--- a/00_General/Manual/Instruction_manual.docx
+++ b/00_General/Manual/Instruction_manual.docx
@@ -113,14 +113,14 @@
                         </a:ln>
                         <a:extLst>
                           <a:ext uri="{909E8E84-426E-40dd-AFC4-6F175D3DCCD1}">
-                            <a14:hiddenFill xmlns="" xmlns:mo="http://schemas.microsoft.com/office/mac/office/2008/main" xmlns:mv="urn:schemas-microsoft-com:mac:vml" xmlns:o="urn:schemas-microsoft-com:office:office" xmlns:v="urn:schemas-microsoft-com:vml" xmlns:w10="urn:schemas-microsoft-com:office:word" xmlns:w="http://schemas.openxmlformats.org/wordprocessingml/2006/main" xmlns:a14="http://schemas.microsoft.com/office/drawing/2010/main">
+                            <a14:hiddenFill xmlns:a14="http://schemas.microsoft.com/office/drawing/2010/main" xmlns:w="http://schemas.openxmlformats.org/wordprocessingml/2006/main" xmlns:w10="urn:schemas-microsoft-com:office:word" xmlns:v="urn:schemas-microsoft-com:vml" xmlns:o="urn:schemas-microsoft-com:office:office" xmlns:mv="urn:schemas-microsoft-com:mac:vml" xmlns:mo="http://schemas.microsoft.com/office/mac/office/2008/main" xmlns="">
                               <a:solidFill>
                                 <a:srgbClr val="FFFFFF"/>
                               </a:solidFill>
                             </a14:hiddenFill>
                           </a:ext>
                           <a:ext uri="{91240B29-F687-4f45-9708-019B960494DF}">
-                            <a14:hiddenLine xmlns="" xmlns:mo="http://schemas.microsoft.com/office/mac/office/2008/main" xmlns:mv="urn:schemas-microsoft-com:mac:vml" xmlns:o="urn:schemas-microsoft-com:office:office" xmlns:v="urn:schemas-microsoft-com:vml" xmlns:w10="urn:schemas-microsoft-com:office:word" xmlns:w="http://schemas.openxmlformats.org/wordprocessingml/2006/main" xmlns:a14="http://schemas.microsoft.com/office/drawing/2010/main" w="9525">
+                            <a14:hiddenLine xmlns:a14="http://schemas.microsoft.com/office/drawing/2010/main" xmlns:w="http://schemas.openxmlformats.org/wordprocessingml/2006/main" xmlns:w10="urn:schemas-microsoft-com:office:word" xmlns:v="urn:schemas-microsoft-com:vml" xmlns:o="urn:schemas-microsoft-com:office:office" xmlns:mv="urn:schemas-microsoft-com:mac:vml" xmlns:mo="http://schemas.microsoft.com/office/mac/office/2008/main" xmlns="" w="9525">
                               <a:solidFill>
                                 <a:srgbClr val="000000"/>
                               </a:solidFill>
@@ -354,14 +354,14 @@
                         </a:ln>
                         <a:extLst>
                           <a:ext uri="{909E8E84-426E-40dd-AFC4-6F175D3DCCD1}">
-                            <a14:hiddenFill xmlns="" xmlns:mo="http://schemas.microsoft.com/office/mac/office/2008/main" xmlns:mv="urn:schemas-microsoft-com:mac:vml" xmlns:o="urn:schemas-microsoft-com:office:office" xmlns:v="urn:schemas-microsoft-com:vml" xmlns:w10="urn:schemas-microsoft-com:office:word" xmlns:w="http://schemas.openxmlformats.org/wordprocessingml/2006/main" xmlns:a14="http://schemas.microsoft.com/office/drawing/2010/main">
+                            <a14:hiddenFill xmlns:a14="http://schemas.microsoft.com/office/drawing/2010/main" xmlns:w="http://schemas.openxmlformats.org/wordprocessingml/2006/main" xmlns:w10="urn:schemas-microsoft-com:office:word" xmlns:v="urn:schemas-microsoft-com:vml" xmlns:o="urn:schemas-microsoft-com:office:office" xmlns:mv="urn:schemas-microsoft-com:mac:vml" xmlns:mo="http://schemas.microsoft.com/office/mac/office/2008/main" xmlns="">
                               <a:solidFill>
                                 <a:srgbClr val="FFFFFF"/>
                               </a:solidFill>
                             </a14:hiddenFill>
                           </a:ext>
                           <a:ext uri="{91240B29-F687-4f45-9708-019B960494DF}">
-                            <a14:hiddenLine xmlns="" xmlns:mo="http://schemas.microsoft.com/office/mac/office/2008/main" xmlns:mv="urn:schemas-microsoft-com:mac:vml" xmlns:o="urn:schemas-microsoft-com:office:office" xmlns:v="urn:schemas-microsoft-com:vml" xmlns:w10="urn:schemas-microsoft-com:office:word" xmlns:w="http://schemas.openxmlformats.org/wordprocessingml/2006/main" xmlns:a14="http://schemas.microsoft.com/office/drawing/2010/main" w="9525">
+                            <a14:hiddenLine xmlns:a14="http://schemas.microsoft.com/office/drawing/2010/main" xmlns:w="http://schemas.openxmlformats.org/wordprocessingml/2006/main" xmlns:w10="urn:schemas-microsoft-com:office:word" xmlns:v="urn:schemas-microsoft-com:vml" xmlns:o="urn:schemas-microsoft-com:office:office" xmlns:mv="urn:schemas-microsoft-com:mac:vml" xmlns:mo="http://schemas.microsoft.com/office/mac/office/2008/main" xmlns="" w="9525">
                               <a:solidFill>
                                 <a:srgbClr val="000000"/>
                               </a:solidFill>
@@ -445,8 +445,6 @@
     </w:p>
     <w:p/>
     <w:p>
-      <w:bookmarkStart w:id="0" w:name="_GoBack"/>
-      <w:bookmarkEnd w:id="0"/>
       <w:r>
         <w:rPr>
           <w:noProof/>
@@ -693,14 +691,14 @@
                         </a:ln>
                         <a:extLst>
                           <a:ext uri="{909E8E84-426E-40dd-AFC4-6F175D3DCCD1}">
-                            <a14:hiddenFill xmlns="" xmlns:mo="http://schemas.microsoft.com/office/mac/office/2008/main" xmlns:mv="urn:schemas-microsoft-com:mac:vml" xmlns:o="urn:schemas-microsoft-com:office:office" xmlns:v="urn:schemas-microsoft-com:vml" xmlns:w10="urn:schemas-microsoft-com:office:word" xmlns:w="http://schemas.openxmlformats.org/wordprocessingml/2006/main" xmlns:a14="http://schemas.microsoft.com/office/drawing/2010/main">
+                            <a14:hiddenFill xmlns:a14="http://schemas.microsoft.com/office/drawing/2010/main" xmlns:w="http://schemas.openxmlformats.org/wordprocessingml/2006/main" xmlns:w10="urn:schemas-microsoft-com:office:word" xmlns:v="urn:schemas-microsoft-com:vml" xmlns:o="urn:schemas-microsoft-com:office:office" xmlns:mv="urn:schemas-microsoft-com:mac:vml" xmlns:mo="http://schemas.microsoft.com/office/mac/office/2008/main" xmlns="">
                               <a:solidFill>
                                 <a:srgbClr val="FFFFFF"/>
                               </a:solidFill>
                             </a14:hiddenFill>
                           </a:ext>
                           <a:ext uri="{91240B29-F687-4f45-9708-019B960494DF}">
-                            <a14:hiddenLine xmlns="" xmlns:mo="http://schemas.microsoft.com/office/mac/office/2008/main" xmlns:mv="urn:schemas-microsoft-com:mac:vml" xmlns:o="urn:schemas-microsoft-com:office:office" xmlns:v="urn:schemas-microsoft-com:vml" xmlns:w10="urn:schemas-microsoft-com:office:word" xmlns:w="http://schemas.openxmlformats.org/wordprocessingml/2006/main" xmlns:a14="http://schemas.microsoft.com/office/drawing/2010/main" w="9525">
+                            <a14:hiddenLine xmlns:a14="http://schemas.microsoft.com/office/drawing/2010/main" xmlns:w="http://schemas.openxmlformats.org/wordprocessingml/2006/main" xmlns:w10="urn:schemas-microsoft-com:office:word" xmlns:v="urn:schemas-microsoft-com:vml" xmlns:o="urn:schemas-microsoft-com:office:office" xmlns:mv="urn:schemas-microsoft-com:mac:vml" xmlns:mo="http://schemas.microsoft.com/office/mac/office/2008/main" xmlns="" w="9525">
                               <a:solidFill>
                                 <a:srgbClr val="000000"/>
                               </a:solidFill>
@@ -915,7 +913,7 @@
       <w:sdtContent>
         <w:p>
           <w:pPr>
-            <w:pStyle w:val="Inhaltsverzeichnisberschrift"/>
+            <w:pStyle w:val="TOCHeading"/>
             <w:numPr>
               <w:ilvl w:val="0"/>
               <w:numId w:val="0"/>
@@ -936,7 +934,7 @@
         </w:p>
         <w:p>
           <w:pPr>
-            <w:pStyle w:val="Verzeichnis1"/>
+            <w:pStyle w:val="TOC1"/>
             <w:tabs>
               <w:tab w:val="left" w:pos="440"/>
               <w:tab w:val="right" w:leader="dot" w:pos="9350"/>
@@ -1039,7 +1037,7 @@
         </w:p>
         <w:p>
           <w:pPr>
-            <w:pStyle w:val="Verzeichnis1"/>
+            <w:pStyle w:val="TOC1"/>
             <w:tabs>
               <w:tab w:val="left" w:pos="440"/>
               <w:tab w:val="right" w:leader="dot" w:pos="9350"/>
@@ -1133,7 +1131,7 @@
         </w:p>
         <w:p>
           <w:pPr>
-            <w:pStyle w:val="Verzeichnis1"/>
+            <w:pStyle w:val="TOC1"/>
             <w:tabs>
               <w:tab w:val="left" w:pos="440"/>
               <w:tab w:val="right" w:leader="dot" w:pos="9350"/>
@@ -1227,7 +1225,7 @@
         </w:p>
         <w:p>
           <w:pPr>
-            <w:pStyle w:val="Verzeichnis2"/>
+            <w:pStyle w:val="TOC2"/>
             <w:tabs>
               <w:tab w:val="left" w:pos="880"/>
               <w:tab w:val="right" w:leader="dot" w:pos="9350"/>
@@ -1315,7 +1313,7 @@
         </w:p>
         <w:p>
           <w:pPr>
-            <w:pStyle w:val="Verzeichnis1"/>
+            <w:pStyle w:val="TOC1"/>
             <w:tabs>
               <w:tab w:val="left" w:pos="440"/>
               <w:tab w:val="right" w:leader="dot" w:pos="9350"/>
@@ -1409,7 +1407,7 @@
         </w:p>
         <w:p>
           <w:pPr>
-            <w:pStyle w:val="Verzeichnis2"/>
+            <w:pStyle w:val="TOC2"/>
             <w:tabs>
               <w:tab w:val="left" w:pos="880"/>
               <w:tab w:val="right" w:leader="dot" w:pos="9350"/>
@@ -1497,7 +1495,7 @@
         </w:p>
         <w:p>
           <w:pPr>
-            <w:pStyle w:val="Verzeichnis2"/>
+            <w:pStyle w:val="TOC2"/>
             <w:tabs>
               <w:tab w:val="left" w:pos="880"/>
               <w:tab w:val="right" w:leader="dot" w:pos="9350"/>
@@ -1585,7 +1583,7 @@
         </w:p>
         <w:p>
           <w:pPr>
-            <w:pStyle w:val="Verzeichnis2"/>
+            <w:pStyle w:val="TOC2"/>
             <w:tabs>
               <w:tab w:val="left" w:pos="880"/>
               <w:tab w:val="right" w:leader="dot" w:pos="9350"/>
@@ -1673,7 +1671,7 @@
         </w:p>
         <w:p>
           <w:pPr>
-            <w:pStyle w:val="Verzeichnis1"/>
+            <w:pStyle w:val="TOC1"/>
             <w:tabs>
               <w:tab w:val="left" w:pos="440"/>
               <w:tab w:val="right" w:leader="dot" w:pos="9350"/>
@@ -1837,7 +1835,7 @@
                         </a:ln>
                         <a:extLst>
                           <a:ext uri="{909E8E84-426E-40dd-AFC4-6F175D3DCCD1}">
-                            <a14:hiddenFill xmlns="" xmlns:mo="http://schemas.microsoft.com/office/mac/office/2008/main" xmlns:mv="urn:schemas-microsoft-com:mac:vml" xmlns:o="urn:schemas-microsoft-com:office:office" xmlns:v="urn:schemas-microsoft-com:vml" xmlns:w10="urn:schemas-microsoft-com:office:word" xmlns:w="http://schemas.openxmlformats.org/wordprocessingml/2006/main" xmlns:a14="http://schemas.microsoft.com/office/drawing/2010/main">
+                            <a14:hiddenFill xmlns:a14="http://schemas.microsoft.com/office/drawing/2010/main" xmlns:w="http://schemas.openxmlformats.org/wordprocessingml/2006/main" xmlns:w10="urn:schemas-microsoft-com:office:word" xmlns:v="urn:schemas-microsoft-com:vml" xmlns:o="urn:schemas-microsoft-com:office:office" xmlns:mv="urn:schemas-microsoft-com:mac:vml" xmlns:mo="http://schemas.microsoft.com/office/mac/office/2008/main" xmlns="">
                               <a:solidFill>
                                 <a:schemeClr val="accent5">
                                   <a:lumMod val="60000"/>
@@ -1847,7 +1845,7 @@
                             </a14:hiddenFill>
                           </a:ext>
                           <a:ext uri="{91240B29-F687-4f45-9708-019B960494DF}">
-                            <a14:hiddenLine xmlns="" xmlns:mo="http://schemas.microsoft.com/office/mac/office/2008/main" xmlns:mv="urn:schemas-microsoft-com:mac:vml" xmlns:o="urn:schemas-microsoft-com:office:office" xmlns:v="urn:schemas-microsoft-com:vml" xmlns:w10="urn:schemas-microsoft-com:office:word" xmlns:w="http://schemas.openxmlformats.org/wordprocessingml/2006/main" xmlns:a14="http://schemas.microsoft.com/office/drawing/2010/main" w="9525">
+                            <a14:hiddenLine xmlns:a14="http://schemas.microsoft.com/office/drawing/2010/main" xmlns:w="http://schemas.openxmlformats.org/wordprocessingml/2006/main" xmlns:w10="urn:schemas-microsoft-com:office:word" xmlns:v="urn:schemas-microsoft-com:vml" xmlns:o="urn:schemas-microsoft-com:office:office" xmlns:mv="urn:schemas-microsoft-com:mac:vml" xmlns:mo="http://schemas.microsoft.com/office/mac/office/2008/main" xmlns="" w="9525">
                               <a:solidFill>
                                 <a:srgbClr val="000000"/>
                               </a:solidFill>
@@ -1862,23 +1860,24 @@
                         <w:txbxContent>
                           <w:p>
                             <w:pPr>
-                              <w:pStyle w:val="berschrift1"/>
+                              <w:pStyle w:val="Heading1"/>
                             </w:pPr>
-                            <w:bookmarkStart w:id="1" w:name="_Toc36463937"/>
-                            <w:bookmarkStart w:id="2" w:name="_Toc36464132"/>
-                            <w:bookmarkStart w:id="3" w:name="_Toc36464172"/>
-                            <w:bookmarkStart w:id="4" w:name="_Toc36464204"/>
-                            <w:bookmarkStart w:id="5" w:name="_Toc36464301"/>
-                            <w:bookmarkStart w:id="6" w:name="_Toc36464313"/>
-                            <w:bookmarkStart w:id="7" w:name="_Toc36464325"/>
-                            <w:bookmarkStart w:id="8" w:name="_Toc36464433"/>
-                            <w:bookmarkStart w:id="9" w:name="_Toc36464447"/>
-                            <w:bookmarkStart w:id="10" w:name="_Toc36464459"/>
-                            <w:bookmarkStart w:id="11" w:name="_Toc36991263"/>
-                            <w:bookmarkStart w:id="12" w:name="_Toc37013728"/>
+                            <w:bookmarkStart w:id="0" w:name="_Toc36463937"/>
+                            <w:bookmarkStart w:id="1" w:name="_Toc36464132"/>
+                            <w:bookmarkStart w:id="2" w:name="_Toc36464172"/>
+                            <w:bookmarkStart w:id="3" w:name="_Toc36464204"/>
+                            <w:bookmarkStart w:id="4" w:name="_Toc36464301"/>
+                            <w:bookmarkStart w:id="5" w:name="_Toc36464313"/>
+                            <w:bookmarkStart w:id="6" w:name="_Toc36464325"/>
+                            <w:bookmarkStart w:id="7" w:name="_Toc36464433"/>
+                            <w:bookmarkStart w:id="8" w:name="_Toc36464447"/>
+                            <w:bookmarkStart w:id="9" w:name="_Toc36464459"/>
+                            <w:bookmarkStart w:id="10" w:name="_Toc36991263"/>
+                            <w:bookmarkStart w:id="11" w:name="_Toc37013728"/>
                             <w:r>
                               <w:t>Overview</w:t>
                             </w:r>
+                            <w:bookmarkEnd w:id="0"/>
                             <w:bookmarkEnd w:id="1"/>
                             <w:bookmarkEnd w:id="2"/>
                             <w:bookmarkEnd w:id="3"/>
@@ -1890,7 +1889,6 @@
                             <w:bookmarkEnd w:id="9"/>
                             <w:bookmarkEnd w:id="10"/>
                             <w:bookmarkEnd w:id="11"/>
-                            <w:bookmarkEnd w:id="12"/>
                           </w:p>
                           <w:p/>
                           <w:p>
@@ -1979,23 +1977,24 @@
                   <w:txbxContent>
                     <w:p>
                       <w:pPr>
-                        <w:pStyle w:val="berschrift1"/>
+                        <w:pStyle w:val="Heading1"/>
                       </w:pPr>
-                      <w:bookmarkStart w:id="13" w:name="_Toc36463937"/>
-                      <w:bookmarkStart w:id="14" w:name="_Toc36464132"/>
-                      <w:bookmarkStart w:id="15" w:name="_Toc36464172"/>
-                      <w:bookmarkStart w:id="16" w:name="_Toc36464204"/>
-                      <w:bookmarkStart w:id="17" w:name="_Toc36464301"/>
-                      <w:bookmarkStart w:id="18" w:name="_Toc36464313"/>
-                      <w:bookmarkStart w:id="19" w:name="_Toc36464325"/>
-                      <w:bookmarkStart w:id="20" w:name="_Toc36464433"/>
-                      <w:bookmarkStart w:id="21" w:name="_Toc36464447"/>
-                      <w:bookmarkStart w:id="22" w:name="_Toc36464459"/>
-                      <w:bookmarkStart w:id="23" w:name="_Toc36991263"/>
-                      <w:bookmarkStart w:id="24" w:name="_Toc37013728"/>
+                      <w:bookmarkStart w:id="12" w:name="_Toc36463937"/>
+                      <w:bookmarkStart w:id="13" w:name="_Toc36464132"/>
+                      <w:bookmarkStart w:id="14" w:name="_Toc36464172"/>
+                      <w:bookmarkStart w:id="15" w:name="_Toc36464204"/>
+                      <w:bookmarkStart w:id="16" w:name="_Toc36464301"/>
+                      <w:bookmarkStart w:id="17" w:name="_Toc36464313"/>
+                      <w:bookmarkStart w:id="18" w:name="_Toc36464325"/>
+                      <w:bookmarkStart w:id="19" w:name="_Toc36464433"/>
+                      <w:bookmarkStart w:id="20" w:name="_Toc36464447"/>
+                      <w:bookmarkStart w:id="21" w:name="_Toc36464459"/>
+                      <w:bookmarkStart w:id="22" w:name="_Toc36991263"/>
+                      <w:bookmarkStart w:id="23" w:name="_Toc37013728"/>
                       <w:r>
                         <w:t>Overview</w:t>
                       </w:r>
+                      <w:bookmarkEnd w:id="12"/>
                       <w:bookmarkEnd w:id="13"/>
                       <w:bookmarkEnd w:id="14"/>
                       <w:bookmarkEnd w:id="15"/>
@@ -2007,7 +2006,6 @@
                       <w:bookmarkEnd w:id="21"/>
                       <w:bookmarkEnd w:id="22"/>
                       <w:bookmarkEnd w:id="23"/>
-                      <w:bookmarkEnd w:id="24"/>
                     </w:p>
                     <w:p/>
                     <w:p>
@@ -2129,7 +2127,7 @@
                         </a:ln>
                         <a:extLst>
                           <a:ext uri="{909E8E84-426E-40dd-AFC4-6F175D3DCCD1}">
-                            <a14:hiddenFill xmlns="" xmlns:mo="http://schemas.microsoft.com/office/mac/office/2008/main" xmlns:mv="urn:schemas-microsoft-com:mac:vml" xmlns:o="urn:schemas-microsoft-com:office:office" xmlns:v="urn:schemas-microsoft-com:vml" xmlns:w10="urn:schemas-microsoft-com:office:word" xmlns:w="http://schemas.openxmlformats.org/wordprocessingml/2006/main" xmlns:a14="http://schemas.microsoft.com/office/drawing/2010/main">
+                            <a14:hiddenFill xmlns:a14="http://schemas.microsoft.com/office/drawing/2010/main" xmlns:w="http://schemas.openxmlformats.org/wordprocessingml/2006/main" xmlns:w10="urn:schemas-microsoft-com:office:word" xmlns:v="urn:schemas-microsoft-com:vml" xmlns:o="urn:schemas-microsoft-com:office:office" xmlns:mv="urn:schemas-microsoft-com:mac:vml" xmlns:mo="http://schemas.microsoft.com/office/mac/office/2008/main" xmlns="">
                               <a:solidFill>
                                 <a:schemeClr val="accent5">
                                   <a:lumMod val="60000"/>
@@ -2139,7 +2137,7 @@
                             </a14:hiddenFill>
                           </a:ext>
                           <a:ext uri="{91240B29-F687-4f45-9708-019B960494DF}">
-                            <a14:hiddenLine xmlns="" xmlns:mo="http://schemas.microsoft.com/office/mac/office/2008/main" xmlns:mv="urn:schemas-microsoft-com:mac:vml" xmlns:o="urn:schemas-microsoft-com:office:office" xmlns:v="urn:schemas-microsoft-com:vml" xmlns:w10="urn:schemas-microsoft-com:office:word" xmlns:w="http://schemas.openxmlformats.org/wordprocessingml/2006/main" xmlns:a14="http://schemas.microsoft.com/office/drawing/2010/main" w="9525">
+                            <a14:hiddenLine xmlns:a14="http://schemas.microsoft.com/office/drawing/2010/main" xmlns:w="http://schemas.openxmlformats.org/wordprocessingml/2006/main" xmlns:w10="urn:schemas-microsoft-com:office:word" xmlns:v="urn:schemas-microsoft-com:vml" xmlns:o="urn:schemas-microsoft-com:office:office" xmlns:mv="urn:schemas-microsoft-com:mac:vml" xmlns:mo="http://schemas.microsoft.com/office/mac/office/2008/main" xmlns="" w="9525">
                               <a:solidFill>
                                 <a:srgbClr val="000000"/>
                               </a:solidFill>
@@ -2154,25 +2152,26 @@
                         <w:txbxContent>
                           <w:p>
                             <w:pPr>
-                              <w:pStyle w:val="berschrift1"/>
+                              <w:pStyle w:val="Heading1"/>
                             </w:pPr>
-                            <w:bookmarkStart w:id="25" w:name="_Toc36464133"/>
-                            <w:bookmarkStart w:id="26" w:name="_Toc36464173"/>
-                            <w:bookmarkStart w:id="27" w:name="_Toc36464205"/>
-                            <w:bookmarkStart w:id="28" w:name="_Toc36464302"/>
-                            <w:bookmarkStart w:id="29" w:name="_Toc36464314"/>
-                            <w:bookmarkStart w:id="30" w:name="_Toc36464326"/>
-                            <w:bookmarkStart w:id="31" w:name="_Toc36464434"/>
-                            <w:bookmarkStart w:id="32" w:name="_Toc36464448"/>
-                            <w:bookmarkStart w:id="33" w:name="_Toc36464460"/>
-                            <w:bookmarkStart w:id="34" w:name="_Toc36991264"/>
-                            <w:bookmarkStart w:id="35" w:name="_Toc37013729"/>
+                            <w:bookmarkStart w:id="24" w:name="_Toc36464133"/>
+                            <w:bookmarkStart w:id="25" w:name="_Toc36464173"/>
+                            <w:bookmarkStart w:id="26" w:name="_Toc36464205"/>
+                            <w:bookmarkStart w:id="27" w:name="_Toc36464302"/>
+                            <w:bookmarkStart w:id="28" w:name="_Toc36464314"/>
+                            <w:bookmarkStart w:id="29" w:name="_Toc36464326"/>
+                            <w:bookmarkStart w:id="30" w:name="_Toc36464434"/>
+                            <w:bookmarkStart w:id="31" w:name="_Toc36464448"/>
+                            <w:bookmarkStart w:id="32" w:name="_Toc36464460"/>
+                            <w:bookmarkStart w:id="33" w:name="_Toc36991264"/>
+                            <w:bookmarkStart w:id="34" w:name="_Toc37013729"/>
                             <w:r>
                               <w:rPr>
                                 <w:lang w:val="uz-Cyrl-UZ"/>
                               </w:rPr>
                               <w:t>Content</w:t>
                             </w:r>
+                            <w:bookmarkEnd w:id="24"/>
                             <w:bookmarkEnd w:id="25"/>
                             <w:bookmarkEnd w:id="26"/>
                             <w:bookmarkEnd w:id="27"/>
@@ -2183,7 +2182,6 @@
                             <w:bookmarkEnd w:id="32"/>
                             <w:bookmarkEnd w:id="33"/>
                             <w:bookmarkEnd w:id="34"/>
-                            <w:bookmarkEnd w:id="35"/>
                             <w:r>
                               <w:rPr>
                                 <w:lang w:val="uz-Cyrl-UZ"/>
@@ -2207,7 +2205,25 @@
                                 <w:bCs/>
                                 <w:lang w:val="uz-Cyrl-UZ"/>
                               </w:rPr>
-                              <w:t xml:space="preserve">red, blue, yellow or black. </w:t>
+                              <w:t>red, blue</w:t>
+                            </w:r>
+                            <w:r>
+                              <w:rPr>
+                                <w:b/>
+                                <w:bCs/>
+                                <w:lang w:val="en-CH"/>
+                              </w:rPr>
+                              <w:t xml:space="preserve"> or green</w:t>
+                            </w:r>
+                            <w:bookmarkStart w:id="35" w:name="_GoBack"/>
+                            <w:bookmarkEnd w:id="35"/>
+                            <w:r>
+                              <w:rPr>
+                                <w:b/>
+                                <w:bCs/>
+                                <w:lang w:val="uz-Cyrl-UZ"/>
+                              </w:rPr>
+                              <w:t xml:space="preserve">. </w:t>
                             </w:r>
                             <w:r>
                               <w:rPr>
@@ -2304,7 +2320,7 @@
                   <w:txbxContent>
                     <w:p>
                       <w:pPr>
-                        <w:pStyle w:val="berschrift1"/>
+                        <w:pStyle w:val="Heading1"/>
                       </w:pPr>
                       <w:bookmarkStart w:id="36" w:name="_Toc36464133"/>
                       <w:bookmarkStart w:id="37" w:name="_Toc36464173"/>
@@ -2357,7 +2373,25 @@
                           <w:bCs/>
                           <w:lang w:val="uz-Cyrl-UZ"/>
                         </w:rPr>
-                        <w:t xml:space="preserve">red, blue, yellow or black. </w:t>
+                        <w:t>red, blue</w:t>
+                      </w:r>
+                      <w:r>
+                        <w:rPr>
+                          <w:b/>
+                          <w:bCs/>
+                          <w:lang w:val="en-CH"/>
+                        </w:rPr>
+                        <w:t xml:space="preserve"> or green</w:t>
+                      </w:r>
+                      <w:bookmarkStart w:id="47" w:name="_GoBack"/>
+                      <w:bookmarkEnd w:id="47"/>
+                      <w:r>
+                        <w:rPr>
+                          <w:b/>
+                          <w:bCs/>
+                          <w:lang w:val="uz-Cyrl-UZ"/>
+                        </w:rPr>
+                        <w:t xml:space="preserve">. </w:t>
                       </w:r>
                       <w:r>
                         <w:rPr>
@@ -2488,7 +2522,7 @@
                         </a:ln>
                         <a:extLst>
                           <a:ext uri="{909E8E84-426E-40dd-AFC4-6F175D3DCCD1}">
-                            <a14:hiddenFill xmlns="" xmlns:mo="http://schemas.microsoft.com/office/mac/office/2008/main" xmlns:mv="urn:schemas-microsoft-com:mac:vml" xmlns:o="urn:schemas-microsoft-com:office:office" xmlns:v="urn:schemas-microsoft-com:vml" xmlns:w10="urn:schemas-microsoft-com:office:word" xmlns:w="http://schemas.openxmlformats.org/wordprocessingml/2006/main" xmlns:a14="http://schemas.microsoft.com/office/drawing/2010/main">
+                            <a14:hiddenFill xmlns:a14="http://schemas.microsoft.com/office/drawing/2010/main" xmlns:w="http://schemas.openxmlformats.org/wordprocessingml/2006/main" xmlns:w10="urn:schemas-microsoft-com:office:word" xmlns:v="urn:schemas-microsoft-com:vml" xmlns:o="urn:schemas-microsoft-com:office:office" xmlns:mv="urn:schemas-microsoft-com:mac:vml" xmlns:mo="http://schemas.microsoft.com/office/mac/office/2008/main" xmlns="">
                               <a:solidFill>
                                 <a:schemeClr val="accent5">
                                   <a:lumMod val="60000"/>
@@ -2498,7 +2532,7 @@
                             </a14:hiddenFill>
                           </a:ext>
                           <a:ext uri="{91240B29-F687-4f45-9708-019B960494DF}">
-                            <a14:hiddenLine xmlns="" xmlns:mo="http://schemas.microsoft.com/office/mac/office/2008/main" xmlns:mv="urn:schemas-microsoft-com:mac:vml" xmlns:o="urn:schemas-microsoft-com:office:office" xmlns:v="urn:schemas-microsoft-com:vml" xmlns:w10="urn:schemas-microsoft-com:office:word" xmlns:w="http://schemas.openxmlformats.org/wordprocessingml/2006/main" xmlns:a14="http://schemas.microsoft.com/office/drawing/2010/main" w="9525">
+                            <a14:hiddenLine xmlns:a14="http://schemas.microsoft.com/office/drawing/2010/main" xmlns:w="http://schemas.openxmlformats.org/wordprocessingml/2006/main" xmlns:w10="urn:schemas-microsoft-com:office:word" xmlns:v="urn:schemas-microsoft-com:vml" xmlns:o="urn:schemas-microsoft-com:office:office" xmlns:mv="urn:schemas-microsoft-com:mac:vml" xmlns:mo="http://schemas.microsoft.com/office/mac/office/2008/main" xmlns="" w="9525">
                               <a:solidFill>
                                 <a:srgbClr val="000000"/>
                               </a:solidFill>
@@ -2513,26 +2547,25 @@
                         <w:txbxContent>
                           <w:p>
                             <w:pPr>
-                              <w:pStyle w:val="berschrift1"/>
+                              <w:pStyle w:val="Heading1"/>
                             </w:pPr>
-                            <w:bookmarkStart w:id="47" w:name="_Toc36464137"/>
-                            <w:bookmarkStart w:id="48" w:name="_Toc36464177"/>
-                            <w:bookmarkStart w:id="49" w:name="_Toc36464209"/>
-                            <w:bookmarkStart w:id="50" w:name="_Toc36464306"/>
-                            <w:bookmarkStart w:id="51" w:name="_Toc36464318"/>
-                            <w:bookmarkStart w:id="52" w:name="_Toc36464330"/>
-                            <w:bookmarkStart w:id="53" w:name="_Toc36464438"/>
-                            <w:bookmarkStart w:id="54" w:name="_Toc36464452"/>
-                            <w:bookmarkStart w:id="55" w:name="_Toc36464464"/>
+                            <w:bookmarkStart w:id="48" w:name="_Toc36464137"/>
+                            <w:bookmarkStart w:id="49" w:name="_Toc36464177"/>
+                            <w:bookmarkStart w:id="50" w:name="_Toc36464209"/>
+                            <w:bookmarkStart w:id="51" w:name="_Toc36464306"/>
+                            <w:bookmarkStart w:id="52" w:name="_Toc36464318"/>
+                            <w:bookmarkStart w:id="53" w:name="_Toc36464330"/>
+                            <w:bookmarkStart w:id="54" w:name="_Toc36464438"/>
+                            <w:bookmarkStart w:id="55" w:name="_Toc36464452"/>
+                            <w:bookmarkStart w:id="56" w:name="_Toc36464464"/>
                             <w:r>
                               <w:t xml:space="preserve"> </w:t>
                             </w:r>
-                            <w:bookmarkStart w:id="56" w:name="_Toc36991265"/>
-                            <w:bookmarkStart w:id="57" w:name="_Toc37013730"/>
+                            <w:bookmarkStart w:id="57" w:name="_Toc36991265"/>
+                            <w:bookmarkStart w:id="58" w:name="_Toc37013730"/>
                             <w:r>
                               <w:t>Play</w:t>
                             </w:r>
-                            <w:bookmarkEnd w:id="47"/>
                             <w:bookmarkEnd w:id="48"/>
                             <w:bookmarkEnd w:id="49"/>
                             <w:bookmarkEnd w:id="50"/>
@@ -2541,11 +2574,12 @@
                             <w:bookmarkEnd w:id="53"/>
                             <w:bookmarkEnd w:id="54"/>
                             <w:bookmarkEnd w:id="55"/>
+                            <w:bookmarkEnd w:id="56"/>
                             <w:r>
                               <w:t xml:space="preserve"> Area</w:t>
                             </w:r>
-                            <w:bookmarkEnd w:id="56"/>
                             <w:bookmarkEnd w:id="57"/>
+                            <w:bookmarkEnd w:id="58"/>
                             <w:r>
                               <w:br/>
                             </w:r>
@@ -2554,8 +2588,8 @@
                             <w:pPr>
                               <w:ind w:firstLine="720"/>
                             </w:pPr>
-                            <w:bookmarkStart w:id="58" w:name="_Toc36464465"/>
-                            <w:bookmarkStart w:id="59" w:name="_Toc36464453"/>
+                            <w:bookmarkStart w:id="59" w:name="_Toc36464465"/>
+                            <w:bookmarkStart w:id="60" w:name="_Toc36464453"/>
                             <w:r>
                               <w:rPr>
                                 <w:lang w:val="uz-Cyrl-UZ"/>
@@ -2583,28 +2617,28 @@
                           </w:p>
                           <w:p>
                             <w:pPr>
-                              <w:pStyle w:val="berschrift2"/>
+                              <w:pStyle w:val="Heading2"/>
                               <w:rPr>
                                 <w:sz w:val="28"/>
                                 <w:szCs w:val="28"/>
                               </w:rPr>
                             </w:pPr>
-                            <w:bookmarkStart w:id="60" w:name="_Toc36991266"/>
-                            <w:bookmarkStart w:id="61" w:name="_Toc37013731"/>
-                            <w:r>
-                              <w:rPr>
-                                <w:rStyle w:val="IntensiveHervorhebung"/>
+                            <w:bookmarkStart w:id="61" w:name="_Toc36991266"/>
+                            <w:bookmarkStart w:id="62" w:name="_Toc37013731"/>
+                            <w:r>
+                              <w:rPr>
+                                <w:rStyle w:val="IntenseEmphasis"/>
                                 <w:color w:val="365F91" w:themeColor="accent1" w:themeShade="BF"/>
                                 <w:sz w:val="28"/>
                                 <w:szCs w:val="28"/>
                               </w:rPr>
                               <w:t>Different Piles</w:t>
                             </w:r>
-                            <w:bookmarkEnd w:id="60"/>
                             <w:bookmarkEnd w:id="61"/>
-                            <w:r>
-                              <w:rPr>
-                                <w:rStyle w:val="IntensiveHervorhebung"/>
+                            <w:bookmarkEnd w:id="62"/>
+                            <w:r>
+                              <w:rPr>
+                                <w:rStyle w:val="IntenseEmphasis"/>
                                 <w:color w:val="365F91" w:themeColor="accent1" w:themeShade="BF"/>
                                 <w:sz w:val="28"/>
                                 <w:szCs w:val="28"/>
@@ -2616,21 +2650,21 @@
                             <w:pPr>
                               <w:ind w:left="720"/>
                               <w:rPr>
-                                <w:rStyle w:val="IntensiveHervorhebung"/>
+                                <w:rStyle w:val="IntenseEmphasis"/>
                                 <w:color w:val="000000" w:themeColor="text1"/>
                                 <w:lang w:val="uz-Cyrl-UZ"/>
                               </w:rPr>
                             </w:pPr>
                             <w:r>
                               <w:rPr>
-                                <w:rStyle w:val="IntensiveHervorhebung"/>
+                                <w:rStyle w:val="IntenseEmphasis"/>
                                 <w:color w:val="000000" w:themeColor="text1"/>
                               </w:rPr>
                               <w:t xml:space="preserve">Build piles: </w:t>
                             </w:r>
                             <w:r>
                               <w:rPr>
-                                <w:rStyle w:val="IntensiveHervorhebung"/>
+                                <w:rStyle w:val="IntenseEmphasis"/>
                                 <w:i w:val="0"/>
                                 <w:iCs w:val="0"/>
                                 <w:color w:val="000000" w:themeColor="text1"/>
@@ -2639,7 +2673,7 @@
                             </w:r>
                             <w:r>
                               <w:rPr>
-                                <w:rStyle w:val="IntensiveHervorhebung"/>
+                                <w:rStyle w:val="IntenseEmphasis"/>
                                 <w:i w:val="0"/>
                                 <w:iCs w:val="0"/>
                                 <w:color w:val="000000" w:themeColor="text1"/>
@@ -2648,7 +2682,7 @@
                             </w:r>
                             <w:r>
                               <w:rPr>
-                                <w:rStyle w:val="IntensiveHervorhebung"/>
+                                <w:rStyle w:val="IntenseEmphasis"/>
                                 <w:i w:val="0"/>
                                 <w:iCs w:val="0"/>
                                 <w:color w:val="000000" w:themeColor="text1"/>
@@ -2657,27 +2691,27 @@
                             </w:r>
                             <w:r>
                               <w:rPr>
-                                <w:rStyle w:val="IntensiveHervorhebung"/>
+                                <w:rStyle w:val="IntenseEmphasis"/>
                                 <w:color w:val="000000" w:themeColor="text1"/>
                               </w:rPr>
                               <w:t xml:space="preserve"> </w:t>
                             </w:r>
                             <w:r>
                               <w:rPr>
-                                <w:rStyle w:val="IntensiveHervorhebung"/>
+                                <w:rStyle w:val="IntenseEmphasis"/>
                                 <w:color w:val="000000" w:themeColor="text1"/>
                                 <w:lang w:val="uz-Cyrl-UZ"/>
                               </w:rPr>
                               <w:tab/>
                             </w:r>
-                            <w:bookmarkEnd w:id="58"/>
                             <w:bookmarkEnd w:id="59"/>
+                            <w:bookmarkEnd w:id="60"/>
                           </w:p>
                           <w:p>
                             <w:pPr>
                               <w:ind w:left="720"/>
                               <w:rPr>
-                                <w:rStyle w:val="IntensiveHervorhebung"/>
+                                <w:rStyle w:val="IntenseEmphasis"/>
                                 <w:i w:val="0"/>
                                 <w:iCs w:val="0"/>
                                 <w:color w:val="000000" w:themeColor="text1"/>
@@ -2685,14 +2719,14 @@
                             </w:pPr>
                             <w:r>
                               <w:rPr>
-                                <w:rStyle w:val="IntensiveHervorhebung"/>
+                                <w:rStyle w:val="IntenseEmphasis"/>
                                 <w:color w:val="000000" w:themeColor="text1"/>
                               </w:rPr>
                               <w:t xml:space="preserve">Discard Piles: </w:t>
                             </w:r>
                             <w:r>
                               <w:rPr>
-                                <w:rStyle w:val="IntensiveHervorhebung"/>
+                                <w:rStyle w:val="IntenseEmphasis"/>
                                 <w:i w:val="0"/>
                                 <w:iCs w:val="0"/>
                                 <w:color w:val="000000" w:themeColor="text1"/>
@@ -2701,7 +2735,7 @@
                             </w:r>
                             <w:r>
                               <w:rPr>
-                                <w:rStyle w:val="IntensiveHervorhebung"/>
+                                <w:rStyle w:val="IntenseEmphasis"/>
                                 <w:i w:val="0"/>
                                 <w:iCs w:val="0"/>
                                 <w:color w:val="000000" w:themeColor="text1"/>
@@ -2712,7 +2746,7 @@
                           <w:p>
                             <w:pPr>
                               <w:rPr>
-                                <w:rStyle w:val="IntensiveHervorhebung"/>
+                                <w:rStyle w:val="IntenseEmphasis"/>
                                 <w:i w:val="0"/>
                                 <w:iCs w:val="0"/>
                                 <w:color w:val="000000" w:themeColor="text1"/>
@@ -2722,7 +2756,7 @@
                           <w:p>
                             <w:pPr>
                               <w:rPr>
-                                <w:rStyle w:val="IntensiveHervorhebung"/>
+                                <w:rStyle w:val="IntenseEmphasis"/>
                                 <w:i w:val="0"/>
                                 <w:iCs w:val="0"/>
                                 <w:color w:val="000000" w:themeColor="text1"/>
@@ -2732,7 +2766,7 @@
                           <w:p>
                             <w:pPr>
                               <w:rPr>
-                                <w:rStyle w:val="IntensiveHervorhebung"/>
+                                <w:rStyle w:val="IntenseEmphasis"/>
                                 <w:i w:val="0"/>
                                 <w:iCs w:val="0"/>
                                 <w:color w:val="000000" w:themeColor="text1"/>
@@ -2742,7 +2776,7 @@
                           <w:p>
                             <w:pPr>
                               <w:rPr>
-                                <w:rStyle w:val="IntensiveHervorhebung"/>
+                                <w:rStyle w:val="IntenseEmphasis"/>
                                 <w:i w:val="0"/>
                                 <w:iCs w:val="0"/>
                                 <w:color w:val="000000" w:themeColor="text1"/>
@@ -2752,7 +2786,7 @@
                           <w:p>
                             <w:pPr>
                               <w:rPr>
-                                <w:rStyle w:val="IntensiveHervorhebung"/>
+                                <w:rStyle w:val="IntenseEmphasis"/>
                                 <w:i w:val="0"/>
                                 <w:iCs w:val="0"/>
                                 <w:color w:val="000000" w:themeColor="text1"/>
@@ -2762,7 +2796,7 @@
                           <w:p>
                             <w:pPr>
                               <w:rPr>
-                                <w:rStyle w:val="IntensiveHervorhebung"/>
+                                <w:rStyle w:val="IntenseEmphasis"/>
                                 <w:i w:val="0"/>
                                 <w:iCs w:val="0"/>
                                 <w:color w:val="000000" w:themeColor="text1"/>
@@ -2772,7 +2806,7 @@
                           <w:p>
                             <w:pPr>
                               <w:rPr>
-                                <w:rStyle w:val="IntensiveHervorhebung"/>
+                                <w:rStyle w:val="IntenseEmphasis"/>
                                 <w:i w:val="0"/>
                                 <w:iCs w:val="0"/>
                                 <w:color w:val="000000" w:themeColor="text1"/>
@@ -2782,7 +2816,7 @@
                           <w:p>
                             <w:pPr>
                               <w:rPr>
-                                <w:rStyle w:val="IntensiveHervorhebung"/>
+                                <w:rStyle w:val="IntenseEmphasis"/>
                                 <w:i w:val="0"/>
                                 <w:iCs w:val="0"/>
                                 <w:color w:val="000000" w:themeColor="text1"/>
@@ -2814,26 +2848,25 @@
                   <w:txbxContent>
                     <w:p>
                       <w:pPr>
-                        <w:pStyle w:val="berschrift1"/>
+                        <w:pStyle w:val="Heading1"/>
                       </w:pPr>
-                      <w:bookmarkStart w:id="62" w:name="_Toc36464137"/>
-                      <w:bookmarkStart w:id="63" w:name="_Toc36464177"/>
-                      <w:bookmarkStart w:id="64" w:name="_Toc36464209"/>
-                      <w:bookmarkStart w:id="65" w:name="_Toc36464306"/>
-                      <w:bookmarkStart w:id="66" w:name="_Toc36464318"/>
-                      <w:bookmarkStart w:id="67" w:name="_Toc36464330"/>
-                      <w:bookmarkStart w:id="68" w:name="_Toc36464438"/>
-                      <w:bookmarkStart w:id="69" w:name="_Toc36464452"/>
-                      <w:bookmarkStart w:id="70" w:name="_Toc36464464"/>
+                      <w:bookmarkStart w:id="63" w:name="_Toc36464137"/>
+                      <w:bookmarkStart w:id="64" w:name="_Toc36464177"/>
+                      <w:bookmarkStart w:id="65" w:name="_Toc36464209"/>
+                      <w:bookmarkStart w:id="66" w:name="_Toc36464306"/>
+                      <w:bookmarkStart w:id="67" w:name="_Toc36464318"/>
+                      <w:bookmarkStart w:id="68" w:name="_Toc36464330"/>
+                      <w:bookmarkStart w:id="69" w:name="_Toc36464438"/>
+                      <w:bookmarkStart w:id="70" w:name="_Toc36464452"/>
+                      <w:bookmarkStart w:id="71" w:name="_Toc36464464"/>
                       <w:r>
                         <w:t xml:space="preserve"> </w:t>
                       </w:r>
-                      <w:bookmarkStart w:id="71" w:name="_Toc36991265"/>
-                      <w:bookmarkStart w:id="72" w:name="_Toc37013730"/>
+                      <w:bookmarkStart w:id="72" w:name="_Toc36991265"/>
+                      <w:bookmarkStart w:id="73" w:name="_Toc37013730"/>
                       <w:r>
                         <w:t>Play</w:t>
                       </w:r>
-                      <w:bookmarkEnd w:id="62"/>
                       <w:bookmarkEnd w:id="63"/>
                       <w:bookmarkEnd w:id="64"/>
                       <w:bookmarkEnd w:id="65"/>
@@ -2842,11 +2875,12 @@
                       <w:bookmarkEnd w:id="68"/>
                       <w:bookmarkEnd w:id="69"/>
                       <w:bookmarkEnd w:id="70"/>
+                      <w:bookmarkEnd w:id="71"/>
                       <w:r>
                         <w:t xml:space="preserve"> Area</w:t>
                       </w:r>
-                      <w:bookmarkEnd w:id="71"/>
                       <w:bookmarkEnd w:id="72"/>
+                      <w:bookmarkEnd w:id="73"/>
                       <w:r>
                         <w:br/>
                       </w:r>
@@ -2855,8 +2889,8 @@
                       <w:pPr>
                         <w:ind w:firstLine="720"/>
                       </w:pPr>
-                      <w:bookmarkStart w:id="73" w:name="_Toc36464465"/>
-                      <w:bookmarkStart w:id="74" w:name="_Toc36464453"/>
+                      <w:bookmarkStart w:id="74" w:name="_Toc36464465"/>
+                      <w:bookmarkStart w:id="75" w:name="_Toc36464453"/>
                       <w:r>
                         <w:rPr>
                           <w:lang w:val="uz-Cyrl-UZ"/>
@@ -2884,28 +2918,28 @@
                     </w:p>
                     <w:p>
                       <w:pPr>
-                        <w:pStyle w:val="berschrift2"/>
+                        <w:pStyle w:val="Heading2"/>
                         <w:rPr>
                           <w:sz w:val="28"/>
                           <w:szCs w:val="28"/>
                         </w:rPr>
                       </w:pPr>
-                      <w:bookmarkStart w:id="75" w:name="_Toc36991266"/>
-                      <w:bookmarkStart w:id="76" w:name="_Toc37013731"/>
-                      <w:r>
-                        <w:rPr>
-                          <w:rStyle w:val="IntensiveHervorhebung"/>
+                      <w:bookmarkStart w:id="76" w:name="_Toc36991266"/>
+                      <w:bookmarkStart w:id="77" w:name="_Toc37013731"/>
+                      <w:r>
+                        <w:rPr>
+                          <w:rStyle w:val="IntenseEmphasis"/>
                           <w:color w:val="365F91" w:themeColor="accent1" w:themeShade="BF"/>
                           <w:sz w:val="28"/>
                           <w:szCs w:val="28"/>
                         </w:rPr>
                         <w:t>Different Piles</w:t>
                       </w:r>
-                      <w:bookmarkEnd w:id="75"/>
                       <w:bookmarkEnd w:id="76"/>
-                      <w:r>
-                        <w:rPr>
-                          <w:rStyle w:val="IntensiveHervorhebung"/>
+                      <w:bookmarkEnd w:id="77"/>
+                      <w:r>
+                        <w:rPr>
+                          <w:rStyle w:val="IntenseEmphasis"/>
                           <w:color w:val="365F91" w:themeColor="accent1" w:themeShade="BF"/>
                           <w:sz w:val="28"/>
                           <w:szCs w:val="28"/>
@@ -2917,21 +2951,21 @@
                       <w:pPr>
                         <w:ind w:left="720"/>
                         <w:rPr>
-                          <w:rStyle w:val="IntensiveHervorhebung"/>
+                          <w:rStyle w:val="IntenseEmphasis"/>
                           <w:color w:val="000000" w:themeColor="text1"/>
                           <w:lang w:val="uz-Cyrl-UZ"/>
                         </w:rPr>
                       </w:pPr>
                       <w:r>
                         <w:rPr>
-                          <w:rStyle w:val="IntensiveHervorhebung"/>
+                          <w:rStyle w:val="IntenseEmphasis"/>
                           <w:color w:val="000000" w:themeColor="text1"/>
                         </w:rPr>
                         <w:t xml:space="preserve">Build piles: </w:t>
                       </w:r>
                       <w:r>
                         <w:rPr>
-                          <w:rStyle w:val="IntensiveHervorhebung"/>
+                          <w:rStyle w:val="IntenseEmphasis"/>
                           <w:i w:val="0"/>
                           <w:iCs w:val="0"/>
                           <w:color w:val="000000" w:themeColor="text1"/>
@@ -2940,7 +2974,7 @@
                       </w:r>
                       <w:r>
                         <w:rPr>
-                          <w:rStyle w:val="IntensiveHervorhebung"/>
+                          <w:rStyle w:val="IntenseEmphasis"/>
                           <w:i w:val="0"/>
                           <w:iCs w:val="0"/>
                           <w:color w:val="000000" w:themeColor="text1"/>
@@ -2949,7 +2983,7 @@
                       </w:r>
                       <w:r>
                         <w:rPr>
-                          <w:rStyle w:val="IntensiveHervorhebung"/>
+                          <w:rStyle w:val="IntenseEmphasis"/>
                           <w:i w:val="0"/>
                           <w:iCs w:val="0"/>
                           <w:color w:val="000000" w:themeColor="text1"/>
@@ -2958,27 +2992,27 @@
                       </w:r>
                       <w:r>
                         <w:rPr>
-                          <w:rStyle w:val="IntensiveHervorhebung"/>
+                          <w:rStyle w:val="IntenseEmphasis"/>
                           <w:color w:val="000000" w:themeColor="text1"/>
                         </w:rPr>
                         <w:t xml:space="preserve"> </w:t>
                       </w:r>
                       <w:r>
                         <w:rPr>
-                          <w:rStyle w:val="IntensiveHervorhebung"/>
+                          <w:rStyle w:val="IntenseEmphasis"/>
                           <w:color w:val="000000" w:themeColor="text1"/>
                           <w:lang w:val="uz-Cyrl-UZ"/>
                         </w:rPr>
                         <w:tab/>
                       </w:r>
-                      <w:bookmarkEnd w:id="73"/>
                       <w:bookmarkEnd w:id="74"/>
+                      <w:bookmarkEnd w:id="75"/>
                     </w:p>
                     <w:p>
                       <w:pPr>
                         <w:ind w:left="720"/>
                         <w:rPr>
-                          <w:rStyle w:val="IntensiveHervorhebung"/>
+                          <w:rStyle w:val="IntenseEmphasis"/>
                           <w:i w:val="0"/>
                           <w:iCs w:val="0"/>
                           <w:color w:val="000000" w:themeColor="text1"/>
@@ -2986,14 +3020,14 @@
                       </w:pPr>
                       <w:r>
                         <w:rPr>
-                          <w:rStyle w:val="IntensiveHervorhebung"/>
+                          <w:rStyle w:val="IntenseEmphasis"/>
                           <w:color w:val="000000" w:themeColor="text1"/>
                         </w:rPr>
                         <w:t xml:space="preserve">Discard Piles: </w:t>
                       </w:r>
                       <w:r>
                         <w:rPr>
-                          <w:rStyle w:val="IntensiveHervorhebung"/>
+                          <w:rStyle w:val="IntenseEmphasis"/>
                           <w:i w:val="0"/>
                           <w:iCs w:val="0"/>
                           <w:color w:val="000000" w:themeColor="text1"/>
@@ -3002,7 +3036,7 @@
                       </w:r>
                       <w:r>
                         <w:rPr>
-                          <w:rStyle w:val="IntensiveHervorhebung"/>
+                          <w:rStyle w:val="IntenseEmphasis"/>
                           <w:i w:val="0"/>
                           <w:iCs w:val="0"/>
                           <w:color w:val="000000" w:themeColor="text1"/>
@@ -3013,7 +3047,7 @@
                     <w:p>
                       <w:pPr>
                         <w:rPr>
-                          <w:rStyle w:val="IntensiveHervorhebung"/>
+                          <w:rStyle w:val="IntenseEmphasis"/>
                           <w:i w:val="0"/>
                           <w:iCs w:val="0"/>
                           <w:color w:val="000000" w:themeColor="text1"/>
@@ -3023,7 +3057,7 @@
                     <w:p>
                       <w:pPr>
                         <w:rPr>
-                          <w:rStyle w:val="IntensiveHervorhebung"/>
+                          <w:rStyle w:val="IntenseEmphasis"/>
                           <w:i w:val="0"/>
                           <w:iCs w:val="0"/>
                           <w:color w:val="000000" w:themeColor="text1"/>
@@ -3033,7 +3067,7 @@
                     <w:p>
                       <w:pPr>
                         <w:rPr>
-                          <w:rStyle w:val="IntensiveHervorhebung"/>
+                          <w:rStyle w:val="IntenseEmphasis"/>
                           <w:i w:val="0"/>
                           <w:iCs w:val="0"/>
                           <w:color w:val="000000" w:themeColor="text1"/>
@@ -3043,7 +3077,7 @@
                     <w:p>
                       <w:pPr>
                         <w:rPr>
-                          <w:rStyle w:val="IntensiveHervorhebung"/>
+                          <w:rStyle w:val="IntenseEmphasis"/>
                           <w:i w:val="0"/>
                           <w:iCs w:val="0"/>
                           <w:color w:val="000000" w:themeColor="text1"/>
@@ -3053,7 +3087,7 @@
                     <w:p>
                       <w:pPr>
                         <w:rPr>
-                          <w:rStyle w:val="IntensiveHervorhebung"/>
+                          <w:rStyle w:val="IntenseEmphasis"/>
                           <w:i w:val="0"/>
                           <w:iCs w:val="0"/>
                           <w:color w:val="000000" w:themeColor="text1"/>
@@ -3063,7 +3097,7 @@
                     <w:p>
                       <w:pPr>
                         <w:rPr>
-                          <w:rStyle w:val="IntensiveHervorhebung"/>
+                          <w:rStyle w:val="IntenseEmphasis"/>
                           <w:i w:val="0"/>
                           <w:iCs w:val="0"/>
                           <w:color w:val="000000" w:themeColor="text1"/>
@@ -3073,7 +3107,7 @@
                     <w:p>
                       <w:pPr>
                         <w:rPr>
-                          <w:rStyle w:val="IntensiveHervorhebung"/>
+                          <w:rStyle w:val="IntenseEmphasis"/>
                           <w:i w:val="0"/>
                           <w:iCs w:val="0"/>
                           <w:color w:val="000000" w:themeColor="text1"/>
@@ -3083,7 +3117,7 @@
                     <w:p>
                       <w:pPr>
                         <w:rPr>
-                          <w:rStyle w:val="IntensiveHervorhebung"/>
+                          <w:rStyle w:val="IntenseEmphasis"/>
                           <w:i w:val="0"/>
                           <w:iCs w:val="0"/>
                           <w:color w:val="000000" w:themeColor="text1"/>
@@ -3181,7 +3215,7 @@
                         </a:ln>
                         <a:extLst>
                           <a:ext uri="{909E8E84-426E-40dd-AFC4-6F175D3DCCD1}">
-                            <a14:hiddenFill xmlns="" xmlns:mo="http://schemas.microsoft.com/office/mac/office/2008/main" xmlns:mv="urn:schemas-microsoft-com:mac:vml" xmlns:o="urn:schemas-microsoft-com:office:office" xmlns:v="urn:schemas-microsoft-com:vml" xmlns:w10="urn:schemas-microsoft-com:office:word" xmlns:w="http://schemas.openxmlformats.org/wordprocessingml/2006/main" xmlns:a14="http://schemas.microsoft.com/office/drawing/2010/main">
+                            <a14:hiddenFill xmlns:a14="http://schemas.microsoft.com/office/drawing/2010/main" xmlns:w="http://schemas.openxmlformats.org/wordprocessingml/2006/main" xmlns:w10="urn:schemas-microsoft-com:office:word" xmlns:v="urn:schemas-microsoft-com:vml" xmlns:o="urn:schemas-microsoft-com:office:office" xmlns:mv="urn:schemas-microsoft-com:mac:vml" xmlns:mo="http://schemas.microsoft.com/office/mac/office/2008/main" xmlns="">
                               <a:solidFill>
                                 <a:schemeClr val="accent5">
                                   <a:lumMod val="60000"/>
@@ -3191,7 +3225,7 @@
                             </a14:hiddenFill>
                           </a:ext>
                           <a:ext uri="{91240B29-F687-4f45-9708-019B960494DF}">
-                            <a14:hiddenLine xmlns="" xmlns:mo="http://schemas.microsoft.com/office/mac/office/2008/main" xmlns:mv="urn:schemas-microsoft-com:mac:vml" xmlns:o="urn:schemas-microsoft-com:office:office" xmlns:v="urn:schemas-microsoft-com:vml" xmlns:w10="urn:schemas-microsoft-com:office:word" xmlns:w="http://schemas.openxmlformats.org/wordprocessingml/2006/main" xmlns:a14="http://schemas.microsoft.com/office/drawing/2010/main" w="9525">
+                            <a14:hiddenLine xmlns:a14="http://schemas.microsoft.com/office/drawing/2010/main" xmlns:w="http://schemas.openxmlformats.org/wordprocessingml/2006/main" xmlns:w10="urn:schemas-microsoft-com:office:word" xmlns:v="urn:schemas-microsoft-com:vml" xmlns:o="urn:schemas-microsoft-com:office:office" xmlns:mv="urn:schemas-microsoft-com:mac:vml" xmlns:mo="http://schemas.microsoft.com/office/mac/office/2008/main" xmlns="" w="9525">
                               <a:solidFill>
                                 <a:srgbClr val="000000"/>
                               </a:solidFill>
@@ -3206,23 +3240,22 @@
                         <w:txbxContent>
                           <w:p>
                             <w:pPr>
-                              <w:pStyle w:val="berschrift1"/>
+                              <w:pStyle w:val="Heading1"/>
                             </w:pPr>
-                            <w:bookmarkStart w:id="77" w:name="_Toc36464134"/>
-                            <w:bookmarkStart w:id="78" w:name="_Toc36464174"/>
-                            <w:bookmarkStart w:id="79" w:name="_Toc36464206"/>
-                            <w:bookmarkStart w:id="80" w:name="_Toc36464303"/>
-                            <w:bookmarkStart w:id="81" w:name="_Toc36464315"/>
-                            <w:bookmarkStart w:id="82" w:name="_Toc36464327"/>
-                            <w:bookmarkStart w:id="83" w:name="_Toc36464435"/>
-                            <w:bookmarkStart w:id="84" w:name="_Toc36464449"/>
-                            <w:bookmarkStart w:id="85" w:name="_Toc36464461"/>
-                            <w:bookmarkStart w:id="86" w:name="_Toc36991267"/>
-                            <w:bookmarkStart w:id="87" w:name="_Toc37013732"/>
+                            <w:bookmarkStart w:id="78" w:name="_Toc36464134"/>
+                            <w:bookmarkStart w:id="79" w:name="_Toc36464174"/>
+                            <w:bookmarkStart w:id="80" w:name="_Toc36464206"/>
+                            <w:bookmarkStart w:id="81" w:name="_Toc36464303"/>
+                            <w:bookmarkStart w:id="82" w:name="_Toc36464315"/>
+                            <w:bookmarkStart w:id="83" w:name="_Toc36464327"/>
+                            <w:bookmarkStart w:id="84" w:name="_Toc36464435"/>
+                            <w:bookmarkStart w:id="85" w:name="_Toc36464449"/>
+                            <w:bookmarkStart w:id="86" w:name="_Toc36464461"/>
+                            <w:bookmarkStart w:id="87" w:name="_Toc36991267"/>
+                            <w:bookmarkStart w:id="88" w:name="_Toc37013732"/>
                             <w:r>
                               <w:t>Play</w:t>
                             </w:r>
-                            <w:bookmarkEnd w:id="77"/>
                             <w:bookmarkEnd w:id="78"/>
                             <w:bookmarkEnd w:id="79"/>
                             <w:bookmarkEnd w:id="80"/>
@@ -3231,11 +3264,12 @@
                             <w:bookmarkEnd w:id="83"/>
                             <w:bookmarkEnd w:id="84"/>
                             <w:bookmarkEnd w:id="85"/>
+                            <w:bookmarkEnd w:id="86"/>
                             <w:r>
                               <w:t>ing Skip-Bo</w:t>
                             </w:r>
-                            <w:bookmarkEnd w:id="86"/>
                             <w:bookmarkEnd w:id="87"/>
+                            <w:bookmarkEnd w:id="88"/>
                             <w:r>
                               <w:br/>
                             </w:r>
@@ -3291,25 +3325,25 @@
                           </w:p>
                           <w:p>
                             <w:pPr>
-                              <w:pStyle w:val="berschrift2"/>
-                              <w:rPr>
-                                <w:rStyle w:val="IntensiveHervorhebung"/>
+                              <w:pStyle w:val="Heading2"/>
+                              <w:rPr>
+                                <w:rStyle w:val="IntenseEmphasis"/>
                                 <w:sz w:val="28"/>
                                 <w:szCs w:val="28"/>
                               </w:rPr>
                             </w:pPr>
-                            <w:bookmarkStart w:id="88" w:name="_Toc36991268"/>
-                            <w:bookmarkStart w:id="89" w:name="_Toc37013733"/>
-                            <w:r>
-                              <w:rPr>
-                                <w:rStyle w:val="IntensiveHervorhebung"/>
+                            <w:bookmarkStart w:id="89" w:name="_Toc36991268"/>
+                            <w:bookmarkStart w:id="90" w:name="_Toc37013733"/>
+                            <w:r>
+                              <w:rPr>
+                                <w:rStyle w:val="IntenseEmphasis"/>
                                 <w:sz w:val="28"/>
                                 <w:szCs w:val="28"/>
                               </w:rPr>
                               <w:t>Beginning of Turn</w:t>
                             </w:r>
-                            <w:bookmarkEnd w:id="88"/>
                             <w:bookmarkEnd w:id="89"/>
+                            <w:bookmarkEnd w:id="90"/>
                           </w:p>
                           <w:p>
                             <w:pPr>
@@ -3325,28 +3359,28 @@
                           </w:p>
                           <w:p>
                             <w:pPr>
-                              <w:pStyle w:val="berschrift2"/>
-                              <w:rPr>
-                                <w:rStyle w:val="IntensiveHervorhebung"/>
+                              <w:pStyle w:val="Heading2"/>
+                              <w:rPr>
+                                <w:rStyle w:val="IntenseEmphasis"/>
                                 <w:sz w:val="28"/>
                                 <w:szCs w:val="28"/>
                               </w:rPr>
                             </w:pPr>
-                            <w:bookmarkStart w:id="90" w:name="_Toc36991269"/>
-                            <w:bookmarkStart w:id="91" w:name="_Toc37013734"/>
-                            <w:r>
-                              <w:rPr>
-                                <w:rStyle w:val="IntensiveHervorhebung"/>
+                            <w:bookmarkStart w:id="91" w:name="_Toc36991269"/>
+                            <w:bookmarkStart w:id="92" w:name="_Toc37013734"/>
+                            <w:r>
+                              <w:rPr>
+                                <w:rStyle w:val="IntenseEmphasis"/>
                                 <w:sz w:val="28"/>
                                 <w:szCs w:val="28"/>
                               </w:rPr>
                               <w:t>Playing to different piles</w:t>
                             </w:r>
-                            <w:bookmarkEnd w:id="90"/>
                             <w:bookmarkEnd w:id="91"/>
-                            <w:r>
-                              <w:rPr>
-                                <w:rStyle w:val="IntensiveHervorhebung"/>
+                            <w:bookmarkEnd w:id="92"/>
+                            <w:r>
+                              <w:rPr>
+                                <w:rStyle w:val="IntenseEmphasis"/>
                                 <w:sz w:val="28"/>
                                 <w:szCs w:val="28"/>
                               </w:rPr>
@@ -3363,21 +3397,21 @@
                           </w:p>
                           <w:p>
                             <w:pPr>
-                              <w:pStyle w:val="berschrift2"/>
-                              <w:rPr>
-                                <w:rStyle w:val="IntensiveHervorhebung"/>
+                              <w:pStyle w:val="Heading2"/>
+                              <w:rPr>
+                                <w:rStyle w:val="IntenseEmphasis"/>
                               </w:rPr>
                             </w:pPr>
-                            <w:bookmarkStart w:id="92" w:name="_Toc36991270"/>
-                            <w:bookmarkStart w:id="93" w:name="_Toc37013735"/>
-                            <w:r>
-                              <w:rPr>
-                                <w:rStyle w:val="IntensiveHervorhebung"/>
+                            <w:bookmarkStart w:id="93" w:name="_Toc36991270"/>
+                            <w:bookmarkStart w:id="94" w:name="_Toc37013735"/>
+                            <w:r>
+                              <w:rPr>
+                                <w:rStyle w:val="IntenseEmphasis"/>
                               </w:rPr>
                               <w:t>End of Turn</w:t>
                             </w:r>
-                            <w:bookmarkEnd w:id="92"/>
                             <w:bookmarkEnd w:id="93"/>
+                            <w:bookmarkEnd w:id="94"/>
                           </w:p>
                           <w:p>
                             <w:pPr>
@@ -3389,7 +3423,7 @@
                           </w:p>
                           <w:p>
                             <w:pPr>
-                              <w:pStyle w:val="berschrift2"/>
+                              <w:pStyle w:val="Heading2"/>
                               <w:numPr>
                                 <w:ilvl w:val="0"/>
                                 <w:numId w:val="0"/>
@@ -3403,13 +3437,13 @@
                             </w:pPr>
                             <w:r>
                               <w:rPr>
-                                <w:rStyle w:val="IntensiveHervorhebung"/>
+                                <w:rStyle w:val="IntenseEmphasis"/>
                               </w:rPr>
                               <w:br/>
                             </w:r>
                             <w:r>
                               <w:rPr>
-                                <w:rStyle w:val="IntensiveHervorhebung"/>
+                                <w:rStyle w:val="IntenseEmphasis"/>
                               </w:rPr>
                               <w:br/>
                             </w:r>
@@ -3439,23 +3473,22 @@
                   <w:txbxContent>
                     <w:p>
                       <w:pPr>
-                        <w:pStyle w:val="berschrift1"/>
+                        <w:pStyle w:val="Heading1"/>
                       </w:pPr>
-                      <w:bookmarkStart w:id="94" w:name="_Toc36464134"/>
-                      <w:bookmarkStart w:id="95" w:name="_Toc36464174"/>
-                      <w:bookmarkStart w:id="96" w:name="_Toc36464206"/>
-                      <w:bookmarkStart w:id="97" w:name="_Toc36464303"/>
-                      <w:bookmarkStart w:id="98" w:name="_Toc36464315"/>
-                      <w:bookmarkStart w:id="99" w:name="_Toc36464327"/>
-                      <w:bookmarkStart w:id="100" w:name="_Toc36464435"/>
-                      <w:bookmarkStart w:id="101" w:name="_Toc36464449"/>
-                      <w:bookmarkStart w:id="102" w:name="_Toc36464461"/>
-                      <w:bookmarkStart w:id="103" w:name="_Toc36991267"/>
-                      <w:bookmarkStart w:id="104" w:name="_Toc37013732"/>
+                      <w:bookmarkStart w:id="95" w:name="_Toc36464134"/>
+                      <w:bookmarkStart w:id="96" w:name="_Toc36464174"/>
+                      <w:bookmarkStart w:id="97" w:name="_Toc36464206"/>
+                      <w:bookmarkStart w:id="98" w:name="_Toc36464303"/>
+                      <w:bookmarkStart w:id="99" w:name="_Toc36464315"/>
+                      <w:bookmarkStart w:id="100" w:name="_Toc36464327"/>
+                      <w:bookmarkStart w:id="101" w:name="_Toc36464435"/>
+                      <w:bookmarkStart w:id="102" w:name="_Toc36464449"/>
+                      <w:bookmarkStart w:id="103" w:name="_Toc36464461"/>
+                      <w:bookmarkStart w:id="104" w:name="_Toc36991267"/>
+                      <w:bookmarkStart w:id="105" w:name="_Toc37013732"/>
                       <w:r>
                         <w:t>Play</w:t>
                       </w:r>
-                      <w:bookmarkEnd w:id="94"/>
                       <w:bookmarkEnd w:id="95"/>
                       <w:bookmarkEnd w:id="96"/>
                       <w:bookmarkEnd w:id="97"/>
@@ -3464,11 +3497,12 @@
                       <w:bookmarkEnd w:id="100"/>
                       <w:bookmarkEnd w:id="101"/>
                       <w:bookmarkEnd w:id="102"/>
+                      <w:bookmarkEnd w:id="103"/>
                       <w:r>
                         <w:t>ing Skip-Bo</w:t>
                       </w:r>
-                      <w:bookmarkEnd w:id="103"/>
                       <w:bookmarkEnd w:id="104"/>
+                      <w:bookmarkEnd w:id="105"/>
                       <w:r>
                         <w:br/>
                       </w:r>
@@ -3524,25 +3558,25 @@
                     </w:p>
                     <w:p>
                       <w:pPr>
-                        <w:pStyle w:val="berschrift2"/>
-                        <w:rPr>
-                          <w:rStyle w:val="IntensiveHervorhebung"/>
+                        <w:pStyle w:val="Heading2"/>
+                        <w:rPr>
+                          <w:rStyle w:val="IntenseEmphasis"/>
                           <w:sz w:val="28"/>
                           <w:szCs w:val="28"/>
                         </w:rPr>
                       </w:pPr>
-                      <w:bookmarkStart w:id="105" w:name="_Toc36991268"/>
-                      <w:bookmarkStart w:id="106" w:name="_Toc37013733"/>
-                      <w:r>
-                        <w:rPr>
-                          <w:rStyle w:val="IntensiveHervorhebung"/>
+                      <w:bookmarkStart w:id="106" w:name="_Toc36991268"/>
+                      <w:bookmarkStart w:id="107" w:name="_Toc37013733"/>
+                      <w:r>
+                        <w:rPr>
+                          <w:rStyle w:val="IntenseEmphasis"/>
                           <w:sz w:val="28"/>
                           <w:szCs w:val="28"/>
                         </w:rPr>
                         <w:t>Beginning of Turn</w:t>
                       </w:r>
-                      <w:bookmarkEnd w:id="105"/>
                       <w:bookmarkEnd w:id="106"/>
+                      <w:bookmarkEnd w:id="107"/>
                     </w:p>
                     <w:p>
                       <w:pPr>
@@ -3558,28 +3592,28 @@
                     </w:p>
                     <w:p>
                       <w:pPr>
-                        <w:pStyle w:val="berschrift2"/>
-                        <w:rPr>
-                          <w:rStyle w:val="IntensiveHervorhebung"/>
+                        <w:pStyle w:val="Heading2"/>
+                        <w:rPr>
+                          <w:rStyle w:val="IntenseEmphasis"/>
                           <w:sz w:val="28"/>
                           <w:szCs w:val="28"/>
                         </w:rPr>
                       </w:pPr>
-                      <w:bookmarkStart w:id="107" w:name="_Toc36991269"/>
-                      <w:bookmarkStart w:id="108" w:name="_Toc37013734"/>
-                      <w:r>
-                        <w:rPr>
-                          <w:rStyle w:val="IntensiveHervorhebung"/>
+                      <w:bookmarkStart w:id="108" w:name="_Toc36991269"/>
+                      <w:bookmarkStart w:id="109" w:name="_Toc37013734"/>
+                      <w:r>
+                        <w:rPr>
+                          <w:rStyle w:val="IntenseEmphasis"/>
                           <w:sz w:val="28"/>
                           <w:szCs w:val="28"/>
                         </w:rPr>
                         <w:t>Playing to different piles</w:t>
                       </w:r>
-                      <w:bookmarkEnd w:id="107"/>
                       <w:bookmarkEnd w:id="108"/>
-                      <w:r>
-                        <w:rPr>
-                          <w:rStyle w:val="IntensiveHervorhebung"/>
+                      <w:bookmarkEnd w:id="109"/>
+                      <w:r>
+                        <w:rPr>
+                          <w:rStyle w:val="IntenseEmphasis"/>
                           <w:sz w:val="28"/>
                           <w:szCs w:val="28"/>
                         </w:rPr>
@@ -3596,21 +3630,21 @@
                     </w:p>
                     <w:p>
                       <w:pPr>
-                        <w:pStyle w:val="berschrift2"/>
-                        <w:rPr>
-                          <w:rStyle w:val="IntensiveHervorhebung"/>
+                        <w:pStyle w:val="Heading2"/>
+                        <w:rPr>
+                          <w:rStyle w:val="IntenseEmphasis"/>
                         </w:rPr>
                       </w:pPr>
-                      <w:bookmarkStart w:id="109" w:name="_Toc36991270"/>
-                      <w:bookmarkStart w:id="110" w:name="_Toc37013735"/>
-                      <w:r>
-                        <w:rPr>
-                          <w:rStyle w:val="IntensiveHervorhebung"/>
+                      <w:bookmarkStart w:id="110" w:name="_Toc36991270"/>
+                      <w:bookmarkStart w:id="111" w:name="_Toc37013735"/>
+                      <w:r>
+                        <w:rPr>
+                          <w:rStyle w:val="IntenseEmphasis"/>
                         </w:rPr>
                         <w:t>End of Turn</w:t>
                       </w:r>
-                      <w:bookmarkEnd w:id="109"/>
                       <w:bookmarkEnd w:id="110"/>
+                      <w:bookmarkEnd w:id="111"/>
                     </w:p>
                     <w:p>
                       <w:pPr>
@@ -3622,7 +3656,7 @@
                     </w:p>
                     <w:p>
                       <w:pPr>
-                        <w:pStyle w:val="berschrift2"/>
+                        <w:pStyle w:val="Heading2"/>
                         <w:numPr>
                           <w:ilvl w:val="0"/>
                           <w:numId w:val="0"/>
@@ -3636,13 +3670,13 @@
                       </w:pPr>
                       <w:r>
                         <w:rPr>
-                          <w:rStyle w:val="IntensiveHervorhebung"/>
+                          <w:rStyle w:val="IntenseEmphasis"/>
                         </w:rPr>
                         <w:br/>
                       </w:r>
                       <w:r>
                         <w:rPr>
-                          <w:rStyle w:val="IntensiveHervorhebung"/>
+                          <w:rStyle w:val="IntenseEmphasis"/>
                         </w:rPr>
                         <w:br/>
                       </w:r>
@@ -3664,7 +3698,7 @@
     <w:p>
       <w:r>
         <w:rPr>
-          <w:rStyle w:val="IntensiveHervorhebung"/>
+          <w:rStyle w:val="IntenseEmphasis"/>
           <w:color w:val="365F91" w:themeColor="accent1" w:themeShade="BF"/>
           <w:sz w:val="28"/>
           <w:szCs w:val="28"/>
@@ -3731,7 +3765,7 @@
                         </a:ln>
                         <a:extLst>
                           <a:ext uri="{909E8E84-426E-40dd-AFC4-6F175D3DCCD1}">
-                            <a14:hiddenFill xmlns="" xmlns:mo="http://schemas.microsoft.com/office/mac/office/2008/main" xmlns:mv="urn:schemas-microsoft-com:mac:vml" xmlns:o="urn:schemas-microsoft-com:office:office" xmlns:v="urn:schemas-microsoft-com:vml" xmlns:w10="urn:schemas-microsoft-com:office:word" xmlns:w="http://schemas.openxmlformats.org/wordprocessingml/2006/main" xmlns:a14="http://schemas.microsoft.com/office/drawing/2010/main">
+                            <a14:hiddenFill xmlns:a14="http://schemas.microsoft.com/office/drawing/2010/main" xmlns:w="http://schemas.openxmlformats.org/wordprocessingml/2006/main" xmlns:w10="urn:schemas-microsoft-com:office:word" xmlns:v="urn:schemas-microsoft-com:vml" xmlns:o="urn:schemas-microsoft-com:office:office" xmlns:mv="urn:schemas-microsoft-com:mac:vml" xmlns:mo="http://schemas.microsoft.com/office/mac/office/2008/main" xmlns="">
                               <a:solidFill>
                                 <a:schemeClr val="accent5">
                                   <a:lumMod val="60000"/>
@@ -3741,7 +3775,7 @@
                             </a14:hiddenFill>
                           </a:ext>
                           <a:ext uri="{91240B29-F687-4f45-9708-019B960494DF}">
-                            <a14:hiddenLine xmlns="" xmlns:mo="http://schemas.microsoft.com/office/mac/office/2008/main" xmlns:mv="urn:schemas-microsoft-com:mac:vml" xmlns:o="urn:schemas-microsoft-com:office:office" xmlns:v="urn:schemas-microsoft-com:vml" xmlns:w10="urn:schemas-microsoft-com:office:word" xmlns:w="http://schemas.openxmlformats.org/wordprocessingml/2006/main" xmlns:a14="http://schemas.microsoft.com/office/drawing/2010/main" w="9525">
+                            <a14:hiddenLine xmlns:a14="http://schemas.microsoft.com/office/drawing/2010/main" xmlns:w="http://schemas.openxmlformats.org/wordprocessingml/2006/main" xmlns:w10="urn:schemas-microsoft-com:office:word" xmlns:v="urn:schemas-microsoft-com:vml" xmlns:o="urn:schemas-microsoft-com:office:office" xmlns:mv="urn:schemas-microsoft-com:mac:vml" xmlns:mo="http://schemas.microsoft.com/office/mac/office/2008/main" xmlns="" w="9525">
                               <a:solidFill>
                                 <a:srgbClr val="000000"/>
                               </a:solidFill>
@@ -3756,7 +3790,7 @@
                         <w:txbxContent>
                           <w:p>
                             <w:pPr>
-                              <w:pStyle w:val="berschrift1"/>
+                              <w:pStyle w:val="Heading1"/>
                               <w:rPr>
                                 <w:lang w:val="uz-Cyrl-UZ"/>
                               </w:rPr>
@@ -3767,16 +3801,16 @@
                               </w:rPr>
                               <w:t xml:space="preserve"> </w:t>
                             </w:r>
-                            <w:bookmarkStart w:id="111" w:name="_Toc36991271"/>
-                            <w:bookmarkStart w:id="112" w:name="_Toc37013736"/>
+                            <w:bookmarkStart w:id="112" w:name="_Toc36991271"/>
+                            <w:bookmarkStart w:id="113" w:name="_Toc37013736"/>
                             <w:r>
                               <w:rPr>
                                 <w:lang w:val="uz-Cyrl-UZ"/>
                               </w:rPr>
                               <w:t>Commands (for playing without GUI)</w:t>
                             </w:r>
-                            <w:bookmarkEnd w:id="111"/>
                             <w:bookmarkEnd w:id="112"/>
+                            <w:bookmarkEnd w:id="113"/>
                           </w:p>
                           <w:p>
                             <w:pPr>
@@ -3813,7 +3847,7 @@
                           </w:p>
                           <w:p>
                             <w:pPr>
-                              <w:pStyle w:val="Listenabsatz"/>
+                              <w:pStyle w:val="ListParagraph"/>
                               <w:numPr>
                                 <w:ilvl w:val="0"/>
                                 <w:numId w:val="1"/>
@@ -3857,7 +3891,7 @@
                           </w:p>
                           <w:p>
                             <w:pPr>
-                              <w:pStyle w:val="Listenabsatz"/>
+                              <w:pStyle w:val="ListParagraph"/>
                               <w:numPr>
                                 <w:ilvl w:val="0"/>
                                 <w:numId w:val="1"/>
@@ -3880,7 +3914,7 @@
                           </w:p>
                           <w:p>
                             <w:pPr>
-                              <w:pStyle w:val="Listenabsatz"/>
+                              <w:pStyle w:val="ListParagraph"/>
                               <w:rPr>
                                 <w:i/>
                                 <w:iCs/>
@@ -3896,7 +3930,7 @@
                           </w:p>
                           <w:p>
                             <w:pPr>
-                              <w:pStyle w:val="Listenabsatz"/>
+                              <w:pStyle w:val="ListParagraph"/>
                               <w:numPr>
                                 <w:ilvl w:val="0"/>
                                 <w:numId w:val="1"/>
@@ -4028,7 +4062,7 @@
                           </w:p>
                           <w:p>
                             <w:pPr>
-                              <w:pStyle w:val="Listenabsatz"/>
+                              <w:pStyle w:val="ListParagraph"/>
                               <w:numPr>
                                 <w:ilvl w:val="0"/>
                                 <w:numId w:val="1"/>
@@ -4054,7 +4088,7 @@
                           </w:p>
                           <w:p>
                             <w:pPr>
-                              <w:pStyle w:val="Listenabsatz"/>
+                              <w:pStyle w:val="ListParagraph"/>
                               <w:rPr>
                                 <w:i/>
                                 <w:iCs/>
@@ -4096,7 +4130,7 @@
                           </w:p>
                           <w:p>
                             <w:pPr>
-                              <w:pStyle w:val="Listenabsatz"/>
+                              <w:pStyle w:val="ListParagraph"/>
                               <w:numPr>
                                 <w:ilvl w:val="0"/>
                                 <w:numId w:val="1"/>
@@ -4122,7 +4156,7 @@
                           </w:p>
                           <w:p>
                             <w:pPr>
-                              <w:pStyle w:val="Listenabsatz"/>
+                              <w:pStyle w:val="ListParagraph"/>
                               <w:rPr>
                                 <w:i/>
                                 <w:iCs/>
@@ -4148,7 +4182,7 @@
                           </w:p>
                           <w:p>
                             <w:pPr>
-                              <w:pStyle w:val="Listenabsatz"/>
+                              <w:pStyle w:val="ListParagraph"/>
                               <w:numPr>
                                 <w:ilvl w:val="0"/>
                                 <w:numId w:val="1"/>
@@ -4192,7 +4226,7 @@
                           </w:p>
                           <w:p>
                             <w:pPr>
-                              <w:pStyle w:val="Listenabsatz"/>
+                              <w:pStyle w:val="ListParagraph"/>
                               <w:numPr>
                                 <w:ilvl w:val="0"/>
                                 <w:numId w:val="1"/>
@@ -4217,7 +4251,7 @@
                           </w:p>
                           <w:p>
                             <w:pPr>
-                              <w:pStyle w:val="Listenabsatz"/>
+                              <w:pStyle w:val="ListParagraph"/>
                               <w:rPr>
                                 <w:lang w:val="uz-Cyrl-UZ"/>
                               </w:rPr>
@@ -4228,7 +4262,7 @@
                           </w:p>
                           <w:p>
                             <w:pPr>
-                              <w:pStyle w:val="Listenabsatz"/>
+                              <w:pStyle w:val="ListParagraph"/>
                               <w:numPr>
                                 <w:ilvl w:val="0"/>
                                 <w:numId w:val="1"/>
@@ -4249,7 +4283,7 @@
                           </w:p>
                           <w:p>
                             <w:pPr>
-                              <w:pStyle w:val="Listenabsatz"/>
+                              <w:pStyle w:val="ListParagraph"/>
                             </w:pPr>
                             <w:r>
                               <w:t xml:space="preserve">Lists all open, ongoing and finished games. </w:t>
@@ -4257,7 +4291,7 @@
                           </w:p>
                           <w:p>
                             <w:pPr>
-                              <w:pStyle w:val="Listenabsatz"/>
+                              <w:pStyle w:val="ListParagraph"/>
                               <w:numPr>
                                 <w:ilvl w:val="0"/>
                                 <w:numId w:val="1"/>
@@ -4362,7 +4396,7 @@
                           </w:p>
                           <w:p>
                             <w:pPr>
-                              <w:pStyle w:val="Listenabsatz"/>
+                              <w:pStyle w:val="ListParagraph"/>
                             </w:pPr>
                             <w:r>
                               <w:rPr>
@@ -4388,7 +4422,7 @@
                           </w:p>
                           <w:p>
                             <w:pPr>
-                              <w:pStyle w:val="Listenabsatz"/>
+                              <w:pStyle w:val="ListParagraph"/>
                               <w:rPr>
                                 <w:b/>
                                 <w:bCs/>
@@ -4415,7 +4449,7 @@
                           </w:p>
                           <w:p>
                             <w:pPr>
-                              <w:pStyle w:val="Listenabsatz"/>
+                              <w:pStyle w:val="ListParagraph"/>
                               <w:ind w:left="1080"/>
                               <w:rPr>
                                 <w:b/>
@@ -4427,7 +4461,7 @@
                           </w:p>
                           <w:p>
                             <w:pPr>
-                              <w:pStyle w:val="Listenabsatz"/>
+                              <w:pStyle w:val="ListParagraph"/>
                               <w:rPr>
                                 <w:b/>
                                 <w:bCs/>
@@ -4462,7 +4496,7 @@
                   <w:txbxContent>
                     <w:p>
                       <w:pPr>
-                        <w:pStyle w:val="berschrift1"/>
+                        <w:pStyle w:val="Heading1"/>
                         <w:rPr>
                           <w:lang w:val="uz-Cyrl-UZ"/>
                         </w:rPr>
@@ -4473,16 +4507,16 @@
                         </w:rPr>
                         <w:t xml:space="preserve"> </w:t>
                       </w:r>
-                      <w:bookmarkStart w:id="113" w:name="_Toc36991271"/>
-                      <w:bookmarkStart w:id="114" w:name="_Toc37013736"/>
+                      <w:bookmarkStart w:id="114" w:name="_Toc36991271"/>
+                      <w:bookmarkStart w:id="115" w:name="_Toc37013736"/>
                       <w:r>
                         <w:rPr>
                           <w:lang w:val="uz-Cyrl-UZ"/>
                         </w:rPr>
                         <w:t>Commands (for playing without GUI)</w:t>
                       </w:r>
-                      <w:bookmarkEnd w:id="113"/>
                       <w:bookmarkEnd w:id="114"/>
+                      <w:bookmarkEnd w:id="115"/>
                     </w:p>
                     <w:p>
                       <w:pPr>
@@ -4519,7 +4553,7 @@
                     </w:p>
                     <w:p>
                       <w:pPr>
-                        <w:pStyle w:val="Listenabsatz"/>
+                        <w:pStyle w:val="ListParagraph"/>
                         <w:numPr>
                           <w:ilvl w:val="0"/>
                           <w:numId w:val="1"/>
@@ -4563,7 +4597,7 @@
                     </w:p>
                     <w:p>
                       <w:pPr>
-                        <w:pStyle w:val="Listenabsatz"/>
+                        <w:pStyle w:val="ListParagraph"/>
                         <w:numPr>
                           <w:ilvl w:val="0"/>
                           <w:numId w:val="1"/>
@@ -4586,7 +4620,7 @@
                     </w:p>
                     <w:p>
                       <w:pPr>
-                        <w:pStyle w:val="Listenabsatz"/>
+                        <w:pStyle w:val="ListParagraph"/>
                         <w:rPr>
                           <w:i/>
                           <w:iCs/>
@@ -4602,7 +4636,7 @@
                     </w:p>
                     <w:p>
                       <w:pPr>
-                        <w:pStyle w:val="Listenabsatz"/>
+                        <w:pStyle w:val="ListParagraph"/>
                         <w:numPr>
                           <w:ilvl w:val="0"/>
                           <w:numId w:val="1"/>
@@ -4734,7 +4768,7 @@
                     </w:p>
                     <w:p>
                       <w:pPr>
-                        <w:pStyle w:val="Listenabsatz"/>
+                        <w:pStyle w:val="ListParagraph"/>
                         <w:numPr>
                           <w:ilvl w:val="0"/>
                           <w:numId w:val="1"/>
@@ -4760,7 +4794,7 @@
                     </w:p>
                     <w:p>
                       <w:pPr>
-                        <w:pStyle w:val="Listenabsatz"/>
+                        <w:pStyle w:val="ListParagraph"/>
                         <w:rPr>
                           <w:i/>
                           <w:iCs/>
@@ -4802,7 +4836,7 @@
                     </w:p>
                     <w:p>
                       <w:pPr>
-                        <w:pStyle w:val="Listenabsatz"/>
+                        <w:pStyle w:val="ListParagraph"/>
                         <w:numPr>
                           <w:ilvl w:val="0"/>
                           <w:numId w:val="1"/>
@@ -4828,7 +4862,7 @@
                     </w:p>
                     <w:p>
                       <w:pPr>
-                        <w:pStyle w:val="Listenabsatz"/>
+                        <w:pStyle w:val="ListParagraph"/>
                         <w:rPr>
                           <w:i/>
                           <w:iCs/>
@@ -4854,7 +4888,7 @@
                     </w:p>
                     <w:p>
                       <w:pPr>
-                        <w:pStyle w:val="Listenabsatz"/>
+                        <w:pStyle w:val="ListParagraph"/>
                         <w:numPr>
                           <w:ilvl w:val="0"/>
                           <w:numId w:val="1"/>
@@ -4898,7 +4932,7 @@
                     </w:p>
                     <w:p>
                       <w:pPr>
-                        <w:pStyle w:val="Listenabsatz"/>
+                        <w:pStyle w:val="ListParagraph"/>
                         <w:numPr>
                           <w:ilvl w:val="0"/>
                           <w:numId w:val="1"/>
@@ -4923,7 +4957,7 @@
                     </w:p>
                     <w:p>
                       <w:pPr>
-                        <w:pStyle w:val="Listenabsatz"/>
+                        <w:pStyle w:val="ListParagraph"/>
                         <w:rPr>
                           <w:lang w:val="uz-Cyrl-UZ"/>
                         </w:rPr>
@@ -4934,7 +4968,7 @@
                     </w:p>
                     <w:p>
                       <w:pPr>
-                        <w:pStyle w:val="Listenabsatz"/>
+                        <w:pStyle w:val="ListParagraph"/>
                         <w:numPr>
                           <w:ilvl w:val="0"/>
                           <w:numId w:val="1"/>
@@ -4955,7 +4989,7 @@
                     </w:p>
                     <w:p>
                       <w:pPr>
-                        <w:pStyle w:val="Listenabsatz"/>
+                        <w:pStyle w:val="ListParagraph"/>
                       </w:pPr>
                       <w:r>
                         <w:t xml:space="preserve">Lists all open, ongoing and finished games. </w:t>
@@ -4963,7 +4997,7 @@
                     </w:p>
                     <w:p>
                       <w:pPr>
-                        <w:pStyle w:val="Listenabsatz"/>
+                        <w:pStyle w:val="ListParagraph"/>
                         <w:numPr>
                           <w:ilvl w:val="0"/>
                           <w:numId w:val="1"/>
@@ -5068,7 +5102,7 @@
                     </w:p>
                     <w:p>
                       <w:pPr>
-                        <w:pStyle w:val="Listenabsatz"/>
+                        <w:pStyle w:val="ListParagraph"/>
                       </w:pPr>
                       <w:r>
                         <w:rPr>
@@ -5094,7 +5128,7 @@
                     </w:p>
                     <w:p>
                       <w:pPr>
-                        <w:pStyle w:val="Listenabsatz"/>
+                        <w:pStyle w:val="ListParagraph"/>
                         <w:rPr>
                           <w:b/>
                           <w:bCs/>
@@ -5121,7 +5155,7 @@
                     </w:p>
                     <w:p>
                       <w:pPr>
-                        <w:pStyle w:val="Listenabsatz"/>
+                        <w:pStyle w:val="ListParagraph"/>
                         <w:ind w:left="1080"/>
                         <w:rPr>
                           <w:b/>
@@ -5133,7 +5167,7 @@
                     </w:p>
                     <w:p>
                       <w:pPr>
-                        <w:pStyle w:val="Listenabsatz"/>
+                        <w:pStyle w:val="ListParagraph"/>
                         <w:rPr>
                           <w:b/>
                           <w:bCs/>
@@ -5221,7 +5255,7 @@
         <w:sdtContent>
           <w:p>
             <w:pPr>
-              <w:pStyle w:val="Fuzeile"/>
+              <w:pStyle w:val="Footer"/>
               <w:jc w:val="right"/>
             </w:pPr>
             <w:r>
@@ -5327,7 +5361,7 @@
   </w:sdt>
   <w:p>
     <w:pPr>
-      <w:pStyle w:val="Fuzeile"/>
+      <w:pStyle w:val="Footer"/>
       <w:rPr>
         <w:lang w:val="de-CH"/>
       </w:rPr>
@@ -5377,7 +5411,7 @@
 <w:hdr xmlns:wpc="http://schemas.microsoft.com/office/word/2010/wordprocessingCanvas" xmlns:cx="http://schemas.microsoft.com/office/drawing/2014/chartex" xmlns:cx1="http://schemas.microsoft.com/office/drawing/2015/9/8/chartex" xmlns:cx2="http://schemas.microsoft.com/office/drawing/2015/10/21/chartex" xmlns:cx3="http://schemas.microsoft.com/office/drawing/2016/5/9/chartex" xmlns:cx4="http://schemas.microsoft.com/office/drawing/2016/5/10/chartex" xmlns:cx5="http://schemas.microsoft.com/office/drawing/2016/5/11/chartex" xmlns:cx6="http://schemas.microsoft.com/office/drawing/2016/5/12/chartex" xmlns:cx7="http://schemas.microsoft.com/office/drawing/2016/5/13/chartex" xmlns:cx8="http://schemas.microsoft.com/office/drawing/2016/5/14/chartex" xmlns:mc="http://schemas.openxmlformats.org/markup-compatibility/2006" xmlns:aink="http://schemas.microsoft.com/office/drawing/2016/ink" xmlns:am3d="http://schemas.microsoft.com/office/drawing/2017/model3d" xmlns:o="urn:schemas-microsoft-com:office:office" xmlns:r="http://schemas.openxmlformats.org/officeDocument/2006/relationships" xmlns:m="http://schemas.openxmlformats.org/officeDocument/2006/math" xmlns:v="urn:schemas-microsoft-com:vml" xmlns:wp14="http://schemas.microsoft.com/office/word/2010/wordprocessingDrawing" xmlns:wp="http://schemas.openxmlformats.org/drawingml/2006/wordprocessingDrawing" xmlns:w10="urn:schemas-microsoft-com:office:word" xmlns:w="http://schemas.openxmlformats.org/wordprocessingml/2006/main" xmlns:w14="http://schemas.microsoft.com/office/word/2010/wordml" xmlns:w15="http://schemas.microsoft.com/office/word/2012/wordml" xmlns:w16cid="http://schemas.microsoft.com/office/word/2016/wordml/cid" xmlns:w16se="http://schemas.microsoft.com/office/word/2015/wordml/symex" xmlns:wpg="http://schemas.microsoft.com/office/word/2010/wordprocessingGroup" xmlns:wpi="http://schemas.microsoft.com/office/word/2010/wordprocessingInk" xmlns:wne="http://schemas.microsoft.com/office/word/2006/wordml" xmlns:wps="http://schemas.microsoft.com/office/word/2010/wordprocessingShape" mc:Ignorable="w14 w15 w16se w16cid wp14">
   <w:p>
     <w:pPr>
-      <w:pStyle w:val="Kopfzeile"/>
+      <w:pStyle w:val="Header"/>
       <w:jc w:val="right"/>
       <w:rPr>
         <w:lang w:val="uz-Cyrl-UZ"/>
@@ -5665,7 +5699,7 @@
                         <w:txbxContent>
                           <w:p>
                             <w:pPr>
-                              <w:pStyle w:val="Kopfzeile"/>
+                              <w:pStyle w:val="Header"/>
                               <w:jc w:val="right"/>
                               <w:rPr>
                                 <w:color w:val="FFFFFF" w:themeColor="background1"/>
@@ -5760,7 +5794,7 @@
                   <w:txbxContent>
                     <w:p>
                       <w:pPr>
-                        <w:pStyle w:val="Kopfzeile"/>
+                        <w:pStyle w:val="Header"/>
                         <w:jc w:val="right"/>
                         <w:rPr>
                           <w:color w:val="FFFFFF" w:themeColor="background1"/>
@@ -5834,7 +5868,7 @@
   </w:p>
   <w:p>
     <w:pPr>
-      <w:pStyle w:val="Kopfzeile"/>
+      <w:pStyle w:val="Header"/>
       <w:rPr>
         <w:lang w:val="uz-Cyrl-UZ"/>
       </w:rPr>
@@ -6167,7 +6201,7 @@
     <w:lvl w:ilvl="0">
       <w:start w:val="1"/>
       <w:numFmt w:val="decimal"/>
-      <w:pStyle w:val="berschrift1"/>
+      <w:pStyle w:val="Heading1"/>
       <w:lvlText w:val="%1"/>
       <w:lvlJc w:val="left"/>
       <w:pPr>
@@ -6177,7 +6211,7 @@
     <w:lvl w:ilvl="1">
       <w:start w:val="1"/>
       <w:numFmt w:val="decimal"/>
-      <w:pStyle w:val="berschrift2"/>
+      <w:pStyle w:val="Heading2"/>
       <w:lvlText w:val="%1.%2"/>
       <w:lvlJc w:val="left"/>
       <w:pPr>
@@ -6191,7 +6225,7 @@
     <w:lvl w:ilvl="2">
       <w:start w:val="1"/>
       <w:numFmt w:val="decimal"/>
-      <w:pStyle w:val="berschrift3"/>
+      <w:pStyle w:val="Heading3"/>
       <w:lvlText w:val="%1.%2.%3"/>
       <w:lvlJc w:val="left"/>
       <w:pPr>
@@ -6201,7 +6235,7 @@
     <w:lvl w:ilvl="3">
       <w:start w:val="1"/>
       <w:numFmt w:val="decimal"/>
-      <w:pStyle w:val="berschrift4"/>
+      <w:pStyle w:val="Heading4"/>
       <w:lvlText w:val="%1.%2.%3.%4"/>
       <w:lvlJc w:val="left"/>
       <w:pPr>
@@ -6211,7 +6245,7 @@
     <w:lvl w:ilvl="4">
       <w:start w:val="1"/>
       <w:numFmt w:val="decimal"/>
-      <w:pStyle w:val="berschrift5"/>
+      <w:pStyle w:val="Heading5"/>
       <w:lvlText w:val="%1.%2.%3.%4.%5"/>
       <w:lvlJc w:val="left"/>
       <w:pPr>
@@ -6221,7 +6255,7 @@
     <w:lvl w:ilvl="5">
       <w:start w:val="1"/>
       <w:numFmt w:val="decimal"/>
-      <w:pStyle w:val="berschrift6"/>
+      <w:pStyle w:val="Heading6"/>
       <w:lvlText w:val="%1.%2.%3.%4.%5.%6"/>
       <w:lvlJc w:val="left"/>
       <w:pPr>
@@ -6231,7 +6265,7 @@
     <w:lvl w:ilvl="6">
       <w:start w:val="1"/>
       <w:numFmt w:val="decimal"/>
-      <w:pStyle w:val="berschrift7"/>
+      <w:pStyle w:val="Heading7"/>
       <w:lvlText w:val="%1.%2.%3.%4.%5.%6.%7"/>
       <w:lvlJc w:val="left"/>
       <w:pPr>
@@ -6241,7 +6275,7 @@
     <w:lvl w:ilvl="7">
       <w:start w:val="1"/>
       <w:numFmt w:val="decimal"/>
-      <w:pStyle w:val="berschrift8"/>
+      <w:pStyle w:val="Heading8"/>
       <w:lvlText w:val="%1.%2.%3.%4.%5.%6.%7.%8"/>
       <w:lvlJc w:val="left"/>
       <w:pPr>
@@ -6251,7 +6285,7 @@
     <w:lvl w:ilvl="8">
       <w:start w:val="1"/>
       <w:numFmt w:val="decimal"/>
-      <w:pStyle w:val="berschrift9"/>
+      <w:pStyle w:val="Heading9"/>
       <w:lvlText w:val="%1.%2.%3.%4.%5.%6.%7.%8.%9"/>
       <w:lvlJc w:val="left"/>
       <w:pPr>
@@ -7186,16 +7220,16 @@
     <w:lsdException w:name="Unresolved Mention" w:semiHidden="1" w:unhideWhenUsed="1"/>
     <w:lsdException w:name="Smart Link" w:semiHidden="1" w:unhideWhenUsed="1"/>
   </w:latentStyles>
-  <w:style w:type="paragraph" w:default="1" w:styleId="Standard">
+  <w:style w:type="paragraph" w:default="1" w:styleId="Normal">
     <w:name w:val="Normal"/>
     <w:qFormat/>
     <w:rsid w:val="001E2A29"/>
   </w:style>
-  <w:style w:type="paragraph" w:styleId="berschrift1">
+  <w:style w:type="paragraph" w:styleId="Heading1">
     <w:name w:val="heading 1"/>
-    <w:basedOn w:val="Standard"/>
-    <w:next w:val="Standard"/>
-    <w:link w:val="berschrift1Zchn"/>
+    <w:basedOn w:val="Normal"/>
+    <w:next w:val="Normal"/>
+    <w:link w:val="Heading1Char"/>
     <w:uiPriority w:val="9"/>
     <w:qFormat/>
     <w:rsid w:val="00945CB5"/>
@@ -7215,11 +7249,11 @@
       <w:szCs w:val="32"/>
     </w:rPr>
   </w:style>
-  <w:style w:type="paragraph" w:styleId="berschrift2">
+  <w:style w:type="paragraph" w:styleId="Heading2">
     <w:name w:val="heading 2"/>
-    <w:basedOn w:val="Standard"/>
-    <w:next w:val="Standard"/>
-    <w:link w:val="berschrift2Zchn"/>
+    <w:basedOn w:val="Normal"/>
+    <w:next w:val="Normal"/>
+    <w:link w:val="Heading2Char"/>
     <w:uiPriority w:val="9"/>
     <w:unhideWhenUsed/>
     <w:qFormat/>
@@ -7241,11 +7275,11 @@
       <w:szCs w:val="26"/>
     </w:rPr>
   </w:style>
-  <w:style w:type="paragraph" w:styleId="berschrift3">
+  <w:style w:type="paragraph" w:styleId="Heading3">
     <w:name w:val="heading 3"/>
-    <w:basedOn w:val="Standard"/>
-    <w:next w:val="Standard"/>
-    <w:link w:val="berschrift3Zchn"/>
+    <w:basedOn w:val="Normal"/>
+    <w:next w:val="Normal"/>
+    <w:link w:val="Heading3Char"/>
     <w:uiPriority w:val="9"/>
     <w:unhideWhenUsed/>
     <w:qFormat/>
@@ -7267,11 +7301,11 @@
       <w:szCs w:val="24"/>
     </w:rPr>
   </w:style>
-  <w:style w:type="paragraph" w:styleId="berschrift4">
+  <w:style w:type="paragraph" w:styleId="Heading4">
     <w:name w:val="heading 4"/>
-    <w:basedOn w:val="Standard"/>
-    <w:next w:val="Standard"/>
-    <w:link w:val="berschrift4Zchn"/>
+    <w:basedOn w:val="Normal"/>
+    <w:next w:val="Normal"/>
+    <w:link w:val="Heading4Char"/>
     <w:uiPriority w:val="9"/>
     <w:unhideWhenUsed/>
     <w:qFormat/>
@@ -7293,11 +7327,11 @@
       <w:color w:val="365F91" w:themeColor="accent1" w:themeShade="BF"/>
     </w:rPr>
   </w:style>
-  <w:style w:type="paragraph" w:styleId="berschrift5">
+  <w:style w:type="paragraph" w:styleId="Heading5">
     <w:name w:val="heading 5"/>
-    <w:basedOn w:val="Standard"/>
-    <w:next w:val="Standard"/>
-    <w:link w:val="berschrift5Zchn"/>
+    <w:basedOn w:val="Normal"/>
+    <w:next w:val="Normal"/>
+    <w:link w:val="Heading5Char"/>
     <w:uiPriority w:val="9"/>
     <w:unhideWhenUsed/>
     <w:qFormat/>
@@ -7317,11 +7351,11 @@
       <w:color w:val="365F91" w:themeColor="accent1" w:themeShade="BF"/>
     </w:rPr>
   </w:style>
-  <w:style w:type="paragraph" w:styleId="berschrift6">
+  <w:style w:type="paragraph" w:styleId="Heading6">
     <w:name w:val="heading 6"/>
-    <w:basedOn w:val="Standard"/>
-    <w:next w:val="Standard"/>
-    <w:link w:val="berschrift6Zchn"/>
+    <w:basedOn w:val="Normal"/>
+    <w:next w:val="Normal"/>
+    <w:link w:val="Heading6Char"/>
     <w:uiPriority w:val="9"/>
     <w:unhideWhenUsed/>
     <w:qFormat/>
@@ -7341,11 +7375,11 @@
       <w:color w:val="243F60" w:themeColor="accent1" w:themeShade="7F"/>
     </w:rPr>
   </w:style>
-  <w:style w:type="paragraph" w:styleId="berschrift7">
+  <w:style w:type="paragraph" w:styleId="Heading7">
     <w:name w:val="heading 7"/>
-    <w:basedOn w:val="Standard"/>
-    <w:next w:val="Standard"/>
-    <w:link w:val="berschrift7Zchn"/>
+    <w:basedOn w:val="Normal"/>
+    <w:next w:val="Normal"/>
+    <w:link w:val="Heading7Char"/>
     <w:uiPriority w:val="9"/>
     <w:unhideWhenUsed/>
     <w:qFormat/>
@@ -7367,11 +7401,11 @@
       <w:color w:val="243F60" w:themeColor="accent1" w:themeShade="7F"/>
     </w:rPr>
   </w:style>
-  <w:style w:type="paragraph" w:styleId="berschrift8">
+  <w:style w:type="paragraph" w:styleId="Heading8">
     <w:name w:val="heading 8"/>
-    <w:basedOn w:val="Standard"/>
-    <w:next w:val="Standard"/>
-    <w:link w:val="berschrift8Zchn"/>
+    <w:basedOn w:val="Normal"/>
+    <w:next w:val="Normal"/>
+    <w:link w:val="Heading8Char"/>
     <w:uiPriority w:val="9"/>
     <w:semiHidden/>
     <w:unhideWhenUsed/>
@@ -7394,11 +7428,11 @@
       <w:szCs w:val="21"/>
     </w:rPr>
   </w:style>
-  <w:style w:type="paragraph" w:styleId="berschrift9">
+  <w:style w:type="paragraph" w:styleId="Heading9">
     <w:name w:val="heading 9"/>
-    <w:basedOn w:val="Standard"/>
-    <w:next w:val="Standard"/>
-    <w:link w:val="berschrift9Zchn"/>
+    <w:basedOn w:val="Normal"/>
+    <w:next w:val="Normal"/>
+    <w:link w:val="Heading9Char"/>
     <w:uiPriority w:val="9"/>
     <w:semiHidden/>
     <w:unhideWhenUsed/>
@@ -7423,13 +7457,13 @@
       <w:szCs w:val="21"/>
     </w:rPr>
   </w:style>
-  <w:style w:type="character" w:default="1" w:styleId="Absatz-Standardschriftart">
+  <w:style w:type="character" w:default="1" w:styleId="DefaultParagraphFont">
     <w:name w:val="Default Paragraph Font"/>
     <w:uiPriority w:val="1"/>
     <w:semiHidden/>
     <w:unhideWhenUsed/>
   </w:style>
-  <w:style w:type="table" w:default="1" w:styleId="NormaleTabelle">
+  <w:style w:type="table" w:default="1" w:styleId="TableNormal">
     <w:name w:val="Normal Table"/>
     <w:uiPriority w:val="99"/>
     <w:semiHidden/>
@@ -7444,16 +7478,16 @@
       </w:tblCellMar>
     </w:tblPr>
   </w:style>
-  <w:style w:type="numbering" w:default="1" w:styleId="KeineListe">
+  <w:style w:type="numbering" w:default="1" w:styleId="NoList">
     <w:name w:val="No List"/>
     <w:uiPriority w:val="99"/>
     <w:semiHidden/>
     <w:unhideWhenUsed/>
   </w:style>
-  <w:style w:type="paragraph" w:styleId="Sprechblasentext">
+  <w:style w:type="paragraph" w:styleId="BalloonText">
     <w:name w:val="Balloon Text"/>
-    <w:basedOn w:val="Standard"/>
-    <w:link w:val="SprechblasentextZchn"/>
+    <w:basedOn w:val="Normal"/>
+    <w:link w:val="BalloonTextChar"/>
     <w:uiPriority w:val="99"/>
     <w:semiHidden/>
     <w:unhideWhenUsed/>
@@ -7467,10 +7501,10 @@
       <w:szCs w:val="16"/>
     </w:rPr>
   </w:style>
-  <w:style w:type="character" w:customStyle="1" w:styleId="SprechblasentextZchn">
-    <w:name w:val="Sprechblasentext Zchn"/>
-    <w:basedOn w:val="Absatz-Standardschriftart"/>
-    <w:link w:val="Sprechblasentext"/>
+  <w:style w:type="character" w:customStyle="1" w:styleId="BalloonTextChar">
+    <w:name w:val="Balloon Text Char"/>
+    <w:basedOn w:val="DefaultParagraphFont"/>
+    <w:link w:val="BalloonText"/>
     <w:uiPriority w:val="99"/>
     <w:semiHidden/>
     <w:rsid w:val="00C72A32"/>
@@ -7480,10 +7514,10 @@
       <w:szCs w:val="16"/>
     </w:rPr>
   </w:style>
-  <w:style w:type="character" w:customStyle="1" w:styleId="berschrift1Zchn">
-    <w:name w:val="Überschrift 1 Zchn"/>
-    <w:basedOn w:val="Absatz-Standardschriftart"/>
-    <w:link w:val="berschrift1"/>
+  <w:style w:type="character" w:customStyle="1" w:styleId="Heading1Char">
+    <w:name w:val="Heading 1 Char"/>
+    <w:basedOn w:val="DefaultParagraphFont"/>
+    <w:link w:val="Heading1"/>
     <w:uiPriority w:val="9"/>
     <w:rsid w:val="00945CB5"/>
     <w:rPr>
@@ -7493,10 +7527,10 @@
       <w:szCs w:val="32"/>
     </w:rPr>
   </w:style>
-  <w:style w:type="paragraph" w:styleId="Inhaltsverzeichnisberschrift">
+  <w:style w:type="paragraph" w:styleId="TOCHeading">
     <w:name w:val="TOC Heading"/>
-    <w:basedOn w:val="berschrift1"/>
-    <w:next w:val="Standard"/>
+    <w:basedOn w:val="Heading1"/>
+    <w:next w:val="Normal"/>
     <w:uiPriority w:val="39"/>
     <w:unhideWhenUsed/>
     <w:qFormat/>
@@ -7506,10 +7540,10 @@
       <w:outlineLvl w:val="9"/>
     </w:pPr>
   </w:style>
-  <w:style w:type="paragraph" w:styleId="Kopfzeile">
+  <w:style w:type="paragraph" w:styleId="Header">
     <w:name w:val="header"/>
-    <w:basedOn w:val="Standard"/>
-    <w:link w:val="KopfzeileZchn"/>
+    <w:basedOn w:val="Normal"/>
+    <w:link w:val="HeaderChar"/>
     <w:uiPriority w:val="99"/>
     <w:unhideWhenUsed/>
     <w:rsid w:val="00574446"/>
@@ -7521,17 +7555,17 @@
       <w:spacing w:after="0" w:line="240" w:lineRule="auto"/>
     </w:pPr>
   </w:style>
-  <w:style w:type="character" w:customStyle="1" w:styleId="KopfzeileZchn">
-    <w:name w:val="Kopfzeile Zchn"/>
-    <w:basedOn w:val="Absatz-Standardschriftart"/>
-    <w:link w:val="Kopfzeile"/>
+  <w:style w:type="character" w:customStyle="1" w:styleId="HeaderChar">
+    <w:name w:val="Header Char"/>
+    <w:basedOn w:val="DefaultParagraphFont"/>
+    <w:link w:val="Header"/>
     <w:uiPriority w:val="99"/>
     <w:rsid w:val="00574446"/>
   </w:style>
-  <w:style w:type="paragraph" w:styleId="Fuzeile">
+  <w:style w:type="paragraph" w:styleId="Footer">
     <w:name w:val="footer"/>
-    <w:basedOn w:val="Standard"/>
-    <w:link w:val="FuzeileZchn"/>
+    <w:basedOn w:val="Normal"/>
+    <w:link w:val="FooterChar"/>
     <w:uiPriority w:val="99"/>
     <w:unhideWhenUsed/>
     <w:rsid w:val="00574446"/>
@@ -7543,17 +7577,17 @@
       <w:spacing w:after="0" w:line="240" w:lineRule="auto"/>
     </w:pPr>
   </w:style>
-  <w:style w:type="character" w:customStyle="1" w:styleId="FuzeileZchn">
-    <w:name w:val="Fußzeile Zchn"/>
-    <w:basedOn w:val="Absatz-Standardschriftart"/>
-    <w:link w:val="Fuzeile"/>
+  <w:style w:type="character" w:customStyle="1" w:styleId="FooterChar">
+    <w:name w:val="Footer Char"/>
+    <w:basedOn w:val="DefaultParagraphFont"/>
+    <w:link w:val="Footer"/>
     <w:uiPriority w:val="99"/>
     <w:rsid w:val="00574446"/>
   </w:style>
-  <w:style w:type="paragraph" w:styleId="Verzeichnis1">
+  <w:style w:type="paragraph" w:styleId="TOC1">
     <w:name w:val="toc 1"/>
-    <w:basedOn w:val="Standard"/>
-    <w:next w:val="Standard"/>
+    <w:basedOn w:val="Normal"/>
+    <w:next w:val="Normal"/>
     <w:autoRedefine/>
     <w:uiPriority w:val="39"/>
     <w:unhideWhenUsed/>
@@ -7572,7 +7606,7 @@
   </w:style>
   <w:style w:type="character" w:styleId="Hyperlink">
     <w:name w:val="Hyperlink"/>
-    <w:basedOn w:val="Absatz-Standardschriftart"/>
+    <w:basedOn w:val="DefaultParagraphFont"/>
     <w:uiPriority w:val="99"/>
     <w:unhideWhenUsed/>
     <w:rsid w:val="00574446"/>
@@ -7581,10 +7615,10 @@
       <w:u w:val="single"/>
     </w:rPr>
   </w:style>
-  <w:style w:type="character" w:customStyle="1" w:styleId="berschrift2Zchn">
-    <w:name w:val="Überschrift 2 Zchn"/>
-    <w:basedOn w:val="Absatz-Standardschriftart"/>
-    <w:link w:val="berschrift2"/>
+  <w:style w:type="character" w:customStyle="1" w:styleId="Heading2Char">
+    <w:name w:val="Heading 2 Char"/>
+    <w:basedOn w:val="DefaultParagraphFont"/>
+    <w:link w:val="Heading2"/>
     <w:uiPriority w:val="9"/>
     <w:rsid w:val="00574446"/>
     <w:rPr>
@@ -7594,10 +7628,10 @@
       <w:szCs w:val="26"/>
     </w:rPr>
   </w:style>
-  <w:style w:type="paragraph" w:styleId="Verzeichnis2">
+  <w:style w:type="paragraph" w:styleId="TOC2">
     <w:name w:val="toc 2"/>
-    <w:basedOn w:val="Standard"/>
-    <w:next w:val="Standard"/>
+    <w:basedOn w:val="Normal"/>
+    <w:next w:val="Normal"/>
     <w:autoRedefine/>
     <w:uiPriority w:val="39"/>
     <w:unhideWhenUsed/>
@@ -7607,9 +7641,9 @@
       <w:ind w:left="220"/>
     </w:pPr>
   </w:style>
-  <w:style w:type="character" w:styleId="SchwacheHervorhebung">
+  <w:style w:type="character" w:styleId="SubtleEmphasis">
     <w:name w:val="Subtle Emphasis"/>
-    <w:basedOn w:val="Absatz-Standardschriftart"/>
+    <w:basedOn w:val="DefaultParagraphFont"/>
     <w:uiPriority w:val="19"/>
     <w:qFormat/>
     <w:rsid w:val="00574446"/>
@@ -7619,9 +7653,9 @@
       <w:color w:val="404040" w:themeColor="text1" w:themeTint="BF"/>
     </w:rPr>
   </w:style>
-  <w:style w:type="character" w:styleId="IntensiveHervorhebung">
+  <w:style w:type="character" w:styleId="IntenseEmphasis">
     <w:name w:val="Intense Emphasis"/>
-    <w:basedOn w:val="Absatz-Standardschriftart"/>
+    <w:basedOn w:val="DefaultParagraphFont"/>
     <w:uiPriority w:val="21"/>
     <w:qFormat/>
     <w:rsid w:val="00574446"/>
@@ -7631,10 +7665,10 @@
       <w:color w:val="4F81BD" w:themeColor="accent1"/>
     </w:rPr>
   </w:style>
-  <w:style w:type="paragraph" w:styleId="Verzeichnis3">
+  <w:style w:type="paragraph" w:styleId="TOC3">
     <w:name w:val="toc 3"/>
-    <w:basedOn w:val="Standard"/>
-    <w:next w:val="Standard"/>
+    <w:basedOn w:val="Normal"/>
+    <w:next w:val="Normal"/>
     <w:autoRedefine/>
     <w:uiPriority w:val="39"/>
     <w:unhideWhenUsed/>
@@ -7647,9 +7681,9 @@
       <w:rFonts w:cs="Times New Roman"/>
     </w:rPr>
   </w:style>
-  <w:style w:type="paragraph" w:styleId="Listenabsatz">
+  <w:style w:type="paragraph" w:styleId="ListParagraph">
     <w:name w:val="List Paragraph"/>
-    <w:basedOn w:val="Standard"/>
+    <w:basedOn w:val="Normal"/>
     <w:uiPriority w:val="34"/>
     <w:qFormat/>
     <w:rsid w:val="00144F2F"/>
@@ -7660,7 +7694,7 @@
   </w:style>
   <w:style w:type="paragraph" w:customStyle="1" w:styleId="Style1">
     <w:name w:val="Style1"/>
-    <w:basedOn w:val="berschrift4"/>
+    <w:basedOn w:val="Heading4"/>
     <w:qFormat/>
     <w:rsid w:val="00452CB6"/>
     <w:pPr>
@@ -7672,9 +7706,9 @@
       <w:lang w:val="uz-Cyrl-UZ"/>
     </w:rPr>
   </w:style>
-  <w:style w:type="character" w:styleId="Hervorhebung">
+  <w:style w:type="character" w:styleId="Emphasis">
     <w:name w:val="Emphasis"/>
-    <w:basedOn w:val="Absatz-Standardschriftart"/>
+    <w:basedOn w:val="DefaultParagraphFont"/>
     <w:uiPriority w:val="20"/>
     <w:qFormat/>
     <w:rsid w:val="00452CB6"/>
@@ -7683,10 +7717,10 @@
       <w:iCs/>
     </w:rPr>
   </w:style>
-  <w:style w:type="character" w:customStyle="1" w:styleId="berschrift4Zchn">
-    <w:name w:val="Überschrift 4 Zchn"/>
-    <w:basedOn w:val="Absatz-Standardschriftart"/>
-    <w:link w:val="berschrift4"/>
+  <w:style w:type="character" w:customStyle="1" w:styleId="Heading4Char">
+    <w:name w:val="Heading 4 Char"/>
+    <w:basedOn w:val="DefaultParagraphFont"/>
+    <w:link w:val="Heading4"/>
     <w:uiPriority w:val="9"/>
     <w:rsid w:val="00452CB6"/>
     <w:rPr>
@@ -7696,10 +7730,10 @@
       <w:color w:val="365F91" w:themeColor="accent1" w:themeShade="BF"/>
     </w:rPr>
   </w:style>
-  <w:style w:type="character" w:customStyle="1" w:styleId="berschrift3Zchn">
-    <w:name w:val="Überschrift 3 Zchn"/>
-    <w:basedOn w:val="Absatz-Standardschriftart"/>
-    <w:link w:val="berschrift3"/>
+  <w:style w:type="character" w:customStyle="1" w:styleId="Heading3Char">
+    <w:name w:val="Heading 3 Char"/>
+    <w:basedOn w:val="DefaultParagraphFont"/>
+    <w:link w:val="Heading3"/>
     <w:uiPriority w:val="9"/>
     <w:rsid w:val="00634EA6"/>
     <w:rPr>
@@ -7709,10 +7743,10 @@
       <w:szCs w:val="24"/>
     </w:rPr>
   </w:style>
-  <w:style w:type="character" w:customStyle="1" w:styleId="berschrift5Zchn">
-    <w:name w:val="Überschrift 5 Zchn"/>
-    <w:basedOn w:val="Absatz-Standardschriftart"/>
-    <w:link w:val="berschrift5"/>
+  <w:style w:type="character" w:customStyle="1" w:styleId="Heading5Char">
+    <w:name w:val="Heading 5 Char"/>
+    <w:basedOn w:val="DefaultParagraphFont"/>
+    <w:link w:val="Heading5"/>
     <w:uiPriority w:val="9"/>
     <w:rsid w:val="00634EA6"/>
     <w:rPr>
@@ -7720,10 +7754,10 @@
       <w:color w:val="365F91" w:themeColor="accent1" w:themeShade="BF"/>
     </w:rPr>
   </w:style>
-  <w:style w:type="character" w:customStyle="1" w:styleId="berschrift6Zchn">
-    <w:name w:val="Überschrift 6 Zchn"/>
-    <w:basedOn w:val="Absatz-Standardschriftart"/>
-    <w:link w:val="berschrift6"/>
+  <w:style w:type="character" w:customStyle="1" w:styleId="Heading6Char">
+    <w:name w:val="Heading 6 Char"/>
+    <w:basedOn w:val="DefaultParagraphFont"/>
+    <w:link w:val="Heading6"/>
     <w:uiPriority w:val="9"/>
     <w:rsid w:val="00634EA6"/>
     <w:rPr>
@@ -7731,10 +7765,10 @@
       <w:color w:val="243F60" w:themeColor="accent1" w:themeShade="7F"/>
     </w:rPr>
   </w:style>
-  <w:style w:type="character" w:customStyle="1" w:styleId="berschrift7Zchn">
-    <w:name w:val="Überschrift 7 Zchn"/>
-    <w:basedOn w:val="Absatz-Standardschriftart"/>
-    <w:link w:val="berschrift7"/>
+  <w:style w:type="character" w:customStyle="1" w:styleId="Heading7Char">
+    <w:name w:val="Heading 7 Char"/>
+    <w:basedOn w:val="DefaultParagraphFont"/>
+    <w:link w:val="Heading7"/>
     <w:uiPriority w:val="9"/>
     <w:rsid w:val="00634EA6"/>
     <w:rPr>
@@ -7744,10 +7778,10 @@
       <w:color w:val="243F60" w:themeColor="accent1" w:themeShade="7F"/>
     </w:rPr>
   </w:style>
-  <w:style w:type="character" w:customStyle="1" w:styleId="berschrift8Zchn">
-    <w:name w:val="Überschrift 8 Zchn"/>
-    <w:basedOn w:val="Absatz-Standardschriftart"/>
-    <w:link w:val="berschrift8"/>
+  <w:style w:type="character" w:customStyle="1" w:styleId="Heading8Char">
+    <w:name w:val="Heading 8 Char"/>
+    <w:basedOn w:val="DefaultParagraphFont"/>
+    <w:link w:val="Heading8"/>
     <w:uiPriority w:val="9"/>
     <w:semiHidden/>
     <w:rsid w:val="00634EA6"/>
@@ -7758,10 +7792,10 @@
       <w:szCs w:val="21"/>
     </w:rPr>
   </w:style>
-  <w:style w:type="character" w:customStyle="1" w:styleId="berschrift9Zchn">
-    <w:name w:val="Überschrift 9 Zchn"/>
-    <w:basedOn w:val="Absatz-Standardschriftart"/>
-    <w:link w:val="berschrift9"/>
+  <w:style w:type="character" w:customStyle="1" w:styleId="Heading9Char">
+    <w:name w:val="Heading 9 Char"/>
+    <w:basedOn w:val="DefaultParagraphFont"/>
+    <w:link w:val="Heading9"/>
     <w:uiPriority w:val="9"/>
     <w:semiHidden/>
     <w:rsid w:val="00634EA6"/>
@@ -8065,7 +8099,7 @@
 </file>
 
 <file path=customXml/itemProps1.xml><?xml version="1.0" encoding="utf-8"?>
-<ds:datastoreItem xmlns:ds="http://schemas.openxmlformats.org/officeDocument/2006/customXml" ds:itemID="{8EB50E18-1558-4AAB-A12A-25D3512D6504}">
+<ds:datastoreItem xmlns:ds="http://schemas.openxmlformats.org/officeDocument/2006/customXml" ds:itemID="{79C2E3F0-F363-4E80-970E-9E5369877549}">
   <ds:schemaRefs>
     <ds:schemaRef ds:uri="http://schemas.openxmlformats.org/officeDocument/2006/bibliography"/>
   </ds:schemaRefs>

--- a/00_General/Manual/Instruction_manual.docx
+++ b/00_General/Manual/Instruction_manual.docx
@@ -3,6 +3,8 @@
 <w:document xmlns:wpc="http://schemas.microsoft.com/office/word/2010/wordprocessingCanvas" xmlns:cx="http://schemas.microsoft.com/office/drawing/2014/chartex" xmlns:cx1="http://schemas.microsoft.com/office/drawing/2015/9/8/chartex" xmlns:cx2="http://schemas.microsoft.com/office/drawing/2015/10/21/chartex" xmlns:cx3="http://schemas.microsoft.com/office/drawing/2016/5/9/chartex" xmlns:cx4="http://schemas.microsoft.com/office/drawing/2016/5/10/chartex" xmlns:cx5="http://schemas.microsoft.com/office/drawing/2016/5/11/chartex" xmlns:cx6="http://schemas.microsoft.com/office/drawing/2016/5/12/chartex" xmlns:cx7="http://schemas.microsoft.com/office/drawing/2016/5/13/chartex" xmlns:cx8="http://schemas.microsoft.com/office/drawing/2016/5/14/chartex" xmlns:mc="http://schemas.openxmlformats.org/markup-compatibility/2006" xmlns:aink="http://schemas.microsoft.com/office/drawing/2016/ink" xmlns:am3d="http://schemas.microsoft.com/office/drawing/2017/model3d" xmlns:o="urn:schemas-microsoft-com:office:office" xmlns:r="http://schemas.openxmlformats.org/officeDocument/2006/relationships" xmlns:m="http://schemas.openxmlformats.org/officeDocument/2006/math" xmlns:v="urn:schemas-microsoft-com:vml" xmlns:wp14="http://schemas.microsoft.com/office/word/2010/wordprocessingDrawing" xmlns:wp="http://schemas.openxmlformats.org/drawingml/2006/wordprocessingDrawing" xmlns:w10="urn:schemas-microsoft-com:office:word" xmlns:w="http://schemas.openxmlformats.org/wordprocessingml/2006/main" xmlns:w14="http://schemas.microsoft.com/office/word/2010/wordml" xmlns:w15="http://schemas.microsoft.com/office/word/2012/wordml" xmlns:w16cid="http://schemas.microsoft.com/office/word/2016/wordml/cid" xmlns:w16se="http://schemas.microsoft.com/office/word/2015/wordml/symex" xmlns:wpg="http://schemas.microsoft.com/office/word/2010/wordprocessingGroup" xmlns:wpi="http://schemas.microsoft.com/office/word/2010/wordprocessingInk" xmlns:wne="http://schemas.microsoft.com/office/word/2006/wordml" xmlns:wps="http://schemas.microsoft.com/office/word/2010/wordprocessingShape" mc:Ignorable="w14 w15 w16se w16cid wp14">
   <w:body>
     <w:p>
+      <w:bookmarkStart w:id="0" w:name="_GoBack"/>
+      <w:bookmarkEnd w:id="0"/>
       <w:r>
         <w:rPr>
           <w:noProof/>
@@ -113,14 +115,14 @@
                         </a:ln>
                         <a:extLst>
                           <a:ext uri="{909E8E84-426E-40dd-AFC4-6F175D3DCCD1}">
-                            <a14:hiddenFill xmlns:a14="http://schemas.microsoft.com/office/drawing/2010/main" xmlns:w="http://schemas.openxmlformats.org/wordprocessingml/2006/main" xmlns:w10="urn:schemas-microsoft-com:office:word" xmlns:v="urn:schemas-microsoft-com:vml" xmlns:o="urn:schemas-microsoft-com:office:office" xmlns:mv="urn:schemas-microsoft-com:mac:vml" xmlns:mo="http://schemas.microsoft.com/office/mac/office/2008/main" xmlns="">
+                            <a14:hiddenFill xmlns="" xmlns:mo="http://schemas.microsoft.com/office/mac/office/2008/main" xmlns:mv="urn:schemas-microsoft-com:mac:vml" xmlns:o="urn:schemas-microsoft-com:office:office" xmlns:v="urn:schemas-microsoft-com:vml" xmlns:w10="urn:schemas-microsoft-com:office:word" xmlns:w="http://schemas.openxmlformats.org/wordprocessingml/2006/main" xmlns:a14="http://schemas.microsoft.com/office/drawing/2010/main" xmlns:arto="http://schemas.microsoft.com/office/word/2006/arto">
                               <a:solidFill>
                                 <a:srgbClr val="FFFFFF"/>
                               </a:solidFill>
                             </a14:hiddenFill>
                           </a:ext>
                           <a:ext uri="{91240B29-F687-4f45-9708-019B960494DF}">
-                            <a14:hiddenLine xmlns:a14="http://schemas.microsoft.com/office/drawing/2010/main" xmlns:w="http://schemas.openxmlformats.org/wordprocessingml/2006/main" xmlns:w10="urn:schemas-microsoft-com:office:word" xmlns:v="urn:schemas-microsoft-com:vml" xmlns:o="urn:schemas-microsoft-com:office:office" xmlns:mv="urn:schemas-microsoft-com:mac:vml" xmlns:mo="http://schemas.microsoft.com/office/mac/office/2008/main" xmlns="" w="9525">
+                            <a14:hiddenLine xmlns="" xmlns:mo="http://schemas.microsoft.com/office/mac/office/2008/main" xmlns:mv="urn:schemas-microsoft-com:mac:vml" xmlns:o="urn:schemas-microsoft-com:office:office" xmlns:v="urn:schemas-microsoft-com:vml" xmlns:w10="urn:schemas-microsoft-com:office:word" xmlns:w="http://schemas.openxmlformats.org/wordprocessingml/2006/main" xmlns:a14="http://schemas.microsoft.com/office/drawing/2010/main" xmlns:arto="http://schemas.microsoft.com/office/word/2006/arto" w="9525">
                               <a:solidFill>
                                 <a:srgbClr val="000000"/>
                               </a:solidFill>
@@ -354,14 +356,14 @@
                         </a:ln>
                         <a:extLst>
                           <a:ext uri="{909E8E84-426E-40dd-AFC4-6F175D3DCCD1}">
-                            <a14:hiddenFill xmlns:a14="http://schemas.microsoft.com/office/drawing/2010/main" xmlns:w="http://schemas.openxmlformats.org/wordprocessingml/2006/main" xmlns:w10="urn:schemas-microsoft-com:office:word" xmlns:v="urn:schemas-microsoft-com:vml" xmlns:o="urn:schemas-microsoft-com:office:office" xmlns:mv="urn:schemas-microsoft-com:mac:vml" xmlns:mo="http://schemas.microsoft.com/office/mac/office/2008/main" xmlns="">
+                            <a14:hiddenFill xmlns="" xmlns:mo="http://schemas.microsoft.com/office/mac/office/2008/main" xmlns:mv="urn:schemas-microsoft-com:mac:vml" xmlns:o="urn:schemas-microsoft-com:office:office" xmlns:v="urn:schemas-microsoft-com:vml" xmlns:w10="urn:schemas-microsoft-com:office:word" xmlns:w="http://schemas.openxmlformats.org/wordprocessingml/2006/main" xmlns:a14="http://schemas.microsoft.com/office/drawing/2010/main" xmlns:arto="http://schemas.microsoft.com/office/word/2006/arto">
                               <a:solidFill>
                                 <a:srgbClr val="FFFFFF"/>
                               </a:solidFill>
                             </a14:hiddenFill>
                           </a:ext>
                           <a:ext uri="{91240B29-F687-4f45-9708-019B960494DF}">
-                            <a14:hiddenLine xmlns:a14="http://schemas.microsoft.com/office/drawing/2010/main" xmlns:w="http://schemas.openxmlformats.org/wordprocessingml/2006/main" xmlns:w10="urn:schemas-microsoft-com:office:word" xmlns:v="urn:schemas-microsoft-com:vml" xmlns:o="urn:schemas-microsoft-com:office:office" xmlns:mv="urn:schemas-microsoft-com:mac:vml" xmlns:mo="http://schemas.microsoft.com/office/mac/office/2008/main" xmlns="" w="9525">
+                            <a14:hiddenLine xmlns="" xmlns:mo="http://schemas.microsoft.com/office/mac/office/2008/main" xmlns:mv="urn:schemas-microsoft-com:mac:vml" xmlns:o="urn:schemas-microsoft-com:office:office" xmlns:v="urn:schemas-microsoft-com:vml" xmlns:w10="urn:schemas-microsoft-com:office:word" xmlns:w="http://schemas.openxmlformats.org/wordprocessingml/2006/main" xmlns:a14="http://schemas.microsoft.com/office/drawing/2010/main" xmlns:arto="http://schemas.microsoft.com/office/word/2006/arto" w="9525">
                               <a:solidFill>
                                 <a:srgbClr val="000000"/>
                               </a:solidFill>
@@ -691,14 +693,14 @@
                         </a:ln>
                         <a:extLst>
                           <a:ext uri="{909E8E84-426E-40dd-AFC4-6F175D3DCCD1}">
-                            <a14:hiddenFill xmlns:a14="http://schemas.microsoft.com/office/drawing/2010/main" xmlns:w="http://schemas.openxmlformats.org/wordprocessingml/2006/main" xmlns:w10="urn:schemas-microsoft-com:office:word" xmlns:v="urn:schemas-microsoft-com:vml" xmlns:o="urn:schemas-microsoft-com:office:office" xmlns:mv="urn:schemas-microsoft-com:mac:vml" xmlns:mo="http://schemas.microsoft.com/office/mac/office/2008/main" xmlns="">
+                            <a14:hiddenFill xmlns="" xmlns:mo="http://schemas.microsoft.com/office/mac/office/2008/main" xmlns:mv="urn:schemas-microsoft-com:mac:vml" xmlns:o="urn:schemas-microsoft-com:office:office" xmlns:v="urn:schemas-microsoft-com:vml" xmlns:w10="urn:schemas-microsoft-com:office:word" xmlns:w="http://schemas.openxmlformats.org/wordprocessingml/2006/main" xmlns:a14="http://schemas.microsoft.com/office/drawing/2010/main" xmlns:arto="http://schemas.microsoft.com/office/word/2006/arto">
                               <a:solidFill>
                                 <a:srgbClr val="FFFFFF"/>
                               </a:solidFill>
                             </a14:hiddenFill>
                           </a:ext>
                           <a:ext uri="{91240B29-F687-4f45-9708-019B960494DF}">
-                            <a14:hiddenLine xmlns:a14="http://schemas.microsoft.com/office/drawing/2010/main" xmlns:w="http://schemas.openxmlformats.org/wordprocessingml/2006/main" xmlns:w10="urn:schemas-microsoft-com:office:word" xmlns:v="urn:schemas-microsoft-com:vml" xmlns:o="urn:schemas-microsoft-com:office:office" xmlns:mv="urn:schemas-microsoft-com:mac:vml" xmlns:mo="http://schemas.microsoft.com/office/mac/office/2008/main" xmlns="" w="9525">
+                            <a14:hiddenLine xmlns="" xmlns:mo="http://schemas.microsoft.com/office/mac/office/2008/main" xmlns:mv="urn:schemas-microsoft-com:mac:vml" xmlns:o="urn:schemas-microsoft-com:office:office" xmlns:v="urn:schemas-microsoft-com:vml" xmlns:w10="urn:schemas-microsoft-com:office:word" xmlns:w="http://schemas.openxmlformats.org/wordprocessingml/2006/main" xmlns:a14="http://schemas.microsoft.com/office/drawing/2010/main" xmlns:arto="http://schemas.microsoft.com/office/word/2006/arto" w="9525">
                               <a:solidFill>
                                 <a:srgbClr val="000000"/>
                               </a:solidFill>
@@ -1835,7 +1837,7 @@
                         </a:ln>
                         <a:extLst>
                           <a:ext uri="{909E8E84-426E-40dd-AFC4-6F175D3DCCD1}">
-                            <a14:hiddenFill xmlns:a14="http://schemas.microsoft.com/office/drawing/2010/main" xmlns:w="http://schemas.openxmlformats.org/wordprocessingml/2006/main" xmlns:w10="urn:schemas-microsoft-com:office:word" xmlns:v="urn:schemas-microsoft-com:vml" xmlns:o="urn:schemas-microsoft-com:office:office" xmlns:mv="urn:schemas-microsoft-com:mac:vml" xmlns:mo="http://schemas.microsoft.com/office/mac/office/2008/main" xmlns="">
+                            <a14:hiddenFill xmlns="" xmlns:mo="http://schemas.microsoft.com/office/mac/office/2008/main" xmlns:mv="urn:schemas-microsoft-com:mac:vml" xmlns:o="urn:schemas-microsoft-com:office:office" xmlns:v="urn:schemas-microsoft-com:vml" xmlns:w10="urn:schemas-microsoft-com:office:word" xmlns:w="http://schemas.openxmlformats.org/wordprocessingml/2006/main" xmlns:a14="http://schemas.microsoft.com/office/drawing/2010/main" xmlns:arto="http://schemas.microsoft.com/office/word/2006/arto">
                               <a:solidFill>
                                 <a:schemeClr val="accent5">
                                   <a:lumMod val="60000"/>
@@ -1845,7 +1847,7 @@
                             </a14:hiddenFill>
                           </a:ext>
                           <a:ext uri="{91240B29-F687-4f45-9708-019B960494DF}">
-                            <a14:hiddenLine xmlns:a14="http://schemas.microsoft.com/office/drawing/2010/main" xmlns:w="http://schemas.openxmlformats.org/wordprocessingml/2006/main" xmlns:w10="urn:schemas-microsoft-com:office:word" xmlns:v="urn:schemas-microsoft-com:vml" xmlns:o="urn:schemas-microsoft-com:office:office" xmlns:mv="urn:schemas-microsoft-com:mac:vml" xmlns:mo="http://schemas.microsoft.com/office/mac/office/2008/main" xmlns="" w="9525">
+                            <a14:hiddenLine xmlns="" xmlns:mo="http://schemas.microsoft.com/office/mac/office/2008/main" xmlns:mv="urn:schemas-microsoft-com:mac:vml" xmlns:o="urn:schemas-microsoft-com:office:office" xmlns:v="urn:schemas-microsoft-com:vml" xmlns:w10="urn:schemas-microsoft-com:office:word" xmlns:w="http://schemas.openxmlformats.org/wordprocessingml/2006/main" xmlns:a14="http://schemas.microsoft.com/office/drawing/2010/main" xmlns:arto="http://schemas.microsoft.com/office/word/2006/arto" w="9525">
                               <a:solidFill>
                                 <a:srgbClr val="000000"/>
                               </a:solidFill>
@@ -1862,22 +1864,21 @@
                             <w:pPr>
                               <w:pStyle w:val="Heading1"/>
                             </w:pPr>
-                            <w:bookmarkStart w:id="0" w:name="_Toc36463937"/>
-                            <w:bookmarkStart w:id="1" w:name="_Toc36464132"/>
-                            <w:bookmarkStart w:id="2" w:name="_Toc36464172"/>
-                            <w:bookmarkStart w:id="3" w:name="_Toc36464204"/>
-                            <w:bookmarkStart w:id="4" w:name="_Toc36464301"/>
-                            <w:bookmarkStart w:id="5" w:name="_Toc36464313"/>
-                            <w:bookmarkStart w:id="6" w:name="_Toc36464325"/>
-                            <w:bookmarkStart w:id="7" w:name="_Toc36464433"/>
-                            <w:bookmarkStart w:id="8" w:name="_Toc36464447"/>
-                            <w:bookmarkStart w:id="9" w:name="_Toc36464459"/>
-                            <w:bookmarkStart w:id="10" w:name="_Toc36991263"/>
-                            <w:bookmarkStart w:id="11" w:name="_Toc37013728"/>
+                            <w:bookmarkStart w:id="1" w:name="_Toc36463937"/>
+                            <w:bookmarkStart w:id="2" w:name="_Toc36464132"/>
+                            <w:bookmarkStart w:id="3" w:name="_Toc36464172"/>
+                            <w:bookmarkStart w:id="4" w:name="_Toc36464204"/>
+                            <w:bookmarkStart w:id="5" w:name="_Toc36464301"/>
+                            <w:bookmarkStart w:id="6" w:name="_Toc36464313"/>
+                            <w:bookmarkStart w:id="7" w:name="_Toc36464325"/>
+                            <w:bookmarkStart w:id="8" w:name="_Toc36464433"/>
+                            <w:bookmarkStart w:id="9" w:name="_Toc36464447"/>
+                            <w:bookmarkStart w:id="10" w:name="_Toc36464459"/>
+                            <w:bookmarkStart w:id="11" w:name="_Toc36991263"/>
+                            <w:bookmarkStart w:id="12" w:name="_Toc37013728"/>
                             <w:r>
                               <w:t>Overview</w:t>
                             </w:r>
-                            <w:bookmarkEnd w:id="0"/>
                             <w:bookmarkEnd w:id="1"/>
                             <w:bookmarkEnd w:id="2"/>
                             <w:bookmarkEnd w:id="3"/>
@@ -1889,6 +1890,7 @@
                             <w:bookmarkEnd w:id="9"/>
                             <w:bookmarkEnd w:id="10"/>
                             <w:bookmarkEnd w:id="11"/>
+                            <w:bookmarkEnd w:id="12"/>
                           </w:p>
                           <w:p/>
                           <w:p>
@@ -1979,22 +1981,21 @@
                       <w:pPr>
                         <w:pStyle w:val="Heading1"/>
                       </w:pPr>
-                      <w:bookmarkStart w:id="12" w:name="_Toc36463937"/>
-                      <w:bookmarkStart w:id="13" w:name="_Toc36464132"/>
-                      <w:bookmarkStart w:id="14" w:name="_Toc36464172"/>
-                      <w:bookmarkStart w:id="15" w:name="_Toc36464204"/>
-                      <w:bookmarkStart w:id="16" w:name="_Toc36464301"/>
-                      <w:bookmarkStart w:id="17" w:name="_Toc36464313"/>
-                      <w:bookmarkStart w:id="18" w:name="_Toc36464325"/>
-                      <w:bookmarkStart w:id="19" w:name="_Toc36464433"/>
-                      <w:bookmarkStart w:id="20" w:name="_Toc36464447"/>
-                      <w:bookmarkStart w:id="21" w:name="_Toc36464459"/>
-                      <w:bookmarkStart w:id="22" w:name="_Toc36991263"/>
-                      <w:bookmarkStart w:id="23" w:name="_Toc37013728"/>
+                      <w:bookmarkStart w:id="13" w:name="_Toc36463937"/>
+                      <w:bookmarkStart w:id="14" w:name="_Toc36464132"/>
+                      <w:bookmarkStart w:id="15" w:name="_Toc36464172"/>
+                      <w:bookmarkStart w:id="16" w:name="_Toc36464204"/>
+                      <w:bookmarkStart w:id="17" w:name="_Toc36464301"/>
+                      <w:bookmarkStart w:id="18" w:name="_Toc36464313"/>
+                      <w:bookmarkStart w:id="19" w:name="_Toc36464325"/>
+                      <w:bookmarkStart w:id="20" w:name="_Toc36464433"/>
+                      <w:bookmarkStart w:id="21" w:name="_Toc36464447"/>
+                      <w:bookmarkStart w:id="22" w:name="_Toc36464459"/>
+                      <w:bookmarkStart w:id="23" w:name="_Toc36991263"/>
+                      <w:bookmarkStart w:id="24" w:name="_Toc37013728"/>
                       <w:r>
                         <w:t>Overview</w:t>
                       </w:r>
-                      <w:bookmarkEnd w:id="12"/>
                       <w:bookmarkEnd w:id="13"/>
                       <w:bookmarkEnd w:id="14"/>
                       <w:bookmarkEnd w:id="15"/>
@@ -2006,6 +2007,7 @@
                       <w:bookmarkEnd w:id="21"/>
                       <w:bookmarkEnd w:id="22"/>
                       <w:bookmarkEnd w:id="23"/>
+                      <w:bookmarkEnd w:id="24"/>
                     </w:p>
                     <w:p/>
                     <w:p>
@@ -2127,7 +2129,7 @@
                         </a:ln>
                         <a:extLst>
                           <a:ext uri="{909E8E84-426E-40dd-AFC4-6F175D3DCCD1}">
-                            <a14:hiddenFill xmlns:a14="http://schemas.microsoft.com/office/drawing/2010/main" xmlns:w="http://schemas.openxmlformats.org/wordprocessingml/2006/main" xmlns:w10="urn:schemas-microsoft-com:office:word" xmlns:v="urn:schemas-microsoft-com:vml" xmlns:o="urn:schemas-microsoft-com:office:office" xmlns:mv="urn:schemas-microsoft-com:mac:vml" xmlns:mo="http://schemas.microsoft.com/office/mac/office/2008/main" xmlns="">
+                            <a14:hiddenFill xmlns="" xmlns:mo="http://schemas.microsoft.com/office/mac/office/2008/main" xmlns:mv="urn:schemas-microsoft-com:mac:vml" xmlns:o="urn:schemas-microsoft-com:office:office" xmlns:v="urn:schemas-microsoft-com:vml" xmlns:w10="urn:schemas-microsoft-com:office:word" xmlns:w="http://schemas.openxmlformats.org/wordprocessingml/2006/main" xmlns:a14="http://schemas.microsoft.com/office/drawing/2010/main" xmlns:arto="http://schemas.microsoft.com/office/word/2006/arto">
                               <a:solidFill>
                                 <a:schemeClr val="accent5">
                                   <a:lumMod val="60000"/>
@@ -2137,7 +2139,7 @@
                             </a14:hiddenFill>
                           </a:ext>
                           <a:ext uri="{91240B29-F687-4f45-9708-019B960494DF}">
-                            <a14:hiddenLine xmlns:a14="http://schemas.microsoft.com/office/drawing/2010/main" xmlns:w="http://schemas.openxmlformats.org/wordprocessingml/2006/main" xmlns:w10="urn:schemas-microsoft-com:office:word" xmlns:v="urn:schemas-microsoft-com:vml" xmlns:o="urn:schemas-microsoft-com:office:office" xmlns:mv="urn:schemas-microsoft-com:mac:vml" xmlns:mo="http://schemas.microsoft.com/office/mac/office/2008/main" xmlns="" w="9525">
+                            <a14:hiddenLine xmlns="" xmlns:mo="http://schemas.microsoft.com/office/mac/office/2008/main" xmlns:mv="urn:schemas-microsoft-com:mac:vml" xmlns:o="urn:schemas-microsoft-com:office:office" xmlns:v="urn:schemas-microsoft-com:vml" xmlns:w10="urn:schemas-microsoft-com:office:word" xmlns:w="http://schemas.openxmlformats.org/wordprocessingml/2006/main" xmlns:a14="http://schemas.microsoft.com/office/drawing/2010/main" xmlns:arto="http://schemas.microsoft.com/office/word/2006/arto" w="9525">
                               <a:solidFill>
                                 <a:srgbClr val="000000"/>
                               </a:solidFill>
@@ -2154,24 +2156,23 @@
                             <w:pPr>
                               <w:pStyle w:val="Heading1"/>
                             </w:pPr>
-                            <w:bookmarkStart w:id="24" w:name="_Toc36464133"/>
-                            <w:bookmarkStart w:id="25" w:name="_Toc36464173"/>
-                            <w:bookmarkStart w:id="26" w:name="_Toc36464205"/>
-                            <w:bookmarkStart w:id="27" w:name="_Toc36464302"/>
-                            <w:bookmarkStart w:id="28" w:name="_Toc36464314"/>
-                            <w:bookmarkStart w:id="29" w:name="_Toc36464326"/>
-                            <w:bookmarkStart w:id="30" w:name="_Toc36464434"/>
-                            <w:bookmarkStart w:id="31" w:name="_Toc36464448"/>
-                            <w:bookmarkStart w:id="32" w:name="_Toc36464460"/>
-                            <w:bookmarkStart w:id="33" w:name="_Toc36991264"/>
-                            <w:bookmarkStart w:id="34" w:name="_Toc37013729"/>
+                            <w:bookmarkStart w:id="25" w:name="_Toc36464133"/>
+                            <w:bookmarkStart w:id="26" w:name="_Toc36464173"/>
+                            <w:bookmarkStart w:id="27" w:name="_Toc36464205"/>
+                            <w:bookmarkStart w:id="28" w:name="_Toc36464302"/>
+                            <w:bookmarkStart w:id="29" w:name="_Toc36464314"/>
+                            <w:bookmarkStart w:id="30" w:name="_Toc36464326"/>
+                            <w:bookmarkStart w:id="31" w:name="_Toc36464434"/>
+                            <w:bookmarkStart w:id="32" w:name="_Toc36464448"/>
+                            <w:bookmarkStart w:id="33" w:name="_Toc36464460"/>
+                            <w:bookmarkStart w:id="34" w:name="_Toc36991264"/>
+                            <w:bookmarkStart w:id="35" w:name="_Toc37013729"/>
                             <w:r>
                               <w:rPr>
                                 <w:lang w:val="uz-Cyrl-UZ"/>
                               </w:rPr>
                               <w:t>Content</w:t>
                             </w:r>
-                            <w:bookmarkEnd w:id="24"/>
                             <w:bookmarkEnd w:id="25"/>
                             <w:bookmarkEnd w:id="26"/>
                             <w:bookmarkEnd w:id="27"/>
@@ -2182,6 +2183,7 @@
                             <w:bookmarkEnd w:id="32"/>
                             <w:bookmarkEnd w:id="33"/>
                             <w:bookmarkEnd w:id="34"/>
+                            <w:bookmarkEnd w:id="35"/>
                             <w:r>
                               <w:rPr>
                                 <w:lang w:val="uz-Cyrl-UZ"/>
@@ -2215,8 +2217,6 @@
                               </w:rPr>
                               <w:t xml:space="preserve"> or green</w:t>
                             </w:r>
-                            <w:bookmarkStart w:id="35" w:name="_GoBack"/>
-                            <w:bookmarkEnd w:id="35"/>
                             <w:r>
                               <w:rPr>
                                 <w:b/>
@@ -2383,8 +2383,6 @@
                         </w:rPr>
                         <w:t xml:space="preserve"> or green</w:t>
                       </w:r>
-                      <w:bookmarkStart w:id="47" w:name="_GoBack"/>
-                      <w:bookmarkEnd w:id="47"/>
                       <w:r>
                         <w:rPr>
                           <w:b/>
@@ -2522,7 +2520,7 @@
                         </a:ln>
                         <a:extLst>
                           <a:ext uri="{909E8E84-426E-40dd-AFC4-6F175D3DCCD1}">
-                            <a14:hiddenFill xmlns:a14="http://schemas.microsoft.com/office/drawing/2010/main" xmlns:w="http://schemas.openxmlformats.org/wordprocessingml/2006/main" xmlns:w10="urn:schemas-microsoft-com:office:word" xmlns:v="urn:schemas-microsoft-com:vml" xmlns:o="urn:schemas-microsoft-com:office:office" xmlns:mv="urn:schemas-microsoft-com:mac:vml" xmlns:mo="http://schemas.microsoft.com/office/mac/office/2008/main" xmlns="">
+                            <a14:hiddenFill xmlns="" xmlns:mo="http://schemas.microsoft.com/office/mac/office/2008/main" xmlns:mv="urn:schemas-microsoft-com:mac:vml" xmlns:o="urn:schemas-microsoft-com:office:office" xmlns:v="urn:schemas-microsoft-com:vml" xmlns:w10="urn:schemas-microsoft-com:office:word" xmlns:w="http://schemas.openxmlformats.org/wordprocessingml/2006/main" xmlns:a14="http://schemas.microsoft.com/office/drawing/2010/main" xmlns:arto="http://schemas.microsoft.com/office/word/2006/arto">
                               <a:solidFill>
                                 <a:schemeClr val="accent5">
                                   <a:lumMod val="60000"/>
@@ -2532,7 +2530,7 @@
                             </a14:hiddenFill>
                           </a:ext>
                           <a:ext uri="{91240B29-F687-4f45-9708-019B960494DF}">
-                            <a14:hiddenLine xmlns:a14="http://schemas.microsoft.com/office/drawing/2010/main" xmlns:w="http://schemas.openxmlformats.org/wordprocessingml/2006/main" xmlns:w10="urn:schemas-microsoft-com:office:word" xmlns:v="urn:schemas-microsoft-com:vml" xmlns:o="urn:schemas-microsoft-com:office:office" xmlns:mv="urn:schemas-microsoft-com:mac:vml" xmlns:mo="http://schemas.microsoft.com/office/mac/office/2008/main" xmlns="" w="9525">
+                            <a14:hiddenLine xmlns="" xmlns:mo="http://schemas.microsoft.com/office/mac/office/2008/main" xmlns:mv="urn:schemas-microsoft-com:mac:vml" xmlns:o="urn:schemas-microsoft-com:office:office" xmlns:v="urn:schemas-microsoft-com:vml" xmlns:w10="urn:schemas-microsoft-com:office:word" xmlns:w="http://schemas.openxmlformats.org/wordprocessingml/2006/main" xmlns:a14="http://schemas.microsoft.com/office/drawing/2010/main" xmlns:arto="http://schemas.microsoft.com/office/word/2006/arto" w="9525">
                               <a:solidFill>
                                 <a:srgbClr val="000000"/>
                               </a:solidFill>
@@ -2549,23 +2547,24 @@
                             <w:pPr>
                               <w:pStyle w:val="Heading1"/>
                             </w:pPr>
-                            <w:bookmarkStart w:id="48" w:name="_Toc36464137"/>
-                            <w:bookmarkStart w:id="49" w:name="_Toc36464177"/>
-                            <w:bookmarkStart w:id="50" w:name="_Toc36464209"/>
-                            <w:bookmarkStart w:id="51" w:name="_Toc36464306"/>
-                            <w:bookmarkStart w:id="52" w:name="_Toc36464318"/>
-                            <w:bookmarkStart w:id="53" w:name="_Toc36464330"/>
-                            <w:bookmarkStart w:id="54" w:name="_Toc36464438"/>
-                            <w:bookmarkStart w:id="55" w:name="_Toc36464452"/>
-                            <w:bookmarkStart w:id="56" w:name="_Toc36464464"/>
+                            <w:bookmarkStart w:id="47" w:name="_Toc36464137"/>
+                            <w:bookmarkStart w:id="48" w:name="_Toc36464177"/>
+                            <w:bookmarkStart w:id="49" w:name="_Toc36464209"/>
+                            <w:bookmarkStart w:id="50" w:name="_Toc36464306"/>
+                            <w:bookmarkStart w:id="51" w:name="_Toc36464318"/>
+                            <w:bookmarkStart w:id="52" w:name="_Toc36464330"/>
+                            <w:bookmarkStart w:id="53" w:name="_Toc36464438"/>
+                            <w:bookmarkStart w:id="54" w:name="_Toc36464452"/>
+                            <w:bookmarkStart w:id="55" w:name="_Toc36464464"/>
                             <w:r>
                               <w:t xml:space="preserve"> </w:t>
                             </w:r>
-                            <w:bookmarkStart w:id="57" w:name="_Toc36991265"/>
-                            <w:bookmarkStart w:id="58" w:name="_Toc37013730"/>
+                            <w:bookmarkStart w:id="56" w:name="_Toc36991265"/>
+                            <w:bookmarkStart w:id="57" w:name="_Toc37013730"/>
                             <w:r>
                               <w:t>Play</w:t>
                             </w:r>
+                            <w:bookmarkEnd w:id="47"/>
                             <w:bookmarkEnd w:id="48"/>
                             <w:bookmarkEnd w:id="49"/>
                             <w:bookmarkEnd w:id="50"/>
@@ -2574,12 +2573,11 @@
                             <w:bookmarkEnd w:id="53"/>
                             <w:bookmarkEnd w:id="54"/>
                             <w:bookmarkEnd w:id="55"/>
+                            <w:r>
+                              <w:t xml:space="preserve"> Area</w:t>
+                            </w:r>
                             <w:bookmarkEnd w:id="56"/>
-                            <w:r>
-                              <w:t xml:space="preserve"> Area</w:t>
-                            </w:r>
                             <w:bookmarkEnd w:id="57"/>
-                            <w:bookmarkEnd w:id="58"/>
                             <w:r>
                               <w:br/>
                             </w:r>
@@ -2588,8 +2586,8 @@
                             <w:pPr>
                               <w:ind w:firstLine="720"/>
                             </w:pPr>
-                            <w:bookmarkStart w:id="59" w:name="_Toc36464465"/>
-                            <w:bookmarkStart w:id="60" w:name="_Toc36464453"/>
+                            <w:bookmarkStart w:id="58" w:name="_Toc36464465"/>
+                            <w:bookmarkStart w:id="59" w:name="_Toc36464453"/>
                             <w:r>
                               <w:rPr>
                                 <w:lang w:val="uz-Cyrl-UZ"/>
@@ -2623,8 +2621,8 @@
                                 <w:szCs w:val="28"/>
                               </w:rPr>
                             </w:pPr>
-                            <w:bookmarkStart w:id="61" w:name="_Toc36991266"/>
-                            <w:bookmarkStart w:id="62" w:name="_Toc37013731"/>
+                            <w:bookmarkStart w:id="60" w:name="_Toc36991266"/>
+                            <w:bookmarkStart w:id="61" w:name="_Toc37013731"/>
                             <w:r>
                               <w:rPr>
                                 <w:rStyle w:val="IntenseEmphasis"/>
@@ -2634,8 +2632,8 @@
                               </w:rPr>
                               <w:t>Different Piles</w:t>
                             </w:r>
+                            <w:bookmarkEnd w:id="60"/>
                             <w:bookmarkEnd w:id="61"/>
-                            <w:bookmarkEnd w:id="62"/>
                             <w:r>
                               <w:rPr>
                                 <w:rStyle w:val="IntenseEmphasis"/>
@@ -2704,8 +2702,8 @@
                               </w:rPr>
                               <w:tab/>
                             </w:r>
+                            <w:bookmarkEnd w:id="58"/>
                             <w:bookmarkEnd w:id="59"/>
-                            <w:bookmarkEnd w:id="60"/>
                           </w:p>
                           <w:p>
                             <w:pPr>
@@ -2850,23 +2848,24 @@
                       <w:pPr>
                         <w:pStyle w:val="Heading1"/>
                       </w:pPr>
-                      <w:bookmarkStart w:id="63" w:name="_Toc36464137"/>
-                      <w:bookmarkStart w:id="64" w:name="_Toc36464177"/>
-                      <w:bookmarkStart w:id="65" w:name="_Toc36464209"/>
-                      <w:bookmarkStart w:id="66" w:name="_Toc36464306"/>
-                      <w:bookmarkStart w:id="67" w:name="_Toc36464318"/>
-                      <w:bookmarkStart w:id="68" w:name="_Toc36464330"/>
-                      <w:bookmarkStart w:id="69" w:name="_Toc36464438"/>
-                      <w:bookmarkStart w:id="70" w:name="_Toc36464452"/>
-                      <w:bookmarkStart w:id="71" w:name="_Toc36464464"/>
+                      <w:bookmarkStart w:id="62" w:name="_Toc36464137"/>
+                      <w:bookmarkStart w:id="63" w:name="_Toc36464177"/>
+                      <w:bookmarkStart w:id="64" w:name="_Toc36464209"/>
+                      <w:bookmarkStart w:id="65" w:name="_Toc36464306"/>
+                      <w:bookmarkStart w:id="66" w:name="_Toc36464318"/>
+                      <w:bookmarkStart w:id="67" w:name="_Toc36464330"/>
+                      <w:bookmarkStart w:id="68" w:name="_Toc36464438"/>
+                      <w:bookmarkStart w:id="69" w:name="_Toc36464452"/>
+                      <w:bookmarkStart w:id="70" w:name="_Toc36464464"/>
                       <w:r>
                         <w:t xml:space="preserve"> </w:t>
                       </w:r>
-                      <w:bookmarkStart w:id="72" w:name="_Toc36991265"/>
-                      <w:bookmarkStart w:id="73" w:name="_Toc37013730"/>
+                      <w:bookmarkStart w:id="71" w:name="_Toc36991265"/>
+                      <w:bookmarkStart w:id="72" w:name="_Toc37013730"/>
                       <w:r>
                         <w:t>Play</w:t>
                       </w:r>
+                      <w:bookmarkEnd w:id="62"/>
                       <w:bookmarkEnd w:id="63"/>
                       <w:bookmarkEnd w:id="64"/>
                       <w:bookmarkEnd w:id="65"/>
@@ -2875,12 +2874,11 @@
                       <w:bookmarkEnd w:id="68"/>
                       <w:bookmarkEnd w:id="69"/>
                       <w:bookmarkEnd w:id="70"/>
+                      <w:r>
+                        <w:t xml:space="preserve"> Area</w:t>
+                      </w:r>
                       <w:bookmarkEnd w:id="71"/>
-                      <w:r>
-                        <w:t xml:space="preserve"> Area</w:t>
-                      </w:r>
                       <w:bookmarkEnd w:id="72"/>
-                      <w:bookmarkEnd w:id="73"/>
                       <w:r>
                         <w:br/>
                       </w:r>
@@ -2889,8 +2887,8 @@
                       <w:pPr>
                         <w:ind w:firstLine="720"/>
                       </w:pPr>
-                      <w:bookmarkStart w:id="74" w:name="_Toc36464465"/>
-                      <w:bookmarkStart w:id="75" w:name="_Toc36464453"/>
+                      <w:bookmarkStart w:id="73" w:name="_Toc36464465"/>
+                      <w:bookmarkStart w:id="74" w:name="_Toc36464453"/>
                       <w:r>
                         <w:rPr>
                           <w:lang w:val="uz-Cyrl-UZ"/>
@@ -2924,8 +2922,8 @@
                           <w:szCs w:val="28"/>
                         </w:rPr>
                       </w:pPr>
-                      <w:bookmarkStart w:id="76" w:name="_Toc36991266"/>
-                      <w:bookmarkStart w:id="77" w:name="_Toc37013731"/>
+                      <w:bookmarkStart w:id="75" w:name="_Toc36991266"/>
+                      <w:bookmarkStart w:id="76" w:name="_Toc37013731"/>
                       <w:r>
                         <w:rPr>
                           <w:rStyle w:val="IntenseEmphasis"/>
@@ -2935,8 +2933,8 @@
                         </w:rPr>
                         <w:t>Different Piles</w:t>
                       </w:r>
+                      <w:bookmarkEnd w:id="75"/>
                       <w:bookmarkEnd w:id="76"/>
-                      <w:bookmarkEnd w:id="77"/>
                       <w:r>
                         <w:rPr>
                           <w:rStyle w:val="IntenseEmphasis"/>
@@ -3005,8 +3003,8 @@
                         </w:rPr>
                         <w:tab/>
                       </w:r>
+                      <w:bookmarkEnd w:id="73"/>
                       <w:bookmarkEnd w:id="74"/>
-                      <w:bookmarkEnd w:id="75"/>
                     </w:p>
                     <w:p>
                       <w:pPr>
@@ -3215,7 +3213,7 @@
                         </a:ln>
                         <a:extLst>
                           <a:ext uri="{909E8E84-426E-40dd-AFC4-6F175D3DCCD1}">
-                            <a14:hiddenFill xmlns:a14="http://schemas.microsoft.com/office/drawing/2010/main" xmlns:w="http://schemas.openxmlformats.org/wordprocessingml/2006/main" xmlns:w10="urn:schemas-microsoft-com:office:word" xmlns:v="urn:schemas-microsoft-com:vml" xmlns:o="urn:schemas-microsoft-com:office:office" xmlns:mv="urn:schemas-microsoft-com:mac:vml" xmlns:mo="http://schemas.microsoft.com/office/mac/office/2008/main" xmlns="">
+                            <a14:hiddenFill xmlns="" xmlns:mo="http://schemas.microsoft.com/office/mac/office/2008/main" xmlns:mv="urn:schemas-microsoft-com:mac:vml" xmlns:o="urn:schemas-microsoft-com:office:office" xmlns:v="urn:schemas-microsoft-com:vml" xmlns:w10="urn:schemas-microsoft-com:office:word" xmlns:w="http://schemas.openxmlformats.org/wordprocessingml/2006/main" xmlns:a14="http://schemas.microsoft.com/office/drawing/2010/main" xmlns:arto="http://schemas.microsoft.com/office/word/2006/arto">
                               <a:solidFill>
                                 <a:schemeClr val="accent5">
                                   <a:lumMod val="60000"/>
@@ -3225,7 +3223,7 @@
                             </a14:hiddenFill>
                           </a:ext>
                           <a:ext uri="{91240B29-F687-4f45-9708-019B960494DF}">
-                            <a14:hiddenLine xmlns:a14="http://schemas.microsoft.com/office/drawing/2010/main" xmlns:w="http://schemas.openxmlformats.org/wordprocessingml/2006/main" xmlns:w10="urn:schemas-microsoft-com:office:word" xmlns:v="urn:schemas-microsoft-com:vml" xmlns:o="urn:schemas-microsoft-com:office:office" xmlns:mv="urn:schemas-microsoft-com:mac:vml" xmlns:mo="http://schemas.microsoft.com/office/mac/office/2008/main" xmlns="" w="9525">
+                            <a14:hiddenLine xmlns="" xmlns:mo="http://schemas.microsoft.com/office/mac/office/2008/main" xmlns:mv="urn:schemas-microsoft-com:mac:vml" xmlns:o="urn:schemas-microsoft-com:office:office" xmlns:v="urn:schemas-microsoft-com:vml" xmlns:w10="urn:schemas-microsoft-com:office:word" xmlns:w="http://schemas.openxmlformats.org/wordprocessingml/2006/main" xmlns:a14="http://schemas.microsoft.com/office/drawing/2010/main" xmlns:arto="http://schemas.microsoft.com/office/word/2006/arto" w="9525">
                               <a:solidFill>
                                 <a:srgbClr val="000000"/>
                               </a:solidFill>
@@ -3242,20 +3240,21 @@
                             <w:pPr>
                               <w:pStyle w:val="Heading1"/>
                             </w:pPr>
-                            <w:bookmarkStart w:id="78" w:name="_Toc36464134"/>
-                            <w:bookmarkStart w:id="79" w:name="_Toc36464174"/>
-                            <w:bookmarkStart w:id="80" w:name="_Toc36464206"/>
-                            <w:bookmarkStart w:id="81" w:name="_Toc36464303"/>
-                            <w:bookmarkStart w:id="82" w:name="_Toc36464315"/>
-                            <w:bookmarkStart w:id="83" w:name="_Toc36464327"/>
-                            <w:bookmarkStart w:id="84" w:name="_Toc36464435"/>
-                            <w:bookmarkStart w:id="85" w:name="_Toc36464449"/>
-                            <w:bookmarkStart w:id="86" w:name="_Toc36464461"/>
-                            <w:bookmarkStart w:id="87" w:name="_Toc36991267"/>
-                            <w:bookmarkStart w:id="88" w:name="_Toc37013732"/>
+                            <w:bookmarkStart w:id="77" w:name="_Toc36464134"/>
+                            <w:bookmarkStart w:id="78" w:name="_Toc36464174"/>
+                            <w:bookmarkStart w:id="79" w:name="_Toc36464206"/>
+                            <w:bookmarkStart w:id="80" w:name="_Toc36464303"/>
+                            <w:bookmarkStart w:id="81" w:name="_Toc36464315"/>
+                            <w:bookmarkStart w:id="82" w:name="_Toc36464327"/>
+                            <w:bookmarkStart w:id="83" w:name="_Toc36464435"/>
+                            <w:bookmarkStart w:id="84" w:name="_Toc36464449"/>
+                            <w:bookmarkStart w:id="85" w:name="_Toc36464461"/>
+                            <w:bookmarkStart w:id="86" w:name="_Toc36991267"/>
+                            <w:bookmarkStart w:id="87" w:name="_Toc37013732"/>
                             <w:r>
                               <w:t>Play</w:t>
                             </w:r>
+                            <w:bookmarkEnd w:id="77"/>
                             <w:bookmarkEnd w:id="78"/>
                             <w:bookmarkEnd w:id="79"/>
                             <w:bookmarkEnd w:id="80"/>
@@ -3264,12 +3263,11 @@
                             <w:bookmarkEnd w:id="83"/>
                             <w:bookmarkEnd w:id="84"/>
                             <w:bookmarkEnd w:id="85"/>
+                            <w:r>
+                              <w:t>ing Skip-Bo</w:t>
+                            </w:r>
                             <w:bookmarkEnd w:id="86"/>
-                            <w:r>
-                              <w:t>ing Skip-Bo</w:t>
-                            </w:r>
                             <w:bookmarkEnd w:id="87"/>
-                            <w:bookmarkEnd w:id="88"/>
                             <w:r>
                               <w:br/>
                             </w:r>
@@ -3332,8 +3330,8 @@
                                 <w:szCs w:val="28"/>
                               </w:rPr>
                             </w:pPr>
-                            <w:bookmarkStart w:id="89" w:name="_Toc36991268"/>
-                            <w:bookmarkStart w:id="90" w:name="_Toc37013733"/>
+                            <w:bookmarkStart w:id="88" w:name="_Toc36991268"/>
+                            <w:bookmarkStart w:id="89" w:name="_Toc37013733"/>
                             <w:r>
                               <w:rPr>
                                 <w:rStyle w:val="IntenseEmphasis"/>
@@ -3342,8 +3340,8 @@
                               </w:rPr>
                               <w:t>Beginning of Turn</w:t>
                             </w:r>
+                            <w:bookmarkEnd w:id="88"/>
                             <w:bookmarkEnd w:id="89"/>
-                            <w:bookmarkEnd w:id="90"/>
                           </w:p>
                           <w:p>
                             <w:pPr>
@@ -3366,8 +3364,8 @@
                                 <w:szCs w:val="28"/>
                               </w:rPr>
                             </w:pPr>
-                            <w:bookmarkStart w:id="91" w:name="_Toc36991269"/>
-                            <w:bookmarkStart w:id="92" w:name="_Toc37013734"/>
+                            <w:bookmarkStart w:id="90" w:name="_Toc36991269"/>
+                            <w:bookmarkStart w:id="91" w:name="_Toc37013734"/>
                             <w:r>
                               <w:rPr>
                                 <w:rStyle w:val="IntenseEmphasis"/>
@@ -3376,8 +3374,8 @@
                               </w:rPr>
                               <w:t>Playing to different piles</w:t>
                             </w:r>
+                            <w:bookmarkEnd w:id="90"/>
                             <w:bookmarkEnd w:id="91"/>
-                            <w:bookmarkEnd w:id="92"/>
                             <w:r>
                               <w:rPr>
                                 <w:rStyle w:val="IntenseEmphasis"/>
@@ -3402,16 +3400,16 @@
                                 <w:rStyle w:val="IntenseEmphasis"/>
                               </w:rPr>
                             </w:pPr>
-                            <w:bookmarkStart w:id="93" w:name="_Toc36991270"/>
-                            <w:bookmarkStart w:id="94" w:name="_Toc37013735"/>
+                            <w:bookmarkStart w:id="92" w:name="_Toc36991270"/>
+                            <w:bookmarkStart w:id="93" w:name="_Toc37013735"/>
                             <w:r>
                               <w:rPr>
                                 <w:rStyle w:val="IntenseEmphasis"/>
                               </w:rPr>
                               <w:t>End of Turn</w:t>
                             </w:r>
+                            <w:bookmarkEnd w:id="92"/>
                             <w:bookmarkEnd w:id="93"/>
-                            <w:bookmarkEnd w:id="94"/>
                           </w:p>
                           <w:p>
                             <w:pPr>
@@ -3475,20 +3473,21 @@
                       <w:pPr>
                         <w:pStyle w:val="Heading1"/>
                       </w:pPr>
-                      <w:bookmarkStart w:id="95" w:name="_Toc36464134"/>
-                      <w:bookmarkStart w:id="96" w:name="_Toc36464174"/>
-                      <w:bookmarkStart w:id="97" w:name="_Toc36464206"/>
-                      <w:bookmarkStart w:id="98" w:name="_Toc36464303"/>
-                      <w:bookmarkStart w:id="99" w:name="_Toc36464315"/>
-                      <w:bookmarkStart w:id="100" w:name="_Toc36464327"/>
-                      <w:bookmarkStart w:id="101" w:name="_Toc36464435"/>
-                      <w:bookmarkStart w:id="102" w:name="_Toc36464449"/>
-                      <w:bookmarkStart w:id="103" w:name="_Toc36464461"/>
-                      <w:bookmarkStart w:id="104" w:name="_Toc36991267"/>
-                      <w:bookmarkStart w:id="105" w:name="_Toc37013732"/>
+                      <w:bookmarkStart w:id="94" w:name="_Toc36464134"/>
+                      <w:bookmarkStart w:id="95" w:name="_Toc36464174"/>
+                      <w:bookmarkStart w:id="96" w:name="_Toc36464206"/>
+                      <w:bookmarkStart w:id="97" w:name="_Toc36464303"/>
+                      <w:bookmarkStart w:id="98" w:name="_Toc36464315"/>
+                      <w:bookmarkStart w:id="99" w:name="_Toc36464327"/>
+                      <w:bookmarkStart w:id="100" w:name="_Toc36464435"/>
+                      <w:bookmarkStart w:id="101" w:name="_Toc36464449"/>
+                      <w:bookmarkStart w:id="102" w:name="_Toc36464461"/>
+                      <w:bookmarkStart w:id="103" w:name="_Toc36991267"/>
+                      <w:bookmarkStart w:id="104" w:name="_Toc37013732"/>
                       <w:r>
                         <w:t>Play</w:t>
                       </w:r>
+                      <w:bookmarkEnd w:id="94"/>
                       <w:bookmarkEnd w:id="95"/>
                       <w:bookmarkEnd w:id="96"/>
                       <w:bookmarkEnd w:id="97"/>
@@ -3497,12 +3496,11 @@
                       <w:bookmarkEnd w:id="100"/>
                       <w:bookmarkEnd w:id="101"/>
                       <w:bookmarkEnd w:id="102"/>
+                      <w:r>
+                        <w:t>ing Skip-Bo</w:t>
+                      </w:r>
                       <w:bookmarkEnd w:id="103"/>
-                      <w:r>
-                        <w:t>ing Skip-Bo</w:t>
-                      </w:r>
                       <w:bookmarkEnd w:id="104"/>
-                      <w:bookmarkEnd w:id="105"/>
                       <w:r>
                         <w:br/>
                       </w:r>
@@ -3565,8 +3563,8 @@
                           <w:szCs w:val="28"/>
                         </w:rPr>
                       </w:pPr>
-                      <w:bookmarkStart w:id="106" w:name="_Toc36991268"/>
-                      <w:bookmarkStart w:id="107" w:name="_Toc37013733"/>
+                      <w:bookmarkStart w:id="105" w:name="_Toc36991268"/>
+                      <w:bookmarkStart w:id="106" w:name="_Toc37013733"/>
                       <w:r>
                         <w:rPr>
                           <w:rStyle w:val="IntenseEmphasis"/>
@@ -3575,8 +3573,8 @@
                         </w:rPr>
                         <w:t>Beginning of Turn</w:t>
                       </w:r>
+                      <w:bookmarkEnd w:id="105"/>
                       <w:bookmarkEnd w:id="106"/>
-                      <w:bookmarkEnd w:id="107"/>
                     </w:p>
                     <w:p>
                       <w:pPr>
@@ -3599,8 +3597,8 @@
                           <w:szCs w:val="28"/>
                         </w:rPr>
                       </w:pPr>
-                      <w:bookmarkStart w:id="108" w:name="_Toc36991269"/>
-                      <w:bookmarkStart w:id="109" w:name="_Toc37013734"/>
+                      <w:bookmarkStart w:id="107" w:name="_Toc36991269"/>
+                      <w:bookmarkStart w:id="108" w:name="_Toc37013734"/>
                       <w:r>
                         <w:rPr>
                           <w:rStyle w:val="IntenseEmphasis"/>
@@ -3609,8 +3607,8 @@
                         </w:rPr>
                         <w:t>Playing to different piles</w:t>
                       </w:r>
+                      <w:bookmarkEnd w:id="107"/>
                       <w:bookmarkEnd w:id="108"/>
-                      <w:bookmarkEnd w:id="109"/>
                       <w:r>
                         <w:rPr>
                           <w:rStyle w:val="IntenseEmphasis"/>
@@ -3635,16 +3633,16 @@
                           <w:rStyle w:val="IntenseEmphasis"/>
                         </w:rPr>
                       </w:pPr>
-                      <w:bookmarkStart w:id="110" w:name="_Toc36991270"/>
-                      <w:bookmarkStart w:id="111" w:name="_Toc37013735"/>
+                      <w:bookmarkStart w:id="109" w:name="_Toc36991270"/>
+                      <w:bookmarkStart w:id="110" w:name="_Toc37013735"/>
                       <w:r>
                         <w:rPr>
                           <w:rStyle w:val="IntenseEmphasis"/>
                         </w:rPr>
                         <w:t>End of Turn</w:t>
                       </w:r>
+                      <w:bookmarkEnd w:id="109"/>
                       <w:bookmarkEnd w:id="110"/>
-                      <w:bookmarkEnd w:id="111"/>
                     </w:p>
                     <w:p>
                       <w:pPr>
@@ -3765,7 +3763,7 @@
                         </a:ln>
                         <a:extLst>
                           <a:ext uri="{909E8E84-426E-40dd-AFC4-6F175D3DCCD1}">
-                            <a14:hiddenFill xmlns:a14="http://schemas.microsoft.com/office/drawing/2010/main" xmlns:w="http://schemas.openxmlformats.org/wordprocessingml/2006/main" xmlns:w10="urn:schemas-microsoft-com:office:word" xmlns:v="urn:schemas-microsoft-com:vml" xmlns:o="urn:schemas-microsoft-com:office:office" xmlns:mv="urn:schemas-microsoft-com:mac:vml" xmlns:mo="http://schemas.microsoft.com/office/mac/office/2008/main" xmlns="">
+                            <a14:hiddenFill xmlns="" xmlns:mo="http://schemas.microsoft.com/office/mac/office/2008/main" xmlns:mv="urn:schemas-microsoft-com:mac:vml" xmlns:o="urn:schemas-microsoft-com:office:office" xmlns:v="urn:schemas-microsoft-com:vml" xmlns:w10="urn:schemas-microsoft-com:office:word" xmlns:w="http://schemas.openxmlformats.org/wordprocessingml/2006/main" xmlns:a14="http://schemas.microsoft.com/office/drawing/2010/main" xmlns:arto="http://schemas.microsoft.com/office/word/2006/arto">
                               <a:solidFill>
                                 <a:schemeClr val="accent5">
                                   <a:lumMod val="60000"/>
@@ -3775,7 +3773,7 @@
                             </a14:hiddenFill>
                           </a:ext>
                           <a:ext uri="{91240B29-F687-4f45-9708-019B960494DF}">
-                            <a14:hiddenLine xmlns:a14="http://schemas.microsoft.com/office/drawing/2010/main" xmlns:w="http://schemas.openxmlformats.org/wordprocessingml/2006/main" xmlns:w10="urn:schemas-microsoft-com:office:word" xmlns:v="urn:schemas-microsoft-com:vml" xmlns:o="urn:schemas-microsoft-com:office:office" xmlns:mv="urn:schemas-microsoft-com:mac:vml" xmlns:mo="http://schemas.microsoft.com/office/mac/office/2008/main" xmlns="" w="9525">
+                            <a14:hiddenLine xmlns="" xmlns:mo="http://schemas.microsoft.com/office/mac/office/2008/main" xmlns:mv="urn:schemas-microsoft-com:mac:vml" xmlns:o="urn:schemas-microsoft-com:office:office" xmlns:v="urn:schemas-microsoft-com:vml" xmlns:w10="urn:schemas-microsoft-com:office:word" xmlns:w="http://schemas.openxmlformats.org/wordprocessingml/2006/main" xmlns:a14="http://schemas.microsoft.com/office/drawing/2010/main" xmlns:arto="http://schemas.microsoft.com/office/word/2006/arto" w="9525">
                               <a:solidFill>
                                 <a:srgbClr val="000000"/>
                               </a:solidFill>
@@ -3801,16 +3799,16 @@
                               </w:rPr>
                               <w:t xml:space="preserve"> </w:t>
                             </w:r>
-                            <w:bookmarkStart w:id="112" w:name="_Toc36991271"/>
-                            <w:bookmarkStart w:id="113" w:name="_Toc37013736"/>
+                            <w:bookmarkStart w:id="111" w:name="_Toc36991271"/>
+                            <w:bookmarkStart w:id="112" w:name="_Toc37013736"/>
                             <w:r>
                               <w:rPr>
                                 <w:lang w:val="uz-Cyrl-UZ"/>
                               </w:rPr>
                               <w:t>Commands (for playing without GUI)</w:t>
                             </w:r>
+                            <w:bookmarkEnd w:id="111"/>
                             <w:bookmarkEnd w:id="112"/>
-                            <w:bookmarkEnd w:id="113"/>
                           </w:p>
                           <w:p>
                             <w:pPr>
@@ -4507,16 +4505,16 @@
                         </w:rPr>
                         <w:t xml:space="preserve"> </w:t>
                       </w:r>
-                      <w:bookmarkStart w:id="114" w:name="_Toc36991271"/>
-                      <w:bookmarkStart w:id="115" w:name="_Toc37013736"/>
+                      <w:bookmarkStart w:id="113" w:name="_Toc36991271"/>
+                      <w:bookmarkStart w:id="114" w:name="_Toc37013736"/>
                       <w:r>
                         <w:rPr>
                           <w:lang w:val="uz-Cyrl-UZ"/>
                         </w:rPr>
                         <w:t>Commands (for playing without GUI)</w:t>
                       </w:r>
+                      <w:bookmarkEnd w:id="113"/>
                       <w:bookmarkEnd w:id="114"/>
-                      <w:bookmarkEnd w:id="115"/>
                     </w:p>
                     <w:p>
                       <w:pPr>
@@ -5241,7 +5239,6 @@
         <w:docPartUnique/>
       </w:docPartObj>
     </w:sdtPr>
-    <w:sdtEndPr/>
     <w:sdtContent>
       <w:sdt>
         <w:sdtPr>
@@ -5251,7 +5248,6 @@
             <w:docPartUnique/>
           </w:docPartObj>
         </w:sdtPr>
-        <w:sdtEndPr/>
         <w:sdtContent>
           <w:p>
             <w:pPr>
@@ -8099,7 +8095,7 @@
 </file>
 
 <file path=customXml/itemProps1.xml><?xml version="1.0" encoding="utf-8"?>
-<ds:datastoreItem xmlns:ds="http://schemas.openxmlformats.org/officeDocument/2006/customXml" ds:itemID="{79C2E3F0-F363-4E80-970E-9E5369877549}">
+<ds:datastoreItem xmlns:ds="http://schemas.openxmlformats.org/officeDocument/2006/customXml" ds:itemID="{9377F986-2BAF-408C-9B75-82DD8CE8A72A}">
   <ds:schemaRefs>
     <ds:schemaRef ds:uri="http://schemas.openxmlformats.org/officeDocument/2006/bibliography"/>
   </ds:schemaRefs>

--- a/00_General/Manual/Instruction_manual.docx
+++ b/00_General/Manual/Instruction_manual.docx
@@ -1,13 +1,12 @@
 
 <file path=word/document.xml><?xml version="1.0" encoding="utf-8"?>
-<w:document xmlns:wpc="http://schemas.microsoft.com/office/word/2010/wordprocessingCanvas" xmlns:cx="http://schemas.microsoft.com/office/drawing/2014/chartex" xmlns:cx1="http://schemas.microsoft.com/office/drawing/2015/9/8/chartex" xmlns:cx2="http://schemas.microsoft.com/office/drawing/2015/10/21/chartex" xmlns:cx3="http://schemas.microsoft.com/office/drawing/2016/5/9/chartex" xmlns:cx4="http://schemas.microsoft.com/office/drawing/2016/5/10/chartex" xmlns:cx5="http://schemas.microsoft.com/office/drawing/2016/5/11/chartex" xmlns:cx6="http://schemas.microsoft.com/office/drawing/2016/5/12/chartex" xmlns:cx7="http://schemas.microsoft.com/office/drawing/2016/5/13/chartex" xmlns:cx8="http://schemas.microsoft.com/office/drawing/2016/5/14/chartex" xmlns:mc="http://schemas.openxmlformats.org/markup-compatibility/2006" xmlns:aink="http://schemas.microsoft.com/office/drawing/2016/ink" xmlns:am3d="http://schemas.microsoft.com/office/drawing/2017/model3d" xmlns:o="urn:schemas-microsoft-com:office:office" xmlns:r="http://schemas.openxmlformats.org/officeDocument/2006/relationships" xmlns:m="http://schemas.openxmlformats.org/officeDocument/2006/math" xmlns:v="urn:schemas-microsoft-com:vml" xmlns:wp14="http://schemas.microsoft.com/office/word/2010/wordprocessingDrawing" xmlns:wp="http://schemas.openxmlformats.org/drawingml/2006/wordprocessingDrawing" xmlns:w10="urn:schemas-microsoft-com:office:word" xmlns:w="http://schemas.openxmlformats.org/wordprocessingml/2006/main" xmlns:w14="http://schemas.microsoft.com/office/word/2010/wordml" xmlns:w15="http://schemas.microsoft.com/office/word/2012/wordml" xmlns:w16cid="http://schemas.microsoft.com/office/word/2016/wordml/cid" xmlns:w16se="http://schemas.microsoft.com/office/word/2015/wordml/symex" xmlns:wpg="http://schemas.microsoft.com/office/word/2010/wordprocessingGroup" xmlns:wpi="http://schemas.microsoft.com/office/word/2010/wordprocessingInk" xmlns:wne="http://schemas.microsoft.com/office/word/2006/wordml" xmlns:wps="http://schemas.microsoft.com/office/word/2010/wordprocessingShape" mc:Ignorable="w14 w15 w16se w16cid wp14">
+<w:document xmlns:wpc="http://schemas.microsoft.com/office/word/2010/wordprocessingCanvas" xmlns:mo="http://schemas.microsoft.com/office/mac/office/2008/main" xmlns:mc="http://schemas.openxmlformats.org/markup-compatibility/2006" xmlns:mv="urn:schemas-microsoft-com:mac:vml" xmlns:o="urn:schemas-microsoft-com:office:office" xmlns:r="http://schemas.openxmlformats.org/officeDocument/2006/relationships" xmlns:m="http://schemas.openxmlformats.org/officeDocument/2006/math" xmlns:v="urn:schemas-microsoft-com:vml" xmlns:wp14="http://schemas.microsoft.com/office/word/2010/wordprocessingDrawing" xmlns:wp="http://schemas.openxmlformats.org/drawingml/2006/wordprocessingDrawing" xmlns:w10="urn:schemas-microsoft-com:office:word" xmlns:w="http://schemas.openxmlformats.org/wordprocessingml/2006/main" xmlns:w14="http://schemas.microsoft.com/office/word/2010/wordml" xmlns:wpg="http://schemas.microsoft.com/office/word/2010/wordprocessingGroup" xmlns:wpi="http://schemas.microsoft.com/office/word/2010/wordprocessingInk" xmlns:wne="http://schemas.microsoft.com/office/word/2006/wordml" xmlns:wps="http://schemas.microsoft.com/office/word/2010/wordprocessingShape" mc:Ignorable="w14 wp14">
   <w:body>
     <w:p>
-      <w:bookmarkStart w:id="0" w:name="_GoBack"/>
-      <w:bookmarkEnd w:id="0"/>
       <w:r>
         <w:rPr>
           <w:noProof/>
+          <w:lang w:val="de-DE" w:eastAsia="de-DE"/>
         </w:rPr>
         <w:drawing>
           <wp:anchor distT="0" distB="0" distL="114300" distR="114300" simplePos="0" relativeHeight="251654656" behindDoc="0" locked="0" layoutInCell="1" allowOverlap="1" wp14:anchorId="1B9E1D6B" wp14:editId="5D2E845F">
@@ -35,7 +34,7 @@
                     </pic:cNvPicPr>
                   </pic:nvPicPr>
                   <pic:blipFill>
-                    <a:blip r:embed="rId8">
+                    <a:blip r:embed="rId9">
                       <a:extLst>
                         <a:ext uri="{28A0092B-C50C-407E-A947-70E740481C1C}">
                           <a14:useLocalDpi xmlns:a14="http://schemas.microsoft.com/office/drawing/2010/main" val="0"/>
@@ -115,14 +114,14 @@
                         </a:ln>
                         <a:extLst>
                           <a:ext uri="{909E8E84-426E-40dd-AFC4-6F175D3DCCD1}">
-                            <a14:hiddenFill xmlns="" xmlns:mo="http://schemas.microsoft.com/office/mac/office/2008/main" xmlns:mv="urn:schemas-microsoft-com:mac:vml" xmlns:o="urn:schemas-microsoft-com:office:office" xmlns:v="urn:schemas-microsoft-com:vml" xmlns:w10="urn:schemas-microsoft-com:office:word" xmlns:w="http://schemas.openxmlformats.org/wordprocessingml/2006/main" xmlns:a14="http://schemas.microsoft.com/office/drawing/2010/main" xmlns:arto="http://schemas.microsoft.com/office/word/2006/arto">
+                            <a14:hiddenFill xmlns:a14="http://schemas.microsoft.com/office/drawing/2010/main">
                               <a:solidFill>
                                 <a:srgbClr val="FFFFFF"/>
                               </a:solidFill>
                             </a14:hiddenFill>
                           </a:ext>
                           <a:ext uri="{91240B29-F687-4f45-9708-019B960494DF}">
-                            <a14:hiddenLine xmlns="" xmlns:mo="http://schemas.microsoft.com/office/mac/office/2008/main" xmlns:mv="urn:schemas-microsoft-com:mac:vml" xmlns:o="urn:schemas-microsoft-com:office:office" xmlns:v="urn:schemas-microsoft-com:vml" xmlns:w10="urn:schemas-microsoft-com:office:word" xmlns:w="http://schemas.openxmlformats.org/wordprocessingml/2006/main" xmlns:a14="http://schemas.microsoft.com/office/drawing/2010/main" xmlns:arto="http://schemas.microsoft.com/office/word/2006/arto" w="9525">
+                            <a14:hiddenLine xmlns:a14="http://schemas.microsoft.com/office/drawing/2010/main" w="9525">
                               <a:solidFill>
                                 <a:srgbClr val="000000"/>
                               </a:solidFill>
@@ -226,11 +225,11 @@
           </mc:Choice>
           <mc:Fallback>
             <w:pict>
-              <v:shapetype w14:anchorId="675EA567" id="_x0000_t202" coordsize="21600,21600" o:spt="202" path="m,l,21600r21600,l21600,xe">
+              <v:shapetype id="_x0000_t202" coordsize="21600,21600" o:spt="202" path="m0,0l0,21600,21600,21600,21600,0xe">
                 <v:stroke joinstyle="miter"/>
                 <v:path gradientshapeok="t" o:connecttype="rect"/>
               </v:shapetype>
-              <v:shape id="Text Box 3" o:spid="_x0000_s1026" type="#_x0000_t202" style="position:absolute;margin-left:0;margin-top:.1pt;width:522.75pt;height:146.25pt;z-index:251652608;visibility:visible;mso-wrap-style:square;mso-width-percent:0;mso-height-percent:0;mso-wrap-distance-left:9pt;mso-wrap-distance-top:0;mso-wrap-distance-right:9pt;mso-wrap-distance-bottom:0;mso-position-horizontal:center;mso-position-horizontal-relative:margin;mso-position-vertical:absolute;mso-position-vertical-relative:text;mso-width-percent:0;mso-height-percent:0;mso-width-relative:margin;mso-height-relative:margin;v-text-anchor:top" o:gfxdata="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" filled="f" stroked="f">
+              <v:shape id="Text Box 3" o:spid="_x0000_s1026" type="#_x0000_t202" style="position:absolute;margin-left:0;margin-top:.1pt;width:522.75pt;height:146.25pt;z-index:251652608;visibility:visible;mso-wrap-style:square;mso-width-percent:0;mso-height-percent:0;mso-wrap-distance-left:9pt;mso-wrap-distance-top:0;mso-wrap-distance-right:9pt;mso-wrap-distance-bottom:0;mso-position-horizontal:center;mso-position-horizontal-relative:margin;mso-position-vertical:absolute;mso-position-vertical-relative:text;mso-width-percent:0;mso-height-percent:0;mso-width-relative:margin;mso-height-relative:margin;v-text-anchor:top" o:gfxdata="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" filled="f" stroked="f">
                 <v:textbox>
                   <w:txbxContent>
                     <w:p>
@@ -356,14 +355,14 @@
                         </a:ln>
                         <a:extLst>
                           <a:ext uri="{909E8E84-426E-40dd-AFC4-6F175D3DCCD1}">
-                            <a14:hiddenFill xmlns="" xmlns:mo="http://schemas.microsoft.com/office/mac/office/2008/main" xmlns:mv="urn:schemas-microsoft-com:mac:vml" xmlns:o="urn:schemas-microsoft-com:office:office" xmlns:v="urn:schemas-microsoft-com:vml" xmlns:w10="urn:schemas-microsoft-com:office:word" xmlns:w="http://schemas.openxmlformats.org/wordprocessingml/2006/main" xmlns:a14="http://schemas.microsoft.com/office/drawing/2010/main" xmlns:arto="http://schemas.microsoft.com/office/word/2006/arto">
+                            <a14:hiddenFill xmlns:a14="http://schemas.microsoft.com/office/drawing/2010/main">
                               <a:solidFill>
                                 <a:srgbClr val="FFFFFF"/>
                               </a:solidFill>
                             </a14:hiddenFill>
                           </a:ext>
                           <a:ext uri="{91240B29-F687-4f45-9708-019B960494DF}">
-                            <a14:hiddenLine xmlns="" xmlns:mo="http://schemas.microsoft.com/office/mac/office/2008/main" xmlns:mv="urn:schemas-microsoft-com:mac:vml" xmlns:o="urn:schemas-microsoft-com:office:office" xmlns:v="urn:schemas-microsoft-com:vml" xmlns:w10="urn:schemas-microsoft-com:office:word" xmlns:w="http://schemas.openxmlformats.org/wordprocessingml/2006/main" xmlns:a14="http://schemas.microsoft.com/office/drawing/2010/main" xmlns:arto="http://schemas.microsoft.com/office/word/2006/arto" w="9525">
+                            <a14:hiddenLine xmlns:a14="http://schemas.microsoft.com/office/drawing/2010/main" w="9525">
                               <a:solidFill>
                                 <a:srgbClr val="000000"/>
                               </a:solidFill>
@@ -403,7 +402,7 @@
           </mc:Choice>
           <mc:Fallback>
             <w:pict>
-              <v:shape w14:anchorId="3439FE87" id="Text Box 41" o:spid="_x0000_s1027" type="#_x0000_t202" style="position:absolute;margin-left:19.5pt;margin-top:115.5pt;width:23.8pt;height:39.65pt;z-index:251657728;visibility:visible;mso-wrap-style:none;mso-width-percent:0;mso-height-percent:0;mso-wrap-distance-left:9pt;mso-wrap-distance-top:0;mso-wrap-distance-right:9pt;mso-wrap-distance-bottom:0;mso-position-horizontal:absolute;mso-position-horizontal-relative:text;mso-position-vertical:absolute;mso-position-vertical-relative:text;mso-width-percent:0;mso-height-percent:0;mso-width-relative:margin;mso-height-relative:margin;v-text-anchor:top" o:gfxdata="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" filled="f" stroked="f">
+              <v:shape id="Text Box 41" o:spid="_x0000_s1027" type="#_x0000_t202" style="position:absolute;margin-left:19.5pt;margin-top:115.5pt;width:23.8pt;height:39.65pt;z-index:251657728;visibility:visible;mso-wrap-style:none;mso-width-percent:0;mso-height-percent:0;mso-wrap-distance-left:9pt;mso-wrap-distance-top:0;mso-wrap-distance-right:9pt;mso-wrap-distance-bottom:0;mso-position-horizontal:absolute;mso-position-horizontal-relative:text;mso-position-vertical:absolute;mso-position-vertical-relative:text;mso-width-percent:0;mso-height-percent:0;mso-width-relative:margin;mso-height-relative:margin;v-text-anchor:top" o:gfxdata="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" filled="f" stroked="f">
                 <v:textbox style="mso-fit-shape-to-text:t">
                   <w:txbxContent>
                     <w:p>
@@ -442,7 +441,23 @@
           <w:b/>
           <w:bCs/>
         </w:rPr>
-        <w:t>Programming project 2020 Uni Basel</w:t>
+        <w:t xml:space="preserve">Programming project 2020 </w:t>
+      </w:r>
+      <w:proofErr w:type="spellStart"/>
+      <w:r>
+        <w:rPr>
+          <w:b/>
+          <w:bCs/>
+        </w:rPr>
+        <w:t>Uni</w:t>
+      </w:r>
+      <w:proofErr w:type="spellEnd"/>
+      <w:r>
+        <w:rPr>
+          <w:b/>
+          <w:bCs/>
+        </w:rPr>
+        <w:t xml:space="preserve"> Basel</w:t>
       </w:r>
     </w:p>
     <w:p/>
@@ -450,6 +465,7 @@
       <w:r>
         <w:rPr>
           <w:noProof/>
+          <w:lang w:val="de-DE" w:eastAsia="de-DE"/>
         </w:rPr>
         <w:drawing>
           <wp:anchor distT="0" distB="0" distL="114300" distR="114300" simplePos="0" relativeHeight="251658752" behindDoc="0" locked="0" layoutInCell="1" allowOverlap="1" wp14:anchorId="545966E9" wp14:editId="78637804">
@@ -477,7 +493,7 @@
                     </pic:cNvPicPr>
                   </pic:nvPicPr>
                   <pic:blipFill>
-                    <a:blip r:embed="rId9">
+                    <a:blip r:embed="rId10">
                       <a:extLst>
                         <a:ext uri="{28A0092B-C50C-407E-A947-70E740481C1C}">
                           <a14:useLocalDpi xmlns:a14="http://schemas.microsoft.com/office/drawing/2010/main" val="0"/>
@@ -525,6 +541,7 @@
       <w:r>
         <w:rPr>
           <w:noProof/>
+          <w:lang w:val="de-DE" w:eastAsia="de-DE"/>
         </w:rPr>
         <mc:AlternateContent>
           <mc:Choice Requires="wps">
@@ -537,7 +554,7 @@
                 <wp:positionV relativeFrom="paragraph">
                   <wp:posOffset>143510</wp:posOffset>
                 </wp:positionV>
-                <wp:extent cx="3086100" cy="1404620"/>
+                <wp:extent cx="3086100" cy="370205"/>
                 <wp:effectExtent l="0" t="0" r="0" b="0"/>
                 <wp:wrapSquare wrapText="bothSides"/>
                 <wp:docPr id="217" name="Textfeld 2"/>
@@ -553,7 +570,7 @@
                       <wps:spPr bwMode="auto">
                         <a:xfrm>
                           <a:off x="0" y="0"/>
-                          <a:ext cx="3086100" cy="1404620"/>
+                          <a:ext cx="3086100" cy="370205"/>
                         </a:xfrm>
                         <a:prstGeom prst="rect">
                           <a:avLst/>
@@ -612,7 +629,7 @@
           </mc:Choice>
           <mc:Fallback>
             <w:pict>
-              <v:shape w14:anchorId="32DF28D6" id="Textfeld 2" o:spid="_x0000_s1028" type="#_x0000_t202" style="position:absolute;margin-left:129pt;margin-top:11.3pt;width:243pt;height:110.6pt;z-index:251661824;visibility:visible;mso-wrap-style:square;mso-width-percent:0;mso-height-percent:200;mso-wrap-distance-left:9pt;mso-wrap-distance-top:3.6pt;mso-wrap-distance-right:9pt;mso-wrap-distance-bottom:3.6pt;mso-position-horizontal:absolute;mso-position-horizontal-relative:text;mso-position-vertical:absolute;mso-position-vertical-relative:text;mso-width-percent:0;mso-height-percent:200;mso-width-relative:margin;mso-height-relative:margin;v-text-anchor:top" o:gfxdata="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" stroked="f">
+              <v:shape id="Textfeld 2" o:spid="_x0000_s1028" type="#_x0000_t202" style="position:absolute;margin-left:129pt;margin-top:11.3pt;width:243pt;height:29.15pt;z-index:251661824;visibility:visible;mso-wrap-style:square;mso-width-percent:0;mso-height-percent:200;mso-wrap-distance-left:9pt;mso-wrap-distance-top:3.6pt;mso-wrap-distance-right:9pt;mso-wrap-distance-bottom:3.6pt;mso-position-horizontal:absolute;mso-position-horizontal-relative:text;mso-position-vertical:absolute;mso-position-vertical-relative:text;mso-width-percent:0;mso-height-percent:200;mso-width-relative:margin;mso-height-relative:margin;v-text-anchor:top" o:gfxdata="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" stroked="f">
                 <v:textbox style="mso-fit-shape-to-text:t">
                   <w:txbxContent>
                     <w:p>
@@ -693,14 +710,14 @@
                         </a:ln>
                         <a:extLst>
                           <a:ext uri="{909E8E84-426E-40dd-AFC4-6F175D3DCCD1}">
-                            <a14:hiddenFill xmlns="" xmlns:mo="http://schemas.microsoft.com/office/mac/office/2008/main" xmlns:mv="urn:schemas-microsoft-com:mac:vml" xmlns:o="urn:schemas-microsoft-com:office:office" xmlns:v="urn:schemas-microsoft-com:vml" xmlns:w10="urn:schemas-microsoft-com:office:word" xmlns:w="http://schemas.openxmlformats.org/wordprocessingml/2006/main" xmlns:a14="http://schemas.microsoft.com/office/drawing/2010/main" xmlns:arto="http://schemas.microsoft.com/office/word/2006/arto">
+                            <a14:hiddenFill xmlns:a14="http://schemas.microsoft.com/office/drawing/2010/main">
                               <a:solidFill>
                                 <a:srgbClr val="FFFFFF"/>
                               </a:solidFill>
                             </a14:hiddenFill>
                           </a:ext>
                           <a:ext uri="{91240B29-F687-4f45-9708-019B960494DF}">
-                            <a14:hiddenLine xmlns="" xmlns:mo="http://schemas.microsoft.com/office/mac/office/2008/main" xmlns:mv="urn:schemas-microsoft-com:mac:vml" xmlns:o="urn:schemas-microsoft-com:office:office" xmlns:v="urn:schemas-microsoft-com:vml" xmlns:w10="urn:schemas-microsoft-com:office:word" xmlns:w="http://schemas.openxmlformats.org/wordprocessingml/2006/main" xmlns:a14="http://schemas.microsoft.com/office/drawing/2010/main" xmlns:arto="http://schemas.microsoft.com/office/word/2006/arto" w="9525">
+                            <a14:hiddenLine xmlns:a14="http://schemas.microsoft.com/office/drawing/2010/main" w="9525">
                               <a:solidFill>
                                 <a:srgbClr val="000000"/>
                               </a:solidFill>
@@ -774,6 +791,7 @@
                                 <w:sz w:val="32"/>
                               </w:rPr>
                             </w:pPr>
+                            <w:proofErr w:type="spellStart"/>
                             <w:r>
                               <w:rPr>
                                 <w:rFonts w:cstheme="minorHAnsi"/>
@@ -781,7 +799,97 @@
                                 <w:color w:val="365F91" w:themeColor="accent1" w:themeShade="BF"/>
                                 <w:sz w:val="32"/>
                               </w:rPr>
-                              <w:t>Janni Batsilas, Rohan Girish, Guillaume Joyet, Manuela Wildi</w:t>
+                              <w:t>Janni</w:t>
+                            </w:r>
+                            <w:proofErr w:type="spellEnd"/>
+                            <w:r>
+                              <w:rPr>
+                                <w:rFonts w:cstheme="minorHAnsi"/>
+                                <w:b/>
+                                <w:color w:val="365F91" w:themeColor="accent1" w:themeShade="BF"/>
+                                <w:sz w:val="32"/>
+                              </w:rPr>
+                              <w:t xml:space="preserve"> </w:t>
+                            </w:r>
+                            <w:proofErr w:type="spellStart"/>
+                            <w:r>
+                              <w:rPr>
+                                <w:rFonts w:cstheme="minorHAnsi"/>
+                                <w:b/>
+                                <w:color w:val="365F91" w:themeColor="accent1" w:themeShade="BF"/>
+                                <w:sz w:val="32"/>
+                              </w:rPr>
+                              <w:t>Batsilas</w:t>
+                            </w:r>
+                            <w:proofErr w:type="spellEnd"/>
+                            <w:r>
+                              <w:rPr>
+                                <w:rFonts w:cstheme="minorHAnsi"/>
+                                <w:b/>
+                                <w:color w:val="365F91" w:themeColor="accent1" w:themeShade="BF"/>
+                                <w:sz w:val="32"/>
+                              </w:rPr>
+                              <w:t xml:space="preserve">, </w:t>
+                            </w:r>
+                            <w:proofErr w:type="spellStart"/>
+                            <w:r>
+                              <w:rPr>
+                                <w:rFonts w:cstheme="minorHAnsi"/>
+                                <w:b/>
+                                <w:color w:val="365F91" w:themeColor="accent1" w:themeShade="BF"/>
+                                <w:sz w:val="32"/>
+                              </w:rPr>
+                              <w:t>Rohan</w:t>
+                            </w:r>
+                            <w:proofErr w:type="spellEnd"/>
+                            <w:r>
+                              <w:rPr>
+                                <w:rFonts w:cstheme="minorHAnsi"/>
+                                <w:b/>
+                                <w:color w:val="365F91" w:themeColor="accent1" w:themeShade="BF"/>
+                                <w:sz w:val="32"/>
+                              </w:rPr>
+                              <w:t xml:space="preserve"> </w:t>
+                            </w:r>
+                            <w:proofErr w:type="spellStart"/>
+                            <w:r>
+                              <w:rPr>
+                                <w:rFonts w:cstheme="minorHAnsi"/>
+                                <w:b/>
+                                <w:color w:val="365F91" w:themeColor="accent1" w:themeShade="BF"/>
+                                <w:sz w:val="32"/>
+                              </w:rPr>
+                              <w:t>Girish</w:t>
+                            </w:r>
+                            <w:proofErr w:type="spellEnd"/>
+                            <w:r>
+                              <w:rPr>
+                                <w:rFonts w:cstheme="minorHAnsi"/>
+                                <w:b/>
+                                <w:color w:val="365F91" w:themeColor="accent1" w:themeShade="BF"/>
+                                <w:sz w:val="32"/>
+                              </w:rPr>
+                              <w:t xml:space="preserve">, Guillaume </w:t>
+                            </w:r>
+                            <w:proofErr w:type="spellStart"/>
+                            <w:r>
+                              <w:rPr>
+                                <w:rFonts w:cstheme="minorHAnsi"/>
+                                <w:b/>
+                                <w:color w:val="365F91" w:themeColor="accent1" w:themeShade="BF"/>
+                                <w:sz w:val="32"/>
+                              </w:rPr>
+                              <w:t>Joyet</w:t>
+                            </w:r>
+                            <w:proofErr w:type="spellEnd"/>
+                            <w:r>
+                              <w:rPr>
+                                <w:rFonts w:cstheme="minorHAnsi"/>
+                                <w:b/>
+                                <w:color w:val="365F91" w:themeColor="accent1" w:themeShade="BF"/>
+                                <w:sz w:val="32"/>
+                              </w:rPr>
+                              <w:t>, Manuela Wildi</w:t>
                             </w:r>
                           </w:p>
                         </w:txbxContent>
@@ -803,7 +911,7 @@
           </mc:Choice>
           <mc:Fallback>
             <w:pict>
-              <v:shape w14:anchorId="30C0FE3A" id="Text Box 4" o:spid="_x0000_s1029" type="#_x0000_t202" style="position:absolute;margin-left:-14.25pt;margin-top:17.65pt;width:495.75pt;height:145.5pt;z-index:251655680;visibility:visible;mso-wrap-style:square;mso-width-percent:0;mso-height-percent:0;mso-wrap-distance-left:9pt;mso-wrap-distance-top:0;mso-wrap-distance-right:9pt;mso-wrap-distance-bottom:0;mso-position-horizontal:absolute;mso-position-horizontal-relative:text;mso-position-vertical:absolute;mso-position-vertical-relative:text;mso-width-percent:0;mso-height-percent:0;mso-width-relative:margin;mso-height-relative:margin;v-text-anchor:top" o:gfxdata="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" filled="f" stroked="f">
+              <v:shape id="Text Box 4" o:spid="_x0000_s1029" type="#_x0000_t202" style="position:absolute;margin-left:-14.2pt;margin-top:17.65pt;width:495.75pt;height:145.5pt;z-index:251655680;visibility:visible;mso-wrap-style:square;mso-width-percent:0;mso-height-percent:0;mso-wrap-distance-left:9pt;mso-wrap-distance-top:0;mso-wrap-distance-right:9pt;mso-wrap-distance-bottom:0;mso-position-horizontal:absolute;mso-position-horizontal-relative:text;mso-position-vertical:absolute;mso-position-vertical-relative:text;mso-width-percent:0;mso-height-percent:0;mso-width-relative:margin;mso-height-relative:margin;v-text-anchor:top" o:gfxdata="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" filled="f" stroked="f">
                 <v:textbox>
                   <w:txbxContent>
                     <w:p>
@@ -867,6 +975,7 @@
                           <w:sz w:val="32"/>
                         </w:rPr>
                       </w:pPr>
+                      <w:proofErr w:type="spellStart"/>
                       <w:r>
                         <w:rPr>
                           <w:rFonts w:cstheme="minorHAnsi"/>
@@ -874,7 +983,97 @@
                           <w:color w:val="365F91" w:themeColor="accent1" w:themeShade="BF"/>
                           <w:sz w:val="32"/>
                         </w:rPr>
-                        <w:t>Janni Batsilas, Rohan Girish, Guillaume Joyet, Manuela Wildi</w:t>
+                        <w:t>Janni</w:t>
+                      </w:r>
+                      <w:proofErr w:type="spellEnd"/>
+                      <w:r>
+                        <w:rPr>
+                          <w:rFonts w:cstheme="minorHAnsi"/>
+                          <w:b/>
+                          <w:color w:val="365F91" w:themeColor="accent1" w:themeShade="BF"/>
+                          <w:sz w:val="32"/>
+                        </w:rPr>
+                        <w:t xml:space="preserve"> </w:t>
+                      </w:r>
+                      <w:proofErr w:type="spellStart"/>
+                      <w:r>
+                        <w:rPr>
+                          <w:rFonts w:cstheme="minorHAnsi"/>
+                          <w:b/>
+                          <w:color w:val="365F91" w:themeColor="accent1" w:themeShade="BF"/>
+                          <w:sz w:val="32"/>
+                        </w:rPr>
+                        <w:t>Batsilas</w:t>
+                      </w:r>
+                      <w:proofErr w:type="spellEnd"/>
+                      <w:r>
+                        <w:rPr>
+                          <w:rFonts w:cstheme="minorHAnsi"/>
+                          <w:b/>
+                          <w:color w:val="365F91" w:themeColor="accent1" w:themeShade="BF"/>
+                          <w:sz w:val="32"/>
+                        </w:rPr>
+                        <w:t xml:space="preserve">, </w:t>
+                      </w:r>
+                      <w:proofErr w:type="spellStart"/>
+                      <w:r>
+                        <w:rPr>
+                          <w:rFonts w:cstheme="minorHAnsi"/>
+                          <w:b/>
+                          <w:color w:val="365F91" w:themeColor="accent1" w:themeShade="BF"/>
+                          <w:sz w:val="32"/>
+                        </w:rPr>
+                        <w:t>Rohan</w:t>
+                      </w:r>
+                      <w:proofErr w:type="spellEnd"/>
+                      <w:r>
+                        <w:rPr>
+                          <w:rFonts w:cstheme="minorHAnsi"/>
+                          <w:b/>
+                          <w:color w:val="365F91" w:themeColor="accent1" w:themeShade="BF"/>
+                          <w:sz w:val="32"/>
+                        </w:rPr>
+                        <w:t xml:space="preserve"> </w:t>
+                      </w:r>
+                      <w:proofErr w:type="spellStart"/>
+                      <w:r>
+                        <w:rPr>
+                          <w:rFonts w:cstheme="minorHAnsi"/>
+                          <w:b/>
+                          <w:color w:val="365F91" w:themeColor="accent1" w:themeShade="BF"/>
+                          <w:sz w:val="32"/>
+                        </w:rPr>
+                        <w:t>Girish</w:t>
+                      </w:r>
+                      <w:proofErr w:type="spellEnd"/>
+                      <w:r>
+                        <w:rPr>
+                          <w:rFonts w:cstheme="minorHAnsi"/>
+                          <w:b/>
+                          <w:color w:val="365F91" w:themeColor="accent1" w:themeShade="BF"/>
+                          <w:sz w:val="32"/>
+                        </w:rPr>
+                        <w:t xml:space="preserve">, Guillaume </w:t>
+                      </w:r>
+                      <w:proofErr w:type="spellStart"/>
+                      <w:r>
+                        <w:rPr>
+                          <w:rFonts w:cstheme="minorHAnsi"/>
+                          <w:b/>
+                          <w:color w:val="365F91" w:themeColor="accent1" w:themeShade="BF"/>
+                          <w:sz w:val="32"/>
+                        </w:rPr>
+                        <w:t>Joyet</w:t>
+                      </w:r>
+                      <w:proofErr w:type="spellEnd"/>
+                      <w:r>
+                        <w:rPr>
+                          <w:rFonts w:cstheme="minorHAnsi"/>
+                          <w:b/>
+                          <w:color w:val="365F91" w:themeColor="accent1" w:themeShade="BF"/>
+                          <w:sz w:val="32"/>
+                        </w:rPr>
+                        <w:t>, Manuela Wildi</w:t>
                       </w:r>
                     </w:p>
                   </w:txbxContent>
@@ -915,7 +1114,7 @@
       <w:sdtContent>
         <w:p>
           <w:pPr>
-            <w:pStyle w:val="TOCHeading"/>
+            <w:pStyle w:val="Inhaltsverzeichnisberschrift"/>
             <w:numPr>
               <w:ilvl w:val="0"/>
               <w:numId w:val="0"/>
@@ -936,7 +1135,7 @@
         </w:p>
         <w:p>
           <w:pPr>
-            <w:pStyle w:val="TOC1"/>
+            <w:pStyle w:val="Verzeichnis1"/>
             <w:tabs>
               <w:tab w:val="left" w:pos="440"/>
               <w:tab w:val="right" w:leader="dot" w:pos="9350"/>
@@ -960,10 +1159,10 @@
           <w:r>
             <w:fldChar w:fldCharType="separate"/>
           </w:r>
-          <w:hyperlink r:id="rId10" w:anchor="_Toc37013728" w:history="1">
-            <w:r>
-              <w:rPr>
-                <w:rStyle w:val="Hyperlink"/>
+          <w:hyperlink r:id="rId11" w:anchor="_Toc37013728" w:history="1">
+            <w:r>
+              <w:rPr>
+                <w:rStyle w:val="Link"/>
                 <w:noProof/>
               </w:rPr>
               <w:t>1</w:t>
@@ -982,7 +1181,7 @@
             </w:r>
             <w:r>
               <w:rPr>
-                <w:rStyle w:val="Hyperlink"/>
+                <w:rStyle w:val="Link"/>
                 <w:noProof/>
               </w:rPr>
               <w:t>Overview</w:t>
@@ -1039,7 +1238,7 @@
         </w:p>
         <w:p>
           <w:pPr>
-            <w:pStyle w:val="TOC1"/>
+            <w:pStyle w:val="Verzeichnis1"/>
             <w:tabs>
               <w:tab w:val="left" w:pos="440"/>
               <w:tab w:val="right" w:leader="dot" w:pos="9350"/>
@@ -1054,10 +1253,10 @@
               <w:lang w:val="de-CH" w:eastAsia="de-CH"/>
             </w:rPr>
           </w:pPr>
-          <w:hyperlink r:id="rId11" w:anchor="_Toc37013729" w:history="1">
-            <w:r>
-              <w:rPr>
-                <w:rStyle w:val="Hyperlink"/>
+          <w:hyperlink r:id="rId12" w:anchor="_Toc37013729" w:history="1">
+            <w:r>
+              <w:rPr>
+                <w:rStyle w:val="Link"/>
                 <w:noProof/>
               </w:rPr>
               <w:t>2</w:t>
@@ -1076,7 +1275,7 @@
             </w:r>
             <w:r>
               <w:rPr>
-                <w:rStyle w:val="Hyperlink"/>
+                <w:rStyle w:val="Link"/>
                 <w:noProof/>
               </w:rPr>
               <w:t>Content</w:t>
@@ -1133,7 +1332,7 @@
         </w:p>
         <w:p>
           <w:pPr>
-            <w:pStyle w:val="TOC1"/>
+            <w:pStyle w:val="Verzeichnis1"/>
             <w:tabs>
               <w:tab w:val="left" w:pos="440"/>
               <w:tab w:val="right" w:leader="dot" w:pos="9350"/>
@@ -1148,10 +1347,10 @@
               <w:lang w:val="de-CH" w:eastAsia="de-CH"/>
             </w:rPr>
           </w:pPr>
-          <w:hyperlink r:id="rId12" w:anchor="_Toc37013730" w:history="1">
-            <w:r>
-              <w:rPr>
-                <w:rStyle w:val="Hyperlink"/>
+          <w:hyperlink r:id="rId13" w:anchor="_Toc37013730" w:history="1">
+            <w:r>
+              <w:rPr>
+                <w:rStyle w:val="Link"/>
                 <w:noProof/>
               </w:rPr>
               <w:t>3</w:t>
@@ -1170,7 +1369,7 @@
             </w:r>
             <w:r>
               <w:rPr>
-                <w:rStyle w:val="Hyperlink"/>
+                <w:rStyle w:val="Link"/>
                 <w:noProof/>
               </w:rPr>
               <w:t>Play Area</w:t>
@@ -1227,7 +1426,7 @@
         </w:p>
         <w:p>
           <w:pPr>
-            <w:pStyle w:val="TOC2"/>
+            <w:pStyle w:val="Verzeichnis2"/>
             <w:tabs>
               <w:tab w:val="left" w:pos="880"/>
               <w:tab w:val="right" w:leader="dot" w:pos="9350"/>
@@ -1237,10 +1436,10 @@
               <w:lang w:val="de-CH" w:eastAsia="de-CH"/>
             </w:rPr>
           </w:pPr>
-          <w:hyperlink r:id="rId13" w:anchor="_Toc37013731" w:history="1">
-            <w:r>
-              <w:rPr>
-                <w:rStyle w:val="Hyperlink"/>
+          <w:hyperlink r:id="rId14" w:anchor="_Toc37013731" w:history="1">
+            <w:r>
+              <w:rPr>
+                <w:rStyle w:val="Link"/>
                 <w:i/>
                 <w:iCs/>
                 <w:noProof/>
@@ -1256,7 +1455,7 @@
             </w:r>
             <w:r>
               <w:rPr>
-                <w:rStyle w:val="Hyperlink"/>
+                <w:rStyle w:val="Link"/>
                 <w:i/>
                 <w:iCs/>
                 <w:noProof/>
@@ -1315,7 +1514,7 @@
         </w:p>
         <w:p>
           <w:pPr>
-            <w:pStyle w:val="TOC1"/>
+            <w:pStyle w:val="Verzeichnis1"/>
             <w:tabs>
               <w:tab w:val="left" w:pos="440"/>
               <w:tab w:val="right" w:leader="dot" w:pos="9350"/>
@@ -1330,10 +1529,10 @@
               <w:lang w:val="de-CH" w:eastAsia="de-CH"/>
             </w:rPr>
           </w:pPr>
-          <w:hyperlink r:id="rId14" w:anchor="_Toc37013732" w:history="1">
-            <w:r>
-              <w:rPr>
-                <w:rStyle w:val="Hyperlink"/>
+          <w:hyperlink r:id="rId15" w:anchor="_Toc37013732" w:history="1">
+            <w:r>
+              <w:rPr>
+                <w:rStyle w:val="Link"/>
                 <w:noProof/>
               </w:rPr>
               <w:t>4</w:t>
@@ -1352,7 +1551,7 @@
             </w:r>
             <w:r>
               <w:rPr>
-                <w:rStyle w:val="Hyperlink"/>
+                <w:rStyle w:val="Link"/>
                 <w:noProof/>
               </w:rPr>
               <w:t>Playing Skip-Bo</w:t>
@@ -1409,7 +1608,7 @@
         </w:p>
         <w:p>
           <w:pPr>
-            <w:pStyle w:val="TOC2"/>
+            <w:pStyle w:val="Verzeichnis2"/>
             <w:tabs>
               <w:tab w:val="left" w:pos="880"/>
               <w:tab w:val="right" w:leader="dot" w:pos="9350"/>
@@ -1419,10 +1618,10 @@
               <w:lang w:val="de-CH" w:eastAsia="de-CH"/>
             </w:rPr>
           </w:pPr>
-          <w:hyperlink r:id="rId15" w:anchor="_Toc37013733" w:history="1">
-            <w:r>
-              <w:rPr>
-                <w:rStyle w:val="Hyperlink"/>
+          <w:hyperlink r:id="rId16" w:anchor="_Toc37013733" w:history="1">
+            <w:r>
+              <w:rPr>
+                <w:rStyle w:val="Link"/>
                 <w:i/>
                 <w:iCs/>
                 <w:noProof/>
@@ -1438,7 +1637,7 @@
             </w:r>
             <w:r>
               <w:rPr>
-                <w:rStyle w:val="Hyperlink"/>
+                <w:rStyle w:val="Link"/>
                 <w:i/>
                 <w:iCs/>
                 <w:noProof/>
@@ -1497,7 +1696,7 @@
         </w:p>
         <w:p>
           <w:pPr>
-            <w:pStyle w:val="TOC2"/>
+            <w:pStyle w:val="Verzeichnis2"/>
             <w:tabs>
               <w:tab w:val="left" w:pos="880"/>
               <w:tab w:val="right" w:leader="dot" w:pos="9350"/>
@@ -1507,10 +1706,10 @@
               <w:lang w:val="de-CH" w:eastAsia="de-CH"/>
             </w:rPr>
           </w:pPr>
-          <w:hyperlink r:id="rId16" w:anchor="_Toc37013734" w:history="1">
-            <w:r>
-              <w:rPr>
-                <w:rStyle w:val="Hyperlink"/>
+          <w:hyperlink r:id="rId17" w:anchor="_Toc37013734" w:history="1">
+            <w:r>
+              <w:rPr>
+                <w:rStyle w:val="Link"/>
                 <w:i/>
                 <w:iCs/>
                 <w:noProof/>
@@ -1526,7 +1725,7 @@
             </w:r>
             <w:r>
               <w:rPr>
-                <w:rStyle w:val="Hyperlink"/>
+                <w:rStyle w:val="Link"/>
                 <w:i/>
                 <w:iCs/>
                 <w:noProof/>
@@ -1585,20 +1784,19 @@
         </w:p>
         <w:p>
           <w:pPr>
-            <w:pStyle w:val="TOC2"/>
+            <w:pStyle w:val="Verzeichnis2"/>
             <w:tabs>
               <w:tab w:val="left" w:pos="880"/>
               <w:tab w:val="right" w:leader="dot" w:pos="9350"/>
             </w:tabs>
             <w:rPr>
               <w:noProof/>
-              <w:lang w:val="de-CH" w:eastAsia="de-CH"/>
             </w:rPr>
           </w:pPr>
-          <w:hyperlink r:id="rId17" w:anchor="_Toc37013735" w:history="1">
-            <w:r>
-              <w:rPr>
-                <w:rStyle w:val="Hyperlink"/>
+          <w:hyperlink r:id="rId18" w:anchor="_Toc37013735" w:history="1">
+            <w:r>
+              <w:rPr>
+                <w:rStyle w:val="Link"/>
                 <w:i/>
                 <w:iCs/>
                 <w:noProof/>
@@ -1614,7 +1812,7 @@
             </w:r>
             <w:r>
               <w:rPr>
-                <w:rStyle w:val="Hyperlink"/>
+                <w:rStyle w:val="Link"/>
                 <w:i/>
                 <w:iCs/>
                 <w:noProof/>
@@ -1673,7 +1871,7 @@
         </w:p>
         <w:p>
           <w:pPr>
-            <w:pStyle w:val="TOC1"/>
+            <w:pStyle w:val="Verzeichnis1"/>
             <w:tabs>
               <w:tab w:val="left" w:pos="440"/>
               <w:tab w:val="right" w:leader="dot" w:pos="9350"/>
@@ -1688,10 +1886,10 @@
               <w:lang w:val="de-CH" w:eastAsia="de-CH"/>
             </w:rPr>
           </w:pPr>
-          <w:hyperlink r:id="rId18" w:anchor="_Toc37013736" w:history="1">
-            <w:r>
-              <w:rPr>
-                <w:rStyle w:val="Hyperlink"/>
+          <w:hyperlink r:id="rId19" w:anchor="_Toc37013736" w:history="1">
+            <w:r>
+              <w:rPr>
+                <w:rStyle w:val="Link"/>
                 <w:noProof/>
               </w:rPr>
               <w:t>5</w:t>
@@ -1710,10 +1908,118 @@
             </w:r>
             <w:r>
               <w:rPr>
-                <w:rStyle w:val="Hyperlink"/>
-                <w:noProof/>
-              </w:rPr>
-              <w:t>Commands (for playing without GUI)</w:t>
+                <w:rStyle w:val="Link"/>
+                <w:noProof/>
+              </w:rPr>
+              <w:t>End of game</w:t>
+            </w:r>
+            <w:r>
+              <w:rPr>
+                <w:rStyle w:val="Link"/>
+                <w:noProof/>
+              </w:rPr>
+              <w:t xml:space="preserve"> </w:t>
+            </w:r>
+            <w:r>
+              <w:rPr>
+                <w:noProof/>
+                <w:webHidden/>
+              </w:rPr>
+              <w:tab/>
+            </w:r>
+            <w:r>
+              <w:rPr>
+                <w:noProof/>
+                <w:webHidden/>
+              </w:rPr>
+              <w:fldChar w:fldCharType="begin"/>
+            </w:r>
+            <w:r>
+              <w:rPr>
+                <w:noProof/>
+                <w:webHidden/>
+              </w:rPr>
+              <w:instrText xml:space="preserve"> PAGEREF _Toc37013736 \h </w:instrText>
+            </w:r>
+            <w:r>
+              <w:rPr>
+                <w:noProof/>
+                <w:webHidden/>
+              </w:rPr>
+            </w:r>
+            <w:r>
+              <w:rPr>
+                <w:noProof/>
+                <w:webHidden/>
+              </w:rPr>
+              <w:fldChar w:fldCharType="separate"/>
+            </w:r>
+            <w:r>
+              <w:rPr>
+                <w:noProof/>
+                <w:webHidden/>
+              </w:rPr>
+              <w:t>5</w:t>
+            </w:r>
+            <w:r>
+              <w:rPr>
+                <w:noProof/>
+                <w:webHidden/>
+              </w:rPr>
+              <w:fldChar w:fldCharType="end"/>
+            </w:r>
+          </w:hyperlink>
+        </w:p>
+        <w:p>
+          <w:pPr>
+            <w:pStyle w:val="Verzeichnis1"/>
+            <w:tabs>
+              <w:tab w:val="left" w:pos="440"/>
+              <w:tab w:val="right" w:leader="dot" w:pos="9350"/>
+            </w:tabs>
+            <w:rPr>
+              <w:b w:val="0"/>
+              <w:bCs w:val="0"/>
+              <w:noProof/>
+              <w:color w:val="auto"/>
+              <w:sz w:val="22"/>
+              <w:szCs w:val="22"/>
+              <w:lang w:val="de-CH" w:eastAsia="de-CH"/>
+            </w:rPr>
+          </w:pPr>
+          <w:hyperlink r:id="rId20" w:anchor="_Toc37013736" w:history="1">
+            <w:r>
+              <w:rPr>
+                <w:rStyle w:val="Link"/>
+                <w:noProof/>
+              </w:rPr>
+              <w:t>6</w:t>
+            </w:r>
+            <w:r>
+              <w:rPr>
+                <w:b w:val="0"/>
+                <w:bCs w:val="0"/>
+                <w:noProof/>
+                <w:color w:val="auto"/>
+                <w:sz w:val="22"/>
+                <w:szCs w:val="22"/>
+                <w:lang w:val="de-CH" w:eastAsia="de-CH"/>
+              </w:rPr>
+              <w:tab/>
+            </w:r>
+            <w:r>
+              <w:rPr>
+                <w:rStyle w:val="Link"/>
+                <w:noProof/>
+              </w:rPr>
+              <w:t>Co</w:t>
+            </w:r>
+            <w:r>
+              <w:rPr>
+                <w:rStyle w:val="Link"/>
+                <w:noProof/>
+              </w:rPr>
+              <w:t xml:space="preserve">mmands and Buttons </w:t>
             </w:r>
             <w:r>
               <w:rPr>
@@ -1837,7 +2143,7 @@
                         </a:ln>
                         <a:extLst>
                           <a:ext uri="{909E8E84-426E-40dd-AFC4-6F175D3DCCD1}">
-                            <a14:hiddenFill xmlns="" xmlns:mo="http://schemas.microsoft.com/office/mac/office/2008/main" xmlns:mv="urn:schemas-microsoft-com:mac:vml" xmlns:o="urn:schemas-microsoft-com:office:office" xmlns:v="urn:schemas-microsoft-com:vml" xmlns:w10="urn:schemas-microsoft-com:office:word" xmlns:w="http://schemas.openxmlformats.org/wordprocessingml/2006/main" xmlns:a14="http://schemas.microsoft.com/office/drawing/2010/main" xmlns:arto="http://schemas.microsoft.com/office/word/2006/arto">
+                            <a14:hiddenFill xmlns:a14="http://schemas.microsoft.com/office/drawing/2010/main">
                               <a:solidFill>
                                 <a:schemeClr val="accent5">
                                   <a:lumMod val="60000"/>
@@ -1847,7 +2153,7 @@
                             </a14:hiddenFill>
                           </a:ext>
                           <a:ext uri="{91240B29-F687-4f45-9708-019B960494DF}">
-                            <a14:hiddenLine xmlns="" xmlns:mo="http://schemas.microsoft.com/office/mac/office/2008/main" xmlns:mv="urn:schemas-microsoft-com:mac:vml" xmlns:o="urn:schemas-microsoft-com:office:office" xmlns:v="urn:schemas-microsoft-com:vml" xmlns:w10="urn:schemas-microsoft-com:office:word" xmlns:w="http://schemas.openxmlformats.org/wordprocessingml/2006/main" xmlns:a14="http://schemas.microsoft.com/office/drawing/2010/main" xmlns:arto="http://schemas.microsoft.com/office/word/2006/arto" w="9525">
+                            <a14:hiddenLine xmlns:a14="http://schemas.microsoft.com/office/drawing/2010/main" w="9525">
                               <a:solidFill>
                                 <a:srgbClr val="000000"/>
                               </a:solidFill>
@@ -1862,23 +2168,24 @@
                         <w:txbxContent>
                           <w:p>
                             <w:pPr>
-                              <w:pStyle w:val="Heading1"/>
+                              <w:pStyle w:val="berschrift1"/>
                             </w:pPr>
-                            <w:bookmarkStart w:id="1" w:name="_Toc36463937"/>
-                            <w:bookmarkStart w:id="2" w:name="_Toc36464132"/>
-                            <w:bookmarkStart w:id="3" w:name="_Toc36464172"/>
-                            <w:bookmarkStart w:id="4" w:name="_Toc36464204"/>
-                            <w:bookmarkStart w:id="5" w:name="_Toc36464301"/>
-                            <w:bookmarkStart w:id="6" w:name="_Toc36464313"/>
-                            <w:bookmarkStart w:id="7" w:name="_Toc36464325"/>
-                            <w:bookmarkStart w:id="8" w:name="_Toc36464433"/>
-                            <w:bookmarkStart w:id="9" w:name="_Toc36464447"/>
-                            <w:bookmarkStart w:id="10" w:name="_Toc36464459"/>
-                            <w:bookmarkStart w:id="11" w:name="_Toc36991263"/>
-                            <w:bookmarkStart w:id="12" w:name="_Toc37013728"/>
+                            <w:bookmarkStart w:id="0" w:name="_Toc36463937"/>
+                            <w:bookmarkStart w:id="1" w:name="_Toc36464132"/>
+                            <w:bookmarkStart w:id="2" w:name="_Toc36464172"/>
+                            <w:bookmarkStart w:id="3" w:name="_Toc36464204"/>
+                            <w:bookmarkStart w:id="4" w:name="_Toc36464301"/>
+                            <w:bookmarkStart w:id="5" w:name="_Toc36464313"/>
+                            <w:bookmarkStart w:id="6" w:name="_Toc36464325"/>
+                            <w:bookmarkStart w:id="7" w:name="_Toc36464433"/>
+                            <w:bookmarkStart w:id="8" w:name="_Toc36464447"/>
+                            <w:bookmarkStart w:id="9" w:name="_Toc36464459"/>
+                            <w:bookmarkStart w:id="10" w:name="_Toc36991263"/>
+                            <w:bookmarkStart w:id="11" w:name="_Toc37013728"/>
                             <w:r>
                               <w:t>Overview</w:t>
                             </w:r>
+                            <w:bookmarkEnd w:id="0"/>
                             <w:bookmarkEnd w:id="1"/>
                             <w:bookmarkEnd w:id="2"/>
                             <w:bookmarkEnd w:id="3"/>
@@ -1890,7 +2197,6 @@
                             <w:bookmarkEnd w:id="9"/>
                             <w:bookmarkEnd w:id="10"/>
                             <w:bookmarkEnd w:id="11"/>
-                            <w:bookmarkEnd w:id="12"/>
                           </w:p>
                           <w:p/>
                           <w:p>
@@ -1921,7 +2227,7 @@
                               <w:t>is a card game intended for</w:t>
                             </w:r>
                             <w:r>
-                              <w:t xml:space="preserve"> a maximum of</w:t>
+                              <w:t xml:space="preserve"> two to</w:t>
                             </w:r>
                             <w:r>
                               <w:rPr>
@@ -1974,28 +2280,29 @@
           </mc:Choice>
           <mc:Fallback>
             <w:pict>
-              <v:shape w14:anchorId="7F68C4DC" id="Text Box 11" o:spid="_x0000_s1030" type="#_x0000_t202" style="position:absolute;margin-left:0;margin-top:.55pt;width:513pt;height:173.25pt;z-index:251662848;visibility:visible;mso-wrap-style:square;mso-width-percent:0;mso-height-percent:0;mso-wrap-distance-left:9pt;mso-wrap-distance-top:0;mso-wrap-distance-right:9pt;mso-wrap-distance-bottom:0;mso-position-horizontal:center;mso-position-horizontal-relative:margin;mso-position-vertical:absolute;mso-position-vertical-relative:text;mso-width-percent:0;mso-height-percent:0;mso-width-relative:margin;mso-height-relative:margin;v-text-anchor:top" o:gfxdata="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" filled="f" stroked="f">
+              <v:shape id="Text Box 11" o:spid="_x0000_s1030" type="#_x0000_t202" style="position:absolute;margin-left:0;margin-top:.55pt;width:513pt;height:173.25pt;z-index:251662848;visibility:visible;mso-wrap-style:square;mso-width-percent:0;mso-height-percent:0;mso-wrap-distance-left:9pt;mso-wrap-distance-top:0;mso-wrap-distance-right:9pt;mso-wrap-distance-bottom:0;mso-position-horizontal:center;mso-position-horizontal-relative:margin;mso-position-vertical:absolute;mso-position-vertical-relative:text;mso-width-percent:0;mso-height-percent:0;mso-width-relative:margin;mso-height-relative:margin;v-text-anchor:top" o:gfxdata="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" filled="f" fillcolor="#92cddc [1944]" stroked="f">
                 <v:textbox>
                   <w:txbxContent>
                     <w:p>
                       <w:pPr>
-                        <w:pStyle w:val="Heading1"/>
+                        <w:pStyle w:val="berschrift1"/>
                       </w:pPr>
-                      <w:bookmarkStart w:id="13" w:name="_Toc36463937"/>
-                      <w:bookmarkStart w:id="14" w:name="_Toc36464132"/>
-                      <w:bookmarkStart w:id="15" w:name="_Toc36464172"/>
-                      <w:bookmarkStart w:id="16" w:name="_Toc36464204"/>
-                      <w:bookmarkStart w:id="17" w:name="_Toc36464301"/>
-                      <w:bookmarkStart w:id="18" w:name="_Toc36464313"/>
-                      <w:bookmarkStart w:id="19" w:name="_Toc36464325"/>
-                      <w:bookmarkStart w:id="20" w:name="_Toc36464433"/>
-                      <w:bookmarkStart w:id="21" w:name="_Toc36464447"/>
-                      <w:bookmarkStart w:id="22" w:name="_Toc36464459"/>
-                      <w:bookmarkStart w:id="23" w:name="_Toc36991263"/>
-                      <w:bookmarkStart w:id="24" w:name="_Toc37013728"/>
+                      <w:bookmarkStart w:id="12" w:name="_Toc36463937"/>
+                      <w:bookmarkStart w:id="13" w:name="_Toc36464132"/>
+                      <w:bookmarkStart w:id="14" w:name="_Toc36464172"/>
+                      <w:bookmarkStart w:id="15" w:name="_Toc36464204"/>
+                      <w:bookmarkStart w:id="16" w:name="_Toc36464301"/>
+                      <w:bookmarkStart w:id="17" w:name="_Toc36464313"/>
+                      <w:bookmarkStart w:id="18" w:name="_Toc36464325"/>
+                      <w:bookmarkStart w:id="19" w:name="_Toc36464433"/>
+                      <w:bookmarkStart w:id="20" w:name="_Toc36464447"/>
+                      <w:bookmarkStart w:id="21" w:name="_Toc36464459"/>
+                      <w:bookmarkStart w:id="22" w:name="_Toc36991263"/>
+                      <w:bookmarkStart w:id="23" w:name="_Toc37013728"/>
                       <w:r>
                         <w:t>Overview</w:t>
                       </w:r>
+                      <w:bookmarkEnd w:id="12"/>
                       <w:bookmarkEnd w:id="13"/>
                       <w:bookmarkEnd w:id="14"/>
                       <w:bookmarkEnd w:id="15"/>
@@ -2007,7 +2314,6 @@
                       <w:bookmarkEnd w:id="21"/>
                       <w:bookmarkEnd w:id="22"/>
                       <w:bookmarkEnd w:id="23"/>
-                      <w:bookmarkEnd w:id="24"/>
                     </w:p>
                     <w:p/>
                     <w:p>
@@ -2038,7 +2344,7 @@
                         <w:t>is a card game intended for</w:t>
                       </w:r>
                       <w:r>
-                        <w:t xml:space="preserve"> a maximum of</w:t>
+                        <w:t xml:space="preserve"> two to</w:t>
                       </w:r>
                       <w:r>
                         <w:rPr>
@@ -2085,6 +2391,7 @@
     <w:p/>
     <w:p/>
     <w:p/>
+    <w:p/>
     <w:p>
       <w:r>
         <w:rPr>
@@ -2094,16 +2401,16 @@
         <mc:AlternateContent>
           <mc:Choice Requires="wps">
             <w:drawing>
-              <wp:anchor distT="0" distB="0" distL="114300" distR="114300" simplePos="0" relativeHeight="251653632" behindDoc="0" locked="0" layoutInCell="1" allowOverlap="1" wp14:anchorId="69E12C83" wp14:editId="0F4C62BE">
+              <wp:anchor distT="0" distB="0" distL="114300" distR="114300" simplePos="0" relativeHeight="251653632" behindDoc="0" locked="0" layoutInCell="1" allowOverlap="1" wp14:anchorId="69E12C83" wp14:editId="59B919F5">
                 <wp:simplePos x="0" y="0"/>
                 <wp:positionH relativeFrom="column">
                   <wp:posOffset>-285750</wp:posOffset>
                 </wp:positionH>
                 <wp:positionV relativeFrom="paragraph">
-                  <wp:posOffset>355600</wp:posOffset>
+                  <wp:posOffset>32385</wp:posOffset>
                 </wp:positionV>
-                <wp:extent cx="6515100" cy="2219325"/>
-                <wp:effectExtent l="0" t="0" r="0" b="9525"/>
+                <wp:extent cx="6515100" cy="2372360"/>
+                <wp:effectExtent l="0" t="0" r="0" b="0"/>
                 <wp:wrapNone/>
                 <wp:docPr id="5" name="Text Box 12"/>
                 <wp:cNvGraphicFramePr>
@@ -2118,7 +2425,7 @@
                       <wps:spPr bwMode="auto">
                         <a:xfrm>
                           <a:off x="0" y="0"/>
-                          <a:ext cx="6515100" cy="2219325"/>
+                          <a:ext cx="6515100" cy="2372360"/>
                         </a:xfrm>
                         <a:prstGeom prst="rect">
                           <a:avLst/>
@@ -2129,7 +2436,7 @@
                         </a:ln>
                         <a:extLst>
                           <a:ext uri="{909E8E84-426E-40dd-AFC4-6F175D3DCCD1}">
-                            <a14:hiddenFill xmlns="" xmlns:mo="http://schemas.microsoft.com/office/mac/office/2008/main" xmlns:mv="urn:schemas-microsoft-com:mac:vml" xmlns:o="urn:schemas-microsoft-com:office:office" xmlns:v="urn:schemas-microsoft-com:vml" xmlns:w10="urn:schemas-microsoft-com:office:word" xmlns:w="http://schemas.openxmlformats.org/wordprocessingml/2006/main" xmlns:a14="http://schemas.microsoft.com/office/drawing/2010/main" xmlns:arto="http://schemas.microsoft.com/office/word/2006/arto">
+                            <a14:hiddenFill xmlns:a14="http://schemas.microsoft.com/office/drawing/2010/main">
                               <a:solidFill>
                                 <a:schemeClr val="accent5">
                                   <a:lumMod val="60000"/>
@@ -2139,7 +2446,7 @@
                             </a14:hiddenFill>
                           </a:ext>
                           <a:ext uri="{91240B29-F687-4f45-9708-019B960494DF}">
-                            <a14:hiddenLine xmlns="" xmlns:mo="http://schemas.microsoft.com/office/mac/office/2008/main" xmlns:mv="urn:schemas-microsoft-com:mac:vml" xmlns:o="urn:schemas-microsoft-com:office:office" xmlns:v="urn:schemas-microsoft-com:vml" xmlns:w10="urn:schemas-microsoft-com:office:word" xmlns:w="http://schemas.openxmlformats.org/wordprocessingml/2006/main" xmlns:a14="http://schemas.microsoft.com/office/drawing/2010/main" xmlns:arto="http://schemas.microsoft.com/office/word/2006/arto" w="9525">
+                            <a14:hiddenLine xmlns:a14="http://schemas.microsoft.com/office/drawing/2010/main" w="9525">
                               <a:solidFill>
                                 <a:srgbClr val="000000"/>
                               </a:solidFill>
@@ -2154,25 +2461,26 @@
                         <w:txbxContent>
                           <w:p>
                             <w:pPr>
-                              <w:pStyle w:val="Heading1"/>
+                              <w:pStyle w:val="berschrift1"/>
                             </w:pPr>
-                            <w:bookmarkStart w:id="25" w:name="_Toc36464133"/>
-                            <w:bookmarkStart w:id="26" w:name="_Toc36464173"/>
-                            <w:bookmarkStart w:id="27" w:name="_Toc36464205"/>
-                            <w:bookmarkStart w:id="28" w:name="_Toc36464302"/>
-                            <w:bookmarkStart w:id="29" w:name="_Toc36464314"/>
-                            <w:bookmarkStart w:id="30" w:name="_Toc36464326"/>
-                            <w:bookmarkStart w:id="31" w:name="_Toc36464434"/>
-                            <w:bookmarkStart w:id="32" w:name="_Toc36464448"/>
-                            <w:bookmarkStart w:id="33" w:name="_Toc36464460"/>
-                            <w:bookmarkStart w:id="34" w:name="_Toc36991264"/>
-                            <w:bookmarkStart w:id="35" w:name="_Toc37013729"/>
+                            <w:bookmarkStart w:id="24" w:name="_Toc36464133"/>
+                            <w:bookmarkStart w:id="25" w:name="_Toc36464173"/>
+                            <w:bookmarkStart w:id="26" w:name="_Toc36464205"/>
+                            <w:bookmarkStart w:id="27" w:name="_Toc36464302"/>
+                            <w:bookmarkStart w:id="28" w:name="_Toc36464314"/>
+                            <w:bookmarkStart w:id="29" w:name="_Toc36464326"/>
+                            <w:bookmarkStart w:id="30" w:name="_Toc36464434"/>
+                            <w:bookmarkStart w:id="31" w:name="_Toc36464448"/>
+                            <w:bookmarkStart w:id="32" w:name="_Toc36464460"/>
+                            <w:bookmarkStart w:id="33" w:name="_Toc36991264"/>
+                            <w:bookmarkStart w:id="34" w:name="_Toc37013729"/>
                             <w:r>
                               <w:rPr>
                                 <w:lang w:val="uz-Cyrl-UZ"/>
                               </w:rPr>
                               <w:t>Content</w:t>
                             </w:r>
+                            <w:bookmarkEnd w:id="24"/>
                             <w:bookmarkEnd w:id="25"/>
                             <w:bookmarkEnd w:id="26"/>
                             <w:bookmarkEnd w:id="27"/>
@@ -2183,7 +2491,6 @@
                             <w:bookmarkEnd w:id="32"/>
                             <w:bookmarkEnd w:id="33"/>
                             <w:bookmarkEnd w:id="34"/>
-                            <w:bookmarkEnd w:id="35"/>
                             <w:r>
                               <w:rPr>
                                 <w:lang w:val="uz-Cyrl-UZ"/>
@@ -2199,7 +2506,7 @@
                               <w:rPr>
                                 <w:lang w:val="uz-Cyrl-UZ"/>
                               </w:rPr>
-                              <w:t xml:space="preserve">The game has 144 cards, ranging through the numbers 1 to 12. Each card is coloured one of four different shades – </w:t>
+                              <w:t xml:space="preserve">The game has 216 cards, ranging through the numbers 1 to 12. Each card is coloured one of three different shades – </w:t>
                             </w:r>
                             <w:r>
                               <w:rPr>
@@ -2207,15 +2514,27 @@
                                 <w:bCs/>
                                 <w:lang w:val="uz-Cyrl-UZ"/>
                               </w:rPr>
-                              <w:t>red, blue</w:t>
-                            </w:r>
-                            <w:r>
-                              <w:rPr>
-                                <w:b/>
-                                <w:bCs/>
-                                <w:lang w:val="en-CH"/>
-                              </w:rPr>
-                              <w:t xml:space="preserve"> or green</w:t>
+                              <w:t xml:space="preserve">red, blue or green. </w:t>
+                            </w:r>
+                            <w:r>
+                              <w:rPr>
+                                <w:lang w:val="uz-Cyrl-UZ"/>
+                              </w:rPr>
+                              <w:t xml:space="preserve">In addition to these 216 cards, there are 27 </w:t>
+                            </w:r>
+                            <w:r>
+                              <w:rPr>
+                                <w:i/>
+                                <w:iCs/>
+                                <w:lang w:val="uz-Cyrl-UZ"/>
+                              </w:rPr>
+                              <w:t xml:space="preserve">Skip-Bo </w:t>
+                            </w:r>
+                            <w:r>
+                              <w:rPr>
+                                <w:lang w:val="uz-Cyrl-UZ"/>
+                              </w:rPr>
+                              <w:t xml:space="preserve">cards, which act as jokers. These are coloured in </w:t>
                             </w:r>
                             <w:r>
                               <w:rPr>
@@ -2223,38 +2542,10 @@
                                 <w:bCs/>
                                 <w:lang w:val="uz-Cyrl-UZ"/>
                               </w:rPr>
-                              <w:t xml:space="preserve">. </w:t>
-                            </w:r>
-                            <w:r>
-                              <w:rPr>
-                                <w:lang w:val="uz-Cyrl-UZ"/>
-                              </w:rPr>
-                              <w:t xml:space="preserve">In addition to these 144 cards, there are 18 </w:t>
-                            </w:r>
-                            <w:r>
-                              <w:rPr>
-                                <w:i/>
-                                <w:iCs/>
-                                <w:lang w:val="uz-Cyrl-UZ"/>
-                              </w:rPr>
-                              <w:t xml:space="preserve">Skip-Bo </w:t>
-                            </w:r>
-                            <w:r>
-                              <w:rPr>
-                                <w:lang w:val="uz-Cyrl-UZ"/>
-                              </w:rPr>
-                              <w:t xml:space="preserve">cards, which act as jokers. These are coloured in </w:t>
-                            </w:r>
-                            <w:r>
-                              <w:rPr>
-                                <w:b/>
-                                <w:bCs/>
-                                <w:lang w:val="uz-Cyrl-UZ"/>
-                              </w:rPr>
                               <w:t xml:space="preserve">cyan. </w:t>
                             </w:r>
                             <w:r>
-                              <w:t xml:space="preserve">These cards can act as any other card in the deck and can be used to fill gaps. </w:t>
+                              <w:t xml:space="preserve">These cards can act as any other card in the deck and can be used to fill gaps. Cards of different colors can be played on top of each other. </w:t>
                             </w:r>
                           </w:p>
                           <w:p>
@@ -2268,10 +2559,10 @@
                               <w:rPr>
                                 <w:lang w:val="uz-Cyrl-UZ"/>
                               </w:rPr>
-                              <w:t xml:space="preserve">Players receive 5 hand cards and 20 cards in their stock pile </w:t>
-                            </w:r>
-                            <w:r>
-                              <w:t xml:space="preserve">at the beginniung of the game </w:t>
+                              <w:t xml:space="preserve">Players receive 5 hand cards and can choose between 5, 10, 20 or 30 cards in their stock pile </w:t>
+                            </w:r>
+                            <w:r>
+                              <w:t xml:space="preserve">at the beginning of the game </w:t>
                             </w:r>
                             <w:r>
                               <w:rPr>
@@ -2315,30 +2606,31 @@
           </mc:Choice>
           <mc:Fallback>
             <w:pict>
-              <v:shape w14:anchorId="69E12C83" id="Text Box 12" o:spid="_x0000_s1031" type="#_x0000_t202" style="position:absolute;margin-left:-22.5pt;margin-top:28pt;width:513pt;height:174.75pt;z-index:251653632;visibility:visible;mso-wrap-style:square;mso-width-percent:0;mso-height-percent:0;mso-wrap-distance-left:9pt;mso-wrap-distance-top:0;mso-wrap-distance-right:9pt;mso-wrap-distance-bottom:0;mso-position-horizontal:absolute;mso-position-horizontal-relative:text;mso-position-vertical:absolute;mso-position-vertical-relative:text;mso-width-percent:0;mso-height-percent:0;mso-width-relative:margin;mso-height-relative:margin;v-text-anchor:top" o:gfxdata="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" filled="f" stroked="f">
+              <v:shape id="Text Box 12" o:spid="_x0000_s1031" type="#_x0000_t202" style="position:absolute;margin-left:-22.45pt;margin-top:2.55pt;width:513pt;height:186.8pt;z-index:251653632;visibility:visible;mso-wrap-style:square;mso-width-percent:0;mso-height-percent:0;mso-wrap-distance-left:9pt;mso-wrap-distance-top:0;mso-wrap-distance-right:9pt;mso-wrap-distance-bottom:0;mso-position-horizontal:absolute;mso-position-horizontal-relative:text;mso-position-vertical:absolute;mso-position-vertical-relative:text;mso-width-percent:0;mso-height-percent:0;mso-width-relative:margin;mso-height-relative:margin;v-text-anchor:top" o:gfxdata="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" filled="f" fillcolor="#92cddc [1944]" stroked="f">
                 <v:textbox>
                   <w:txbxContent>
                     <w:p>
                       <w:pPr>
-                        <w:pStyle w:val="Heading1"/>
+                        <w:pStyle w:val="berschrift1"/>
                       </w:pPr>
-                      <w:bookmarkStart w:id="36" w:name="_Toc36464133"/>
-                      <w:bookmarkStart w:id="37" w:name="_Toc36464173"/>
-                      <w:bookmarkStart w:id="38" w:name="_Toc36464205"/>
-                      <w:bookmarkStart w:id="39" w:name="_Toc36464302"/>
-                      <w:bookmarkStart w:id="40" w:name="_Toc36464314"/>
-                      <w:bookmarkStart w:id="41" w:name="_Toc36464326"/>
-                      <w:bookmarkStart w:id="42" w:name="_Toc36464434"/>
-                      <w:bookmarkStart w:id="43" w:name="_Toc36464448"/>
-                      <w:bookmarkStart w:id="44" w:name="_Toc36464460"/>
-                      <w:bookmarkStart w:id="45" w:name="_Toc36991264"/>
-                      <w:bookmarkStart w:id="46" w:name="_Toc37013729"/>
+                      <w:bookmarkStart w:id="35" w:name="_Toc36464133"/>
+                      <w:bookmarkStart w:id="36" w:name="_Toc36464173"/>
+                      <w:bookmarkStart w:id="37" w:name="_Toc36464205"/>
+                      <w:bookmarkStart w:id="38" w:name="_Toc36464302"/>
+                      <w:bookmarkStart w:id="39" w:name="_Toc36464314"/>
+                      <w:bookmarkStart w:id="40" w:name="_Toc36464326"/>
+                      <w:bookmarkStart w:id="41" w:name="_Toc36464434"/>
+                      <w:bookmarkStart w:id="42" w:name="_Toc36464448"/>
+                      <w:bookmarkStart w:id="43" w:name="_Toc36464460"/>
+                      <w:bookmarkStart w:id="44" w:name="_Toc36991264"/>
+                      <w:bookmarkStart w:id="45" w:name="_Toc37013729"/>
                       <w:r>
                         <w:rPr>
                           <w:lang w:val="uz-Cyrl-UZ"/>
                         </w:rPr>
                         <w:t>Content</w:t>
                       </w:r>
+                      <w:bookmarkEnd w:id="35"/>
                       <w:bookmarkEnd w:id="36"/>
                       <w:bookmarkEnd w:id="37"/>
                       <w:bookmarkEnd w:id="38"/>
@@ -2349,7 +2641,6 @@
                       <w:bookmarkEnd w:id="43"/>
                       <w:bookmarkEnd w:id="44"/>
                       <w:bookmarkEnd w:id="45"/>
-                      <w:bookmarkEnd w:id="46"/>
                       <w:r>
                         <w:rPr>
                           <w:lang w:val="uz-Cyrl-UZ"/>
@@ -2365,7 +2656,7 @@
                         <w:rPr>
                           <w:lang w:val="uz-Cyrl-UZ"/>
                         </w:rPr>
-                        <w:t xml:space="preserve">The game has 144 cards, ranging through the numbers 1 to 12. Each card is coloured one of four different shades – </w:t>
+                        <w:t xml:space="preserve">The game has 216 cards, ranging through the numbers 1 to 12. Each card is coloured one of three different shades – </w:t>
                       </w:r>
                       <w:r>
                         <w:rPr>
@@ -2373,15 +2664,27 @@
                           <w:bCs/>
                           <w:lang w:val="uz-Cyrl-UZ"/>
                         </w:rPr>
-                        <w:t>red, blue</w:t>
-                      </w:r>
-                      <w:r>
-                        <w:rPr>
-                          <w:b/>
-                          <w:bCs/>
-                          <w:lang w:val="en-CH"/>
-                        </w:rPr>
-                        <w:t xml:space="preserve"> or green</w:t>
+                        <w:t xml:space="preserve">red, blue or green. </w:t>
+                      </w:r>
+                      <w:r>
+                        <w:rPr>
+                          <w:lang w:val="uz-Cyrl-UZ"/>
+                        </w:rPr>
+                        <w:t xml:space="preserve">In addition to these 216 cards, there are 27 </w:t>
+                      </w:r>
+                      <w:r>
+                        <w:rPr>
+                          <w:i/>
+                          <w:iCs/>
+                          <w:lang w:val="uz-Cyrl-UZ"/>
+                        </w:rPr>
+                        <w:t xml:space="preserve">Skip-Bo </w:t>
+                      </w:r>
+                      <w:r>
+                        <w:rPr>
+                          <w:lang w:val="uz-Cyrl-UZ"/>
+                        </w:rPr>
+                        <w:t xml:space="preserve">cards, which act as jokers. These are coloured in </w:t>
                       </w:r>
                       <w:r>
                         <w:rPr>
@@ -2389,38 +2692,10 @@
                           <w:bCs/>
                           <w:lang w:val="uz-Cyrl-UZ"/>
                         </w:rPr>
-                        <w:t xml:space="preserve">. </w:t>
-                      </w:r>
-                      <w:r>
-                        <w:rPr>
-                          <w:lang w:val="uz-Cyrl-UZ"/>
-                        </w:rPr>
-                        <w:t xml:space="preserve">In addition to these 144 cards, there are 18 </w:t>
-                      </w:r>
-                      <w:r>
-                        <w:rPr>
-                          <w:i/>
-                          <w:iCs/>
-                          <w:lang w:val="uz-Cyrl-UZ"/>
-                        </w:rPr>
-                        <w:t xml:space="preserve">Skip-Bo </w:t>
-                      </w:r>
-                      <w:r>
-                        <w:rPr>
-                          <w:lang w:val="uz-Cyrl-UZ"/>
-                        </w:rPr>
-                        <w:t xml:space="preserve">cards, which act as jokers. These are coloured in </w:t>
-                      </w:r>
-                      <w:r>
-                        <w:rPr>
-                          <w:b/>
-                          <w:bCs/>
-                          <w:lang w:val="uz-Cyrl-UZ"/>
-                        </w:rPr>
                         <w:t xml:space="preserve">cyan. </w:t>
                       </w:r>
                       <w:r>
-                        <w:t xml:space="preserve">These cards can act as any other card in the deck and can be used to fill gaps. </w:t>
+                        <w:t xml:space="preserve">These cards can act as any other card in the deck and can be used to fill gaps. Cards of different colors can be played on top of each other. </w:t>
                       </w:r>
                     </w:p>
                     <w:p>
@@ -2434,10 +2709,10 @@
                         <w:rPr>
                           <w:lang w:val="uz-Cyrl-UZ"/>
                         </w:rPr>
-                        <w:t xml:space="preserve">Players receive 5 hand cards and 20 cards in their stock pile </w:t>
-                      </w:r>
-                      <w:r>
-                        <w:t xml:space="preserve">at the beginniung of the game </w:t>
+                        <w:t xml:space="preserve">Players receive 5 hand cards and can choose between 5, 10, 20 or 30 cards in their stock pile </w:t>
+                      </w:r>
+                      <w:r>
+                        <w:t xml:space="preserve">at the beginning of the game </w:t>
                       </w:r>
                       <w:r>
                         <w:rPr>
@@ -2470,7 +2745,6 @@
         </mc:AlternateContent>
       </w:r>
     </w:p>
-    <w:p/>
     <w:p/>
     <w:p/>
     <w:p/>
@@ -2520,7 +2794,7 @@
                         </a:ln>
                         <a:extLst>
                           <a:ext uri="{909E8E84-426E-40dd-AFC4-6F175D3DCCD1}">
-                            <a14:hiddenFill xmlns="" xmlns:mo="http://schemas.microsoft.com/office/mac/office/2008/main" xmlns:mv="urn:schemas-microsoft-com:mac:vml" xmlns:o="urn:schemas-microsoft-com:office:office" xmlns:v="urn:schemas-microsoft-com:vml" xmlns:w10="urn:schemas-microsoft-com:office:word" xmlns:w="http://schemas.openxmlformats.org/wordprocessingml/2006/main" xmlns:a14="http://schemas.microsoft.com/office/drawing/2010/main" xmlns:arto="http://schemas.microsoft.com/office/word/2006/arto">
+                            <a14:hiddenFill xmlns:a14="http://schemas.microsoft.com/office/drawing/2010/main">
                               <a:solidFill>
                                 <a:schemeClr val="accent5">
                                   <a:lumMod val="60000"/>
@@ -2530,7 +2804,7 @@
                             </a14:hiddenFill>
                           </a:ext>
                           <a:ext uri="{91240B29-F687-4f45-9708-019B960494DF}">
-                            <a14:hiddenLine xmlns="" xmlns:mo="http://schemas.microsoft.com/office/mac/office/2008/main" xmlns:mv="urn:schemas-microsoft-com:mac:vml" xmlns:o="urn:schemas-microsoft-com:office:office" xmlns:v="urn:schemas-microsoft-com:vml" xmlns:w10="urn:schemas-microsoft-com:office:word" xmlns:w="http://schemas.openxmlformats.org/wordprocessingml/2006/main" xmlns:a14="http://schemas.microsoft.com/office/drawing/2010/main" xmlns:arto="http://schemas.microsoft.com/office/word/2006/arto" w="9525">
+                            <a14:hiddenLine xmlns:a14="http://schemas.microsoft.com/office/drawing/2010/main" w="9525">
                               <a:solidFill>
                                 <a:srgbClr val="000000"/>
                               </a:solidFill>
@@ -2545,25 +2819,26 @@
                         <w:txbxContent>
                           <w:p>
                             <w:pPr>
-                              <w:pStyle w:val="Heading1"/>
+                              <w:pStyle w:val="berschrift1"/>
                             </w:pPr>
-                            <w:bookmarkStart w:id="47" w:name="_Toc36464137"/>
-                            <w:bookmarkStart w:id="48" w:name="_Toc36464177"/>
-                            <w:bookmarkStart w:id="49" w:name="_Toc36464209"/>
-                            <w:bookmarkStart w:id="50" w:name="_Toc36464306"/>
-                            <w:bookmarkStart w:id="51" w:name="_Toc36464318"/>
-                            <w:bookmarkStart w:id="52" w:name="_Toc36464330"/>
-                            <w:bookmarkStart w:id="53" w:name="_Toc36464438"/>
-                            <w:bookmarkStart w:id="54" w:name="_Toc36464452"/>
-                            <w:bookmarkStart w:id="55" w:name="_Toc36464464"/>
+                            <w:bookmarkStart w:id="46" w:name="_Toc36464137"/>
+                            <w:bookmarkStart w:id="47" w:name="_Toc36464177"/>
+                            <w:bookmarkStart w:id="48" w:name="_Toc36464209"/>
+                            <w:bookmarkStart w:id="49" w:name="_Toc36464306"/>
+                            <w:bookmarkStart w:id="50" w:name="_Toc36464318"/>
+                            <w:bookmarkStart w:id="51" w:name="_Toc36464330"/>
+                            <w:bookmarkStart w:id="52" w:name="_Toc36464438"/>
+                            <w:bookmarkStart w:id="53" w:name="_Toc36464452"/>
+                            <w:bookmarkStart w:id="54" w:name="_Toc36464464"/>
                             <w:r>
                               <w:t xml:space="preserve"> </w:t>
                             </w:r>
-                            <w:bookmarkStart w:id="56" w:name="_Toc36991265"/>
-                            <w:bookmarkStart w:id="57" w:name="_Toc37013730"/>
+                            <w:bookmarkStart w:id="55" w:name="_Toc36991265"/>
+                            <w:bookmarkStart w:id="56" w:name="_Toc37013730"/>
                             <w:r>
                               <w:t>Play</w:t>
                             </w:r>
+                            <w:bookmarkEnd w:id="46"/>
                             <w:bookmarkEnd w:id="47"/>
                             <w:bookmarkEnd w:id="48"/>
                             <w:bookmarkEnd w:id="49"/>
@@ -2572,12 +2847,11 @@
                             <w:bookmarkEnd w:id="52"/>
                             <w:bookmarkEnd w:id="53"/>
                             <w:bookmarkEnd w:id="54"/>
+                            <w:r>
+                              <w:t xml:space="preserve"> Area</w:t>
+                            </w:r>
                             <w:bookmarkEnd w:id="55"/>
-                            <w:r>
-                              <w:t xml:space="preserve"> Area</w:t>
-                            </w:r>
                             <w:bookmarkEnd w:id="56"/>
-                            <w:bookmarkEnd w:id="57"/>
                             <w:r>
                               <w:br/>
                             </w:r>
@@ -2586,8 +2860,8 @@
                             <w:pPr>
                               <w:ind w:firstLine="720"/>
                             </w:pPr>
-                            <w:bookmarkStart w:id="58" w:name="_Toc36464465"/>
-                            <w:bookmarkStart w:id="59" w:name="_Toc36464453"/>
+                            <w:bookmarkStart w:id="57" w:name="_Toc36464465"/>
+                            <w:bookmarkStart w:id="58" w:name="_Toc36464453"/>
                             <w:r>
                               <w:rPr>
                                 <w:lang w:val="uz-Cyrl-UZ"/>
@@ -2610,33 +2884,53 @@
                               <w:t xml:space="preserve">, </w:t>
                             </w:r>
                             <w:r>
-                              <w:t xml:space="preserve">and 4 discard piles for each player. In addition to these, every player also has a stock pile, the first card of which is turned over. The draw pile must also be present in the middle of the playing area, as this is where the hand cards at the start of each turn is drawn from. </w:t>
+                              <w:t xml:space="preserve">and 4 discard piles for each player. In addition to these, every player also has a </w:t>
+                            </w:r>
+                            <w:proofErr w:type="gramStart"/>
+                            <w:r>
+                              <w:rPr>
+                                <w:i/>
+                              </w:rPr>
+                              <w:t>stock pile</w:t>
+                            </w:r>
+                            <w:proofErr w:type="gramEnd"/>
+                            <w:r>
+                              <w:t xml:space="preserve">, the first card of which is turned over. The </w:t>
+                            </w:r>
+                            <w:r>
+                              <w:rPr>
+                                <w:i/>
+                              </w:rPr>
+                              <w:t>draw pile</w:t>
+                            </w:r>
+                            <w:r>
+                              <w:t xml:space="preserve"> must also be present in the middle of the playing area, as this is where the hand cards at the start of each turn is drawn from. </w:t>
                             </w:r>
                           </w:p>
                           <w:p>
                             <w:pPr>
-                              <w:pStyle w:val="Heading2"/>
+                              <w:pStyle w:val="berschrift2"/>
                               <w:rPr>
                                 <w:sz w:val="28"/>
                                 <w:szCs w:val="28"/>
                               </w:rPr>
                             </w:pPr>
-                            <w:bookmarkStart w:id="60" w:name="_Toc36991266"/>
-                            <w:bookmarkStart w:id="61" w:name="_Toc37013731"/>
-                            <w:r>
-                              <w:rPr>
-                                <w:rStyle w:val="IntenseEmphasis"/>
+                            <w:bookmarkStart w:id="59" w:name="_Toc36991266"/>
+                            <w:bookmarkStart w:id="60" w:name="_Toc37013731"/>
+                            <w:r>
+                              <w:rPr>
+                                <w:rStyle w:val="IntensiveHervorhebung"/>
                                 <w:color w:val="365F91" w:themeColor="accent1" w:themeShade="BF"/>
                                 <w:sz w:val="28"/>
                                 <w:szCs w:val="28"/>
                               </w:rPr>
                               <w:t>Different Piles</w:t>
                             </w:r>
+                            <w:bookmarkEnd w:id="59"/>
                             <w:bookmarkEnd w:id="60"/>
-                            <w:bookmarkEnd w:id="61"/>
-                            <w:r>
-                              <w:rPr>
-                                <w:rStyle w:val="IntenseEmphasis"/>
+                            <w:r>
+                              <w:rPr>
+                                <w:rStyle w:val="IntensiveHervorhebung"/>
                                 <w:color w:val="365F91" w:themeColor="accent1" w:themeShade="BF"/>
                                 <w:sz w:val="28"/>
                                 <w:szCs w:val="28"/>
@@ -2648,68 +2942,50 @@
                             <w:pPr>
                               <w:ind w:left="720"/>
                               <w:rPr>
-                                <w:rStyle w:val="IntenseEmphasis"/>
+                                <w:rStyle w:val="IntensiveHervorhebung"/>
                                 <w:color w:val="000000" w:themeColor="text1"/>
                                 <w:lang w:val="uz-Cyrl-UZ"/>
                               </w:rPr>
                             </w:pPr>
                             <w:r>
                               <w:rPr>
-                                <w:rStyle w:val="IntenseEmphasis"/>
+                                <w:rStyle w:val="IntensiveHervorhebung"/>
                                 <w:color w:val="000000" w:themeColor="text1"/>
                               </w:rPr>
                               <w:t xml:space="preserve">Build piles: </w:t>
                             </w:r>
                             <w:r>
                               <w:rPr>
-                                <w:rStyle w:val="IntenseEmphasis"/>
+                                <w:rStyle w:val="IntensiveHervorhebung"/>
                                 <w:i w:val="0"/>
                                 <w:iCs w:val="0"/>
                                 <w:color w:val="000000" w:themeColor="text1"/>
                               </w:rPr>
-                              <w:t xml:space="preserve">There can only be a maximum of four build piles at any given time. Each build pile must be started with the card with number 1 and every following card </w:t>
-                            </w:r>
-                            <w:r>
-                              <w:rPr>
-                                <w:rStyle w:val="IntenseEmphasis"/>
-                                <w:i w:val="0"/>
-                                <w:iCs w:val="0"/>
+                              <w:t xml:space="preserve">There can only be a maximum of four build piles at any given time. Each build pile must be started with the card with number 1 and every following card must be a number higher. If the card with number 12 is laid on top, that particular build pile is removed from the game and can be later reshuffled into the draw pile. </w:t>
+                            </w:r>
+                            <w:r>
+                              <w:rPr>
+                                <w:rStyle w:val="IntensiveHervorhebung"/>
                                 <w:color w:val="000000" w:themeColor="text1"/>
                               </w:rPr>
-                              <w:t>must</w:t>
-                            </w:r>
-                            <w:r>
-                              <w:rPr>
-                                <w:rStyle w:val="IntenseEmphasis"/>
-                                <w:i w:val="0"/>
-                                <w:iCs w:val="0"/>
-                                <w:color w:val="000000" w:themeColor="text1"/>
-                              </w:rPr>
-                              <w:t xml:space="preserve"> be a number higher. If the card with number 12 is laid on top, that particular build pile is removed from the game and can be later reshuffled into the draw pile. </w:t>
-                            </w:r>
-                            <w:r>
-                              <w:rPr>
-                                <w:rStyle w:val="IntenseEmphasis"/>
-                                <w:color w:val="000000" w:themeColor="text1"/>
-                              </w:rPr>
                               <w:t xml:space="preserve"> </w:t>
                             </w:r>
                             <w:r>
                               <w:rPr>
-                                <w:rStyle w:val="IntenseEmphasis"/>
+                                <w:rStyle w:val="IntensiveHervorhebung"/>
                                 <w:color w:val="000000" w:themeColor="text1"/>
                                 <w:lang w:val="uz-Cyrl-UZ"/>
                               </w:rPr>
                               <w:tab/>
                             </w:r>
+                            <w:bookmarkEnd w:id="57"/>
                             <w:bookmarkEnd w:id="58"/>
-                            <w:bookmarkEnd w:id="59"/>
                           </w:p>
                           <w:p>
                             <w:pPr>
                               <w:ind w:left="720"/>
                               <w:rPr>
-                                <w:rStyle w:val="IntenseEmphasis"/>
+                                <w:rStyle w:val="IntensiveHervorhebung"/>
                                 <w:i w:val="0"/>
                                 <w:iCs w:val="0"/>
                                 <w:color w:val="000000" w:themeColor="text1"/>
@@ -2717,34 +2993,45 @@
                             </w:pPr>
                             <w:r>
                               <w:rPr>
-                                <w:rStyle w:val="IntenseEmphasis"/>
+                                <w:rStyle w:val="IntensiveHervorhebung"/>
                                 <w:color w:val="000000" w:themeColor="text1"/>
                               </w:rPr>
                               <w:t xml:space="preserve">Discard Piles: </w:t>
                             </w:r>
                             <w:r>
                               <w:rPr>
-                                <w:rStyle w:val="IntenseEmphasis"/>
+                                <w:rStyle w:val="IntensiveHervorhebung"/>
                                 <w:i w:val="0"/>
                                 <w:iCs w:val="0"/>
                                 <w:color w:val="000000" w:themeColor="text1"/>
                               </w:rPr>
-                              <w:t xml:space="preserve">The discard piles are specific to each player and there are no rules as to what cards can be played to these piles. There is also a maximum of 4 discard piles per player. These piles serve as backup to play cards to the build pile, if there are no valid moves left in your hand cards or the stock pile. Only the top card from each discard pile can be played – one cannot search for a card from the discard and play it to the build pile. </w:t>
-                            </w:r>
-                            <w:r>
-                              <w:rPr>
-                                <w:rStyle w:val="IntenseEmphasis"/>
+                              <w:t xml:space="preserve">The discard piles are specific to each player and there are no rules as to what cards can be played to these piles. There is also a maximum of 4 discard piles per player. These piles serve as backup to play cards to the build pile, if there are no valid moves left in your hand cards or the </w:t>
+                            </w:r>
+                            <w:proofErr w:type="gramStart"/>
+                            <w:r>
+                              <w:rPr>
+                                <w:rStyle w:val="IntensiveHervorhebung"/>
                                 <w:i w:val="0"/>
                                 <w:iCs w:val="0"/>
                                 <w:color w:val="000000" w:themeColor="text1"/>
                               </w:rPr>
-                              <w:t xml:space="preserve">As soon as one card is played to the discard pile, the player’s turn ends. </w:t>
+                              <w:t>stock pile</w:t>
+                            </w:r>
+                            <w:proofErr w:type="gramEnd"/>
+                            <w:r>
+                              <w:rPr>
+                                <w:rStyle w:val="IntensiveHervorhebung"/>
+                                <w:i w:val="0"/>
+                                <w:iCs w:val="0"/>
+                                <w:color w:val="000000" w:themeColor="text1"/>
+                              </w:rPr>
+                              <w:t xml:space="preserve">. Only the top card from each discard pile can be played – one cannot search for a card from the discard and play it to the build pile. As soon as one card is played to the discard pile, the player’s turn ends. </w:t>
                             </w:r>
                           </w:p>
                           <w:p>
                             <w:pPr>
                               <w:rPr>
-                                <w:rStyle w:val="IntenseEmphasis"/>
+                                <w:rStyle w:val="IntensiveHervorhebung"/>
                                 <w:i w:val="0"/>
                                 <w:iCs w:val="0"/>
                                 <w:color w:val="000000" w:themeColor="text1"/>
@@ -2754,7 +3041,7 @@
                           <w:p>
                             <w:pPr>
                               <w:rPr>
-                                <w:rStyle w:val="IntenseEmphasis"/>
+                                <w:rStyle w:val="IntensiveHervorhebung"/>
                                 <w:i w:val="0"/>
                                 <w:iCs w:val="0"/>
                                 <w:color w:val="000000" w:themeColor="text1"/>
@@ -2764,7 +3051,7 @@
                           <w:p>
                             <w:pPr>
                               <w:rPr>
-                                <w:rStyle w:val="IntenseEmphasis"/>
+                                <w:rStyle w:val="IntensiveHervorhebung"/>
                                 <w:i w:val="0"/>
                                 <w:iCs w:val="0"/>
                                 <w:color w:val="000000" w:themeColor="text1"/>
@@ -2774,7 +3061,7 @@
                           <w:p>
                             <w:pPr>
                               <w:rPr>
-                                <w:rStyle w:val="IntenseEmphasis"/>
+                                <w:rStyle w:val="IntensiveHervorhebung"/>
                                 <w:i w:val="0"/>
                                 <w:iCs w:val="0"/>
                                 <w:color w:val="000000" w:themeColor="text1"/>
@@ -2784,7 +3071,7 @@
                           <w:p>
                             <w:pPr>
                               <w:rPr>
-                                <w:rStyle w:val="IntenseEmphasis"/>
+                                <w:rStyle w:val="IntensiveHervorhebung"/>
                                 <w:i w:val="0"/>
                                 <w:iCs w:val="0"/>
                                 <w:color w:val="000000" w:themeColor="text1"/>
@@ -2794,7 +3081,7 @@
                           <w:p>
                             <w:pPr>
                               <w:rPr>
-                                <w:rStyle w:val="IntenseEmphasis"/>
+                                <w:rStyle w:val="IntensiveHervorhebung"/>
                                 <w:i w:val="0"/>
                                 <w:iCs w:val="0"/>
                                 <w:color w:val="000000" w:themeColor="text1"/>
@@ -2804,7 +3091,7 @@
                           <w:p>
                             <w:pPr>
                               <w:rPr>
-                                <w:rStyle w:val="IntenseEmphasis"/>
+                                <w:rStyle w:val="IntensiveHervorhebung"/>
                                 <w:i w:val="0"/>
                                 <w:iCs w:val="0"/>
                                 <w:color w:val="000000" w:themeColor="text1"/>
@@ -2814,7 +3101,7 @@
                           <w:p>
                             <w:pPr>
                               <w:rPr>
-                                <w:rStyle w:val="IntenseEmphasis"/>
+                                <w:rStyle w:val="IntensiveHervorhebung"/>
                                 <w:i w:val="0"/>
                                 <w:iCs w:val="0"/>
                                 <w:color w:val="000000" w:themeColor="text1"/>
@@ -2841,30 +3128,31 @@
           </mc:Choice>
           <mc:Fallback>
             <w:pict>
-              <v:shape w14:anchorId="223187DE" id="Text Box 14" o:spid="_x0000_s1032" type="#_x0000_t202" style="position:absolute;margin-left:-23.25pt;margin-top:14.95pt;width:514.5pt;height:349.5pt;z-index:251659776;visibility:visible;mso-wrap-style:square;mso-width-percent:0;mso-height-percent:0;mso-wrap-distance-left:9pt;mso-wrap-distance-top:0;mso-wrap-distance-right:9pt;mso-wrap-distance-bottom:0;mso-position-horizontal:absolute;mso-position-horizontal-relative:margin;mso-position-vertical:absolute;mso-position-vertical-relative:text;mso-width-percent:0;mso-height-percent:0;mso-width-relative:margin;mso-height-relative:margin;v-text-anchor:top" o:gfxdata="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" filled="f" stroked="f">
+              <v:shape id="Text Box 14" o:spid="_x0000_s1032" type="#_x0000_t202" style="position:absolute;margin-left:-23.2pt;margin-top:14.95pt;width:514.5pt;height:349.5pt;z-index:251659776;visibility:visible;mso-wrap-style:square;mso-width-percent:0;mso-height-percent:0;mso-wrap-distance-left:9pt;mso-wrap-distance-top:0;mso-wrap-distance-right:9pt;mso-wrap-distance-bottom:0;mso-position-horizontal:absolute;mso-position-horizontal-relative:margin;mso-position-vertical:absolute;mso-position-vertical-relative:text;mso-width-percent:0;mso-height-percent:0;mso-width-relative:margin;mso-height-relative:margin;v-text-anchor:top" o:gfxdata="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" filled="f" fillcolor="#92cddc [1944]" stroked="f">
                 <v:textbox>
                   <w:txbxContent>
                     <w:p>
                       <w:pPr>
-                        <w:pStyle w:val="Heading1"/>
+                        <w:pStyle w:val="berschrift1"/>
                       </w:pPr>
-                      <w:bookmarkStart w:id="62" w:name="_Toc36464137"/>
-                      <w:bookmarkStart w:id="63" w:name="_Toc36464177"/>
-                      <w:bookmarkStart w:id="64" w:name="_Toc36464209"/>
-                      <w:bookmarkStart w:id="65" w:name="_Toc36464306"/>
-                      <w:bookmarkStart w:id="66" w:name="_Toc36464318"/>
-                      <w:bookmarkStart w:id="67" w:name="_Toc36464330"/>
-                      <w:bookmarkStart w:id="68" w:name="_Toc36464438"/>
-                      <w:bookmarkStart w:id="69" w:name="_Toc36464452"/>
-                      <w:bookmarkStart w:id="70" w:name="_Toc36464464"/>
+                      <w:bookmarkStart w:id="61" w:name="_Toc36464137"/>
+                      <w:bookmarkStart w:id="62" w:name="_Toc36464177"/>
+                      <w:bookmarkStart w:id="63" w:name="_Toc36464209"/>
+                      <w:bookmarkStart w:id="64" w:name="_Toc36464306"/>
+                      <w:bookmarkStart w:id="65" w:name="_Toc36464318"/>
+                      <w:bookmarkStart w:id="66" w:name="_Toc36464330"/>
+                      <w:bookmarkStart w:id="67" w:name="_Toc36464438"/>
+                      <w:bookmarkStart w:id="68" w:name="_Toc36464452"/>
+                      <w:bookmarkStart w:id="69" w:name="_Toc36464464"/>
                       <w:r>
                         <w:t xml:space="preserve"> </w:t>
                       </w:r>
-                      <w:bookmarkStart w:id="71" w:name="_Toc36991265"/>
-                      <w:bookmarkStart w:id="72" w:name="_Toc37013730"/>
+                      <w:bookmarkStart w:id="70" w:name="_Toc36991265"/>
+                      <w:bookmarkStart w:id="71" w:name="_Toc37013730"/>
                       <w:r>
                         <w:t>Play</w:t>
                       </w:r>
+                      <w:bookmarkEnd w:id="61"/>
                       <w:bookmarkEnd w:id="62"/>
                       <w:bookmarkEnd w:id="63"/>
                       <w:bookmarkEnd w:id="64"/>
@@ -2873,12 +3161,11 @@
                       <w:bookmarkEnd w:id="67"/>
                       <w:bookmarkEnd w:id="68"/>
                       <w:bookmarkEnd w:id="69"/>
+                      <w:r>
+                        <w:t xml:space="preserve"> Area</w:t>
+                      </w:r>
                       <w:bookmarkEnd w:id="70"/>
-                      <w:r>
-                        <w:t xml:space="preserve"> Area</w:t>
-                      </w:r>
                       <w:bookmarkEnd w:id="71"/>
-                      <w:bookmarkEnd w:id="72"/>
                       <w:r>
                         <w:br/>
                       </w:r>
@@ -2887,8 +3174,8 @@
                       <w:pPr>
                         <w:ind w:firstLine="720"/>
                       </w:pPr>
-                      <w:bookmarkStart w:id="73" w:name="_Toc36464465"/>
-                      <w:bookmarkStart w:id="74" w:name="_Toc36464453"/>
+                      <w:bookmarkStart w:id="72" w:name="_Toc36464465"/>
+                      <w:bookmarkStart w:id="73" w:name="_Toc36464453"/>
                       <w:r>
                         <w:rPr>
                           <w:lang w:val="uz-Cyrl-UZ"/>
@@ -2911,33 +3198,53 @@
                         <w:t xml:space="preserve">, </w:t>
                       </w:r>
                       <w:r>
-                        <w:t xml:space="preserve">and 4 discard piles for each player. In addition to these, every player also has a stock pile, the first card of which is turned over. The draw pile must also be present in the middle of the playing area, as this is where the hand cards at the start of each turn is drawn from. </w:t>
+                        <w:t xml:space="preserve">and 4 discard piles for each player. In addition to these, every player also has a </w:t>
+                      </w:r>
+                      <w:proofErr w:type="gramStart"/>
+                      <w:r>
+                        <w:rPr>
+                          <w:i/>
+                        </w:rPr>
+                        <w:t>stock pile</w:t>
+                      </w:r>
+                      <w:proofErr w:type="gramEnd"/>
+                      <w:r>
+                        <w:t xml:space="preserve">, the first card of which is turned over. The </w:t>
+                      </w:r>
+                      <w:r>
+                        <w:rPr>
+                          <w:i/>
+                        </w:rPr>
+                        <w:t>draw pile</w:t>
+                      </w:r>
+                      <w:r>
+                        <w:t xml:space="preserve"> must also be present in the middle of the playing area, as this is where the hand cards at the start of each turn is drawn from. </w:t>
                       </w:r>
                     </w:p>
                     <w:p>
                       <w:pPr>
-                        <w:pStyle w:val="Heading2"/>
+                        <w:pStyle w:val="berschrift2"/>
                         <w:rPr>
                           <w:sz w:val="28"/>
                           <w:szCs w:val="28"/>
                         </w:rPr>
                       </w:pPr>
-                      <w:bookmarkStart w:id="75" w:name="_Toc36991266"/>
-                      <w:bookmarkStart w:id="76" w:name="_Toc37013731"/>
-                      <w:r>
-                        <w:rPr>
-                          <w:rStyle w:val="IntenseEmphasis"/>
+                      <w:bookmarkStart w:id="74" w:name="_Toc36991266"/>
+                      <w:bookmarkStart w:id="75" w:name="_Toc37013731"/>
+                      <w:r>
+                        <w:rPr>
+                          <w:rStyle w:val="IntensiveHervorhebung"/>
                           <w:color w:val="365F91" w:themeColor="accent1" w:themeShade="BF"/>
                           <w:sz w:val="28"/>
                           <w:szCs w:val="28"/>
                         </w:rPr>
                         <w:t>Different Piles</w:t>
                       </w:r>
+                      <w:bookmarkEnd w:id="74"/>
                       <w:bookmarkEnd w:id="75"/>
-                      <w:bookmarkEnd w:id="76"/>
-                      <w:r>
-                        <w:rPr>
-                          <w:rStyle w:val="IntenseEmphasis"/>
+                      <w:r>
+                        <w:rPr>
+                          <w:rStyle w:val="IntensiveHervorhebung"/>
                           <w:color w:val="365F91" w:themeColor="accent1" w:themeShade="BF"/>
                           <w:sz w:val="28"/>
                           <w:szCs w:val="28"/>
@@ -2949,68 +3256,50 @@
                       <w:pPr>
                         <w:ind w:left="720"/>
                         <w:rPr>
-                          <w:rStyle w:val="IntenseEmphasis"/>
+                          <w:rStyle w:val="IntensiveHervorhebung"/>
                           <w:color w:val="000000" w:themeColor="text1"/>
                           <w:lang w:val="uz-Cyrl-UZ"/>
                         </w:rPr>
                       </w:pPr>
                       <w:r>
                         <w:rPr>
-                          <w:rStyle w:val="IntenseEmphasis"/>
+                          <w:rStyle w:val="IntensiveHervorhebung"/>
                           <w:color w:val="000000" w:themeColor="text1"/>
                         </w:rPr>
                         <w:t xml:space="preserve">Build piles: </w:t>
                       </w:r>
                       <w:r>
                         <w:rPr>
-                          <w:rStyle w:val="IntenseEmphasis"/>
+                          <w:rStyle w:val="IntensiveHervorhebung"/>
                           <w:i w:val="0"/>
                           <w:iCs w:val="0"/>
                           <w:color w:val="000000" w:themeColor="text1"/>
                         </w:rPr>
-                        <w:t xml:space="preserve">There can only be a maximum of four build piles at any given time. Each build pile must be started with the card with number 1 and every following card </w:t>
-                      </w:r>
-                      <w:r>
-                        <w:rPr>
-                          <w:rStyle w:val="IntenseEmphasis"/>
-                          <w:i w:val="0"/>
-                          <w:iCs w:val="0"/>
+                        <w:t xml:space="preserve">There can only be a maximum of four build piles at any given time. Each build pile must be started with the card with number 1 and every following card must be a number higher. If the card with number 12 is laid on top, that particular build pile is removed from the game and can be later reshuffled into the draw pile. </w:t>
+                      </w:r>
+                      <w:r>
+                        <w:rPr>
+                          <w:rStyle w:val="IntensiveHervorhebung"/>
                           <w:color w:val="000000" w:themeColor="text1"/>
                         </w:rPr>
-                        <w:t>must</w:t>
-                      </w:r>
-                      <w:r>
-                        <w:rPr>
-                          <w:rStyle w:val="IntenseEmphasis"/>
-                          <w:i w:val="0"/>
-                          <w:iCs w:val="0"/>
-                          <w:color w:val="000000" w:themeColor="text1"/>
-                        </w:rPr>
-                        <w:t xml:space="preserve"> be a number higher. If the card with number 12 is laid on top, that particular build pile is removed from the game and can be later reshuffled into the draw pile. </w:t>
-                      </w:r>
-                      <w:r>
-                        <w:rPr>
-                          <w:rStyle w:val="IntenseEmphasis"/>
-                          <w:color w:val="000000" w:themeColor="text1"/>
-                        </w:rPr>
                         <w:t xml:space="preserve"> </w:t>
                       </w:r>
                       <w:r>
                         <w:rPr>
-                          <w:rStyle w:val="IntenseEmphasis"/>
+                          <w:rStyle w:val="IntensiveHervorhebung"/>
                           <w:color w:val="000000" w:themeColor="text1"/>
                           <w:lang w:val="uz-Cyrl-UZ"/>
                         </w:rPr>
                         <w:tab/>
                       </w:r>
+                      <w:bookmarkEnd w:id="72"/>
                       <w:bookmarkEnd w:id="73"/>
-                      <w:bookmarkEnd w:id="74"/>
                     </w:p>
                     <w:p>
                       <w:pPr>
                         <w:ind w:left="720"/>
                         <w:rPr>
-                          <w:rStyle w:val="IntenseEmphasis"/>
+                          <w:rStyle w:val="IntensiveHervorhebung"/>
                           <w:i w:val="0"/>
                           <w:iCs w:val="0"/>
                           <w:color w:val="000000" w:themeColor="text1"/>
@@ -3018,34 +3307,45 @@
                       </w:pPr>
                       <w:r>
                         <w:rPr>
-                          <w:rStyle w:val="IntenseEmphasis"/>
+                          <w:rStyle w:val="IntensiveHervorhebung"/>
                           <w:color w:val="000000" w:themeColor="text1"/>
                         </w:rPr>
                         <w:t xml:space="preserve">Discard Piles: </w:t>
                       </w:r>
                       <w:r>
                         <w:rPr>
-                          <w:rStyle w:val="IntenseEmphasis"/>
+                          <w:rStyle w:val="IntensiveHervorhebung"/>
                           <w:i w:val="0"/>
                           <w:iCs w:val="0"/>
                           <w:color w:val="000000" w:themeColor="text1"/>
                         </w:rPr>
-                        <w:t xml:space="preserve">The discard piles are specific to each player and there are no rules as to what cards can be played to these piles. There is also a maximum of 4 discard piles per player. These piles serve as backup to play cards to the build pile, if there are no valid moves left in your hand cards or the stock pile. Only the top card from each discard pile can be played – one cannot search for a card from the discard and play it to the build pile. </w:t>
-                      </w:r>
-                      <w:r>
-                        <w:rPr>
-                          <w:rStyle w:val="IntenseEmphasis"/>
+                        <w:t xml:space="preserve">The discard piles are specific to each player and there are no rules as to what cards can be played to these piles. There is also a maximum of 4 discard piles per player. These piles serve as backup to play cards to the build pile, if there are no valid moves left in your hand cards or the </w:t>
+                      </w:r>
+                      <w:proofErr w:type="gramStart"/>
+                      <w:r>
+                        <w:rPr>
+                          <w:rStyle w:val="IntensiveHervorhebung"/>
                           <w:i w:val="0"/>
                           <w:iCs w:val="0"/>
                           <w:color w:val="000000" w:themeColor="text1"/>
                         </w:rPr>
-                        <w:t xml:space="preserve">As soon as one card is played to the discard pile, the player’s turn ends. </w:t>
+                        <w:t>stock pile</w:t>
+                      </w:r>
+                      <w:proofErr w:type="gramEnd"/>
+                      <w:r>
+                        <w:rPr>
+                          <w:rStyle w:val="IntensiveHervorhebung"/>
+                          <w:i w:val="0"/>
+                          <w:iCs w:val="0"/>
+                          <w:color w:val="000000" w:themeColor="text1"/>
+                        </w:rPr>
+                        <w:t xml:space="preserve">. Only the top card from each discard pile can be played – one cannot search for a card from the discard and play it to the build pile. As soon as one card is played to the discard pile, the player’s turn ends. </w:t>
                       </w:r>
                     </w:p>
                     <w:p>
                       <w:pPr>
                         <w:rPr>
-                          <w:rStyle w:val="IntenseEmphasis"/>
+                          <w:rStyle w:val="IntensiveHervorhebung"/>
                           <w:i w:val="0"/>
                           <w:iCs w:val="0"/>
                           <w:color w:val="000000" w:themeColor="text1"/>
@@ -3055,7 +3355,7 @@
                     <w:p>
                       <w:pPr>
                         <w:rPr>
-                          <w:rStyle w:val="IntenseEmphasis"/>
+                          <w:rStyle w:val="IntensiveHervorhebung"/>
                           <w:i w:val="0"/>
                           <w:iCs w:val="0"/>
                           <w:color w:val="000000" w:themeColor="text1"/>
@@ -3065,7 +3365,7 @@
                     <w:p>
                       <w:pPr>
                         <w:rPr>
-                          <w:rStyle w:val="IntenseEmphasis"/>
+                          <w:rStyle w:val="IntensiveHervorhebung"/>
                           <w:i w:val="0"/>
                           <w:iCs w:val="0"/>
                           <w:color w:val="000000" w:themeColor="text1"/>
@@ -3075,7 +3375,7 @@
                     <w:p>
                       <w:pPr>
                         <w:rPr>
-                          <w:rStyle w:val="IntenseEmphasis"/>
+                          <w:rStyle w:val="IntensiveHervorhebung"/>
                           <w:i w:val="0"/>
                           <w:iCs w:val="0"/>
                           <w:color w:val="000000" w:themeColor="text1"/>
@@ -3085,7 +3385,7 @@
                     <w:p>
                       <w:pPr>
                         <w:rPr>
-                          <w:rStyle w:val="IntenseEmphasis"/>
+                          <w:rStyle w:val="IntensiveHervorhebung"/>
                           <w:i w:val="0"/>
                           <w:iCs w:val="0"/>
                           <w:color w:val="000000" w:themeColor="text1"/>
@@ -3095,7 +3395,7 @@
                     <w:p>
                       <w:pPr>
                         <w:rPr>
-                          <w:rStyle w:val="IntenseEmphasis"/>
+                          <w:rStyle w:val="IntensiveHervorhebung"/>
                           <w:i w:val="0"/>
                           <w:iCs w:val="0"/>
                           <w:color w:val="000000" w:themeColor="text1"/>
@@ -3105,7 +3405,7 @@
                     <w:p>
                       <w:pPr>
                         <w:rPr>
-                          <w:rStyle w:val="IntenseEmphasis"/>
+                          <w:rStyle w:val="IntensiveHervorhebung"/>
                           <w:i w:val="0"/>
                           <w:iCs w:val="0"/>
                           <w:color w:val="000000" w:themeColor="text1"/>
@@ -3115,7 +3415,7 @@
                     <w:p>
                       <w:pPr>
                         <w:rPr>
-                          <w:rStyle w:val="IntenseEmphasis"/>
+                          <w:rStyle w:val="IntensiveHervorhebung"/>
                           <w:i w:val="0"/>
                           <w:iCs w:val="0"/>
                           <w:color w:val="000000" w:themeColor="text1"/>
@@ -3145,16 +3445,39 @@
     <w:p/>
     <w:p/>
     <w:p>
+      <w:proofErr w:type="gramStart"/>
       <w:r>
         <w:rPr>
           <w:i/>
           <w:iCs/>
         </w:rPr>
         <w:lastRenderedPageBreak/>
-        <w:t xml:space="preserve">Stock pile: </w:t>
+        <w:t>Stock pile</w:t>
+      </w:r>
+      <w:proofErr w:type="gramEnd"/>
+      <w:r>
+        <w:rPr>
+          <w:i/>
+          <w:iCs/>
+        </w:rPr>
+        <w:t xml:space="preserve">: </w:t>
       </w:r>
       <w:r>
-        <w:t>This is the main pile of the game. The top card is always turned over, and this is the pile that should be emptied to win the game. All other piles can be modelled to facilitate the playing of each stock card. Only the top card can be played, but there is no limit as to how many cards can be played from the stock pile, if each card move is valid.</w:t>
+        <w:t xml:space="preserve">This is the main pile of the game. The top card is always turned over, and this is the pile that should be emptied to win the game. All other piles can be </w:t>
+      </w:r>
+      <w:r>
+        <w:t>modeled</w:t>
+      </w:r>
+      <w:r>
+        <w:t xml:space="preserve"> to facilitate the playing of each stock card. Only the top card can be played, but there is no limit as to how many cards can be played from the </w:t>
+      </w:r>
+      <w:proofErr w:type="gramStart"/>
+      <w:r>
+        <w:t>stock pile</w:t>
+      </w:r>
+      <w:proofErr w:type="gramEnd"/>
+      <w:r>
+        <w:t>, if each card move is valid.</w:t>
       </w:r>
     </w:p>
     <w:p>
@@ -3167,6 +3490,9 @@
       </w:r>
       <w:r>
         <w:t xml:space="preserve">Players start with 5 hand cards that are visible only to them. These cards can be played to the build piles at any time but playing one of these to the discard ends the player’s turn. </w:t>
+      </w:r>
+      <w:r>
+        <w:t>When all five cards are played to the build pile, the hand cards will be refilled.</w:t>
       </w:r>
     </w:p>
     <w:p>
@@ -3213,7 +3539,7 @@
                         </a:ln>
                         <a:extLst>
                           <a:ext uri="{909E8E84-426E-40dd-AFC4-6F175D3DCCD1}">
-                            <a14:hiddenFill xmlns="" xmlns:mo="http://schemas.microsoft.com/office/mac/office/2008/main" xmlns:mv="urn:schemas-microsoft-com:mac:vml" xmlns:o="urn:schemas-microsoft-com:office:office" xmlns:v="urn:schemas-microsoft-com:vml" xmlns:w10="urn:schemas-microsoft-com:office:word" xmlns:w="http://schemas.openxmlformats.org/wordprocessingml/2006/main" xmlns:a14="http://schemas.microsoft.com/office/drawing/2010/main" xmlns:arto="http://schemas.microsoft.com/office/word/2006/arto">
+                            <a14:hiddenFill xmlns:a14="http://schemas.microsoft.com/office/drawing/2010/main">
                               <a:solidFill>
                                 <a:schemeClr val="accent5">
                                   <a:lumMod val="60000"/>
@@ -3223,7 +3549,7 @@
                             </a14:hiddenFill>
                           </a:ext>
                           <a:ext uri="{91240B29-F687-4f45-9708-019B960494DF}">
-                            <a14:hiddenLine xmlns="" xmlns:mo="http://schemas.microsoft.com/office/mac/office/2008/main" xmlns:mv="urn:schemas-microsoft-com:mac:vml" xmlns:o="urn:schemas-microsoft-com:office:office" xmlns:v="urn:schemas-microsoft-com:vml" xmlns:w10="urn:schemas-microsoft-com:office:word" xmlns:w="http://schemas.openxmlformats.org/wordprocessingml/2006/main" xmlns:a14="http://schemas.microsoft.com/office/drawing/2010/main" xmlns:arto="http://schemas.microsoft.com/office/word/2006/arto" w="9525">
+                            <a14:hiddenLine xmlns:a14="http://schemas.microsoft.com/office/drawing/2010/main" w="9525">
                               <a:solidFill>
                                 <a:srgbClr val="000000"/>
                               </a:solidFill>
@@ -3238,22 +3564,23 @@
                         <w:txbxContent>
                           <w:p>
                             <w:pPr>
-                              <w:pStyle w:val="Heading1"/>
+                              <w:pStyle w:val="berschrift1"/>
                             </w:pPr>
-                            <w:bookmarkStart w:id="77" w:name="_Toc36464134"/>
-                            <w:bookmarkStart w:id="78" w:name="_Toc36464174"/>
-                            <w:bookmarkStart w:id="79" w:name="_Toc36464206"/>
-                            <w:bookmarkStart w:id="80" w:name="_Toc36464303"/>
-                            <w:bookmarkStart w:id="81" w:name="_Toc36464315"/>
-                            <w:bookmarkStart w:id="82" w:name="_Toc36464327"/>
-                            <w:bookmarkStart w:id="83" w:name="_Toc36464435"/>
-                            <w:bookmarkStart w:id="84" w:name="_Toc36464449"/>
-                            <w:bookmarkStart w:id="85" w:name="_Toc36464461"/>
-                            <w:bookmarkStart w:id="86" w:name="_Toc36991267"/>
-                            <w:bookmarkStart w:id="87" w:name="_Toc37013732"/>
+                            <w:bookmarkStart w:id="76" w:name="_Toc36464134"/>
+                            <w:bookmarkStart w:id="77" w:name="_Toc36464174"/>
+                            <w:bookmarkStart w:id="78" w:name="_Toc36464206"/>
+                            <w:bookmarkStart w:id="79" w:name="_Toc36464303"/>
+                            <w:bookmarkStart w:id="80" w:name="_Toc36464315"/>
+                            <w:bookmarkStart w:id="81" w:name="_Toc36464327"/>
+                            <w:bookmarkStart w:id="82" w:name="_Toc36464435"/>
+                            <w:bookmarkStart w:id="83" w:name="_Toc36464449"/>
+                            <w:bookmarkStart w:id="84" w:name="_Toc36464461"/>
+                            <w:bookmarkStart w:id="85" w:name="_Toc36991267"/>
+                            <w:bookmarkStart w:id="86" w:name="_Toc37013732"/>
                             <w:r>
                               <w:t>Play</w:t>
                             </w:r>
+                            <w:bookmarkEnd w:id="76"/>
                             <w:bookmarkEnd w:id="77"/>
                             <w:bookmarkEnd w:id="78"/>
                             <w:bookmarkEnd w:id="79"/>
@@ -3262,12 +3589,11 @@
                             <w:bookmarkEnd w:id="82"/>
                             <w:bookmarkEnd w:id="83"/>
                             <w:bookmarkEnd w:id="84"/>
+                            <w:r>
+                              <w:t>ing Skip-Bo</w:t>
+                            </w:r>
                             <w:bookmarkEnd w:id="85"/>
-                            <w:r>
-                              <w:t>ing Skip-Bo</w:t>
-                            </w:r>
                             <w:bookmarkEnd w:id="86"/>
-                            <w:bookmarkEnd w:id="87"/>
                             <w:r>
                               <w:br/>
                             </w:r>
@@ -3309,10 +3635,15 @@
                               <w:t xml:space="preserve">pile to the build piles in the middle of the board. </w:t>
                             </w:r>
                             <w:r>
-                              <w:t xml:space="preserve">A card can only be played to the build pile, if the card is one number higher than the card on the build pile. Cards can also be played to the player’s discard pile, which ends their turn, but grants access to that card in later turns. </w:t>
-                            </w:r>
-                            <w:r>
-                              <w:t xml:space="preserve">Cards from the hand and discard piles can be used to build piles in the way you need to play the card from the stock pile. </w:t>
+                              <w:t xml:space="preserve">A card can only be played to the build pile, if the card is one number higher than the card on the build pile. Cards can also be played to the player’s discard pile, which ends their turn, but grants access to that card in later turns. Cards from the hand and discard piles can be used to build piles in the way you need to play the card from the </w:t>
+                            </w:r>
+                            <w:proofErr w:type="gramStart"/>
+                            <w:r>
+                              <w:t>stock pile</w:t>
+                            </w:r>
+                            <w:proofErr w:type="gramEnd"/>
+                            <w:r>
+                              <w:t xml:space="preserve">. </w:t>
                             </w:r>
                             <w:r>
                               <w:rPr>
@@ -3323,25 +3654,25 @@
                           </w:p>
                           <w:p>
                             <w:pPr>
-                              <w:pStyle w:val="Heading2"/>
-                              <w:rPr>
-                                <w:rStyle w:val="IntenseEmphasis"/>
+                              <w:pStyle w:val="berschrift2"/>
+                              <w:rPr>
+                                <w:rStyle w:val="IntensiveHervorhebung"/>
                                 <w:sz w:val="28"/>
                                 <w:szCs w:val="28"/>
                               </w:rPr>
                             </w:pPr>
-                            <w:bookmarkStart w:id="88" w:name="_Toc36991268"/>
-                            <w:bookmarkStart w:id="89" w:name="_Toc37013733"/>
-                            <w:r>
-                              <w:rPr>
-                                <w:rStyle w:val="IntenseEmphasis"/>
+                            <w:bookmarkStart w:id="87" w:name="_Toc36991268"/>
+                            <w:bookmarkStart w:id="88" w:name="_Toc37013733"/>
+                            <w:r>
+                              <w:rPr>
+                                <w:rStyle w:val="IntensiveHervorhebung"/>
                                 <w:sz w:val="28"/>
                                 <w:szCs w:val="28"/>
                               </w:rPr>
                               <w:t>Beginning of Turn</w:t>
                             </w:r>
+                            <w:bookmarkEnd w:id="87"/>
                             <w:bookmarkEnd w:id="88"/>
-                            <w:bookmarkEnd w:id="89"/>
                           </w:p>
                           <w:p>
                             <w:pPr>
@@ -3349,36 +3680,41 @@
                             </w:pPr>
                             <w:r>
                               <w:br/>
-                              <w:t>At the beginning of each player’s turn, their hand cards are automatically filled up to 5 cards. They can then start playing their cards to the pile of their choice. It’s best to check the cards that are on the build pile</w:t>
-                            </w:r>
-                            <w:r>
-                              <w:t xml:space="preserve"> and your stock pile, and play your hand cards accordingly, so as to facilitate the playing of the top stock card. If no valid move is allowed, the player must play a card to the discard and end their turn. </w:t>
+                              <w:t xml:space="preserve">At the beginning of each player’s turn, their hand cards are automatically filled up to 5 cards. They can then start playing their cards to the pile of their choice. It’s best to check the cards that are on the build pile and your </w:t>
+                            </w:r>
+                            <w:proofErr w:type="gramStart"/>
+                            <w:r>
+                              <w:t>stock pile</w:t>
+                            </w:r>
+                            <w:proofErr w:type="gramEnd"/>
+                            <w:r>
+                              <w:t xml:space="preserve">, and play your hand cards accordingly, so as to facilitate the playing of the top stock card. If no valid move is allowed, the player must play a card to the discard and end their turn. </w:t>
                             </w:r>
                           </w:p>
                           <w:p>
                             <w:pPr>
-                              <w:pStyle w:val="Heading2"/>
-                              <w:rPr>
-                                <w:rStyle w:val="IntenseEmphasis"/>
+                              <w:pStyle w:val="berschrift2"/>
+                              <w:rPr>
+                                <w:rStyle w:val="IntensiveHervorhebung"/>
                                 <w:sz w:val="28"/>
                                 <w:szCs w:val="28"/>
                               </w:rPr>
                             </w:pPr>
-                            <w:bookmarkStart w:id="90" w:name="_Toc36991269"/>
-                            <w:bookmarkStart w:id="91" w:name="_Toc37013734"/>
-                            <w:r>
-                              <w:rPr>
-                                <w:rStyle w:val="IntenseEmphasis"/>
+                            <w:bookmarkStart w:id="89" w:name="_Toc36991269"/>
+                            <w:bookmarkStart w:id="90" w:name="_Toc37013734"/>
+                            <w:r>
+                              <w:rPr>
+                                <w:rStyle w:val="IntensiveHervorhebung"/>
                                 <w:sz w:val="28"/>
                                 <w:szCs w:val="28"/>
                               </w:rPr>
                               <w:t>Playing to different piles</w:t>
                             </w:r>
+                            <w:bookmarkEnd w:id="89"/>
                             <w:bookmarkEnd w:id="90"/>
-                            <w:bookmarkEnd w:id="91"/>
-                            <w:r>
-                              <w:rPr>
-                                <w:rStyle w:val="IntenseEmphasis"/>
+                            <w:r>
+                              <w:rPr>
+                                <w:rStyle w:val="IntensiveHervorhebung"/>
                                 <w:sz w:val="28"/>
                                 <w:szCs w:val="28"/>
                               </w:rPr>
@@ -3389,39 +3725,67 @@
                             <w:pPr>
                               <w:ind w:left="567"/>
                             </w:pPr>
-                            <w:r>
-                              <w:t xml:space="preserve">The cards can be moved by a 2-click mechanic. By clicking on the card you wish to play, and then clicking on the pile you wish to play to. For example, to play the second card from a hand, the player would click on the second card and then click on the build pile they think the card belongs on. The game checks the validity of this move and moves the card accordingly. Without the GUI, these commands need be typed in the message box with a specific command that is explained in Section 5. The network protocol processes these commands, distributes to the game accordingly and sends back whatever output the game prompts it to. </w:t>
+                            <w:proofErr w:type="gramStart"/>
+                            <w:r>
+                              <w:t>The cards can be moved by a 2-click mechanic</w:t>
+                            </w:r>
+                            <w:proofErr w:type="gramEnd"/>
+                            <w:r>
+                              <w:t xml:space="preserve">. By clicking on the card you wish to play, and then clicking on the pile you wish to play to. For example, to play the second card from a hand, the player would click on the second card and then click on the build pile they think the card belongs on. The game checks the validity of this move and moves the card accordingly. The network protocol processes these commands, distributes to the game accordingly and sends back whatever output the game prompts it to. </w:t>
                             </w:r>
                           </w:p>
                           <w:p>
                             <w:pPr>
-                              <w:pStyle w:val="Heading2"/>
-                              <w:rPr>
-                                <w:rStyle w:val="IntenseEmphasis"/>
+                              <w:pStyle w:val="berschrift2"/>
+                              <w:rPr>
+                                <w:i/>
+                                <w:iCs/>
+                                <w:color w:val="4F81BD" w:themeColor="accent1"/>
+                                <w:sz w:val="28"/>
+                                <w:szCs w:val="28"/>
                               </w:rPr>
                             </w:pPr>
-                            <w:bookmarkStart w:id="92" w:name="_Toc36991270"/>
-                            <w:bookmarkStart w:id="93" w:name="_Toc37013735"/>
-                            <w:r>
-                              <w:rPr>
-                                <w:rStyle w:val="IntenseEmphasis"/>
+                            <w:bookmarkStart w:id="91" w:name="_Toc36991270"/>
+                            <w:bookmarkStart w:id="92" w:name="_Toc37013735"/>
+                            <w:r>
+                              <w:rPr>
+                                <w:rStyle w:val="IntensiveHervorhebung"/>
+                                <w:sz w:val="28"/>
+                                <w:szCs w:val="28"/>
                               </w:rPr>
                               <w:t>End of Turn</w:t>
                             </w:r>
+                            <w:bookmarkEnd w:id="91"/>
                             <w:bookmarkEnd w:id="92"/>
-                            <w:bookmarkEnd w:id="93"/>
+                          </w:p>
+                          <w:p>
+                            <w:pPr>
+                              <w:ind w:left="567"/>
+                              <w:rPr>
+                                <w:sz w:val="18"/>
+                                <w:szCs w:val="18"/>
+                              </w:rPr>
+                            </w:pPr>
                           </w:p>
                           <w:p>
                             <w:pPr>
                               <w:ind w:left="567"/>
                             </w:pPr>
                             <w:r>
-                              <w:t>The end of turn is signified by the player playing a card to their discard pile. Though there is no rule as to what card can be played to the discard pile, only one card can be played per turn, so that card must be chosen carefully!</w:t>
+                              <w:t xml:space="preserve">The </w:t>
+                            </w:r>
+                            <w:proofErr w:type="gramStart"/>
+                            <w:r>
+                              <w:t>end of turn is signified by the player playing a card to their discard pile</w:t>
+                            </w:r>
+                            <w:proofErr w:type="gramEnd"/>
+                            <w:r>
+                              <w:t>. Though there is no rule as to what card can be played to the discard pile, only one card can be played per turn, so that card must be chosen carefully!</w:t>
                             </w:r>
                           </w:p>
                           <w:p>
                             <w:pPr>
-                              <w:pStyle w:val="Heading2"/>
+                              <w:pStyle w:val="berschrift2"/>
                               <w:numPr>
                                 <w:ilvl w:val="0"/>
                                 <w:numId w:val="0"/>
@@ -3435,13 +3799,13 @@
                             </w:pPr>
                             <w:r>
                               <w:rPr>
-                                <w:rStyle w:val="IntenseEmphasis"/>
+                                <w:rStyle w:val="IntensiveHervorhebung"/>
                               </w:rPr>
                               <w:br/>
                             </w:r>
                             <w:r>
                               <w:rPr>
-                                <w:rStyle w:val="IntenseEmphasis"/>
+                                <w:rStyle w:val="IntensiveHervorhebung"/>
                               </w:rPr>
                               <w:br/>
                             </w:r>
@@ -3466,27 +3830,28 @@
           </mc:Choice>
           <mc:Fallback>
             <w:pict>
-              <v:shape w14:anchorId="7BDB03F9" id="Text Box 13" o:spid="_x0000_s1033" type="#_x0000_t202" style="position:absolute;margin-left:-22.5pt;margin-top:.9pt;width:513pt;height:518.25pt;z-index:251656704;visibility:visible;mso-wrap-style:square;mso-width-percent:0;mso-height-percent:0;mso-wrap-distance-left:9pt;mso-wrap-distance-top:0;mso-wrap-distance-right:9pt;mso-wrap-distance-bottom:0;mso-position-horizontal:absolute;mso-position-horizontal-relative:margin;mso-position-vertical:absolute;mso-position-vertical-relative:text;mso-width-percent:0;mso-height-percent:0;mso-width-relative:margin;mso-height-relative:margin;v-text-anchor:top" o:gfxdata="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" filled="f" stroked="f">
+              <v:shape id="Text Box 13" o:spid="_x0000_s1033" type="#_x0000_t202" style="position:absolute;margin-left:-22.45pt;margin-top:.9pt;width:513pt;height:518.25pt;z-index:251656704;visibility:visible;mso-wrap-style:square;mso-width-percent:0;mso-height-percent:0;mso-wrap-distance-left:9pt;mso-wrap-distance-top:0;mso-wrap-distance-right:9pt;mso-wrap-distance-bottom:0;mso-position-horizontal:absolute;mso-position-horizontal-relative:margin;mso-position-vertical:absolute;mso-position-vertical-relative:text;mso-width-percent:0;mso-height-percent:0;mso-width-relative:margin;mso-height-relative:margin;v-text-anchor:top" o:gfxdata="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" filled="f" fillcolor="#92cddc [1944]" stroked="f">
                 <v:textbox>
                   <w:txbxContent>
                     <w:p>
                       <w:pPr>
-                        <w:pStyle w:val="Heading1"/>
+                        <w:pStyle w:val="berschrift1"/>
                       </w:pPr>
-                      <w:bookmarkStart w:id="94" w:name="_Toc36464134"/>
-                      <w:bookmarkStart w:id="95" w:name="_Toc36464174"/>
-                      <w:bookmarkStart w:id="96" w:name="_Toc36464206"/>
-                      <w:bookmarkStart w:id="97" w:name="_Toc36464303"/>
-                      <w:bookmarkStart w:id="98" w:name="_Toc36464315"/>
-                      <w:bookmarkStart w:id="99" w:name="_Toc36464327"/>
-                      <w:bookmarkStart w:id="100" w:name="_Toc36464435"/>
-                      <w:bookmarkStart w:id="101" w:name="_Toc36464449"/>
-                      <w:bookmarkStart w:id="102" w:name="_Toc36464461"/>
-                      <w:bookmarkStart w:id="103" w:name="_Toc36991267"/>
-                      <w:bookmarkStart w:id="104" w:name="_Toc37013732"/>
+                      <w:bookmarkStart w:id="93" w:name="_Toc36464134"/>
+                      <w:bookmarkStart w:id="94" w:name="_Toc36464174"/>
+                      <w:bookmarkStart w:id="95" w:name="_Toc36464206"/>
+                      <w:bookmarkStart w:id="96" w:name="_Toc36464303"/>
+                      <w:bookmarkStart w:id="97" w:name="_Toc36464315"/>
+                      <w:bookmarkStart w:id="98" w:name="_Toc36464327"/>
+                      <w:bookmarkStart w:id="99" w:name="_Toc36464435"/>
+                      <w:bookmarkStart w:id="100" w:name="_Toc36464449"/>
+                      <w:bookmarkStart w:id="101" w:name="_Toc36464461"/>
+                      <w:bookmarkStart w:id="102" w:name="_Toc36991267"/>
+                      <w:bookmarkStart w:id="103" w:name="_Toc37013732"/>
                       <w:r>
                         <w:t>Play</w:t>
                       </w:r>
+                      <w:bookmarkEnd w:id="93"/>
                       <w:bookmarkEnd w:id="94"/>
                       <w:bookmarkEnd w:id="95"/>
                       <w:bookmarkEnd w:id="96"/>
@@ -3495,12 +3860,11 @@
                       <w:bookmarkEnd w:id="99"/>
                       <w:bookmarkEnd w:id="100"/>
                       <w:bookmarkEnd w:id="101"/>
+                      <w:r>
+                        <w:t>ing Skip-Bo</w:t>
+                      </w:r>
                       <w:bookmarkEnd w:id="102"/>
-                      <w:r>
-                        <w:t>ing Skip-Bo</w:t>
-                      </w:r>
                       <w:bookmarkEnd w:id="103"/>
-                      <w:bookmarkEnd w:id="104"/>
                       <w:r>
                         <w:br/>
                       </w:r>
@@ -3542,10 +3906,15 @@
                         <w:t xml:space="preserve">pile to the build piles in the middle of the board. </w:t>
                       </w:r>
                       <w:r>
-                        <w:t xml:space="preserve">A card can only be played to the build pile, if the card is one number higher than the card on the build pile. Cards can also be played to the player’s discard pile, which ends their turn, but grants access to that card in later turns. </w:t>
-                      </w:r>
-                      <w:r>
-                        <w:t xml:space="preserve">Cards from the hand and discard piles can be used to build piles in the way you need to play the card from the stock pile. </w:t>
+                        <w:t xml:space="preserve">A card can only be played to the build pile, if the card is one number higher than the card on the build pile. Cards can also be played to the player’s discard pile, which ends their turn, but grants access to that card in later turns. Cards from the hand and discard piles can be used to build piles in the way you need to play the card from the </w:t>
+                      </w:r>
+                      <w:proofErr w:type="gramStart"/>
+                      <w:r>
+                        <w:t>stock pile</w:t>
+                      </w:r>
+                      <w:proofErr w:type="gramEnd"/>
+                      <w:r>
+                        <w:t xml:space="preserve">. </w:t>
                       </w:r>
                       <w:r>
                         <w:rPr>
@@ -3556,25 +3925,25 @@
                     </w:p>
                     <w:p>
                       <w:pPr>
-                        <w:pStyle w:val="Heading2"/>
-                        <w:rPr>
-                          <w:rStyle w:val="IntenseEmphasis"/>
+                        <w:pStyle w:val="berschrift2"/>
+                        <w:rPr>
+                          <w:rStyle w:val="IntensiveHervorhebung"/>
                           <w:sz w:val="28"/>
                           <w:szCs w:val="28"/>
                         </w:rPr>
                       </w:pPr>
-                      <w:bookmarkStart w:id="105" w:name="_Toc36991268"/>
-                      <w:bookmarkStart w:id="106" w:name="_Toc37013733"/>
-                      <w:r>
-                        <w:rPr>
-                          <w:rStyle w:val="IntenseEmphasis"/>
+                      <w:bookmarkStart w:id="104" w:name="_Toc36991268"/>
+                      <w:bookmarkStart w:id="105" w:name="_Toc37013733"/>
+                      <w:r>
+                        <w:rPr>
+                          <w:rStyle w:val="IntensiveHervorhebung"/>
                           <w:sz w:val="28"/>
                           <w:szCs w:val="28"/>
                         </w:rPr>
                         <w:t>Beginning of Turn</w:t>
                       </w:r>
+                      <w:bookmarkEnd w:id="104"/>
                       <w:bookmarkEnd w:id="105"/>
-                      <w:bookmarkEnd w:id="106"/>
                     </w:p>
                     <w:p>
                       <w:pPr>
@@ -3582,36 +3951,41 @@
                       </w:pPr>
                       <w:r>
                         <w:br/>
-                        <w:t>At the beginning of each player’s turn, their hand cards are automatically filled up to 5 cards. They can then start playing their cards to the pile of their choice. It’s best to check the cards that are on the build pile</w:t>
-                      </w:r>
-                      <w:r>
-                        <w:t xml:space="preserve"> and your stock pile, and play your hand cards accordingly, so as to facilitate the playing of the top stock card. If no valid move is allowed, the player must play a card to the discard and end their turn. </w:t>
+                        <w:t xml:space="preserve">At the beginning of each player’s turn, their hand cards are automatically filled up to 5 cards. They can then start playing their cards to the pile of their choice. It’s best to check the cards that are on the build pile and your </w:t>
+                      </w:r>
+                      <w:proofErr w:type="gramStart"/>
+                      <w:r>
+                        <w:t>stock pile</w:t>
+                      </w:r>
+                      <w:proofErr w:type="gramEnd"/>
+                      <w:r>
+                        <w:t xml:space="preserve">, and play your hand cards accordingly, so as to facilitate the playing of the top stock card. If no valid move is allowed, the player must play a card to the discard and end their turn. </w:t>
                       </w:r>
                     </w:p>
                     <w:p>
                       <w:pPr>
-                        <w:pStyle w:val="Heading2"/>
-                        <w:rPr>
-                          <w:rStyle w:val="IntenseEmphasis"/>
+                        <w:pStyle w:val="berschrift2"/>
+                        <w:rPr>
+                          <w:rStyle w:val="IntensiveHervorhebung"/>
                           <w:sz w:val="28"/>
                           <w:szCs w:val="28"/>
                         </w:rPr>
                       </w:pPr>
-                      <w:bookmarkStart w:id="107" w:name="_Toc36991269"/>
-                      <w:bookmarkStart w:id="108" w:name="_Toc37013734"/>
-                      <w:r>
-                        <w:rPr>
-                          <w:rStyle w:val="IntenseEmphasis"/>
+                      <w:bookmarkStart w:id="106" w:name="_Toc36991269"/>
+                      <w:bookmarkStart w:id="107" w:name="_Toc37013734"/>
+                      <w:r>
+                        <w:rPr>
+                          <w:rStyle w:val="IntensiveHervorhebung"/>
                           <w:sz w:val="28"/>
                           <w:szCs w:val="28"/>
                         </w:rPr>
                         <w:t>Playing to different piles</w:t>
                       </w:r>
+                      <w:bookmarkEnd w:id="106"/>
                       <w:bookmarkEnd w:id="107"/>
-                      <w:bookmarkEnd w:id="108"/>
-                      <w:r>
-                        <w:rPr>
-                          <w:rStyle w:val="IntenseEmphasis"/>
+                      <w:r>
+                        <w:rPr>
+                          <w:rStyle w:val="IntensiveHervorhebung"/>
                           <w:sz w:val="28"/>
                           <w:szCs w:val="28"/>
                         </w:rPr>
@@ -3622,39 +3996,67 @@
                       <w:pPr>
                         <w:ind w:left="567"/>
                       </w:pPr>
-                      <w:r>
-                        <w:t xml:space="preserve">The cards can be moved by a 2-click mechanic. By clicking on the card you wish to play, and then clicking on the pile you wish to play to. For example, to play the second card from a hand, the player would click on the second card and then click on the build pile they think the card belongs on. The game checks the validity of this move and moves the card accordingly. Without the GUI, these commands need be typed in the message box with a specific command that is explained in Section 5. The network protocol processes these commands, distributes to the game accordingly and sends back whatever output the game prompts it to. </w:t>
+                      <w:proofErr w:type="gramStart"/>
+                      <w:r>
+                        <w:t>The cards can be moved by a 2-click mechanic</w:t>
+                      </w:r>
+                      <w:proofErr w:type="gramEnd"/>
+                      <w:r>
+                        <w:t xml:space="preserve">. By clicking on the card you wish to play, and then clicking on the pile you wish to play to. For example, to play the second card from a hand, the player would click on the second card and then click on the build pile they think the card belongs on. The game checks the validity of this move and moves the card accordingly. The network protocol processes these commands, distributes to the game accordingly and sends back whatever output the game prompts it to. </w:t>
                       </w:r>
                     </w:p>
                     <w:p>
                       <w:pPr>
-                        <w:pStyle w:val="Heading2"/>
-                        <w:rPr>
-                          <w:rStyle w:val="IntenseEmphasis"/>
+                        <w:pStyle w:val="berschrift2"/>
+                        <w:rPr>
+                          <w:i/>
+                          <w:iCs/>
+                          <w:color w:val="4F81BD" w:themeColor="accent1"/>
+                          <w:sz w:val="28"/>
+                          <w:szCs w:val="28"/>
                         </w:rPr>
                       </w:pPr>
-                      <w:bookmarkStart w:id="109" w:name="_Toc36991270"/>
-                      <w:bookmarkStart w:id="110" w:name="_Toc37013735"/>
-                      <w:r>
-                        <w:rPr>
-                          <w:rStyle w:val="IntenseEmphasis"/>
+                      <w:bookmarkStart w:id="108" w:name="_Toc36991270"/>
+                      <w:bookmarkStart w:id="109" w:name="_Toc37013735"/>
+                      <w:r>
+                        <w:rPr>
+                          <w:rStyle w:val="IntensiveHervorhebung"/>
+                          <w:sz w:val="28"/>
+                          <w:szCs w:val="28"/>
                         </w:rPr>
                         <w:t>End of Turn</w:t>
                       </w:r>
+                      <w:bookmarkEnd w:id="108"/>
                       <w:bookmarkEnd w:id="109"/>
-                      <w:bookmarkEnd w:id="110"/>
+                    </w:p>
+                    <w:p>
+                      <w:pPr>
+                        <w:ind w:left="567"/>
+                        <w:rPr>
+                          <w:sz w:val="18"/>
+                          <w:szCs w:val="18"/>
+                        </w:rPr>
+                      </w:pPr>
                     </w:p>
                     <w:p>
                       <w:pPr>
                         <w:ind w:left="567"/>
                       </w:pPr>
                       <w:r>
-                        <w:t>The end of turn is signified by the player playing a card to their discard pile. Though there is no rule as to what card can be played to the discard pile, only one card can be played per turn, so that card must be chosen carefully!</w:t>
+                        <w:t xml:space="preserve">The </w:t>
+                      </w:r>
+                      <w:proofErr w:type="gramStart"/>
+                      <w:r>
+                        <w:t>end of turn is signified by the player playing a card to their discard pile</w:t>
+                      </w:r>
+                      <w:proofErr w:type="gramEnd"/>
+                      <w:r>
+                        <w:t>. Though there is no rule as to what card can be played to the discard pile, only one card can be played per turn, so that card must be chosen carefully!</w:t>
                       </w:r>
                     </w:p>
                     <w:p>
                       <w:pPr>
-                        <w:pStyle w:val="Heading2"/>
+                        <w:pStyle w:val="berschrift2"/>
                         <w:numPr>
                           <w:ilvl w:val="0"/>
                           <w:numId w:val="0"/>
@@ -3668,13 +4070,13 @@
                       </w:pPr>
                       <w:r>
                         <w:rPr>
-                          <w:rStyle w:val="IntenseEmphasis"/>
+                          <w:rStyle w:val="IntensiveHervorhebung"/>
                         </w:rPr>
                         <w:br/>
                       </w:r>
                       <w:r>
                         <w:rPr>
-                          <w:rStyle w:val="IntenseEmphasis"/>
+                          <w:rStyle w:val="IntensiveHervorhebung"/>
                         </w:rPr>
                         <w:br/>
                       </w:r>
@@ -3696,7 +4098,7 @@
     <w:p>
       <w:r>
         <w:rPr>
-          <w:rStyle w:val="IntenseEmphasis"/>
+          <w:rStyle w:val="IntensiveHervorhebung"/>
           <w:color w:val="365F91" w:themeColor="accent1" w:themeShade="BF"/>
           <w:sz w:val="28"/>
           <w:szCs w:val="28"/>
@@ -3717,27 +4119,25 @@
     <w:p/>
     <w:p/>
     <w:p/>
-    <w:p/>
     <w:p>
       <w:r>
         <w:rPr>
           <w:noProof/>
           <w:lang w:val="de-DE" w:eastAsia="de-DE"/>
         </w:rPr>
-        <w:lastRenderedPageBreak/>
         <mc:AlternateContent>
           <mc:Choice Requires="wps">
             <w:drawing>
-              <wp:anchor distT="0" distB="0" distL="114300" distR="114300" simplePos="0" relativeHeight="251660800" behindDoc="0" locked="0" layoutInCell="1" allowOverlap="1" wp14:anchorId="1D2067C8" wp14:editId="16DA0B67">
+              <wp:anchor distT="0" distB="0" distL="114300" distR="114300" simplePos="0" relativeHeight="251660800" behindDoc="0" locked="0" layoutInCell="1" allowOverlap="1" wp14:anchorId="1D2067C8" wp14:editId="3655BD04">
                 <wp:simplePos x="0" y="0"/>
                 <wp:positionH relativeFrom="margin">
-                  <wp:posOffset>-285750</wp:posOffset>
+                  <wp:posOffset>-276225</wp:posOffset>
                 </wp:positionH>
                 <wp:positionV relativeFrom="paragraph">
-                  <wp:posOffset>199390</wp:posOffset>
+                  <wp:posOffset>316865</wp:posOffset>
                 </wp:positionV>
-                <wp:extent cx="6515100" cy="7820025"/>
-                <wp:effectExtent l="0" t="0" r="0" b="9525"/>
+                <wp:extent cx="6515100" cy="1854835"/>
+                <wp:effectExtent l="0" t="0" r="0" b="0"/>
                 <wp:wrapNone/>
                 <wp:docPr id="1" name="Text Box 13"/>
                 <wp:cNvGraphicFramePr>
@@ -3752,7 +4152,7 @@
                       <wps:spPr bwMode="auto">
                         <a:xfrm>
                           <a:off x="0" y="0"/>
-                          <a:ext cx="6515100" cy="7820025"/>
+                          <a:ext cx="6515100" cy="1854835"/>
                         </a:xfrm>
                         <a:prstGeom prst="rect">
                           <a:avLst/>
@@ -3763,7 +4163,7 @@
                         </a:ln>
                         <a:extLst>
                           <a:ext uri="{909E8E84-426E-40dd-AFC4-6F175D3DCCD1}">
-                            <a14:hiddenFill xmlns="" xmlns:mo="http://schemas.microsoft.com/office/mac/office/2008/main" xmlns:mv="urn:schemas-microsoft-com:mac:vml" xmlns:o="urn:schemas-microsoft-com:office:office" xmlns:v="urn:schemas-microsoft-com:vml" xmlns:w10="urn:schemas-microsoft-com:office:word" xmlns:w="http://schemas.openxmlformats.org/wordprocessingml/2006/main" xmlns:a14="http://schemas.microsoft.com/office/drawing/2010/main" xmlns:arto="http://schemas.microsoft.com/office/word/2006/arto">
+                            <a14:hiddenFill xmlns:a14="http://schemas.microsoft.com/office/drawing/2010/main">
                               <a:solidFill>
                                 <a:schemeClr val="accent5">
                                   <a:lumMod val="60000"/>
@@ -3773,7 +4173,7 @@
                             </a14:hiddenFill>
                           </a:ext>
                           <a:ext uri="{91240B29-F687-4f45-9708-019B960494DF}">
-                            <a14:hiddenLine xmlns="" xmlns:mo="http://schemas.microsoft.com/office/mac/office/2008/main" xmlns:mv="urn:schemas-microsoft-com:mac:vml" xmlns:o="urn:schemas-microsoft-com:office:office" xmlns:v="urn:schemas-microsoft-com:vml" xmlns:w10="urn:schemas-microsoft-com:office:word" xmlns:w="http://schemas.openxmlformats.org/wordprocessingml/2006/main" xmlns:a14="http://schemas.microsoft.com/office/drawing/2010/main" xmlns:arto="http://schemas.microsoft.com/office/word/2006/arto" w="9525">
+                            <a14:hiddenLine xmlns:a14="http://schemas.microsoft.com/office/drawing/2010/main" w="9525">
                               <a:solidFill>
                                 <a:srgbClr val="000000"/>
                               </a:solidFill>
@@ -3788,7 +4188,7 @@
                         <w:txbxContent>
                           <w:p>
                             <w:pPr>
-                              <w:pStyle w:val="Heading1"/>
+                              <w:pStyle w:val="berschrift1"/>
                               <w:rPr>
                                 <w:lang w:val="uz-Cyrl-UZ"/>
                               </w:rPr>
@@ -3799,16 +4199,12 @@
                               </w:rPr>
                               <w:t xml:space="preserve"> </w:t>
                             </w:r>
-                            <w:bookmarkStart w:id="111" w:name="_Toc36991271"/>
-                            <w:bookmarkStart w:id="112" w:name="_Toc37013736"/>
                             <w:r>
                               <w:rPr>
                                 <w:lang w:val="uz-Cyrl-UZ"/>
                               </w:rPr>
-                              <w:t>Commands (for playing without GUI)</w:t>
-                            </w:r>
-                            <w:bookmarkEnd w:id="111"/>
-                            <w:bookmarkEnd w:id="112"/>
+                              <w:t>End of game</w:t>
+                            </w:r>
                           </w:p>
                           <w:p>
                             <w:pPr>
@@ -3820,6 +4216,8 @@
                           <w:p>
                             <w:pPr>
                               <w:rPr>
+                                <w:i/>
+                                <w:iCs/>
                                 <w:lang w:val="uz-Cyrl-UZ"/>
                               </w:rPr>
                             </w:pPr>
@@ -3827,7 +4225,170 @@
                               <w:rPr>
                                 <w:lang w:val="uz-Cyrl-UZ"/>
                               </w:rPr>
-                              <w:t>As long as the implementation doesn’t have a complete GUI, the game can be played using commands in the chat. Every command starts with a slash and the letter case is being ignored. In the following list, words within brackets can be customized.</w:t>
+                              <w:t>The game ends when one player played all cards on their stock pile. Since the game can be played with different sizes of the stock pile, the score is calculated with a fair formula: The score equals the turns needed to win divided by the size of the stock pile in the beginning. Therefore lower scores are better than higher scores. If your score is one of the best 10 scores of all games, it will show up in the highscore list.</w:t>
+                            </w:r>
+                          </w:p>
+                        </w:txbxContent>
+                      </wps:txbx>
+                      <wps:bodyPr rot="0" vert="horz" wrap="square" lIns="91440" tIns="45720" rIns="91440" bIns="45720" anchor="t" anchorCtr="0" upright="1">
+                        <a:noAutofit/>
+                      </wps:bodyPr>
+                    </wps:wsp>
+                  </a:graphicData>
+                </a:graphic>
+                <wp14:sizeRelH relativeFrom="margin">
+                  <wp14:pctWidth>0</wp14:pctWidth>
+                </wp14:sizeRelH>
+                <wp14:sizeRelV relativeFrom="margin">
+                  <wp14:pctHeight>0</wp14:pctHeight>
+                </wp14:sizeRelV>
+              </wp:anchor>
+            </w:drawing>
+          </mc:Choice>
+          <mc:Fallback>
+            <w:pict>
+              <v:shape id="_x0000_s1034" type="#_x0000_t202" style="position:absolute;margin-left:-21.7pt;margin-top:24.95pt;width:513pt;height:146.05pt;z-index:251660800;visibility:visible;mso-wrap-style:square;mso-width-percent:0;mso-height-percent:0;mso-wrap-distance-left:9pt;mso-wrap-distance-top:0;mso-wrap-distance-right:9pt;mso-wrap-distance-bottom:0;mso-position-horizontal:absolute;mso-position-horizontal-relative:margin;mso-position-vertical:absolute;mso-position-vertical-relative:text;mso-width-percent:0;mso-height-percent:0;mso-width-relative:margin;mso-height-relative:margin;v-text-anchor:top" o:gfxdata="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" filled="f" fillcolor="#92cddc [1944]" stroked="f">
+                <v:textbox>
+                  <w:txbxContent>
+                    <w:p>
+                      <w:pPr>
+                        <w:pStyle w:val="berschrift1"/>
+                        <w:rPr>
+                          <w:lang w:val="uz-Cyrl-UZ"/>
+                        </w:rPr>
+                      </w:pPr>
+                      <w:r>
+                        <w:rPr>
+                          <w:lang w:val="uz-Cyrl-UZ"/>
+                        </w:rPr>
+                        <w:t xml:space="preserve"> </w:t>
+                      </w:r>
+                      <w:r>
+                        <w:rPr>
+                          <w:lang w:val="uz-Cyrl-UZ"/>
+                        </w:rPr>
+                        <w:t>End of game</w:t>
+                      </w:r>
+                    </w:p>
+                    <w:p>
+                      <w:pPr>
+                        <w:rPr>
+                          <w:lang w:val="uz-Cyrl-UZ"/>
+                        </w:rPr>
+                      </w:pPr>
+                    </w:p>
+                    <w:p>
+                      <w:pPr>
+                        <w:rPr>
+                          <w:i/>
+                          <w:iCs/>
+                          <w:lang w:val="uz-Cyrl-UZ"/>
+                        </w:rPr>
+                      </w:pPr>
+                      <w:r>
+                        <w:rPr>
+                          <w:lang w:val="uz-Cyrl-UZ"/>
+                        </w:rPr>
+                        <w:t>The game ends when one player played all cards on their stock pile. Since the game can be played with different sizes of the stock pile, the score is calculated with a fair formula: The score equals the turns needed to win divided by the size of the stock pile in the beginning. Therefore lower scores are better than higher scores. If your score is one of the best 10 scores of all games, it will show up in the highscore list.</w:t>
+                      </w:r>
+                    </w:p>
+                  </w:txbxContent>
+                </v:textbox>
+                <w10:wrap anchorx="margin"/>
+              </v:shape>
+            </w:pict>
+          </mc:Fallback>
+        </mc:AlternateContent>
+      </w:r>
+    </w:p>
+    <w:p/>
+    <w:p>
+      <w:bookmarkStart w:id="110" w:name="_GoBack"/>
+      <w:bookmarkEnd w:id="110"/>
+      <w:r>
+        <w:rPr>
+          <w:noProof/>
+          <w:lang w:val="de-DE" w:eastAsia="de-DE"/>
+        </w:rPr>
+        <mc:AlternateContent>
+          <mc:Choice Requires="wps">
+            <w:drawing>
+              <wp:anchor distT="0" distB="0" distL="114300" distR="114300" simplePos="0" relativeHeight="251664896" behindDoc="0" locked="0" layoutInCell="1" allowOverlap="1" wp14:anchorId="212F30C2" wp14:editId="70144AB4">
+                <wp:simplePos x="0" y="0"/>
+                <wp:positionH relativeFrom="margin">
+                  <wp:posOffset>-266700</wp:posOffset>
+                </wp:positionH>
+                <wp:positionV relativeFrom="paragraph">
+                  <wp:posOffset>1639570</wp:posOffset>
+                </wp:positionV>
+                <wp:extent cx="6515100" cy="3820795"/>
+                <wp:effectExtent l="0" t="0" r="0" b="0"/>
+                <wp:wrapNone/>
+                <wp:docPr id="11" name="Text Box 13"/>
+                <wp:cNvGraphicFramePr>
+                  <a:graphicFrameLocks xmlns:a="http://schemas.openxmlformats.org/drawingml/2006/main"/>
+                </wp:cNvGraphicFramePr>
+                <a:graphic xmlns:a="http://schemas.openxmlformats.org/drawingml/2006/main">
+                  <a:graphicData uri="http://schemas.microsoft.com/office/word/2010/wordprocessingShape">
+                    <wps:wsp>
+                      <wps:cNvSpPr txBox="1">
+                        <a:spLocks noChangeArrowheads="1"/>
+                      </wps:cNvSpPr>
+                      <wps:spPr bwMode="auto">
+                        <a:xfrm>
+                          <a:off x="0" y="0"/>
+                          <a:ext cx="6515100" cy="3820795"/>
+                        </a:xfrm>
+                        <a:prstGeom prst="rect">
+                          <a:avLst/>
+                        </a:prstGeom>
+                        <a:noFill/>
+                        <a:ln>
+                          <a:noFill/>
+                        </a:ln>
+                        <a:extLst>
+                          <a:ext uri="{909E8E84-426E-40dd-AFC4-6F175D3DCCD1}">
+                            <a14:hiddenFill xmlns:a14="http://schemas.microsoft.com/office/drawing/2010/main">
+                              <a:solidFill>
+                                <a:schemeClr val="accent5">
+                                  <a:lumMod val="60000"/>
+                                  <a:lumOff val="40000"/>
+                                </a:schemeClr>
+                              </a:solidFill>
+                            </a14:hiddenFill>
+                          </a:ext>
+                          <a:ext uri="{91240B29-F687-4f45-9708-019B960494DF}">
+                            <a14:hiddenLine xmlns:a14="http://schemas.microsoft.com/office/drawing/2010/main" w="9525">
+                              <a:solidFill>
+                                <a:srgbClr val="000000"/>
+                              </a:solidFill>
+                              <a:miter lim="800000"/>
+                              <a:headEnd/>
+                              <a:tailEnd/>
+                            </a14:hiddenLine>
+                          </a:ext>
+                        </a:extLst>
+                      </wps:spPr>
+                      <wps:txbx>
+                        <w:txbxContent>
+                          <w:p>
+                            <w:pPr>
+                              <w:pStyle w:val="berschrift1"/>
+                              <w:rPr>
+                                <w:lang w:val="uz-Cyrl-UZ"/>
+                              </w:rPr>
+                            </w:pPr>
+                            <w:r>
+                              <w:rPr>
+                                <w:lang w:val="uz-Cyrl-UZ"/>
+                              </w:rPr>
+                              <w:t xml:space="preserve"> </w:t>
+                            </w:r>
+                            <w:r>
+                              <w:rPr>
+                                <w:lang w:val="uz-Cyrl-UZ"/>
+                              </w:rPr>
+                              <w:t>Commands and Buttons</w:t>
                             </w:r>
                           </w:p>
                           <w:p>
@@ -3836,16 +4397,23 @@
                                 <w:lang w:val="uz-Cyrl-UZ"/>
                               </w:rPr>
                             </w:pPr>
-                            <w:r>
-                              <w:rPr>
-                                <w:lang w:val="uz-Cyrl-UZ"/>
-                              </w:rPr>
-                              <w:t>List of commands:</w:t>
-                            </w:r>
                           </w:p>
                           <w:p>
                             <w:pPr>
-                              <w:pStyle w:val="ListParagraph"/>
+                              <w:rPr>
+                                <w:lang w:val="uz-Cyrl-UZ"/>
+                              </w:rPr>
+                            </w:pPr>
+                            <w:r>
+                              <w:rPr>
+                                <w:lang w:val="uz-Cyrl-UZ"/>
+                              </w:rPr>
+                              <w:t>All necessairy actions can be initiated via buttons and is self-explanatory. If you want to be able to be pulled into a game, you need to press the “Ready” – button to change your status to “ready”. This can also be reversed by pressing the button again. With the two square buttons you can mute or unmute the background music and the sound effects. There are also two cheats that you can use via commands in the chat:</w:t>
+                            </w:r>
+                          </w:p>
+                          <w:p>
+                            <w:pPr>
+                              <w:pStyle w:val="Listenabsatz"/>
                               <w:numPr>
                                 <w:ilvl w:val="0"/>
                                 <w:numId w:val="1"/>
@@ -3864,79 +4432,8 @@
                                 <w:iCs/>
                                 <w:lang w:val="uz-Cyrl-UZ"/>
                               </w:rPr>
-                              <w:t>/change name [newName]</w:t>
-                            </w:r>
-                            <w:r>
-                              <w:rPr>
-                                <w:lang w:val="uz-Cyrl-UZ"/>
-                              </w:rPr>
-                              <w:t xml:space="preserve"> </w:t>
-                            </w:r>
-                            <w:r>
-                              <w:rPr>
-                                <w:lang w:val="uz-Cyrl-UZ"/>
-                              </w:rPr>
-                              <w:br/>
-                            </w:r>
-                            <w:r>
-                              <w:rPr>
-                                <w:i/>
-                                <w:iCs/>
-                                <w:lang w:val="uz-Cyrl-UZ"/>
-                              </w:rPr>
-                              <w:t>Changes your name to “newName”</w:t>
-                            </w:r>
-                          </w:p>
-                          <w:p>
-                            <w:pPr>
-                              <w:pStyle w:val="ListParagraph"/>
-                              <w:numPr>
-                                <w:ilvl w:val="0"/>
-                                <w:numId w:val="1"/>
-                              </w:numPr>
-                              <w:rPr>
-                                <w:i/>
-                                <w:iCs/>
-                                <w:lang w:val="uz-Cyrl-UZ"/>
-                              </w:rPr>
-                            </w:pPr>
-                            <w:r>
-                              <w:rPr>
-                                <w:b/>
-                                <w:bCs/>
-                                <w:i/>
-                                <w:iCs/>
-                              </w:rPr>
-                              <w:t>/help</w:t>
-                            </w:r>
-                          </w:p>
-                          <w:p>
-                            <w:pPr>
-                              <w:pStyle w:val="ListParagraph"/>
-                              <w:rPr>
-                                <w:i/>
-                                <w:iCs/>
-                              </w:rPr>
-                            </w:pPr>
-                            <w:r>
-                              <w:rPr>
-                                <w:i/>
-                                <w:iCs/>
-                              </w:rPr>
-                              <w:t>Lists all commands available to the client</w:t>
-                            </w:r>
-                          </w:p>
-                          <w:p>
-                            <w:pPr>
-                              <w:pStyle w:val="ListParagraph"/>
-                              <w:numPr>
-                                <w:ilvl w:val="0"/>
-                                <w:numId w:val="1"/>
-                              </w:numPr>
-                              <w:rPr>
-                                <w:lang w:val="uz-Cyrl-UZ"/>
-                              </w:rPr>
-                            </w:pPr>
+                              <w:t>/</w:t>
+                            </w:r>
                             <w:r>
                               <w:rPr>
                                 <w:b/>
@@ -3945,7 +4442,13 @@
                                 <w:iCs/>
                                 <w:lang w:val="uz-Cyrl-UZ"/>
                               </w:rPr>
-                              <w:t>/change  status [status]</w:t>
+                              <w:t>cheat joker</w:t>
+                            </w:r>
+                            <w:r>
+                              <w:rPr>
+                                <w:lang w:val="uz-Cyrl-UZ"/>
+                              </w:rPr>
+                              <w:t xml:space="preserve"> </w:t>
                             </w:r>
                             <w:r>
                               <w:rPr>
@@ -3959,516 +4462,48 @@
                                 <w:iCs/>
                                 <w:lang w:val="uz-Cyrl-UZ"/>
                               </w:rPr>
-                              <w:t>C</w:t>
-                            </w:r>
-                            <w:r>
-                              <w:rPr>
-                                <w:i/>
-                                <w:iCs/>
-                                <w:lang w:val="uz-Cyrl-UZ"/>
-                              </w:rPr>
-                              <w:t xml:space="preserve">hanges </w:t>
-                            </w:r>
-                            <w:r>
-                              <w:rPr>
-                                <w:i/>
-                                <w:iCs/>
-                                <w:lang w:val="uz-Cyrl-UZ"/>
-                              </w:rPr>
-                              <w:t>your status to “s</w:t>
-                            </w:r>
-                            <w:r>
-                              <w:rPr>
-                                <w:i/>
-                                <w:iCs/>
-                                <w:lang w:val="uz-Cyrl-UZ"/>
-                              </w:rPr>
-                              <w:t>tatus</w:t>
-                            </w:r>
-                            <w:r>
-                              <w:rPr>
-                                <w:i/>
-                                <w:iCs/>
-                                <w:lang w:val="uz-Cyrl-UZ"/>
-                              </w:rPr>
-                              <w:t>”</w:t>
-                            </w:r>
-                            <w:r>
-                              <w:rPr>
-                                <w:i/>
-                                <w:iCs/>
-                                <w:lang w:val="uz-Cyrl-UZ"/>
-                              </w:rPr>
-                              <w:t>. Possible options for Status</w:t>
-                            </w:r>
-                            <w:r>
-                              <w:rPr>
-                                <w:i/>
-                                <w:iCs/>
-                                <w:lang w:val="uz-Cyrl-UZ"/>
-                              </w:rPr>
-                              <w:t xml:space="preserve"> are</w:t>
-                            </w:r>
-                            <w:r>
-                              <w:rPr>
-                                <w:i/>
-                                <w:iCs/>
-                                <w:lang w:val="uz-Cyrl-UZ"/>
-                              </w:rPr>
-                              <w:t xml:space="preserve"> </w:t>
-                            </w:r>
-                            <w:r>
-                              <w:rPr>
-                                <w:i/>
-                                <w:iCs/>
-                                <w:lang w:val="uz-Cyrl-UZ"/>
-                              </w:rPr>
-                              <w:t>“</w:t>
-                            </w:r>
-                            <w:r>
-                              <w:rPr>
-                                <w:i/>
-                                <w:iCs/>
-                                <w:lang w:val="uz-Cyrl-UZ"/>
-                              </w:rPr>
-                              <w:t>ready</w:t>
-                            </w:r>
-                            <w:r>
-                              <w:rPr>
-                                <w:i/>
-                                <w:iCs/>
-                                <w:lang w:val="uz-Cyrl-UZ"/>
-                              </w:rPr>
-                              <w:t>” or “</w:t>
-                            </w:r>
-                            <w:r>
-                              <w:rPr>
-                                <w:i/>
-                                <w:iCs/>
-                                <w:lang w:val="uz-Cyrl-UZ"/>
-                              </w:rPr>
-                              <w:t>waiting</w:t>
-                            </w:r>
-                            <w:r>
-                              <w:rPr>
-                                <w:i/>
-                                <w:iCs/>
-                                <w:lang w:val="uz-Cyrl-UZ"/>
-                              </w:rPr>
-                              <w:t>”.</w:t>
+                              <w:t>You get four jokers, one on each discard pile. But you will be punished with five additional cards on your stock pile. This command can only be used once.</w:t>
                             </w:r>
                           </w:p>
                           <w:p>
                             <w:pPr>
-                              <w:pStyle w:val="ListParagraph"/>
+                              <w:pStyle w:val="Listenabsatz"/>
                               <w:numPr>
                                 <w:ilvl w:val="0"/>
                                 <w:numId w:val="1"/>
                               </w:numPr>
                               <w:rPr>
+                                <w:i/>
+                                <w:iCs/>
+                                <w:lang w:val="uz-Cyrl-UZ"/>
+                              </w:rPr>
+                            </w:pPr>
+                            <w:r>
+                              <w:rPr>
                                 <w:b/>
                                 <w:bCs/>
                                 <w:i/>
                                 <w:iCs/>
-                                <w:lang w:val="uz-Cyrl-UZ"/>
-                              </w:rPr>
-                            </w:pPr>
-                            <w:r>
-                              <w:rPr>
-                                <w:b/>
-                                <w:bCs/>
-                                <w:i/>
-                                <w:iCs/>
-                                <w:lang w:val="uz-Cyrl-UZ"/>
-                              </w:rPr>
-                              <w:t>/msg [name] [message]</w:t>
+                              </w:rPr>
+                              <w:t>/cheat win</w:t>
                             </w:r>
                           </w:p>
                           <w:p>
                             <w:pPr>
-                              <w:pStyle w:val="ListParagraph"/>
+                              <w:pStyle w:val="Listenabsatz"/>
                               <w:rPr>
                                 <w:i/>
                                 <w:iCs/>
-                                <w:lang w:val="uz-Cyrl-UZ"/>
                               </w:rPr>
                             </w:pPr>
                             <w:r>
                               <w:rPr>
                                 <w:i/>
                                 <w:iCs/>
-                                <w:lang w:val="uz-Cyrl-UZ"/>
-                              </w:rPr>
-                              <w:t>S</w:t>
-                            </w:r>
-                            <w:r>
-                              <w:rPr>
-                                <w:i/>
-                                <w:iCs/>
-                                <w:lang w:val="uz-Cyrl-UZ"/>
-                              </w:rPr>
-                              <w:t>ends a private chat message to</w:t>
-                            </w:r>
-                            <w:r>
-                              <w:rPr>
-                                <w:i/>
-                                <w:iCs/>
-                                <w:lang w:val="uz-Cyrl-UZ"/>
-                              </w:rPr>
-                              <w:t xml:space="preserve"> the</w:t>
-                            </w:r>
-                            <w:r>
-                              <w:rPr>
-                                <w:i/>
-                                <w:iCs/>
-                                <w:lang w:val="uz-Cyrl-UZ"/>
-                              </w:rPr>
-                              <w:t xml:space="preserve"> player called „name“</w:t>
+                              </w:rPr>
+                              <w:t>With this command you win the game instantly but with a score of 100. In addition your name will be changed to “CHEATER” and you can’t change your name anymore. This command can also only be used once.</w:t>
                             </w:r>
                           </w:p>
-                          <w:p>
-                            <w:pPr>
-                              <w:pStyle w:val="ListParagraph"/>
-                              <w:numPr>
-                                <w:ilvl w:val="0"/>
-                                <w:numId w:val="1"/>
-                              </w:numPr>
-                              <w:rPr>
-                                <w:b/>
-                                <w:bCs/>
-                                <w:i/>
-                                <w:iCs/>
-                                <w:lang w:val="uz-Cyrl-UZ"/>
-                              </w:rPr>
-                            </w:pPr>
-                            <w:r>
-                              <w:rPr>
-                                <w:b/>
-                                <w:bCs/>
-                                <w:i/>
-                                <w:iCs/>
-                                <w:lang w:val="uz-Cyrl-UZ"/>
-                              </w:rPr>
-                              <w:t>/broadcast [message]</w:t>
-                            </w:r>
-                          </w:p>
-                          <w:p>
-                            <w:pPr>
-                              <w:pStyle w:val="ListParagraph"/>
-                              <w:rPr>
-                                <w:i/>
-                                <w:iCs/>
-                                <w:lang w:val="uz-Cyrl-UZ"/>
-                              </w:rPr>
-                            </w:pPr>
-                            <w:r>
-                              <w:rPr>
-                                <w:i/>
-                                <w:iCs/>
-                                <w:lang w:val="uz-Cyrl-UZ"/>
-                              </w:rPr>
-                              <w:t>B</w:t>
-                            </w:r>
-                            <w:r>
-                              <w:rPr>
-                                <w:i/>
-                                <w:iCs/>
-                                <w:lang w:val="uz-Cyrl-UZ"/>
-                              </w:rPr>
-                              <w:t>roadcast your message to all players across all games and lobbies</w:t>
-                            </w:r>
-                          </w:p>
-                          <w:p>
-                            <w:pPr>
-                              <w:pStyle w:val="ListParagraph"/>
-                              <w:numPr>
-                                <w:ilvl w:val="0"/>
-                                <w:numId w:val="1"/>
-                              </w:numPr>
-                              <w:rPr>
-                                <w:lang w:val="uz-Cyrl-UZ"/>
-                              </w:rPr>
-                            </w:pPr>
-                            <w:r>
-                              <w:rPr>
-                                <w:b/>
-                                <w:bCs/>
-                                <w:i/>
-                                <w:iCs/>
-                                <w:lang w:val="uz-Cyrl-UZ"/>
-                              </w:rPr>
-                              <w:t>/new game</w:t>
-                            </w:r>
-                            <w:r>
-                              <w:rPr>
-                                <w:lang w:val="uz-Cyrl-UZ"/>
-                              </w:rPr>
-                              <w:br/>
-                            </w:r>
-                            <w:r>
-                              <w:rPr>
-                                <w:i/>
-                                <w:iCs/>
-                                <w:lang w:val="uz-Cyrl-UZ"/>
-                              </w:rPr>
-                              <w:t>S</w:t>
-                            </w:r>
-                            <w:r>
-                              <w:rPr>
-                                <w:i/>
-                                <w:iCs/>
-                                <w:lang w:val="uz-Cyrl-UZ"/>
-                              </w:rPr>
-                              <w:t>tarts a new game with 4 players</w:t>
-                            </w:r>
-                          </w:p>
-                          <w:p>
-                            <w:pPr>
-                              <w:pStyle w:val="ListParagraph"/>
-                              <w:numPr>
-                                <w:ilvl w:val="0"/>
-                                <w:numId w:val="1"/>
-                              </w:numPr>
-                              <w:rPr>
-                                <w:b/>
-                                <w:bCs/>
-                                <w:i/>
-                                <w:iCs/>
-                                <w:lang w:val="uz-Cyrl-UZ"/>
-                              </w:rPr>
-                            </w:pPr>
-                            <w:r>
-                              <w:rPr>
-                                <w:b/>
-                                <w:bCs/>
-                                <w:i/>
-                                <w:iCs/>
-                              </w:rPr>
-                              <w:t>/list players</w:t>
-                            </w:r>
-                          </w:p>
-                          <w:p>
-                            <w:pPr>
-                              <w:pStyle w:val="ListParagraph"/>
-                              <w:rPr>
-                                <w:lang w:val="uz-Cyrl-UZ"/>
-                              </w:rPr>
-                            </w:pPr>
-                            <w:r>
-                              <w:t>Lists all players currently connected to the server.</w:t>
-                            </w:r>
-                          </w:p>
-                          <w:p>
-                            <w:pPr>
-                              <w:pStyle w:val="ListParagraph"/>
-                              <w:numPr>
-                                <w:ilvl w:val="0"/>
-                                <w:numId w:val="1"/>
-                              </w:numPr>
-                              <w:rPr>
-                                <w:b/>
-                                <w:bCs/>
-                                <w:lang w:val="uz-Cyrl-UZ"/>
-                              </w:rPr>
-                            </w:pPr>
-                            <w:r>
-                              <w:rPr>
-                                <w:b/>
-                                <w:bCs/>
-                              </w:rPr>
-                              <w:t>/list games</w:t>
-                            </w:r>
-                          </w:p>
-                          <w:p>
-                            <w:pPr>
-                              <w:pStyle w:val="ListParagraph"/>
-                            </w:pPr>
-                            <w:r>
-                              <w:t xml:space="preserve">Lists all open, ongoing and finished games. </w:t>
-                            </w:r>
-                          </w:p>
-                          <w:p>
-                            <w:pPr>
-                              <w:pStyle w:val="ListParagraph"/>
-                              <w:numPr>
-                                <w:ilvl w:val="0"/>
-                                <w:numId w:val="1"/>
-                              </w:numPr>
-                              <w:rPr>
-                                <w:lang w:val="uz-Cyrl-UZ"/>
-                              </w:rPr>
-                            </w:pPr>
-                            <w:r>
-                              <w:rPr>
-                                <w:b/>
-                                <w:bCs/>
-                                <w:i/>
-                                <w:iCs/>
-                                <w:lang w:val="uz-Cyrl-UZ"/>
-                              </w:rPr>
-                              <w:t>/play [PlaceFrom] [N] [PlaceTo] [N]</w:t>
-                            </w:r>
-                            <w:r>
-                              <w:rPr>
-                                <w:lang w:val="uz-Cyrl-UZ"/>
-                              </w:rPr>
-                              <w:br/>
-                              <w:t>P</w:t>
-                            </w:r>
-                            <w:r>
-                              <w:rPr>
-                                <w:lang w:val="uz-Cyrl-UZ"/>
-                              </w:rPr>
-                              <w:t>uts a card from the pile "PlaceFrom" to the pile "PlaceTo"</w:t>
-                            </w:r>
-                            <w:r>
-                              <w:rPr>
-                                <w:lang w:val="uz-Cyrl-UZ"/>
-                              </w:rPr>
-                              <w:br/>
-                              <w:t xml:space="preserve">The piles are abbreviated with: </w:t>
-                            </w:r>
-                            <w:r>
-                              <w:rPr>
-                                <w:i/>
-                                <w:iCs/>
-                                <w:lang w:val="uz-Cyrl-UZ"/>
-                              </w:rPr>
-                              <w:t>hand cards</w:t>
-                            </w:r>
-                            <w:r>
-                              <w:rPr>
-                                <w:lang w:val="uz-Cyrl-UZ"/>
-                              </w:rPr>
-                              <w:t xml:space="preserve"> = H, </w:t>
-                            </w:r>
-                            <w:r>
-                              <w:rPr>
-                                <w:i/>
-                                <w:iCs/>
-                                <w:lang w:val="uz-Cyrl-UZ"/>
-                              </w:rPr>
-                              <w:t>stock pile</w:t>
-                            </w:r>
-                            <w:r>
-                              <w:rPr>
-                                <w:lang w:val="uz-Cyrl-UZ"/>
-                              </w:rPr>
-                              <w:t xml:space="preserve"> = S, </w:t>
-                            </w:r>
-                            <w:r>
-                              <w:rPr>
-                                <w:i/>
-                                <w:iCs/>
-                                <w:lang w:val="uz-Cyrl-UZ"/>
-                              </w:rPr>
-                              <w:t>discard pile</w:t>
-                            </w:r>
-                            <w:r>
-                              <w:rPr>
-                                <w:lang w:val="uz-Cyrl-UZ"/>
-                              </w:rPr>
-                              <w:t xml:space="preserve"> = D, </w:t>
-                            </w:r>
-                            <w:r>
-                              <w:rPr>
-                                <w:i/>
-                                <w:iCs/>
-                                <w:lang w:val="uz-Cyrl-UZ"/>
-                              </w:rPr>
-                              <w:t>build pile</w:t>
-                            </w:r>
-                            <w:r>
-                              <w:rPr>
-                                <w:lang w:val="uz-Cyrl-UZ"/>
-                              </w:rPr>
-                              <w:t xml:space="preserve"> = B.</w:t>
-                            </w:r>
-                            <w:r>
-                              <w:rPr>
-                                <w:lang w:val="uz-Cyrl-UZ"/>
-                              </w:rPr>
-                              <w:br/>
-                              <w:t>For the stock pile, N is always 1. For hand cards, N can be a number from 1 to 5. For the build and discard piles, N can be a number from 1 to 4.</w:t>
-                            </w:r>
-                          </w:p>
-                          <w:p>
-                            <w:pPr>
-                              <w:pStyle w:val="ListParagraph"/>
-                            </w:pPr>
-                            <w:r>
-                              <w:rPr>
-                                <w:lang w:val="uz-Cyrl-UZ"/>
-                              </w:rPr>
-                              <w:t xml:space="preserve">This </w:t>
-                            </w:r>
-                            <w:r>
-                              <w:rPr>
-                                <w:lang w:val="uz-Cyrl-UZ"/>
-                              </w:rPr>
-                              <w:t>command must be written correctly, exceptions by this command are not being handled</w:t>
-                            </w:r>
-                            <w:r>
-                              <w:rPr>
-                                <w:lang w:val="uz-Cyrl-UZ"/>
-                              </w:rPr>
-                              <w:t xml:space="preserve"> and</w:t>
-                            </w:r>
-                            <w:r>
-                              <w:t xml:space="preserve"> the correctness of the move is not validated!</w:t>
-                            </w:r>
-                          </w:p>
-                          <w:p>
-                            <w:pPr>
-                              <w:pStyle w:val="ListParagraph"/>
-                              <w:rPr>
-                                <w:b/>
-                                <w:bCs/>
-                                <w:i/>
-                                <w:iCs/>
-                              </w:rPr>
-                            </w:pPr>
-                            <w:r>
-                              <w:rPr>
-                                <w:i/>
-                                <w:iCs/>
-                              </w:rPr>
-                              <w:t xml:space="preserve">Example: To play the 2nd hand card to the first build pile: </w:t>
-                            </w:r>
-                            <w:r>
-                              <w:rPr>
-                                <w:b/>
-                                <w:bCs/>
-                                <w:i/>
-                                <w:iCs/>
-                              </w:rPr>
-                              <w:t>/play H 2 B 1</w:t>
-                            </w:r>
-                          </w:p>
-                          <w:p>
-                            <w:pPr>
-                              <w:pStyle w:val="ListParagraph"/>
-                              <w:ind w:left="1080"/>
-                              <w:rPr>
-                                <w:b/>
-                                <w:bCs/>
-                                <w:i/>
-                                <w:iCs/>
-                              </w:rPr>
-                            </w:pPr>
-                          </w:p>
-                          <w:p>
-                            <w:pPr>
-                              <w:pStyle w:val="ListParagraph"/>
-                              <w:rPr>
-                                <w:b/>
-                                <w:bCs/>
-                                <w:i/>
-                                <w:iCs/>
-                              </w:rPr>
-                            </w:pPr>
-                          </w:p>
-                          <w:p/>
                           <w:p/>
                         </w:txbxContent>
                       </wps:txbx>
@@ -4489,12 +4524,12 @@
           </mc:Choice>
           <mc:Fallback>
             <w:pict>
-              <v:shape w14:anchorId="1D2067C8" id="_x0000_s1034" type="#_x0000_t202" style="position:absolute;margin-left:-22.5pt;margin-top:15.7pt;width:513pt;height:615.75pt;z-index:251660800;visibility:visible;mso-wrap-style:square;mso-width-percent:0;mso-height-percent:0;mso-wrap-distance-left:9pt;mso-wrap-distance-top:0;mso-wrap-distance-right:9pt;mso-wrap-distance-bottom:0;mso-position-horizontal:absolute;mso-position-horizontal-relative:margin;mso-position-vertical:absolute;mso-position-vertical-relative:text;mso-width-percent:0;mso-height-percent:0;mso-width-relative:margin;mso-height-relative:margin;v-text-anchor:top" o:gfxdata="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" filled="f" stroked="f">
+              <v:shape id="_x0000_s1035" type="#_x0000_t202" style="position:absolute;margin-left:-20.95pt;margin-top:129.1pt;width:513pt;height:300.85pt;z-index:251664896;visibility:visible;mso-wrap-style:square;mso-width-percent:0;mso-height-percent:0;mso-wrap-distance-left:9pt;mso-wrap-distance-top:0;mso-wrap-distance-right:9pt;mso-wrap-distance-bottom:0;mso-position-horizontal:absolute;mso-position-horizontal-relative:margin;mso-position-vertical:absolute;mso-position-vertical-relative:text;mso-width-percent:0;mso-height-percent:0;mso-width-relative:margin;mso-height-relative:margin;v-text-anchor:top" o:gfxdata="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" filled="f" fillcolor="#92cddc [1944]" stroked="f">
                 <v:textbox>
                   <w:txbxContent>
                     <w:p>
                       <w:pPr>
-                        <w:pStyle w:val="Heading1"/>
+                        <w:pStyle w:val="berschrift1"/>
                         <w:rPr>
                           <w:lang w:val="uz-Cyrl-UZ"/>
                         </w:rPr>
@@ -4505,16 +4540,12 @@
                         </w:rPr>
                         <w:t xml:space="preserve"> </w:t>
                       </w:r>
-                      <w:bookmarkStart w:id="113" w:name="_Toc36991271"/>
-                      <w:bookmarkStart w:id="114" w:name="_Toc37013736"/>
                       <w:r>
                         <w:rPr>
                           <w:lang w:val="uz-Cyrl-UZ"/>
                         </w:rPr>
-                        <w:t>Commands (for playing without GUI)</w:t>
-                      </w:r>
-                      <w:bookmarkEnd w:id="113"/>
-                      <w:bookmarkEnd w:id="114"/>
+                        <w:t>Commands and Buttons</w:t>
+                      </w:r>
                     </w:p>
                     <w:p>
                       <w:pPr>
@@ -4533,25 +4564,12 @@
                         <w:rPr>
                           <w:lang w:val="uz-Cyrl-UZ"/>
                         </w:rPr>
-                        <w:t>As long as the implementation doesn’t have a complete GUI, the game can be played using commands in the chat. Every command starts with a slash and the letter case is being ignored. In the following list, words within brackets can be customized.</w:t>
+                        <w:t>All necessairy actions can be initiated via buttons and is self-explanatory. If you want to be able to be pulled into a game, you need to press the “Ready” – button to change your status to “ready”. This can also be reversed by pressing the button again. With the two square buttons you can mute or unmute the background music and the sound effects. There are also two cheats that you can use via commands in the chat:</w:t>
                       </w:r>
                     </w:p>
                     <w:p>
                       <w:pPr>
-                        <w:rPr>
-                          <w:lang w:val="uz-Cyrl-UZ"/>
-                        </w:rPr>
-                      </w:pPr>
-                      <w:r>
-                        <w:rPr>
-                          <w:lang w:val="uz-Cyrl-UZ"/>
-                        </w:rPr>
-                        <w:t>List of commands:</w:t>
-                      </w:r>
-                    </w:p>
-                    <w:p>
-                      <w:pPr>
-                        <w:pStyle w:val="ListParagraph"/>
+                        <w:pStyle w:val="Listenabsatz"/>
                         <w:numPr>
                           <w:ilvl w:val="0"/>
                           <w:numId w:val="1"/>
@@ -4570,79 +4588,8 @@
                           <w:iCs/>
                           <w:lang w:val="uz-Cyrl-UZ"/>
                         </w:rPr>
-                        <w:t>/change name [newName]</w:t>
-                      </w:r>
-                      <w:r>
-                        <w:rPr>
-                          <w:lang w:val="uz-Cyrl-UZ"/>
-                        </w:rPr>
-                        <w:t xml:space="preserve"> </w:t>
-                      </w:r>
-                      <w:r>
-                        <w:rPr>
-                          <w:lang w:val="uz-Cyrl-UZ"/>
-                        </w:rPr>
-                        <w:br/>
-                      </w:r>
-                      <w:r>
-                        <w:rPr>
-                          <w:i/>
-                          <w:iCs/>
-                          <w:lang w:val="uz-Cyrl-UZ"/>
-                        </w:rPr>
-                        <w:t>Changes your name to “newName”</w:t>
-                      </w:r>
-                    </w:p>
-                    <w:p>
-                      <w:pPr>
-                        <w:pStyle w:val="ListParagraph"/>
-                        <w:numPr>
-                          <w:ilvl w:val="0"/>
-                          <w:numId w:val="1"/>
-                        </w:numPr>
-                        <w:rPr>
-                          <w:i/>
-                          <w:iCs/>
-                          <w:lang w:val="uz-Cyrl-UZ"/>
-                        </w:rPr>
-                      </w:pPr>
-                      <w:r>
-                        <w:rPr>
-                          <w:b/>
-                          <w:bCs/>
-                          <w:i/>
-                          <w:iCs/>
-                        </w:rPr>
-                        <w:t>/help</w:t>
-                      </w:r>
-                    </w:p>
-                    <w:p>
-                      <w:pPr>
-                        <w:pStyle w:val="ListParagraph"/>
-                        <w:rPr>
-                          <w:i/>
-                          <w:iCs/>
-                        </w:rPr>
-                      </w:pPr>
-                      <w:r>
-                        <w:rPr>
-                          <w:i/>
-                          <w:iCs/>
-                        </w:rPr>
-                        <w:t>Lists all commands available to the client</w:t>
-                      </w:r>
-                    </w:p>
-                    <w:p>
-                      <w:pPr>
-                        <w:pStyle w:val="ListParagraph"/>
-                        <w:numPr>
-                          <w:ilvl w:val="0"/>
-                          <w:numId w:val="1"/>
-                        </w:numPr>
-                        <w:rPr>
-                          <w:lang w:val="uz-Cyrl-UZ"/>
-                        </w:rPr>
-                      </w:pPr>
+                        <w:t>/</w:t>
+                      </w:r>
                       <w:r>
                         <w:rPr>
                           <w:b/>
@@ -4651,7 +4598,13 @@
                           <w:iCs/>
                           <w:lang w:val="uz-Cyrl-UZ"/>
                         </w:rPr>
-                        <w:t>/change  status [status]</w:t>
+                        <w:t>cheat joker</w:t>
+                      </w:r>
+                      <w:r>
+                        <w:rPr>
+                          <w:lang w:val="uz-Cyrl-UZ"/>
+                        </w:rPr>
+                        <w:t xml:space="preserve"> </w:t>
                       </w:r>
                       <w:r>
                         <w:rPr>
@@ -4665,516 +4618,48 @@
                           <w:iCs/>
                           <w:lang w:val="uz-Cyrl-UZ"/>
                         </w:rPr>
-                        <w:t>C</w:t>
-                      </w:r>
-                      <w:r>
-                        <w:rPr>
-                          <w:i/>
-                          <w:iCs/>
-                          <w:lang w:val="uz-Cyrl-UZ"/>
-                        </w:rPr>
-                        <w:t xml:space="preserve">hanges </w:t>
-                      </w:r>
-                      <w:r>
-                        <w:rPr>
-                          <w:i/>
-                          <w:iCs/>
-                          <w:lang w:val="uz-Cyrl-UZ"/>
-                        </w:rPr>
-                        <w:t>your status to “s</w:t>
-                      </w:r>
-                      <w:r>
-                        <w:rPr>
-                          <w:i/>
-                          <w:iCs/>
-                          <w:lang w:val="uz-Cyrl-UZ"/>
-                        </w:rPr>
-                        <w:t>tatus</w:t>
-                      </w:r>
-                      <w:r>
-                        <w:rPr>
-                          <w:i/>
-                          <w:iCs/>
-                          <w:lang w:val="uz-Cyrl-UZ"/>
-                        </w:rPr>
-                        <w:t>”</w:t>
-                      </w:r>
-                      <w:r>
-                        <w:rPr>
-                          <w:i/>
-                          <w:iCs/>
-                          <w:lang w:val="uz-Cyrl-UZ"/>
-                        </w:rPr>
-                        <w:t>. Possible options for Status</w:t>
-                      </w:r>
-                      <w:r>
-                        <w:rPr>
-                          <w:i/>
-                          <w:iCs/>
-                          <w:lang w:val="uz-Cyrl-UZ"/>
-                        </w:rPr>
-                        <w:t xml:space="preserve"> are</w:t>
-                      </w:r>
-                      <w:r>
-                        <w:rPr>
-                          <w:i/>
-                          <w:iCs/>
-                          <w:lang w:val="uz-Cyrl-UZ"/>
-                        </w:rPr>
-                        <w:t xml:space="preserve"> </w:t>
-                      </w:r>
-                      <w:r>
-                        <w:rPr>
-                          <w:i/>
-                          <w:iCs/>
-                          <w:lang w:val="uz-Cyrl-UZ"/>
-                        </w:rPr>
-                        <w:t>“</w:t>
-                      </w:r>
-                      <w:r>
-                        <w:rPr>
-                          <w:i/>
-                          <w:iCs/>
-                          <w:lang w:val="uz-Cyrl-UZ"/>
-                        </w:rPr>
-                        <w:t>ready</w:t>
-                      </w:r>
-                      <w:r>
-                        <w:rPr>
-                          <w:i/>
-                          <w:iCs/>
-                          <w:lang w:val="uz-Cyrl-UZ"/>
-                        </w:rPr>
-                        <w:t>” or “</w:t>
-                      </w:r>
-                      <w:r>
-                        <w:rPr>
-                          <w:i/>
-                          <w:iCs/>
-                          <w:lang w:val="uz-Cyrl-UZ"/>
-                        </w:rPr>
-                        <w:t>waiting</w:t>
-                      </w:r>
-                      <w:r>
-                        <w:rPr>
-                          <w:i/>
-                          <w:iCs/>
-                          <w:lang w:val="uz-Cyrl-UZ"/>
-                        </w:rPr>
-                        <w:t>”.</w:t>
+                        <w:t>You get four jokers, one on each discard pile. But you will be punished with five additional cards on your stock pile. This command can only be used once.</w:t>
                       </w:r>
                     </w:p>
                     <w:p>
                       <w:pPr>
-                        <w:pStyle w:val="ListParagraph"/>
+                        <w:pStyle w:val="Listenabsatz"/>
                         <w:numPr>
                           <w:ilvl w:val="0"/>
                           <w:numId w:val="1"/>
                         </w:numPr>
                         <w:rPr>
+                          <w:i/>
+                          <w:iCs/>
+                          <w:lang w:val="uz-Cyrl-UZ"/>
+                        </w:rPr>
+                      </w:pPr>
+                      <w:r>
+                        <w:rPr>
                           <w:b/>
                           <w:bCs/>
                           <w:i/>
                           <w:iCs/>
-                          <w:lang w:val="uz-Cyrl-UZ"/>
-                        </w:rPr>
-                      </w:pPr>
-                      <w:r>
-                        <w:rPr>
-                          <w:b/>
-                          <w:bCs/>
-                          <w:i/>
-                          <w:iCs/>
-                          <w:lang w:val="uz-Cyrl-UZ"/>
-                        </w:rPr>
-                        <w:t>/msg [name] [message]</w:t>
+                        </w:rPr>
+                        <w:t>/cheat win</w:t>
                       </w:r>
                     </w:p>
                     <w:p>
                       <w:pPr>
-                        <w:pStyle w:val="ListParagraph"/>
+                        <w:pStyle w:val="Listenabsatz"/>
                         <w:rPr>
                           <w:i/>
                           <w:iCs/>
-                          <w:lang w:val="uz-Cyrl-UZ"/>
                         </w:rPr>
                       </w:pPr>
                       <w:r>
                         <w:rPr>
                           <w:i/>
                           <w:iCs/>
-                          <w:lang w:val="uz-Cyrl-UZ"/>
-                        </w:rPr>
-                        <w:t>S</w:t>
-                      </w:r>
-                      <w:r>
-                        <w:rPr>
-                          <w:i/>
-                          <w:iCs/>
-                          <w:lang w:val="uz-Cyrl-UZ"/>
-                        </w:rPr>
-                        <w:t>ends a private chat message to</w:t>
-                      </w:r>
-                      <w:r>
-                        <w:rPr>
-                          <w:i/>
-                          <w:iCs/>
-                          <w:lang w:val="uz-Cyrl-UZ"/>
-                        </w:rPr>
-                        <w:t xml:space="preserve"> the</w:t>
-                      </w:r>
-                      <w:r>
-                        <w:rPr>
-                          <w:i/>
-                          <w:iCs/>
-                          <w:lang w:val="uz-Cyrl-UZ"/>
-                        </w:rPr>
-                        <w:t xml:space="preserve"> player called „name“</w:t>
+                        </w:rPr>
+                        <w:t>With this command you win the game instantly but with a score of 100. In addition your name will be changed to “CHEATER” and you can’t change your name anymore. This command can also only be used once.</w:t>
                       </w:r>
                     </w:p>
-                    <w:p>
-                      <w:pPr>
-                        <w:pStyle w:val="ListParagraph"/>
-                        <w:numPr>
-                          <w:ilvl w:val="0"/>
-                          <w:numId w:val="1"/>
-                        </w:numPr>
-                        <w:rPr>
-                          <w:b/>
-                          <w:bCs/>
-                          <w:i/>
-                          <w:iCs/>
-                          <w:lang w:val="uz-Cyrl-UZ"/>
-                        </w:rPr>
-                      </w:pPr>
-                      <w:r>
-                        <w:rPr>
-                          <w:b/>
-                          <w:bCs/>
-                          <w:i/>
-                          <w:iCs/>
-                          <w:lang w:val="uz-Cyrl-UZ"/>
-                        </w:rPr>
-                        <w:t>/broadcast [message]</w:t>
-                      </w:r>
-                    </w:p>
-                    <w:p>
-                      <w:pPr>
-                        <w:pStyle w:val="ListParagraph"/>
-                        <w:rPr>
-                          <w:i/>
-                          <w:iCs/>
-                          <w:lang w:val="uz-Cyrl-UZ"/>
-                        </w:rPr>
-                      </w:pPr>
-                      <w:r>
-                        <w:rPr>
-                          <w:i/>
-                          <w:iCs/>
-                          <w:lang w:val="uz-Cyrl-UZ"/>
-                        </w:rPr>
-                        <w:t>B</w:t>
-                      </w:r>
-                      <w:r>
-                        <w:rPr>
-                          <w:i/>
-                          <w:iCs/>
-                          <w:lang w:val="uz-Cyrl-UZ"/>
-                        </w:rPr>
-                        <w:t>roadcast your message to all players across all games and lobbies</w:t>
-                      </w:r>
-                    </w:p>
-                    <w:p>
-                      <w:pPr>
-                        <w:pStyle w:val="ListParagraph"/>
-                        <w:numPr>
-                          <w:ilvl w:val="0"/>
-                          <w:numId w:val="1"/>
-                        </w:numPr>
-                        <w:rPr>
-                          <w:lang w:val="uz-Cyrl-UZ"/>
-                        </w:rPr>
-                      </w:pPr>
-                      <w:r>
-                        <w:rPr>
-                          <w:b/>
-                          <w:bCs/>
-                          <w:i/>
-                          <w:iCs/>
-                          <w:lang w:val="uz-Cyrl-UZ"/>
-                        </w:rPr>
-                        <w:t>/new game</w:t>
-                      </w:r>
-                      <w:r>
-                        <w:rPr>
-                          <w:lang w:val="uz-Cyrl-UZ"/>
-                        </w:rPr>
-                        <w:br/>
-                      </w:r>
-                      <w:r>
-                        <w:rPr>
-                          <w:i/>
-                          <w:iCs/>
-                          <w:lang w:val="uz-Cyrl-UZ"/>
-                        </w:rPr>
-                        <w:t>S</w:t>
-                      </w:r>
-                      <w:r>
-                        <w:rPr>
-                          <w:i/>
-                          <w:iCs/>
-                          <w:lang w:val="uz-Cyrl-UZ"/>
-                        </w:rPr>
-                        <w:t>tarts a new game with 4 players</w:t>
-                      </w:r>
-                    </w:p>
-                    <w:p>
-                      <w:pPr>
-                        <w:pStyle w:val="ListParagraph"/>
-                        <w:numPr>
-                          <w:ilvl w:val="0"/>
-                          <w:numId w:val="1"/>
-                        </w:numPr>
-                        <w:rPr>
-                          <w:b/>
-                          <w:bCs/>
-                          <w:i/>
-                          <w:iCs/>
-                          <w:lang w:val="uz-Cyrl-UZ"/>
-                        </w:rPr>
-                      </w:pPr>
-                      <w:r>
-                        <w:rPr>
-                          <w:b/>
-                          <w:bCs/>
-                          <w:i/>
-                          <w:iCs/>
-                        </w:rPr>
-                        <w:t>/list players</w:t>
-                      </w:r>
-                    </w:p>
-                    <w:p>
-                      <w:pPr>
-                        <w:pStyle w:val="ListParagraph"/>
-                        <w:rPr>
-                          <w:lang w:val="uz-Cyrl-UZ"/>
-                        </w:rPr>
-                      </w:pPr>
-                      <w:r>
-                        <w:t>Lists all players currently connected to the server.</w:t>
-                      </w:r>
-                    </w:p>
-                    <w:p>
-                      <w:pPr>
-                        <w:pStyle w:val="ListParagraph"/>
-                        <w:numPr>
-                          <w:ilvl w:val="0"/>
-                          <w:numId w:val="1"/>
-                        </w:numPr>
-                        <w:rPr>
-                          <w:b/>
-                          <w:bCs/>
-                          <w:lang w:val="uz-Cyrl-UZ"/>
-                        </w:rPr>
-                      </w:pPr>
-                      <w:r>
-                        <w:rPr>
-                          <w:b/>
-                          <w:bCs/>
-                        </w:rPr>
-                        <w:t>/list games</w:t>
-                      </w:r>
-                    </w:p>
-                    <w:p>
-                      <w:pPr>
-                        <w:pStyle w:val="ListParagraph"/>
-                      </w:pPr>
-                      <w:r>
-                        <w:t xml:space="preserve">Lists all open, ongoing and finished games. </w:t>
-                      </w:r>
-                    </w:p>
-                    <w:p>
-                      <w:pPr>
-                        <w:pStyle w:val="ListParagraph"/>
-                        <w:numPr>
-                          <w:ilvl w:val="0"/>
-                          <w:numId w:val="1"/>
-                        </w:numPr>
-                        <w:rPr>
-                          <w:lang w:val="uz-Cyrl-UZ"/>
-                        </w:rPr>
-                      </w:pPr>
-                      <w:r>
-                        <w:rPr>
-                          <w:b/>
-                          <w:bCs/>
-                          <w:i/>
-                          <w:iCs/>
-                          <w:lang w:val="uz-Cyrl-UZ"/>
-                        </w:rPr>
-                        <w:t>/play [PlaceFrom] [N] [PlaceTo] [N]</w:t>
-                      </w:r>
-                      <w:r>
-                        <w:rPr>
-                          <w:lang w:val="uz-Cyrl-UZ"/>
-                        </w:rPr>
-                        <w:br/>
-                        <w:t>P</w:t>
-                      </w:r>
-                      <w:r>
-                        <w:rPr>
-                          <w:lang w:val="uz-Cyrl-UZ"/>
-                        </w:rPr>
-                        <w:t>uts a card from the pile "PlaceFrom" to the pile "PlaceTo"</w:t>
-                      </w:r>
-                      <w:r>
-                        <w:rPr>
-                          <w:lang w:val="uz-Cyrl-UZ"/>
-                        </w:rPr>
-                        <w:br/>
-                        <w:t xml:space="preserve">The piles are abbreviated with: </w:t>
-                      </w:r>
-                      <w:r>
-                        <w:rPr>
-                          <w:i/>
-                          <w:iCs/>
-                          <w:lang w:val="uz-Cyrl-UZ"/>
-                        </w:rPr>
-                        <w:t>hand cards</w:t>
-                      </w:r>
-                      <w:r>
-                        <w:rPr>
-                          <w:lang w:val="uz-Cyrl-UZ"/>
-                        </w:rPr>
-                        <w:t xml:space="preserve"> = H, </w:t>
-                      </w:r>
-                      <w:r>
-                        <w:rPr>
-                          <w:i/>
-                          <w:iCs/>
-                          <w:lang w:val="uz-Cyrl-UZ"/>
-                        </w:rPr>
-                        <w:t>stock pile</w:t>
-                      </w:r>
-                      <w:r>
-                        <w:rPr>
-                          <w:lang w:val="uz-Cyrl-UZ"/>
-                        </w:rPr>
-                        <w:t xml:space="preserve"> = S, </w:t>
-                      </w:r>
-                      <w:r>
-                        <w:rPr>
-                          <w:i/>
-                          <w:iCs/>
-                          <w:lang w:val="uz-Cyrl-UZ"/>
-                        </w:rPr>
-                        <w:t>discard pile</w:t>
-                      </w:r>
-                      <w:r>
-                        <w:rPr>
-                          <w:lang w:val="uz-Cyrl-UZ"/>
-                        </w:rPr>
-                        <w:t xml:space="preserve"> = D, </w:t>
-                      </w:r>
-                      <w:r>
-                        <w:rPr>
-                          <w:i/>
-                          <w:iCs/>
-                          <w:lang w:val="uz-Cyrl-UZ"/>
-                        </w:rPr>
-                        <w:t>build pile</w:t>
-                      </w:r>
-                      <w:r>
-                        <w:rPr>
-                          <w:lang w:val="uz-Cyrl-UZ"/>
-                        </w:rPr>
-                        <w:t xml:space="preserve"> = B.</w:t>
-                      </w:r>
-                      <w:r>
-                        <w:rPr>
-                          <w:lang w:val="uz-Cyrl-UZ"/>
-                        </w:rPr>
-                        <w:br/>
-                        <w:t>For the stock pile, N is always 1. For hand cards, N can be a number from 1 to 5. For the build and discard piles, N can be a number from 1 to 4.</w:t>
-                      </w:r>
-                    </w:p>
-                    <w:p>
-                      <w:pPr>
-                        <w:pStyle w:val="ListParagraph"/>
-                      </w:pPr>
-                      <w:r>
-                        <w:rPr>
-                          <w:lang w:val="uz-Cyrl-UZ"/>
-                        </w:rPr>
-                        <w:t xml:space="preserve">This </w:t>
-                      </w:r>
-                      <w:r>
-                        <w:rPr>
-                          <w:lang w:val="uz-Cyrl-UZ"/>
-                        </w:rPr>
-                        <w:t>command must be written correctly, exceptions by this command are not being handled</w:t>
-                      </w:r>
-                      <w:r>
-                        <w:rPr>
-                          <w:lang w:val="uz-Cyrl-UZ"/>
-                        </w:rPr>
-                        <w:t xml:space="preserve"> and</w:t>
-                      </w:r>
-                      <w:r>
-                        <w:t xml:space="preserve"> the correctness of the move is not validated!</w:t>
-                      </w:r>
-                    </w:p>
-                    <w:p>
-                      <w:pPr>
-                        <w:pStyle w:val="ListParagraph"/>
-                        <w:rPr>
-                          <w:b/>
-                          <w:bCs/>
-                          <w:i/>
-                          <w:iCs/>
-                        </w:rPr>
-                      </w:pPr>
-                      <w:r>
-                        <w:rPr>
-                          <w:i/>
-                          <w:iCs/>
-                        </w:rPr>
-                        <w:t xml:space="preserve">Example: To play the 2nd hand card to the first build pile: </w:t>
-                      </w:r>
-                      <w:r>
-                        <w:rPr>
-                          <w:b/>
-                          <w:bCs/>
-                          <w:i/>
-                          <w:iCs/>
-                        </w:rPr>
-                        <w:t>/play H 2 B 1</w:t>
-                      </w:r>
-                    </w:p>
-                    <w:p>
-                      <w:pPr>
-                        <w:pStyle w:val="ListParagraph"/>
-                        <w:ind w:left="1080"/>
-                        <w:rPr>
-                          <w:b/>
-                          <w:bCs/>
-                          <w:i/>
-                          <w:iCs/>
-                        </w:rPr>
-                      </w:pPr>
-                    </w:p>
-                    <w:p>
-                      <w:pPr>
-                        <w:pStyle w:val="ListParagraph"/>
-                        <w:rPr>
-                          <w:b/>
-                          <w:bCs/>
-                          <w:i/>
-                          <w:iCs/>
-                        </w:rPr>
-                      </w:pPr>
-                    </w:p>
-                    <w:p/>
                     <w:p/>
                   </w:txbxContent>
                 </v:textbox>
@@ -5185,10 +4670,9 @@
         </mc:AlternateContent>
       </w:r>
     </w:p>
-    <w:p/>
     <w:sectPr>
-      <w:headerReference w:type="default" r:id="rId19"/>
-      <w:footerReference w:type="default" r:id="rId20"/>
+      <w:headerReference w:type="default" r:id="rId21"/>
+      <w:footerReference w:type="default" r:id="rId22"/>
       <w:pgSz w:w="12240" w:h="15840"/>
       <w:pgMar w:top="1440" w:right="1440" w:bottom="1440" w:left="1440" w:header="720" w:footer="720" w:gutter="0"/>
       <w:pgBorders w:offsetFrom="page">
@@ -5205,7 +4689,7 @@
 </file>
 
 <file path=word/endnotes.xml><?xml version="1.0" encoding="utf-8"?>
-<w:endnotes xmlns:wpc="http://schemas.microsoft.com/office/word/2010/wordprocessingCanvas" xmlns:cx="http://schemas.microsoft.com/office/drawing/2014/chartex" xmlns:cx1="http://schemas.microsoft.com/office/drawing/2015/9/8/chartex" xmlns:cx2="http://schemas.microsoft.com/office/drawing/2015/10/21/chartex" xmlns:cx3="http://schemas.microsoft.com/office/drawing/2016/5/9/chartex" xmlns:cx4="http://schemas.microsoft.com/office/drawing/2016/5/10/chartex" xmlns:cx5="http://schemas.microsoft.com/office/drawing/2016/5/11/chartex" xmlns:cx6="http://schemas.microsoft.com/office/drawing/2016/5/12/chartex" xmlns:cx7="http://schemas.microsoft.com/office/drawing/2016/5/13/chartex" xmlns:cx8="http://schemas.microsoft.com/office/drawing/2016/5/14/chartex" xmlns:mc="http://schemas.openxmlformats.org/markup-compatibility/2006" xmlns:aink="http://schemas.microsoft.com/office/drawing/2016/ink" xmlns:am3d="http://schemas.microsoft.com/office/drawing/2017/model3d" xmlns:o="urn:schemas-microsoft-com:office:office" xmlns:r="http://schemas.openxmlformats.org/officeDocument/2006/relationships" xmlns:m="http://schemas.openxmlformats.org/officeDocument/2006/math" xmlns:v="urn:schemas-microsoft-com:vml" xmlns:wp14="http://schemas.microsoft.com/office/word/2010/wordprocessingDrawing" xmlns:wp="http://schemas.openxmlformats.org/drawingml/2006/wordprocessingDrawing" xmlns:w10="urn:schemas-microsoft-com:office:word" xmlns:w="http://schemas.openxmlformats.org/wordprocessingml/2006/main" xmlns:w14="http://schemas.microsoft.com/office/word/2010/wordml" xmlns:w15="http://schemas.microsoft.com/office/word/2012/wordml" xmlns:w16cid="http://schemas.microsoft.com/office/word/2016/wordml/cid" xmlns:w16se="http://schemas.microsoft.com/office/word/2015/wordml/symex" xmlns:wpg="http://schemas.microsoft.com/office/word/2010/wordprocessingGroup" xmlns:wpi="http://schemas.microsoft.com/office/word/2010/wordprocessingInk" xmlns:wne="http://schemas.microsoft.com/office/word/2006/wordml" xmlns:wps="http://schemas.microsoft.com/office/word/2010/wordprocessingShape" mc:Ignorable="w14 w15 w16se w16cid wp14">
+<w:endnotes xmlns:wpc="http://schemas.microsoft.com/office/word/2010/wordprocessingCanvas" xmlns:mo="http://schemas.microsoft.com/office/mac/office/2008/main" xmlns:mc="http://schemas.openxmlformats.org/markup-compatibility/2006" xmlns:mv="urn:schemas-microsoft-com:mac:vml" xmlns:o="urn:schemas-microsoft-com:office:office" xmlns:r="http://schemas.openxmlformats.org/officeDocument/2006/relationships" xmlns:m="http://schemas.openxmlformats.org/officeDocument/2006/math" xmlns:v="urn:schemas-microsoft-com:vml" xmlns:wp14="http://schemas.microsoft.com/office/word/2010/wordprocessingDrawing" xmlns:wp="http://schemas.openxmlformats.org/drawingml/2006/wordprocessingDrawing" xmlns:w10="urn:schemas-microsoft-com:office:word" xmlns:w="http://schemas.openxmlformats.org/wordprocessingml/2006/main" xmlns:w14="http://schemas.microsoft.com/office/word/2010/wordml" xmlns:wpg="http://schemas.microsoft.com/office/word/2010/wordprocessingGroup" xmlns:wpi="http://schemas.microsoft.com/office/word/2010/wordprocessingInk" xmlns:wne="http://schemas.microsoft.com/office/word/2006/wordml" xmlns:wps="http://schemas.microsoft.com/office/word/2010/wordprocessingShape" mc:Ignorable="w14 wp14">
   <w:endnote w:type="separator" w:id="-1">
     <w:p>
       <w:pPr>
@@ -5230,7 +4714,7 @@
 </file>
 
 <file path=word/footer1.xml><?xml version="1.0" encoding="utf-8"?>
-<w:ftr xmlns:wpc="http://schemas.microsoft.com/office/word/2010/wordprocessingCanvas" xmlns:cx="http://schemas.microsoft.com/office/drawing/2014/chartex" xmlns:cx1="http://schemas.microsoft.com/office/drawing/2015/9/8/chartex" xmlns:cx2="http://schemas.microsoft.com/office/drawing/2015/10/21/chartex" xmlns:cx3="http://schemas.microsoft.com/office/drawing/2016/5/9/chartex" xmlns:cx4="http://schemas.microsoft.com/office/drawing/2016/5/10/chartex" xmlns:cx5="http://schemas.microsoft.com/office/drawing/2016/5/11/chartex" xmlns:cx6="http://schemas.microsoft.com/office/drawing/2016/5/12/chartex" xmlns:cx7="http://schemas.microsoft.com/office/drawing/2016/5/13/chartex" xmlns:cx8="http://schemas.microsoft.com/office/drawing/2016/5/14/chartex" xmlns:mc="http://schemas.openxmlformats.org/markup-compatibility/2006" xmlns:aink="http://schemas.microsoft.com/office/drawing/2016/ink" xmlns:am3d="http://schemas.microsoft.com/office/drawing/2017/model3d" xmlns:o="urn:schemas-microsoft-com:office:office" xmlns:r="http://schemas.openxmlformats.org/officeDocument/2006/relationships" xmlns:m="http://schemas.openxmlformats.org/officeDocument/2006/math" xmlns:v="urn:schemas-microsoft-com:vml" xmlns:wp14="http://schemas.microsoft.com/office/word/2010/wordprocessingDrawing" xmlns:wp="http://schemas.openxmlformats.org/drawingml/2006/wordprocessingDrawing" xmlns:w10="urn:schemas-microsoft-com:office:word" xmlns:w="http://schemas.openxmlformats.org/wordprocessingml/2006/main" xmlns:w14="http://schemas.microsoft.com/office/word/2010/wordml" xmlns:w15="http://schemas.microsoft.com/office/word/2012/wordml" xmlns:w16cid="http://schemas.microsoft.com/office/word/2016/wordml/cid" xmlns:w16se="http://schemas.microsoft.com/office/word/2015/wordml/symex" xmlns:wpg="http://schemas.microsoft.com/office/word/2010/wordprocessingGroup" xmlns:wpi="http://schemas.microsoft.com/office/word/2010/wordprocessingInk" xmlns:wne="http://schemas.microsoft.com/office/word/2006/wordml" xmlns:wps="http://schemas.microsoft.com/office/word/2010/wordprocessingShape" mc:Ignorable="w14 w15 w16se w16cid wp14">
+<w:ftr xmlns:wpc="http://schemas.microsoft.com/office/word/2010/wordprocessingCanvas" xmlns:mo="http://schemas.microsoft.com/office/mac/office/2008/main" xmlns:mc="http://schemas.openxmlformats.org/markup-compatibility/2006" xmlns:mv="urn:schemas-microsoft-com:mac:vml" xmlns:o="urn:schemas-microsoft-com:office:office" xmlns:r="http://schemas.openxmlformats.org/officeDocument/2006/relationships" xmlns:m="http://schemas.openxmlformats.org/officeDocument/2006/math" xmlns:v="urn:schemas-microsoft-com:vml" xmlns:wp14="http://schemas.microsoft.com/office/word/2010/wordprocessingDrawing" xmlns:wp="http://schemas.openxmlformats.org/drawingml/2006/wordprocessingDrawing" xmlns:w10="urn:schemas-microsoft-com:office:word" xmlns:w="http://schemas.openxmlformats.org/wordprocessingml/2006/main" xmlns:w14="http://schemas.microsoft.com/office/word/2010/wordml" xmlns:wpg="http://schemas.microsoft.com/office/word/2010/wordprocessingGroup" xmlns:wpi="http://schemas.microsoft.com/office/word/2010/wordprocessingInk" xmlns:wne="http://schemas.microsoft.com/office/word/2006/wordml" xmlns:wps="http://schemas.microsoft.com/office/word/2010/wordprocessingShape" mc:Ignorable="w14 wp14">
   <w:sdt>
     <w:sdtPr>
       <w:id w:val="-1778019776"/>
@@ -5251,14 +4735,16 @@
         <w:sdtContent>
           <w:p>
             <w:pPr>
-              <w:pStyle w:val="Footer"/>
+              <w:pStyle w:val="Fuzeile"/>
               <w:jc w:val="right"/>
             </w:pPr>
-            <w:r>
-              <w:rPr>
-                <w:lang w:val="de-DE"/>
-              </w:rPr>
-              <w:t xml:space="preserve">Seite </w:t>
+            <w:proofErr w:type="spellStart"/>
+            <w:r>
+              <w:t>Seite</w:t>
+            </w:r>
+            <w:proofErr w:type="spellEnd"/>
+            <w:r>
+              <w:t xml:space="preserve"> </w:t>
             </w:r>
             <w:r>
               <w:rPr>
@@ -5289,9 +4775,9 @@
               <w:rPr>
                 <w:b/>
                 <w:bCs/>
-                <w:lang w:val="de-DE"/>
-              </w:rPr>
-              <w:t>2</w:t>
+                <w:noProof/>
+              </w:rPr>
+              <w:t>5</w:t>
             </w:r>
             <w:r>
               <w:rPr>
@@ -5303,9 +4789,6 @@
               <w:fldChar w:fldCharType="end"/>
             </w:r>
             <w:r>
-              <w:rPr>
-                <w:lang w:val="de-DE"/>
-              </w:rPr>
               <w:t xml:space="preserve"> von </w:t>
             </w:r>
             <w:r>
@@ -5337,9 +4820,9 @@
               <w:rPr>
                 <w:b/>
                 <w:bCs/>
-                <w:lang w:val="de-DE"/>
-              </w:rPr>
-              <w:t>2</w:t>
+                <w:noProof/>
+              </w:rPr>
+              <w:t>5</w:t>
             </w:r>
             <w:r>
               <w:rPr>
@@ -5357,7 +4840,7 @@
   </w:sdt>
   <w:p>
     <w:pPr>
-      <w:pStyle w:val="Footer"/>
+      <w:pStyle w:val="Fuzeile"/>
       <w:rPr>
         <w:lang w:val="de-CH"/>
       </w:rPr>
@@ -5366,7 +4849,7 @@
       <w:rPr>
         <w:lang w:val="uz-Cyrl-UZ"/>
       </w:rPr>
-      <w:t>Gruppe 15: Skip-Bro’s</w:t>
+      <w:t>Group 15: Skip-Bro’s</w:t>
     </w:r>
     <w:r>
       <w:rPr>
@@ -5379,7 +4862,7 @@
 </file>
 
 <file path=word/footnotes.xml><?xml version="1.0" encoding="utf-8"?>
-<w:footnotes xmlns:wpc="http://schemas.microsoft.com/office/word/2010/wordprocessingCanvas" xmlns:cx="http://schemas.microsoft.com/office/drawing/2014/chartex" xmlns:cx1="http://schemas.microsoft.com/office/drawing/2015/9/8/chartex" xmlns:cx2="http://schemas.microsoft.com/office/drawing/2015/10/21/chartex" xmlns:cx3="http://schemas.microsoft.com/office/drawing/2016/5/9/chartex" xmlns:cx4="http://schemas.microsoft.com/office/drawing/2016/5/10/chartex" xmlns:cx5="http://schemas.microsoft.com/office/drawing/2016/5/11/chartex" xmlns:cx6="http://schemas.microsoft.com/office/drawing/2016/5/12/chartex" xmlns:cx7="http://schemas.microsoft.com/office/drawing/2016/5/13/chartex" xmlns:cx8="http://schemas.microsoft.com/office/drawing/2016/5/14/chartex" xmlns:mc="http://schemas.openxmlformats.org/markup-compatibility/2006" xmlns:aink="http://schemas.microsoft.com/office/drawing/2016/ink" xmlns:am3d="http://schemas.microsoft.com/office/drawing/2017/model3d" xmlns:o="urn:schemas-microsoft-com:office:office" xmlns:r="http://schemas.openxmlformats.org/officeDocument/2006/relationships" xmlns:m="http://schemas.openxmlformats.org/officeDocument/2006/math" xmlns:v="urn:schemas-microsoft-com:vml" xmlns:wp14="http://schemas.microsoft.com/office/word/2010/wordprocessingDrawing" xmlns:wp="http://schemas.openxmlformats.org/drawingml/2006/wordprocessingDrawing" xmlns:w10="urn:schemas-microsoft-com:office:word" xmlns:w="http://schemas.openxmlformats.org/wordprocessingml/2006/main" xmlns:w14="http://schemas.microsoft.com/office/word/2010/wordml" xmlns:w15="http://schemas.microsoft.com/office/word/2012/wordml" xmlns:w16cid="http://schemas.microsoft.com/office/word/2016/wordml/cid" xmlns:w16se="http://schemas.microsoft.com/office/word/2015/wordml/symex" xmlns:wpg="http://schemas.microsoft.com/office/word/2010/wordprocessingGroup" xmlns:wpi="http://schemas.microsoft.com/office/word/2010/wordprocessingInk" xmlns:wne="http://schemas.microsoft.com/office/word/2006/wordml" xmlns:wps="http://schemas.microsoft.com/office/word/2010/wordprocessingShape" mc:Ignorable="w14 w15 w16se w16cid wp14">
+<w:footnotes xmlns:wpc="http://schemas.microsoft.com/office/word/2010/wordprocessingCanvas" xmlns:mo="http://schemas.microsoft.com/office/mac/office/2008/main" xmlns:mc="http://schemas.openxmlformats.org/markup-compatibility/2006" xmlns:mv="urn:schemas-microsoft-com:mac:vml" xmlns:o="urn:schemas-microsoft-com:office:office" xmlns:r="http://schemas.openxmlformats.org/officeDocument/2006/relationships" xmlns:m="http://schemas.openxmlformats.org/officeDocument/2006/math" xmlns:v="urn:schemas-microsoft-com:vml" xmlns:wp14="http://schemas.microsoft.com/office/word/2010/wordprocessingDrawing" xmlns:wp="http://schemas.openxmlformats.org/drawingml/2006/wordprocessingDrawing" xmlns:w10="urn:schemas-microsoft-com:office:word" xmlns:w="http://schemas.openxmlformats.org/wordprocessingml/2006/main" xmlns:w14="http://schemas.microsoft.com/office/word/2010/wordml" xmlns:wpg="http://schemas.microsoft.com/office/word/2010/wordprocessingGroup" xmlns:wpi="http://schemas.microsoft.com/office/word/2010/wordprocessingInk" xmlns:wne="http://schemas.microsoft.com/office/word/2006/wordml" xmlns:wps="http://schemas.microsoft.com/office/word/2010/wordprocessingShape" mc:Ignorable="w14 wp14">
   <w:footnote w:type="separator" w:id="-1">
     <w:p>
       <w:pPr>
@@ -5404,10 +4887,10 @@
 </file>
 
 <file path=word/header1.xml><?xml version="1.0" encoding="utf-8"?>
-<w:hdr xmlns:wpc="http://schemas.microsoft.com/office/word/2010/wordprocessingCanvas" xmlns:cx="http://schemas.microsoft.com/office/drawing/2014/chartex" xmlns:cx1="http://schemas.microsoft.com/office/drawing/2015/9/8/chartex" xmlns:cx2="http://schemas.microsoft.com/office/drawing/2015/10/21/chartex" xmlns:cx3="http://schemas.microsoft.com/office/drawing/2016/5/9/chartex" xmlns:cx4="http://schemas.microsoft.com/office/drawing/2016/5/10/chartex" xmlns:cx5="http://schemas.microsoft.com/office/drawing/2016/5/11/chartex" xmlns:cx6="http://schemas.microsoft.com/office/drawing/2016/5/12/chartex" xmlns:cx7="http://schemas.microsoft.com/office/drawing/2016/5/13/chartex" xmlns:cx8="http://schemas.microsoft.com/office/drawing/2016/5/14/chartex" xmlns:mc="http://schemas.openxmlformats.org/markup-compatibility/2006" xmlns:aink="http://schemas.microsoft.com/office/drawing/2016/ink" xmlns:am3d="http://schemas.microsoft.com/office/drawing/2017/model3d" xmlns:o="urn:schemas-microsoft-com:office:office" xmlns:r="http://schemas.openxmlformats.org/officeDocument/2006/relationships" xmlns:m="http://schemas.openxmlformats.org/officeDocument/2006/math" xmlns:v="urn:schemas-microsoft-com:vml" xmlns:wp14="http://schemas.microsoft.com/office/word/2010/wordprocessingDrawing" xmlns:wp="http://schemas.openxmlformats.org/drawingml/2006/wordprocessingDrawing" xmlns:w10="urn:schemas-microsoft-com:office:word" xmlns:w="http://schemas.openxmlformats.org/wordprocessingml/2006/main" xmlns:w14="http://schemas.microsoft.com/office/word/2010/wordml" xmlns:w15="http://schemas.microsoft.com/office/word/2012/wordml" xmlns:w16cid="http://schemas.microsoft.com/office/word/2016/wordml/cid" xmlns:w16se="http://schemas.microsoft.com/office/word/2015/wordml/symex" xmlns:wpg="http://schemas.microsoft.com/office/word/2010/wordprocessingGroup" xmlns:wpi="http://schemas.microsoft.com/office/word/2010/wordprocessingInk" xmlns:wne="http://schemas.microsoft.com/office/word/2006/wordml" xmlns:wps="http://schemas.microsoft.com/office/word/2010/wordprocessingShape" mc:Ignorable="w14 w15 w16se w16cid wp14">
+<w:hdr xmlns:wpc="http://schemas.microsoft.com/office/word/2010/wordprocessingCanvas" xmlns:mo="http://schemas.microsoft.com/office/mac/office/2008/main" xmlns:mc="http://schemas.openxmlformats.org/markup-compatibility/2006" xmlns:mv="urn:schemas-microsoft-com:mac:vml" xmlns:o="urn:schemas-microsoft-com:office:office" xmlns:r="http://schemas.openxmlformats.org/officeDocument/2006/relationships" xmlns:m="http://schemas.openxmlformats.org/officeDocument/2006/math" xmlns:v="urn:schemas-microsoft-com:vml" xmlns:wp14="http://schemas.microsoft.com/office/word/2010/wordprocessingDrawing" xmlns:wp="http://schemas.openxmlformats.org/drawingml/2006/wordprocessingDrawing" xmlns:w10="urn:schemas-microsoft-com:office:word" xmlns:w="http://schemas.openxmlformats.org/wordprocessingml/2006/main" xmlns:w14="http://schemas.microsoft.com/office/word/2010/wordml" xmlns:wpg="http://schemas.microsoft.com/office/word/2010/wordprocessingGroup" xmlns:wpi="http://schemas.microsoft.com/office/word/2010/wordprocessingInk" xmlns:wne="http://schemas.microsoft.com/office/word/2006/wordml" xmlns:wps="http://schemas.microsoft.com/office/word/2010/wordprocessingShape" mc:Ignorable="w14 wp14">
   <w:p>
     <w:pPr>
-      <w:pStyle w:val="Header"/>
+      <w:pStyle w:val="Kopfzeile"/>
       <w:jc w:val="right"/>
       <w:rPr>
         <w:lang w:val="uz-Cyrl-UZ"/>
@@ -5695,7 +5178,7 @@
                         <w:txbxContent>
                           <w:p>
                             <w:pPr>
-                              <w:pStyle w:val="Header"/>
+                              <w:pStyle w:val="Kopfzeile"/>
                               <w:jc w:val="right"/>
                               <w:rPr>
                                 <w:color w:val="FFFFFF" w:themeColor="background1"/>
@@ -5769,28 +5252,28 @@
         </mc:Choice>
         <mc:Fallback>
           <w:pict>
-            <v:group w14:anchorId="33C258A2" id="Group 158" o:spid="_x0000_s1035" style="position:absolute;left:0;text-align:left;margin-left:0;margin-top:0;width:135pt;height:78.75pt;z-index:251659264;mso-top-percent:23;mso-position-horizontal:left;mso-position-horizontal-relative:page;mso-position-vertical-relative:page;mso-top-percent:23;mso-width-relative:margin;mso-height-relative:margin" coordsize="17007,10241" o:gfxdata="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">
-              <v:group id="Group 159" o:spid="_x0000_s1036" style="position:absolute;width:17007;height:10241" coordsize="17007,10241" o:gfxdata="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">
-                <v:rect id="Rectangle 160" o:spid="_x0000_s1037" style="position:absolute;width:17007;height:10241;visibility:visible;mso-wrap-style:square;v-text-anchor:middle" o:gfxdata="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" fillcolor="white [3212]" stroked="f" strokeweight="2pt">
+            <v:group id="Group 158" o:spid="_x0000_s1036" style="position:absolute;left:0;text-align:left;margin-left:0;margin-top:0;width:135pt;height:78.75pt;z-index:251659264;mso-top-percent:23;mso-position-horizontal:left;mso-position-horizontal-relative:page;mso-position-vertical-relative:page;mso-top-percent:23;mso-width-relative:margin;mso-height-relative:margin" coordsize="1700784,1024128" o:gfxdata="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">
+              <v:group id="Group 159" o:spid="_x0000_s1037" style="position:absolute;width:1700784;height:1024128" coordsize="1700784,1024128" o:gfxdata="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">
+                <v:rect id="Rectangle 160" o:spid="_x0000_s1038" style="position:absolute;width:1700784;height:1024128;visibility:visible;mso-wrap-style:square;v-text-anchor:middle" o:gfxdata="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" fillcolor="white [3212]" stroked="f" strokeweight="2pt">
                   <v:fill opacity="0"/>
                 </v:rect>
-                <v:shape id="Rectangle 1" o:spid="_x0000_s1038" style="position:absolute;left:2286;width:14630;height:10149;visibility:visible;mso-wrap-style:square;v-text-anchor:middle" coordsize="1462822,1014481" o:gfxdata="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" path="m,l1462822,,910372,376306,,1014481,,xe" fillcolor="#4f81bd [3204]" stroked="f" strokeweight="2pt">
+                <v:shape id="Rectangle 1" o:spid="_x0000_s1039" style="position:absolute;left:228600;width:1463040;height:1014984;visibility:visible;mso-wrap-style:square;v-text-anchor:middle" coordsize="1462822,1014481" o:gfxdata="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" path="m0,0l1462822,,910372,376306,,1014481,,0xe" fillcolor="#4f81bd [3204]" stroked="f" strokeweight="2pt">
                   <v:path arrowok="t" o:connecttype="custom" o:connectlocs="0,0;1463040,0;910508,376493;0,1014984;0,0" o:connectangles="0,0,0,0,0"/>
                 </v:shape>
-                <v:rect id="Rectangle 162" o:spid="_x0000_s1039" style="position:absolute;left:2286;width:14721;height:10241;visibility:visible;mso-wrap-style:square;v-text-anchor:middle" o:gfxdata="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" stroked="f" strokeweight="2pt">
-                  <v:fill r:id="rId2" o:title="" recolor="t" rotate="t" type="frame"/>
+                <v:rect id="Rectangle 162" o:spid="_x0000_s1040" style="position:absolute;left:228600;width:1472184;height:1024128;visibility:visible;mso-wrap-style:square;v-text-anchor:middle" o:gfxdata="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" stroked="f" strokeweight="2pt">
+                  <v:fill r:id="rId2" o:title="" rotate="t" type="frame"/>
                 </v:rect>
               </v:group>
-              <v:shapetype id="_x0000_t202" coordsize="21600,21600" o:spt="202" path="m,l,21600r21600,l21600,xe">
+              <v:shapetype id="_x0000_t202" coordsize="21600,21600" o:spt="202" path="m0,0l0,21600,21600,21600,21600,0xe">
                 <v:stroke joinstyle="miter"/>
                 <v:path gradientshapeok="t" o:connecttype="rect"/>
               </v:shapetype>
-              <v:shape id="Text Box 163" o:spid="_x0000_s1040" type="#_x0000_t202" style="position:absolute;left:2370;top:189;width:4428;height:3753;flip:x;visibility:visible;mso-wrap-style:square;v-text-anchor:middle" o:gfxdata="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" filled="f" stroked="f" strokeweight=".5pt">
+              <v:shape id="Text Box 163" o:spid="_x0000_s1041" type="#_x0000_t202" style="position:absolute;left:237067;top:18942;width:442824;height:375285;flip:x;visibility:visible;mso-wrap-style:square;v-text-anchor:middle" o:gfxdata="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" filled="f" stroked="f" strokeweight=".5pt">
                 <v:textbox inset=",7.2pt,,7.2pt">
                   <w:txbxContent>
                     <w:p>
                       <w:pPr>
-                        <w:pStyle w:val="Header"/>
+                        <w:pStyle w:val="Kopfzeile"/>
                         <w:jc w:val="right"/>
                         <w:rPr>
                           <w:color w:val="FFFFFF" w:themeColor="background1"/>
@@ -5864,7 +5347,7 @@
   </w:p>
   <w:p>
     <w:pPr>
-      <w:pStyle w:val="Header"/>
+      <w:pStyle w:val="Kopfzeile"/>
       <w:rPr>
         <w:lang w:val="uz-Cyrl-UZ"/>
       </w:rPr>
@@ -5874,8 +5357,8 @@
 </file>
 
 <file path=word/numbering.xml><?xml version="1.0" encoding="utf-8"?>
-<w:numbering xmlns:wpc="http://schemas.microsoft.com/office/word/2010/wordprocessingCanvas" xmlns:cx="http://schemas.microsoft.com/office/drawing/2014/chartex" xmlns:cx1="http://schemas.microsoft.com/office/drawing/2015/9/8/chartex" xmlns:cx2="http://schemas.microsoft.com/office/drawing/2015/10/21/chartex" xmlns:cx3="http://schemas.microsoft.com/office/drawing/2016/5/9/chartex" xmlns:cx4="http://schemas.microsoft.com/office/drawing/2016/5/10/chartex" xmlns:cx5="http://schemas.microsoft.com/office/drawing/2016/5/11/chartex" xmlns:cx6="http://schemas.microsoft.com/office/drawing/2016/5/12/chartex" xmlns:cx7="http://schemas.microsoft.com/office/drawing/2016/5/13/chartex" xmlns:cx8="http://schemas.microsoft.com/office/drawing/2016/5/14/chartex" xmlns:mc="http://schemas.openxmlformats.org/markup-compatibility/2006" xmlns:aink="http://schemas.microsoft.com/office/drawing/2016/ink" xmlns:am3d="http://schemas.microsoft.com/office/drawing/2017/model3d" xmlns:o="urn:schemas-microsoft-com:office:office" xmlns:r="http://schemas.openxmlformats.org/officeDocument/2006/relationships" xmlns:m="http://schemas.openxmlformats.org/officeDocument/2006/math" xmlns:v="urn:schemas-microsoft-com:vml" xmlns:wp14="http://schemas.microsoft.com/office/word/2010/wordprocessingDrawing" xmlns:wp="http://schemas.openxmlformats.org/drawingml/2006/wordprocessingDrawing" xmlns:w10="urn:schemas-microsoft-com:office:word" xmlns:w="http://schemas.openxmlformats.org/wordprocessingml/2006/main" xmlns:w14="http://schemas.microsoft.com/office/word/2010/wordml" xmlns:w15="http://schemas.microsoft.com/office/word/2012/wordml" xmlns:w16cid="http://schemas.microsoft.com/office/word/2016/wordml/cid" xmlns:w16se="http://schemas.microsoft.com/office/word/2015/wordml/symex" xmlns:wpg="http://schemas.microsoft.com/office/word/2010/wordprocessingGroup" xmlns:wpi="http://schemas.microsoft.com/office/word/2010/wordprocessingInk" xmlns:wne="http://schemas.microsoft.com/office/word/2006/wordml" xmlns:wps="http://schemas.microsoft.com/office/word/2010/wordprocessingShape" mc:Ignorable="w14 w15 w16se w16cid wp14">
-  <w:abstractNum w:abstractNumId="0" w15:restartNumberingAfterBreak="0">
+<w:numbering xmlns:wpc="http://schemas.microsoft.com/office/word/2010/wordprocessingCanvas" xmlns:mo="http://schemas.microsoft.com/office/mac/office/2008/main" xmlns:mc="http://schemas.openxmlformats.org/markup-compatibility/2006" xmlns:mv="urn:schemas-microsoft-com:mac:vml" xmlns:o="urn:schemas-microsoft-com:office:office" xmlns:r="http://schemas.openxmlformats.org/officeDocument/2006/relationships" xmlns:m="http://schemas.openxmlformats.org/officeDocument/2006/math" xmlns:v="urn:schemas-microsoft-com:vml" xmlns:wp14="http://schemas.microsoft.com/office/word/2010/wordprocessingDrawing" xmlns:wp="http://schemas.openxmlformats.org/drawingml/2006/wordprocessingDrawing" xmlns:w10="urn:schemas-microsoft-com:office:word" xmlns:w="http://schemas.openxmlformats.org/wordprocessingml/2006/main" xmlns:w14="http://schemas.microsoft.com/office/word/2010/wordml" xmlns:wpg="http://schemas.microsoft.com/office/word/2010/wordprocessingGroup" xmlns:wpi="http://schemas.microsoft.com/office/word/2010/wordprocessingInk" xmlns:wne="http://schemas.microsoft.com/office/word/2006/wordml" xmlns:wps="http://schemas.microsoft.com/office/word/2010/wordprocessingShape" mc:Ignorable="w14 wp14">
+  <w:abstractNum w:abstractNumId="0">
     <w:nsid w:val="0E35291E"/>
     <w:multiLevelType w:val="hybridMultilevel"/>
     <w:tmpl w:val="FB8A9EA4"/>
@@ -5964,7 +5447,7 @@
       </w:pPr>
     </w:lvl>
   </w:abstractNum>
-  <w:abstractNum w:abstractNumId="1" w15:restartNumberingAfterBreak="0">
+  <w:abstractNum w:abstractNumId="1">
     <w:nsid w:val="2B8547AE"/>
     <w:multiLevelType w:val="hybridMultilevel"/>
     <w:tmpl w:val="5ABEC5FE"/>
@@ -6077,7 +5560,7 @@
       </w:rPr>
     </w:lvl>
   </w:abstractNum>
-  <w:abstractNum w:abstractNumId="2" w15:restartNumberingAfterBreak="0">
+  <w:abstractNum w:abstractNumId="2">
     <w:nsid w:val="2EB51F00"/>
     <w:multiLevelType w:val="multilevel"/>
     <w:tmpl w:val="E27E920A"/>
@@ -6190,14 +5673,14 @@
       </w:rPr>
     </w:lvl>
   </w:abstractNum>
-  <w:abstractNum w:abstractNumId="3" w15:restartNumberingAfterBreak="0">
+  <w:abstractNum w:abstractNumId="3">
     <w:nsid w:val="3C7F1C9E"/>
     <w:multiLevelType w:val="multilevel"/>
     <w:tmpl w:val="425AE660"/>
     <w:lvl w:ilvl="0">
       <w:start w:val="1"/>
       <w:numFmt w:val="decimal"/>
-      <w:pStyle w:val="Heading1"/>
+      <w:pStyle w:val="berschrift1"/>
       <w:lvlText w:val="%1"/>
       <w:lvlJc w:val="left"/>
       <w:pPr>
@@ -6207,7 +5690,7 @@
     <w:lvl w:ilvl="1">
       <w:start w:val="1"/>
       <w:numFmt w:val="decimal"/>
-      <w:pStyle w:val="Heading2"/>
+      <w:pStyle w:val="berschrift2"/>
       <w:lvlText w:val="%1.%2"/>
       <w:lvlJc w:val="left"/>
       <w:pPr>
@@ -6221,7 +5704,7 @@
     <w:lvl w:ilvl="2">
       <w:start w:val="1"/>
       <w:numFmt w:val="decimal"/>
-      <w:pStyle w:val="Heading3"/>
+      <w:pStyle w:val="berschrift3"/>
       <w:lvlText w:val="%1.%2.%3"/>
       <w:lvlJc w:val="left"/>
       <w:pPr>
@@ -6231,7 +5714,7 @@
     <w:lvl w:ilvl="3">
       <w:start w:val="1"/>
       <w:numFmt w:val="decimal"/>
-      <w:pStyle w:val="Heading4"/>
+      <w:pStyle w:val="berschrift4"/>
       <w:lvlText w:val="%1.%2.%3.%4"/>
       <w:lvlJc w:val="left"/>
       <w:pPr>
@@ -6241,7 +5724,7 @@
     <w:lvl w:ilvl="4">
       <w:start w:val="1"/>
       <w:numFmt w:val="decimal"/>
-      <w:pStyle w:val="Heading5"/>
+      <w:pStyle w:val="berschrift5"/>
       <w:lvlText w:val="%1.%2.%3.%4.%5"/>
       <w:lvlJc w:val="left"/>
       <w:pPr>
@@ -6251,7 +5734,7 @@
     <w:lvl w:ilvl="5">
       <w:start w:val="1"/>
       <w:numFmt w:val="decimal"/>
-      <w:pStyle w:val="Heading6"/>
+      <w:pStyle w:val="berschrift6"/>
       <w:lvlText w:val="%1.%2.%3.%4.%5.%6"/>
       <w:lvlJc w:val="left"/>
       <w:pPr>
@@ -6261,7 +5744,7 @@
     <w:lvl w:ilvl="6">
       <w:start w:val="1"/>
       <w:numFmt w:val="decimal"/>
-      <w:pStyle w:val="Heading7"/>
+      <w:pStyle w:val="berschrift7"/>
       <w:lvlText w:val="%1.%2.%3.%4.%5.%6.%7"/>
       <w:lvlJc w:val="left"/>
       <w:pPr>
@@ -6271,7 +5754,7 @@
     <w:lvl w:ilvl="7">
       <w:start w:val="1"/>
       <w:numFmt w:val="decimal"/>
-      <w:pStyle w:val="Heading8"/>
+      <w:pStyle w:val="berschrift8"/>
       <w:lvlText w:val="%1.%2.%3.%4.%5.%6.%7.%8"/>
       <w:lvlJc w:val="left"/>
       <w:pPr>
@@ -6281,7 +5764,7 @@
     <w:lvl w:ilvl="8">
       <w:start w:val="1"/>
       <w:numFmt w:val="decimal"/>
-      <w:pStyle w:val="Heading9"/>
+      <w:pStyle w:val="berschrift9"/>
       <w:lvlText w:val="%1.%2.%3.%4.%5.%6.%7.%8.%9"/>
       <w:lvlJc w:val="left"/>
       <w:pPr>
@@ -6289,7 +5772,7 @@
       </w:pPr>
     </w:lvl>
   </w:abstractNum>
-  <w:abstractNum w:abstractNumId="4" w15:restartNumberingAfterBreak="0">
+  <w:abstractNum w:abstractNumId="4">
     <w:nsid w:val="5C8362EF"/>
     <w:multiLevelType w:val="hybridMultilevel"/>
     <w:tmpl w:val="82DE16F4"/>
@@ -6375,7 +5858,7 @@
       </w:pPr>
     </w:lvl>
   </w:abstractNum>
-  <w:abstractNum w:abstractNumId="5" w15:restartNumberingAfterBreak="0">
+  <w:abstractNum w:abstractNumId="5">
     <w:nsid w:val="5D2650C6"/>
     <w:multiLevelType w:val="hybridMultilevel"/>
     <w:tmpl w:val="F0F4638E"/>
@@ -6461,7 +5944,7 @@
       </w:pPr>
     </w:lvl>
   </w:abstractNum>
-  <w:abstractNum w:abstractNumId="6" w15:restartNumberingAfterBreak="0">
+  <w:abstractNum w:abstractNumId="6">
     <w:nsid w:val="64474019"/>
     <w:multiLevelType w:val="hybridMultilevel"/>
     <w:tmpl w:val="44967A88"/>
@@ -6574,7 +6057,7 @@
       </w:rPr>
     </w:lvl>
   </w:abstractNum>
-  <w:abstractNum w:abstractNumId="7" w15:restartNumberingAfterBreak="0">
+  <w:abstractNum w:abstractNumId="7">
     <w:nsid w:val="7C0637EE"/>
     <w:multiLevelType w:val="hybridMultilevel"/>
     <w:tmpl w:val="BBB45CDC"/>
@@ -6687,7 +6170,7 @@
       </w:rPr>
     </w:lvl>
   </w:abstractNum>
-  <w:abstractNum w:abstractNumId="8" w15:restartNumberingAfterBreak="0">
+  <w:abstractNum w:abstractNumId="8">
     <w:nsid w:val="7D2A01CF"/>
     <w:multiLevelType w:val="hybridMultilevel"/>
     <w:tmpl w:val="457C298A"/>
@@ -6827,11 +6310,14 @@
   <w:num w:numId="9">
     <w:abstractNumId w:val="8"/>
   </w:num>
+  <w:num w:numId="10">
+    <w:abstractNumId w:val="3"/>
+  </w:num>
 </w:numbering>
 </file>
 
 <file path=word/styles.xml><?xml version="1.0" encoding="utf-8"?>
-<w:styles xmlns:mc="http://schemas.openxmlformats.org/markup-compatibility/2006" xmlns:r="http://schemas.openxmlformats.org/officeDocument/2006/relationships" xmlns:w="http://schemas.openxmlformats.org/wordprocessingml/2006/main" xmlns:w14="http://schemas.microsoft.com/office/word/2010/wordml" xmlns:w15="http://schemas.microsoft.com/office/word/2012/wordml" xmlns:w16cid="http://schemas.microsoft.com/office/word/2016/wordml/cid" xmlns:w16se="http://schemas.microsoft.com/office/word/2015/wordml/symex" mc:Ignorable="w14 w15 w16se w16cid">
+<w:styles xmlns:mc="http://schemas.openxmlformats.org/markup-compatibility/2006" xmlns:r="http://schemas.openxmlformats.org/officeDocument/2006/relationships" xmlns:w="http://schemas.openxmlformats.org/wordprocessingml/2006/main" xmlns:w14="http://schemas.microsoft.com/office/word/2010/wordml" mc:Ignorable="w14">
   <w:docDefaults>
     <w:rPrDefault>
       <w:rPr>
@@ -6847,385 +6333,164 @@
       </w:pPr>
     </w:pPrDefault>
   </w:docDefaults>
-  <w:latentStyles w:defLockedState="0" w:defUIPriority="99" w:defSemiHidden="0" w:defUnhideWhenUsed="0" w:defQFormat="0" w:count="376">
-    <w:lsdException w:name="Normal" w:uiPriority="0" w:qFormat="1"/>
-    <w:lsdException w:name="heading 1" w:uiPriority="9" w:qFormat="1"/>
-    <w:lsdException w:name="heading 2" w:semiHidden="1" w:uiPriority="9" w:unhideWhenUsed="1" w:qFormat="1"/>
-    <w:lsdException w:name="heading 3" w:semiHidden="1" w:uiPriority="9" w:unhideWhenUsed="1" w:qFormat="1"/>
-    <w:lsdException w:name="heading 4" w:semiHidden="1" w:uiPriority="9" w:unhideWhenUsed="1" w:qFormat="1"/>
-    <w:lsdException w:name="heading 5" w:semiHidden="1" w:uiPriority="9" w:unhideWhenUsed="1" w:qFormat="1"/>
-    <w:lsdException w:name="heading 6" w:semiHidden="1" w:uiPriority="9" w:unhideWhenUsed="1" w:qFormat="1"/>
-    <w:lsdException w:name="heading 7" w:semiHidden="1" w:uiPriority="9" w:unhideWhenUsed="1" w:qFormat="1"/>
-    <w:lsdException w:name="heading 8" w:semiHidden="1" w:uiPriority="9" w:unhideWhenUsed="1" w:qFormat="1"/>
-    <w:lsdException w:name="heading 9" w:semiHidden="1" w:uiPriority="9" w:unhideWhenUsed="1" w:qFormat="1"/>
-    <w:lsdException w:name="index 1" w:semiHidden="1" w:unhideWhenUsed="1"/>
-    <w:lsdException w:name="index 2" w:semiHidden="1" w:unhideWhenUsed="1"/>
-    <w:lsdException w:name="index 3" w:semiHidden="1" w:unhideWhenUsed="1"/>
-    <w:lsdException w:name="index 4" w:semiHidden="1" w:unhideWhenUsed="1"/>
-    <w:lsdException w:name="index 5" w:semiHidden="1" w:unhideWhenUsed="1"/>
-    <w:lsdException w:name="index 6" w:semiHidden="1" w:unhideWhenUsed="1"/>
-    <w:lsdException w:name="index 7" w:semiHidden="1" w:unhideWhenUsed="1"/>
-    <w:lsdException w:name="index 8" w:semiHidden="1" w:unhideWhenUsed="1"/>
-    <w:lsdException w:name="index 9" w:semiHidden="1" w:unhideWhenUsed="1"/>
-    <w:lsdException w:name="toc 1" w:semiHidden="1" w:uiPriority="39" w:unhideWhenUsed="1"/>
-    <w:lsdException w:name="toc 2" w:semiHidden="1" w:uiPriority="39" w:unhideWhenUsed="1"/>
-    <w:lsdException w:name="toc 3" w:semiHidden="1" w:uiPriority="39" w:unhideWhenUsed="1"/>
-    <w:lsdException w:name="toc 4" w:semiHidden="1" w:uiPriority="39" w:unhideWhenUsed="1"/>
-    <w:lsdException w:name="toc 5" w:semiHidden="1" w:uiPriority="39" w:unhideWhenUsed="1"/>
-    <w:lsdException w:name="toc 6" w:semiHidden="1" w:uiPriority="39" w:unhideWhenUsed="1"/>
-    <w:lsdException w:name="toc 7" w:semiHidden="1" w:uiPriority="39" w:unhideWhenUsed="1"/>
-    <w:lsdException w:name="toc 8" w:semiHidden="1" w:uiPriority="39" w:unhideWhenUsed="1"/>
-    <w:lsdException w:name="toc 9" w:semiHidden="1" w:uiPriority="39" w:unhideWhenUsed="1"/>
-    <w:lsdException w:name="Normal Indent" w:semiHidden="1" w:unhideWhenUsed="1"/>
-    <w:lsdException w:name="footnote text" w:semiHidden="1" w:unhideWhenUsed="1"/>
-    <w:lsdException w:name="annotation text" w:semiHidden="1" w:unhideWhenUsed="1"/>
-    <w:lsdException w:name="header" w:semiHidden="1" w:unhideWhenUsed="1"/>
-    <w:lsdException w:name="footer" w:semiHidden="1" w:unhideWhenUsed="1"/>
-    <w:lsdException w:name="index heading" w:semiHidden="1" w:unhideWhenUsed="1"/>
-    <w:lsdException w:name="caption" w:semiHidden="1" w:uiPriority="35" w:unhideWhenUsed="1" w:qFormat="1"/>
-    <w:lsdException w:name="table of figures" w:semiHidden="1" w:unhideWhenUsed="1"/>
-    <w:lsdException w:name="envelope address" w:semiHidden="1" w:unhideWhenUsed="1"/>
-    <w:lsdException w:name="envelope return" w:semiHidden="1" w:unhideWhenUsed="1"/>
-    <w:lsdException w:name="footnote reference" w:semiHidden="1" w:unhideWhenUsed="1"/>
-    <w:lsdException w:name="annotation reference" w:semiHidden="1" w:unhideWhenUsed="1"/>
-    <w:lsdException w:name="line number" w:semiHidden="1" w:unhideWhenUsed="1"/>
-    <w:lsdException w:name="page number" w:semiHidden="1" w:unhideWhenUsed="1"/>
-    <w:lsdException w:name="endnote reference" w:semiHidden="1" w:unhideWhenUsed="1"/>
-    <w:lsdException w:name="endnote text" w:semiHidden="1" w:unhideWhenUsed="1"/>
-    <w:lsdException w:name="table of authorities" w:semiHidden="1" w:unhideWhenUsed="1"/>
-    <w:lsdException w:name="macro" w:semiHidden="1" w:unhideWhenUsed="1"/>
-    <w:lsdException w:name="toa heading" w:semiHidden="1" w:unhideWhenUsed="1"/>
-    <w:lsdException w:name="List" w:semiHidden="1" w:unhideWhenUsed="1"/>
-    <w:lsdException w:name="List Bullet" w:semiHidden="1" w:unhideWhenUsed="1"/>
-    <w:lsdException w:name="List Number" w:semiHidden="1" w:unhideWhenUsed="1"/>
-    <w:lsdException w:name="List 2" w:semiHidden="1" w:unhideWhenUsed="1"/>
-    <w:lsdException w:name="List 3" w:semiHidden="1" w:unhideWhenUsed="1"/>
-    <w:lsdException w:name="List 4" w:semiHidden="1" w:unhideWhenUsed="1"/>
-    <w:lsdException w:name="List 5" w:semiHidden="1" w:unhideWhenUsed="1"/>
-    <w:lsdException w:name="List Bullet 2" w:semiHidden="1" w:unhideWhenUsed="1"/>
-    <w:lsdException w:name="List Bullet 3" w:semiHidden="1" w:unhideWhenUsed="1"/>
-    <w:lsdException w:name="List Bullet 4" w:semiHidden="1" w:unhideWhenUsed="1"/>
-    <w:lsdException w:name="List Bullet 5" w:semiHidden="1" w:unhideWhenUsed="1"/>
-    <w:lsdException w:name="List Number 2" w:semiHidden="1" w:unhideWhenUsed="1"/>
-    <w:lsdException w:name="List Number 3" w:semiHidden="1" w:unhideWhenUsed="1"/>
-    <w:lsdException w:name="List Number 4" w:semiHidden="1" w:unhideWhenUsed="1"/>
-    <w:lsdException w:name="List Number 5" w:semiHidden="1" w:unhideWhenUsed="1"/>
-    <w:lsdException w:name="Title" w:uiPriority="10" w:qFormat="1"/>
-    <w:lsdException w:name="Closing" w:semiHidden="1" w:unhideWhenUsed="1"/>
-    <w:lsdException w:name="Signature" w:semiHidden="1" w:unhideWhenUsed="1"/>
-    <w:lsdException w:name="Default Paragraph Font" w:semiHidden="1" w:uiPriority="1" w:unhideWhenUsed="1"/>
-    <w:lsdException w:name="Body Text" w:semiHidden="1" w:unhideWhenUsed="1"/>
-    <w:lsdException w:name="Body Text Indent" w:semiHidden="1" w:unhideWhenUsed="1"/>
-    <w:lsdException w:name="List Continue" w:semiHidden="1" w:unhideWhenUsed="1"/>
-    <w:lsdException w:name="List Continue 2" w:semiHidden="1" w:unhideWhenUsed="1"/>
-    <w:lsdException w:name="List Continue 3" w:semiHidden="1" w:unhideWhenUsed="1"/>
-    <w:lsdException w:name="List Continue 4" w:semiHidden="1" w:unhideWhenUsed="1"/>
-    <w:lsdException w:name="List Continue 5" w:semiHidden="1" w:unhideWhenUsed="1"/>
-    <w:lsdException w:name="Message Header" w:semiHidden="1" w:unhideWhenUsed="1"/>
-    <w:lsdException w:name="Subtitle" w:uiPriority="11" w:qFormat="1"/>
-    <w:lsdException w:name="Salutation" w:semiHidden="1" w:unhideWhenUsed="1"/>
-    <w:lsdException w:name="Date" w:semiHidden="1" w:unhideWhenUsed="1"/>
-    <w:lsdException w:name="Body Text First Indent" w:semiHidden="1" w:unhideWhenUsed="1"/>
-    <w:lsdException w:name="Body Text First Indent 2" w:semiHidden="1" w:unhideWhenUsed="1"/>
-    <w:lsdException w:name="Note Heading" w:semiHidden="1" w:unhideWhenUsed="1"/>
-    <w:lsdException w:name="Body Text 2" w:semiHidden="1" w:unhideWhenUsed="1"/>
-    <w:lsdException w:name="Body Text 3" w:semiHidden="1" w:unhideWhenUsed="1"/>
-    <w:lsdException w:name="Body Text Indent 2" w:semiHidden="1" w:unhideWhenUsed="1"/>
-    <w:lsdException w:name="Body Text Indent 3" w:semiHidden="1" w:unhideWhenUsed="1"/>
-    <w:lsdException w:name="Block Text" w:semiHidden="1" w:unhideWhenUsed="1"/>
-    <w:lsdException w:name="Hyperlink" w:semiHidden="1" w:unhideWhenUsed="1"/>
-    <w:lsdException w:name="FollowedHyperlink" w:semiHidden="1" w:unhideWhenUsed="1"/>
-    <w:lsdException w:name="Strong" w:uiPriority="22" w:qFormat="1"/>
-    <w:lsdException w:name="Emphasis" w:uiPriority="20" w:qFormat="1"/>
-    <w:lsdException w:name="Document Map" w:semiHidden="1" w:unhideWhenUsed="1"/>
-    <w:lsdException w:name="Plain Text" w:semiHidden="1" w:unhideWhenUsed="1"/>
-    <w:lsdException w:name="E-mail Signature" w:semiHidden="1" w:unhideWhenUsed="1"/>
-    <w:lsdException w:name="HTML Top of Form" w:semiHidden="1" w:unhideWhenUsed="1"/>
-    <w:lsdException w:name="HTML Bottom of Form" w:semiHidden="1" w:unhideWhenUsed="1"/>
-    <w:lsdException w:name="Normal (Web)" w:semiHidden="1" w:unhideWhenUsed="1"/>
-    <w:lsdException w:name="HTML Acronym" w:semiHidden="1" w:unhideWhenUsed="1"/>
-    <w:lsdException w:name="HTML Address" w:semiHidden="1" w:unhideWhenUsed="1"/>
-    <w:lsdException w:name="HTML Cite" w:semiHidden="1" w:unhideWhenUsed="1"/>
-    <w:lsdException w:name="HTML Code" w:semiHidden="1" w:unhideWhenUsed="1"/>
-    <w:lsdException w:name="HTML Definition" w:semiHidden="1" w:unhideWhenUsed="1"/>
-    <w:lsdException w:name="HTML Keyboard" w:semiHidden="1" w:unhideWhenUsed="1"/>
-    <w:lsdException w:name="HTML Preformatted" w:semiHidden="1" w:unhideWhenUsed="1"/>
-    <w:lsdException w:name="HTML Sample" w:semiHidden="1" w:unhideWhenUsed="1"/>
-    <w:lsdException w:name="HTML Typewriter" w:semiHidden="1" w:unhideWhenUsed="1"/>
-    <w:lsdException w:name="HTML Variable" w:semiHidden="1" w:unhideWhenUsed="1"/>
-    <w:lsdException w:name="Normal Table" w:semiHidden="1" w:unhideWhenUsed="1"/>
-    <w:lsdException w:name="annotation subject" w:semiHidden="1" w:unhideWhenUsed="1"/>
-    <w:lsdException w:name="No List" w:semiHidden="1" w:unhideWhenUsed="1"/>
-    <w:lsdException w:name="Outline List 1" w:semiHidden="1" w:unhideWhenUsed="1"/>
-    <w:lsdException w:name="Outline List 2" w:semiHidden="1" w:unhideWhenUsed="1"/>
-    <w:lsdException w:name="Outline List 3" w:semiHidden="1" w:unhideWhenUsed="1"/>
-    <w:lsdException w:name="Table Simple 1" w:semiHidden="1" w:unhideWhenUsed="1"/>
-    <w:lsdException w:name="Table Simple 2" w:semiHidden="1" w:unhideWhenUsed="1"/>
-    <w:lsdException w:name="Table Simple 3" w:semiHidden="1" w:unhideWhenUsed="1"/>
-    <w:lsdException w:name="Table Classic 1" w:semiHidden="1" w:unhideWhenUsed="1"/>
-    <w:lsdException w:name="Table Classic 2" w:semiHidden="1" w:unhideWhenUsed="1"/>
-    <w:lsdException w:name="Table Classic 3" w:semiHidden="1" w:unhideWhenUsed="1"/>
-    <w:lsdException w:name="Table Classic 4" w:semiHidden="1" w:unhideWhenUsed="1"/>
-    <w:lsdException w:name="Table Colorful 1" w:semiHidden="1" w:unhideWhenUsed="1"/>
-    <w:lsdException w:name="Table Colorful 2" w:semiHidden="1" w:unhideWhenUsed="1"/>
-    <w:lsdException w:name="Table Colorful 3" w:semiHidden="1" w:unhideWhenUsed="1"/>
-    <w:lsdException w:name="Table Columns 1" w:semiHidden="1" w:unhideWhenUsed="1"/>
-    <w:lsdException w:name="Table Columns 2" w:semiHidden="1" w:unhideWhenUsed="1"/>
-    <w:lsdException w:name="Table Columns 3" w:semiHidden="1" w:unhideWhenUsed="1"/>
-    <w:lsdException w:name="Table Columns 4" w:semiHidden="1" w:unhideWhenUsed="1"/>
-    <w:lsdException w:name="Table Columns 5" w:semiHidden="1" w:unhideWhenUsed="1"/>
-    <w:lsdException w:name="Table Grid 1" w:semiHidden="1" w:unhideWhenUsed="1"/>
-    <w:lsdException w:name="Table Grid 2" w:semiHidden="1" w:unhideWhenUsed="1"/>
-    <w:lsdException w:name="Table Grid 3" w:semiHidden="1" w:unhideWhenUsed="1"/>
-    <w:lsdException w:name="Table Grid 4" w:semiHidden="1" w:unhideWhenUsed="1"/>
-    <w:lsdException w:name="Table Grid 5" w:semiHidden="1" w:unhideWhenUsed="1"/>
-    <w:lsdException w:name="Table Grid 6" w:semiHidden="1" w:unhideWhenUsed="1"/>
-    <w:lsdException w:name="Table Grid 7" w:semiHidden="1" w:unhideWhenUsed="1"/>
-    <w:lsdException w:name="Table Grid 8" w:semiHidden="1" w:unhideWhenUsed="1"/>
-    <w:lsdException w:name="Table List 1" w:semiHidden="1" w:unhideWhenUsed="1"/>
-    <w:lsdException w:name="Table List 2" w:semiHidden="1" w:unhideWhenUsed="1"/>
-    <w:lsdException w:name="Table List 3" w:semiHidden="1" w:unhideWhenUsed="1"/>
-    <w:lsdException w:name="Table List 4" w:semiHidden="1" w:unhideWhenUsed="1"/>
-    <w:lsdException w:name="Table List 5" w:semiHidden="1" w:unhideWhenUsed="1"/>
-    <w:lsdException w:name="Table List 6" w:semiHidden="1" w:unhideWhenUsed="1"/>
-    <w:lsdException w:name="Table List 7" w:semiHidden="1" w:unhideWhenUsed="1"/>
-    <w:lsdException w:name="Table List 8" w:semiHidden="1" w:unhideWhenUsed="1"/>
-    <w:lsdException w:name="Table 3D effects 1" w:semiHidden="1" w:unhideWhenUsed="1"/>
-    <w:lsdException w:name="Table 3D effects 2" w:semiHidden="1" w:unhideWhenUsed="1"/>
-    <w:lsdException w:name="Table 3D effects 3" w:semiHidden="1" w:unhideWhenUsed="1"/>
-    <w:lsdException w:name="Table Contemporary" w:semiHidden="1" w:unhideWhenUsed="1"/>
-    <w:lsdException w:name="Table Elegant" w:semiHidden="1" w:unhideWhenUsed="1"/>
-    <w:lsdException w:name="Table Professional" w:semiHidden="1" w:unhideWhenUsed="1"/>
-    <w:lsdException w:name="Table Subtle 1" w:semiHidden="1" w:unhideWhenUsed="1"/>
-    <w:lsdException w:name="Table Subtle 2" w:semiHidden="1" w:unhideWhenUsed="1"/>
-    <w:lsdException w:name="Table Web 1" w:semiHidden="1" w:unhideWhenUsed="1"/>
-    <w:lsdException w:name="Table Web 2" w:semiHidden="1" w:unhideWhenUsed="1"/>
-    <w:lsdException w:name="Table Web 3" w:semiHidden="1" w:unhideWhenUsed="1"/>
-    <w:lsdException w:name="Balloon Text" w:semiHidden="1" w:unhideWhenUsed="1"/>
-    <w:lsdException w:name="Table Grid" w:uiPriority="59"/>
-    <w:lsdException w:name="Table Theme" w:semiHidden="1" w:unhideWhenUsed="1"/>
-    <w:lsdException w:name="Placeholder Text" w:semiHidden="1"/>
-    <w:lsdException w:name="No Spacing" w:uiPriority="1" w:qFormat="1"/>
-    <w:lsdException w:name="Light Shading" w:uiPriority="60"/>
-    <w:lsdException w:name="Light List" w:uiPriority="61"/>
-    <w:lsdException w:name="Light Grid" w:uiPriority="62"/>
-    <w:lsdException w:name="Medium Shading 1" w:uiPriority="63"/>
-    <w:lsdException w:name="Medium Shading 2" w:uiPriority="64"/>
-    <w:lsdException w:name="Medium List 1" w:uiPriority="65"/>
-    <w:lsdException w:name="Medium List 2" w:uiPriority="66"/>
-    <w:lsdException w:name="Medium Grid 1" w:uiPriority="67"/>
-    <w:lsdException w:name="Medium Grid 2" w:uiPriority="68"/>
-    <w:lsdException w:name="Medium Grid 3" w:uiPriority="69"/>
-    <w:lsdException w:name="Dark List" w:uiPriority="70"/>
-    <w:lsdException w:name="Colorful Shading" w:uiPriority="71"/>
-    <w:lsdException w:name="Colorful List" w:uiPriority="72"/>
-    <w:lsdException w:name="Colorful Grid" w:uiPriority="73"/>
-    <w:lsdException w:name="Light Shading Accent 1" w:uiPriority="60"/>
-    <w:lsdException w:name="Light List Accent 1" w:uiPriority="61"/>
-    <w:lsdException w:name="Light Grid Accent 1" w:uiPriority="62"/>
-    <w:lsdException w:name="Medium Shading 1 Accent 1" w:uiPriority="63"/>
-    <w:lsdException w:name="Medium Shading 2 Accent 1" w:uiPriority="64"/>
-    <w:lsdException w:name="Medium List 1 Accent 1" w:uiPriority="65"/>
-    <w:lsdException w:name="Revision" w:semiHidden="1"/>
-    <w:lsdException w:name="List Paragraph" w:uiPriority="34" w:qFormat="1"/>
-    <w:lsdException w:name="Quote" w:uiPriority="29" w:qFormat="1"/>
-    <w:lsdException w:name="Intense Quote" w:uiPriority="30" w:qFormat="1"/>
-    <w:lsdException w:name="Medium List 2 Accent 1" w:uiPriority="66"/>
-    <w:lsdException w:name="Medium Grid 1 Accent 1" w:uiPriority="67"/>
-    <w:lsdException w:name="Medium Grid 2 Accent 1" w:uiPriority="68"/>
-    <w:lsdException w:name="Medium Grid 3 Accent 1" w:uiPriority="69"/>
-    <w:lsdException w:name="Dark List Accent 1" w:uiPriority="70"/>
-    <w:lsdException w:name="Colorful Shading Accent 1" w:uiPriority="71"/>
-    <w:lsdException w:name="Colorful List Accent 1" w:uiPriority="72"/>
-    <w:lsdException w:name="Colorful Grid Accent 1" w:uiPriority="73"/>
-    <w:lsdException w:name="Light Shading Accent 2" w:uiPriority="60"/>
-    <w:lsdException w:name="Light List Accent 2" w:uiPriority="61"/>
-    <w:lsdException w:name="Light Grid Accent 2" w:uiPriority="62"/>
-    <w:lsdException w:name="Medium Shading 1 Accent 2" w:uiPriority="63"/>
-    <w:lsdException w:name="Medium Shading 2 Accent 2" w:uiPriority="64"/>
-    <w:lsdException w:name="Medium List 1 Accent 2" w:uiPriority="65"/>
-    <w:lsdException w:name="Medium List 2 Accent 2" w:uiPriority="66"/>
-    <w:lsdException w:name="Medium Grid 1 Accent 2" w:uiPriority="67"/>
-    <w:lsdException w:name="Medium Grid 2 Accent 2" w:uiPriority="68"/>
-    <w:lsdException w:name="Medium Grid 3 Accent 2" w:uiPriority="69"/>
-    <w:lsdException w:name="Dark List Accent 2" w:uiPriority="70"/>
-    <w:lsdException w:name="Colorful Shading Accent 2" w:uiPriority="71"/>
-    <w:lsdException w:name="Colorful List Accent 2" w:uiPriority="72"/>
-    <w:lsdException w:name="Colorful Grid Accent 2" w:uiPriority="73"/>
-    <w:lsdException w:name="Light Shading Accent 3" w:uiPriority="60"/>
-    <w:lsdException w:name="Light List Accent 3" w:uiPriority="61"/>
-    <w:lsdException w:name="Light Grid Accent 3" w:uiPriority="62"/>
-    <w:lsdException w:name="Medium Shading 1 Accent 3" w:uiPriority="63"/>
-    <w:lsdException w:name="Medium Shading 2 Accent 3" w:uiPriority="64"/>
-    <w:lsdException w:name="Medium List 1 Accent 3" w:uiPriority="65"/>
-    <w:lsdException w:name="Medium List 2 Accent 3" w:uiPriority="66"/>
-    <w:lsdException w:name="Medium Grid 1 Accent 3" w:uiPriority="67"/>
-    <w:lsdException w:name="Medium Grid 2 Accent 3" w:uiPriority="68"/>
-    <w:lsdException w:name="Medium Grid 3 Accent 3" w:uiPriority="69"/>
-    <w:lsdException w:name="Dark List Accent 3" w:uiPriority="70"/>
-    <w:lsdException w:name="Colorful Shading Accent 3" w:uiPriority="71"/>
-    <w:lsdException w:name="Colorful List Accent 3" w:uiPriority="72"/>
-    <w:lsdException w:name="Colorful Grid Accent 3" w:uiPriority="73"/>
-    <w:lsdException w:name="Light Shading Accent 4" w:uiPriority="60"/>
-    <w:lsdException w:name="Light List Accent 4" w:uiPriority="61"/>
-    <w:lsdException w:name="Light Grid Accent 4" w:uiPriority="62"/>
-    <w:lsdException w:name="Medium Shading 1 Accent 4" w:uiPriority="63"/>
-    <w:lsdException w:name="Medium Shading 2 Accent 4" w:uiPriority="64"/>
-    <w:lsdException w:name="Medium List 1 Accent 4" w:uiPriority="65"/>
-    <w:lsdException w:name="Medium List 2 Accent 4" w:uiPriority="66"/>
-    <w:lsdException w:name="Medium Grid 1 Accent 4" w:uiPriority="67"/>
-    <w:lsdException w:name="Medium Grid 2 Accent 4" w:uiPriority="68"/>
-    <w:lsdException w:name="Medium Grid 3 Accent 4" w:uiPriority="69"/>
-    <w:lsdException w:name="Dark List Accent 4" w:uiPriority="70"/>
-    <w:lsdException w:name="Colorful Shading Accent 4" w:uiPriority="71"/>
-    <w:lsdException w:name="Colorful List Accent 4" w:uiPriority="72"/>
-    <w:lsdException w:name="Colorful Grid Accent 4" w:uiPriority="73"/>
-    <w:lsdException w:name="Light Shading Accent 5" w:uiPriority="60"/>
-    <w:lsdException w:name="Light List Accent 5" w:uiPriority="61"/>
-    <w:lsdException w:name="Light Grid Accent 5" w:uiPriority="62"/>
-    <w:lsdException w:name="Medium Shading 1 Accent 5" w:uiPriority="63"/>
-    <w:lsdException w:name="Medium Shading 2 Accent 5" w:uiPriority="64"/>
-    <w:lsdException w:name="Medium List 1 Accent 5" w:uiPriority="65"/>
-    <w:lsdException w:name="Medium List 2 Accent 5" w:uiPriority="66"/>
-    <w:lsdException w:name="Medium Grid 1 Accent 5" w:uiPriority="67"/>
-    <w:lsdException w:name="Medium Grid 2 Accent 5" w:uiPriority="68"/>
-    <w:lsdException w:name="Medium Grid 3 Accent 5" w:uiPriority="69"/>
-    <w:lsdException w:name="Dark List Accent 5" w:uiPriority="70"/>
-    <w:lsdException w:name="Colorful Shading Accent 5" w:uiPriority="71"/>
-    <w:lsdException w:name="Colorful List Accent 5" w:uiPriority="72"/>
-    <w:lsdException w:name="Colorful Grid Accent 5" w:uiPriority="73"/>
-    <w:lsdException w:name="Light Shading Accent 6" w:uiPriority="60"/>
-    <w:lsdException w:name="Light List Accent 6" w:uiPriority="61"/>
-    <w:lsdException w:name="Light Grid Accent 6" w:uiPriority="62"/>
-    <w:lsdException w:name="Medium Shading 1 Accent 6" w:uiPriority="63"/>
-    <w:lsdException w:name="Medium Shading 2 Accent 6" w:uiPriority="64"/>
-    <w:lsdException w:name="Medium List 1 Accent 6" w:uiPriority="65"/>
-    <w:lsdException w:name="Medium List 2 Accent 6" w:uiPriority="66"/>
-    <w:lsdException w:name="Medium Grid 1 Accent 6" w:uiPriority="67"/>
-    <w:lsdException w:name="Medium Grid 2 Accent 6" w:uiPriority="68"/>
-    <w:lsdException w:name="Medium Grid 3 Accent 6" w:uiPriority="69"/>
-    <w:lsdException w:name="Dark List Accent 6" w:uiPriority="70"/>
-    <w:lsdException w:name="Colorful Shading Accent 6" w:uiPriority="71"/>
-    <w:lsdException w:name="Colorful List Accent 6" w:uiPriority="72"/>
-    <w:lsdException w:name="Colorful Grid Accent 6" w:uiPriority="73"/>
-    <w:lsdException w:name="Subtle Emphasis" w:uiPriority="19" w:qFormat="1"/>
-    <w:lsdException w:name="Intense Emphasis" w:uiPriority="21" w:qFormat="1"/>
-    <w:lsdException w:name="Subtle Reference" w:uiPriority="31" w:qFormat="1"/>
-    <w:lsdException w:name="Intense Reference" w:uiPriority="32" w:qFormat="1"/>
-    <w:lsdException w:name="Book Title" w:uiPriority="33" w:qFormat="1"/>
-    <w:lsdException w:name="Bibliography" w:semiHidden="1" w:uiPriority="37" w:unhideWhenUsed="1"/>
-    <w:lsdException w:name="TOC Heading" w:semiHidden="1" w:uiPriority="39" w:unhideWhenUsed="1" w:qFormat="1"/>
-    <w:lsdException w:name="Grid Table 4" w:uiPriority="49"/>
-    <w:lsdException w:name="Grid Table 5 Dark" w:uiPriority="50"/>
-    <w:lsdException w:name="Grid Table 6 Colorful" w:uiPriority="51"/>
-    <w:lsdException w:name="Grid Table 7 Colorful" w:uiPriority="52"/>
-    <w:lsdException w:name="Grid Table 1 Light Accent 1" w:uiPriority="46"/>
-    <w:lsdException w:name="Grid Table 2 Accent 1" w:uiPriority="47"/>
-    <w:lsdException w:name="Grid Table 3 Accent 1" w:uiPriority="48"/>
-    <w:lsdException w:name="Grid Table 4 Accent 1" w:uiPriority="49"/>
-    <w:lsdException w:name="Grid Table 5 Dark Accent 1" w:uiPriority="50"/>
-    <w:lsdException w:name="Grid Table 6 Colorful Accent 1" w:uiPriority="51"/>
-    <w:lsdException w:name="Grid Table 7 Colorful Accent 1" w:uiPriority="52"/>
-    <w:lsdException w:name="Grid Table 1 Light Accent 2" w:uiPriority="46"/>
-    <w:lsdException w:name="Grid Table 2 Accent 2" w:uiPriority="47"/>
-    <w:lsdException w:name="Grid Table 3 Accent 2" w:uiPriority="48"/>
-    <w:lsdException w:name="Grid Table 4 Accent 2" w:uiPriority="49"/>
-    <w:lsdException w:name="Grid Table 5 Dark Accent 2" w:uiPriority="50"/>
-    <w:lsdException w:name="Grid Table 6 Colorful Accent 2" w:uiPriority="51"/>
-    <w:lsdException w:name="Grid Table 7 Colorful Accent 2" w:uiPriority="52"/>
-    <w:lsdException w:name="Grid Table 1 Light Accent 3" w:uiPriority="46"/>
-    <w:lsdException w:name="Grid Table 2 Accent 3" w:uiPriority="47"/>
-    <w:lsdException w:name="Grid Table 3 Accent 3" w:uiPriority="48"/>
-    <w:lsdException w:name="Grid Table 4 Accent 3" w:uiPriority="49"/>
-    <w:lsdException w:name="Grid Table 5 Dark Accent 3" w:uiPriority="50"/>
-    <w:lsdException w:name="Grid Table 6 Colorful Accent 3" w:uiPriority="51"/>
-    <w:lsdException w:name="Grid Table 7 Colorful Accent 3" w:uiPriority="52"/>
-    <w:lsdException w:name="Grid Table 1 Light Accent 4" w:uiPriority="46"/>
-    <w:lsdException w:name="Grid Table 2 Accent 4" w:uiPriority="47"/>
-    <w:lsdException w:name="Grid Table 3 Accent 4" w:uiPriority="48"/>
-    <w:lsdException w:name="Grid Table 4 Accent 4" w:uiPriority="49"/>
-    <w:lsdException w:name="Grid Table 5 Dark Accent 4" w:uiPriority="50"/>
-    <w:lsdException w:name="Grid Table 6 Colorful Accent 4" w:uiPriority="51"/>
-    <w:lsdException w:name="Grid Table 7 Colorful Accent 4" w:uiPriority="52"/>
-    <w:lsdException w:name="Grid Table 1 Light Accent 5" w:uiPriority="46"/>
-    <w:lsdException w:name="Grid Table 2 Accent 5" w:uiPriority="47"/>
-    <w:lsdException w:name="Grid Table 3 Accent 5" w:uiPriority="48"/>
-    <w:lsdException w:name="Grid Table 4 Accent 5" w:uiPriority="49"/>
-    <w:lsdException w:name="Grid Table 5 Dark Accent 5" w:uiPriority="50"/>
-    <w:lsdException w:name="Grid Table 6 Colorful Accent 5" w:uiPriority="51"/>
-    <w:lsdException w:name="Grid Table 7 Colorful Accent 5" w:uiPriority="52"/>
-    <w:lsdException w:name="Grid Table 1 Light Accent 6" w:uiPriority="46"/>
-    <w:lsdException w:name="Grid Table 2 Accent 6" w:uiPriority="47"/>
-    <w:lsdException w:name="Grid Table 3 Accent 6" w:uiPriority="48"/>
-    <w:lsdException w:name="Grid Table 4 Accent 6" w:uiPriority="49"/>
-    <w:lsdException w:name="Grid Table 5 Dark Accent 6" w:uiPriority="50"/>
-    <w:lsdException w:name="Grid Table 6 Colorful Accent 6" w:uiPriority="51"/>
-    <w:lsdException w:name="Grid Table 7 Colorful Accent 6" w:uiPriority="52"/>
-    <w:lsdException w:name="List Table 1 Light" w:uiPriority="46"/>
-    <w:lsdException w:name="List Table 2" w:uiPriority="47"/>
-    <w:lsdException w:name="List Table 3" w:uiPriority="48"/>
-    <w:lsdException w:name="List Table 4" w:uiPriority="49"/>
-    <w:lsdException w:name="List Table 5 Dark" w:uiPriority="50"/>
-    <w:lsdException w:name="List Table 6 Colorful" w:uiPriority="51"/>
-    <w:lsdException w:name="List Table 7 Colorful" w:uiPriority="52"/>
-    <w:lsdException w:name="List Table 1 Light Accent 1" w:uiPriority="46"/>
-    <w:lsdException w:name="List Table 2 Accent 1" w:uiPriority="47"/>
-    <w:lsdException w:name="List Table 3 Accent 1" w:uiPriority="48"/>
-    <w:lsdException w:name="List Table 4 Accent 1" w:uiPriority="49"/>
-    <w:lsdException w:name="List Table 5 Dark Accent 1" w:uiPriority="50"/>
-    <w:lsdException w:name="List Table 6 Colorful Accent 1" w:uiPriority="51"/>
-    <w:lsdException w:name="List Table 7 Colorful Accent 1" w:uiPriority="52"/>
-    <w:lsdException w:name="List Table 1 Light Accent 2" w:uiPriority="46"/>
-    <w:lsdException w:name="List Table 2 Accent 2" w:uiPriority="47"/>
-    <w:lsdException w:name="List Table 3 Accent 2" w:uiPriority="48"/>
-    <w:lsdException w:name="List Table 4 Accent 2" w:uiPriority="49"/>
-    <w:lsdException w:name="List Table 5 Dark Accent 2" w:uiPriority="50"/>
-    <w:lsdException w:name="List Table 6 Colorful Accent 2" w:uiPriority="51"/>
-    <w:lsdException w:name="List Table 7 Colorful Accent 2" w:uiPriority="52"/>
-    <w:lsdException w:name="List Table 1 Light Accent 3" w:uiPriority="46"/>
-    <w:lsdException w:name="List Table 2 Accent 3" w:uiPriority="47"/>
-    <w:lsdException w:name="List Table 3 Accent 3" w:uiPriority="48"/>
-    <w:lsdException w:name="List Table 4 Accent 3" w:uiPriority="49"/>
-    <w:lsdException w:name="List Table 5 Dark Accent 3" w:uiPriority="50"/>
-    <w:lsdException w:name="List Table 6 Colorful Accent 3" w:uiPriority="51"/>
-    <w:lsdException w:name="List Table 7 Colorful Accent 3" w:uiPriority="52"/>
-    <w:lsdException w:name="List Table 1 Light Accent 4" w:uiPriority="46"/>
-    <w:lsdException w:name="List Table 2 Accent 4" w:uiPriority="47"/>
-    <w:lsdException w:name="List Table 3 Accent 4" w:uiPriority="48"/>
-    <w:lsdException w:name="List Table 4 Accent 4" w:uiPriority="49"/>
-    <w:lsdException w:name="List Table 5 Dark Accent 4" w:uiPriority="50"/>
-    <w:lsdException w:name="List Table 6 Colorful Accent 4" w:uiPriority="51"/>
-    <w:lsdException w:name="List Table 7 Colorful Accent 4" w:uiPriority="52"/>
-    <w:lsdException w:name="List Table 1 Light Accent 5" w:uiPriority="46"/>
-    <w:lsdException w:name="List Table 2 Accent 5" w:uiPriority="47"/>
-    <w:lsdException w:name="List Table 3 Accent 5" w:uiPriority="48"/>
-    <w:lsdException w:name="List Table 4 Accent 5" w:uiPriority="49"/>
-    <w:lsdException w:name="List Table 5 Dark Accent 5" w:uiPriority="50"/>
-    <w:lsdException w:name="List Table 6 Colorful Accent 5" w:uiPriority="51"/>
-    <w:lsdException w:name="List Table 7 Colorful Accent 5" w:uiPriority="52"/>
-    <w:lsdException w:name="List Table 1 Light Accent 6" w:uiPriority="46"/>
-    <w:lsdException w:name="List Table 2 Accent 6" w:uiPriority="47"/>
-    <w:lsdException w:name="List Table 3 Accent 6" w:uiPriority="48"/>
-    <w:lsdException w:name="List Table 4 Accent 6" w:uiPriority="49"/>
-    <w:lsdException w:name="List Table 5 Dark Accent 6" w:uiPriority="50"/>
-    <w:lsdException w:name="List Table 6 Colorful Accent 6" w:uiPriority="51"/>
-    <w:lsdException w:name="List Table 7 Colorful Accent 6" w:uiPriority="52"/>
-    <w:lsdException w:name="Mention" w:semiHidden="1" w:unhideWhenUsed="1"/>
-    <w:lsdException w:name="Smart Hyperlink" w:semiHidden="1" w:unhideWhenUsed="1"/>
-    <w:lsdException w:name="Hashtag" w:semiHidden="1" w:unhideWhenUsed="1"/>
-    <w:lsdException w:name="Unresolved Mention" w:semiHidden="1" w:unhideWhenUsed="1"/>
-    <w:lsdException w:name="Smart Link" w:semiHidden="1" w:unhideWhenUsed="1"/>
+  <w:latentStyles w:defLockedState="0" w:defUIPriority="99" w:defSemiHidden="1" w:defUnhideWhenUsed="1" w:defQFormat="0" w:count="276">
+    <w:lsdException w:name="Normal" w:semiHidden="0" w:uiPriority="0" w:unhideWhenUsed="0" w:qFormat="1"/>
+    <w:lsdException w:name="heading 1" w:semiHidden="0" w:uiPriority="9" w:unhideWhenUsed="0" w:qFormat="1"/>
+    <w:lsdException w:name="heading 2" w:uiPriority="9" w:qFormat="1"/>
+    <w:lsdException w:name="heading 3" w:uiPriority="9" w:qFormat="1"/>
+    <w:lsdException w:name="heading 4" w:uiPriority="9" w:qFormat="1"/>
+    <w:lsdException w:name="heading 5" w:uiPriority="9" w:qFormat="1"/>
+    <w:lsdException w:name="heading 6" w:uiPriority="9" w:qFormat="1"/>
+    <w:lsdException w:name="heading 7" w:uiPriority="9" w:qFormat="1"/>
+    <w:lsdException w:name="heading 8" w:uiPriority="9" w:qFormat="1"/>
+    <w:lsdException w:name="heading 9" w:uiPriority="9" w:qFormat="1"/>
+    <w:lsdException w:name="toc 1" w:uiPriority="39"/>
+    <w:lsdException w:name="toc 2" w:uiPriority="39"/>
+    <w:lsdException w:name="toc 3" w:uiPriority="39"/>
+    <w:lsdException w:name="toc 4" w:uiPriority="39"/>
+    <w:lsdException w:name="toc 5" w:uiPriority="39"/>
+    <w:lsdException w:name="toc 6" w:uiPriority="39"/>
+    <w:lsdException w:name="toc 7" w:uiPriority="39"/>
+    <w:lsdException w:name="toc 8" w:uiPriority="39"/>
+    <w:lsdException w:name="toc 9" w:uiPriority="39"/>
+    <w:lsdException w:name="caption" w:uiPriority="35" w:qFormat="1"/>
+    <w:lsdException w:name="Title" w:semiHidden="0" w:uiPriority="10" w:unhideWhenUsed="0" w:qFormat="1"/>
+    <w:lsdException w:name="Default Paragraph Font" w:uiPriority="1"/>
+    <w:lsdException w:name="Subtitle" w:semiHidden="0" w:uiPriority="11" w:unhideWhenUsed="0" w:qFormat="1"/>
+    <w:lsdException w:name="Strong" w:semiHidden="0" w:uiPriority="22" w:unhideWhenUsed="0" w:qFormat="1"/>
+    <w:lsdException w:name="Emphasis" w:semiHidden="0" w:uiPriority="20" w:unhideWhenUsed="0" w:qFormat="1"/>
+    <w:lsdException w:name="Table Grid" w:semiHidden="0" w:uiPriority="59" w:unhideWhenUsed="0"/>
+    <w:lsdException w:name="Note Level 1" w:semiHidden="0" w:unhideWhenUsed="0"/>
+    <w:lsdException w:name="Note Level 2" w:semiHidden="0" w:unhideWhenUsed="0"/>
+    <w:lsdException w:name="Note Level 3" w:semiHidden="0" w:unhideWhenUsed="0"/>
+    <w:lsdException w:name="Note Level 4" w:semiHidden="0" w:unhideWhenUsed="0"/>
+    <w:lsdException w:name="Note Level 5" w:semiHidden="0" w:unhideWhenUsed="0"/>
+    <w:lsdException w:name="Note Level 6" w:semiHidden="0" w:unhideWhenUsed="0"/>
+    <w:lsdException w:name="Note Level 7" w:semiHidden="0" w:unhideWhenUsed="0"/>
+    <w:lsdException w:name="Note Level 8" w:semiHidden="0" w:unhideWhenUsed="0"/>
+    <w:lsdException w:name="Note Level 9" w:semiHidden="0" w:unhideWhenUsed="0"/>
+    <w:lsdException w:name="Placeholder Text" w:unhideWhenUsed="0"/>
+    <w:lsdException w:name="No Spacing" w:semiHidden="0" w:uiPriority="1" w:unhideWhenUsed="0" w:qFormat="1"/>
+    <w:lsdException w:name="Light Shading" w:semiHidden="0" w:uiPriority="60" w:unhideWhenUsed="0"/>
+    <w:lsdException w:name="Light List" w:semiHidden="0" w:uiPriority="61" w:unhideWhenUsed="0"/>
+    <w:lsdException w:name="Light Grid" w:semiHidden="0" w:uiPriority="62" w:unhideWhenUsed="0"/>
+    <w:lsdException w:name="Medium Shading 1" w:semiHidden="0" w:uiPriority="63" w:unhideWhenUsed="0"/>
+    <w:lsdException w:name="Medium Shading 2" w:semiHidden="0" w:uiPriority="64" w:unhideWhenUsed="0"/>
+    <w:lsdException w:name="Medium List 1" w:semiHidden="0" w:uiPriority="65" w:unhideWhenUsed="0"/>
+    <w:lsdException w:name="Medium List 2" w:semiHidden="0" w:uiPriority="66" w:unhideWhenUsed="0"/>
+    <w:lsdException w:name="Medium Grid 1" w:semiHidden="0" w:uiPriority="67" w:unhideWhenUsed="0"/>
+    <w:lsdException w:name="Medium Grid 2" w:semiHidden="0" w:uiPriority="68" w:unhideWhenUsed="0"/>
+    <w:lsdException w:name="Medium Grid 3" w:semiHidden="0" w:uiPriority="69" w:unhideWhenUsed="0"/>
+    <w:lsdException w:name="Dark List" w:semiHidden="0" w:uiPriority="70" w:unhideWhenUsed="0"/>
+    <w:lsdException w:name="Colorful Shading" w:semiHidden="0" w:uiPriority="71" w:unhideWhenUsed="0"/>
+    <w:lsdException w:name="Colorful List" w:semiHidden="0" w:uiPriority="72" w:unhideWhenUsed="0"/>
+    <w:lsdException w:name="Colorful Grid" w:semiHidden="0" w:uiPriority="73" w:unhideWhenUsed="0"/>
+    <w:lsdException w:name="Light Shading Accent 1" w:semiHidden="0" w:uiPriority="60" w:unhideWhenUsed="0"/>
+    <w:lsdException w:name="Light List Accent 1" w:semiHidden="0" w:uiPriority="61" w:unhideWhenUsed="0"/>
+    <w:lsdException w:name="Light Grid Accent 1" w:semiHidden="0" w:uiPriority="62" w:unhideWhenUsed="0"/>
+    <w:lsdException w:name="Medium Shading 1 Accent 1" w:semiHidden="0" w:uiPriority="63" w:unhideWhenUsed="0"/>
+    <w:lsdException w:name="Medium Shading 2 Accent 1" w:semiHidden="0" w:uiPriority="64" w:unhideWhenUsed="0"/>
+    <w:lsdException w:name="Medium List 1 Accent 1" w:semiHidden="0" w:uiPriority="65" w:unhideWhenUsed="0"/>
+    <w:lsdException w:name="Revision" w:unhideWhenUsed="0"/>
+    <w:lsdException w:name="List Paragraph" w:semiHidden="0" w:uiPriority="34" w:unhideWhenUsed="0" w:qFormat="1"/>
+    <w:lsdException w:name="Quote" w:semiHidden="0" w:uiPriority="29" w:unhideWhenUsed="0" w:qFormat="1"/>
+    <w:lsdException w:name="Intense Quote" w:semiHidden="0" w:uiPriority="30" w:unhideWhenUsed="0" w:qFormat="1"/>
+    <w:lsdException w:name="Medium List 2 Accent 1" w:semiHidden="0" w:uiPriority="66" w:unhideWhenUsed="0"/>
+    <w:lsdException w:name="Medium Grid 1 Accent 1" w:semiHidden="0" w:uiPriority="67" w:unhideWhenUsed="0"/>
+    <w:lsdException w:name="Medium Grid 2 Accent 1" w:semiHidden="0" w:uiPriority="68" w:unhideWhenUsed="0"/>
+    <w:lsdException w:name="Medium Grid 3 Accent 1" w:semiHidden="0" w:uiPriority="69" w:unhideWhenUsed="0"/>
+    <w:lsdException w:name="Dark List Accent 1" w:semiHidden="0" w:uiPriority="70" w:unhideWhenUsed="0"/>
+    <w:lsdException w:name="Colorful Shading Accent 1" w:semiHidden="0" w:uiPriority="71" w:unhideWhenUsed="0"/>
+    <w:lsdException w:name="Colorful List Accent 1" w:semiHidden="0" w:uiPriority="72" w:unhideWhenUsed="0"/>
+    <w:lsdException w:name="Colorful Grid Accent 1" w:semiHidden="0" w:uiPriority="73" w:unhideWhenUsed="0"/>
+    <w:lsdException w:name="Light Shading Accent 2" w:semiHidden="0" w:uiPriority="60" w:unhideWhenUsed="0"/>
+    <w:lsdException w:name="Light List Accent 2" w:semiHidden="0" w:uiPriority="61" w:unhideWhenUsed="0"/>
+    <w:lsdException w:name="Light Grid Accent 2" w:semiHidden="0" w:uiPriority="62" w:unhideWhenUsed="0"/>
+    <w:lsdException w:name="Medium Shading 1 Accent 2" w:semiHidden="0" w:uiPriority="63" w:unhideWhenUsed="0"/>
+    <w:lsdException w:name="Medium Shading 2 Accent 2" w:semiHidden="0" w:uiPriority="64" w:unhideWhenUsed="0"/>
+    <w:lsdException w:name="Medium List 1 Accent 2" w:semiHidden="0" w:uiPriority="65" w:unhideWhenUsed="0"/>
+    <w:lsdException w:name="Medium List 2 Accent 2" w:semiHidden="0" w:uiPriority="66" w:unhideWhenUsed="0"/>
+    <w:lsdException w:name="Medium Grid 1 Accent 2" w:semiHidden="0" w:uiPriority="67" w:unhideWhenUsed="0"/>
+    <w:lsdException w:name="Medium Grid 2 Accent 2" w:semiHidden="0" w:uiPriority="68" w:unhideWhenUsed="0"/>
+    <w:lsdException w:name="Medium Grid 3 Accent 2" w:semiHidden="0" w:uiPriority="69" w:unhideWhenUsed="0"/>
+    <w:lsdException w:name="Dark List Accent 2" w:semiHidden="0" w:uiPriority="70" w:unhideWhenUsed="0"/>
+    <w:lsdException w:name="Colorful Shading Accent 2" w:semiHidden="0" w:uiPriority="71" w:unhideWhenUsed="0"/>
+    <w:lsdException w:name="Colorful List Accent 2" w:semiHidden="0" w:uiPriority="72" w:unhideWhenUsed="0"/>
+    <w:lsdException w:name="Colorful Grid Accent 2" w:semiHidden="0" w:uiPriority="73" w:unhideWhenUsed="0"/>
+    <w:lsdException w:name="Light Shading Accent 3" w:semiHidden="0" w:uiPriority="60" w:unhideWhenUsed="0"/>
+    <w:lsdException w:name="Light List Accent 3" w:semiHidden="0" w:uiPriority="61" w:unhideWhenUsed="0"/>
+    <w:lsdException w:name="Light Grid Accent 3" w:semiHidden="0" w:uiPriority="62" w:unhideWhenUsed="0"/>
+    <w:lsdException w:name="Medium Shading 1 Accent 3" w:semiHidden="0" w:uiPriority="63" w:unhideWhenUsed="0"/>
+    <w:lsdException w:name="Medium Shading 2 Accent 3" w:semiHidden="0" w:uiPriority="64" w:unhideWhenUsed="0"/>
+    <w:lsdException w:name="Medium List 1 Accent 3" w:semiHidden="0" w:uiPriority="65" w:unhideWhenUsed="0"/>
+    <w:lsdException w:name="Medium List 2 Accent 3" w:semiHidden="0" w:uiPriority="66" w:unhideWhenUsed="0"/>
+    <w:lsdException w:name="Medium Grid 1 Accent 3" w:semiHidden="0" w:uiPriority="67" w:unhideWhenUsed="0"/>
+    <w:lsdException w:name="Medium Grid 2 Accent 3" w:semiHidden="0" w:uiPriority="68" w:unhideWhenUsed="0"/>
+    <w:lsdException w:name="Medium Grid 3 Accent 3" w:semiHidden="0" w:uiPriority="69" w:unhideWhenUsed="0"/>
+    <w:lsdException w:name="Dark List Accent 3" w:semiHidden="0" w:uiPriority="70" w:unhideWhenUsed="0"/>
+    <w:lsdException w:name="Colorful Shading Accent 3" w:semiHidden="0" w:uiPriority="71" w:unhideWhenUsed="0"/>
+    <w:lsdException w:name="Colorful List Accent 3" w:semiHidden="0" w:uiPriority="72" w:unhideWhenUsed="0"/>
+    <w:lsdException w:name="Colorful Grid Accent 3" w:semiHidden="0" w:uiPriority="73" w:unhideWhenUsed="0"/>
+    <w:lsdException w:name="Light Shading Accent 4" w:semiHidden="0" w:uiPriority="60" w:unhideWhenUsed="0"/>
+    <w:lsdException w:name="Light List Accent 4" w:semiHidden="0" w:uiPriority="61" w:unhideWhenUsed="0"/>
+    <w:lsdException w:name="Light Grid Accent 4" w:semiHidden="0" w:uiPriority="62" w:unhideWhenUsed="0"/>
+    <w:lsdException w:name="Medium Shading 1 Accent 4" w:semiHidden="0" w:uiPriority="63" w:unhideWhenUsed="0"/>
+    <w:lsdException w:name="Medium Shading 2 Accent 4" w:semiHidden="0" w:uiPriority="64" w:unhideWhenUsed="0"/>
+    <w:lsdException w:name="Medium List 1 Accent 4" w:semiHidden="0" w:uiPriority="65" w:unhideWhenUsed="0"/>
+    <w:lsdException w:name="Medium List 2 Accent 4" w:semiHidden="0" w:uiPriority="66" w:unhideWhenUsed="0"/>
+    <w:lsdException w:name="Medium Grid 1 Accent 4" w:semiHidden="0" w:uiPriority="67" w:unhideWhenUsed="0"/>
+    <w:lsdException w:name="Medium Grid 2 Accent 4" w:semiHidden="0" w:uiPriority="68" w:unhideWhenUsed="0"/>
+    <w:lsdException w:name="Medium Grid 3 Accent 4" w:semiHidden="0" w:uiPriority="69" w:unhideWhenUsed="0"/>
+    <w:lsdException w:name="Dark List Accent 4" w:semiHidden="0" w:uiPriority="70" w:unhideWhenUsed="0"/>
+    <w:lsdException w:name="Colorful Shading Accent 4" w:semiHidden="0" w:uiPriority="71" w:unhideWhenUsed="0"/>
+    <w:lsdException w:name="Colorful List Accent 4" w:semiHidden="0" w:uiPriority="72" w:unhideWhenUsed="0"/>
+    <w:lsdException w:name="Colorful Grid Accent 4" w:semiHidden="0" w:uiPriority="73" w:unhideWhenUsed="0"/>
+    <w:lsdException w:name="Light Shading Accent 5" w:semiHidden="0" w:uiPriority="60" w:unhideWhenUsed="0"/>
+    <w:lsdException w:name="Light List Accent 5" w:semiHidden="0" w:uiPriority="61" w:unhideWhenUsed="0"/>
+    <w:lsdException w:name="Light Grid Accent 5" w:semiHidden="0" w:uiPriority="62" w:unhideWhenUsed="0"/>
+    <w:lsdException w:name="Medium Shading 1 Accent 5" w:semiHidden="0" w:uiPriority="63" w:unhideWhenUsed="0"/>
+    <w:lsdException w:name="Medium Shading 2 Accent 5" w:semiHidden="0" w:uiPriority="64" w:unhideWhenUsed="0"/>
+    <w:lsdException w:name="Medium List 1 Accent 5" w:semiHidden="0" w:uiPriority="65" w:unhideWhenUsed="0"/>
+    <w:lsdException w:name="Medium List 2 Accent 5" w:semiHidden="0" w:uiPriority="66" w:unhideWhenUsed="0"/>
+    <w:lsdException w:name="Medium Grid 1 Accent 5" w:semiHidden="0" w:uiPriority="67" w:unhideWhenUsed="0"/>
+    <w:lsdException w:name="Medium Grid 2 Accent 5" w:semiHidden="0" w:uiPriority="68" w:unhideWhenUsed="0"/>
+    <w:lsdException w:name="Medium Grid 3 Accent 5" w:semiHidden="0" w:uiPriority="69" w:unhideWhenUsed="0"/>
+    <w:lsdException w:name="Dark List Accent 5" w:semiHidden="0" w:uiPriority="70" w:unhideWhenUsed="0"/>
+    <w:lsdException w:name="Colorful Shading Accent 5" w:semiHidden="0" w:uiPriority="71" w:unhideWhenUsed="0"/>
+    <w:lsdException w:name="Colorful List Accent 5" w:semiHidden="0" w:uiPriority="72" w:unhideWhenUsed="0"/>
+    <w:lsdException w:name="Colorful Grid Accent 5" w:semiHidden="0" w:uiPriority="73" w:unhideWhenUsed="0"/>
+    <w:lsdException w:name="Light Shading Accent 6" w:semiHidden="0" w:uiPriority="60" w:unhideWhenUsed="0"/>
+    <w:lsdException w:name="Light List Accent 6" w:semiHidden="0" w:uiPriority="61" w:unhideWhenUsed="0"/>
+    <w:lsdException w:name="Light Grid Accent 6" w:semiHidden="0" w:uiPriority="62" w:unhideWhenUsed="0"/>
+    <w:lsdException w:name="Medium Shading 1 Accent 6" w:semiHidden="0" w:uiPriority="63" w:unhideWhenUsed="0"/>
+    <w:lsdException w:name="Medium Shading 2 Accent 6" w:semiHidden="0" w:uiPriority="64" w:unhideWhenUsed="0"/>
+    <w:lsdException w:name="Medium List 1 Accent 6" w:semiHidden="0" w:uiPriority="65" w:unhideWhenUsed="0"/>
+    <w:lsdException w:name="Medium List 2 Accent 6" w:semiHidden="0" w:uiPriority="66" w:unhideWhenUsed="0"/>
+    <w:lsdException w:name="Medium Grid 1 Accent 6" w:semiHidden="0" w:uiPriority="67" w:unhideWhenUsed="0"/>
+    <w:lsdException w:name="Medium Grid 2 Accent 6" w:semiHidden="0" w:uiPriority="68" w:unhideWhenUsed="0"/>
+    <w:lsdException w:name="Medium Grid 3 Accent 6" w:semiHidden="0" w:uiPriority="69" w:unhideWhenUsed="0"/>
+    <w:lsdException w:name="Dark List Accent 6" w:semiHidden="0" w:uiPriority="70" w:unhideWhenUsed="0"/>
+    <w:lsdException w:name="Colorful Shading Accent 6" w:semiHidden="0" w:uiPriority="71" w:unhideWhenUsed="0"/>
+    <w:lsdException w:name="Colorful List Accent 6" w:semiHidden="0" w:uiPriority="72" w:unhideWhenUsed="0"/>
+    <w:lsdException w:name="Colorful Grid Accent 6" w:semiHidden="0" w:uiPriority="73" w:unhideWhenUsed="0"/>
+    <w:lsdException w:name="Subtle Emphasis" w:semiHidden="0" w:uiPriority="19" w:unhideWhenUsed="0" w:qFormat="1"/>
+    <w:lsdException w:name="Intense Emphasis" w:semiHidden="0" w:uiPriority="21" w:unhideWhenUsed="0" w:qFormat="1"/>
+    <w:lsdException w:name="Subtle Reference" w:semiHidden="0" w:uiPriority="31" w:unhideWhenUsed="0" w:qFormat="1"/>
+    <w:lsdException w:name="Intense Reference" w:semiHidden="0" w:uiPriority="32" w:unhideWhenUsed="0" w:qFormat="1"/>
+    <w:lsdException w:name="Book Title" w:semiHidden="0" w:uiPriority="33" w:unhideWhenUsed="0" w:qFormat="1"/>
+    <w:lsdException w:name="Bibliography" w:uiPriority="37"/>
+    <w:lsdException w:name="TOC Heading" w:uiPriority="39" w:qFormat="1"/>
   </w:latentStyles>
-  <w:style w:type="paragraph" w:default="1" w:styleId="Normal">
+  <w:style w:type="paragraph" w:default="1" w:styleId="Standard">
     <w:name w:val="Normal"/>
     <w:qFormat/>
     <w:rsid w:val="001E2A29"/>
   </w:style>
-  <w:style w:type="paragraph" w:styleId="Heading1">
+  <w:style w:type="paragraph" w:styleId="berschrift1">
     <w:name w:val="heading 1"/>
-    <w:basedOn w:val="Normal"/>
-    <w:next w:val="Normal"/>
-    <w:link w:val="Heading1Char"/>
+    <w:basedOn w:val="Standard"/>
+    <w:next w:val="Standard"/>
+    <w:link w:val="berschrift1Zeichen"/>
     <w:uiPriority w:val="9"/>
     <w:qFormat/>
     <w:rsid w:val="00945CB5"/>
@@ -7245,11 +6510,11 @@
       <w:szCs w:val="32"/>
     </w:rPr>
   </w:style>
-  <w:style w:type="paragraph" w:styleId="Heading2">
+  <w:style w:type="paragraph" w:styleId="berschrift2">
     <w:name w:val="heading 2"/>
-    <w:basedOn w:val="Normal"/>
-    <w:next w:val="Normal"/>
-    <w:link w:val="Heading2Char"/>
+    <w:basedOn w:val="Standard"/>
+    <w:next w:val="Standard"/>
+    <w:link w:val="berschrift2Zeichen"/>
     <w:uiPriority w:val="9"/>
     <w:unhideWhenUsed/>
     <w:qFormat/>
@@ -7271,11 +6536,11 @@
       <w:szCs w:val="26"/>
     </w:rPr>
   </w:style>
-  <w:style w:type="paragraph" w:styleId="Heading3">
+  <w:style w:type="paragraph" w:styleId="berschrift3">
     <w:name w:val="heading 3"/>
-    <w:basedOn w:val="Normal"/>
-    <w:next w:val="Normal"/>
-    <w:link w:val="Heading3Char"/>
+    <w:basedOn w:val="Standard"/>
+    <w:next w:val="Standard"/>
+    <w:link w:val="berschrift3Zeichen"/>
     <w:uiPriority w:val="9"/>
     <w:unhideWhenUsed/>
     <w:qFormat/>
@@ -7297,11 +6562,11 @@
       <w:szCs w:val="24"/>
     </w:rPr>
   </w:style>
-  <w:style w:type="paragraph" w:styleId="Heading4">
+  <w:style w:type="paragraph" w:styleId="berschrift4">
     <w:name w:val="heading 4"/>
-    <w:basedOn w:val="Normal"/>
-    <w:next w:val="Normal"/>
-    <w:link w:val="Heading4Char"/>
+    <w:basedOn w:val="Standard"/>
+    <w:next w:val="Standard"/>
+    <w:link w:val="berschrift4Zeichen"/>
     <w:uiPriority w:val="9"/>
     <w:unhideWhenUsed/>
     <w:qFormat/>
@@ -7323,11 +6588,11 @@
       <w:color w:val="365F91" w:themeColor="accent1" w:themeShade="BF"/>
     </w:rPr>
   </w:style>
-  <w:style w:type="paragraph" w:styleId="Heading5">
+  <w:style w:type="paragraph" w:styleId="berschrift5">
     <w:name w:val="heading 5"/>
-    <w:basedOn w:val="Normal"/>
-    <w:next w:val="Normal"/>
-    <w:link w:val="Heading5Char"/>
+    <w:basedOn w:val="Standard"/>
+    <w:next w:val="Standard"/>
+    <w:link w:val="berschrift5Zeichen"/>
     <w:uiPriority w:val="9"/>
     <w:unhideWhenUsed/>
     <w:qFormat/>
@@ -7347,11 +6612,11 @@
       <w:color w:val="365F91" w:themeColor="accent1" w:themeShade="BF"/>
     </w:rPr>
   </w:style>
-  <w:style w:type="paragraph" w:styleId="Heading6">
+  <w:style w:type="paragraph" w:styleId="berschrift6">
     <w:name w:val="heading 6"/>
-    <w:basedOn w:val="Normal"/>
-    <w:next w:val="Normal"/>
-    <w:link w:val="Heading6Char"/>
+    <w:basedOn w:val="Standard"/>
+    <w:next w:val="Standard"/>
+    <w:link w:val="berschrift6Zeichen"/>
     <w:uiPriority w:val="9"/>
     <w:unhideWhenUsed/>
     <w:qFormat/>
@@ -7371,11 +6636,11 @@
       <w:color w:val="243F60" w:themeColor="accent1" w:themeShade="7F"/>
     </w:rPr>
   </w:style>
-  <w:style w:type="paragraph" w:styleId="Heading7">
+  <w:style w:type="paragraph" w:styleId="berschrift7">
     <w:name w:val="heading 7"/>
-    <w:basedOn w:val="Normal"/>
-    <w:next w:val="Normal"/>
-    <w:link w:val="Heading7Char"/>
+    <w:basedOn w:val="Standard"/>
+    <w:next w:val="Standard"/>
+    <w:link w:val="berschrift7Zeichen"/>
     <w:uiPriority w:val="9"/>
     <w:unhideWhenUsed/>
     <w:qFormat/>
@@ -7397,11 +6662,11 @@
       <w:color w:val="243F60" w:themeColor="accent1" w:themeShade="7F"/>
     </w:rPr>
   </w:style>
-  <w:style w:type="paragraph" w:styleId="Heading8">
+  <w:style w:type="paragraph" w:styleId="berschrift8">
     <w:name w:val="heading 8"/>
-    <w:basedOn w:val="Normal"/>
-    <w:next w:val="Normal"/>
-    <w:link w:val="Heading8Char"/>
+    <w:basedOn w:val="Standard"/>
+    <w:next w:val="Standard"/>
+    <w:link w:val="berschrift8Zeichen"/>
     <w:uiPriority w:val="9"/>
     <w:semiHidden/>
     <w:unhideWhenUsed/>
@@ -7424,11 +6689,11 @@
       <w:szCs w:val="21"/>
     </w:rPr>
   </w:style>
-  <w:style w:type="paragraph" w:styleId="Heading9">
+  <w:style w:type="paragraph" w:styleId="berschrift9">
     <w:name w:val="heading 9"/>
-    <w:basedOn w:val="Normal"/>
-    <w:next w:val="Normal"/>
-    <w:link w:val="Heading9Char"/>
+    <w:basedOn w:val="Standard"/>
+    <w:next w:val="Standard"/>
+    <w:link w:val="berschrift9Zeichen"/>
     <w:uiPriority w:val="9"/>
     <w:semiHidden/>
     <w:unhideWhenUsed/>
@@ -7453,13 +6718,13 @@
       <w:szCs w:val="21"/>
     </w:rPr>
   </w:style>
-  <w:style w:type="character" w:default="1" w:styleId="DefaultParagraphFont">
+  <w:style w:type="character" w:default="1" w:styleId="Absatzstandardschriftart">
     <w:name w:val="Default Paragraph Font"/>
     <w:uiPriority w:val="1"/>
     <w:semiHidden/>
     <w:unhideWhenUsed/>
   </w:style>
-  <w:style w:type="table" w:default="1" w:styleId="TableNormal">
+  <w:style w:type="table" w:default="1" w:styleId="NormaleTabelle">
     <w:name w:val="Normal Table"/>
     <w:uiPriority w:val="99"/>
     <w:semiHidden/>
@@ -7474,16 +6739,16 @@
       </w:tblCellMar>
     </w:tblPr>
   </w:style>
-  <w:style w:type="numbering" w:default="1" w:styleId="NoList">
+  <w:style w:type="numbering" w:default="1" w:styleId="KeineListe">
     <w:name w:val="No List"/>
     <w:uiPriority w:val="99"/>
     <w:semiHidden/>
     <w:unhideWhenUsed/>
   </w:style>
-  <w:style w:type="paragraph" w:styleId="BalloonText">
+  <w:style w:type="paragraph" w:styleId="Sprechblasentext">
     <w:name w:val="Balloon Text"/>
-    <w:basedOn w:val="Normal"/>
-    <w:link w:val="BalloonTextChar"/>
+    <w:basedOn w:val="Standard"/>
+    <w:link w:val="SprechblasentextZeichen"/>
     <w:uiPriority w:val="99"/>
     <w:semiHidden/>
     <w:unhideWhenUsed/>
@@ -7497,10 +6762,10 @@
       <w:szCs w:val="16"/>
     </w:rPr>
   </w:style>
-  <w:style w:type="character" w:customStyle="1" w:styleId="BalloonTextChar">
-    <w:name w:val="Balloon Text Char"/>
-    <w:basedOn w:val="DefaultParagraphFont"/>
-    <w:link w:val="BalloonText"/>
+  <w:style w:type="character" w:customStyle="1" w:styleId="SprechblasentextZeichen">
+    <w:name w:val="Sprechblasentext Zeichen"/>
+    <w:basedOn w:val="Absatzstandardschriftart"/>
+    <w:link w:val="Sprechblasentext"/>
     <w:uiPriority w:val="99"/>
     <w:semiHidden/>
     <w:rsid w:val="00C72A32"/>
@@ -7510,10 +6775,10 @@
       <w:szCs w:val="16"/>
     </w:rPr>
   </w:style>
-  <w:style w:type="character" w:customStyle="1" w:styleId="Heading1Char">
-    <w:name w:val="Heading 1 Char"/>
-    <w:basedOn w:val="DefaultParagraphFont"/>
-    <w:link w:val="Heading1"/>
+  <w:style w:type="character" w:customStyle="1" w:styleId="berschrift1Zeichen">
+    <w:name w:val="Überschrift 1 Zeichen"/>
+    <w:basedOn w:val="Absatzstandardschriftart"/>
+    <w:link w:val="berschrift1"/>
     <w:uiPriority w:val="9"/>
     <w:rsid w:val="00945CB5"/>
     <w:rPr>
@@ -7523,10 +6788,10 @@
       <w:szCs w:val="32"/>
     </w:rPr>
   </w:style>
-  <w:style w:type="paragraph" w:styleId="TOCHeading">
+  <w:style w:type="paragraph" w:styleId="Inhaltsverzeichnisberschrift">
     <w:name w:val="TOC Heading"/>
-    <w:basedOn w:val="Heading1"/>
-    <w:next w:val="Normal"/>
+    <w:basedOn w:val="berschrift1"/>
+    <w:next w:val="Standard"/>
     <w:uiPriority w:val="39"/>
     <w:unhideWhenUsed/>
     <w:qFormat/>
@@ -7536,10 +6801,10 @@
       <w:outlineLvl w:val="9"/>
     </w:pPr>
   </w:style>
-  <w:style w:type="paragraph" w:styleId="Header">
+  <w:style w:type="paragraph" w:styleId="Kopfzeile">
     <w:name w:val="header"/>
-    <w:basedOn w:val="Normal"/>
-    <w:link w:val="HeaderChar"/>
+    <w:basedOn w:val="Standard"/>
+    <w:link w:val="KopfzeileZeichen"/>
     <w:uiPriority w:val="99"/>
     <w:unhideWhenUsed/>
     <w:rsid w:val="00574446"/>
@@ -7551,17 +6816,17 @@
       <w:spacing w:after="0" w:line="240" w:lineRule="auto"/>
     </w:pPr>
   </w:style>
-  <w:style w:type="character" w:customStyle="1" w:styleId="HeaderChar">
-    <w:name w:val="Header Char"/>
-    <w:basedOn w:val="DefaultParagraphFont"/>
-    <w:link w:val="Header"/>
+  <w:style w:type="character" w:customStyle="1" w:styleId="KopfzeileZeichen">
+    <w:name w:val="Kopfzeile Zeichen"/>
+    <w:basedOn w:val="Absatzstandardschriftart"/>
+    <w:link w:val="Kopfzeile"/>
     <w:uiPriority w:val="99"/>
     <w:rsid w:val="00574446"/>
   </w:style>
-  <w:style w:type="paragraph" w:styleId="Footer">
+  <w:style w:type="paragraph" w:styleId="Fuzeile">
     <w:name w:val="footer"/>
-    <w:basedOn w:val="Normal"/>
-    <w:link w:val="FooterChar"/>
+    <w:basedOn w:val="Standard"/>
+    <w:link w:val="FuzeileZeichen"/>
     <w:uiPriority w:val="99"/>
     <w:unhideWhenUsed/>
     <w:rsid w:val="00574446"/>
@@ -7573,17 +6838,17 @@
       <w:spacing w:after="0" w:line="240" w:lineRule="auto"/>
     </w:pPr>
   </w:style>
-  <w:style w:type="character" w:customStyle="1" w:styleId="FooterChar">
-    <w:name w:val="Footer Char"/>
-    <w:basedOn w:val="DefaultParagraphFont"/>
-    <w:link w:val="Footer"/>
+  <w:style w:type="character" w:customStyle="1" w:styleId="FuzeileZeichen">
+    <w:name w:val="Fußzeile Zeichen"/>
+    <w:basedOn w:val="Absatzstandardschriftart"/>
+    <w:link w:val="Fuzeile"/>
     <w:uiPriority w:val="99"/>
     <w:rsid w:val="00574446"/>
   </w:style>
-  <w:style w:type="paragraph" w:styleId="TOC1">
+  <w:style w:type="paragraph" w:styleId="Verzeichnis1">
     <w:name w:val="toc 1"/>
-    <w:basedOn w:val="Normal"/>
-    <w:next w:val="Normal"/>
+    <w:basedOn w:val="Standard"/>
+    <w:next w:val="Standard"/>
     <w:autoRedefine/>
     <w:uiPriority w:val="39"/>
     <w:unhideWhenUsed/>
@@ -7600,9 +6865,9 @@
       <w:lang w:val="uz-Cyrl-UZ"/>
     </w:rPr>
   </w:style>
-  <w:style w:type="character" w:styleId="Hyperlink">
+  <w:style w:type="character" w:styleId="Link">
     <w:name w:val="Hyperlink"/>
-    <w:basedOn w:val="DefaultParagraphFont"/>
+    <w:basedOn w:val="Absatzstandardschriftart"/>
     <w:uiPriority w:val="99"/>
     <w:unhideWhenUsed/>
     <w:rsid w:val="00574446"/>
@@ -7611,10 +6876,10 @@
       <w:u w:val="single"/>
     </w:rPr>
   </w:style>
-  <w:style w:type="character" w:customStyle="1" w:styleId="Heading2Char">
-    <w:name w:val="Heading 2 Char"/>
-    <w:basedOn w:val="DefaultParagraphFont"/>
-    <w:link w:val="Heading2"/>
+  <w:style w:type="character" w:customStyle="1" w:styleId="berschrift2Zeichen">
+    <w:name w:val="Überschrift 2 Zeichen"/>
+    <w:basedOn w:val="Absatzstandardschriftart"/>
+    <w:link w:val="berschrift2"/>
     <w:uiPriority w:val="9"/>
     <w:rsid w:val="00574446"/>
     <w:rPr>
@@ -7624,10 +6889,10 @@
       <w:szCs w:val="26"/>
     </w:rPr>
   </w:style>
-  <w:style w:type="paragraph" w:styleId="TOC2">
+  <w:style w:type="paragraph" w:styleId="Verzeichnis2">
     <w:name w:val="toc 2"/>
-    <w:basedOn w:val="Normal"/>
-    <w:next w:val="Normal"/>
+    <w:basedOn w:val="Standard"/>
+    <w:next w:val="Standard"/>
     <w:autoRedefine/>
     <w:uiPriority w:val="39"/>
     <w:unhideWhenUsed/>
@@ -7637,9 +6902,9 @@
       <w:ind w:left="220"/>
     </w:pPr>
   </w:style>
-  <w:style w:type="character" w:styleId="SubtleEmphasis">
+  <w:style w:type="character" w:styleId="SchwacheHervorhebung">
     <w:name w:val="Subtle Emphasis"/>
-    <w:basedOn w:val="DefaultParagraphFont"/>
+    <w:basedOn w:val="Absatzstandardschriftart"/>
     <w:uiPriority w:val="19"/>
     <w:qFormat/>
     <w:rsid w:val="00574446"/>
@@ -7649,9 +6914,9 @@
       <w:color w:val="404040" w:themeColor="text1" w:themeTint="BF"/>
     </w:rPr>
   </w:style>
-  <w:style w:type="character" w:styleId="IntenseEmphasis">
+  <w:style w:type="character" w:styleId="IntensiveHervorhebung">
     <w:name w:val="Intense Emphasis"/>
-    <w:basedOn w:val="DefaultParagraphFont"/>
+    <w:basedOn w:val="Absatzstandardschriftart"/>
     <w:uiPriority w:val="21"/>
     <w:qFormat/>
     <w:rsid w:val="00574446"/>
@@ -7661,10 +6926,10 @@
       <w:color w:val="4F81BD" w:themeColor="accent1"/>
     </w:rPr>
   </w:style>
-  <w:style w:type="paragraph" w:styleId="TOC3">
+  <w:style w:type="paragraph" w:styleId="Verzeichnis3">
     <w:name w:val="toc 3"/>
-    <w:basedOn w:val="Normal"/>
-    <w:next w:val="Normal"/>
+    <w:basedOn w:val="Standard"/>
+    <w:next w:val="Standard"/>
     <w:autoRedefine/>
     <w:uiPriority w:val="39"/>
     <w:unhideWhenUsed/>
@@ -7677,9 +6942,9 @@
       <w:rFonts w:cs="Times New Roman"/>
     </w:rPr>
   </w:style>
-  <w:style w:type="paragraph" w:styleId="ListParagraph">
+  <w:style w:type="paragraph" w:styleId="Listenabsatz">
     <w:name w:val="List Paragraph"/>
-    <w:basedOn w:val="Normal"/>
+    <w:basedOn w:val="Standard"/>
     <w:uiPriority w:val="34"/>
     <w:qFormat/>
     <w:rsid w:val="00144F2F"/>
@@ -7690,7 +6955,7 @@
   </w:style>
   <w:style w:type="paragraph" w:customStyle="1" w:styleId="Style1">
     <w:name w:val="Style1"/>
-    <w:basedOn w:val="Heading4"/>
+    <w:basedOn w:val="berschrift4"/>
     <w:qFormat/>
     <w:rsid w:val="00452CB6"/>
     <w:pPr>
@@ -7702,9 +6967,9 @@
       <w:lang w:val="uz-Cyrl-UZ"/>
     </w:rPr>
   </w:style>
-  <w:style w:type="character" w:styleId="Emphasis">
+  <w:style w:type="character" w:styleId="Herausstellen">
     <w:name w:val="Emphasis"/>
-    <w:basedOn w:val="DefaultParagraphFont"/>
+    <w:basedOn w:val="Absatzstandardschriftart"/>
     <w:uiPriority w:val="20"/>
     <w:qFormat/>
     <w:rsid w:val="00452CB6"/>
@@ -7713,10 +6978,10 @@
       <w:iCs/>
     </w:rPr>
   </w:style>
-  <w:style w:type="character" w:customStyle="1" w:styleId="Heading4Char">
-    <w:name w:val="Heading 4 Char"/>
-    <w:basedOn w:val="DefaultParagraphFont"/>
-    <w:link w:val="Heading4"/>
+  <w:style w:type="character" w:customStyle="1" w:styleId="berschrift4Zeichen">
+    <w:name w:val="Überschrift 4 Zeichen"/>
+    <w:basedOn w:val="Absatzstandardschriftart"/>
+    <w:link w:val="berschrift4"/>
     <w:uiPriority w:val="9"/>
     <w:rsid w:val="00452CB6"/>
     <w:rPr>
@@ -7726,10 +6991,10 @@
       <w:color w:val="365F91" w:themeColor="accent1" w:themeShade="BF"/>
     </w:rPr>
   </w:style>
-  <w:style w:type="character" w:customStyle="1" w:styleId="Heading3Char">
-    <w:name w:val="Heading 3 Char"/>
-    <w:basedOn w:val="DefaultParagraphFont"/>
-    <w:link w:val="Heading3"/>
+  <w:style w:type="character" w:customStyle="1" w:styleId="berschrift3Zeichen">
+    <w:name w:val="Überschrift 3 Zeichen"/>
+    <w:basedOn w:val="Absatzstandardschriftart"/>
+    <w:link w:val="berschrift3"/>
     <w:uiPriority w:val="9"/>
     <w:rsid w:val="00634EA6"/>
     <w:rPr>
@@ -7739,10 +7004,10 @@
       <w:szCs w:val="24"/>
     </w:rPr>
   </w:style>
-  <w:style w:type="character" w:customStyle="1" w:styleId="Heading5Char">
-    <w:name w:val="Heading 5 Char"/>
-    <w:basedOn w:val="DefaultParagraphFont"/>
-    <w:link w:val="Heading5"/>
+  <w:style w:type="character" w:customStyle="1" w:styleId="berschrift5Zeichen">
+    <w:name w:val="Überschrift 5 Zeichen"/>
+    <w:basedOn w:val="Absatzstandardschriftart"/>
+    <w:link w:val="berschrift5"/>
     <w:uiPriority w:val="9"/>
     <w:rsid w:val="00634EA6"/>
     <w:rPr>
@@ -7750,10 +7015,10 @@
       <w:color w:val="365F91" w:themeColor="accent1" w:themeShade="BF"/>
     </w:rPr>
   </w:style>
-  <w:style w:type="character" w:customStyle="1" w:styleId="Heading6Char">
-    <w:name w:val="Heading 6 Char"/>
-    <w:basedOn w:val="DefaultParagraphFont"/>
-    <w:link w:val="Heading6"/>
+  <w:style w:type="character" w:customStyle="1" w:styleId="berschrift6Zeichen">
+    <w:name w:val="Überschrift 6 Zeichen"/>
+    <w:basedOn w:val="Absatzstandardschriftart"/>
+    <w:link w:val="berschrift6"/>
     <w:uiPriority w:val="9"/>
     <w:rsid w:val="00634EA6"/>
     <w:rPr>
@@ -7761,10 +7026,10 @@
       <w:color w:val="243F60" w:themeColor="accent1" w:themeShade="7F"/>
     </w:rPr>
   </w:style>
-  <w:style w:type="character" w:customStyle="1" w:styleId="Heading7Char">
-    <w:name w:val="Heading 7 Char"/>
-    <w:basedOn w:val="DefaultParagraphFont"/>
-    <w:link w:val="Heading7"/>
+  <w:style w:type="character" w:customStyle="1" w:styleId="berschrift7Zeichen">
+    <w:name w:val="Überschrift 7 Zeichen"/>
+    <w:basedOn w:val="Absatzstandardschriftart"/>
+    <w:link w:val="berschrift7"/>
     <w:uiPriority w:val="9"/>
     <w:rsid w:val="00634EA6"/>
     <w:rPr>
@@ -7774,10 +7039,10 @@
       <w:color w:val="243F60" w:themeColor="accent1" w:themeShade="7F"/>
     </w:rPr>
   </w:style>
-  <w:style w:type="character" w:customStyle="1" w:styleId="Heading8Char">
-    <w:name w:val="Heading 8 Char"/>
-    <w:basedOn w:val="DefaultParagraphFont"/>
-    <w:link w:val="Heading8"/>
+  <w:style w:type="character" w:customStyle="1" w:styleId="berschrift8Zeichen">
+    <w:name w:val="Überschrift 8 Zeichen"/>
+    <w:basedOn w:val="Absatzstandardschriftart"/>
+    <w:link w:val="berschrift8"/>
     <w:uiPriority w:val="9"/>
     <w:semiHidden/>
     <w:rsid w:val="00634EA6"/>
@@ -7788,10 +7053,10 @@
       <w:szCs w:val="21"/>
     </w:rPr>
   </w:style>
-  <w:style w:type="character" w:customStyle="1" w:styleId="Heading9Char">
-    <w:name w:val="Heading 9 Char"/>
-    <w:basedOn w:val="DefaultParagraphFont"/>
-    <w:link w:val="Heading9"/>
+  <w:style w:type="character" w:customStyle="1" w:styleId="berschrift9Zeichen">
+    <w:name w:val="Überschrift 9 Zeichen"/>
+    <w:basedOn w:val="Absatzstandardschriftart"/>
+    <w:link w:val="berschrift9"/>
     <w:uiPriority w:val="9"/>
     <w:semiHidden/>
     <w:rsid w:val="00634EA6"/>
@@ -7803,6 +7068,778 @@
       <w:sz w:val="21"/>
       <w:szCs w:val="21"/>
     </w:rPr>
+  </w:style>
+  <w:style w:type="character" w:styleId="Seitenzahl">
+    <w:name w:val="page number"/>
+    <w:basedOn w:val="Absatzstandardschriftart"/>
+    <w:uiPriority w:val="99"/>
+    <w:semiHidden/>
+    <w:unhideWhenUsed/>
+    <w:rsid w:val="00E57356"/>
+  </w:style>
+</w:styles>
+</file>
+
+<file path=word/stylesWithEffects.xml><?xml version="1.0" encoding="utf-8"?>
+<w:styles xmlns:wpc="http://schemas.microsoft.com/office/word/2010/wordprocessingCanvas" xmlns:mo="http://schemas.microsoft.com/office/mac/office/2008/main" xmlns:mc="http://schemas.openxmlformats.org/markup-compatibility/2006" xmlns:mv="urn:schemas-microsoft-com:mac:vml" xmlns:o="urn:schemas-microsoft-com:office:office" xmlns:r="http://schemas.openxmlformats.org/officeDocument/2006/relationships" xmlns:m="http://schemas.openxmlformats.org/officeDocument/2006/math" xmlns:v="urn:schemas-microsoft-com:vml" xmlns:wp14="http://schemas.microsoft.com/office/word/2010/wordprocessingDrawing" xmlns:wp="http://schemas.openxmlformats.org/drawingml/2006/wordprocessingDrawing" xmlns:w10="urn:schemas-microsoft-com:office:word" xmlns:w="http://schemas.openxmlformats.org/wordprocessingml/2006/main" xmlns:w14="http://schemas.microsoft.com/office/word/2010/wordml" xmlns:wpg="http://schemas.microsoft.com/office/word/2010/wordprocessingGroup" xmlns:wpi="http://schemas.microsoft.com/office/word/2010/wordprocessingInk" xmlns:wne="http://schemas.microsoft.com/office/word/2006/wordml" xmlns:wps="http://schemas.microsoft.com/office/word/2010/wordprocessingShape" mc:Ignorable="w14 wp14">
+  <w:docDefaults>
+    <w:rPrDefault>
+      <w:rPr>
+        <w:rFonts w:asciiTheme="minorHAnsi" w:eastAsiaTheme="minorEastAsia" w:hAnsiTheme="minorHAnsi" w:cstheme="minorBidi"/>
+        <w:sz w:val="22"/>
+        <w:szCs w:val="22"/>
+        <w:lang w:val="en-US" w:eastAsia="en-US" w:bidi="ar-SA"/>
+      </w:rPr>
+    </w:rPrDefault>
+    <w:pPrDefault>
+      <w:pPr>
+        <w:spacing w:after="200" w:line="276" w:lineRule="auto"/>
+      </w:pPr>
+    </w:pPrDefault>
+  </w:docDefaults>
+  <w:latentStyles w:defLockedState="0" w:defUIPriority="99" w:defSemiHidden="1" w:defUnhideWhenUsed="1" w:defQFormat="0" w:count="276">
+    <w:lsdException w:name="Normal" w:semiHidden="0" w:uiPriority="0" w:unhideWhenUsed="0" w:qFormat="1"/>
+    <w:lsdException w:name="heading 1" w:semiHidden="0" w:uiPriority="9" w:unhideWhenUsed="0" w:qFormat="1"/>
+    <w:lsdException w:name="heading 2" w:uiPriority="9" w:qFormat="1"/>
+    <w:lsdException w:name="heading 3" w:uiPriority="9" w:qFormat="1"/>
+    <w:lsdException w:name="heading 4" w:uiPriority="9" w:qFormat="1"/>
+    <w:lsdException w:name="heading 5" w:uiPriority="9" w:qFormat="1"/>
+    <w:lsdException w:name="heading 6" w:uiPriority="9" w:qFormat="1"/>
+    <w:lsdException w:name="heading 7" w:uiPriority="9" w:qFormat="1"/>
+    <w:lsdException w:name="heading 8" w:uiPriority="9" w:qFormat="1"/>
+    <w:lsdException w:name="heading 9" w:uiPriority="9" w:qFormat="1"/>
+    <w:lsdException w:name="toc 1" w:uiPriority="39"/>
+    <w:lsdException w:name="toc 2" w:uiPriority="39"/>
+    <w:lsdException w:name="toc 3" w:uiPriority="39"/>
+    <w:lsdException w:name="toc 4" w:uiPriority="39"/>
+    <w:lsdException w:name="toc 5" w:uiPriority="39"/>
+    <w:lsdException w:name="toc 6" w:uiPriority="39"/>
+    <w:lsdException w:name="toc 7" w:uiPriority="39"/>
+    <w:lsdException w:name="toc 8" w:uiPriority="39"/>
+    <w:lsdException w:name="toc 9" w:uiPriority="39"/>
+    <w:lsdException w:name="caption" w:uiPriority="35" w:qFormat="1"/>
+    <w:lsdException w:name="Title" w:semiHidden="0" w:uiPriority="10" w:unhideWhenUsed="0" w:qFormat="1"/>
+    <w:lsdException w:name="Default Paragraph Font" w:uiPriority="1"/>
+    <w:lsdException w:name="Subtitle" w:semiHidden="0" w:uiPriority="11" w:unhideWhenUsed="0" w:qFormat="1"/>
+    <w:lsdException w:name="Strong" w:semiHidden="0" w:uiPriority="22" w:unhideWhenUsed="0" w:qFormat="1"/>
+    <w:lsdException w:name="Emphasis" w:semiHidden="0" w:uiPriority="20" w:unhideWhenUsed="0" w:qFormat="1"/>
+    <w:lsdException w:name="Table Grid" w:semiHidden="0" w:uiPriority="59" w:unhideWhenUsed="0"/>
+    <w:lsdException w:name="Note Level 1" w:semiHidden="0" w:unhideWhenUsed="0"/>
+    <w:lsdException w:name="Note Level 2" w:semiHidden="0" w:unhideWhenUsed="0"/>
+    <w:lsdException w:name="Note Level 3" w:semiHidden="0" w:unhideWhenUsed="0"/>
+    <w:lsdException w:name="Note Level 4" w:semiHidden="0" w:unhideWhenUsed="0"/>
+    <w:lsdException w:name="Note Level 5" w:semiHidden="0" w:unhideWhenUsed="0"/>
+    <w:lsdException w:name="Note Level 6" w:semiHidden="0" w:unhideWhenUsed="0"/>
+    <w:lsdException w:name="Note Level 7" w:semiHidden="0" w:unhideWhenUsed="0"/>
+    <w:lsdException w:name="Note Level 8" w:semiHidden="0" w:unhideWhenUsed="0"/>
+    <w:lsdException w:name="Note Level 9" w:semiHidden="0" w:unhideWhenUsed="0"/>
+    <w:lsdException w:name="Placeholder Text" w:unhideWhenUsed="0"/>
+    <w:lsdException w:name="No Spacing" w:semiHidden="0" w:uiPriority="1" w:unhideWhenUsed="0" w:qFormat="1"/>
+    <w:lsdException w:name="Light Shading" w:semiHidden="0" w:uiPriority="60" w:unhideWhenUsed="0"/>
+    <w:lsdException w:name="Light List" w:semiHidden="0" w:uiPriority="61" w:unhideWhenUsed="0"/>
+    <w:lsdException w:name="Light Grid" w:semiHidden="0" w:uiPriority="62" w:unhideWhenUsed="0"/>
+    <w:lsdException w:name="Medium Shading 1" w:semiHidden="0" w:uiPriority="63" w:unhideWhenUsed="0"/>
+    <w:lsdException w:name="Medium Shading 2" w:semiHidden="0" w:uiPriority="64" w:unhideWhenUsed="0"/>
+    <w:lsdException w:name="Medium List 1" w:semiHidden="0" w:uiPriority="65" w:unhideWhenUsed="0"/>
+    <w:lsdException w:name="Medium List 2" w:semiHidden="0" w:uiPriority="66" w:unhideWhenUsed="0"/>
+    <w:lsdException w:name="Medium Grid 1" w:semiHidden="0" w:uiPriority="67" w:unhideWhenUsed="0"/>
+    <w:lsdException w:name="Medium Grid 2" w:semiHidden="0" w:uiPriority="68" w:unhideWhenUsed="0"/>
+    <w:lsdException w:name="Medium Grid 3" w:semiHidden="0" w:uiPriority="69" w:unhideWhenUsed="0"/>
+    <w:lsdException w:name="Dark List" w:semiHidden="0" w:uiPriority="70" w:unhideWhenUsed="0"/>
+    <w:lsdException w:name="Colorful Shading" w:semiHidden="0" w:uiPriority="71" w:unhideWhenUsed="0"/>
+    <w:lsdException w:name="Colorful List" w:semiHidden="0" w:uiPriority="72" w:unhideWhenUsed="0"/>
+    <w:lsdException w:name="Colorful Grid" w:semiHidden="0" w:uiPriority="73" w:unhideWhenUsed="0"/>
+    <w:lsdException w:name="Light Shading Accent 1" w:semiHidden="0" w:uiPriority="60" w:unhideWhenUsed="0"/>
+    <w:lsdException w:name="Light List Accent 1" w:semiHidden="0" w:uiPriority="61" w:unhideWhenUsed="0"/>
+    <w:lsdException w:name="Light Grid Accent 1" w:semiHidden="0" w:uiPriority="62" w:unhideWhenUsed="0"/>
+    <w:lsdException w:name="Medium Shading 1 Accent 1" w:semiHidden="0" w:uiPriority="63" w:unhideWhenUsed="0"/>
+    <w:lsdException w:name="Medium Shading 2 Accent 1" w:semiHidden="0" w:uiPriority="64" w:unhideWhenUsed="0"/>
+    <w:lsdException w:name="Medium List 1 Accent 1" w:semiHidden="0" w:uiPriority="65" w:unhideWhenUsed="0"/>
+    <w:lsdException w:name="Revision" w:unhideWhenUsed="0"/>
+    <w:lsdException w:name="List Paragraph" w:semiHidden="0" w:uiPriority="34" w:unhideWhenUsed="0" w:qFormat="1"/>
+    <w:lsdException w:name="Quote" w:semiHidden="0" w:uiPriority="29" w:unhideWhenUsed="0" w:qFormat="1"/>
+    <w:lsdException w:name="Intense Quote" w:semiHidden="0" w:uiPriority="30" w:unhideWhenUsed="0" w:qFormat="1"/>
+    <w:lsdException w:name="Medium List 2 Accent 1" w:semiHidden="0" w:uiPriority="66" w:unhideWhenUsed="0"/>
+    <w:lsdException w:name="Medium Grid 1 Accent 1" w:semiHidden="0" w:uiPriority="67" w:unhideWhenUsed="0"/>
+    <w:lsdException w:name="Medium Grid 2 Accent 1" w:semiHidden="0" w:uiPriority="68" w:unhideWhenUsed="0"/>
+    <w:lsdException w:name="Medium Grid 3 Accent 1" w:semiHidden="0" w:uiPriority="69" w:unhideWhenUsed="0"/>
+    <w:lsdException w:name="Dark List Accent 1" w:semiHidden="0" w:uiPriority="70" w:unhideWhenUsed="0"/>
+    <w:lsdException w:name="Colorful Shading Accent 1" w:semiHidden="0" w:uiPriority="71" w:unhideWhenUsed="0"/>
+    <w:lsdException w:name="Colorful List Accent 1" w:semiHidden="0" w:uiPriority="72" w:unhideWhenUsed="0"/>
+    <w:lsdException w:name="Colorful Grid Accent 1" w:semiHidden="0" w:uiPriority="73" w:unhideWhenUsed="0"/>
+    <w:lsdException w:name="Light Shading Accent 2" w:semiHidden="0" w:uiPriority="60" w:unhideWhenUsed="0"/>
+    <w:lsdException w:name="Light List Accent 2" w:semiHidden="0" w:uiPriority="61" w:unhideWhenUsed="0"/>
+    <w:lsdException w:name="Light Grid Accent 2" w:semiHidden="0" w:uiPriority="62" w:unhideWhenUsed="0"/>
+    <w:lsdException w:name="Medium Shading 1 Accent 2" w:semiHidden="0" w:uiPriority="63" w:unhideWhenUsed="0"/>
+    <w:lsdException w:name="Medium Shading 2 Accent 2" w:semiHidden="0" w:uiPriority="64" w:unhideWhenUsed="0"/>
+    <w:lsdException w:name="Medium List 1 Accent 2" w:semiHidden="0" w:uiPriority="65" w:unhideWhenUsed="0"/>
+    <w:lsdException w:name="Medium List 2 Accent 2" w:semiHidden="0" w:uiPriority="66" w:unhideWhenUsed="0"/>
+    <w:lsdException w:name="Medium Grid 1 Accent 2" w:semiHidden="0" w:uiPriority="67" w:unhideWhenUsed="0"/>
+    <w:lsdException w:name="Medium Grid 2 Accent 2" w:semiHidden="0" w:uiPriority="68" w:unhideWhenUsed="0"/>
+    <w:lsdException w:name="Medium Grid 3 Accent 2" w:semiHidden="0" w:uiPriority="69" w:unhideWhenUsed="0"/>
+    <w:lsdException w:name="Dark List Accent 2" w:semiHidden="0" w:uiPriority="70" w:unhideWhenUsed="0"/>
+    <w:lsdException w:name="Colorful Shading Accent 2" w:semiHidden="0" w:uiPriority="71" w:unhideWhenUsed="0"/>
+    <w:lsdException w:name="Colorful List Accent 2" w:semiHidden="0" w:uiPriority="72" w:unhideWhenUsed="0"/>
+    <w:lsdException w:name="Colorful Grid Accent 2" w:semiHidden="0" w:uiPriority="73" w:unhideWhenUsed="0"/>
+    <w:lsdException w:name="Light Shading Accent 3" w:semiHidden="0" w:uiPriority="60" w:unhideWhenUsed="0"/>
+    <w:lsdException w:name="Light List Accent 3" w:semiHidden="0" w:uiPriority="61" w:unhideWhenUsed="0"/>
+    <w:lsdException w:name="Light Grid Accent 3" w:semiHidden="0" w:uiPriority="62" w:unhideWhenUsed="0"/>
+    <w:lsdException w:name="Medium Shading 1 Accent 3" w:semiHidden="0" w:uiPriority="63" w:unhideWhenUsed="0"/>
+    <w:lsdException w:name="Medium Shading 2 Accent 3" w:semiHidden="0" w:uiPriority="64" w:unhideWhenUsed="0"/>
+    <w:lsdException w:name="Medium List 1 Accent 3" w:semiHidden="0" w:uiPriority="65" w:unhideWhenUsed="0"/>
+    <w:lsdException w:name="Medium List 2 Accent 3" w:semiHidden="0" w:uiPriority="66" w:unhideWhenUsed="0"/>
+    <w:lsdException w:name="Medium Grid 1 Accent 3" w:semiHidden="0" w:uiPriority="67" w:unhideWhenUsed="0"/>
+    <w:lsdException w:name="Medium Grid 2 Accent 3" w:semiHidden="0" w:uiPriority="68" w:unhideWhenUsed="0"/>
+    <w:lsdException w:name="Medium Grid 3 Accent 3" w:semiHidden="0" w:uiPriority="69" w:unhideWhenUsed="0"/>
+    <w:lsdException w:name="Dark List Accent 3" w:semiHidden="0" w:uiPriority="70" w:unhideWhenUsed="0"/>
+    <w:lsdException w:name="Colorful Shading Accent 3" w:semiHidden="0" w:uiPriority="71" w:unhideWhenUsed="0"/>
+    <w:lsdException w:name="Colorful List Accent 3" w:semiHidden="0" w:uiPriority="72" w:unhideWhenUsed="0"/>
+    <w:lsdException w:name="Colorful Grid Accent 3" w:semiHidden="0" w:uiPriority="73" w:unhideWhenUsed="0"/>
+    <w:lsdException w:name="Light Shading Accent 4" w:semiHidden="0" w:uiPriority="60" w:unhideWhenUsed="0"/>
+    <w:lsdException w:name="Light List Accent 4" w:semiHidden="0" w:uiPriority="61" w:unhideWhenUsed="0"/>
+    <w:lsdException w:name="Light Grid Accent 4" w:semiHidden="0" w:uiPriority="62" w:unhideWhenUsed="0"/>
+    <w:lsdException w:name="Medium Shading 1 Accent 4" w:semiHidden="0" w:uiPriority="63" w:unhideWhenUsed="0"/>
+    <w:lsdException w:name="Medium Shading 2 Accent 4" w:semiHidden="0" w:uiPriority="64" w:unhideWhenUsed="0"/>
+    <w:lsdException w:name="Medium List 1 Accent 4" w:semiHidden="0" w:uiPriority="65" w:unhideWhenUsed="0"/>
+    <w:lsdException w:name="Medium List 2 Accent 4" w:semiHidden="0" w:uiPriority="66" w:unhideWhenUsed="0"/>
+    <w:lsdException w:name="Medium Grid 1 Accent 4" w:semiHidden="0" w:uiPriority="67" w:unhideWhenUsed="0"/>
+    <w:lsdException w:name="Medium Grid 2 Accent 4" w:semiHidden="0" w:uiPriority="68" w:unhideWhenUsed="0"/>
+    <w:lsdException w:name="Medium Grid 3 Accent 4" w:semiHidden="0" w:uiPriority="69" w:unhideWhenUsed="0"/>
+    <w:lsdException w:name="Dark List Accent 4" w:semiHidden="0" w:uiPriority="70" w:unhideWhenUsed="0"/>
+    <w:lsdException w:name="Colorful Shading Accent 4" w:semiHidden="0" w:uiPriority="71" w:unhideWhenUsed="0"/>
+    <w:lsdException w:name="Colorful List Accent 4" w:semiHidden="0" w:uiPriority="72" w:unhideWhenUsed="0"/>
+    <w:lsdException w:name="Colorful Grid Accent 4" w:semiHidden="0" w:uiPriority="73" w:unhideWhenUsed="0"/>
+    <w:lsdException w:name="Light Shading Accent 5" w:semiHidden="0" w:uiPriority="60" w:unhideWhenUsed="0"/>
+    <w:lsdException w:name="Light List Accent 5" w:semiHidden="0" w:uiPriority="61" w:unhideWhenUsed="0"/>
+    <w:lsdException w:name="Light Grid Accent 5" w:semiHidden="0" w:uiPriority="62" w:unhideWhenUsed="0"/>
+    <w:lsdException w:name="Medium Shading 1 Accent 5" w:semiHidden="0" w:uiPriority="63" w:unhideWhenUsed="0"/>
+    <w:lsdException w:name="Medium Shading 2 Accent 5" w:semiHidden="0" w:uiPriority="64" w:unhideWhenUsed="0"/>
+    <w:lsdException w:name="Medium List 1 Accent 5" w:semiHidden="0" w:uiPriority="65" w:unhideWhenUsed="0"/>
+    <w:lsdException w:name="Medium List 2 Accent 5" w:semiHidden="0" w:uiPriority="66" w:unhideWhenUsed="0"/>
+    <w:lsdException w:name="Medium Grid 1 Accent 5" w:semiHidden="0" w:uiPriority="67" w:unhideWhenUsed="0"/>
+    <w:lsdException w:name="Medium Grid 2 Accent 5" w:semiHidden="0" w:uiPriority="68" w:unhideWhenUsed="0"/>
+    <w:lsdException w:name="Medium Grid 3 Accent 5" w:semiHidden="0" w:uiPriority="69" w:unhideWhenUsed="0"/>
+    <w:lsdException w:name="Dark List Accent 5" w:semiHidden="0" w:uiPriority="70" w:unhideWhenUsed="0"/>
+    <w:lsdException w:name="Colorful Shading Accent 5" w:semiHidden="0" w:uiPriority="71" w:unhideWhenUsed="0"/>
+    <w:lsdException w:name="Colorful List Accent 5" w:semiHidden="0" w:uiPriority="72" w:unhideWhenUsed="0"/>
+    <w:lsdException w:name="Colorful Grid Accent 5" w:semiHidden="0" w:uiPriority="73" w:unhideWhenUsed="0"/>
+    <w:lsdException w:name="Light Shading Accent 6" w:semiHidden="0" w:uiPriority="60" w:unhideWhenUsed="0"/>
+    <w:lsdException w:name="Light List Accent 6" w:semiHidden="0" w:uiPriority="61" w:unhideWhenUsed="0"/>
+    <w:lsdException w:name="Light Grid Accent 6" w:semiHidden="0" w:uiPriority="62" w:unhideWhenUsed="0"/>
+    <w:lsdException w:name="Medium Shading 1 Accent 6" w:semiHidden="0" w:uiPriority="63" w:unhideWhenUsed="0"/>
+    <w:lsdException w:name="Medium Shading 2 Accent 6" w:semiHidden="0" w:uiPriority="64" w:unhideWhenUsed="0"/>
+    <w:lsdException w:name="Medium List 1 Accent 6" w:semiHidden="0" w:uiPriority="65" w:unhideWhenUsed="0"/>
+    <w:lsdException w:name="Medium List 2 Accent 6" w:semiHidden="0" w:uiPriority="66" w:unhideWhenUsed="0"/>
+    <w:lsdException w:name="Medium Grid 1 Accent 6" w:semiHidden="0" w:uiPriority="67" w:unhideWhenUsed="0"/>
+    <w:lsdException w:name="Medium Grid 2 Accent 6" w:semiHidden="0" w:uiPriority="68" w:unhideWhenUsed="0"/>
+    <w:lsdException w:name="Medium Grid 3 Accent 6" w:semiHidden="0" w:uiPriority="69" w:unhideWhenUsed="0"/>
+    <w:lsdException w:name="Dark List Accent 6" w:semiHidden="0" w:uiPriority="70" w:unhideWhenUsed="0"/>
+    <w:lsdException w:name="Colorful Shading Accent 6" w:semiHidden="0" w:uiPriority="71" w:unhideWhenUsed="0"/>
+    <w:lsdException w:name="Colorful List Accent 6" w:semiHidden="0" w:uiPriority="72" w:unhideWhenUsed="0"/>
+    <w:lsdException w:name="Colorful Grid Accent 6" w:semiHidden="0" w:uiPriority="73" w:unhideWhenUsed="0"/>
+    <w:lsdException w:name="Subtle Emphasis" w:semiHidden="0" w:uiPriority="19" w:unhideWhenUsed="0" w:qFormat="1"/>
+    <w:lsdException w:name="Intense Emphasis" w:semiHidden="0" w:uiPriority="21" w:unhideWhenUsed="0" w:qFormat="1"/>
+    <w:lsdException w:name="Subtle Reference" w:semiHidden="0" w:uiPriority="31" w:unhideWhenUsed="0" w:qFormat="1"/>
+    <w:lsdException w:name="Intense Reference" w:semiHidden="0" w:uiPriority="32" w:unhideWhenUsed="0" w:qFormat="1"/>
+    <w:lsdException w:name="Book Title" w:semiHidden="0" w:uiPriority="33" w:unhideWhenUsed="0" w:qFormat="1"/>
+    <w:lsdException w:name="Bibliography" w:uiPriority="37"/>
+    <w:lsdException w:name="TOC Heading" w:uiPriority="39" w:qFormat="1"/>
+  </w:latentStyles>
+  <w:style w:type="paragraph" w:default="1" w:styleId="Standard">
+    <w:name w:val="Normal"/>
+    <w:qFormat/>
+    <w:rsid w:val="001E2A29"/>
+  </w:style>
+  <w:style w:type="paragraph" w:styleId="berschrift1">
+    <w:name w:val="heading 1"/>
+    <w:basedOn w:val="Standard"/>
+    <w:next w:val="Standard"/>
+    <w:link w:val="berschrift1Zeichen"/>
+    <w:uiPriority w:val="9"/>
+    <w:qFormat/>
+    <w:rsid w:val="00945CB5"/>
+    <w:pPr>
+      <w:keepNext/>
+      <w:keepLines/>
+      <w:numPr>
+        <w:numId w:val="2"/>
+      </w:numPr>
+      <w:spacing w:before="240" w:after="0"/>
+      <w:outlineLvl w:val="0"/>
+    </w:pPr>
+    <w:rPr>
+      <w:rFonts w:asciiTheme="majorHAnsi" w:eastAsiaTheme="majorEastAsia" w:hAnsiTheme="majorHAnsi" w:cstheme="majorBidi"/>
+      <w:color w:val="365F91" w:themeColor="accent1" w:themeShade="BF"/>
+      <w:sz w:val="32"/>
+      <w:szCs w:val="32"/>
+    </w:rPr>
+  </w:style>
+  <w:style w:type="paragraph" w:styleId="berschrift2">
+    <w:name w:val="heading 2"/>
+    <w:basedOn w:val="Standard"/>
+    <w:next w:val="Standard"/>
+    <w:link w:val="berschrift2Zeichen"/>
+    <w:uiPriority w:val="9"/>
+    <w:unhideWhenUsed/>
+    <w:qFormat/>
+    <w:rsid w:val="00574446"/>
+    <w:pPr>
+      <w:keepNext/>
+      <w:keepLines/>
+      <w:numPr>
+        <w:ilvl w:val="1"/>
+        <w:numId w:val="2"/>
+      </w:numPr>
+      <w:spacing w:before="40" w:after="0"/>
+      <w:outlineLvl w:val="1"/>
+    </w:pPr>
+    <w:rPr>
+      <w:rFonts w:asciiTheme="majorHAnsi" w:eastAsiaTheme="majorEastAsia" w:hAnsiTheme="majorHAnsi" w:cstheme="majorBidi"/>
+      <w:color w:val="365F91" w:themeColor="accent1" w:themeShade="BF"/>
+      <w:sz w:val="26"/>
+      <w:szCs w:val="26"/>
+    </w:rPr>
+  </w:style>
+  <w:style w:type="paragraph" w:styleId="berschrift3">
+    <w:name w:val="heading 3"/>
+    <w:basedOn w:val="Standard"/>
+    <w:next w:val="Standard"/>
+    <w:link w:val="berschrift3Zeichen"/>
+    <w:uiPriority w:val="9"/>
+    <w:unhideWhenUsed/>
+    <w:qFormat/>
+    <w:rsid w:val="00634EA6"/>
+    <w:pPr>
+      <w:keepNext/>
+      <w:keepLines/>
+      <w:numPr>
+        <w:ilvl w:val="2"/>
+        <w:numId w:val="2"/>
+      </w:numPr>
+      <w:spacing w:before="40" w:after="0"/>
+      <w:outlineLvl w:val="2"/>
+    </w:pPr>
+    <w:rPr>
+      <w:rFonts w:asciiTheme="majorHAnsi" w:eastAsiaTheme="majorEastAsia" w:hAnsiTheme="majorHAnsi" w:cstheme="majorBidi"/>
+      <w:color w:val="243F60" w:themeColor="accent1" w:themeShade="7F"/>
+      <w:sz w:val="24"/>
+      <w:szCs w:val="24"/>
+    </w:rPr>
+  </w:style>
+  <w:style w:type="paragraph" w:styleId="berschrift4">
+    <w:name w:val="heading 4"/>
+    <w:basedOn w:val="Standard"/>
+    <w:next w:val="Standard"/>
+    <w:link w:val="berschrift4Zeichen"/>
+    <w:uiPriority w:val="9"/>
+    <w:unhideWhenUsed/>
+    <w:qFormat/>
+    <w:rsid w:val="00452CB6"/>
+    <w:pPr>
+      <w:keepNext/>
+      <w:keepLines/>
+      <w:numPr>
+        <w:ilvl w:val="3"/>
+        <w:numId w:val="2"/>
+      </w:numPr>
+      <w:spacing w:before="40" w:after="0"/>
+      <w:outlineLvl w:val="3"/>
+    </w:pPr>
+    <w:rPr>
+      <w:rFonts w:asciiTheme="majorHAnsi" w:eastAsiaTheme="majorEastAsia" w:hAnsiTheme="majorHAnsi" w:cstheme="majorBidi"/>
+      <w:i/>
+      <w:iCs/>
+      <w:color w:val="365F91" w:themeColor="accent1" w:themeShade="BF"/>
+    </w:rPr>
+  </w:style>
+  <w:style w:type="paragraph" w:styleId="berschrift5">
+    <w:name w:val="heading 5"/>
+    <w:basedOn w:val="Standard"/>
+    <w:next w:val="Standard"/>
+    <w:link w:val="berschrift5Zeichen"/>
+    <w:uiPriority w:val="9"/>
+    <w:unhideWhenUsed/>
+    <w:qFormat/>
+    <w:rsid w:val="00634EA6"/>
+    <w:pPr>
+      <w:keepNext/>
+      <w:keepLines/>
+      <w:numPr>
+        <w:ilvl w:val="4"/>
+        <w:numId w:val="2"/>
+      </w:numPr>
+      <w:spacing w:before="40" w:after="0"/>
+      <w:outlineLvl w:val="4"/>
+    </w:pPr>
+    <w:rPr>
+      <w:rFonts w:asciiTheme="majorHAnsi" w:eastAsiaTheme="majorEastAsia" w:hAnsiTheme="majorHAnsi" w:cstheme="majorBidi"/>
+      <w:color w:val="365F91" w:themeColor="accent1" w:themeShade="BF"/>
+    </w:rPr>
+  </w:style>
+  <w:style w:type="paragraph" w:styleId="berschrift6">
+    <w:name w:val="heading 6"/>
+    <w:basedOn w:val="Standard"/>
+    <w:next w:val="Standard"/>
+    <w:link w:val="berschrift6Zeichen"/>
+    <w:uiPriority w:val="9"/>
+    <w:unhideWhenUsed/>
+    <w:qFormat/>
+    <w:rsid w:val="00634EA6"/>
+    <w:pPr>
+      <w:keepNext/>
+      <w:keepLines/>
+      <w:numPr>
+        <w:ilvl w:val="5"/>
+        <w:numId w:val="2"/>
+      </w:numPr>
+      <w:spacing w:before="40" w:after="0"/>
+      <w:outlineLvl w:val="5"/>
+    </w:pPr>
+    <w:rPr>
+      <w:rFonts w:asciiTheme="majorHAnsi" w:eastAsiaTheme="majorEastAsia" w:hAnsiTheme="majorHAnsi" w:cstheme="majorBidi"/>
+      <w:color w:val="243F60" w:themeColor="accent1" w:themeShade="7F"/>
+    </w:rPr>
+  </w:style>
+  <w:style w:type="paragraph" w:styleId="berschrift7">
+    <w:name w:val="heading 7"/>
+    <w:basedOn w:val="Standard"/>
+    <w:next w:val="Standard"/>
+    <w:link w:val="berschrift7Zeichen"/>
+    <w:uiPriority w:val="9"/>
+    <w:unhideWhenUsed/>
+    <w:qFormat/>
+    <w:rsid w:val="00634EA6"/>
+    <w:pPr>
+      <w:keepNext/>
+      <w:keepLines/>
+      <w:numPr>
+        <w:ilvl w:val="6"/>
+        <w:numId w:val="2"/>
+      </w:numPr>
+      <w:spacing w:before="40" w:after="0"/>
+      <w:outlineLvl w:val="6"/>
+    </w:pPr>
+    <w:rPr>
+      <w:rFonts w:asciiTheme="majorHAnsi" w:eastAsiaTheme="majorEastAsia" w:hAnsiTheme="majorHAnsi" w:cstheme="majorBidi"/>
+      <w:i/>
+      <w:iCs/>
+      <w:color w:val="243F60" w:themeColor="accent1" w:themeShade="7F"/>
+    </w:rPr>
+  </w:style>
+  <w:style w:type="paragraph" w:styleId="berschrift8">
+    <w:name w:val="heading 8"/>
+    <w:basedOn w:val="Standard"/>
+    <w:next w:val="Standard"/>
+    <w:link w:val="berschrift8Zeichen"/>
+    <w:uiPriority w:val="9"/>
+    <w:semiHidden/>
+    <w:unhideWhenUsed/>
+    <w:qFormat/>
+    <w:rsid w:val="00634EA6"/>
+    <w:pPr>
+      <w:keepNext/>
+      <w:keepLines/>
+      <w:numPr>
+        <w:ilvl w:val="7"/>
+        <w:numId w:val="2"/>
+      </w:numPr>
+      <w:spacing w:before="40" w:after="0"/>
+      <w:outlineLvl w:val="7"/>
+    </w:pPr>
+    <w:rPr>
+      <w:rFonts w:asciiTheme="majorHAnsi" w:eastAsiaTheme="majorEastAsia" w:hAnsiTheme="majorHAnsi" w:cstheme="majorBidi"/>
+      <w:color w:val="272727" w:themeColor="text1" w:themeTint="D8"/>
+      <w:sz w:val="21"/>
+      <w:szCs w:val="21"/>
+    </w:rPr>
+  </w:style>
+  <w:style w:type="paragraph" w:styleId="berschrift9">
+    <w:name w:val="heading 9"/>
+    <w:basedOn w:val="Standard"/>
+    <w:next w:val="Standard"/>
+    <w:link w:val="berschrift9Zeichen"/>
+    <w:uiPriority w:val="9"/>
+    <w:semiHidden/>
+    <w:unhideWhenUsed/>
+    <w:qFormat/>
+    <w:rsid w:val="00634EA6"/>
+    <w:pPr>
+      <w:keepNext/>
+      <w:keepLines/>
+      <w:numPr>
+        <w:ilvl w:val="8"/>
+        <w:numId w:val="2"/>
+      </w:numPr>
+      <w:spacing w:before="40" w:after="0"/>
+      <w:outlineLvl w:val="8"/>
+    </w:pPr>
+    <w:rPr>
+      <w:rFonts w:asciiTheme="majorHAnsi" w:eastAsiaTheme="majorEastAsia" w:hAnsiTheme="majorHAnsi" w:cstheme="majorBidi"/>
+      <w:i/>
+      <w:iCs/>
+      <w:color w:val="272727" w:themeColor="text1" w:themeTint="D8"/>
+      <w:sz w:val="21"/>
+      <w:szCs w:val="21"/>
+    </w:rPr>
+  </w:style>
+  <w:style w:type="character" w:default="1" w:styleId="Absatzstandardschriftart">
+    <w:name w:val="Default Paragraph Font"/>
+    <w:uiPriority w:val="1"/>
+    <w:semiHidden/>
+    <w:unhideWhenUsed/>
+  </w:style>
+  <w:style w:type="table" w:default="1" w:styleId="NormaleTabelle">
+    <w:name w:val="Normal Table"/>
+    <w:uiPriority w:val="99"/>
+    <w:semiHidden/>
+    <w:unhideWhenUsed/>
+    <w:tblPr>
+      <w:tblInd w:w="0" w:type="dxa"/>
+      <w:tblCellMar>
+        <w:top w:w="0" w:type="dxa"/>
+        <w:left w:w="108" w:type="dxa"/>
+        <w:bottom w:w="0" w:type="dxa"/>
+        <w:right w:w="108" w:type="dxa"/>
+      </w:tblCellMar>
+    </w:tblPr>
+  </w:style>
+  <w:style w:type="numbering" w:default="1" w:styleId="KeineListe">
+    <w:name w:val="No List"/>
+    <w:uiPriority w:val="99"/>
+    <w:semiHidden/>
+    <w:unhideWhenUsed/>
+  </w:style>
+  <w:style w:type="paragraph" w:styleId="Sprechblasentext">
+    <w:name w:val="Balloon Text"/>
+    <w:basedOn w:val="Standard"/>
+    <w:link w:val="SprechblasentextZeichen"/>
+    <w:uiPriority w:val="99"/>
+    <w:semiHidden/>
+    <w:unhideWhenUsed/>
+    <w:rsid w:val="00C72A32"/>
+    <w:pPr>
+      <w:spacing w:after="0" w:line="240" w:lineRule="auto"/>
+    </w:pPr>
+    <w:rPr>
+      <w:rFonts w:ascii="Tahoma" w:hAnsi="Tahoma" w:cs="Tahoma"/>
+      <w:sz w:val="16"/>
+      <w:szCs w:val="16"/>
+    </w:rPr>
+  </w:style>
+  <w:style w:type="character" w:customStyle="1" w:styleId="SprechblasentextZeichen">
+    <w:name w:val="Sprechblasentext Zeichen"/>
+    <w:basedOn w:val="Absatzstandardschriftart"/>
+    <w:link w:val="Sprechblasentext"/>
+    <w:uiPriority w:val="99"/>
+    <w:semiHidden/>
+    <w:rsid w:val="00C72A32"/>
+    <w:rPr>
+      <w:rFonts w:ascii="Tahoma" w:hAnsi="Tahoma" w:cs="Tahoma"/>
+      <w:sz w:val="16"/>
+      <w:szCs w:val="16"/>
+    </w:rPr>
+  </w:style>
+  <w:style w:type="character" w:customStyle="1" w:styleId="berschrift1Zeichen">
+    <w:name w:val="Überschrift 1 Zeichen"/>
+    <w:basedOn w:val="Absatzstandardschriftart"/>
+    <w:link w:val="berschrift1"/>
+    <w:uiPriority w:val="9"/>
+    <w:rsid w:val="00945CB5"/>
+    <w:rPr>
+      <w:rFonts w:asciiTheme="majorHAnsi" w:eastAsiaTheme="majorEastAsia" w:hAnsiTheme="majorHAnsi" w:cstheme="majorBidi"/>
+      <w:color w:val="365F91" w:themeColor="accent1" w:themeShade="BF"/>
+      <w:sz w:val="32"/>
+      <w:szCs w:val="32"/>
+    </w:rPr>
+  </w:style>
+  <w:style w:type="paragraph" w:styleId="Inhaltsverzeichnisberschrift">
+    <w:name w:val="TOC Heading"/>
+    <w:basedOn w:val="berschrift1"/>
+    <w:next w:val="Standard"/>
+    <w:uiPriority w:val="39"/>
+    <w:unhideWhenUsed/>
+    <w:qFormat/>
+    <w:rsid w:val="00945CB5"/>
+    <w:pPr>
+      <w:spacing w:line="259" w:lineRule="auto"/>
+      <w:outlineLvl w:val="9"/>
+    </w:pPr>
+  </w:style>
+  <w:style w:type="paragraph" w:styleId="Kopfzeile">
+    <w:name w:val="header"/>
+    <w:basedOn w:val="Standard"/>
+    <w:link w:val="KopfzeileZeichen"/>
+    <w:uiPriority w:val="99"/>
+    <w:unhideWhenUsed/>
+    <w:rsid w:val="00574446"/>
+    <w:pPr>
+      <w:tabs>
+        <w:tab w:val="center" w:pos="4513"/>
+        <w:tab w:val="right" w:pos="9026"/>
+      </w:tabs>
+      <w:spacing w:after="0" w:line="240" w:lineRule="auto"/>
+    </w:pPr>
+  </w:style>
+  <w:style w:type="character" w:customStyle="1" w:styleId="KopfzeileZeichen">
+    <w:name w:val="Kopfzeile Zeichen"/>
+    <w:basedOn w:val="Absatzstandardschriftart"/>
+    <w:link w:val="Kopfzeile"/>
+    <w:uiPriority w:val="99"/>
+    <w:rsid w:val="00574446"/>
+  </w:style>
+  <w:style w:type="paragraph" w:styleId="Fuzeile">
+    <w:name w:val="footer"/>
+    <w:basedOn w:val="Standard"/>
+    <w:link w:val="FuzeileZeichen"/>
+    <w:uiPriority w:val="99"/>
+    <w:unhideWhenUsed/>
+    <w:rsid w:val="00574446"/>
+    <w:pPr>
+      <w:tabs>
+        <w:tab w:val="center" w:pos="4513"/>
+        <w:tab w:val="right" w:pos="9026"/>
+      </w:tabs>
+      <w:spacing w:after="0" w:line="240" w:lineRule="auto"/>
+    </w:pPr>
+  </w:style>
+  <w:style w:type="character" w:customStyle="1" w:styleId="FuzeileZeichen">
+    <w:name w:val="Fußzeile Zeichen"/>
+    <w:basedOn w:val="Absatzstandardschriftart"/>
+    <w:link w:val="Fuzeile"/>
+    <w:uiPriority w:val="99"/>
+    <w:rsid w:val="00574446"/>
+  </w:style>
+  <w:style w:type="paragraph" w:styleId="Verzeichnis1">
+    <w:name w:val="toc 1"/>
+    <w:basedOn w:val="Standard"/>
+    <w:next w:val="Standard"/>
+    <w:autoRedefine/>
+    <w:uiPriority w:val="39"/>
+    <w:unhideWhenUsed/>
+    <w:rsid w:val="0044604A"/>
+    <w:pPr>
+      <w:spacing w:after="100"/>
+    </w:pPr>
+    <w:rPr>
+      <w:b/>
+      <w:bCs/>
+      <w:color w:val="365F91" w:themeColor="accent1" w:themeShade="BF"/>
+      <w:sz w:val="28"/>
+      <w:szCs w:val="28"/>
+      <w:lang w:val="uz-Cyrl-UZ"/>
+    </w:rPr>
+  </w:style>
+  <w:style w:type="character" w:styleId="Link">
+    <w:name w:val="Hyperlink"/>
+    <w:basedOn w:val="Absatzstandardschriftart"/>
+    <w:uiPriority w:val="99"/>
+    <w:unhideWhenUsed/>
+    <w:rsid w:val="00574446"/>
+    <w:rPr>
+      <w:color w:val="0000FF" w:themeColor="hyperlink"/>
+      <w:u w:val="single"/>
+    </w:rPr>
+  </w:style>
+  <w:style w:type="character" w:customStyle="1" w:styleId="berschrift2Zeichen">
+    <w:name w:val="Überschrift 2 Zeichen"/>
+    <w:basedOn w:val="Absatzstandardschriftart"/>
+    <w:link w:val="berschrift2"/>
+    <w:uiPriority w:val="9"/>
+    <w:rsid w:val="00574446"/>
+    <w:rPr>
+      <w:rFonts w:asciiTheme="majorHAnsi" w:eastAsiaTheme="majorEastAsia" w:hAnsiTheme="majorHAnsi" w:cstheme="majorBidi"/>
+      <w:color w:val="365F91" w:themeColor="accent1" w:themeShade="BF"/>
+      <w:sz w:val="26"/>
+      <w:szCs w:val="26"/>
+    </w:rPr>
+  </w:style>
+  <w:style w:type="paragraph" w:styleId="Verzeichnis2">
+    <w:name w:val="toc 2"/>
+    <w:basedOn w:val="Standard"/>
+    <w:next w:val="Standard"/>
+    <w:autoRedefine/>
+    <w:uiPriority w:val="39"/>
+    <w:unhideWhenUsed/>
+    <w:rsid w:val="00574446"/>
+    <w:pPr>
+      <w:spacing w:after="100"/>
+      <w:ind w:left="220"/>
+    </w:pPr>
+  </w:style>
+  <w:style w:type="character" w:styleId="SchwacheHervorhebung">
+    <w:name w:val="Subtle Emphasis"/>
+    <w:basedOn w:val="Absatzstandardschriftart"/>
+    <w:uiPriority w:val="19"/>
+    <w:qFormat/>
+    <w:rsid w:val="00574446"/>
+    <w:rPr>
+      <w:i/>
+      <w:iCs/>
+      <w:color w:val="404040" w:themeColor="text1" w:themeTint="BF"/>
+    </w:rPr>
+  </w:style>
+  <w:style w:type="character" w:styleId="IntensiveHervorhebung">
+    <w:name w:val="Intense Emphasis"/>
+    <w:basedOn w:val="Absatzstandardschriftart"/>
+    <w:uiPriority w:val="21"/>
+    <w:qFormat/>
+    <w:rsid w:val="00574446"/>
+    <w:rPr>
+      <w:i/>
+      <w:iCs/>
+      <w:color w:val="4F81BD" w:themeColor="accent1"/>
+    </w:rPr>
+  </w:style>
+  <w:style w:type="paragraph" w:styleId="Verzeichnis3">
+    <w:name w:val="toc 3"/>
+    <w:basedOn w:val="Standard"/>
+    <w:next w:val="Standard"/>
+    <w:autoRedefine/>
+    <w:uiPriority w:val="39"/>
+    <w:unhideWhenUsed/>
+    <w:rsid w:val="0044604A"/>
+    <w:pPr>
+      <w:spacing w:after="100" w:line="259" w:lineRule="auto"/>
+      <w:ind w:left="440"/>
+    </w:pPr>
+    <w:rPr>
+      <w:rFonts w:cs="Times New Roman"/>
+    </w:rPr>
+  </w:style>
+  <w:style w:type="paragraph" w:styleId="Listenabsatz">
+    <w:name w:val="List Paragraph"/>
+    <w:basedOn w:val="Standard"/>
+    <w:uiPriority w:val="34"/>
+    <w:qFormat/>
+    <w:rsid w:val="00144F2F"/>
+    <w:pPr>
+      <w:ind w:left="720"/>
+      <w:contextualSpacing/>
+    </w:pPr>
+  </w:style>
+  <w:style w:type="paragraph" w:customStyle="1" w:styleId="Style1">
+    <w:name w:val="Style1"/>
+    <w:basedOn w:val="berschrift4"/>
+    <w:qFormat/>
+    <w:rsid w:val="00452CB6"/>
+    <w:pPr>
+      <w:ind w:left="720"/>
+    </w:pPr>
+    <w:rPr>
+      <w:sz w:val="28"/>
+      <w:szCs w:val="28"/>
+      <w:lang w:val="uz-Cyrl-UZ"/>
+    </w:rPr>
+  </w:style>
+  <w:style w:type="character" w:styleId="Herausstellen">
+    <w:name w:val="Emphasis"/>
+    <w:basedOn w:val="Absatzstandardschriftart"/>
+    <w:uiPriority w:val="20"/>
+    <w:qFormat/>
+    <w:rsid w:val="00452CB6"/>
+    <w:rPr>
+      <w:i/>
+      <w:iCs/>
+    </w:rPr>
+  </w:style>
+  <w:style w:type="character" w:customStyle="1" w:styleId="berschrift4Zeichen">
+    <w:name w:val="Überschrift 4 Zeichen"/>
+    <w:basedOn w:val="Absatzstandardschriftart"/>
+    <w:link w:val="berschrift4"/>
+    <w:uiPriority w:val="9"/>
+    <w:rsid w:val="00452CB6"/>
+    <w:rPr>
+      <w:rFonts w:asciiTheme="majorHAnsi" w:eastAsiaTheme="majorEastAsia" w:hAnsiTheme="majorHAnsi" w:cstheme="majorBidi"/>
+      <w:i/>
+      <w:iCs/>
+      <w:color w:val="365F91" w:themeColor="accent1" w:themeShade="BF"/>
+    </w:rPr>
+  </w:style>
+  <w:style w:type="character" w:customStyle="1" w:styleId="berschrift3Zeichen">
+    <w:name w:val="Überschrift 3 Zeichen"/>
+    <w:basedOn w:val="Absatzstandardschriftart"/>
+    <w:link w:val="berschrift3"/>
+    <w:uiPriority w:val="9"/>
+    <w:rsid w:val="00634EA6"/>
+    <w:rPr>
+      <w:rFonts w:asciiTheme="majorHAnsi" w:eastAsiaTheme="majorEastAsia" w:hAnsiTheme="majorHAnsi" w:cstheme="majorBidi"/>
+      <w:color w:val="243F60" w:themeColor="accent1" w:themeShade="7F"/>
+      <w:sz w:val="24"/>
+      <w:szCs w:val="24"/>
+    </w:rPr>
+  </w:style>
+  <w:style w:type="character" w:customStyle="1" w:styleId="berschrift5Zeichen">
+    <w:name w:val="Überschrift 5 Zeichen"/>
+    <w:basedOn w:val="Absatzstandardschriftart"/>
+    <w:link w:val="berschrift5"/>
+    <w:uiPriority w:val="9"/>
+    <w:rsid w:val="00634EA6"/>
+    <w:rPr>
+      <w:rFonts w:asciiTheme="majorHAnsi" w:eastAsiaTheme="majorEastAsia" w:hAnsiTheme="majorHAnsi" w:cstheme="majorBidi"/>
+      <w:color w:val="365F91" w:themeColor="accent1" w:themeShade="BF"/>
+    </w:rPr>
+  </w:style>
+  <w:style w:type="character" w:customStyle="1" w:styleId="berschrift6Zeichen">
+    <w:name w:val="Überschrift 6 Zeichen"/>
+    <w:basedOn w:val="Absatzstandardschriftart"/>
+    <w:link w:val="berschrift6"/>
+    <w:uiPriority w:val="9"/>
+    <w:rsid w:val="00634EA6"/>
+    <w:rPr>
+      <w:rFonts w:asciiTheme="majorHAnsi" w:eastAsiaTheme="majorEastAsia" w:hAnsiTheme="majorHAnsi" w:cstheme="majorBidi"/>
+      <w:color w:val="243F60" w:themeColor="accent1" w:themeShade="7F"/>
+    </w:rPr>
+  </w:style>
+  <w:style w:type="character" w:customStyle="1" w:styleId="berschrift7Zeichen">
+    <w:name w:val="Überschrift 7 Zeichen"/>
+    <w:basedOn w:val="Absatzstandardschriftart"/>
+    <w:link w:val="berschrift7"/>
+    <w:uiPriority w:val="9"/>
+    <w:rsid w:val="00634EA6"/>
+    <w:rPr>
+      <w:rFonts w:asciiTheme="majorHAnsi" w:eastAsiaTheme="majorEastAsia" w:hAnsiTheme="majorHAnsi" w:cstheme="majorBidi"/>
+      <w:i/>
+      <w:iCs/>
+      <w:color w:val="243F60" w:themeColor="accent1" w:themeShade="7F"/>
+    </w:rPr>
+  </w:style>
+  <w:style w:type="character" w:customStyle="1" w:styleId="berschrift8Zeichen">
+    <w:name w:val="Überschrift 8 Zeichen"/>
+    <w:basedOn w:val="Absatzstandardschriftart"/>
+    <w:link w:val="berschrift8"/>
+    <w:uiPriority w:val="9"/>
+    <w:semiHidden/>
+    <w:rsid w:val="00634EA6"/>
+    <w:rPr>
+      <w:rFonts w:asciiTheme="majorHAnsi" w:eastAsiaTheme="majorEastAsia" w:hAnsiTheme="majorHAnsi" w:cstheme="majorBidi"/>
+      <w:color w:val="272727" w:themeColor="text1" w:themeTint="D8"/>
+      <w:sz w:val="21"/>
+      <w:szCs w:val="21"/>
+    </w:rPr>
+  </w:style>
+  <w:style w:type="character" w:customStyle="1" w:styleId="berschrift9Zeichen">
+    <w:name w:val="Überschrift 9 Zeichen"/>
+    <w:basedOn w:val="Absatzstandardschriftart"/>
+    <w:link w:val="berschrift9"/>
+    <w:uiPriority w:val="9"/>
+    <w:semiHidden/>
+    <w:rsid w:val="00634EA6"/>
+    <w:rPr>
+      <w:rFonts w:asciiTheme="majorHAnsi" w:eastAsiaTheme="majorEastAsia" w:hAnsiTheme="majorHAnsi" w:cstheme="majorBidi"/>
+      <w:i/>
+      <w:iCs/>
+      <w:color w:val="272727" w:themeColor="text1" w:themeTint="D8"/>
+      <w:sz w:val="21"/>
+      <w:szCs w:val="21"/>
+    </w:rPr>
+  </w:style>
+  <w:style w:type="character" w:styleId="Seitenzahl">
+    <w:name w:val="page number"/>
+    <w:basedOn w:val="Absatzstandardschriftart"/>
+    <w:uiPriority w:val="99"/>
+    <w:semiHidden/>
+    <w:unhideWhenUsed/>
+    <w:rsid w:val="00E57356"/>
   </w:style>
 </w:styles>
 </file>
@@ -8095,7 +8132,7 @@
 </file>
 
 <file path=customXml/itemProps1.xml><?xml version="1.0" encoding="utf-8"?>
-<ds:datastoreItem xmlns:ds="http://schemas.openxmlformats.org/officeDocument/2006/customXml" ds:itemID="{9377F986-2BAF-408C-9B75-82DD8CE8A72A}">
+<ds:datastoreItem xmlns:ds="http://schemas.openxmlformats.org/officeDocument/2006/customXml" ds:itemID="{D11ADBE8-4266-294B-B395-A4DE6332AF23}">
   <ds:schemaRefs>
     <ds:schemaRef ds:uri="http://schemas.openxmlformats.org/officeDocument/2006/bibliography"/>
   </ds:schemaRefs>

--- a/00_General/Manual/Instruction_manual.docx
+++ b/00_General/Manual/Instruction_manual.docx
@@ -1,26 +1,25 @@
 
 <file path=word/document.xml><?xml version="1.0" encoding="utf-8"?>
-<w:document xmlns:wpc="http://schemas.microsoft.com/office/word/2010/wordprocessingCanvas" xmlns:mo="http://schemas.microsoft.com/office/mac/office/2008/main" xmlns:mc="http://schemas.openxmlformats.org/markup-compatibility/2006" xmlns:mv="urn:schemas-microsoft-com:mac:vml" xmlns:o="urn:schemas-microsoft-com:office:office" xmlns:r="http://schemas.openxmlformats.org/officeDocument/2006/relationships" xmlns:m="http://schemas.openxmlformats.org/officeDocument/2006/math" xmlns:v="urn:schemas-microsoft-com:vml" xmlns:wp14="http://schemas.microsoft.com/office/word/2010/wordprocessingDrawing" xmlns:wp="http://schemas.openxmlformats.org/drawingml/2006/wordprocessingDrawing" xmlns:w10="urn:schemas-microsoft-com:office:word" xmlns:w="http://schemas.openxmlformats.org/wordprocessingml/2006/main" xmlns:w14="http://schemas.microsoft.com/office/word/2010/wordml" xmlns:wpg="http://schemas.microsoft.com/office/word/2010/wordprocessingGroup" xmlns:wpi="http://schemas.microsoft.com/office/word/2010/wordprocessingInk" xmlns:wne="http://schemas.microsoft.com/office/word/2006/wordml" xmlns:wps="http://schemas.microsoft.com/office/word/2010/wordprocessingShape" mc:Ignorable="w14 wp14">
+<w:document xmlns:wpc="http://schemas.microsoft.com/office/word/2010/wordprocessingCanvas" xmlns:cx="http://schemas.microsoft.com/office/drawing/2014/chartex" xmlns:cx1="http://schemas.microsoft.com/office/drawing/2015/9/8/chartex" xmlns:cx2="http://schemas.microsoft.com/office/drawing/2015/10/21/chartex" xmlns:cx3="http://schemas.microsoft.com/office/drawing/2016/5/9/chartex" xmlns:cx4="http://schemas.microsoft.com/office/drawing/2016/5/10/chartex" xmlns:cx5="http://schemas.microsoft.com/office/drawing/2016/5/11/chartex" xmlns:cx6="http://schemas.microsoft.com/office/drawing/2016/5/12/chartex" xmlns:cx7="http://schemas.microsoft.com/office/drawing/2016/5/13/chartex" xmlns:cx8="http://schemas.microsoft.com/office/drawing/2016/5/14/chartex" xmlns:mc="http://schemas.openxmlformats.org/markup-compatibility/2006" xmlns:aink="http://schemas.microsoft.com/office/drawing/2016/ink" xmlns:am3d="http://schemas.microsoft.com/office/drawing/2017/model3d" xmlns:o="urn:schemas-microsoft-com:office:office" xmlns:r="http://schemas.openxmlformats.org/officeDocument/2006/relationships" xmlns:m="http://schemas.openxmlformats.org/officeDocument/2006/math" xmlns:v="urn:schemas-microsoft-com:vml" xmlns:wp14="http://schemas.microsoft.com/office/word/2010/wordprocessingDrawing" xmlns:wp="http://schemas.openxmlformats.org/drawingml/2006/wordprocessingDrawing" xmlns:w10="urn:schemas-microsoft-com:office:word" xmlns:w="http://schemas.openxmlformats.org/wordprocessingml/2006/main" xmlns:w14="http://schemas.microsoft.com/office/word/2010/wordml" xmlns:w15="http://schemas.microsoft.com/office/word/2012/wordml" xmlns:w16cex="http://schemas.microsoft.com/office/word/2018/wordml/cex" xmlns:w16cid="http://schemas.microsoft.com/office/word/2016/wordml/cid" xmlns:w16="http://schemas.microsoft.com/office/word/2018/wordml" xmlns:w16se="http://schemas.microsoft.com/office/word/2015/wordml/symex" xmlns:wpg="http://schemas.microsoft.com/office/word/2010/wordprocessingGroup" xmlns:wpi="http://schemas.microsoft.com/office/word/2010/wordprocessingInk" xmlns:wne="http://schemas.microsoft.com/office/word/2006/wordml" xmlns:wps="http://schemas.microsoft.com/office/word/2010/wordprocessingShape" mc:Ignorable="w14 w15 w16se w16cid w16 w16cex wp14">
   <w:body>
     <w:p>
       <w:r>
         <w:rPr>
           <w:noProof/>
-          <w:lang w:val="de-DE" w:eastAsia="de-DE"/>
         </w:rPr>
         <w:drawing>
-          <wp:anchor distT="0" distB="0" distL="114300" distR="114300" simplePos="0" relativeHeight="251654656" behindDoc="0" locked="0" layoutInCell="1" allowOverlap="1" wp14:anchorId="1B9E1D6B" wp14:editId="5D2E845F">
+          <wp:anchor distT="0" distB="0" distL="114300" distR="114300" simplePos="0" relativeHeight="251663360" behindDoc="0" locked="0" layoutInCell="1" allowOverlap="1" wp14:anchorId="3C60425E" wp14:editId="34C93461">
             <wp:simplePos x="0" y="0"/>
             <wp:positionH relativeFrom="column">
-              <wp:posOffset>1581150</wp:posOffset>
+              <wp:posOffset>1366520</wp:posOffset>
             </wp:positionH>
             <wp:positionV relativeFrom="paragraph">
-              <wp:posOffset>238125</wp:posOffset>
+              <wp:posOffset>0</wp:posOffset>
             </wp:positionV>
-            <wp:extent cx="2869960" cy="590550"/>
-            <wp:effectExtent l="0" t="0" r="6985" b="0"/>
+            <wp:extent cx="3205480" cy="967105"/>
+            <wp:effectExtent l="0" t="0" r="0" b="4445"/>
             <wp:wrapNone/>
-            <wp:docPr id="2" name="Grafik 2"/>
+            <wp:docPr id="13" name="Grafik 13"/>
             <wp:cNvGraphicFramePr>
               <a:graphicFrameLocks xmlns:a="http://schemas.openxmlformats.org/drawingml/2006/main" noChangeAspect="1"/>
             </wp:cNvGraphicFramePr>
@@ -28,13 +27,13 @@
               <a:graphicData uri="http://schemas.openxmlformats.org/drawingml/2006/picture">
                 <pic:pic xmlns:pic="http://schemas.openxmlformats.org/drawingml/2006/picture">
                   <pic:nvPicPr>
-                    <pic:cNvPr id="0" name="Picture 1"/>
+                    <pic:cNvPr id="0" name="Picture 2"/>
                     <pic:cNvPicPr>
                       <a:picLocks noChangeAspect="1" noChangeArrowheads="1"/>
                     </pic:cNvPicPr>
                   </pic:nvPicPr>
                   <pic:blipFill>
-                    <a:blip r:embed="rId9">
+                    <a:blip r:embed="rId8">
                       <a:extLst>
                         <a:ext uri="{28A0092B-C50C-407E-A947-70E740481C1C}">
                           <a14:useLocalDpi xmlns:a14="http://schemas.microsoft.com/office/drawing/2010/main" val="0"/>
@@ -49,7 +48,7 @@
                   <pic:spPr bwMode="auto">
                     <a:xfrm>
                       <a:off x="0" y="0"/>
-                      <a:ext cx="2869960" cy="590550"/>
+                      <a:ext cx="3205480" cy="967105"/>
                     </a:xfrm>
                     <a:prstGeom prst="rect">
                       <a:avLst/>
@@ -62,10 +61,10 @@
                 </pic:pic>
               </a:graphicData>
             </a:graphic>
-            <wp14:sizeRelH relativeFrom="margin">
+            <wp14:sizeRelH relativeFrom="page">
               <wp14:pctWidth>0</wp14:pctWidth>
             </wp14:sizeRelH>
-            <wp14:sizeRelV relativeFrom="margin">
+            <wp14:sizeRelV relativeFrom="page">
               <wp14:pctHeight>0</wp14:pctHeight>
             </wp14:sizeRelV>
           </wp:anchor>
@@ -79,13 +78,13 @@
         <mc:AlternateContent>
           <mc:Choice Requires="wps">
             <w:drawing>
-              <wp:anchor distT="0" distB="0" distL="114300" distR="114300" simplePos="0" relativeHeight="251652608" behindDoc="0" locked="0" layoutInCell="1" allowOverlap="1" wp14:anchorId="675EA567" wp14:editId="7E9036CE">
+              <wp:anchor distT="0" distB="0" distL="114300" distR="114300" simplePos="0" relativeHeight="251652096" behindDoc="0" locked="0" layoutInCell="1" allowOverlap="1" wp14:anchorId="675EA567" wp14:editId="694F0834">
                 <wp:simplePos x="0" y="0"/>
                 <wp:positionH relativeFrom="margin">
-                  <wp:align>center</wp:align>
+                  <wp:posOffset>-347345</wp:posOffset>
                 </wp:positionH>
                 <wp:positionV relativeFrom="paragraph">
-                  <wp:posOffset>1270</wp:posOffset>
+                  <wp:posOffset>234633</wp:posOffset>
                 </wp:positionV>
                 <wp:extent cx="6638925" cy="1857375"/>
                 <wp:effectExtent l="0" t="0" r="0" b="9525"/>
@@ -114,14 +113,14 @@
                         </a:ln>
                         <a:extLst>
                           <a:ext uri="{909E8E84-426E-40dd-AFC4-6F175D3DCCD1}">
-                            <a14:hiddenFill xmlns:a14="http://schemas.microsoft.com/office/drawing/2010/main">
+                            <a14:hiddenFill xmlns:a14="http://schemas.microsoft.com/office/drawing/2010/main" xmlns:w="http://schemas.openxmlformats.org/wordprocessingml/2006/main" xmlns:w10="urn:schemas-microsoft-com:office:word" xmlns:v="urn:schemas-microsoft-com:vml" xmlns:o="urn:schemas-microsoft-com:office:office" xmlns:mv="urn:schemas-microsoft-com:mac:vml" xmlns:mo="http://schemas.microsoft.com/office/mac/office/2008/main" xmlns="">
                               <a:solidFill>
                                 <a:srgbClr val="FFFFFF"/>
                               </a:solidFill>
                             </a14:hiddenFill>
                           </a:ext>
                           <a:ext uri="{91240B29-F687-4f45-9708-019B960494DF}">
-                            <a14:hiddenLine xmlns:a14="http://schemas.microsoft.com/office/drawing/2010/main" w="9525">
+                            <a14:hiddenLine xmlns:a14="http://schemas.microsoft.com/office/drawing/2010/main" xmlns:w="http://schemas.openxmlformats.org/wordprocessingml/2006/main" xmlns:w10="urn:schemas-microsoft-com:office:word" xmlns:v="urn:schemas-microsoft-com:vml" xmlns:o="urn:schemas-microsoft-com:office:office" xmlns:mv="urn:schemas-microsoft-com:mac:vml" xmlns:mo="http://schemas.microsoft.com/office/mac/office/2008/main" xmlns="" w="9525">
                               <a:solidFill>
                                 <a:srgbClr val="000000"/>
                               </a:solidFill>
@@ -225,11 +224,11 @@
           </mc:Choice>
           <mc:Fallback>
             <w:pict>
-              <v:shapetype id="_x0000_t202" coordsize="21600,21600" o:spt="202" path="m0,0l0,21600,21600,21600,21600,0xe">
+              <v:shapetype w14:anchorId="675EA567" id="_x0000_t202" coordsize="21600,21600" o:spt="202" path="m,l,21600r21600,l21600,xe">
                 <v:stroke joinstyle="miter"/>
                 <v:path gradientshapeok="t" o:connecttype="rect"/>
               </v:shapetype>
-              <v:shape id="Text Box 3" o:spid="_x0000_s1026" type="#_x0000_t202" style="position:absolute;margin-left:0;margin-top:.1pt;width:522.75pt;height:146.25pt;z-index:251652608;visibility:visible;mso-wrap-style:square;mso-width-percent:0;mso-height-percent:0;mso-wrap-distance-left:9pt;mso-wrap-distance-top:0;mso-wrap-distance-right:9pt;mso-wrap-distance-bottom:0;mso-position-horizontal:center;mso-position-horizontal-relative:margin;mso-position-vertical:absolute;mso-position-vertical-relative:text;mso-width-percent:0;mso-height-percent:0;mso-width-relative:margin;mso-height-relative:margin;v-text-anchor:top" o:gfxdata="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" filled="f" stroked="f">
+              <v:shape id="Text Box 3" o:spid="_x0000_s1026" type="#_x0000_t202" style="position:absolute;margin-left:-27.35pt;margin-top:18.5pt;width:522.75pt;height:146.25pt;z-index:251652096;visibility:visible;mso-wrap-style:square;mso-width-percent:0;mso-height-percent:0;mso-wrap-distance-left:9pt;mso-wrap-distance-top:0;mso-wrap-distance-right:9pt;mso-wrap-distance-bottom:0;mso-position-horizontal:absolute;mso-position-horizontal-relative:margin;mso-position-vertical:absolute;mso-position-vertical-relative:text;mso-width-percent:0;mso-height-percent:0;mso-width-relative:margin;mso-height-relative:margin;v-text-anchor:top" o:gfxdata="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" filled="f" stroked="f">
                 <v:textbox>
                   <w:txbxContent>
                     <w:p>
@@ -320,7 +319,7 @@
         <mc:AlternateContent>
           <mc:Choice Requires="wps">
             <w:drawing>
-              <wp:anchor distT="0" distB="0" distL="114300" distR="114300" simplePos="0" relativeHeight="251657728" behindDoc="0" locked="0" layoutInCell="1" allowOverlap="1" wp14:anchorId="3439FE87" wp14:editId="7D937A43">
+              <wp:anchor distT="0" distB="0" distL="114300" distR="114300" simplePos="0" relativeHeight="251654144" behindDoc="0" locked="0" layoutInCell="1" allowOverlap="1" wp14:anchorId="3439FE87" wp14:editId="7D937A43">
                 <wp:simplePos x="0" y="0"/>
                 <wp:positionH relativeFrom="column">
                   <wp:posOffset>247650</wp:posOffset>
@@ -355,14 +354,14 @@
                         </a:ln>
                         <a:extLst>
                           <a:ext uri="{909E8E84-426E-40dd-AFC4-6F175D3DCCD1}">
-                            <a14:hiddenFill xmlns:a14="http://schemas.microsoft.com/office/drawing/2010/main">
+                            <a14:hiddenFill xmlns:a14="http://schemas.microsoft.com/office/drawing/2010/main" xmlns:w="http://schemas.openxmlformats.org/wordprocessingml/2006/main" xmlns:w10="urn:schemas-microsoft-com:office:word" xmlns:v="urn:schemas-microsoft-com:vml" xmlns:o="urn:schemas-microsoft-com:office:office" xmlns:mv="urn:schemas-microsoft-com:mac:vml" xmlns:mo="http://schemas.microsoft.com/office/mac/office/2008/main" xmlns="">
                               <a:solidFill>
                                 <a:srgbClr val="FFFFFF"/>
                               </a:solidFill>
                             </a14:hiddenFill>
                           </a:ext>
                           <a:ext uri="{91240B29-F687-4f45-9708-019B960494DF}">
-                            <a14:hiddenLine xmlns:a14="http://schemas.microsoft.com/office/drawing/2010/main" w="9525">
+                            <a14:hiddenLine xmlns:a14="http://schemas.microsoft.com/office/drawing/2010/main" xmlns:w="http://schemas.openxmlformats.org/wordprocessingml/2006/main" xmlns:w10="urn:schemas-microsoft-com:office:word" xmlns:v="urn:schemas-microsoft-com:vml" xmlns:o="urn:schemas-microsoft-com:office:office" xmlns:mv="urn:schemas-microsoft-com:mac:vml" xmlns:mo="http://schemas.microsoft.com/office/mac/office/2008/main" xmlns="" w="9525">
                               <a:solidFill>
                                 <a:srgbClr val="000000"/>
                               </a:solidFill>
@@ -402,7 +401,7 @@
           </mc:Choice>
           <mc:Fallback>
             <w:pict>
-              <v:shape id="Text Box 41" o:spid="_x0000_s1027" type="#_x0000_t202" style="position:absolute;margin-left:19.5pt;margin-top:115.5pt;width:23.8pt;height:39.65pt;z-index:251657728;visibility:visible;mso-wrap-style:none;mso-width-percent:0;mso-height-percent:0;mso-wrap-distance-left:9pt;mso-wrap-distance-top:0;mso-wrap-distance-right:9pt;mso-wrap-distance-bottom:0;mso-position-horizontal:absolute;mso-position-horizontal-relative:text;mso-position-vertical:absolute;mso-position-vertical-relative:text;mso-width-percent:0;mso-height-percent:0;mso-width-relative:margin;mso-height-relative:margin;v-text-anchor:top" o:gfxdata="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" filled="f" stroked="f">
+              <v:shape w14:anchorId="3439FE87" id="Text Box 41" o:spid="_x0000_s1027" type="#_x0000_t202" style="position:absolute;margin-left:19.5pt;margin-top:115.5pt;width:23.8pt;height:39.65pt;z-index:251654144;visibility:visible;mso-wrap-style:none;mso-width-percent:0;mso-height-percent:0;mso-wrap-distance-left:9pt;mso-wrap-distance-top:0;mso-wrap-distance-right:9pt;mso-wrap-distance-bottom:0;mso-position-horizontal:absolute;mso-position-horizontal-relative:text;mso-position-vertical:absolute;mso-position-vertical-relative:text;mso-width-percent:0;mso-height-percent:0;mso-width-relative:margin;mso-height-relative:margin;v-text-anchor:top" o:gfxdata="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" filled="f" stroked="f">
                 <v:textbox style="mso-fit-shape-to-text:t">
                   <w:txbxContent>
                     <w:p>
@@ -441,45 +440,27 @@
           <w:b/>
           <w:bCs/>
         </w:rPr>
-        <w:t xml:space="preserve">Programming project 2020 </w:t>
-      </w:r>
-      <w:proofErr w:type="spellStart"/>
-      <w:r>
-        <w:rPr>
-          <w:b/>
-          <w:bCs/>
-        </w:rPr>
-        <w:t>Uni</w:t>
-      </w:r>
-      <w:proofErr w:type="spellEnd"/>
-      <w:r>
-        <w:rPr>
-          <w:b/>
-          <w:bCs/>
-        </w:rPr>
-        <w:t xml:space="preserve"> Basel</w:t>
+        <w:t>Programming project 2020 Uni Basel</w:t>
       </w:r>
     </w:p>
-    <w:p/>
     <w:p>
       <w:r>
         <w:rPr>
           <w:noProof/>
-          <w:lang w:val="de-DE" w:eastAsia="de-DE"/>
         </w:rPr>
         <w:drawing>
-          <wp:anchor distT="0" distB="0" distL="114300" distR="114300" simplePos="0" relativeHeight="251658752" behindDoc="0" locked="0" layoutInCell="1" allowOverlap="1" wp14:anchorId="545966E9" wp14:editId="78637804">
+          <wp:anchor distT="0" distB="0" distL="114300" distR="114300" simplePos="0" relativeHeight="251667456" behindDoc="0" locked="0" layoutInCell="1" allowOverlap="1" wp14:anchorId="1A5DADFA" wp14:editId="5733D7FE">
             <wp:simplePos x="0" y="0"/>
             <wp:positionH relativeFrom="column">
-              <wp:posOffset>1638300</wp:posOffset>
+              <wp:posOffset>194945</wp:posOffset>
             </wp:positionH>
             <wp:positionV relativeFrom="paragraph">
-              <wp:posOffset>211455</wp:posOffset>
+              <wp:posOffset>75882</wp:posOffset>
             </wp:positionV>
-            <wp:extent cx="2571750" cy="2269191"/>
-            <wp:effectExtent l="0" t="0" r="0" b="0"/>
+            <wp:extent cx="5550296" cy="3481388"/>
+            <wp:effectExtent l="0" t="0" r="0" b="443230"/>
             <wp:wrapNone/>
-            <wp:docPr id="7" name="Grafik 7"/>
+            <wp:docPr id="14" name="Grafik 14"/>
             <wp:cNvGraphicFramePr>
               <a:graphicFrameLocks xmlns:a="http://schemas.openxmlformats.org/drawingml/2006/main" noChangeAspect="1"/>
             </wp:cNvGraphicFramePr>
@@ -487,13 +468,13 @@
               <a:graphicData uri="http://schemas.openxmlformats.org/drawingml/2006/picture">
                 <pic:pic xmlns:pic="http://schemas.openxmlformats.org/drawingml/2006/picture">
                   <pic:nvPicPr>
-                    <pic:cNvPr id="0" name="Picture 2"/>
+                    <pic:cNvPr id="0" name="Picture 3"/>
                     <pic:cNvPicPr>
                       <a:picLocks noChangeAspect="1" noChangeArrowheads="1"/>
                     </pic:cNvPicPr>
                   </pic:nvPicPr>
                   <pic:blipFill>
-                    <a:blip r:embed="rId10">
+                    <a:blip r:embed="rId9">
                       <a:extLst>
                         <a:ext uri="{28A0092B-C50C-407E-A947-70E740481C1C}">
                           <a14:useLocalDpi xmlns:a14="http://schemas.microsoft.com/office/drawing/2010/main" val="0"/>
@@ -508,15 +489,24 @@
                   <pic:spPr bwMode="auto">
                     <a:xfrm>
                       <a:off x="0" y="0"/>
-                      <a:ext cx="2571750" cy="2269191"/>
+                      <a:ext cx="5550296" cy="3481388"/>
                     </a:xfrm>
-                    <a:prstGeom prst="rect">
-                      <a:avLst/>
+                    <a:prstGeom prst="roundRect">
+                      <a:avLst>
+                        <a:gd name="adj" fmla="val 8594"/>
+                      </a:avLst>
                     </a:prstGeom>
-                    <a:noFill/>
+                    <a:solidFill>
+                      <a:srgbClr val="FFFFFF">
+                        <a:shade val="85000"/>
+                      </a:srgbClr>
+                    </a:solidFill>
                     <a:ln>
                       <a:noFill/>
                     </a:ln>
+                    <a:effectLst>
+                      <a:reflection stA="21000" endPos="12000" dir="5400000" sy="-100000" algn="bl" rotWithShape="0"/>
+                    </a:effectLst>
                   </pic:spPr>
                 </pic:pic>
               </a:graphicData>
@@ -537,133 +527,8 @@
     <w:p/>
     <w:p/>
     <w:p/>
-    <w:p>
-      <w:r>
-        <w:rPr>
-          <w:noProof/>
-          <w:lang w:val="de-DE" w:eastAsia="de-DE"/>
-        </w:rPr>
-        <mc:AlternateContent>
-          <mc:Choice Requires="wps">
-            <w:drawing>
-              <wp:anchor distT="45720" distB="45720" distL="114300" distR="114300" simplePos="0" relativeHeight="251661824" behindDoc="0" locked="0" layoutInCell="1" allowOverlap="1" wp14:anchorId="32DF28D6" wp14:editId="5E408D96">
-                <wp:simplePos x="0" y="0"/>
-                <wp:positionH relativeFrom="column">
-                  <wp:posOffset>1638300</wp:posOffset>
-                </wp:positionH>
-                <wp:positionV relativeFrom="paragraph">
-                  <wp:posOffset>143510</wp:posOffset>
-                </wp:positionV>
-                <wp:extent cx="3086100" cy="370205"/>
-                <wp:effectExtent l="0" t="0" r="0" b="0"/>
-                <wp:wrapSquare wrapText="bothSides"/>
-                <wp:docPr id="217" name="Textfeld 2"/>
-                <wp:cNvGraphicFramePr>
-                  <a:graphicFrameLocks xmlns:a="http://schemas.openxmlformats.org/drawingml/2006/main"/>
-                </wp:cNvGraphicFramePr>
-                <a:graphic xmlns:a="http://schemas.openxmlformats.org/drawingml/2006/main">
-                  <a:graphicData uri="http://schemas.microsoft.com/office/word/2010/wordprocessingShape">
-                    <wps:wsp>
-                      <wps:cNvSpPr txBox="1">
-                        <a:spLocks noChangeArrowheads="1"/>
-                      </wps:cNvSpPr>
-                      <wps:spPr bwMode="auto">
-                        <a:xfrm>
-                          <a:off x="0" y="0"/>
-                          <a:ext cx="3086100" cy="370205"/>
-                        </a:xfrm>
-                        <a:prstGeom prst="rect">
-                          <a:avLst/>
-                        </a:prstGeom>
-                        <a:solidFill>
-                          <a:srgbClr val="FFFFFF"/>
-                        </a:solidFill>
-                        <a:ln w="9525">
-                          <a:noFill/>
-                          <a:miter lim="800000"/>
-                          <a:headEnd/>
-                          <a:tailEnd/>
-                        </a:ln>
-                      </wps:spPr>
-                      <wps:txbx>
-                        <w:txbxContent>
-                          <w:p>
-                            <w:pPr>
-                              <w:rPr>
-                                <w:sz w:val="16"/>
-                                <w:szCs w:val="16"/>
-                                <w:lang w:val="en-GB"/>
-                              </w:rPr>
-                            </w:pPr>
-                            <w:r>
-                              <w:rPr>
-                                <w:sz w:val="16"/>
-                                <w:szCs w:val="16"/>
-                              </w:rPr>
-                              <w:t xml:space="preserve">Source Picture: </w:t>
-                            </w:r>
-                            <w:r>
-                              <w:rPr>
-                                <w:sz w:val="16"/>
-                                <w:szCs w:val="16"/>
-                              </w:rPr>
-                              <w:t>https://www.entertainmentearth.com</w:t>
-                            </w:r>
-                          </w:p>
-                        </w:txbxContent>
-                      </wps:txbx>
-                      <wps:bodyPr rot="0" vert="horz" wrap="square" lIns="91440" tIns="45720" rIns="91440" bIns="45720" anchor="t" anchorCtr="0">
-                        <a:spAutoFit/>
-                      </wps:bodyPr>
-                    </wps:wsp>
-                  </a:graphicData>
-                </a:graphic>
-                <wp14:sizeRelH relativeFrom="margin">
-                  <wp14:pctWidth>0</wp14:pctWidth>
-                </wp14:sizeRelH>
-                <wp14:sizeRelV relativeFrom="margin">
-                  <wp14:pctHeight>20000</wp14:pctHeight>
-                </wp14:sizeRelV>
-              </wp:anchor>
-            </w:drawing>
-          </mc:Choice>
-          <mc:Fallback>
-            <w:pict>
-              <v:shape id="Textfeld 2" o:spid="_x0000_s1028" type="#_x0000_t202" style="position:absolute;margin-left:129pt;margin-top:11.3pt;width:243pt;height:29.15pt;z-index:251661824;visibility:visible;mso-wrap-style:square;mso-width-percent:0;mso-height-percent:200;mso-wrap-distance-left:9pt;mso-wrap-distance-top:3.6pt;mso-wrap-distance-right:9pt;mso-wrap-distance-bottom:3.6pt;mso-position-horizontal:absolute;mso-position-horizontal-relative:text;mso-position-vertical:absolute;mso-position-vertical-relative:text;mso-width-percent:0;mso-height-percent:200;mso-width-relative:margin;mso-height-relative:margin;v-text-anchor:top" o:gfxdata="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" stroked="f">
-                <v:textbox style="mso-fit-shape-to-text:t">
-                  <w:txbxContent>
-                    <w:p>
-                      <w:pPr>
-                        <w:rPr>
-                          <w:sz w:val="16"/>
-                          <w:szCs w:val="16"/>
-                          <w:lang w:val="en-GB"/>
-                        </w:rPr>
-                      </w:pPr>
-                      <w:r>
-                        <w:rPr>
-                          <w:sz w:val="16"/>
-                          <w:szCs w:val="16"/>
-                        </w:rPr>
-                        <w:t xml:space="preserve">Source Picture: </w:t>
-                      </w:r>
-                      <w:r>
-                        <w:rPr>
-                          <w:sz w:val="16"/>
-                          <w:szCs w:val="16"/>
-                        </w:rPr>
-                        <w:t>https://www.entertainmentearth.com</w:t>
-                      </w:r>
-                    </w:p>
-                  </w:txbxContent>
-                </v:textbox>
-                <w10:wrap type="square"/>
-              </v:shape>
-            </w:pict>
-          </mc:Fallback>
-        </mc:AlternateContent>
-      </w:r>
-    </w:p>
+    <w:p/>
+    <w:p/>
     <w:p/>
     <w:p/>
     <w:p>
@@ -710,14 +575,14 @@
                         </a:ln>
                         <a:extLst>
                           <a:ext uri="{909E8E84-426E-40dd-AFC4-6F175D3DCCD1}">
-                            <a14:hiddenFill xmlns:a14="http://schemas.microsoft.com/office/drawing/2010/main">
+                            <a14:hiddenFill xmlns:a14="http://schemas.microsoft.com/office/drawing/2010/main" xmlns:w="http://schemas.openxmlformats.org/wordprocessingml/2006/main" xmlns:w10="urn:schemas-microsoft-com:office:word" xmlns:v="urn:schemas-microsoft-com:vml" xmlns:o="urn:schemas-microsoft-com:office:office" xmlns:mv="urn:schemas-microsoft-com:mac:vml" xmlns:mo="http://schemas.microsoft.com/office/mac/office/2008/main" xmlns="">
                               <a:solidFill>
                                 <a:srgbClr val="FFFFFF"/>
                               </a:solidFill>
                             </a14:hiddenFill>
                           </a:ext>
                           <a:ext uri="{91240B29-F687-4f45-9708-019B960494DF}">
-                            <a14:hiddenLine xmlns:a14="http://schemas.microsoft.com/office/drawing/2010/main" w="9525">
+                            <a14:hiddenLine xmlns:a14="http://schemas.microsoft.com/office/drawing/2010/main" xmlns:w="http://schemas.openxmlformats.org/wordprocessingml/2006/main" xmlns:w10="urn:schemas-microsoft-com:office:word" xmlns:v="urn:schemas-microsoft-com:vml" xmlns:o="urn:schemas-microsoft-com:office:office" xmlns:mv="urn:schemas-microsoft-com:mac:vml" xmlns:mo="http://schemas.microsoft.com/office/mac/office/2008/main" xmlns="" w="9525">
                               <a:solidFill>
                                 <a:srgbClr val="000000"/>
                               </a:solidFill>
@@ -791,7 +656,6 @@
                                 <w:sz w:val="32"/>
                               </w:rPr>
                             </w:pPr>
-                            <w:proofErr w:type="spellStart"/>
                             <w:r>
                               <w:rPr>
                                 <w:rFonts w:cstheme="minorHAnsi"/>
@@ -799,9 +663,9 @@
                                 <w:color w:val="365F91" w:themeColor="accent1" w:themeShade="BF"/>
                                 <w:sz w:val="32"/>
                               </w:rPr>
-                              <w:t>Janni</w:t>
-                            </w:r>
-                            <w:proofErr w:type="spellEnd"/>
+                              <w:t xml:space="preserve">Janni Batsilas, Rohan Girish, Guillaume Joyet, Manuela </w:t>
+                            </w:r>
+                            <w:proofErr w:type="spellStart"/>
                             <w:r>
                               <w:rPr>
                                 <w:rFonts w:cstheme="minorHAnsi"/>
@@ -809,88 +673,9 @@
                                 <w:color w:val="365F91" w:themeColor="accent1" w:themeShade="BF"/>
                                 <w:sz w:val="32"/>
                               </w:rPr>
-                              <w:t xml:space="preserve"> </w:t>
-                            </w:r>
-                            <w:proofErr w:type="spellStart"/>
-                            <w:r>
-                              <w:rPr>
-                                <w:rFonts w:cstheme="minorHAnsi"/>
-                                <w:b/>
-                                <w:color w:val="365F91" w:themeColor="accent1" w:themeShade="BF"/>
-                                <w:sz w:val="32"/>
-                              </w:rPr>
-                              <w:t>Batsilas</w:t>
+                              <w:t>Wildi</w:t>
                             </w:r>
                             <w:proofErr w:type="spellEnd"/>
-                            <w:r>
-                              <w:rPr>
-                                <w:rFonts w:cstheme="minorHAnsi"/>
-                                <w:b/>
-                                <w:color w:val="365F91" w:themeColor="accent1" w:themeShade="BF"/>
-                                <w:sz w:val="32"/>
-                              </w:rPr>
-                              <w:t xml:space="preserve">, </w:t>
-                            </w:r>
-                            <w:proofErr w:type="spellStart"/>
-                            <w:r>
-                              <w:rPr>
-                                <w:rFonts w:cstheme="minorHAnsi"/>
-                                <w:b/>
-                                <w:color w:val="365F91" w:themeColor="accent1" w:themeShade="BF"/>
-                                <w:sz w:val="32"/>
-                              </w:rPr>
-                              <w:t>Rohan</w:t>
-                            </w:r>
-                            <w:proofErr w:type="spellEnd"/>
-                            <w:r>
-                              <w:rPr>
-                                <w:rFonts w:cstheme="minorHAnsi"/>
-                                <w:b/>
-                                <w:color w:val="365F91" w:themeColor="accent1" w:themeShade="BF"/>
-                                <w:sz w:val="32"/>
-                              </w:rPr>
-                              <w:t xml:space="preserve"> </w:t>
-                            </w:r>
-                            <w:proofErr w:type="spellStart"/>
-                            <w:r>
-                              <w:rPr>
-                                <w:rFonts w:cstheme="minorHAnsi"/>
-                                <w:b/>
-                                <w:color w:val="365F91" w:themeColor="accent1" w:themeShade="BF"/>
-                                <w:sz w:val="32"/>
-                              </w:rPr>
-                              <w:t>Girish</w:t>
-                            </w:r>
-                            <w:proofErr w:type="spellEnd"/>
-                            <w:r>
-                              <w:rPr>
-                                <w:rFonts w:cstheme="minorHAnsi"/>
-                                <w:b/>
-                                <w:color w:val="365F91" w:themeColor="accent1" w:themeShade="BF"/>
-                                <w:sz w:val="32"/>
-                              </w:rPr>
-                              <w:t xml:space="preserve">, Guillaume </w:t>
-                            </w:r>
-                            <w:proofErr w:type="spellStart"/>
-                            <w:r>
-                              <w:rPr>
-                                <w:rFonts w:cstheme="minorHAnsi"/>
-                                <w:b/>
-                                <w:color w:val="365F91" w:themeColor="accent1" w:themeShade="BF"/>
-                                <w:sz w:val="32"/>
-                              </w:rPr>
-                              <w:t>Joyet</w:t>
-                            </w:r>
-                            <w:proofErr w:type="spellEnd"/>
-                            <w:r>
-                              <w:rPr>
-                                <w:rFonts w:cstheme="minorHAnsi"/>
-                                <w:b/>
-                                <w:color w:val="365F91" w:themeColor="accent1" w:themeShade="BF"/>
-                                <w:sz w:val="32"/>
-                              </w:rPr>
-                              <w:t>, Manuela Wildi</w:t>
-                            </w:r>
                           </w:p>
                         </w:txbxContent>
                       </wps:txbx>
@@ -911,7 +696,7 @@
           </mc:Choice>
           <mc:Fallback>
             <w:pict>
-              <v:shape id="Text Box 4" o:spid="_x0000_s1029" type="#_x0000_t202" style="position:absolute;margin-left:-14.2pt;margin-top:17.65pt;width:495.75pt;height:145.5pt;z-index:251655680;visibility:visible;mso-wrap-style:square;mso-width-percent:0;mso-height-percent:0;mso-wrap-distance-left:9pt;mso-wrap-distance-top:0;mso-wrap-distance-right:9pt;mso-wrap-distance-bottom:0;mso-position-horizontal:absolute;mso-position-horizontal-relative:text;mso-position-vertical:absolute;mso-position-vertical-relative:text;mso-width-percent:0;mso-height-percent:0;mso-width-relative:margin;mso-height-relative:margin;v-text-anchor:top" o:gfxdata="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" filled="f" stroked="f">
+              <v:shape w14:anchorId="30C0FE3A" id="Text Box 4" o:spid="_x0000_s1028" type="#_x0000_t202" style="position:absolute;margin-left:-14.25pt;margin-top:17.65pt;width:495.75pt;height:145.5pt;z-index:251655680;visibility:visible;mso-wrap-style:square;mso-width-percent:0;mso-height-percent:0;mso-wrap-distance-left:9pt;mso-wrap-distance-top:0;mso-wrap-distance-right:9pt;mso-wrap-distance-bottom:0;mso-position-horizontal:absolute;mso-position-horizontal-relative:text;mso-position-vertical:absolute;mso-position-vertical-relative:text;mso-width-percent:0;mso-height-percent:0;mso-width-relative:margin;mso-height-relative:margin;v-text-anchor:top" o:gfxdata="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" filled="f" stroked="f">
                 <v:textbox>
                   <w:txbxContent>
                     <w:p>
@@ -975,7 +760,6 @@
                           <w:sz w:val="32"/>
                         </w:rPr>
                       </w:pPr>
-                      <w:proofErr w:type="spellStart"/>
                       <w:r>
                         <w:rPr>
                           <w:rFonts w:cstheme="minorHAnsi"/>
@@ -983,9 +767,9 @@
                           <w:color w:val="365F91" w:themeColor="accent1" w:themeShade="BF"/>
                           <w:sz w:val="32"/>
                         </w:rPr>
-                        <w:t>Janni</w:t>
-                      </w:r>
-                      <w:proofErr w:type="spellEnd"/>
+                        <w:t xml:space="preserve">Janni Batsilas, Rohan Girish, Guillaume Joyet, Manuela </w:t>
+                      </w:r>
+                      <w:proofErr w:type="spellStart"/>
                       <w:r>
                         <w:rPr>
                           <w:rFonts w:cstheme="minorHAnsi"/>
@@ -993,88 +777,9 @@
                           <w:color w:val="365F91" w:themeColor="accent1" w:themeShade="BF"/>
                           <w:sz w:val="32"/>
                         </w:rPr>
-                        <w:t xml:space="preserve"> </w:t>
-                      </w:r>
-                      <w:proofErr w:type="spellStart"/>
-                      <w:r>
-                        <w:rPr>
-                          <w:rFonts w:cstheme="minorHAnsi"/>
-                          <w:b/>
-                          <w:color w:val="365F91" w:themeColor="accent1" w:themeShade="BF"/>
-                          <w:sz w:val="32"/>
-                        </w:rPr>
-                        <w:t>Batsilas</w:t>
+                        <w:t>Wildi</w:t>
                       </w:r>
                       <w:proofErr w:type="spellEnd"/>
-                      <w:r>
-                        <w:rPr>
-                          <w:rFonts w:cstheme="minorHAnsi"/>
-                          <w:b/>
-                          <w:color w:val="365F91" w:themeColor="accent1" w:themeShade="BF"/>
-                          <w:sz w:val="32"/>
-                        </w:rPr>
-                        <w:t xml:space="preserve">, </w:t>
-                      </w:r>
-                      <w:proofErr w:type="spellStart"/>
-                      <w:r>
-                        <w:rPr>
-                          <w:rFonts w:cstheme="minorHAnsi"/>
-                          <w:b/>
-                          <w:color w:val="365F91" w:themeColor="accent1" w:themeShade="BF"/>
-                          <w:sz w:val="32"/>
-                        </w:rPr>
-                        <w:t>Rohan</w:t>
-                      </w:r>
-                      <w:proofErr w:type="spellEnd"/>
-                      <w:r>
-                        <w:rPr>
-                          <w:rFonts w:cstheme="minorHAnsi"/>
-                          <w:b/>
-                          <w:color w:val="365F91" w:themeColor="accent1" w:themeShade="BF"/>
-                          <w:sz w:val="32"/>
-                        </w:rPr>
-                        <w:t xml:space="preserve"> </w:t>
-                      </w:r>
-                      <w:proofErr w:type="spellStart"/>
-                      <w:r>
-                        <w:rPr>
-                          <w:rFonts w:cstheme="minorHAnsi"/>
-                          <w:b/>
-                          <w:color w:val="365F91" w:themeColor="accent1" w:themeShade="BF"/>
-                          <w:sz w:val="32"/>
-                        </w:rPr>
-                        <w:t>Girish</w:t>
-                      </w:r>
-                      <w:proofErr w:type="spellEnd"/>
-                      <w:r>
-                        <w:rPr>
-                          <w:rFonts w:cstheme="minorHAnsi"/>
-                          <w:b/>
-                          <w:color w:val="365F91" w:themeColor="accent1" w:themeShade="BF"/>
-                          <w:sz w:val="32"/>
-                        </w:rPr>
-                        <w:t xml:space="preserve">, Guillaume </w:t>
-                      </w:r>
-                      <w:proofErr w:type="spellStart"/>
-                      <w:r>
-                        <w:rPr>
-                          <w:rFonts w:cstheme="minorHAnsi"/>
-                          <w:b/>
-                          <w:color w:val="365F91" w:themeColor="accent1" w:themeShade="BF"/>
-                          <w:sz w:val="32"/>
-                        </w:rPr>
-                        <w:t>Joyet</w:t>
-                      </w:r>
-                      <w:proofErr w:type="spellEnd"/>
-                      <w:r>
-                        <w:rPr>
-                          <w:rFonts w:cstheme="minorHAnsi"/>
-                          <w:b/>
-                          <w:color w:val="365F91" w:themeColor="accent1" w:themeShade="BF"/>
-                          <w:sz w:val="32"/>
-                        </w:rPr>
-                        <w:t>, Manuela Wildi</w:t>
-                      </w:r>
                     </w:p>
                   </w:txbxContent>
                 </v:textbox>
@@ -1159,10 +864,10 @@
           <w:r>
             <w:fldChar w:fldCharType="separate"/>
           </w:r>
-          <w:hyperlink r:id="rId11" w:anchor="_Toc37013728" w:history="1">
-            <w:r>
-              <w:rPr>
-                <w:rStyle w:val="Link"/>
+          <w:hyperlink r:id="rId10" w:anchor="_Toc37013728" w:history="1">
+            <w:r>
+              <w:rPr>
+                <w:rStyle w:val="Hyperlink"/>
                 <w:noProof/>
               </w:rPr>
               <w:t>1</w:t>
@@ -1181,7 +886,7 @@
             </w:r>
             <w:r>
               <w:rPr>
-                <w:rStyle w:val="Link"/>
+                <w:rStyle w:val="Hyperlink"/>
                 <w:noProof/>
               </w:rPr>
               <w:t>Overview</w:t>
@@ -1253,10 +958,10 @@
               <w:lang w:val="de-CH" w:eastAsia="de-CH"/>
             </w:rPr>
           </w:pPr>
-          <w:hyperlink r:id="rId12" w:anchor="_Toc37013729" w:history="1">
-            <w:r>
-              <w:rPr>
-                <w:rStyle w:val="Link"/>
+          <w:hyperlink r:id="rId11" w:anchor="_Toc37013729" w:history="1">
+            <w:r>
+              <w:rPr>
+                <w:rStyle w:val="Hyperlink"/>
                 <w:noProof/>
               </w:rPr>
               <w:t>2</w:t>
@@ -1275,7 +980,7 @@
             </w:r>
             <w:r>
               <w:rPr>
-                <w:rStyle w:val="Link"/>
+                <w:rStyle w:val="Hyperlink"/>
                 <w:noProof/>
               </w:rPr>
               <w:t>Content</w:t>
@@ -1347,10 +1052,10 @@
               <w:lang w:val="de-CH" w:eastAsia="de-CH"/>
             </w:rPr>
           </w:pPr>
-          <w:hyperlink r:id="rId13" w:anchor="_Toc37013730" w:history="1">
-            <w:r>
-              <w:rPr>
-                <w:rStyle w:val="Link"/>
+          <w:hyperlink r:id="rId12" w:anchor="_Toc37013730" w:history="1">
+            <w:r>
+              <w:rPr>
+                <w:rStyle w:val="Hyperlink"/>
                 <w:noProof/>
               </w:rPr>
               <w:t>3</w:t>
@@ -1369,7 +1074,7 @@
             </w:r>
             <w:r>
               <w:rPr>
-                <w:rStyle w:val="Link"/>
+                <w:rStyle w:val="Hyperlink"/>
                 <w:noProof/>
               </w:rPr>
               <w:t>Play Area</w:t>
@@ -1436,10 +1141,10 @@
               <w:lang w:val="de-CH" w:eastAsia="de-CH"/>
             </w:rPr>
           </w:pPr>
-          <w:hyperlink r:id="rId14" w:anchor="_Toc37013731" w:history="1">
-            <w:r>
-              <w:rPr>
-                <w:rStyle w:val="Link"/>
+          <w:hyperlink r:id="rId13" w:anchor="_Toc37013731" w:history="1">
+            <w:r>
+              <w:rPr>
+                <w:rStyle w:val="Hyperlink"/>
                 <w:i/>
                 <w:iCs/>
                 <w:noProof/>
@@ -1455,7 +1160,7 @@
             </w:r>
             <w:r>
               <w:rPr>
-                <w:rStyle w:val="Link"/>
+                <w:rStyle w:val="Hyperlink"/>
                 <w:i/>
                 <w:iCs/>
                 <w:noProof/>
@@ -1529,10 +1234,10 @@
               <w:lang w:val="de-CH" w:eastAsia="de-CH"/>
             </w:rPr>
           </w:pPr>
-          <w:hyperlink r:id="rId15" w:anchor="_Toc37013732" w:history="1">
-            <w:r>
-              <w:rPr>
-                <w:rStyle w:val="Link"/>
+          <w:hyperlink r:id="rId14" w:anchor="_Toc37013732" w:history="1">
+            <w:r>
+              <w:rPr>
+                <w:rStyle w:val="Hyperlink"/>
                 <w:noProof/>
               </w:rPr>
               <w:t>4</w:t>
@@ -1551,7 +1256,7 @@
             </w:r>
             <w:r>
               <w:rPr>
-                <w:rStyle w:val="Link"/>
+                <w:rStyle w:val="Hyperlink"/>
                 <w:noProof/>
               </w:rPr>
               <w:t>Playing Skip-Bo</w:t>
@@ -1618,10 +1323,10 @@
               <w:lang w:val="de-CH" w:eastAsia="de-CH"/>
             </w:rPr>
           </w:pPr>
-          <w:hyperlink r:id="rId16" w:anchor="_Toc37013733" w:history="1">
-            <w:r>
-              <w:rPr>
-                <w:rStyle w:val="Link"/>
+          <w:hyperlink r:id="rId15" w:anchor="_Toc37013733" w:history="1">
+            <w:r>
+              <w:rPr>
+                <w:rStyle w:val="Hyperlink"/>
                 <w:i/>
                 <w:iCs/>
                 <w:noProof/>
@@ -1637,7 +1342,7 @@
             </w:r>
             <w:r>
               <w:rPr>
-                <w:rStyle w:val="Link"/>
+                <w:rStyle w:val="Hyperlink"/>
                 <w:i/>
                 <w:iCs/>
                 <w:noProof/>
@@ -1706,10 +1411,10 @@
               <w:lang w:val="de-CH" w:eastAsia="de-CH"/>
             </w:rPr>
           </w:pPr>
-          <w:hyperlink r:id="rId17" w:anchor="_Toc37013734" w:history="1">
-            <w:r>
-              <w:rPr>
-                <w:rStyle w:val="Link"/>
+          <w:hyperlink r:id="rId16" w:anchor="_Toc37013734" w:history="1">
+            <w:r>
+              <w:rPr>
+                <w:rStyle w:val="Hyperlink"/>
                 <w:i/>
                 <w:iCs/>
                 <w:noProof/>
@@ -1725,7 +1430,7 @@
             </w:r>
             <w:r>
               <w:rPr>
-                <w:rStyle w:val="Link"/>
+                <w:rStyle w:val="Hyperlink"/>
                 <w:i/>
                 <w:iCs/>
                 <w:noProof/>
@@ -1793,10 +1498,10 @@
               <w:noProof/>
             </w:rPr>
           </w:pPr>
-          <w:hyperlink r:id="rId18" w:anchor="_Toc37013735" w:history="1">
-            <w:r>
-              <w:rPr>
-                <w:rStyle w:val="Link"/>
+          <w:hyperlink r:id="rId17" w:anchor="_Toc37013735" w:history="1">
+            <w:r>
+              <w:rPr>
+                <w:rStyle w:val="Hyperlink"/>
                 <w:i/>
                 <w:iCs/>
                 <w:noProof/>
@@ -1812,7 +1517,7 @@
             </w:r>
             <w:r>
               <w:rPr>
-                <w:rStyle w:val="Link"/>
+                <w:rStyle w:val="Hyperlink"/>
                 <w:i/>
                 <w:iCs/>
                 <w:noProof/>
@@ -1859,6 +1564,107 @@
                 <w:webHidden/>
               </w:rPr>
               <w:t>4</w:t>
+            </w:r>
+            <w:r>
+              <w:rPr>
+                <w:noProof/>
+                <w:webHidden/>
+              </w:rPr>
+              <w:fldChar w:fldCharType="end"/>
+            </w:r>
+          </w:hyperlink>
+        </w:p>
+        <w:p>
+          <w:pPr>
+            <w:pStyle w:val="Verzeichnis1"/>
+            <w:tabs>
+              <w:tab w:val="left" w:pos="440"/>
+              <w:tab w:val="right" w:leader="dot" w:pos="9350"/>
+            </w:tabs>
+            <w:rPr>
+              <w:b w:val="0"/>
+              <w:bCs w:val="0"/>
+              <w:noProof/>
+              <w:color w:val="auto"/>
+              <w:sz w:val="22"/>
+              <w:szCs w:val="22"/>
+              <w:lang w:val="de-CH" w:eastAsia="de-CH"/>
+            </w:rPr>
+          </w:pPr>
+          <w:hyperlink r:id="rId18" w:anchor="_Toc37013736" w:history="1">
+            <w:r>
+              <w:rPr>
+                <w:rStyle w:val="Hyperlink"/>
+                <w:noProof/>
+              </w:rPr>
+              <w:t>5</w:t>
+            </w:r>
+            <w:r>
+              <w:rPr>
+                <w:b w:val="0"/>
+                <w:bCs w:val="0"/>
+                <w:noProof/>
+                <w:color w:val="auto"/>
+                <w:sz w:val="22"/>
+                <w:szCs w:val="22"/>
+                <w:lang w:val="de-CH" w:eastAsia="de-CH"/>
+              </w:rPr>
+              <w:tab/>
+            </w:r>
+            <w:r>
+              <w:rPr>
+                <w:rStyle w:val="Hyperlink"/>
+                <w:noProof/>
+              </w:rPr>
+              <w:t>End of game</w:t>
+            </w:r>
+            <w:r>
+              <w:rPr>
+                <w:rStyle w:val="Hyperlink"/>
+                <w:noProof/>
+              </w:rPr>
+              <w:t xml:space="preserve"> </w:t>
+            </w:r>
+            <w:r>
+              <w:rPr>
+                <w:noProof/>
+                <w:webHidden/>
+              </w:rPr>
+              <w:tab/>
+            </w:r>
+            <w:r>
+              <w:rPr>
+                <w:noProof/>
+                <w:webHidden/>
+              </w:rPr>
+              <w:fldChar w:fldCharType="begin"/>
+            </w:r>
+            <w:r>
+              <w:rPr>
+                <w:noProof/>
+                <w:webHidden/>
+              </w:rPr>
+              <w:instrText xml:space="preserve"> PAGEREF _Toc37013736 \h </w:instrText>
+            </w:r>
+            <w:r>
+              <w:rPr>
+                <w:noProof/>
+                <w:webHidden/>
+              </w:rPr>
+            </w:r>
+            <w:r>
+              <w:rPr>
+                <w:noProof/>
+                <w:webHidden/>
+              </w:rPr>
+              <w:fldChar w:fldCharType="separate"/>
+            </w:r>
+            <w:r>
+              <w:rPr>
+                <w:noProof/>
+                <w:webHidden/>
+              </w:rPr>
+              <w:t>5</w:t>
             </w:r>
             <w:r>
               <w:rPr>
@@ -1889,10 +1695,10 @@
           <w:hyperlink r:id="rId19" w:anchor="_Toc37013736" w:history="1">
             <w:r>
               <w:rPr>
-                <w:rStyle w:val="Link"/>
-                <w:noProof/>
-              </w:rPr>
-              <w:t>5</w:t>
+                <w:rStyle w:val="Hyperlink"/>
+                <w:noProof/>
+              </w:rPr>
+              <w:t>6</w:t>
             </w:r>
             <w:r>
               <w:rPr>
@@ -1908,115 +1714,14 @@
             </w:r>
             <w:r>
               <w:rPr>
-                <w:rStyle w:val="Link"/>
-                <w:noProof/>
-              </w:rPr>
-              <w:t>End of game</w:t>
-            </w:r>
-            <w:r>
-              <w:rPr>
-                <w:rStyle w:val="Link"/>
-                <w:noProof/>
-              </w:rPr>
-              <w:t xml:space="preserve"> </w:t>
-            </w:r>
-            <w:r>
-              <w:rPr>
-                <w:noProof/>
-                <w:webHidden/>
-              </w:rPr>
-              <w:tab/>
-            </w:r>
-            <w:r>
-              <w:rPr>
-                <w:noProof/>
-                <w:webHidden/>
-              </w:rPr>
-              <w:fldChar w:fldCharType="begin"/>
-            </w:r>
-            <w:r>
-              <w:rPr>
-                <w:noProof/>
-                <w:webHidden/>
-              </w:rPr>
-              <w:instrText xml:space="preserve"> PAGEREF _Toc37013736 \h </w:instrText>
-            </w:r>
-            <w:r>
-              <w:rPr>
-                <w:noProof/>
-                <w:webHidden/>
-              </w:rPr>
-            </w:r>
-            <w:r>
-              <w:rPr>
-                <w:noProof/>
-                <w:webHidden/>
-              </w:rPr>
-              <w:fldChar w:fldCharType="separate"/>
-            </w:r>
-            <w:r>
-              <w:rPr>
-                <w:noProof/>
-                <w:webHidden/>
-              </w:rPr>
-              <w:t>5</w:t>
-            </w:r>
-            <w:r>
-              <w:rPr>
-                <w:noProof/>
-                <w:webHidden/>
-              </w:rPr>
-              <w:fldChar w:fldCharType="end"/>
-            </w:r>
-          </w:hyperlink>
-        </w:p>
-        <w:p>
-          <w:pPr>
-            <w:pStyle w:val="Verzeichnis1"/>
-            <w:tabs>
-              <w:tab w:val="left" w:pos="440"/>
-              <w:tab w:val="right" w:leader="dot" w:pos="9350"/>
-            </w:tabs>
-            <w:rPr>
-              <w:b w:val="0"/>
-              <w:bCs w:val="0"/>
-              <w:noProof/>
-              <w:color w:val="auto"/>
-              <w:sz w:val="22"/>
-              <w:szCs w:val="22"/>
-              <w:lang w:val="de-CH" w:eastAsia="de-CH"/>
-            </w:rPr>
-          </w:pPr>
-          <w:hyperlink r:id="rId20" w:anchor="_Toc37013736" w:history="1">
-            <w:r>
-              <w:rPr>
-                <w:rStyle w:val="Link"/>
-                <w:noProof/>
-              </w:rPr>
-              <w:t>6</w:t>
-            </w:r>
-            <w:r>
-              <w:rPr>
-                <w:b w:val="0"/>
-                <w:bCs w:val="0"/>
-                <w:noProof/>
-                <w:color w:val="auto"/>
-                <w:sz w:val="22"/>
-                <w:szCs w:val="22"/>
-                <w:lang w:val="de-CH" w:eastAsia="de-CH"/>
-              </w:rPr>
-              <w:tab/>
-            </w:r>
-            <w:r>
-              <w:rPr>
-                <w:rStyle w:val="Link"/>
+                <w:rStyle w:val="Hyperlink"/>
                 <w:noProof/>
               </w:rPr>
               <w:t>Co</w:t>
             </w:r>
             <w:r>
               <w:rPr>
-                <w:rStyle w:val="Link"/>
+                <w:rStyle w:val="Hyperlink"/>
                 <w:noProof/>
               </w:rPr>
               <w:t xml:space="preserve">mmands and Buttons </w:t>
@@ -2104,7 +1809,6 @@
           <w:noProof/>
           <w:lang w:val="de-DE" w:eastAsia="de-DE"/>
         </w:rPr>
-        <w:lastRenderedPageBreak/>
         <mc:AlternateContent>
           <mc:Choice Requires="wps">
             <w:drawing>
@@ -2143,7 +1847,7 @@
                         </a:ln>
                         <a:extLst>
                           <a:ext uri="{909E8E84-426E-40dd-AFC4-6F175D3DCCD1}">
-                            <a14:hiddenFill xmlns:a14="http://schemas.microsoft.com/office/drawing/2010/main">
+                            <a14:hiddenFill xmlns:a14="http://schemas.microsoft.com/office/drawing/2010/main" xmlns:w="http://schemas.openxmlformats.org/wordprocessingml/2006/main" xmlns:w10="urn:schemas-microsoft-com:office:word" xmlns:v="urn:schemas-microsoft-com:vml" xmlns:o="urn:schemas-microsoft-com:office:office" xmlns:mv="urn:schemas-microsoft-com:mac:vml" xmlns:mo="http://schemas.microsoft.com/office/mac/office/2008/main" xmlns="">
                               <a:solidFill>
                                 <a:schemeClr val="accent5">
                                   <a:lumMod val="60000"/>
@@ -2153,7 +1857,7 @@
                             </a14:hiddenFill>
                           </a:ext>
                           <a:ext uri="{91240B29-F687-4f45-9708-019B960494DF}">
-                            <a14:hiddenLine xmlns:a14="http://schemas.microsoft.com/office/drawing/2010/main" w="9525">
+                            <a14:hiddenLine xmlns:a14="http://schemas.microsoft.com/office/drawing/2010/main" xmlns:w="http://schemas.openxmlformats.org/wordprocessingml/2006/main" xmlns:w10="urn:schemas-microsoft-com:office:word" xmlns:v="urn:schemas-microsoft-com:vml" xmlns:o="urn:schemas-microsoft-com:office:office" xmlns:mv="urn:schemas-microsoft-com:mac:vml" xmlns:mo="http://schemas.microsoft.com/office/mac/office/2008/main" xmlns="" w="9525">
                               <a:solidFill>
                                 <a:srgbClr val="000000"/>
                               </a:solidFill>
@@ -2280,7 +1984,7 @@
           </mc:Choice>
           <mc:Fallback>
             <w:pict>
-              <v:shape id="Text Box 11" o:spid="_x0000_s1030" type="#_x0000_t202" style="position:absolute;margin-left:0;margin-top:.55pt;width:513pt;height:173.25pt;z-index:251662848;visibility:visible;mso-wrap-style:square;mso-width-percent:0;mso-height-percent:0;mso-wrap-distance-left:9pt;mso-wrap-distance-top:0;mso-wrap-distance-right:9pt;mso-wrap-distance-bottom:0;mso-position-horizontal:center;mso-position-horizontal-relative:margin;mso-position-vertical:absolute;mso-position-vertical-relative:text;mso-width-percent:0;mso-height-percent:0;mso-width-relative:margin;mso-height-relative:margin;v-text-anchor:top" o:gfxdata="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" filled="f" fillcolor="#92cddc [1944]" stroked="f">
+              <v:shape w14:anchorId="7F68C4DC" id="Text Box 11" o:spid="_x0000_s1029" type="#_x0000_t202" style="position:absolute;margin-left:0;margin-top:.55pt;width:513pt;height:173.25pt;z-index:251662848;visibility:visible;mso-wrap-style:square;mso-width-percent:0;mso-height-percent:0;mso-wrap-distance-left:9pt;mso-wrap-distance-top:0;mso-wrap-distance-right:9pt;mso-wrap-distance-bottom:0;mso-position-horizontal:center;mso-position-horizontal-relative:margin;mso-position-vertical:absolute;mso-position-vertical-relative:text;mso-width-percent:0;mso-height-percent:0;mso-width-relative:margin;mso-height-relative:margin;v-text-anchor:top" o:gfxdata="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" filled="f" stroked="f">
                 <v:textbox>
                   <w:txbxContent>
                     <w:p>
@@ -2436,7 +2140,7 @@
                         </a:ln>
                         <a:extLst>
                           <a:ext uri="{909E8E84-426E-40dd-AFC4-6F175D3DCCD1}">
-                            <a14:hiddenFill xmlns:a14="http://schemas.microsoft.com/office/drawing/2010/main">
+                            <a14:hiddenFill xmlns:a14="http://schemas.microsoft.com/office/drawing/2010/main" xmlns:w="http://schemas.openxmlformats.org/wordprocessingml/2006/main" xmlns:w10="urn:schemas-microsoft-com:office:word" xmlns:v="urn:schemas-microsoft-com:vml" xmlns:o="urn:schemas-microsoft-com:office:office" xmlns:mv="urn:schemas-microsoft-com:mac:vml" xmlns:mo="http://schemas.microsoft.com/office/mac/office/2008/main" xmlns="">
                               <a:solidFill>
                                 <a:schemeClr val="accent5">
                                   <a:lumMod val="60000"/>
@@ -2446,7 +2150,7 @@
                             </a14:hiddenFill>
                           </a:ext>
                           <a:ext uri="{91240B29-F687-4f45-9708-019B960494DF}">
-                            <a14:hiddenLine xmlns:a14="http://schemas.microsoft.com/office/drawing/2010/main" w="9525">
+                            <a14:hiddenLine xmlns:a14="http://schemas.microsoft.com/office/drawing/2010/main" xmlns:w="http://schemas.openxmlformats.org/wordprocessingml/2006/main" xmlns:w10="urn:schemas-microsoft-com:office:word" xmlns:v="urn:schemas-microsoft-com:vml" xmlns:o="urn:schemas-microsoft-com:office:office" xmlns:mv="urn:schemas-microsoft-com:mac:vml" xmlns:mo="http://schemas.microsoft.com/office/mac/office/2008/main" xmlns="" w="9525">
                               <a:solidFill>
                                 <a:srgbClr val="000000"/>
                               </a:solidFill>
@@ -2606,7 +2310,7 @@
           </mc:Choice>
           <mc:Fallback>
             <w:pict>
-              <v:shape id="Text Box 12" o:spid="_x0000_s1031" type="#_x0000_t202" style="position:absolute;margin-left:-22.45pt;margin-top:2.55pt;width:513pt;height:186.8pt;z-index:251653632;visibility:visible;mso-wrap-style:square;mso-width-percent:0;mso-height-percent:0;mso-wrap-distance-left:9pt;mso-wrap-distance-top:0;mso-wrap-distance-right:9pt;mso-wrap-distance-bottom:0;mso-position-horizontal:absolute;mso-position-horizontal-relative:text;mso-position-vertical:absolute;mso-position-vertical-relative:text;mso-width-percent:0;mso-height-percent:0;mso-width-relative:margin;mso-height-relative:margin;v-text-anchor:top" o:gfxdata="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" filled="f" fillcolor="#92cddc [1944]" stroked="f">
+              <v:shape w14:anchorId="69E12C83" id="Text Box 12" o:spid="_x0000_s1030" type="#_x0000_t202" style="position:absolute;margin-left:-22.5pt;margin-top:2.55pt;width:513pt;height:186.8pt;z-index:251653632;visibility:visible;mso-wrap-style:square;mso-width-percent:0;mso-height-percent:0;mso-wrap-distance-left:9pt;mso-wrap-distance-top:0;mso-wrap-distance-right:9pt;mso-wrap-distance-bottom:0;mso-position-horizontal:absolute;mso-position-horizontal-relative:text;mso-position-vertical:absolute;mso-position-vertical-relative:text;mso-width-percent:0;mso-height-percent:0;mso-width-relative:margin;mso-height-relative:margin;v-text-anchor:top" o:gfxdata="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" filled="f" stroked="f">
                 <v:textbox>
                   <w:txbxContent>
                     <w:p>
@@ -2794,7 +2498,7 @@
                         </a:ln>
                         <a:extLst>
                           <a:ext uri="{909E8E84-426E-40dd-AFC4-6F175D3DCCD1}">
-                            <a14:hiddenFill xmlns:a14="http://schemas.microsoft.com/office/drawing/2010/main">
+                            <a14:hiddenFill xmlns:a14="http://schemas.microsoft.com/office/drawing/2010/main" xmlns:w="http://schemas.openxmlformats.org/wordprocessingml/2006/main" xmlns:w10="urn:schemas-microsoft-com:office:word" xmlns:v="urn:schemas-microsoft-com:vml" xmlns:o="urn:schemas-microsoft-com:office:office" xmlns:mv="urn:schemas-microsoft-com:mac:vml" xmlns:mo="http://schemas.microsoft.com/office/mac/office/2008/main" xmlns="">
                               <a:solidFill>
                                 <a:schemeClr val="accent5">
                                   <a:lumMod val="60000"/>
@@ -2804,7 +2508,7 @@
                             </a14:hiddenFill>
                           </a:ext>
                           <a:ext uri="{91240B29-F687-4f45-9708-019B960494DF}">
-                            <a14:hiddenLine xmlns:a14="http://schemas.microsoft.com/office/drawing/2010/main" w="9525">
+                            <a14:hiddenLine xmlns:a14="http://schemas.microsoft.com/office/drawing/2010/main" xmlns:w="http://schemas.openxmlformats.org/wordprocessingml/2006/main" xmlns:w10="urn:schemas-microsoft-com:office:word" xmlns:v="urn:schemas-microsoft-com:vml" xmlns:o="urn:schemas-microsoft-com:office:office" xmlns:mv="urn:schemas-microsoft-com:mac:vml" xmlns:mo="http://schemas.microsoft.com/office/mac/office/2008/main" xmlns="" w="9525">
                               <a:solidFill>
                                 <a:srgbClr val="000000"/>
                               </a:solidFill>
@@ -2886,14 +2590,12 @@
                             <w:r>
                               <w:t xml:space="preserve">and 4 discard piles for each player. In addition to these, every player also has a </w:t>
                             </w:r>
-                            <w:proofErr w:type="gramStart"/>
                             <w:r>
                               <w:rPr>
                                 <w:i/>
                               </w:rPr>
                               <w:t>stock pile</w:t>
                             </w:r>
-                            <w:proofErr w:type="gramEnd"/>
                             <w:r>
                               <w:t xml:space="preserve">, the first card of which is turned over. The </w:t>
                             </w:r>
@@ -3005,27 +2707,7 @@
                                 <w:iCs w:val="0"/>
                                 <w:color w:val="000000" w:themeColor="text1"/>
                               </w:rPr>
-                              <w:t xml:space="preserve">The discard piles are specific to each player and there are no rules as to what cards can be played to these piles. There is also a maximum of 4 discard piles per player. These piles serve as backup to play cards to the build pile, if there are no valid moves left in your hand cards or the </w:t>
-                            </w:r>
-                            <w:proofErr w:type="gramStart"/>
-                            <w:r>
-                              <w:rPr>
-                                <w:rStyle w:val="IntensiveHervorhebung"/>
-                                <w:i w:val="0"/>
-                                <w:iCs w:val="0"/>
-                                <w:color w:val="000000" w:themeColor="text1"/>
-                              </w:rPr>
-                              <w:t>stock pile</w:t>
-                            </w:r>
-                            <w:proofErr w:type="gramEnd"/>
-                            <w:r>
-                              <w:rPr>
-                                <w:rStyle w:val="IntensiveHervorhebung"/>
-                                <w:i w:val="0"/>
-                                <w:iCs w:val="0"/>
-                                <w:color w:val="000000" w:themeColor="text1"/>
-                              </w:rPr>
-                              <w:t xml:space="preserve">. Only the top card from each discard pile can be played – one cannot search for a card from the discard and play it to the build pile. As soon as one card is played to the discard pile, the player’s turn ends. </w:t>
+                              <w:t xml:space="preserve">The discard piles are specific to each player and there are no rules as to what cards can be played to these piles. There is also a maximum of 4 discard piles per player. These piles serve as backup to play cards to the build pile, if there are no valid moves left in your hand cards or the stock pile. Only the top card from each discard pile can be played – one cannot search for a card from the discard and play it to the build pile. As soon as one card is played to the discard pile, the player’s turn ends. </w:t>
                             </w:r>
                           </w:p>
                           <w:p>
@@ -3128,7 +2810,7 @@
           </mc:Choice>
           <mc:Fallback>
             <w:pict>
-              <v:shape id="Text Box 14" o:spid="_x0000_s1032" type="#_x0000_t202" style="position:absolute;margin-left:-23.2pt;margin-top:14.95pt;width:514.5pt;height:349.5pt;z-index:251659776;visibility:visible;mso-wrap-style:square;mso-width-percent:0;mso-height-percent:0;mso-wrap-distance-left:9pt;mso-wrap-distance-top:0;mso-wrap-distance-right:9pt;mso-wrap-distance-bottom:0;mso-position-horizontal:absolute;mso-position-horizontal-relative:margin;mso-position-vertical:absolute;mso-position-vertical-relative:text;mso-width-percent:0;mso-height-percent:0;mso-width-relative:margin;mso-height-relative:margin;v-text-anchor:top" o:gfxdata="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" filled="f" fillcolor="#92cddc [1944]" stroked="f">
+              <v:shape w14:anchorId="223187DE" id="Text Box 14" o:spid="_x0000_s1031" type="#_x0000_t202" style="position:absolute;margin-left:-23.25pt;margin-top:14.95pt;width:514.5pt;height:349.5pt;z-index:251659776;visibility:visible;mso-wrap-style:square;mso-width-percent:0;mso-height-percent:0;mso-wrap-distance-left:9pt;mso-wrap-distance-top:0;mso-wrap-distance-right:9pt;mso-wrap-distance-bottom:0;mso-position-horizontal:absolute;mso-position-horizontal-relative:margin;mso-position-vertical:absolute;mso-position-vertical-relative:text;mso-width-percent:0;mso-height-percent:0;mso-width-relative:margin;mso-height-relative:margin;v-text-anchor:top" o:gfxdata="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" filled="f" stroked="f">
                 <v:textbox>
                   <w:txbxContent>
                     <w:p>
@@ -3200,14 +2882,12 @@
                       <w:r>
                         <w:t xml:space="preserve">and 4 discard piles for each player. In addition to these, every player also has a </w:t>
                       </w:r>
-                      <w:proofErr w:type="gramStart"/>
                       <w:r>
                         <w:rPr>
                           <w:i/>
                         </w:rPr>
                         <w:t>stock pile</w:t>
                       </w:r>
-                      <w:proofErr w:type="gramEnd"/>
                       <w:r>
                         <w:t xml:space="preserve">, the first card of which is turned over. The </w:t>
                       </w:r>
@@ -3319,27 +2999,7 @@
                           <w:iCs w:val="0"/>
                           <w:color w:val="000000" w:themeColor="text1"/>
                         </w:rPr>
-                        <w:t xml:space="preserve">The discard piles are specific to each player and there are no rules as to what cards can be played to these piles. There is also a maximum of 4 discard piles per player. These piles serve as backup to play cards to the build pile, if there are no valid moves left in your hand cards or the </w:t>
-                      </w:r>
-                      <w:proofErr w:type="gramStart"/>
-                      <w:r>
-                        <w:rPr>
-                          <w:rStyle w:val="IntensiveHervorhebung"/>
-                          <w:i w:val="0"/>
-                          <w:iCs w:val="0"/>
-                          <w:color w:val="000000" w:themeColor="text1"/>
-                        </w:rPr>
-                        <w:t>stock pile</w:t>
-                      </w:r>
-                      <w:proofErr w:type="gramEnd"/>
-                      <w:r>
-                        <w:rPr>
-                          <w:rStyle w:val="IntensiveHervorhebung"/>
-                          <w:i w:val="0"/>
-                          <w:iCs w:val="0"/>
-                          <w:color w:val="000000" w:themeColor="text1"/>
-                        </w:rPr>
-                        <w:t xml:space="preserve">. Only the top card from each discard pile can be played – one cannot search for a card from the discard and play it to the build pile. As soon as one card is played to the discard pile, the player’s turn ends. </w:t>
+                        <w:t xml:space="preserve">The discard piles are specific to each player and there are no rules as to what cards can be played to these piles. There is also a maximum of 4 discard piles per player. These piles serve as backup to play cards to the build pile, if there are no valid moves left in your hand cards or the stock pile. Only the top card from each discard pile can be played – one cannot search for a card from the discard and play it to the build pile. As soon as one card is played to the discard pile, the player’s turn ends. </w:t>
                       </w:r>
                     </w:p>
                     <w:p>
@@ -3445,22 +3105,12 @@
     <w:p/>
     <w:p/>
     <w:p>
-      <w:proofErr w:type="gramStart"/>
       <w:r>
         <w:rPr>
           <w:i/>
           <w:iCs/>
         </w:rPr>
-        <w:lastRenderedPageBreak/>
-        <w:t>Stock pile</w:t>
-      </w:r>
-      <w:proofErr w:type="gramEnd"/>
-      <w:r>
-        <w:rPr>
-          <w:i/>
-          <w:iCs/>
-        </w:rPr>
-        <w:t xml:space="preserve">: </w:t>
+        <w:t xml:space="preserve">Stock pile: </w:t>
       </w:r>
       <w:r>
         <w:t xml:space="preserve">This is the main pile of the game. The top card is always turned over, and this is the pile that should be emptied to win the game. All other piles can be </w:t>
@@ -3469,15 +3119,7 @@
         <w:t>modeled</w:t>
       </w:r>
       <w:r>
-        <w:t xml:space="preserve"> to facilitate the playing of each stock card. Only the top card can be played, but there is no limit as to how many cards can be played from the </w:t>
-      </w:r>
-      <w:proofErr w:type="gramStart"/>
-      <w:r>
-        <w:t>stock pile</w:t>
-      </w:r>
-      <w:proofErr w:type="gramEnd"/>
-      <w:r>
-        <w:t>, if each card move is valid.</w:t>
+        <w:t xml:space="preserve"> to facilitate the playing of each stock card. Only the top card can be played, but there is no limit as to how many cards can be played from the stock pile, if each card move is valid.</w:t>
       </w:r>
     </w:p>
     <w:p>
@@ -3539,7 +3181,7 @@
                         </a:ln>
                         <a:extLst>
                           <a:ext uri="{909E8E84-426E-40dd-AFC4-6F175D3DCCD1}">
-                            <a14:hiddenFill xmlns:a14="http://schemas.microsoft.com/office/drawing/2010/main">
+                            <a14:hiddenFill xmlns:a14="http://schemas.microsoft.com/office/drawing/2010/main" xmlns:w="http://schemas.openxmlformats.org/wordprocessingml/2006/main" xmlns:w10="urn:schemas-microsoft-com:office:word" xmlns:v="urn:schemas-microsoft-com:vml" xmlns:o="urn:schemas-microsoft-com:office:office" xmlns:mv="urn:schemas-microsoft-com:mac:vml" xmlns:mo="http://schemas.microsoft.com/office/mac/office/2008/main" xmlns="">
                               <a:solidFill>
                                 <a:schemeClr val="accent5">
                                   <a:lumMod val="60000"/>
@@ -3549,7 +3191,7 @@
                             </a14:hiddenFill>
                           </a:ext>
                           <a:ext uri="{91240B29-F687-4f45-9708-019B960494DF}">
-                            <a14:hiddenLine xmlns:a14="http://schemas.microsoft.com/office/drawing/2010/main" w="9525">
+                            <a14:hiddenLine xmlns:a14="http://schemas.microsoft.com/office/drawing/2010/main" xmlns:w="http://schemas.openxmlformats.org/wordprocessingml/2006/main" xmlns:w10="urn:schemas-microsoft-com:office:word" xmlns:v="urn:schemas-microsoft-com:vml" xmlns:o="urn:schemas-microsoft-com:office:office" xmlns:mv="urn:schemas-microsoft-com:mac:vml" xmlns:mo="http://schemas.microsoft.com/office/mac/office/2008/main" xmlns="" w="9525">
                               <a:solidFill>
                                 <a:srgbClr val="000000"/>
                               </a:solidFill>
@@ -3635,15 +3277,7 @@
                               <w:t xml:space="preserve">pile to the build piles in the middle of the board. </w:t>
                             </w:r>
                             <w:r>
-                              <w:t xml:space="preserve">A card can only be played to the build pile, if the card is one number higher than the card on the build pile. Cards can also be played to the player’s discard pile, which ends their turn, but grants access to that card in later turns. Cards from the hand and discard piles can be used to build piles in the way you need to play the card from the </w:t>
-                            </w:r>
-                            <w:proofErr w:type="gramStart"/>
-                            <w:r>
-                              <w:t>stock pile</w:t>
-                            </w:r>
-                            <w:proofErr w:type="gramEnd"/>
-                            <w:r>
-                              <w:t xml:space="preserve">. </w:t>
+                              <w:t xml:space="preserve">A card can only be played to the build pile, if the card is one number higher than the card on the build pile. Cards can also be played to the player’s discard pile, which ends their turn, but grants access to that card in later turns. Cards from the hand and discard piles can be used to build piles in the way you need to play the card from the stock pile. </w:t>
                             </w:r>
                             <w:r>
                               <w:rPr>
@@ -3680,15 +3314,7 @@
                             </w:pPr>
                             <w:r>
                               <w:br/>
-                              <w:t xml:space="preserve">At the beginning of each player’s turn, their hand cards are automatically filled up to 5 cards. They can then start playing their cards to the pile of their choice. It’s best to check the cards that are on the build pile and your </w:t>
-                            </w:r>
-                            <w:proofErr w:type="gramStart"/>
-                            <w:r>
-                              <w:t>stock pile</w:t>
-                            </w:r>
-                            <w:proofErr w:type="gramEnd"/>
-                            <w:r>
-                              <w:t xml:space="preserve">, and play your hand cards accordingly, so as to facilitate the playing of the top stock card. If no valid move is allowed, the player must play a card to the discard and end their turn. </w:t>
+                              <w:t xml:space="preserve">At the beginning of each player’s turn, their hand cards are automatically filled up to 5 cards. They can then start playing their cards to the pile of their choice. It’s best to check the cards that are on the build pile and your stock pile, and play your hand cards accordingly, so as to facilitate the playing of the top stock card. If no valid move is allowed, the player must play a card to the discard and end their turn. </w:t>
                             </w:r>
                           </w:p>
                           <w:p>
@@ -3725,13 +3351,8 @@
                             <w:pPr>
                               <w:ind w:left="567"/>
                             </w:pPr>
-                            <w:proofErr w:type="gramStart"/>
-                            <w:r>
-                              <w:t>The cards can be moved by a 2-click mechanic</w:t>
-                            </w:r>
-                            <w:proofErr w:type="gramEnd"/>
-                            <w:r>
-                              <w:t xml:space="preserve">. By clicking on the card you wish to play, and then clicking on the pile you wish to play to. For example, to play the second card from a hand, the player would click on the second card and then click on the build pile they think the card belongs on. The game checks the validity of this move and moves the card accordingly. The network protocol processes these commands, distributes to the game accordingly and sends back whatever output the game prompts it to. </w:t>
+                            <w:r>
+                              <w:t xml:space="preserve">The cards can be moved by a 2-click mechanic. By clicking on the card you wish to play, and then clicking on the pile you wish to play to. For example, to play the second card from a hand, the player would click on the second card and then click on the build pile they think the card belongs on. The game checks the validity of this move and moves the card accordingly. The network protocol processes these commands, distributes to the game accordingly and sends back whatever output the game prompts it to. </w:t>
                             </w:r>
                           </w:p>
                           <w:p>
@@ -3772,15 +3393,7 @@
                               <w:ind w:left="567"/>
                             </w:pPr>
                             <w:r>
-                              <w:t xml:space="preserve">The </w:t>
-                            </w:r>
-                            <w:proofErr w:type="gramStart"/>
-                            <w:r>
-                              <w:t>end of turn is signified by the player playing a card to their discard pile</w:t>
-                            </w:r>
-                            <w:proofErr w:type="gramEnd"/>
-                            <w:r>
-                              <w:t>. Though there is no rule as to what card can be played to the discard pile, only one card can be played per turn, so that card must be chosen carefully!</w:t>
+                              <w:t>The end of turn is signified by the player playing a card to their discard pile. Though there is no rule as to what card can be played to the discard pile, only one card can be played per turn, so that card must be chosen carefully!</w:t>
                             </w:r>
                           </w:p>
                           <w:p>
@@ -3830,7 +3443,7 @@
           </mc:Choice>
           <mc:Fallback>
             <w:pict>
-              <v:shape id="Text Box 13" o:spid="_x0000_s1033" type="#_x0000_t202" style="position:absolute;margin-left:-22.45pt;margin-top:.9pt;width:513pt;height:518.25pt;z-index:251656704;visibility:visible;mso-wrap-style:square;mso-width-percent:0;mso-height-percent:0;mso-wrap-distance-left:9pt;mso-wrap-distance-top:0;mso-wrap-distance-right:9pt;mso-wrap-distance-bottom:0;mso-position-horizontal:absolute;mso-position-horizontal-relative:margin;mso-position-vertical:absolute;mso-position-vertical-relative:text;mso-width-percent:0;mso-height-percent:0;mso-width-relative:margin;mso-height-relative:margin;v-text-anchor:top" o:gfxdata="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" filled="f" fillcolor="#92cddc [1944]" stroked="f">
+              <v:shape w14:anchorId="7BDB03F9" id="Text Box 13" o:spid="_x0000_s1032" type="#_x0000_t202" style="position:absolute;margin-left:-22.5pt;margin-top:.9pt;width:513pt;height:518.25pt;z-index:251656704;visibility:visible;mso-wrap-style:square;mso-width-percent:0;mso-height-percent:0;mso-wrap-distance-left:9pt;mso-wrap-distance-top:0;mso-wrap-distance-right:9pt;mso-wrap-distance-bottom:0;mso-position-horizontal:absolute;mso-position-horizontal-relative:margin;mso-position-vertical:absolute;mso-position-vertical-relative:text;mso-width-percent:0;mso-height-percent:0;mso-width-relative:margin;mso-height-relative:margin;v-text-anchor:top" o:gfxdata="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" filled="f" stroked="f">
                 <v:textbox>
                   <w:txbxContent>
                     <w:p>
@@ -3906,15 +3519,7 @@
                         <w:t xml:space="preserve">pile to the build piles in the middle of the board. </w:t>
                       </w:r>
                       <w:r>
-                        <w:t xml:space="preserve">A card can only be played to the build pile, if the card is one number higher than the card on the build pile. Cards can also be played to the player’s discard pile, which ends their turn, but grants access to that card in later turns. Cards from the hand and discard piles can be used to build piles in the way you need to play the card from the </w:t>
-                      </w:r>
-                      <w:proofErr w:type="gramStart"/>
-                      <w:r>
-                        <w:t>stock pile</w:t>
-                      </w:r>
-                      <w:proofErr w:type="gramEnd"/>
-                      <w:r>
-                        <w:t xml:space="preserve">. </w:t>
+                        <w:t xml:space="preserve">A card can only be played to the build pile, if the card is one number higher than the card on the build pile. Cards can also be played to the player’s discard pile, which ends their turn, but grants access to that card in later turns. Cards from the hand and discard piles can be used to build piles in the way you need to play the card from the stock pile. </w:t>
                       </w:r>
                       <w:r>
                         <w:rPr>
@@ -3951,15 +3556,7 @@
                       </w:pPr>
                       <w:r>
                         <w:br/>
-                        <w:t xml:space="preserve">At the beginning of each player’s turn, their hand cards are automatically filled up to 5 cards. They can then start playing their cards to the pile of their choice. It’s best to check the cards that are on the build pile and your </w:t>
-                      </w:r>
-                      <w:proofErr w:type="gramStart"/>
-                      <w:r>
-                        <w:t>stock pile</w:t>
-                      </w:r>
-                      <w:proofErr w:type="gramEnd"/>
-                      <w:r>
-                        <w:t xml:space="preserve">, and play your hand cards accordingly, so as to facilitate the playing of the top stock card. If no valid move is allowed, the player must play a card to the discard and end their turn. </w:t>
+                        <w:t xml:space="preserve">At the beginning of each player’s turn, their hand cards are automatically filled up to 5 cards. They can then start playing their cards to the pile of their choice. It’s best to check the cards that are on the build pile and your stock pile, and play your hand cards accordingly, so as to facilitate the playing of the top stock card. If no valid move is allowed, the player must play a card to the discard and end their turn. </w:t>
                       </w:r>
                     </w:p>
                     <w:p>
@@ -3996,13 +3593,8 @@
                       <w:pPr>
                         <w:ind w:left="567"/>
                       </w:pPr>
-                      <w:proofErr w:type="gramStart"/>
-                      <w:r>
-                        <w:t>The cards can be moved by a 2-click mechanic</w:t>
-                      </w:r>
-                      <w:proofErr w:type="gramEnd"/>
-                      <w:r>
-                        <w:t xml:space="preserve">. By clicking on the card you wish to play, and then clicking on the pile you wish to play to. For example, to play the second card from a hand, the player would click on the second card and then click on the build pile they think the card belongs on. The game checks the validity of this move and moves the card accordingly. The network protocol processes these commands, distributes to the game accordingly and sends back whatever output the game prompts it to. </w:t>
+                      <w:r>
+                        <w:t xml:space="preserve">The cards can be moved by a 2-click mechanic. By clicking on the card you wish to play, and then clicking on the pile you wish to play to. For example, to play the second card from a hand, the player would click on the second card and then click on the build pile they think the card belongs on. The game checks the validity of this move and moves the card accordingly. The network protocol processes these commands, distributes to the game accordingly and sends back whatever output the game prompts it to. </w:t>
                       </w:r>
                     </w:p>
                     <w:p>
@@ -4043,15 +3635,7 @@
                         <w:ind w:left="567"/>
                       </w:pPr>
                       <w:r>
-                        <w:t xml:space="preserve">The </w:t>
-                      </w:r>
-                      <w:proofErr w:type="gramStart"/>
-                      <w:r>
-                        <w:t>end of turn is signified by the player playing a card to their discard pile</w:t>
-                      </w:r>
-                      <w:proofErr w:type="gramEnd"/>
-                      <w:r>
-                        <w:t>. Though there is no rule as to what card can be played to the discard pile, only one card can be played per turn, so that card must be chosen carefully!</w:t>
+                        <w:t>The end of turn is signified by the player playing a card to their discard pile. Though there is no rule as to what card can be played to the discard pile, only one card can be played per turn, so that card must be chosen carefully!</w:t>
                       </w:r>
                     </w:p>
                     <w:p>
@@ -4125,6 +3709,7 @@
           <w:noProof/>
           <w:lang w:val="de-DE" w:eastAsia="de-DE"/>
         </w:rPr>
+        <w:lastRenderedPageBreak/>
         <mc:AlternateContent>
           <mc:Choice Requires="wps">
             <w:drawing>
@@ -4163,7 +3748,7 @@
                         </a:ln>
                         <a:extLst>
                           <a:ext uri="{909E8E84-426E-40dd-AFC4-6F175D3DCCD1}">
-                            <a14:hiddenFill xmlns:a14="http://schemas.microsoft.com/office/drawing/2010/main">
+                            <a14:hiddenFill xmlns:a14="http://schemas.microsoft.com/office/drawing/2010/main" xmlns:w="http://schemas.openxmlformats.org/wordprocessingml/2006/main" xmlns:w10="urn:schemas-microsoft-com:office:word" xmlns:v="urn:schemas-microsoft-com:vml" xmlns:o="urn:schemas-microsoft-com:office:office" xmlns:mv="urn:schemas-microsoft-com:mac:vml" xmlns:mo="http://schemas.microsoft.com/office/mac/office/2008/main" xmlns="">
                               <a:solidFill>
                                 <a:schemeClr val="accent5">
                                   <a:lumMod val="60000"/>
@@ -4173,7 +3758,7 @@
                             </a14:hiddenFill>
                           </a:ext>
                           <a:ext uri="{91240B29-F687-4f45-9708-019B960494DF}">
-                            <a14:hiddenLine xmlns:a14="http://schemas.microsoft.com/office/drawing/2010/main" w="9525">
+                            <a14:hiddenLine xmlns:a14="http://schemas.microsoft.com/office/drawing/2010/main" xmlns:w="http://schemas.openxmlformats.org/wordprocessingml/2006/main" xmlns:w10="urn:schemas-microsoft-com:office:word" xmlns:v="urn:schemas-microsoft-com:vml" xmlns:o="urn:schemas-microsoft-com:office:office" xmlns:mv="urn:schemas-microsoft-com:mac:vml" xmlns:mo="http://schemas.microsoft.com/office/mac/office/2008/main" xmlns="" w="9525">
                               <a:solidFill>
                                 <a:srgbClr val="000000"/>
                               </a:solidFill>
@@ -4247,7 +3832,7 @@
           </mc:Choice>
           <mc:Fallback>
             <w:pict>
-              <v:shape id="_x0000_s1034" type="#_x0000_t202" style="position:absolute;margin-left:-21.7pt;margin-top:24.95pt;width:513pt;height:146.05pt;z-index:251660800;visibility:visible;mso-wrap-style:square;mso-width-percent:0;mso-height-percent:0;mso-wrap-distance-left:9pt;mso-wrap-distance-top:0;mso-wrap-distance-right:9pt;mso-wrap-distance-bottom:0;mso-position-horizontal:absolute;mso-position-horizontal-relative:margin;mso-position-vertical:absolute;mso-position-vertical-relative:text;mso-width-percent:0;mso-height-percent:0;mso-width-relative:margin;mso-height-relative:margin;v-text-anchor:top" o:gfxdata="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" filled="f" fillcolor="#92cddc [1944]" stroked="f">
+              <v:shape w14:anchorId="1D2067C8" id="_x0000_s1033" type="#_x0000_t202" style="position:absolute;margin-left:-21.75pt;margin-top:24.95pt;width:513pt;height:146.05pt;z-index:251660800;visibility:visible;mso-wrap-style:square;mso-width-percent:0;mso-height-percent:0;mso-wrap-distance-left:9pt;mso-wrap-distance-top:0;mso-wrap-distance-right:9pt;mso-wrap-distance-bottom:0;mso-position-horizontal:absolute;mso-position-horizontal-relative:margin;mso-position-vertical:absolute;mso-position-vertical-relative:text;mso-width-percent:0;mso-height-percent:0;mso-width-relative:margin;mso-height-relative:margin;v-text-anchor:top" o:gfxdata="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" filled="f" stroked="f">
                 <v:textbox>
                   <w:txbxContent>
                     <w:p>
@@ -4303,8 +3888,6 @@
     </w:p>
     <w:p/>
     <w:p>
-      <w:bookmarkStart w:id="110" w:name="_GoBack"/>
-      <w:bookmarkEnd w:id="110"/>
       <w:r>
         <w:rPr>
           <w:noProof/>
@@ -4348,7 +3931,7 @@
                         </a:ln>
                         <a:extLst>
                           <a:ext uri="{909E8E84-426E-40dd-AFC4-6F175D3DCCD1}">
-                            <a14:hiddenFill xmlns:a14="http://schemas.microsoft.com/office/drawing/2010/main">
+                            <a14:hiddenFill xmlns:a14="http://schemas.microsoft.com/office/drawing/2010/main" xmlns:w="http://schemas.openxmlformats.org/wordprocessingml/2006/main" xmlns:w10="urn:schemas-microsoft-com:office:word" xmlns:v="urn:schemas-microsoft-com:vml" xmlns:o="urn:schemas-microsoft-com:office:office" xmlns:mv="urn:schemas-microsoft-com:mac:vml" xmlns:mo="http://schemas.microsoft.com/office/mac/office/2008/main" xmlns="">
                               <a:solidFill>
                                 <a:schemeClr val="accent5">
                                   <a:lumMod val="60000"/>
@@ -4358,7 +3941,7 @@
                             </a14:hiddenFill>
                           </a:ext>
                           <a:ext uri="{91240B29-F687-4f45-9708-019B960494DF}">
-                            <a14:hiddenLine xmlns:a14="http://schemas.microsoft.com/office/drawing/2010/main" w="9525">
+                            <a14:hiddenLine xmlns:a14="http://schemas.microsoft.com/office/drawing/2010/main" xmlns:w="http://schemas.openxmlformats.org/wordprocessingml/2006/main" xmlns:w10="urn:schemas-microsoft-com:office:word" xmlns:v="urn:schemas-microsoft-com:vml" xmlns:o="urn:schemas-microsoft-com:office:office" xmlns:mv="urn:schemas-microsoft-com:mac:vml" xmlns:mo="http://schemas.microsoft.com/office/mac/office/2008/main" xmlns="" w="9525">
                               <a:solidFill>
                                 <a:srgbClr val="000000"/>
                               </a:solidFill>
@@ -4382,13 +3965,7 @@
                               <w:rPr>
                                 <w:lang w:val="uz-Cyrl-UZ"/>
                               </w:rPr>
-                              <w:t xml:space="preserve"> </w:t>
-                            </w:r>
-                            <w:r>
-                              <w:rPr>
-                                <w:lang w:val="uz-Cyrl-UZ"/>
-                              </w:rPr>
-                              <w:t>Commands and Buttons</w:t>
+                              <w:t xml:space="preserve"> Commands and Buttons</w:t>
                             </w:r>
                           </w:p>
                           <w:p>
@@ -4524,7 +4101,7 @@
           </mc:Choice>
           <mc:Fallback>
             <w:pict>
-              <v:shape id="_x0000_s1035" type="#_x0000_t202" style="position:absolute;margin-left:-20.95pt;margin-top:129.1pt;width:513pt;height:300.85pt;z-index:251664896;visibility:visible;mso-wrap-style:square;mso-width-percent:0;mso-height-percent:0;mso-wrap-distance-left:9pt;mso-wrap-distance-top:0;mso-wrap-distance-right:9pt;mso-wrap-distance-bottom:0;mso-position-horizontal:absolute;mso-position-horizontal-relative:margin;mso-position-vertical:absolute;mso-position-vertical-relative:text;mso-width-percent:0;mso-height-percent:0;mso-width-relative:margin;mso-height-relative:margin;v-text-anchor:top" o:gfxdata="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" filled="f" fillcolor="#92cddc [1944]" stroked="f">
+              <v:shape w14:anchorId="212F30C2" id="_x0000_s1034" type="#_x0000_t202" style="position:absolute;margin-left:-21pt;margin-top:129.1pt;width:513pt;height:300.85pt;z-index:251664896;visibility:visible;mso-wrap-style:square;mso-width-percent:0;mso-height-percent:0;mso-wrap-distance-left:9pt;mso-wrap-distance-top:0;mso-wrap-distance-right:9pt;mso-wrap-distance-bottom:0;mso-position-horizontal:absolute;mso-position-horizontal-relative:margin;mso-position-vertical:absolute;mso-position-vertical-relative:text;mso-width-percent:0;mso-height-percent:0;mso-width-relative:margin;mso-height-relative:margin;v-text-anchor:top" o:gfxdata="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" filled="f" stroked="f">
                 <v:textbox>
                   <w:txbxContent>
                     <w:p>
@@ -4538,13 +4115,7 @@
                         <w:rPr>
                           <w:lang w:val="uz-Cyrl-UZ"/>
                         </w:rPr>
-                        <w:t xml:space="preserve"> </w:t>
-                      </w:r>
-                      <w:r>
-                        <w:rPr>
-                          <w:lang w:val="uz-Cyrl-UZ"/>
-                        </w:rPr>
-                        <w:t>Commands and Buttons</w:t>
+                        <w:t xml:space="preserve"> Commands and Buttons</w:t>
                       </w:r>
                     </w:p>
                     <w:p>
@@ -4671,8 +4242,8 @@
       </w:r>
     </w:p>
     <w:sectPr>
-      <w:headerReference w:type="default" r:id="rId21"/>
-      <w:footerReference w:type="default" r:id="rId22"/>
+      <w:headerReference w:type="default" r:id="rId20"/>
+      <w:footerReference w:type="default" r:id="rId21"/>
       <w:pgSz w:w="12240" w:h="15840"/>
       <w:pgMar w:top="1440" w:right="1440" w:bottom="1440" w:left="1440" w:header="720" w:footer="720" w:gutter="0"/>
       <w:pgBorders w:offsetFrom="page">
@@ -4689,7 +4260,7 @@
 </file>
 
 <file path=word/endnotes.xml><?xml version="1.0" encoding="utf-8"?>
-<w:endnotes xmlns:wpc="http://schemas.microsoft.com/office/word/2010/wordprocessingCanvas" xmlns:mo="http://schemas.microsoft.com/office/mac/office/2008/main" xmlns:mc="http://schemas.openxmlformats.org/markup-compatibility/2006" xmlns:mv="urn:schemas-microsoft-com:mac:vml" xmlns:o="urn:schemas-microsoft-com:office:office" xmlns:r="http://schemas.openxmlformats.org/officeDocument/2006/relationships" xmlns:m="http://schemas.openxmlformats.org/officeDocument/2006/math" xmlns:v="urn:schemas-microsoft-com:vml" xmlns:wp14="http://schemas.microsoft.com/office/word/2010/wordprocessingDrawing" xmlns:wp="http://schemas.openxmlformats.org/drawingml/2006/wordprocessingDrawing" xmlns:w10="urn:schemas-microsoft-com:office:word" xmlns:w="http://schemas.openxmlformats.org/wordprocessingml/2006/main" xmlns:w14="http://schemas.microsoft.com/office/word/2010/wordml" xmlns:wpg="http://schemas.microsoft.com/office/word/2010/wordprocessingGroup" xmlns:wpi="http://schemas.microsoft.com/office/word/2010/wordprocessingInk" xmlns:wne="http://schemas.microsoft.com/office/word/2006/wordml" xmlns:wps="http://schemas.microsoft.com/office/word/2010/wordprocessingShape" mc:Ignorable="w14 wp14">
+<w:endnotes xmlns:wpc="http://schemas.microsoft.com/office/word/2010/wordprocessingCanvas" xmlns:cx="http://schemas.microsoft.com/office/drawing/2014/chartex" xmlns:cx1="http://schemas.microsoft.com/office/drawing/2015/9/8/chartex" xmlns:cx2="http://schemas.microsoft.com/office/drawing/2015/10/21/chartex" xmlns:cx3="http://schemas.microsoft.com/office/drawing/2016/5/9/chartex" xmlns:cx4="http://schemas.microsoft.com/office/drawing/2016/5/10/chartex" xmlns:cx5="http://schemas.microsoft.com/office/drawing/2016/5/11/chartex" xmlns:cx6="http://schemas.microsoft.com/office/drawing/2016/5/12/chartex" xmlns:cx7="http://schemas.microsoft.com/office/drawing/2016/5/13/chartex" xmlns:cx8="http://schemas.microsoft.com/office/drawing/2016/5/14/chartex" xmlns:mc="http://schemas.openxmlformats.org/markup-compatibility/2006" xmlns:aink="http://schemas.microsoft.com/office/drawing/2016/ink" xmlns:am3d="http://schemas.microsoft.com/office/drawing/2017/model3d" xmlns:o="urn:schemas-microsoft-com:office:office" xmlns:r="http://schemas.openxmlformats.org/officeDocument/2006/relationships" xmlns:m="http://schemas.openxmlformats.org/officeDocument/2006/math" xmlns:v="urn:schemas-microsoft-com:vml" xmlns:wp14="http://schemas.microsoft.com/office/word/2010/wordprocessingDrawing" xmlns:wp="http://schemas.openxmlformats.org/drawingml/2006/wordprocessingDrawing" xmlns:w10="urn:schemas-microsoft-com:office:word" xmlns:w="http://schemas.openxmlformats.org/wordprocessingml/2006/main" xmlns:w14="http://schemas.microsoft.com/office/word/2010/wordml" xmlns:w15="http://schemas.microsoft.com/office/word/2012/wordml" xmlns:w16cex="http://schemas.microsoft.com/office/word/2018/wordml/cex" xmlns:w16cid="http://schemas.microsoft.com/office/word/2016/wordml/cid" xmlns:w16="http://schemas.microsoft.com/office/word/2018/wordml" xmlns:w16se="http://schemas.microsoft.com/office/word/2015/wordml/symex" xmlns:wpg="http://schemas.microsoft.com/office/word/2010/wordprocessingGroup" xmlns:wpi="http://schemas.microsoft.com/office/word/2010/wordprocessingInk" xmlns:wne="http://schemas.microsoft.com/office/word/2006/wordml" xmlns:wps="http://schemas.microsoft.com/office/word/2010/wordprocessingShape" mc:Ignorable="w14 w15 w16se w16cid w16 w16cex wp14">
   <w:endnote w:type="separator" w:id="-1">
     <w:p>
       <w:pPr>
@@ -4714,7 +4285,7 @@
 </file>
 
 <file path=word/footer1.xml><?xml version="1.0" encoding="utf-8"?>
-<w:ftr xmlns:wpc="http://schemas.microsoft.com/office/word/2010/wordprocessingCanvas" xmlns:mo="http://schemas.microsoft.com/office/mac/office/2008/main" xmlns:mc="http://schemas.openxmlformats.org/markup-compatibility/2006" xmlns:mv="urn:schemas-microsoft-com:mac:vml" xmlns:o="urn:schemas-microsoft-com:office:office" xmlns:r="http://schemas.openxmlformats.org/officeDocument/2006/relationships" xmlns:m="http://schemas.openxmlformats.org/officeDocument/2006/math" xmlns:v="urn:schemas-microsoft-com:vml" xmlns:wp14="http://schemas.microsoft.com/office/word/2010/wordprocessingDrawing" xmlns:wp="http://schemas.openxmlformats.org/drawingml/2006/wordprocessingDrawing" xmlns:w10="urn:schemas-microsoft-com:office:word" xmlns:w="http://schemas.openxmlformats.org/wordprocessingml/2006/main" xmlns:w14="http://schemas.microsoft.com/office/word/2010/wordml" xmlns:wpg="http://schemas.microsoft.com/office/word/2010/wordprocessingGroup" xmlns:wpi="http://schemas.microsoft.com/office/word/2010/wordprocessingInk" xmlns:wne="http://schemas.microsoft.com/office/word/2006/wordml" xmlns:wps="http://schemas.microsoft.com/office/word/2010/wordprocessingShape" mc:Ignorable="w14 wp14">
+<w:ftr xmlns:wpc="http://schemas.microsoft.com/office/word/2010/wordprocessingCanvas" xmlns:cx="http://schemas.microsoft.com/office/drawing/2014/chartex" xmlns:cx1="http://schemas.microsoft.com/office/drawing/2015/9/8/chartex" xmlns:cx2="http://schemas.microsoft.com/office/drawing/2015/10/21/chartex" xmlns:cx3="http://schemas.microsoft.com/office/drawing/2016/5/9/chartex" xmlns:cx4="http://schemas.microsoft.com/office/drawing/2016/5/10/chartex" xmlns:cx5="http://schemas.microsoft.com/office/drawing/2016/5/11/chartex" xmlns:cx6="http://schemas.microsoft.com/office/drawing/2016/5/12/chartex" xmlns:cx7="http://schemas.microsoft.com/office/drawing/2016/5/13/chartex" xmlns:cx8="http://schemas.microsoft.com/office/drawing/2016/5/14/chartex" xmlns:mc="http://schemas.openxmlformats.org/markup-compatibility/2006" xmlns:aink="http://schemas.microsoft.com/office/drawing/2016/ink" xmlns:am3d="http://schemas.microsoft.com/office/drawing/2017/model3d" xmlns:o="urn:schemas-microsoft-com:office:office" xmlns:r="http://schemas.openxmlformats.org/officeDocument/2006/relationships" xmlns:m="http://schemas.openxmlformats.org/officeDocument/2006/math" xmlns:v="urn:schemas-microsoft-com:vml" xmlns:wp14="http://schemas.microsoft.com/office/word/2010/wordprocessingDrawing" xmlns:wp="http://schemas.openxmlformats.org/drawingml/2006/wordprocessingDrawing" xmlns:w10="urn:schemas-microsoft-com:office:word" xmlns:w="http://schemas.openxmlformats.org/wordprocessingml/2006/main" xmlns:w14="http://schemas.microsoft.com/office/word/2010/wordml" xmlns:w15="http://schemas.microsoft.com/office/word/2012/wordml" xmlns:w16cex="http://schemas.microsoft.com/office/word/2018/wordml/cex" xmlns:w16cid="http://schemas.microsoft.com/office/word/2016/wordml/cid" xmlns:w16="http://schemas.microsoft.com/office/word/2018/wordml" xmlns:w16se="http://schemas.microsoft.com/office/word/2015/wordml/symex" xmlns:wpg="http://schemas.microsoft.com/office/word/2010/wordprocessingGroup" xmlns:wpi="http://schemas.microsoft.com/office/word/2010/wordprocessingInk" xmlns:wne="http://schemas.microsoft.com/office/word/2006/wordml" xmlns:wps="http://schemas.microsoft.com/office/word/2010/wordprocessingShape" mc:Ignorable="w14 w15 w16se w16cid w16 w16cex wp14">
   <w:sdt>
     <w:sdtPr>
       <w:id w:val="-1778019776"/>
@@ -4723,6 +4294,7 @@
         <w:docPartUnique/>
       </w:docPartObj>
     </w:sdtPr>
+    <w:sdtEndPr/>
     <w:sdtContent>
       <w:sdt>
         <w:sdtPr>
@@ -4732,6 +4304,7 @@
             <w:docPartUnique/>
           </w:docPartObj>
         </w:sdtPr>
+        <w:sdtEndPr/>
         <w:sdtContent>
           <w:p>
             <w:pPr>
@@ -4862,7 +4435,7 @@
 </file>
 
 <file path=word/footnotes.xml><?xml version="1.0" encoding="utf-8"?>
-<w:footnotes xmlns:wpc="http://schemas.microsoft.com/office/word/2010/wordprocessingCanvas" xmlns:mo="http://schemas.microsoft.com/office/mac/office/2008/main" xmlns:mc="http://schemas.openxmlformats.org/markup-compatibility/2006" xmlns:mv="urn:schemas-microsoft-com:mac:vml" xmlns:o="urn:schemas-microsoft-com:office:office" xmlns:r="http://schemas.openxmlformats.org/officeDocument/2006/relationships" xmlns:m="http://schemas.openxmlformats.org/officeDocument/2006/math" xmlns:v="urn:schemas-microsoft-com:vml" xmlns:wp14="http://schemas.microsoft.com/office/word/2010/wordprocessingDrawing" xmlns:wp="http://schemas.openxmlformats.org/drawingml/2006/wordprocessingDrawing" xmlns:w10="urn:schemas-microsoft-com:office:word" xmlns:w="http://schemas.openxmlformats.org/wordprocessingml/2006/main" xmlns:w14="http://schemas.microsoft.com/office/word/2010/wordml" xmlns:wpg="http://schemas.microsoft.com/office/word/2010/wordprocessingGroup" xmlns:wpi="http://schemas.microsoft.com/office/word/2010/wordprocessingInk" xmlns:wne="http://schemas.microsoft.com/office/word/2006/wordml" xmlns:wps="http://schemas.microsoft.com/office/word/2010/wordprocessingShape" mc:Ignorable="w14 wp14">
+<w:footnotes xmlns:wpc="http://schemas.microsoft.com/office/word/2010/wordprocessingCanvas" xmlns:cx="http://schemas.microsoft.com/office/drawing/2014/chartex" xmlns:cx1="http://schemas.microsoft.com/office/drawing/2015/9/8/chartex" xmlns:cx2="http://schemas.microsoft.com/office/drawing/2015/10/21/chartex" xmlns:cx3="http://schemas.microsoft.com/office/drawing/2016/5/9/chartex" xmlns:cx4="http://schemas.microsoft.com/office/drawing/2016/5/10/chartex" xmlns:cx5="http://schemas.microsoft.com/office/drawing/2016/5/11/chartex" xmlns:cx6="http://schemas.microsoft.com/office/drawing/2016/5/12/chartex" xmlns:cx7="http://schemas.microsoft.com/office/drawing/2016/5/13/chartex" xmlns:cx8="http://schemas.microsoft.com/office/drawing/2016/5/14/chartex" xmlns:mc="http://schemas.openxmlformats.org/markup-compatibility/2006" xmlns:aink="http://schemas.microsoft.com/office/drawing/2016/ink" xmlns:am3d="http://schemas.microsoft.com/office/drawing/2017/model3d" xmlns:o="urn:schemas-microsoft-com:office:office" xmlns:r="http://schemas.openxmlformats.org/officeDocument/2006/relationships" xmlns:m="http://schemas.openxmlformats.org/officeDocument/2006/math" xmlns:v="urn:schemas-microsoft-com:vml" xmlns:wp14="http://schemas.microsoft.com/office/word/2010/wordprocessingDrawing" xmlns:wp="http://schemas.openxmlformats.org/drawingml/2006/wordprocessingDrawing" xmlns:w10="urn:schemas-microsoft-com:office:word" xmlns:w="http://schemas.openxmlformats.org/wordprocessingml/2006/main" xmlns:w14="http://schemas.microsoft.com/office/word/2010/wordml" xmlns:w15="http://schemas.microsoft.com/office/word/2012/wordml" xmlns:w16cex="http://schemas.microsoft.com/office/word/2018/wordml/cex" xmlns:w16cid="http://schemas.microsoft.com/office/word/2016/wordml/cid" xmlns:w16="http://schemas.microsoft.com/office/word/2018/wordml" xmlns:w16se="http://schemas.microsoft.com/office/word/2015/wordml/symex" xmlns:wpg="http://schemas.microsoft.com/office/word/2010/wordprocessingGroup" xmlns:wpi="http://schemas.microsoft.com/office/word/2010/wordprocessingInk" xmlns:wne="http://schemas.microsoft.com/office/word/2006/wordml" xmlns:wps="http://schemas.microsoft.com/office/word/2010/wordprocessingShape" mc:Ignorable="w14 w15 w16se w16cid w16 w16cex wp14">
   <w:footnote w:type="separator" w:id="-1">
     <w:p>
       <w:pPr>
@@ -4887,7 +4460,7 @@
 </file>
 
 <file path=word/header1.xml><?xml version="1.0" encoding="utf-8"?>
-<w:hdr xmlns:wpc="http://schemas.microsoft.com/office/word/2010/wordprocessingCanvas" xmlns:mo="http://schemas.microsoft.com/office/mac/office/2008/main" xmlns:mc="http://schemas.openxmlformats.org/markup-compatibility/2006" xmlns:mv="urn:schemas-microsoft-com:mac:vml" xmlns:o="urn:schemas-microsoft-com:office:office" xmlns:r="http://schemas.openxmlformats.org/officeDocument/2006/relationships" xmlns:m="http://schemas.openxmlformats.org/officeDocument/2006/math" xmlns:v="urn:schemas-microsoft-com:vml" xmlns:wp14="http://schemas.microsoft.com/office/word/2010/wordprocessingDrawing" xmlns:wp="http://schemas.openxmlformats.org/drawingml/2006/wordprocessingDrawing" xmlns:w10="urn:schemas-microsoft-com:office:word" xmlns:w="http://schemas.openxmlformats.org/wordprocessingml/2006/main" xmlns:w14="http://schemas.microsoft.com/office/word/2010/wordml" xmlns:wpg="http://schemas.microsoft.com/office/word/2010/wordprocessingGroup" xmlns:wpi="http://schemas.microsoft.com/office/word/2010/wordprocessingInk" xmlns:wne="http://schemas.microsoft.com/office/word/2006/wordml" xmlns:wps="http://schemas.microsoft.com/office/word/2010/wordprocessingShape" mc:Ignorable="w14 wp14">
+<w:hdr xmlns:wpc="http://schemas.microsoft.com/office/word/2010/wordprocessingCanvas" xmlns:cx="http://schemas.microsoft.com/office/drawing/2014/chartex" xmlns:cx1="http://schemas.microsoft.com/office/drawing/2015/9/8/chartex" xmlns:cx2="http://schemas.microsoft.com/office/drawing/2015/10/21/chartex" xmlns:cx3="http://schemas.microsoft.com/office/drawing/2016/5/9/chartex" xmlns:cx4="http://schemas.microsoft.com/office/drawing/2016/5/10/chartex" xmlns:cx5="http://schemas.microsoft.com/office/drawing/2016/5/11/chartex" xmlns:cx6="http://schemas.microsoft.com/office/drawing/2016/5/12/chartex" xmlns:cx7="http://schemas.microsoft.com/office/drawing/2016/5/13/chartex" xmlns:cx8="http://schemas.microsoft.com/office/drawing/2016/5/14/chartex" xmlns:mc="http://schemas.openxmlformats.org/markup-compatibility/2006" xmlns:aink="http://schemas.microsoft.com/office/drawing/2016/ink" xmlns:am3d="http://schemas.microsoft.com/office/drawing/2017/model3d" xmlns:o="urn:schemas-microsoft-com:office:office" xmlns:r="http://schemas.openxmlformats.org/officeDocument/2006/relationships" xmlns:m="http://schemas.openxmlformats.org/officeDocument/2006/math" xmlns:v="urn:schemas-microsoft-com:vml" xmlns:wp14="http://schemas.microsoft.com/office/word/2010/wordprocessingDrawing" xmlns:wp="http://schemas.openxmlformats.org/drawingml/2006/wordprocessingDrawing" xmlns:w10="urn:schemas-microsoft-com:office:word" xmlns:w="http://schemas.openxmlformats.org/wordprocessingml/2006/main" xmlns:w14="http://schemas.microsoft.com/office/word/2010/wordml" xmlns:w15="http://schemas.microsoft.com/office/word/2012/wordml" xmlns:w16cex="http://schemas.microsoft.com/office/word/2018/wordml/cex" xmlns:w16cid="http://schemas.microsoft.com/office/word/2016/wordml/cid" xmlns:w16="http://schemas.microsoft.com/office/word/2018/wordml" xmlns:w16se="http://schemas.microsoft.com/office/word/2015/wordml/symex" xmlns:wpg="http://schemas.microsoft.com/office/word/2010/wordprocessingGroup" xmlns:wpi="http://schemas.microsoft.com/office/word/2010/wordprocessingInk" xmlns:wne="http://schemas.microsoft.com/office/word/2006/wordml" xmlns:wps="http://schemas.microsoft.com/office/word/2010/wordprocessingShape" mc:Ignorable="w14 w15 w16se w16cid w16 w16cex wp14">
   <w:p>
     <w:pPr>
       <w:pStyle w:val="Kopfzeile"/>
@@ -5252,23 +4825,23 @@
         </mc:Choice>
         <mc:Fallback>
           <w:pict>
-            <v:group id="Group 158" o:spid="_x0000_s1036" style="position:absolute;left:0;text-align:left;margin-left:0;margin-top:0;width:135pt;height:78.75pt;z-index:251659264;mso-top-percent:23;mso-position-horizontal:left;mso-position-horizontal-relative:page;mso-position-vertical-relative:page;mso-top-percent:23;mso-width-relative:margin;mso-height-relative:margin" coordsize="1700784,1024128" o:gfxdata="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">
-              <v:group id="Group 159" o:spid="_x0000_s1037" style="position:absolute;width:1700784;height:1024128" coordsize="1700784,1024128" o:gfxdata="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">
-                <v:rect id="Rectangle 160" o:spid="_x0000_s1038" style="position:absolute;width:1700784;height:1024128;visibility:visible;mso-wrap-style:square;v-text-anchor:middle" o:gfxdata="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" fillcolor="white [3212]" stroked="f" strokeweight="2pt">
+            <v:group w14:anchorId="33C258A2" id="Group 158" o:spid="_x0000_s1035" style="position:absolute;left:0;text-align:left;margin-left:0;margin-top:0;width:135pt;height:78.75pt;z-index:251659264;mso-top-percent:23;mso-position-horizontal:left;mso-position-horizontal-relative:page;mso-position-vertical-relative:page;mso-top-percent:23;mso-width-relative:margin;mso-height-relative:margin" coordsize="17007,10241" o:gfxdata="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">
+              <v:group id="Group 159" o:spid="_x0000_s1036" style="position:absolute;width:17007;height:10241" coordsize="17007,10241" o:gfxdata="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">
+                <v:rect id="Rectangle 160" o:spid="_x0000_s1037" style="position:absolute;width:17007;height:10241;visibility:visible;mso-wrap-style:square;v-text-anchor:middle" o:gfxdata="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" fillcolor="white [3212]" stroked="f" strokeweight="2pt">
                   <v:fill opacity="0"/>
                 </v:rect>
-                <v:shape id="Rectangle 1" o:spid="_x0000_s1039" style="position:absolute;left:228600;width:1463040;height:1014984;visibility:visible;mso-wrap-style:square;v-text-anchor:middle" coordsize="1462822,1014481" o:gfxdata="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" path="m0,0l1462822,,910372,376306,,1014481,,0xe" fillcolor="#4f81bd [3204]" stroked="f" strokeweight="2pt">
+                <v:shape id="Rectangle 1" o:spid="_x0000_s1038" style="position:absolute;left:2286;width:14630;height:10149;visibility:visible;mso-wrap-style:square;v-text-anchor:middle" coordsize="1462822,1014481" o:gfxdata="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" path="m,l1462822,,910372,376306,,1014481,,xe" fillcolor="#4f81bd [3204]" stroked="f" strokeweight="2pt">
                   <v:path arrowok="t" o:connecttype="custom" o:connectlocs="0,0;1463040,0;910508,376493;0,1014984;0,0" o:connectangles="0,0,0,0,0"/>
                 </v:shape>
-                <v:rect id="Rectangle 162" o:spid="_x0000_s1040" style="position:absolute;left:228600;width:1472184;height:1024128;visibility:visible;mso-wrap-style:square;v-text-anchor:middle" o:gfxdata="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" stroked="f" strokeweight="2pt">
-                  <v:fill r:id="rId2" o:title="" rotate="t" type="frame"/>
+                <v:rect id="Rectangle 162" o:spid="_x0000_s1039" style="position:absolute;left:2286;width:14721;height:10241;visibility:visible;mso-wrap-style:square;v-text-anchor:middle" o:gfxdata="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" stroked="f" strokeweight="2pt">
+                  <v:fill r:id="rId2" o:title="" recolor="t" rotate="t" type="frame"/>
                 </v:rect>
               </v:group>
-              <v:shapetype id="_x0000_t202" coordsize="21600,21600" o:spt="202" path="m0,0l0,21600,21600,21600,21600,0xe">
+              <v:shapetype id="_x0000_t202" coordsize="21600,21600" o:spt="202" path="m,l,21600r21600,l21600,xe">
                 <v:stroke joinstyle="miter"/>
                 <v:path gradientshapeok="t" o:connecttype="rect"/>
               </v:shapetype>
-              <v:shape id="Text Box 163" o:spid="_x0000_s1041" type="#_x0000_t202" style="position:absolute;left:237067;top:18942;width:442824;height:375285;flip:x;visibility:visible;mso-wrap-style:square;v-text-anchor:middle" o:gfxdata="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" filled="f" stroked="f" strokeweight=".5pt">
+              <v:shape id="Text Box 163" o:spid="_x0000_s1040" type="#_x0000_t202" style="position:absolute;left:2370;top:189;width:4428;height:3753;flip:x;visibility:visible;mso-wrap-style:square;v-text-anchor:middle" o:gfxdata="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" filled="f" stroked="f" strokeweight=".5pt">
                 <v:textbox inset=",7.2pt,,7.2pt">
                   <w:txbxContent>
                     <w:p>
@@ -5357,8 +4930,8 @@
 </file>
 
 <file path=word/numbering.xml><?xml version="1.0" encoding="utf-8"?>
-<w:numbering xmlns:wpc="http://schemas.microsoft.com/office/word/2010/wordprocessingCanvas" xmlns:mo="http://schemas.microsoft.com/office/mac/office/2008/main" xmlns:mc="http://schemas.openxmlformats.org/markup-compatibility/2006" xmlns:mv="urn:schemas-microsoft-com:mac:vml" xmlns:o="urn:schemas-microsoft-com:office:office" xmlns:r="http://schemas.openxmlformats.org/officeDocument/2006/relationships" xmlns:m="http://schemas.openxmlformats.org/officeDocument/2006/math" xmlns:v="urn:schemas-microsoft-com:vml" xmlns:wp14="http://schemas.microsoft.com/office/word/2010/wordprocessingDrawing" xmlns:wp="http://schemas.openxmlformats.org/drawingml/2006/wordprocessingDrawing" xmlns:w10="urn:schemas-microsoft-com:office:word" xmlns:w="http://schemas.openxmlformats.org/wordprocessingml/2006/main" xmlns:w14="http://schemas.microsoft.com/office/word/2010/wordml" xmlns:wpg="http://schemas.microsoft.com/office/word/2010/wordprocessingGroup" xmlns:wpi="http://schemas.microsoft.com/office/word/2010/wordprocessingInk" xmlns:wne="http://schemas.microsoft.com/office/word/2006/wordml" xmlns:wps="http://schemas.microsoft.com/office/word/2010/wordprocessingShape" mc:Ignorable="w14 wp14">
-  <w:abstractNum w:abstractNumId="0">
+<w:numbering xmlns:wpc="http://schemas.microsoft.com/office/word/2010/wordprocessingCanvas" xmlns:cx="http://schemas.microsoft.com/office/drawing/2014/chartex" xmlns:cx1="http://schemas.microsoft.com/office/drawing/2015/9/8/chartex" xmlns:cx2="http://schemas.microsoft.com/office/drawing/2015/10/21/chartex" xmlns:cx3="http://schemas.microsoft.com/office/drawing/2016/5/9/chartex" xmlns:cx4="http://schemas.microsoft.com/office/drawing/2016/5/10/chartex" xmlns:cx5="http://schemas.microsoft.com/office/drawing/2016/5/11/chartex" xmlns:cx6="http://schemas.microsoft.com/office/drawing/2016/5/12/chartex" xmlns:cx7="http://schemas.microsoft.com/office/drawing/2016/5/13/chartex" xmlns:cx8="http://schemas.microsoft.com/office/drawing/2016/5/14/chartex" xmlns:mc="http://schemas.openxmlformats.org/markup-compatibility/2006" xmlns:aink="http://schemas.microsoft.com/office/drawing/2016/ink" xmlns:am3d="http://schemas.microsoft.com/office/drawing/2017/model3d" xmlns:o="urn:schemas-microsoft-com:office:office" xmlns:r="http://schemas.openxmlformats.org/officeDocument/2006/relationships" xmlns:m="http://schemas.openxmlformats.org/officeDocument/2006/math" xmlns:v="urn:schemas-microsoft-com:vml" xmlns:wp14="http://schemas.microsoft.com/office/word/2010/wordprocessingDrawing" xmlns:wp="http://schemas.openxmlformats.org/drawingml/2006/wordprocessingDrawing" xmlns:w10="urn:schemas-microsoft-com:office:word" xmlns:w="http://schemas.openxmlformats.org/wordprocessingml/2006/main" xmlns:w14="http://schemas.microsoft.com/office/word/2010/wordml" xmlns:w15="http://schemas.microsoft.com/office/word/2012/wordml" xmlns:w16cex="http://schemas.microsoft.com/office/word/2018/wordml/cex" xmlns:w16cid="http://schemas.microsoft.com/office/word/2016/wordml/cid" xmlns:w16="http://schemas.microsoft.com/office/word/2018/wordml" xmlns:w16se="http://schemas.microsoft.com/office/word/2015/wordml/symex" xmlns:wpg="http://schemas.microsoft.com/office/word/2010/wordprocessingGroup" xmlns:wpi="http://schemas.microsoft.com/office/word/2010/wordprocessingInk" xmlns:wne="http://schemas.microsoft.com/office/word/2006/wordml" xmlns:wps="http://schemas.microsoft.com/office/word/2010/wordprocessingShape" mc:Ignorable="w14 w15 w16se w16cid w16 w16cex wp14">
+  <w:abstractNum w:abstractNumId="0" w15:restartNumberingAfterBreak="0">
     <w:nsid w:val="0E35291E"/>
     <w:multiLevelType w:val="hybridMultilevel"/>
     <w:tmpl w:val="FB8A9EA4"/>
@@ -5447,7 +5020,7 @@
       </w:pPr>
     </w:lvl>
   </w:abstractNum>
-  <w:abstractNum w:abstractNumId="1">
+  <w:abstractNum w:abstractNumId="1" w15:restartNumberingAfterBreak="0">
     <w:nsid w:val="2B8547AE"/>
     <w:multiLevelType w:val="hybridMultilevel"/>
     <w:tmpl w:val="5ABEC5FE"/>
@@ -5560,7 +5133,7 @@
       </w:rPr>
     </w:lvl>
   </w:abstractNum>
-  <w:abstractNum w:abstractNumId="2">
+  <w:abstractNum w:abstractNumId="2" w15:restartNumberingAfterBreak="0">
     <w:nsid w:val="2EB51F00"/>
     <w:multiLevelType w:val="multilevel"/>
     <w:tmpl w:val="E27E920A"/>
@@ -5673,7 +5246,7 @@
       </w:rPr>
     </w:lvl>
   </w:abstractNum>
-  <w:abstractNum w:abstractNumId="3">
+  <w:abstractNum w:abstractNumId="3" w15:restartNumberingAfterBreak="0">
     <w:nsid w:val="3C7F1C9E"/>
     <w:multiLevelType w:val="multilevel"/>
     <w:tmpl w:val="425AE660"/>
@@ -5772,7 +5345,7 @@
       </w:pPr>
     </w:lvl>
   </w:abstractNum>
-  <w:abstractNum w:abstractNumId="4">
+  <w:abstractNum w:abstractNumId="4" w15:restartNumberingAfterBreak="0">
     <w:nsid w:val="5C8362EF"/>
     <w:multiLevelType w:val="hybridMultilevel"/>
     <w:tmpl w:val="82DE16F4"/>
@@ -5858,7 +5431,7 @@
       </w:pPr>
     </w:lvl>
   </w:abstractNum>
-  <w:abstractNum w:abstractNumId="5">
+  <w:abstractNum w:abstractNumId="5" w15:restartNumberingAfterBreak="0">
     <w:nsid w:val="5D2650C6"/>
     <w:multiLevelType w:val="hybridMultilevel"/>
     <w:tmpl w:val="F0F4638E"/>
@@ -5944,7 +5517,7 @@
       </w:pPr>
     </w:lvl>
   </w:abstractNum>
-  <w:abstractNum w:abstractNumId="6">
+  <w:abstractNum w:abstractNumId="6" w15:restartNumberingAfterBreak="0">
     <w:nsid w:val="64474019"/>
     <w:multiLevelType w:val="hybridMultilevel"/>
     <w:tmpl w:val="44967A88"/>
@@ -6057,7 +5630,7 @@
       </w:rPr>
     </w:lvl>
   </w:abstractNum>
-  <w:abstractNum w:abstractNumId="7">
+  <w:abstractNum w:abstractNumId="7" w15:restartNumberingAfterBreak="0">
     <w:nsid w:val="7C0637EE"/>
     <w:multiLevelType w:val="hybridMultilevel"/>
     <w:tmpl w:val="BBB45CDC"/>
@@ -6170,7 +5743,7 @@
       </w:rPr>
     </w:lvl>
   </w:abstractNum>
-  <w:abstractNum w:abstractNumId="8">
+  <w:abstractNum w:abstractNumId="8" w15:restartNumberingAfterBreak="0">
     <w:nsid w:val="7D2A01CF"/>
     <w:multiLevelType w:val="hybridMultilevel"/>
     <w:tmpl w:val="457C298A"/>
@@ -6317,7 +5890,7 @@
 </file>
 
 <file path=word/styles.xml><?xml version="1.0" encoding="utf-8"?>
-<w:styles xmlns:mc="http://schemas.openxmlformats.org/markup-compatibility/2006" xmlns:r="http://schemas.openxmlformats.org/officeDocument/2006/relationships" xmlns:w="http://schemas.openxmlformats.org/wordprocessingml/2006/main" xmlns:w14="http://schemas.microsoft.com/office/word/2010/wordml" mc:Ignorable="w14">
+<w:styles xmlns:mc="http://schemas.openxmlformats.org/markup-compatibility/2006" xmlns:r="http://schemas.openxmlformats.org/officeDocument/2006/relationships" xmlns:w="http://schemas.openxmlformats.org/wordprocessingml/2006/main" xmlns:w14="http://schemas.microsoft.com/office/word/2010/wordml" xmlns:w15="http://schemas.microsoft.com/office/word/2012/wordml" xmlns:w16cex="http://schemas.microsoft.com/office/word/2018/wordml/cex" xmlns:w16cid="http://schemas.microsoft.com/office/word/2016/wordml/cid" xmlns:w16="http://schemas.microsoft.com/office/word/2018/wordml" xmlns:w16se="http://schemas.microsoft.com/office/word/2015/wordml/symex" mc:Ignorable="w14 w15 w16se w16cid w16 w16cex">
   <w:docDefaults>
     <w:rPrDefault>
       <w:rPr>
@@ -6333,153 +5906,379 @@
       </w:pPr>
     </w:pPrDefault>
   </w:docDefaults>
-  <w:latentStyles w:defLockedState="0" w:defUIPriority="99" w:defSemiHidden="1" w:defUnhideWhenUsed="1" w:defQFormat="0" w:count="276">
-    <w:lsdException w:name="Normal" w:semiHidden="0" w:uiPriority="0" w:unhideWhenUsed="0" w:qFormat="1"/>
-    <w:lsdException w:name="heading 1" w:semiHidden="0" w:uiPriority="9" w:unhideWhenUsed="0" w:qFormat="1"/>
-    <w:lsdException w:name="heading 2" w:uiPriority="9" w:qFormat="1"/>
-    <w:lsdException w:name="heading 3" w:uiPriority="9" w:qFormat="1"/>
-    <w:lsdException w:name="heading 4" w:uiPriority="9" w:qFormat="1"/>
-    <w:lsdException w:name="heading 5" w:uiPriority="9" w:qFormat="1"/>
-    <w:lsdException w:name="heading 6" w:uiPriority="9" w:qFormat="1"/>
-    <w:lsdException w:name="heading 7" w:uiPriority="9" w:qFormat="1"/>
-    <w:lsdException w:name="heading 8" w:uiPriority="9" w:qFormat="1"/>
-    <w:lsdException w:name="heading 9" w:uiPriority="9" w:qFormat="1"/>
-    <w:lsdException w:name="toc 1" w:uiPriority="39"/>
-    <w:lsdException w:name="toc 2" w:uiPriority="39"/>
-    <w:lsdException w:name="toc 3" w:uiPriority="39"/>
-    <w:lsdException w:name="toc 4" w:uiPriority="39"/>
-    <w:lsdException w:name="toc 5" w:uiPriority="39"/>
-    <w:lsdException w:name="toc 6" w:uiPriority="39"/>
-    <w:lsdException w:name="toc 7" w:uiPriority="39"/>
-    <w:lsdException w:name="toc 8" w:uiPriority="39"/>
-    <w:lsdException w:name="toc 9" w:uiPriority="39"/>
-    <w:lsdException w:name="caption" w:uiPriority="35" w:qFormat="1"/>
-    <w:lsdException w:name="Title" w:semiHidden="0" w:uiPriority="10" w:unhideWhenUsed="0" w:qFormat="1"/>
-    <w:lsdException w:name="Default Paragraph Font" w:uiPriority="1"/>
-    <w:lsdException w:name="Subtitle" w:semiHidden="0" w:uiPriority="11" w:unhideWhenUsed="0" w:qFormat="1"/>
-    <w:lsdException w:name="Strong" w:semiHidden="0" w:uiPriority="22" w:unhideWhenUsed="0" w:qFormat="1"/>
-    <w:lsdException w:name="Emphasis" w:semiHidden="0" w:uiPriority="20" w:unhideWhenUsed="0" w:qFormat="1"/>
-    <w:lsdException w:name="Table Grid" w:semiHidden="0" w:uiPriority="59" w:unhideWhenUsed="0"/>
-    <w:lsdException w:name="Note Level 1" w:semiHidden="0" w:unhideWhenUsed="0"/>
-    <w:lsdException w:name="Note Level 2" w:semiHidden="0" w:unhideWhenUsed="0"/>
-    <w:lsdException w:name="Note Level 3" w:semiHidden="0" w:unhideWhenUsed="0"/>
-    <w:lsdException w:name="Note Level 4" w:semiHidden="0" w:unhideWhenUsed="0"/>
-    <w:lsdException w:name="Note Level 5" w:semiHidden="0" w:unhideWhenUsed="0"/>
-    <w:lsdException w:name="Note Level 6" w:semiHidden="0" w:unhideWhenUsed="0"/>
-    <w:lsdException w:name="Note Level 7" w:semiHidden="0" w:unhideWhenUsed="0"/>
-    <w:lsdException w:name="Note Level 8" w:semiHidden="0" w:unhideWhenUsed="0"/>
-    <w:lsdException w:name="Note Level 9" w:semiHidden="0" w:unhideWhenUsed="0"/>
-    <w:lsdException w:name="Placeholder Text" w:unhideWhenUsed="0"/>
-    <w:lsdException w:name="No Spacing" w:semiHidden="0" w:uiPriority="1" w:unhideWhenUsed="0" w:qFormat="1"/>
-    <w:lsdException w:name="Light Shading" w:semiHidden="0" w:uiPriority="60" w:unhideWhenUsed="0"/>
-    <w:lsdException w:name="Light List" w:semiHidden="0" w:uiPriority="61" w:unhideWhenUsed="0"/>
-    <w:lsdException w:name="Light Grid" w:semiHidden="0" w:uiPriority="62" w:unhideWhenUsed="0"/>
-    <w:lsdException w:name="Medium Shading 1" w:semiHidden="0" w:uiPriority="63" w:unhideWhenUsed="0"/>
-    <w:lsdException w:name="Medium Shading 2" w:semiHidden="0" w:uiPriority="64" w:unhideWhenUsed="0"/>
-    <w:lsdException w:name="Medium List 1" w:semiHidden="0" w:uiPriority="65" w:unhideWhenUsed="0"/>
-    <w:lsdException w:name="Medium List 2" w:semiHidden="0" w:uiPriority="66" w:unhideWhenUsed="0"/>
-    <w:lsdException w:name="Medium Grid 1" w:semiHidden="0" w:uiPriority="67" w:unhideWhenUsed="0"/>
-    <w:lsdException w:name="Medium Grid 2" w:semiHidden="0" w:uiPriority="68" w:unhideWhenUsed="0"/>
-    <w:lsdException w:name="Medium Grid 3" w:semiHidden="0" w:uiPriority="69" w:unhideWhenUsed="0"/>
-    <w:lsdException w:name="Dark List" w:semiHidden="0" w:uiPriority="70" w:unhideWhenUsed="0"/>
-    <w:lsdException w:name="Colorful Shading" w:semiHidden="0" w:uiPriority="71" w:unhideWhenUsed="0"/>
-    <w:lsdException w:name="Colorful List" w:semiHidden="0" w:uiPriority="72" w:unhideWhenUsed="0"/>
-    <w:lsdException w:name="Colorful Grid" w:semiHidden="0" w:uiPriority="73" w:unhideWhenUsed="0"/>
-    <w:lsdException w:name="Light Shading Accent 1" w:semiHidden="0" w:uiPriority="60" w:unhideWhenUsed="0"/>
-    <w:lsdException w:name="Light List Accent 1" w:semiHidden="0" w:uiPriority="61" w:unhideWhenUsed="0"/>
-    <w:lsdException w:name="Light Grid Accent 1" w:semiHidden="0" w:uiPriority="62" w:unhideWhenUsed="0"/>
-    <w:lsdException w:name="Medium Shading 1 Accent 1" w:semiHidden="0" w:uiPriority="63" w:unhideWhenUsed="0"/>
-    <w:lsdException w:name="Medium Shading 2 Accent 1" w:semiHidden="0" w:uiPriority="64" w:unhideWhenUsed="0"/>
-    <w:lsdException w:name="Medium List 1 Accent 1" w:semiHidden="0" w:uiPriority="65" w:unhideWhenUsed="0"/>
-    <w:lsdException w:name="Revision" w:unhideWhenUsed="0"/>
-    <w:lsdException w:name="List Paragraph" w:semiHidden="0" w:uiPriority="34" w:unhideWhenUsed="0" w:qFormat="1"/>
-    <w:lsdException w:name="Quote" w:semiHidden="0" w:uiPriority="29" w:unhideWhenUsed="0" w:qFormat="1"/>
-    <w:lsdException w:name="Intense Quote" w:semiHidden="0" w:uiPriority="30" w:unhideWhenUsed="0" w:qFormat="1"/>
-    <w:lsdException w:name="Medium List 2 Accent 1" w:semiHidden="0" w:uiPriority="66" w:unhideWhenUsed="0"/>
-    <w:lsdException w:name="Medium Grid 1 Accent 1" w:semiHidden="0" w:uiPriority="67" w:unhideWhenUsed="0"/>
-    <w:lsdException w:name="Medium Grid 2 Accent 1" w:semiHidden="0" w:uiPriority="68" w:unhideWhenUsed="0"/>
-    <w:lsdException w:name="Medium Grid 3 Accent 1" w:semiHidden="0" w:uiPriority="69" w:unhideWhenUsed="0"/>
-    <w:lsdException w:name="Dark List Accent 1" w:semiHidden="0" w:uiPriority="70" w:unhideWhenUsed="0"/>
-    <w:lsdException w:name="Colorful Shading Accent 1" w:semiHidden="0" w:uiPriority="71" w:unhideWhenUsed="0"/>
-    <w:lsdException w:name="Colorful List Accent 1" w:semiHidden="0" w:uiPriority="72" w:unhideWhenUsed="0"/>
-    <w:lsdException w:name="Colorful Grid Accent 1" w:semiHidden="0" w:uiPriority="73" w:unhideWhenUsed="0"/>
-    <w:lsdException w:name="Light Shading Accent 2" w:semiHidden="0" w:uiPriority="60" w:unhideWhenUsed="0"/>
-    <w:lsdException w:name="Light List Accent 2" w:semiHidden="0" w:uiPriority="61" w:unhideWhenUsed="0"/>
-    <w:lsdException w:name="Light Grid Accent 2" w:semiHidden="0" w:uiPriority="62" w:unhideWhenUsed="0"/>
-    <w:lsdException w:name="Medium Shading 1 Accent 2" w:semiHidden="0" w:uiPriority="63" w:unhideWhenUsed="0"/>
-    <w:lsdException w:name="Medium Shading 2 Accent 2" w:semiHidden="0" w:uiPriority="64" w:unhideWhenUsed="0"/>
-    <w:lsdException w:name="Medium List 1 Accent 2" w:semiHidden="0" w:uiPriority="65" w:unhideWhenUsed="0"/>
-    <w:lsdException w:name="Medium List 2 Accent 2" w:semiHidden="0" w:uiPriority="66" w:unhideWhenUsed="0"/>
-    <w:lsdException w:name="Medium Grid 1 Accent 2" w:semiHidden="0" w:uiPriority="67" w:unhideWhenUsed="0"/>
-    <w:lsdException w:name="Medium Grid 2 Accent 2" w:semiHidden="0" w:uiPriority="68" w:unhideWhenUsed="0"/>
-    <w:lsdException w:name="Medium Grid 3 Accent 2" w:semiHidden="0" w:uiPriority="69" w:unhideWhenUsed="0"/>
-    <w:lsdException w:name="Dark List Accent 2" w:semiHidden="0" w:uiPriority="70" w:unhideWhenUsed="0"/>
-    <w:lsdException w:name="Colorful Shading Accent 2" w:semiHidden="0" w:uiPriority="71" w:unhideWhenUsed="0"/>
-    <w:lsdException w:name="Colorful List Accent 2" w:semiHidden="0" w:uiPriority="72" w:unhideWhenUsed="0"/>
-    <w:lsdException w:name="Colorful Grid Accent 2" w:semiHidden="0" w:uiPriority="73" w:unhideWhenUsed="0"/>
-    <w:lsdException w:name="Light Shading Accent 3" w:semiHidden="0" w:uiPriority="60" w:unhideWhenUsed="0"/>
-    <w:lsdException w:name="Light List Accent 3" w:semiHidden="0" w:uiPriority="61" w:unhideWhenUsed="0"/>
-    <w:lsdException w:name="Light Grid Accent 3" w:semiHidden="0" w:uiPriority="62" w:unhideWhenUsed="0"/>
-    <w:lsdException w:name="Medium Shading 1 Accent 3" w:semiHidden="0" w:uiPriority="63" w:unhideWhenUsed="0"/>
-    <w:lsdException w:name="Medium Shading 2 Accent 3" w:semiHidden="0" w:uiPriority="64" w:unhideWhenUsed="0"/>
-    <w:lsdException w:name="Medium List 1 Accent 3" w:semiHidden="0" w:uiPriority="65" w:unhideWhenUsed="0"/>
-    <w:lsdException w:name="Medium List 2 Accent 3" w:semiHidden="0" w:uiPriority="66" w:unhideWhenUsed="0"/>
-    <w:lsdException w:name="Medium Grid 1 Accent 3" w:semiHidden="0" w:uiPriority="67" w:unhideWhenUsed="0"/>
-    <w:lsdException w:name="Medium Grid 2 Accent 3" w:semiHidden="0" w:uiPriority="68" w:unhideWhenUsed="0"/>
-    <w:lsdException w:name="Medium Grid 3 Accent 3" w:semiHidden="0" w:uiPriority="69" w:unhideWhenUsed="0"/>
-    <w:lsdException w:name="Dark List Accent 3" w:semiHidden="0" w:uiPriority="70" w:unhideWhenUsed="0"/>
-    <w:lsdException w:name="Colorful Shading Accent 3" w:semiHidden="0" w:uiPriority="71" w:unhideWhenUsed="0"/>
-    <w:lsdException w:name="Colorful List Accent 3" w:semiHidden="0" w:uiPriority="72" w:unhideWhenUsed="0"/>
-    <w:lsdException w:name="Colorful Grid Accent 3" w:semiHidden="0" w:uiPriority="73" w:unhideWhenUsed="0"/>
-    <w:lsdException w:name="Light Shading Accent 4" w:semiHidden="0" w:uiPriority="60" w:unhideWhenUsed="0"/>
-    <w:lsdException w:name="Light List Accent 4" w:semiHidden="0" w:uiPriority="61" w:unhideWhenUsed="0"/>
-    <w:lsdException w:name="Light Grid Accent 4" w:semiHidden="0" w:uiPriority="62" w:unhideWhenUsed="0"/>
-    <w:lsdException w:name="Medium Shading 1 Accent 4" w:semiHidden="0" w:uiPriority="63" w:unhideWhenUsed="0"/>
-    <w:lsdException w:name="Medium Shading 2 Accent 4" w:semiHidden="0" w:uiPriority="64" w:unhideWhenUsed="0"/>
-    <w:lsdException w:name="Medium List 1 Accent 4" w:semiHidden="0" w:uiPriority="65" w:unhideWhenUsed="0"/>
-    <w:lsdException w:name="Medium List 2 Accent 4" w:semiHidden="0" w:uiPriority="66" w:unhideWhenUsed="0"/>
-    <w:lsdException w:name="Medium Grid 1 Accent 4" w:semiHidden="0" w:uiPriority="67" w:unhideWhenUsed="0"/>
-    <w:lsdException w:name="Medium Grid 2 Accent 4" w:semiHidden="0" w:uiPriority="68" w:unhideWhenUsed="0"/>
-    <w:lsdException w:name="Medium Grid 3 Accent 4" w:semiHidden="0" w:uiPriority="69" w:unhideWhenUsed="0"/>
-    <w:lsdException w:name="Dark List Accent 4" w:semiHidden="0" w:uiPriority="70" w:unhideWhenUsed="0"/>
-    <w:lsdException w:name="Colorful Shading Accent 4" w:semiHidden="0" w:uiPriority="71" w:unhideWhenUsed="0"/>
-    <w:lsdException w:name="Colorful List Accent 4" w:semiHidden="0" w:uiPriority="72" w:unhideWhenUsed="0"/>
-    <w:lsdException w:name="Colorful Grid Accent 4" w:semiHidden="0" w:uiPriority="73" w:unhideWhenUsed="0"/>
-    <w:lsdException w:name="Light Shading Accent 5" w:semiHidden="0" w:uiPriority="60" w:unhideWhenUsed="0"/>
-    <w:lsdException w:name="Light List Accent 5" w:semiHidden="0" w:uiPriority="61" w:unhideWhenUsed="0"/>
-    <w:lsdException w:name="Light Grid Accent 5" w:semiHidden="0" w:uiPriority="62" w:unhideWhenUsed="0"/>
-    <w:lsdException w:name="Medium Shading 1 Accent 5" w:semiHidden="0" w:uiPriority="63" w:unhideWhenUsed="0"/>
-    <w:lsdException w:name="Medium Shading 2 Accent 5" w:semiHidden="0" w:uiPriority="64" w:unhideWhenUsed="0"/>
-    <w:lsdException w:name="Medium List 1 Accent 5" w:semiHidden="0" w:uiPriority="65" w:unhideWhenUsed="0"/>
-    <w:lsdException w:name="Medium List 2 Accent 5" w:semiHidden="0" w:uiPriority="66" w:unhideWhenUsed="0"/>
-    <w:lsdException w:name="Medium Grid 1 Accent 5" w:semiHidden="0" w:uiPriority="67" w:unhideWhenUsed="0"/>
-    <w:lsdException w:name="Medium Grid 2 Accent 5" w:semiHidden="0" w:uiPriority="68" w:unhideWhenUsed="0"/>
-    <w:lsdException w:name="Medium Grid 3 Accent 5" w:semiHidden="0" w:uiPriority="69" w:unhideWhenUsed="0"/>
-    <w:lsdException w:name="Dark List Accent 5" w:semiHidden="0" w:uiPriority="70" w:unhideWhenUsed="0"/>
-    <w:lsdException w:name="Colorful Shading Accent 5" w:semiHidden="0" w:uiPriority="71" w:unhideWhenUsed="0"/>
-    <w:lsdException w:name="Colorful List Accent 5" w:semiHidden="0" w:uiPriority="72" w:unhideWhenUsed="0"/>
-    <w:lsdException w:name="Colorful Grid Accent 5" w:semiHidden="0" w:uiPriority="73" w:unhideWhenUsed="0"/>
-    <w:lsdException w:name="Light Shading Accent 6" w:semiHidden="0" w:uiPriority="60" w:unhideWhenUsed="0"/>
-    <w:lsdException w:name="Light List Accent 6" w:semiHidden="0" w:uiPriority="61" w:unhideWhenUsed="0"/>
-    <w:lsdException w:name="Light Grid Accent 6" w:semiHidden="0" w:uiPriority="62" w:unhideWhenUsed="0"/>
-    <w:lsdException w:name="Medium Shading 1 Accent 6" w:semiHidden="0" w:uiPriority="63" w:unhideWhenUsed="0"/>
-    <w:lsdException w:name="Medium Shading 2 Accent 6" w:semiHidden="0" w:uiPriority="64" w:unhideWhenUsed="0"/>
-    <w:lsdException w:name="Medium List 1 Accent 6" w:semiHidden="0" w:uiPriority="65" w:unhideWhenUsed="0"/>
-    <w:lsdException w:name="Medium List 2 Accent 6" w:semiHidden="0" w:uiPriority="66" w:unhideWhenUsed="0"/>
-    <w:lsdException w:name="Medium Grid 1 Accent 6" w:semiHidden="0" w:uiPriority="67" w:unhideWhenUsed="0"/>
-    <w:lsdException w:name="Medium Grid 2 Accent 6" w:semiHidden="0" w:uiPriority="68" w:unhideWhenUsed="0"/>
-    <w:lsdException w:name="Medium Grid 3 Accent 6" w:semiHidden="0" w:uiPriority="69" w:unhideWhenUsed="0"/>
-    <w:lsdException w:name="Dark List Accent 6" w:semiHidden="0" w:uiPriority="70" w:unhideWhenUsed="0"/>
-    <w:lsdException w:name="Colorful Shading Accent 6" w:semiHidden="0" w:uiPriority="71" w:unhideWhenUsed="0"/>
-    <w:lsdException w:name="Colorful List Accent 6" w:semiHidden="0" w:uiPriority="72" w:unhideWhenUsed="0"/>
-    <w:lsdException w:name="Colorful Grid Accent 6" w:semiHidden="0" w:uiPriority="73" w:unhideWhenUsed="0"/>
-    <w:lsdException w:name="Subtle Emphasis" w:semiHidden="0" w:uiPriority="19" w:unhideWhenUsed="0" w:qFormat="1"/>
-    <w:lsdException w:name="Intense Emphasis" w:semiHidden="0" w:uiPriority="21" w:unhideWhenUsed="0" w:qFormat="1"/>
-    <w:lsdException w:name="Subtle Reference" w:semiHidden="0" w:uiPriority="31" w:unhideWhenUsed="0" w:qFormat="1"/>
-    <w:lsdException w:name="Intense Reference" w:semiHidden="0" w:uiPriority="32" w:unhideWhenUsed="0" w:qFormat="1"/>
-    <w:lsdException w:name="Book Title" w:semiHidden="0" w:uiPriority="33" w:unhideWhenUsed="0" w:qFormat="1"/>
-    <w:lsdException w:name="Bibliography" w:uiPriority="37"/>
-    <w:lsdException w:name="TOC Heading" w:uiPriority="39" w:qFormat="1"/>
+  <w:latentStyles w:defLockedState="0" w:defUIPriority="99" w:defSemiHidden="0" w:defUnhideWhenUsed="0" w:defQFormat="0" w:count="376">
+    <w:lsdException w:name="Normal" w:uiPriority="0" w:qFormat="1"/>
+    <w:lsdException w:name="heading 1" w:uiPriority="9" w:qFormat="1"/>
+    <w:lsdException w:name="heading 2" w:semiHidden="1" w:uiPriority="9" w:unhideWhenUsed="1" w:qFormat="1"/>
+    <w:lsdException w:name="heading 3" w:semiHidden="1" w:uiPriority="9" w:unhideWhenUsed="1" w:qFormat="1"/>
+    <w:lsdException w:name="heading 4" w:semiHidden="1" w:uiPriority="9" w:unhideWhenUsed="1" w:qFormat="1"/>
+    <w:lsdException w:name="heading 5" w:semiHidden="1" w:uiPriority="9" w:unhideWhenUsed="1" w:qFormat="1"/>
+    <w:lsdException w:name="heading 6" w:semiHidden="1" w:uiPriority="9" w:unhideWhenUsed="1" w:qFormat="1"/>
+    <w:lsdException w:name="heading 7" w:semiHidden="1" w:uiPriority="9" w:unhideWhenUsed="1" w:qFormat="1"/>
+    <w:lsdException w:name="heading 8" w:semiHidden="1" w:uiPriority="9" w:unhideWhenUsed="1" w:qFormat="1"/>
+    <w:lsdException w:name="heading 9" w:semiHidden="1" w:uiPriority="9" w:unhideWhenUsed="1" w:qFormat="1"/>
+    <w:lsdException w:name="index 1" w:semiHidden="1" w:unhideWhenUsed="1"/>
+    <w:lsdException w:name="index 2" w:semiHidden="1" w:unhideWhenUsed="1"/>
+    <w:lsdException w:name="index 3" w:semiHidden="1" w:unhideWhenUsed="1"/>
+    <w:lsdException w:name="index 4" w:semiHidden="1" w:unhideWhenUsed="1"/>
+    <w:lsdException w:name="index 5" w:semiHidden="1" w:unhideWhenUsed="1"/>
+    <w:lsdException w:name="index 6" w:semiHidden="1" w:unhideWhenUsed="1"/>
+    <w:lsdException w:name="index 7" w:semiHidden="1" w:unhideWhenUsed="1"/>
+    <w:lsdException w:name="index 8" w:semiHidden="1" w:unhideWhenUsed="1"/>
+    <w:lsdException w:name="index 9" w:semiHidden="1" w:unhideWhenUsed="1"/>
+    <w:lsdException w:name="toc 1" w:semiHidden="1" w:uiPriority="39" w:unhideWhenUsed="1"/>
+    <w:lsdException w:name="toc 2" w:semiHidden="1" w:uiPriority="39" w:unhideWhenUsed="1"/>
+    <w:lsdException w:name="toc 3" w:semiHidden="1" w:uiPriority="39" w:unhideWhenUsed="1"/>
+    <w:lsdException w:name="toc 4" w:semiHidden="1" w:uiPriority="39" w:unhideWhenUsed="1"/>
+    <w:lsdException w:name="toc 5" w:semiHidden="1" w:uiPriority="39" w:unhideWhenUsed="1"/>
+    <w:lsdException w:name="toc 6" w:semiHidden="1" w:uiPriority="39" w:unhideWhenUsed="1"/>
+    <w:lsdException w:name="toc 7" w:semiHidden="1" w:uiPriority="39" w:unhideWhenUsed="1"/>
+    <w:lsdException w:name="toc 8" w:semiHidden="1" w:uiPriority="39" w:unhideWhenUsed="1"/>
+    <w:lsdException w:name="toc 9" w:semiHidden="1" w:uiPriority="39" w:unhideWhenUsed="1"/>
+    <w:lsdException w:name="Normal Indent" w:semiHidden="1" w:unhideWhenUsed="1"/>
+    <w:lsdException w:name="footnote text" w:semiHidden="1" w:unhideWhenUsed="1"/>
+    <w:lsdException w:name="annotation text" w:semiHidden="1" w:unhideWhenUsed="1"/>
+    <w:lsdException w:name="header" w:semiHidden="1" w:unhideWhenUsed="1"/>
+    <w:lsdException w:name="footer" w:semiHidden="1" w:unhideWhenUsed="1"/>
+    <w:lsdException w:name="index heading" w:semiHidden="1" w:unhideWhenUsed="1"/>
+    <w:lsdException w:name="caption" w:semiHidden="1" w:uiPriority="35" w:unhideWhenUsed="1" w:qFormat="1"/>
+    <w:lsdException w:name="table of figures" w:semiHidden="1" w:unhideWhenUsed="1"/>
+    <w:lsdException w:name="envelope address" w:semiHidden="1" w:unhideWhenUsed="1"/>
+    <w:lsdException w:name="envelope return" w:semiHidden="1" w:unhideWhenUsed="1"/>
+    <w:lsdException w:name="footnote reference" w:semiHidden="1" w:unhideWhenUsed="1"/>
+    <w:lsdException w:name="annotation reference" w:semiHidden="1" w:unhideWhenUsed="1"/>
+    <w:lsdException w:name="line number" w:semiHidden="1" w:unhideWhenUsed="1"/>
+    <w:lsdException w:name="page number" w:semiHidden="1" w:unhideWhenUsed="1"/>
+    <w:lsdException w:name="endnote reference" w:semiHidden="1" w:unhideWhenUsed="1"/>
+    <w:lsdException w:name="endnote text" w:semiHidden="1" w:unhideWhenUsed="1"/>
+    <w:lsdException w:name="table of authorities" w:semiHidden="1" w:unhideWhenUsed="1"/>
+    <w:lsdException w:name="macro" w:semiHidden="1" w:unhideWhenUsed="1"/>
+    <w:lsdException w:name="toa heading" w:semiHidden="1" w:unhideWhenUsed="1"/>
+    <w:lsdException w:name="List" w:semiHidden="1" w:unhideWhenUsed="1"/>
+    <w:lsdException w:name="List Bullet" w:semiHidden="1" w:unhideWhenUsed="1"/>
+    <w:lsdException w:name="List Number" w:semiHidden="1" w:unhideWhenUsed="1"/>
+    <w:lsdException w:name="List 2" w:semiHidden="1" w:unhideWhenUsed="1"/>
+    <w:lsdException w:name="List 3" w:semiHidden="1" w:unhideWhenUsed="1"/>
+    <w:lsdException w:name="List 4" w:semiHidden="1" w:unhideWhenUsed="1"/>
+    <w:lsdException w:name="List 5" w:semiHidden="1" w:unhideWhenUsed="1"/>
+    <w:lsdException w:name="List Bullet 2" w:semiHidden="1" w:unhideWhenUsed="1"/>
+    <w:lsdException w:name="List Bullet 3" w:semiHidden="1" w:unhideWhenUsed="1"/>
+    <w:lsdException w:name="List Bullet 4" w:semiHidden="1" w:unhideWhenUsed="1"/>
+    <w:lsdException w:name="List Bullet 5" w:semiHidden="1" w:unhideWhenUsed="1"/>
+    <w:lsdException w:name="List Number 2" w:semiHidden="1" w:unhideWhenUsed="1"/>
+    <w:lsdException w:name="List Number 3" w:semiHidden="1" w:unhideWhenUsed="1"/>
+    <w:lsdException w:name="List Number 4" w:semiHidden="1" w:unhideWhenUsed="1"/>
+    <w:lsdException w:name="List Number 5" w:semiHidden="1" w:unhideWhenUsed="1"/>
+    <w:lsdException w:name="Title" w:uiPriority="10" w:qFormat="1"/>
+    <w:lsdException w:name="Closing" w:semiHidden="1" w:unhideWhenUsed="1"/>
+    <w:lsdException w:name="Signature" w:semiHidden="1" w:unhideWhenUsed="1"/>
+    <w:lsdException w:name="Default Paragraph Font" w:semiHidden="1" w:uiPriority="1" w:unhideWhenUsed="1"/>
+    <w:lsdException w:name="Body Text" w:semiHidden="1" w:unhideWhenUsed="1"/>
+    <w:lsdException w:name="Body Text Indent" w:semiHidden="1" w:unhideWhenUsed="1"/>
+    <w:lsdException w:name="List Continue" w:semiHidden="1" w:unhideWhenUsed="1"/>
+    <w:lsdException w:name="List Continue 2" w:semiHidden="1" w:unhideWhenUsed="1"/>
+    <w:lsdException w:name="List Continue 3" w:semiHidden="1" w:unhideWhenUsed="1"/>
+    <w:lsdException w:name="List Continue 4" w:semiHidden="1" w:unhideWhenUsed="1"/>
+    <w:lsdException w:name="List Continue 5" w:semiHidden="1" w:unhideWhenUsed="1"/>
+    <w:lsdException w:name="Message Header" w:semiHidden="1" w:unhideWhenUsed="1"/>
+    <w:lsdException w:name="Subtitle" w:uiPriority="11" w:qFormat="1"/>
+    <w:lsdException w:name="Salutation" w:semiHidden="1" w:unhideWhenUsed="1"/>
+    <w:lsdException w:name="Date" w:semiHidden="1" w:unhideWhenUsed="1"/>
+    <w:lsdException w:name="Body Text First Indent" w:semiHidden="1" w:unhideWhenUsed="1"/>
+    <w:lsdException w:name="Body Text First Indent 2" w:semiHidden="1" w:unhideWhenUsed="1"/>
+    <w:lsdException w:name="Note Heading" w:semiHidden="1" w:unhideWhenUsed="1"/>
+    <w:lsdException w:name="Body Text 2" w:semiHidden="1" w:unhideWhenUsed="1"/>
+    <w:lsdException w:name="Body Text 3" w:semiHidden="1" w:unhideWhenUsed="1"/>
+    <w:lsdException w:name="Body Text Indent 2" w:semiHidden="1" w:unhideWhenUsed="1"/>
+    <w:lsdException w:name="Body Text Indent 3" w:semiHidden="1" w:unhideWhenUsed="1"/>
+    <w:lsdException w:name="Block Text" w:semiHidden="1" w:unhideWhenUsed="1"/>
+    <w:lsdException w:name="Hyperlink" w:semiHidden="1" w:unhideWhenUsed="1"/>
+    <w:lsdException w:name="FollowedHyperlink" w:semiHidden="1" w:unhideWhenUsed="1"/>
+    <w:lsdException w:name="Strong" w:uiPriority="22" w:qFormat="1"/>
+    <w:lsdException w:name="Emphasis" w:uiPriority="20" w:qFormat="1"/>
+    <w:lsdException w:name="Document Map" w:semiHidden="1" w:unhideWhenUsed="1"/>
+    <w:lsdException w:name="Plain Text" w:semiHidden="1" w:unhideWhenUsed="1"/>
+    <w:lsdException w:name="E-mail Signature" w:semiHidden="1" w:unhideWhenUsed="1"/>
+    <w:lsdException w:name="HTML Top of Form" w:semiHidden="1" w:unhideWhenUsed="1"/>
+    <w:lsdException w:name="HTML Bottom of Form" w:semiHidden="1" w:unhideWhenUsed="1"/>
+    <w:lsdException w:name="Normal (Web)" w:semiHidden="1" w:unhideWhenUsed="1"/>
+    <w:lsdException w:name="HTML Acronym" w:semiHidden="1" w:unhideWhenUsed="1"/>
+    <w:lsdException w:name="HTML Address" w:semiHidden="1" w:unhideWhenUsed="1"/>
+    <w:lsdException w:name="HTML Cite" w:semiHidden="1" w:unhideWhenUsed="1"/>
+    <w:lsdException w:name="HTML Code" w:semiHidden="1" w:unhideWhenUsed="1"/>
+    <w:lsdException w:name="HTML Definition" w:semiHidden="1" w:unhideWhenUsed="1"/>
+    <w:lsdException w:name="HTML Keyboard" w:semiHidden="1" w:unhideWhenUsed="1"/>
+    <w:lsdException w:name="HTML Preformatted" w:semiHidden="1" w:unhideWhenUsed="1"/>
+    <w:lsdException w:name="HTML Sample" w:semiHidden="1" w:unhideWhenUsed="1"/>
+    <w:lsdException w:name="HTML Typewriter" w:semiHidden="1" w:unhideWhenUsed="1"/>
+    <w:lsdException w:name="HTML Variable" w:semiHidden="1" w:unhideWhenUsed="1"/>
+    <w:lsdException w:name="Normal Table" w:semiHidden="1" w:unhideWhenUsed="1"/>
+    <w:lsdException w:name="annotation subject" w:semiHidden="1" w:unhideWhenUsed="1"/>
+    <w:lsdException w:name="No List" w:semiHidden="1" w:unhideWhenUsed="1"/>
+    <w:lsdException w:name="Outline List 1" w:semiHidden="1" w:unhideWhenUsed="1"/>
+    <w:lsdException w:name="Outline List 2" w:semiHidden="1" w:unhideWhenUsed="1"/>
+    <w:lsdException w:name="Outline List 3" w:semiHidden="1" w:unhideWhenUsed="1"/>
+    <w:lsdException w:name="Table Simple 1" w:semiHidden="1" w:unhideWhenUsed="1"/>
+    <w:lsdException w:name="Table Simple 2" w:semiHidden="1" w:unhideWhenUsed="1"/>
+    <w:lsdException w:name="Table Simple 3" w:semiHidden="1" w:unhideWhenUsed="1"/>
+    <w:lsdException w:name="Table Classic 1" w:semiHidden="1" w:unhideWhenUsed="1"/>
+    <w:lsdException w:name="Table Classic 2" w:semiHidden="1" w:unhideWhenUsed="1"/>
+    <w:lsdException w:name="Table Classic 3" w:semiHidden="1" w:unhideWhenUsed="1"/>
+    <w:lsdException w:name="Table Classic 4" w:semiHidden="1" w:unhideWhenUsed="1"/>
+    <w:lsdException w:name="Table Colorful 1" w:semiHidden="1" w:unhideWhenUsed="1"/>
+    <w:lsdException w:name="Table Colorful 2" w:semiHidden="1" w:unhideWhenUsed="1"/>
+    <w:lsdException w:name="Table Colorful 3" w:semiHidden="1" w:unhideWhenUsed="1"/>
+    <w:lsdException w:name="Table Columns 1" w:semiHidden="1" w:unhideWhenUsed="1"/>
+    <w:lsdException w:name="Table Columns 2" w:semiHidden="1" w:unhideWhenUsed="1"/>
+    <w:lsdException w:name="Table Columns 3" w:semiHidden="1" w:unhideWhenUsed="1"/>
+    <w:lsdException w:name="Table Columns 4" w:semiHidden="1" w:unhideWhenUsed="1"/>
+    <w:lsdException w:name="Table Columns 5" w:semiHidden="1" w:unhideWhenUsed="1"/>
+    <w:lsdException w:name="Table Grid 1" w:semiHidden="1" w:unhideWhenUsed="1"/>
+    <w:lsdException w:name="Table Grid 2" w:semiHidden="1" w:unhideWhenUsed="1"/>
+    <w:lsdException w:name="Table Grid 3" w:semiHidden="1" w:unhideWhenUsed="1"/>
+    <w:lsdException w:name="Table Grid 4" w:semiHidden="1" w:unhideWhenUsed="1"/>
+    <w:lsdException w:name="Table Grid 5" w:semiHidden="1" w:unhideWhenUsed="1"/>
+    <w:lsdException w:name="Table Grid 6" w:semiHidden="1" w:unhideWhenUsed="1"/>
+    <w:lsdException w:name="Table Grid 7" w:semiHidden="1" w:unhideWhenUsed="1"/>
+    <w:lsdException w:name="Table Grid 8" w:semiHidden="1" w:unhideWhenUsed="1"/>
+    <w:lsdException w:name="Table List 1" w:semiHidden="1" w:unhideWhenUsed="1"/>
+    <w:lsdException w:name="Table List 2" w:semiHidden="1" w:unhideWhenUsed="1"/>
+    <w:lsdException w:name="Table List 3" w:semiHidden="1" w:unhideWhenUsed="1"/>
+    <w:lsdException w:name="Table List 4" w:semiHidden="1" w:unhideWhenUsed="1"/>
+    <w:lsdException w:name="Table List 5" w:semiHidden="1" w:unhideWhenUsed="1"/>
+    <w:lsdException w:name="Table List 6" w:semiHidden="1" w:unhideWhenUsed="1"/>
+    <w:lsdException w:name="Table List 7" w:semiHidden="1" w:unhideWhenUsed="1"/>
+    <w:lsdException w:name="Table List 8" w:semiHidden="1" w:unhideWhenUsed="1"/>
+    <w:lsdException w:name="Table 3D effects 1" w:semiHidden="1" w:unhideWhenUsed="1"/>
+    <w:lsdException w:name="Table 3D effects 2" w:semiHidden="1" w:unhideWhenUsed="1"/>
+    <w:lsdException w:name="Table 3D effects 3" w:semiHidden="1" w:unhideWhenUsed="1"/>
+    <w:lsdException w:name="Table Contemporary" w:semiHidden="1" w:unhideWhenUsed="1"/>
+    <w:lsdException w:name="Table Elegant" w:semiHidden="1" w:unhideWhenUsed="1"/>
+    <w:lsdException w:name="Table Professional" w:semiHidden="1" w:unhideWhenUsed="1"/>
+    <w:lsdException w:name="Table Subtle 1" w:semiHidden="1" w:unhideWhenUsed="1"/>
+    <w:lsdException w:name="Table Subtle 2" w:semiHidden="1" w:unhideWhenUsed="1"/>
+    <w:lsdException w:name="Table Web 1" w:semiHidden="1" w:unhideWhenUsed="1"/>
+    <w:lsdException w:name="Table Web 2" w:semiHidden="1" w:unhideWhenUsed="1"/>
+    <w:lsdException w:name="Table Web 3" w:semiHidden="1" w:unhideWhenUsed="1"/>
+    <w:lsdException w:name="Balloon Text" w:semiHidden="1" w:unhideWhenUsed="1"/>
+    <w:lsdException w:name="Table Grid" w:uiPriority="59"/>
+    <w:lsdException w:name="Table Theme" w:semiHidden="1" w:unhideWhenUsed="1"/>
+    <w:lsdException w:name="Placeholder Text" w:semiHidden="1"/>
+    <w:lsdException w:name="No Spacing" w:uiPriority="1" w:qFormat="1"/>
+    <w:lsdException w:name="Light Shading" w:uiPriority="60"/>
+    <w:lsdException w:name="Light List" w:uiPriority="61"/>
+    <w:lsdException w:name="Light Grid" w:uiPriority="62"/>
+    <w:lsdException w:name="Medium Shading 1" w:uiPriority="63"/>
+    <w:lsdException w:name="Medium Shading 2" w:uiPriority="64"/>
+    <w:lsdException w:name="Medium List 1" w:uiPriority="65"/>
+    <w:lsdException w:name="Medium List 2" w:uiPriority="66"/>
+    <w:lsdException w:name="Medium Grid 1" w:uiPriority="67"/>
+    <w:lsdException w:name="Medium Grid 2" w:uiPriority="68"/>
+    <w:lsdException w:name="Medium Grid 3" w:uiPriority="69"/>
+    <w:lsdException w:name="Dark List" w:uiPriority="70"/>
+    <w:lsdException w:name="Colorful Shading" w:uiPriority="71"/>
+    <w:lsdException w:name="Colorful List" w:uiPriority="72"/>
+    <w:lsdException w:name="Colorful Grid" w:uiPriority="73"/>
+    <w:lsdException w:name="Light Shading Accent 1" w:uiPriority="60"/>
+    <w:lsdException w:name="Light List Accent 1" w:uiPriority="61"/>
+    <w:lsdException w:name="Light Grid Accent 1" w:uiPriority="62"/>
+    <w:lsdException w:name="Medium Shading 1 Accent 1" w:uiPriority="63"/>
+    <w:lsdException w:name="Medium Shading 2 Accent 1" w:uiPriority="64"/>
+    <w:lsdException w:name="Medium List 1 Accent 1" w:uiPriority="65"/>
+    <w:lsdException w:name="Revision" w:semiHidden="1"/>
+    <w:lsdException w:name="List Paragraph" w:uiPriority="34" w:qFormat="1"/>
+    <w:lsdException w:name="Quote" w:uiPriority="29" w:qFormat="1"/>
+    <w:lsdException w:name="Intense Quote" w:uiPriority="30" w:qFormat="1"/>
+    <w:lsdException w:name="Medium List 2 Accent 1" w:uiPriority="66"/>
+    <w:lsdException w:name="Medium Grid 1 Accent 1" w:uiPriority="67"/>
+    <w:lsdException w:name="Medium Grid 2 Accent 1" w:uiPriority="68"/>
+    <w:lsdException w:name="Medium Grid 3 Accent 1" w:uiPriority="69"/>
+    <w:lsdException w:name="Dark List Accent 1" w:uiPriority="70"/>
+    <w:lsdException w:name="Colorful Shading Accent 1" w:uiPriority="71"/>
+    <w:lsdException w:name="Colorful List Accent 1" w:uiPriority="72"/>
+    <w:lsdException w:name="Colorful Grid Accent 1" w:uiPriority="73"/>
+    <w:lsdException w:name="Light Shading Accent 2" w:uiPriority="60"/>
+    <w:lsdException w:name="Light List Accent 2" w:uiPriority="61"/>
+    <w:lsdException w:name="Light Grid Accent 2" w:uiPriority="62"/>
+    <w:lsdException w:name="Medium Shading 1 Accent 2" w:uiPriority="63"/>
+    <w:lsdException w:name="Medium Shading 2 Accent 2" w:uiPriority="64"/>
+    <w:lsdException w:name="Medium List 1 Accent 2" w:uiPriority="65"/>
+    <w:lsdException w:name="Medium List 2 Accent 2" w:uiPriority="66"/>
+    <w:lsdException w:name="Medium Grid 1 Accent 2" w:uiPriority="67"/>
+    <w:lsdException w:name="Medium Grid 2 Accent 2" w:uiPriority="68"/>
+    <w:lsdException w:name="Medium Grid 3 Accent 2" w:uiPriority="69"/>
+    <w:lsdException w:name="Dark List Accent 2" w:uiPriority="70"/>
+    <w:lsdException w:name="Colorful Shading Accent 2" w:uiPriority="71"/>
+    <w:lsdException w:name="Colorful List Accent 2" w:uiPriority="72"/>
+    <w:lsdException w:name="Colorful Grid Accent 2" w:uiPriority="73"/>
+    <w:lsdException w:name="Light Shading Accent 3" w:uiPriority="60"/>
+    <w:lsdException w:name="Light List Accent 3" w:uiPriority="61"/>
+    <w:lsdException w:name="Light Grid Accent 3" w:uiPriority="62"/>
+    <w:lsdException w:name="Medium Shading 1 Accent 3" w:uiPriority="63"/>
+    <w:lsdException w:name="Medium Shading 2 Accent 3" w:uiPriority="64"/>
+    <w:lsdException w:name="Medium List 1 Accent 3" w:uiPriority="65"/>
+    <w:lsdException w:name="Medium List 2 Accent 3" w:uiPriority="66"/>
+    <w:lsdException w:name="Medium Grid 1 Accent 3" w:uiPriority="67"/>
+    <w:lsdException w:name="Medium Grid 2 Accent 3" w:uiPriority="68"/>
+    <w:lsdException w:name="Medium Grid 3 Accent 3" w:uiPriority="69"/>
+    <w:lsdException w:name="Dark List Accent 3" w:uiPriority="70"/>
+    <w:lsdException w:name="Colorful Shading Accent 3" w:uiPriority="71"/>
+    <w:lsdException w:name="Colorful List Accent 3" w:uiPriority="72"/>
+    <w:lsdException w:name="Colorful Grid Accent 3" w:uiPriority="73"/>
+    <w:lsdException w:name="Light Shading Accent 4" w:uiPriority="60"/>
+    <w:lsdException w:name="Light List Accent 4" w:uiPriority="61"/>
+    <w:lsdException w:name="Light Grid Accent 4" w:uiPriority="62"/>
+    <w:lsdException w:name="Medium Shading 1 Accent 4" w:uiPriority="63"/>
+    <w:lsdException w:name="Medium Shading 2 Accent 4" w:uiPriority="64"/>
+    <w:lsdException w:name="Medium List 1 Accent 4" w:uiPriority="65"/>
+    <w:lsdException w:name="Medium List 2 Accent 4" w:uiPriority="66"/>
+    <w:lsdException w:name="Medium Grid 1 Accent 4" w:uiPriority="67"/>
+    <w:lsdException w:name="Medium Grid 2 Accent 4" w:uiPriority="68"/>
+    <w:lsdException w:name="Medium Grid 3 Accent 4" w:uiPriority="69"/>
+    <w:lsdException w:name="Dark List Accent 4" w:uiPriority="70"/>
+    <w:lsdException w:name="Colorful Shading Accent 4" w:uiPriority="71"/>
+    <w:lsdException w:name="Colorful List Accent 4" w:uiPriority="72"/>
+    <w:lsdException w:name="Colorful Grid Accent 4" w:uiPriority="73"/>
+    <w:lsdException w:name="Light Shading Accent 5" w:uiPriority="60"/>
+    <w:lsdException w:name="Light List Accent 5" w:uiPriority="61"/>
+    <w:lsdException w:name="Light Grid Accent 5" w:uiPriority="62"/>
+    <w:lsdException w:name="Medium Shading 1 Accent 5" w:uiPriority="63"/>
+    <w:lsdException w:name="Medium Shading 2 Accent 5" w:uiPriority="64"/>
+    <w:lsdException w:name="Medium List 1 Accent 5" w:uiPriority="65"/>
+    <w:lsdException w:name="Medium List 2 Accent 5" w:uiPriority="66"/>
+    <w:lsdException w:name="Medium Grid 1 Accent 5" w:uiPriority="67"/>
+    <w:lsdException w:name="Medium Grid 2 Accent 5" w:uiPriority="68"/>
+    <w:lsdException w:name="Medium Grid 3 Accent 5" w:uiPriority="69"/>
+    <w:lsdException w:name="Dark List Accent 5" w:uiPriority="70"/>
+    <w:lsdException w:name="Colorful Shading Accent 5" w:uiPriority="71"/>
+    <w:lsdException w:name="Colorful List Accent 5" w:uiPriority="72"/>
+    <w:lsdException w:name="Colorful Grid Accent 5" w:uiPriority="73"/>
+    <w:lsdException w:name="Light Shading Accent 6" w:uiPriority="60"/>
+    <w:lsdException w:name="Light List Accent 6" w:uiPriority="61"/>
+    <w:lsdException w:name="Light Grid Accent 6" w:uiPriority="62"/>
+    <w:lsdException w:name="Medium Shading 1 Accent 6" w:uiPriority="63"/>
+    <w:lsdException w:name="Medium Shading 2 Accent 6" w:uiPriority="64"/>
+    <w:lsdException w:name="Medium List 1 Accent 6" w:uiPriority="65"/>
+    <w:lsdException w:name="Medium List 2 Accent 6" w:uiPriority="66"/>
+    <w:lsdException w:name="Medium Grid 1 Accent 6" w:uiPriority="67"/>
+    <w:lsdException w:name="Medium Grid 2 Accent 6" w:uiPriority="68"/>
+    <w:lsdException w:name="Medium Grid 3 Accent 6" w:uiPriority="69"/>
+    <w:lsdException w:name="Dark List Accent 6" w:uiPriority="70"/>
+    <w:lsdException w:name="Colorful Shading Accent 6" w:uiPriority="71"/>
+    <w:lsdException w:name="Colorful List Accent 6" w:uiPriority="72"/>
+    <w:lsdException w:name="Colorful Grid Accent 6" w:uiPriority="73"/>
+    <w:lsdException w:name="Subtle Emphasis" w:uiPriority="19" w:qFormat="1"/>
+    <w:lsdException w:name="Intense Emphasis" w:uiPriority="21" w:qFormat="1"/>
+    <w:lsdException w:name="Subtle Reference" w:uiPriority="31" w:qFormat="1"/>
+    <w:lsdException w:name="Intense Reference" w:uiPriority="32" w:qFormat="1"/>
+    <w:lsdException w:name="Book Title" w:uiPriority="33" w:qFormat="1"/>
+    <w:lsdException w:name="Bibliography" w:semiHidden="1" w:uiPriority="37" w:unhideWhenUsed="1"/>
+    <w:lsdException w:name="TOC Heading" w:semiHidden="1" w:uiPriority="39" w:unhideWhenUsed="1" w:qFormat="1"/>
+    <w:lsdException w:name="Plain Table 5" w:semiHidden="1" w:unhideWhenUsed="1"/>
+    <w:lsdException w:name="Grid Table Light" w:semiHidden="1" w:unhideWhenUsed="1"/>
+    <w:lsdException w:name="Grid Table 1 Light" w:semiHidden="1" w:unhideWhenUsed="1"/>
+    <w:lsdException w:name="Grid Table 2" w:semiHidden="1" w:unhideWhenUsed="1"/>
+    <w:lsdException w:name="Grid Table 3" w:semiHidden="1" w:unhideWhenUsed="1"/>
+    <w:lsdException w:name="Grid Table 4" w:uiPriority="49"/>
+    <w:lsdException w:name="Grid Table 5 Dark" w:uiPriority="50"/>
+    <w:lsdException w:name="Grid Table 6 Colorful" w:uiPriority="51"/>
+    <w:lsdException w:name="Grid Table 7 Colorful" w:uiPriority="52"/>
+    <w:lsdException w:name="Grid Table 1 Light Accent 1" w:uiPriority="46"/>
+    <w:lsdException w:name="Grid Table 2 Accent 1" w:uiPriority="47"/>
+    <w:lsdException w:name="Grid Table 3 Accent 1" w:uiPriority="48"/>
+    <w:lsdException w:name="Grid Table 4 Accent 1" w:uiPriority="49"/>
+    <w:lsdException w:name="Grid Table 5 Dark Accent 1" w:uiPriority="50"/>
+    <w:lsdException w:name="Grid Table 6 Colorful Accent 1" w:uiPriority="51"/>
+    <w:lsdException w:name="Grid Table 7 Colorful Accent 1" w:uiPriority="52"/>
+    <w:lsdException w:name="Grid Table 1 Light Accent 2" w:uiPriority="46"/>
+    <w:lsdException w:name="Grid Table 2 Accent 2" w:uiPriority="47"/>
+    <w:lsdException w:name="Grid Table 3 Accent 2" w:uiPriority="48"/>
+    <w:lsdException w:name="Grid Table 4 Accent 2" w:uiPriority="49"/>
+    <w:lsdException w:name="Grid Table 5 Dark Accent 2" w:uiPriority="50"/>
+    <w:lsdException w:name="Grid Table 6 Colorful Accent 2" w:uiPriority="51"/>
+    <w:lsdException w:name="Grid Table 7 Colorful Accent 2" w:uiPriority="52"/>
+    <w:lsdException w:name="Grid Table 1 Light Accent 3" w:uiPriority="46"/>
+    <w:lsdException w:name="Grid Table 2 Accent 3" w:uiPriority="47"/>
+    <w:lsdException w:name="Grid Table 3 Accent 3" w:uiPriority="48"/>
+    <w:lsdException w:name="Grid Table 4 Accent 3" w:uiPriority="49"/>
+    <w:lsdException w:name="Grid Table 5 Dark Accent 3" w:uiPriority="50"/>
+    <w:lsdException w:name="Grid Table 6 Colorful Accent 3" w:uiPriority="51"/>
+    <w:lsdException w:name="Grid Table 7 Colorful Accent 3" w:uiPriority="52"/>
+    <w:lsdException w:name="Grid Table 1 Light Accent 4" w:uiPriority="46"/>
+    <w:lsdException w:name="Grid Table 2 Accent 4" w:uiPriority="47"/>
+    <w:lsdException w:name="Grid Table 3 Accent 4" w:uiPriority="48"/>
+    <w:lsdException w:name="Grid Table 4 Accent 4" w:uiPriority="49"/>
+    <w:lsdException w:name="Grid Table 5 Dark Accent 4" w:uiPriority="50"/>
+    <w:lsdException w:name="Grid Table 6 Colorful Accent 4" w:uiPriority="51"/>
+    <w:lsdException w:name="Grid Table 7 Colorful Accent 4" w:uiPriority="52"/>
+    <w:lsdException w:name="Grid Table 1 Light Accent 5" w:uiPriority="46"/>
+    <w:lsdException w:name="Grid Table 2 Accent 5" w:uiPriority="47"/>
+    <w:lsdException w:name="Grid Table 3 Accent 5" w:uiPriority="48"/>
+    <w:lsdException w:name="Grid Table 4 Accent 5" w:uiPriority="49"/>
+    <w:lsdException w:name="Grid Table 5 Dark Accent 5" w:uiPriority="50"/>
+    <w:lsdException w:name="Grid Table 6 Colorful Accent 5" w:uiPriority="51"/>
+    <w:lsdException w:name="Grid Table 7 Colorful Accent 5" w:uiPriority="52"/>
+    <w:lsdException w:name="Grid Table 1 Light Accent 6" w:uiPriority="46"/>
+    <w:lsdException w:name="Grid Table 2 Accent 6" w:uiPriority="47"/>
+    <w:lsdException w:name="Grid Table 3 Accent 6" w:uiPriority="48"/>
+    <w:lsdException w:name="Grid Table 4 Accent 6" w:uiPriority="49"/>
+    <w:lsdException w:name="Grid Table 5 Dark Accent 6" w:uiPriority="50"/>
+    <w:lsdException w:name="Grid Table 6 Colorful Accent 6" w:uiPriority="51"/>
+    <w:lsdException w:name="Grid Table 7 Colorful Accent 6" w:uiPriority="52"/>
+    <w:lsdException w:name="List Table 1 Light" w:uiPriority="46"/>
+    <w:lsdException w:name="List Table 2" w:uiPriority="47"/>
+    <w:lsdException w:name="List Table 3" w:uiPriority="48"/>
+    <w:lsdException w:name="List Table 4" w:uiPriority="49"/>
+    <w:lsdException w:name="List Table 5 Dark" w:uiPriority="50"/>
+    <w:lsdException w:name="List Table 6 Colorful" w:uiPriority="51"/>
+    <w:lsdException w:name="List Table 7 Colorful" w:uiPriority="52"/>
+    <w:lsdException w:name="List Table 1 Light Accent 1" w:uiPriority="46"/>
+    <w:lsdException w:name="List Table 2 Accent 1" w:uiPriority="47"/>
+    <w:lsdException w:name="List Table 3 Accent 1" w:uiPriority="48"/>
+    <w:lsdException w:name="List Table 4 Accent 1" w:uiPriority="49"/>
+    <w:lsdException w:name="List Table 5 Dark Accent 1" w:uiPriority="50"/>
+    <w:lsdException w:name="List Table 6 Colorful Accent 1" w:uiPriority="51"/>
+    <w:lsdException w:name="List Table 7 Colorful Accent 1" w:uiPriority="52"/>
+    <w:lsdException w:name="List Table 1 Light Accent 2" w:uiPriority="46"/>
+    <w:lsdException w:name="List Table 2 Accent 2" w:uiPriority="47"/>
+    <w:lsdException w:name="List Table 3 Accent 2" w:uiPriority="48"/>
+    <w:lsdException w:name="List Table 4 Accent 2" w:uiPriority="49"/>
+    <w:lsdException w:name="List Table 5 Dark Accent 2" w:uiPriority="50"/>
+    <w:lsdException w:name="List Table 6 Colorful Accent 2" w:uiPriority="51"/>
+    <w:lsdException w:name="List Table 7 Colorful Accent 2" w:uiPriority="52"/>
+    <w:lsdException w:name="List Table 1 Light Accent 3" w:uiPriority="46"/>
+    <w:lsdException w:name="List Table 2 Accent 3" w:uiPriority="47"/>
+    <w:lsdException w:name="List Table 3 Accent 3" w:uiPriority="48"/>
+    <w:lsdException w:name="List Table 4 Accent 3" w:uiPriority="49"/>
+    <w:lsdException w:name="List Table 5 Dark Accent 3" w:uiPriority="50"/>
+    <w:lsdException w:name="List Table 6 Colorful Accent 3" w:uiPriority="51"/>
+    <w:lsdException w:name="List Table 7 Colorful Accent 3" w:uiPriority="52"/>
+    <w:lsdException w:name="List Table 1 Light Accent 4" w:uiPriority="46"/>
+    <w:lsdException w:name="List Table 2 Accent 4" w:uiPriority="47"/>
+    <w:lsdException w:name="List Table 3 Accent 4" w:uiPriority="48"/>
+    <w:lsdException w:name="List Table 4 Accent 4" w:uiPriority="49"/>
+    <w:lsdException w:name="List Table 5 Dark Accent 4" w:uiPriority="50"/>
+    <w:lsdException w:name="List Table 6 Colorful Accent 4" w:uiPriority="51"/>
+    <w:lsdException w:name="List Table 7 Colorful Accent 4" w:uiPriority="52"/>
+    <w:lsdException w:name="List Table 1 Light Accent 5" w:uiPriority="46"/>
+    <w:lsdException w:name="List Table 2 Accent 5" w:uiPriority="47"/>
+    <w:lsdException w:name="List Table 3 Accent 5" w:uiPriority="48"/>
+    <w:lsdException w:name="List Table 4 Accent 5" w:uiPriority="49"/>
+    <w:lsdException w:name="List Table 5 Dark Accent 5" w:uiPriority="50"/>
+    <w:lsdException w:name="List Table 6 Colorful Accent 5" w:uiPriority="51"/>
+    <w:lsdException w:name="List Table 7 Colorful Accent 5" w:uiPriority="52"/>
+    <w:lsdException w:name="List Table 1 Light Accent 6" w:uiPriority="46"/>
+    <w:lsdException w:name="List Table 2 Accent 6" w:uiPriority="47"/>
+    <w:lsdException w:name="List Table 3 Accent 6" w:uiPriority="48"/>
+    <w:lsdException w:name="List Table 4 Accent 6" w:uiPriority="49"/>
+    <w:lsdException w:name="List Table 5 Dark Accent 6" w:uiPriority="50"/>
+    <w:lsdException w:name="List Table 6 Colorful Accent 6" w:uiPriority="51"/>
+    <w:lsdException w:name="List Table 7 Colorful Accent 6" w:uiPriority="52"/>
+    <w:lsdException w:name="Mention" w:semiHidden="1" w:unhideWhenUsed="1"/>
+    <w:lsdException w:name="Smart Hyperlink" w:semiHidden="1" w:unhideWhenUsed="1"/>
+    <w:lsdException w:name="Hashtag" w:semiHidden="1" w:unhideWhenUsed="1"/>
+    <w:lsdException w:name="Unresolved Mention" w:semiHidden="1" w:unhideWhenUsed="1"/>
+    <w:lsdException w:name="Smart Link" w:semiHidden="1" w:unhideWhenUsed="1"/>
   </w:latentStyles>
   <w:style w:type="paragraph" w:default="1" w:styleId="Standard">
     <w:name w:val="Normal"/>
@@ -6490,7 +6289,7 @@
     <w:name w:val="heading 1"/>
     <w:basedOn w:val="Standard"/>
     <w:next w:val="Standard"/>
-    <w:link w:val="berschrift1Zeichen"/>
+    <w:link w:val="berschrift1Zchn"/>
     <w:uiPriority w:val="9"/>
     <w:qFormat/>
     <w:rsid w:val="00945CB5"/>
@@ -6514,7 +6313,7 @@
     <w:name w:val="heading 2"/>
     <w:basedOn w:val="Standard"/>
     <w:next w:val="Standard"/>
-    <w:link w:val="berschrift2Zeichen"/>
+    <w:link w:val="berschrift2Zchn"/>
     <w:uiPriority w:val="9"/>
     <w:unhideWhenUsed/>
     <w:qFormat/>
@@ -6540,7 +6339,7 @@
     <w:name w:val="heading 3"/>
     <w:basedOn w:val="Standard"/>
     <w:next w:val="Standard"/>
-    <w:link w:val="berschrift3Zeichen"/>
+    <w:link w:val="berschrift3Zchn"/>
     <w:uiPriority w:val="9"/>
     <w:unhideWhenUsed/>
     <w:qFormat/>
@@ -6566,7 +6365,7 @@
     <w:name w:val="heading 4"/>
     <w:basedOn w:val="Standard"/>
     <w:next w:val="Standard"/>
-    <w:link w:val="berschrift4Zeichen"/>
+    <w:link w:val="berschrift4Zchn"/>
     <w:uiPriority w:val="9"/>
     <w:unhideWhenUsed/>
     <w:qFormat/>
@@ -6592,7 +6391,7 @@
     <w:name w:val="heading 5"/>
     <w:basedOn w:val="Standard"/>
     <w:next w:val="Standard"/>
-    <w:link w:val="berschrift5Zeichen"/>
+    <w:link w:val="berschrift5Zchn"/>
     <w:uiPriority w:val="9"/>
     <w:unhideWhenUsed/>
     <w:qFormat/>
@@ -6616,7 +6415,7 @@
     <w:name w:val="heading 6"/>
     <w:basedOn w:val="Standard"/>
     <w:next w:val="Standard"/>
-    <w:link w:val="berschrift6Zeichen"/>
+    <w:link w:val="berschrift6Zchn"/>
     <w:uiPriority w:val="9"/>
     <w:unhideWhenUsed/>
     <w:qFormat/>
@@ -6640,7 +6439,7 @@
     <w:name w:val="heading 7"/>
     <w:basedOn w:val="Standard"/>
     <w:next w:val="Standard"/>
-    <w:link w:val="berschrift7Zeichen"/>
+    <w:link w:val="berschrift7Zchn"/>
     <w:uiPriority w:val="9"/>
     <w:unhideWhenUsed/>
     <w:qFormat/>
@@ -6666,7 +6465,7 @@
     <w:name w:val="heading 8"/>
     <w:basedOn w:val="Standard"/>
     <w:next w:val="Standard"/>
-    <w:link w:val="berschrift8Zeichen"/>
+    <w:link w:val="berschrift8Zchn"/>
     <w:uiPriority w:val="9"/>
     <w:semiHidden/>
     <w:unhideWhenUsed/>
@@ -6693,7 +6492,7 @@
     <w:name w:val="heading 9"/>
     <w:basedOn w:val="Standard"/>
     <w:next w:val="Standard"/>
-    <w:link w:val="berschrift9Zeichen"/>
+    <w:link w:val="berschrift9Zchn"/>
     <w:uiPriority w:val="9"/>
     <w:semiHidden/>
     <w:unhideWhenUsed/>
@@ -6718,7 +6517,7 @@
       <w:szCs w:val="21"/>
     </w:rPr>
   </w:style>
-  <w:style w:type="character" w:default="1" w:styleId="Absatzstandardschriftart">
+  <w:style w:type="character" w:default="1" w:styleId="Absatz-Standardschriftart">
     <w:name w:val="Default Paragraph Font"/>
     <w:uiPriority w:val="1"/>
     <w:semiHidden/>
@@ -6748,7 +6547,7 @@
   <w:style w:type="paragraph" w:styleId="Sprechblasentext">
     <w:name w:val="Balloon Text"/>
     <w:basedOn w:val="Standard"/>
-    <w:link w:val="SprechblasentextZeichen"/>
+    <w:link w:val="SprechblasentextZchn"/>
     <w:uiPriority w:val="99"/>
     <w:semiHidden/>
     <w:unhideWhenUsed/>
@@ -6762,9 +6561,9 @@
       <w:szCs w:val="16"/>
     </w:rPr>
   </w:style>
-  <w:style w:type="character" w:customStyle="1" w:styleId="SprechblasentextZeichen">
-    <w:name w:val="Sprechblasentext Zeichen"/>
-    <w:basedOn w:val="Absatzstandardschriftart"/>
+  <w:style w:type="character" w:customStyle="1" w:styleId="SprechblasentextZchn">
+    <w:name w:val="Sprechblasentext Zchn"/>
+    <w:basedOn w:val="Absatz-Standardschriftart"/>
     <w:link w:val="Sprechblasentext"/>
     <w:uiPriority w:val="99"/>
     <w:semiHidden/>
@@ -6775,9 +6574,9 @@
       <w:szCs w:val="16"/>
     </w:rPr>
   </w:style>
-  <w:style w:type="character" w:customStyle="1" w:styleId="berschrift1Zeichen">
-    <w:name w:val="Überschrift 1 Zeichen"/>
-    <w:basedOn w:val="Absatzstandardschriftart"/>
+  <w:style w:type="character" w:customStyle="1" w:styleId="berschrift1Zchn">
+    <w:name w:val="Überschrift 1 Zchn"/>
+    <w:basedOn w:val="Absatz-Standardschriftart"/>
     <w:link w:val="berschrift1"/>
     <w:uiPriority w:val="9"/>
     <w:rsid w:val="00945CB5"/>
@@ -6804,7 +6603,7 @@
   <w:style w:type="paragraph" w:styleId="Kopfzeile">
     <w:name w:val="header"/>
     <w:basedOn w:val="Standard"/>
-    <w:link w:val="KopfzeileZeichen"/>
+    <w:link w:val="KopfzeileZchn"/>
     <w:uiPriority w:val="99"/>
     <w:unhideWhenUsed/>
     <w:rsid w:val="00574446"/>
@@ -6816,9 +6615,9 @@
       <w:spacing w:after="0" w:line="240" w:lineRule="auto"/>
     </w:pPr>
   </w:style>
-  <w:style w:type="character" w:customStyle="1" w:styleId="KopfzeileZeichen">
-    <w:name w:val="Kopfzeile Zeichen"/>
-    <w:basedOn w:val="Absatzstandardschriftart"/>
+  <w:style w:type="character" w:customStyle="1" w:styleId="KopfzeileZchn">
+    <w:name w:val="Kopfzeile Zchn"/>
+    <w:basedOn w:val="Absatz-Standardschriftart"/>
     <w:link w:val="Kopfzeile"/>
     <w:uiPriority w:val="99"/>
     <w:rsid w:val="00574446"/>
@@ -6826,7 +6625,7 @@
   <w:style w:type="paragraph" w:styleId="Fuzeile">
     <w:name w:val="footer"/>
     <w:basedOn w:val="Standard"/>
-    <w:link w:val="FuzeileZeichen"/>
+    <w:link w:val="FuzeileZchn"/>
     <w:uiPriority w:val="99"/>
     <w:unhideWhenUsed/>
     <w:rsid w:val="00574446"/>
@@ -6838,9 +6637,9 @@
       <w:spacing w:after="0" w:line="240" w:lineRule="auto"/>
     </w:pPr>
   </w:style>
-  <w:style w:type="character" w:customStyle="1" w:styleId="FuzeileZeichen">
-    <w:name w:val="Fußzeile Zeichen"/>
-    <w:basedOn w:val="Absatzstandardschriftart"/>
+  <w:style w:type="character" w:customStyle="1" w:styleId="FuzeileZchn">
+    <w:name w:val="Fußzeile Zchn"/>
+    <w:basedOn w:val="Absatz-Standardschriftart"/>
     <w:link w:val="Fuzeile"/>
     <w:uiPriority w:val="99"/>
     <w:rsid w:val="00574446"/>
@@ -6865,9 +6664,9 @@
       <w:lang w:val="uz-Cyrl-UZ"/>
     </w:rPr>
   </w:style>
-  <w:style w:type="character" w:styleId="Link">
+  <w:style w:type="character" w:styleId="Hyperlink">
     <w:name w:val="Hyperlink"/>
-    <w:basedOn w:val="Absatzstandardschriftart"/>
+    <w:basedOn w:val="Absatz-Standardschriftart"/>
     <w:uiPriority w:val="99"/>
     <w:unhideWhenUsed/>
     <w:rsid w:val="00574446"/>
@@ -6876,9 +6675,9 @@
       <w:u w:val="single"/>
     </w:rPr>
   </w:style>
-  <w:style w:type="character" w:customStyle="1" w:styleId="berschrift2Zeichen">
-    <w:name w:val="Überschrift 2 Zeichen"/>
-    <w:basedOn w:val="Absatzstandardschriftart"/>
+  <w:style w:type="character" w:customStyle="1" w:styleId="berschrift2Zchn">
+    <w:name w:val="Überschrift 2 Zchn"/>
+    <w:basedOn w:val="Absatz-Standardschriftart"/>
     <w:link w:val="berschrift2"/>
     <w:uiPriority w:val="9"/>
     <w:rsid w:val="00574446"/>
@@ -6904,7 +6703,7 @@
   </w:style>
   <w:style w:type="character" w:styleId="SchwacheHervorhebung">
     <w:name w:val="Subtle Emphasis"/>
-    <w:basedOn w:val="Absatzstandardschriftart"/>
+    <w:basedOn w:val="Absatz-Standardschriftart"/>
     <w:uiPriority w:val="19"/>
     <w:qFormat/>
     <w:rsid w:val="00574446"/>
@@ -6916,7 +6715,7 @@
   </w:style>
   <w:style w:type="character" w:styleId="IntensiveHervorhebung">
     <w:name w:val="Intense Emphasis"/>
-    <w:basedOn w:val="Absatzstandardschriftart"/>
+    <w:basedOn w:val="Absatz-Standardschriftart"/>
     <w:uiPriority w:val="21"/>
     <w:qFormat/>
     <w:rsid w:val="00574446"/>
@@ -6967,9 +6766,9 @@
       <w:lang w:val="uz-Cyrl-UZ"/>
     </w:rPr>
   </w:style>
-  <w:style w:type="character" w:styleId="Herausstellen">
+  <w:style w:type="character" w:styleId="Hervorhebung">
     <w:name w:val="Emphasis"/>
-    <w:basedOn w:val="Absatzstandardschriftart"/>
+    <w:basedOn w:val="Absatz-Standardschriftart"/>
     <w:uiPriority w:val="20"/>
     <w:qFormat/>
     <w:rsid w:val="00452CB6"/>
@@ -6978,9 +6777,9 @@
       <w:iCs/>
     </w:rPr>
   </w:style>
-  <w:style w:type="character" w:customStyle="1" w:styleId="berschrift4Zeichen">
-    <w:name w:val="Überschrift 4 Zeichen"/>
-    <w:basedOn w:val="Absatzstandardschriftart"/>
+  <w:style w:type="character" w:customStyle="1" w:styleId="berschrift4Zchn">
+    <w:name w:val="Überschrift 4 Zchn"/>
+    <w:basedOn w:val="Absatz-Standardschriftart"/>
     <w:link w:val="berschrift4"/>
     <w:uiPriority w:val="9"/>
     <w:rsid w:val="00452CB6"/>
@@ -6991,9 +6790,9 @@
       <w:color w:val="365F91" w:themeColor="accent1" w:themeShade="BF"/>
     </w:rPr>
   </w:style>
-  <w:style w:type="character" w:customStyle="1" w:styleId="berschrift3Zeichen">
-    <w:name w:val="Überschrift 3 Zeichen"/>
-    <w:basedOn w:val="Absatzstandardschriftart"/>
+  <w:style w:type="character" w:customStyle="1" w:styleId="berschrift3Zchn">
+    <w:name w:val="Überschrift 3 Zchn"/>
+    <w:basedOn w:val="Absatz-Standardschriftart"/>
     <w:link w:val="berschrift3"/>
     <w:uiPriority w:val="9"/>
     <w:rsid w:val="00634EA6"/>
@@ -7004,9 +6803,9 @@
       <w:szCs w:val="24"/>
     </w:rPr>
   </w:style>
-  <w:style w:type="character" w:customStyle="1" w:styleId="berschrift5Zeichen">
-    <w:name w:val="Überschrift 5 Zeichen"/>
-    <w:basedOn w:val="Absatzstandardschriftart"/>
+  <w:style w:type="character" w:customStyle="1" w:styleId="berschrift5Zchn">
+    <w:name w:val="Überschrift 5 Zchn"/>
+    <w:basedOn w:val="Absatz-Standardschriftart"/>
     <w:link w:val="berschrift5"/>
     <w:uiPriority w:val="9"/>
     <w:rsid w:val="00634EA6"/>
@@ -7015,9 +6814,9 @@
       <w:color w:val="365F91" w:themeColor="accent1" w:themeShade="BF"/>
     </w:rPr>
   </w:style>
-  <w:style w:type="character" w:customStyle="1" w:styleId="berschrift6Zeichen">
-    <w:name w:val="Überschrift 6 Zeichen"/>
-    <w:basedOn w:val="Absatzstandardschriftart"/>
+  <w:style w:type="character" w:customStyle="1" w:styleId="berschrift6Zchn">
+    <w:name w:val="Überschrift 6 Zchn"/>
+    <w:basedOn w:val="Absatz-Standardschriftart"/>
     <w:link w:val="berschrift6"/>
     <w:uiPriority w:val="9"/>
     <w:rsid w:val="00634EA6"/>
@@ -7026,9 +6825,9 @@
       <w:color w:val="243F60" w:themeColor="accent1" w:themeShade="7F"/>
     </w:rPr>
   </w:style>
-  <w:style w:type="character" w:customStyle="1" w:styleId="berschrift7Zeichen">
-    <w:name w:val="Überschrift 7 Zeichen"/>
-    <w:basedOn w:val="Absatzstandardschriftart"/>
+  <w:style w:type="character" w:customStyle="1" w:styleId="berschrift7Zchn">
+    <w:name w:val="Überschrift 7 Zchn"/>
+    <w:basedOn w:val="Absatz-Standardschriftart"/>
     <w:link w:val="berschrift7"/>
     <w:uiPriority w:val="9"/>
     <w:rsid w:val="00634EA6"/>
@@ -7039,9 +6838,9 @@
       <w:color w:val="243F60" w:themeColor="accent1" w:themeShade="7F"/>
     </w:rPr>
   </w:style>
-  <w:style w:type="character" w:customStyle="1" w:styleId="berschrift8Zeichen">
-    <w:name w:val="Überschrift 8 Zeichen"/>
-    <w:basedOn w:val="Absatzstandardschriftart"/>
+  <w:style w:type="character" w:customStyle="1" w:styleId="berschrift8Zchn">
+    <w:name w:val="Überschrift 8 Zchn"/>
+    <w:basedOn w:val="Absatz-Standardschriftart"/>
     <w:link w:val="berschrift8"/>
     <w:uiPriority w:val="9"/>
     <w:semiHidden/>
@@ -7053,9 +6852,9 @@
       <w:szCs w:val="21"/>
     </w:rPr>
   </w:style>
-  <w:style w:type="character" w:customStyle="1" w:styleId="berschrift9Zeichen">
-    <w:name w:val="Überschrift 9 Zeichen"/>
-    <w:basedOn w:val="Absatzstandardschriftart"/>
+  <w:style w:type="character" w:customStyle="1" w:styleId="berschrift9Zchn">
+    <w:name w:val="Überschrift 9 Zchn"/>
+    <w:basedOn w:val="Absatz-Standardschriftart"/>
     <w:link w:val="berschrift9"/>
     <w:uiPriority w:val="9"/>
     <w:semiHidden/>
@@ -7071,771 +6870,7 @@
   </w:style>
   <w:style w:type="character" w:styleId="Seitenzahl">
     <w:name w:val="page number"/>
-    <w:basedOn w:val="Absatzstandardschriftart"/>
-    <w:uiPriority w:val="99"/>
-    <w:semiHidden/>
-    <w:unhideWhenUsed/>
-    <w:rsid w:val="00E57356"/>
-  </w:style>
-</w:styles>
-</file>
-
-<file path=word/stylesWithEffects.xml><?xml version="1.0" encoding="utf-8"?>
-<w:styles xmlns:wpc="http://schemas.microsoft.com/office/word/2010/wordprocessingCanvas" xmlns:mo="http://schemas.microsoft.com/office/mac/office/2008/main" xmlns:mc="http://schemas.openxmlformats.org/markup-compatibility/2006" xmlns:mv="urn:schemas-microsoft-com:mac:vml" xmlns:o="urn:schemas-microsoft-com:office:office" xmlns:r="http://schemas.openxmlformats.org/officeDocument/2006/relationships" xmlns:m="http://schemas.openxmlformats.org/officeDocument/2006/math" xmlns:v="urn:schemas-microsoft-com:vml" xmlns:wp14="http://schemas.microsoft.com/office/word/2010/wordprocessingDrawing" xmlns:wp="http://schemas.openxmlformats.org/drawingml/2006/wordprocessingDrawing" xmlns:w10="urn:schemas-microsoft-com:office:word" xmlns:w="http://schemas.openxmlformats.org/wordprocessingml/2006/main" xmlns:w14="http://schemas.microsoft.com/office/word/2010/wordml" xmlns:wpg="http://schemas.microsoft.com/office/word/2010/wordprocessingGroup" xmlns:wpi="http://schemas.microsoft.com/office/word/2010/wordprocessingInk" xmlns:wne="http://schemas.microsoft.com/office/word/2006/wordml" xmlns:wps="http://schemas.microsoft.com/office/word/2010/wordprocessingShape" mc:Ignorable="w14 wp14">
-  <w:docDefaults>
-    <w:rPrDefault>
-      <w:rPr>
-        <w:rFonts w:asciiTheme="minorHAnsi" w:eastAsiaTheme="minorEastAsia" w:hAnsiTheme="minorHAnsi" w:cstheme="minorBidi"/>
-        <w:sz w:val="22"/>
-        <w:szCs w:val="22"/>
-        <w:lang w:val="en-US" w:eastAsia="en-US" w:bidi="ar-SA"/>
-      </w:rPr>
-    </w:rPrDefault>
-    <w:pPrDefault>
-      <w:pPr>
-        <w:spacing w:after="200" w:line="276" w:lineRule="auto"/>
-      </w:pPr>
-    </w:pPrDefault>
-  </w:docDefaults>
-  <w:latentStyles w:defLockedState="0" w:defUIPriority="99" w:defSemiHidden="1" w:defUnhideWhenUsed="1" w:defQFormat="0" w:count="276">
-    <w:lsdException w:name="Normal" w:semiHidden="0" w:uiPriority="0" w:unhideWhenUsed="0" w:qFormat="1"/>
-    <w:lsdException w:name="heading 1" w:semiHidden="0" w:uiPriority="9" w:unhideWhenUsed="0" w:qFormat="1"/>
-    <w:lsdException w:name="heading 2" w:uiPriority="9" w:qFormat="1"/>
-    <w:lsdException w:name="heading 3" w:uiPriority="9" w:qFormat="1"/>
-    <w:lsdException w:name="heading 4" w:uiPriority="9" w:qFormat="1"/>
-    <w:lsdException w:name="heading 5" w:uiPriority="9" w:qFormat="1"/>
-    <w:lsdException w:name="heading 6" w:uiPriority="9" w:qFormat="1"/>
-    <w:lsdException w:name="heading 7" w:uiPriority="9" w:qFormat="1"/>
-    <w:lsdException w:name="heading 8" w:uiPriority="9" w:qFormat="1"/>
-    <w:lsdException w:name="heading 9" w:uiPriority="9" w:qFormat="1"/>
-    <w:lsdException w:name="toc 1" w:uiPriority="39"/>
-    <w:lsdException w:name="toc 2" w:uiPriority="39"/>
-    <w:lsdException w:name="toc 3" w:uiPriority="39"/>
-    <w:lsdException w:name="toc 4" w:uiPriority="39"/>
-    <w:lsdException w:name="toc 5" w:uiPriority="39"/>
-    <w:lsdException w:name="toc 6" w:uiPriority="39"/>
-    <w:lsdException w:name="toc 7" w:uiPriority="39"/>
-    <w:lsdException w:name="toc 8" w:uiPriority="39"/>
-    <w:lsdException w:name="toc 9" w:uiPriority="39"/>
-    <w:lsdException w:name="caption" w:uiPriority="35" w:qFormat="1"/>
-    <w:lsdException w:name="Title" w:semiHidden="0" w:uiPriority="10" w:unhideWhenUsed="0" w:qFormat="1"/>
-    <w:lsdException w:name="Default Paragraph Font" w:uiPriority="1"/>
-    <w:lsdException w:name="Subtitle" w:semiHidden="0" w:uiPriority="11" w:unhideWhenUsed="0" w:qFormat="1"/>
-    <w:lsdException w:name="Strong" w:semiHidden="0" w:uiPriority="22" w:unhideWhenUsed="0" w:qFormat="1"/>
-    <w:lsdException w:name="Emphasis" w:semiHidden="0" w:uiPriority="20" w:unhideWhenUsed="0" w:qFormat="1"/>
-    <w:lsdException w:name="Table Grid" w:semiHidden="0" w:uiPriority="59" w:unhideWhenUsed="0"/>
-    <w:lsdException w:name="Note Level 1" w:semiHidden="0" w:unhideWhenUsed="0"/>
-    <w:lsdException w:name="Note Level 2" w:semiHidden="0" w:unhideWhenUsed="0"/>
-    <w:lsdException w:name="Note Level 3" w:semiHidden="0" w:unhideWhenUsed="0"/>
-    <w:lsdException w:name="Note Level 4" w:semiHidden="0" w:unhideWhenUsed="0"/>
-    <w:lsdException w:name="Note Level 5" w:semiHidden="0" w:unhideWhenUsed="0"/>
-    <w:lsdException w:name="Note Level 6" w:semiHidden="0" w:unhideWhenUsed="0"/>
-    <w:lsdException w:name="Note Level 7" w:semiHidden="0" w:unhideWhenUsed="0"/>
-    <w:lsdException w:name="Note Level 8" w:semiHidden="0" w:unhideWhenUsed="0"/>
-    <w:lsdException w:name="Note Level 9" w:semiHidden="0" w:unhideWhenUsed="0"/>
-    <w:lsdException w:name="Placeholder Text" w:unhideWhenUsed="0"/>
-    <w:lsdException w:name="No Spacing" w:semiHidden="0" w:uiPriority="1" w:unhideWhenUsed="0" w:qFormat="1"/>
-    <w:lsdException w:name="Light Shading" w:semiHidden="0" w:uiPriority="60" w:unhideWhenUsed="0"/>
-    <w:lsdException w:name="Light List" w:semiHidden="0" w:uiPriority="61" w:unhideWhenUsed="0"/>
-    <w:lsdException w:name="Light Grid" w:semiHidden="0" w:uiPriority="62" w:unhideWhenUsed="0"/>
-    <w:lsdException w:name="Medium Shading 1" w:semiHidden="0" w:uiPriority="63" w:unhideWhenUsed="0"/>
-    <w:lsdException w:name="Medium Shading 2" w:semiHidden="0" w:uiPriority="64" w:unhideWhenUsed="0"/>
-    <w:lsdException w:name="Medium List 1" w:semiHidden="0" w:uiPriority="65" w:unhideWhenUsed="0"/>
-    <w:lsdException w:name="Medium List 2" w:semiHidden="0" w:uiPriority="66" w:unhideWhenUsed="0"/>
-    <w:lsdException w:name="Medium Grid 1" w:semiHidden="0" w:uiPriority="67" w:unhideWhenUsed="0"/>
-    <w:lsdException w:name="Medium Grid 2" w:semiHidden="0" w:uiPriority="68" w:unhideWhenUsed="0"/>
-    <w:lsdException w:name="Medium Grid 3" w:semiHidden="0" w:uiPriority="69" w:unhideWhenUsed="0"/>
-    <w:lsdException w:name="Dark List" w:semiHidden="0" w:uiPriority="70" w:unhideWhenUsed="0"/>
-    <w:lsdException w:name="Colorful Shading" w:semiHidden="0" w:uiPriority="71" w:unhideWhenUsed="0"/>
-    <w:lsdException w:name="Colorful List" w:semiHidden="0" w:uiPriority="72" w:unhideWhenUsed="0"/>
-    <w:lsdException w:name="Colorful Grid" w:semiHidden="0" w:uiPriority="73" w:unhideWhenUsed="0"/>
-    <w:lsdException w:name="Light Shading Accent 1" w:semiHidden="0" w:uiPriority="60" w:unhideWhenUsed="0"/>
-    <w:lsdException w:name="Light List Accent 1" w:semiHidden="0" w:uiPriority="61" w:unhideWhenUsed="0"/>
-    <w:lsdException w:name="Light Grid Accent 1" w:semiHidden="0" w:uiPriority="62" w:unhideWhenUsed="0"/>
-    <w:lsdException w:name="Medium Shading 1 Accent 1" w:semiHidden="0" w:uiPriority="63" w:unhideWhenUsed="0"/>
-    <w:lsdException w:name="Medium Shading 2 Accent 1" w:semiHidden="0" w:uiPriority="64" w:unhideWhenUsed="0"/>
-    <w:lsdException w:name="Medium List 1 Accent 1" w:semiHidden="0" w:uiPriority="65" w:unhideWhenUsed="0"/>
-    <w:lsdException w:name="Revision" w:unhideWhenUsed="0"/>
-    <w:lsdException w:name="List Paragraph" w:semiHidden="0" w:uiPriority="34" w:unhideWhenUsed="0" w:qFormat="1"/>
-    <w:lsdException w:name="Quote" w:semiHidden="0" w:uiPriority="29" w:unhideWhenUsed="0" w:qFormat="1"/>
-    <w:lsdException w:name="Intense Quote" w:semiHidden="0" w:uiPriority="30" w:unhideWhenUsed="0" w:qFormat="1"/>
-    <w:lsdException w:name="Medium List 2 Accent 1" w:semiHidden="0" w:uiPriority="66" w:unhideWhenUsed="0"/>
-    <w:lsdException w:name="Medium Grid 1 Accent 1" w:semiHidden="0" w:uiPriority="67" w:unhideWhenUsed="0"/>
-    <w:lsdException w:name="Medium Grid 2 Accent 1" w:semiHidden="0" w:uiPriority="68" w:unhideWhenUsed="0"/>
-    <w:lsdException w:name="Medium Grid 3 Accent 1" w:semiHidden="0" w:uiPriority="69" w:unhideWhenUsed="0"/>
-    <w:lsdException w:name="Dark List Accent 1" w:semiHidden="0" w:uiPriority="70" w:unhideWhenUsed="0"/>
-    <w:lsdException w:name="Colorful Shading Accent 1" w:semiHidden="0" w:uiPriority="71" w:unhideWhenUsed="0"/>
-    <w:lsdException w:name="Colorful List Accent 1" w:semiHidden="0" w:uiPriority="72" w:unhideWhenUsed="0"/>
-    <w:lsdException w:name="Colorful Grid Accent 1" w:semiHidden="0" w:uiPriority="73" w:unhideWhenUsed="0"/>
-    <w:lsdException w:name="Light Shading Accent 2" w:semiHidden="0" w:uiPriority="60" w:unhideWhenUsed="0"/>
-    <w:lsdException w:name="Light List Accent 2" w:semiHidden="0" w:uiPriority="61" w:unhideWhenUsed="0"/>
-    <w:lsdException w:name="Light Grid Accent 2" w:semiHidden="0" w:uiPriority="62" w:unhideWhenUsed="0"/>
-    <w:lsdException w:name="Medium Shading 1 Accent 2" w:semiHidden="0" w:uiPriority="63" w:unhideWhenUsed="0"/>
-    <w:lsdException w:name="Medium Shading 2 Accent 2" w:semiHidden="0" w:uiPriority="64" w:unhideWhenUsed="0"/>
-    <w:lsdException w:name="Medium List 1 Accent 2" w:semiHidden="0" w:uiPriority="65" w:unhideWhenUsed="0"/>
-    <w:lsdException w:name="Medium List 2 Accent 2" w:semiHidden="0" w:uiPriority="66" w:unhideWhenUsed="0"/>
-    <w:lsdException w:name="Medium Grid 1 Accent 2" w:semiHidden="0" w:uiPriority="67" w:unhideWhenUsed="0"/>
-    <w:lsdException w:name="Medium Grid 2 Accent 2" w:semiHidden="0" w:uiPriority="68" w:unhideWhenUsed="0"/>
-    <w:lsdException w:name="Medium Grid 3 Accent 2" w:semiHidden="0" w:uiPriority="69" w:unhideWhenUsed="0"/>
-    <w:lsdException w:name="Dark List Accent 2" w:semiHidden="0" w:uiPriority="70" w:unhideWhenUsed="0"/>
-    <w:lsdException w:name="Colorful Shading Accent 2" w:semiHidden="0" w:uiPriority="71" w:unhideWhenUsed="0"/>
-    <w:lsdException w:name="Colorful List Accent 2" w:semiHidden="0" w:uiPriority="72" w:unhideWhenUsed="0"/>
-    <w:lsdException w:name="Colorful Grid Accent 2" w:semiHidden="0" w:uiPriority="73" w:unhideWhenUsed="0"/>
-    <w:lsdException w:name="Light Shading Accent 3" w:semiHidden="0" w:uiPriority="60" w:unhideWhenUsed="0"/>
-    <w:lsdException w:name="Light List Accent 3" w:semiHidden="0" w:uiPriority="61" w:unhideWhenUsed="0"/>
-    <w:lsdException w:name="Light Grid Accent 3" w:semiHidden="0" w:uiPriority="62" w:unhideWhenUsed="0"/>
-    <w:lsdException w:name="Medium Shading 1 Accent 3" w:semiHidden="0" w:uiPriority="63" w:unhideWhenUsed="0"/>
-    <w:lsdException w:name="Medium Shading 2 Accent 3" w:semiHidden="0" w:uiPriority="64" w:unhideWhenUsed="0"/>
-    <w:lsdException w:name="Medium List 1 Accent 3" w:semiHidden="0" w:uiPriority="65" w:unhideWhenUsed="0"/>
-    <w:lsdException w:name="Medium List 2 Accent 3" w:semiHidden="0" w:uiPriority="66" w:unhideWhenUsed="0"/>
-    <w:lsdException w:name="Medium Grid 1 Accent 3" w:semiHidden="0" w:uiPriority="67" w:unhideWhenUsed="0"/>
-    <w:lsdException w:name="Medium Grid 2 Accent 3" w:semiHidden="0" w:uiPriority="68" w:unhideWhenUsed="0"/>
-    <w:lsdException w:name="Medium Grid 3 Accent 3" w:semiHidden="0" w:uiPriority="69" w:unhideWhenUsed="0"/>
-    <w:lsdException w:name="Dark List Accent 3" w:semiHidden="0" w:uiPriority="70" w:unhideWhenUsed="0"/>
-    <w:lsdException w:name="Colorful Shading Accent 3" w:semiHidden="0" w:uiPriority="71" w:unhideWhenUsed="0"/>
-    <w:lsdException w:name="Colorful List Accent 3" w:semiHidden="0" w:uiPriority="72" w:unhideWhenUsed="0"/>
-    <w:lsdException w:name="Colorful Grid Accent 3" w:semiHidden="0" w:uiPriority="73" w:unhideWhenUsed="0"/>
-    <w:lsdException w:name="Light Shading Accent 4" w:semiHidden="0" w:uiPriority="60" w:unhideWhenUsed="0"/>
-    <w:lsdException w:name="Light List Accent 4" w:semiHidden="0" w:uiPriority="61" w:unhideWhenUsed="0"/>
-    <w:lsdException w:name="Light Grid Accent 4" w:semiHidden="0" w:uiPriority="62" w:unhideWhenUsed="0"/>
-    <w:lsdException w:name="Medium Shading 1 Accent 4" w:semiHidden="0" w:uiPriority="63" w:unhideWhenUsed="0"/>
-    <w:lsdException w:name="Medium Shading 2 Accent 4" w:semiHidden="0" w:uiPriority="64" w:unhideWhenUsed="0"/>
-    <w:lsdException w:name="Medium List 1 Accent 4" w:semiHidden="0" w:uiPriority="65" w:unhideWhenUsed="0"/>
-    <w:lsdException w:name="Medium List 2 Accent 4" w:semiHidden="0" w:uiPriority="66" w:unhideWhenUsed="0"/>
-    <w:lsdException w:name="Medium Grid 1 Accent 4" w:semiHidden="0" w:uiPriority="67" w:unhideWhenUsed="0"/>
-    <w:lsdException w:name="Medium Grid 2 Accent 4" w:semiHidden="0" w:uiPriority="68" w:unhideWhenUsed="0"/>
-    <w:lsdException w:name="Medium Grid 3 Accent 4" w:semiHidden="0" w:uiPriority="69" w:unhideWhenUsed="0"/>
-    <w:lsdException w:name="Dark List Accent 4" w:semiHidden="0" w:uiPriority="70" w:unhideWhenUsed="0"/>
-    <w:lsdException w:name="Colorful Shading Accent 4" w:semiHidden="0" w:uiPriority="71" w:unhideWhenUsed="0"/>
-    <w:lsdException w:name="Colorful List Accent 4" w:semiHidden="0" w:uiPriority="72" w:unhideWhenUsed="0"/>
-    <w:lsdException w:name="Colorful Grid Accent 4" w:semiHidden="0" w:uiPriority="73" w:unhideWhenUsed="0"/>
-    <w:lsdException w:name="Light Shading Accent 5" w:semiHidden="0" w:uiPriority="60" w:unhideWhenUsed="0"/>
-    <w:lsdException w:name="Light List Accent 5" w:semiHidden="0" w:uiPriority="61" w:unhideWhenUsed="0"/>
-    <w:lsdException w:name="Light Grid Accent 5" w:semiHidden="0" w:uiPriority="62" w:unhideWhenUsed="0"/>
-    <w:lsdException w:name="Medium Shading 1 Accent 5" w:semiHidden="0" w:uiPriority="63" w:unhideWhenUsed="0"/>
-    <w:lsdException w:name="Medium Shading 2 Accent 5" w:semiHidden="0" w:uiPriority="64" w:unhideWhenUsed="0"/>
-    <w:lsdException w:name="Medium List 1 Accent 5" w:semiHidden="0" w:uiPriority="65" w:unhideWhenUsed="0"/>
-    <w:lsdException w:name="Medium List 2 Accent 5" w:semiHidden="0" w:uiPriority="66" w:unhideWhenUsed="0"/>
-    <w:lsdException w:name="Medium Grid 1 Accent 5" w:semiHidden="0" w:uiPriority="67" w:unhideWhenUsed="0"/>
-    <w:lsdException w:name="Medium Grid 2 Accent 5" w:semiHidden="0" w:uiPriority="68" w:unhideWhenUsed="0"/>
-    <w:lsdException w:name="Medium Grid 3 Accent 5" w:semiHidden="0" w:uiPriority="69" w:unhideWhenUsed="0"/>
-    <w:lsdException w:name="Dark List Accent 5" w:semiHidden="0" w:uiPriority="70" w:unhideWhenUsed="0"/>
-    <w:lsdException w:name="Colorful Shading Accent 5" w:semiHidden="0" w:uiPriority="71" w:unhideWhenUsed="0"/>
-    <w:lsdException w:name="Colorful List Accent 5" w:semiHidden="0" w:uiPriority="72" w:unhideWhenUsed="0"/>
-    <w:lsdException w:name="Colorful Grid Accent 5" w:semiHidden="0" w:uiPriority="73" w:unhideWhenUsed="0"/>
-    <w:lsdException w:name="Light Shading Accent 6" w:semiHidden="0" w:uiPriority="60" w:unhideWhenUsed="0"/>
-    <w:lsdException w:name="Light List Accent 6" w:semiHidden="0" w:uiPriority="61" w:unhideWhenUsed="0"/>
-    <w:lsdException w:name="Light Grid Accent 6" w:semiHidden="0" w:uiPriority="62" w:unhideWhenUsed="0"/>
-    <w:lsdException w:name="Medium Shading 1 Accent 6" w:semiHidden="0" w:uiPriority="63" w:unhideWhenUsed="0"/>
-    <w:lsdException w:name="Medium Shading 2 Accent 6" w:semiHidden="0" w:uiPriority="64" w:unhideWhenUsed="0"/>
-    <w:lsdException w:name="Medium List 1 Accent 6" w:semiHidden="0" w:uiPriority="65" w:unhideWhenUsed="0"/>
-    <w:lsdException w:name="Medium List 2 Accent 6" w:semiHidden="0" w:uiPriority="66" w:unhideWhenUsed="0"/>
-    <w:lsdException w:name="Medium Grid 1 Accent 6" w:semiHidden="0" w:uiPriority="67" w:unhideWhenUsed="0"/>
-    <w:lsdException w:name="Medium Grid 2 Accent 6" w:semiHidden="0" w:uiPriority="68" w:unhideWhenUsed="0"/>
-    <w:lsdException w:name="Medium Grid 3 Accent 6" w:semiHidden="0" w:uiPriority="69" w:unhideWhenUsed="0"/>
-    <w:lsdException w:name="Dark List Accent 6" w:semiHidden="0" w:uiPriority="70" w:unhideWhenUsed="0"/>
-    <w:lsdException w:name="Colorful Shading Accent 6" w:semiHidden="0" w:uiPriority="71" w:unhideWhenUsed="0"/>
-    <w:lsdException w:name="Colorful List Accent 6" w:semiHidden="0" w:uiPriority="72" w:unhideWhenUsed="0"/>
-    <w:lsdException w:name="Colorful Grid Accent 6" w:semiHidden="0" w:uiPriority="73" w:unhideWhenUsed="0"/>
-    <w:lsdException w:name="Subtle Emphasis" w:semiHidden="0" w:uiPriority="19" w:unhideWhenUsed="0" w:qFormat="1"/>
-    <w:lsdException w:name="Intense Emphasis" w:semiHidden="0" w:uiPriority="21" w:unhideWhenUsed="0" w:qFormat="1"/>
-    <w:lsdException w:name="Subtle Reference" w:semiHidden="0" w:uiPriority="31" w:unhideWhenUsed="0" w:qFormat="1"/>
-    <w:lsdException w:name="Intense Reference" w:semiHidden="0" w:uiPriority="32" w:unhideWhenUsed="0" w:qFormat="1"/>
-    <w:lsdException w:name="Book Title" w:semiHidden="0" w:uiPriority="33" w:unhideWhenUsed="0" w:qFormat="1"/>
-    <w:lsdException w:name="Bibliography" w:uiPriority="37"/>
-    <w:lsdException w:name="TOC Heading" w:uiPriority="39" w:qFormat="1"/>
-  </w:latentStyles>
-  <w:style w:type="paragraph" w:default="1" w:styleId="Standard">
-    <w:name w:val="Normal"/>
-    <w:qFormat/>
-    <w:rsid w:val="001E2A29"/>
-  </w:style>
-  <w:style w:type="paragraph" w:styleId="berschrift1">
-    <w:name w:val="heading 1"/>
-    <w:basedOn w:val="Standard"/>
-    <w:next w:val="Standard"/>
-    <w:link w:val="berschrift1Zeichen"/>
-    <w:uiPriority w:val="9"/>
-    <w:qFormat/>
-    <w:rsid w:val="00945CB5"/>
-    <w:pPr>
-      <w:keepNext/>
-      <w:keepLines/>
-      <w:numPr>
-        <w:numId w:val="2"/>
-      </w:numPr>
-      <w:spacing w:before="240" w:after="0"/>
-      <w:outlineLvl w:val="0"/>
-    </w:pPr>
-    <w:rPr>
-      <w:rFonts w:asciiTheme="majorHAnsi" w:eastAsiaTheme="majorEastAsia" w:hAnsiTheme="majorHAnsi" w:cstheme="majorBidi"/>
-      <w:color w:val="365F91" w:themeColor="accent1" w:themeShade="BF"/>
-      <w:sz w:val="32"/>
-      <w:szCs w:val="32"/>
-    </w:rPr>
-  </w:style>
-  <w:style w:type="paragraph" w:styleId="berschrift2">
-    <w:name w:val="heading 2"/>
-    <w:basedOn w:val="Standard"/>
-    <w:next w:val="Standard"/>
-    <w:link w:val="berschrift2Zeichen"/>
-    <w:uiPriority w:val="9"/>
-    <w:unhideWhenUsed/>
-    <w:qFormat/>
-    <w:rsid w:val="00574446"/>
-    <w:pPr>
-      <w:keepNext/>
-      <w:keepLines/>
-      <w:numPr>
-        <w:ilvl w:val="1"/>
-        <w:numId w:val="2"/>
-      </w:numPr>
-      <w:spacing w:before="40" w:after="0"/>
-      <w:outlineLvl w:val="1"/>
-    </w:pPr>
-    <w:rPr>
-      <w:rFonts w:asciiTheme="majorHAnsi" w:eastAsiaTheme="majorEastAsia" w:hAnsiTheme="majorHAnsi" w:cstheme="majorBidi"/>
-      <w:color w:val="365F91" w:themeColor="accent1" w:themeShade="BF"/>
-      <w:sz w:val="26"/>
-      <w:szCs w:val="26"/>
-    </w:rPr>
-  </w:style>
-  <w:style w:type="paragraph" w:styleId="berschrift3">
-    <w:name w:val="heading 3"/>
-    <w:basedOn w:val="Standard"/>
-    <w:next w:val="Standard"/>
-    <w:link w:val="berschrift3Zeichen"/>
-    <w:uiPriority w:val="9"/>
-    <w:unhideWhenUsed/>
-    <w:qFormat/>
-    <w:rsid w:val="00634EA6"/>
-    <w:pPr>
-      <w:keepNext/>
-      <w:keepLines/>
-      <w:numPr>
-        <w:ilvl w:val="2"/>
-        <w:numId w:val="2"/>
-      </w:numPr>
-      <w:spacing w:before="40" w:after="0"/>
-      <w:outlineLvl w:val="2"/>
-    </w:pPr>
-    <w:rPr>
-      <w:rFonts w:asciiTheme="majorHAnsi" w:eastAsiaTheme="majorEastAsia" w:hAnsiTheme="majorHAnsi" w:cstheme="majorBidi"/>
-      <w:color w:val="243F60" w:themeColor="accent1" w:themeShade="7F"/>
-      <w:sz w:val="24"/>
-      <w:szCs w:val="24"/>
-    </w:rPr>
-  </w:style>
-  <w:style w:type="paragraph" w:styleId="berschrift4">
-    <w:name w:val="heading 4"/>
-    <w:basedOn w:val="Standard"/>
-    <w:next w:val="Standard"/>
-    <w:link w:val="berschrift4Zeichen"/>
-    <w:uiPriority w:val="9"/>
-    <w:unhideWhenUsed/>
-    <w:qFormat/>
-    <w:rsid w:val="00452CB6"/>
-    <w:pPr>
-      <w:keepNext/>
-      <w:keepLines/>
-      <w:numPr>
-        <w:ilvl w:val="3"/>
-        <w:numId w:val="2"/>
-      </w:numPr>
-      <w:spacing w:before="40" w:after="0"/>
-      <w:outlineLvl w:val="3"/>
-    </w:pPr>
-    <w:rPr>
-      <w:rFonts w:asciiTheme="majorHAnsi" w:eastAsiaTheme="majorEastAsia" w:hAnsiTheme="majorHAnsi" w:cstheme="majorBidi"/>
-      <w:i/>
-      <w:iCs/>
-      <w:color w:val="365F91" w:themeColor="accent1" w:themeShade="BF"/>
-    </w:rPr>
-  </w:style>
-  <w:style w:type="paragraph" w:styleId="berschrift5">
-    <w:name w:val="heading 5"/>
-    <w:basedOn w:val="Standard"/>
-    <w:next w:val="Standard"/>
-    <w:link w:val="berschrift5Zeichen"/>
-    <w:uiPriority w:val="9"/>
-    <w:unhideWhenUsed/>
-    <w:qFormat/>
-    <w:rsid w:val="00634EA6"/>
-    <w:pPr>
-      <w:keepNext/>
-      <w:keepLines/>
-      <w:numPr>
-        <w:ilvl w:val="4"/>
-        <w:numId w:val="2"/>
-      </w:numPr>
-      <w:spacing w:before="40" w:after="0"/>
-      <w:outlineLvl w:val="4"/>
-    </w:pPr>
-    <w:rPr>
-      <w:rFonts w:asciiTheme="majorHAnsi" w:eastAsiaTheme="majorEastAsia" w:hAnsiTheme="majorHAnsi" w:cstheme="majorBidi"/>
-      <w:color w:val="365F91" w:themeColor="accent1" w:themeShade="BF"/>
-    </w:rPr>
-  </w:style>
-  <w:style w:type="paragraph" w:styleId="berschrift6">
-    <w:name w:val="heading 6"/>
-    <w:basedOn w:val="Standard"/>
-    <w:next w:val="Standard"/>
-    <w:link w:val="berschrift6Zeichen"/>
-    <w:uiPriority w:val="9"/>
-    <w:unhideWhenUsed/>
-    <w:qFormat/>
-    <w:rsid w:val="00634EA6"/>
-    <w:pPr>
-      <w:keepNext/>
-      <w:keepLines/>
-      <w:numPr>
-        <w:ilvl w:val="5"/>
-        <w:numId w:val="2"/>
-      </w:numPr>
-      <w:spacing w:before="40" w:after="0"/>
-      <w:outlineLvl w:val="5"/>
-    </w:pPr>
-    <w:rPr>
-      <w:rFonts w:asciiTheme="majorHAnsi" w:eastAsiaTheme="majorEastAsia" w:hAnsiTheme="majorHAnsi" w:cstheme="majorBidi"/>
-      <w:color w:val="243F60" w:themeColor="accent1" w:themeShade="7F"/>
-    </w:rPr>
-  </w:style>
-  <w:style w:type="paragraph" w:styleId="berschrift7">
-    <w:name w:val="heading 7"/>
-    <w:basedOn w:val="Standard"/>
-    <w:next w:val="Standard"/>
-    <w:link w:val="berschrift7Zeichen"/>
-    <w:uiPriority w:val="9"/>
-    <w:unhideWhenUsed/>
-    <w:qFormat/>
-    <w:rsid w:val="00634EA6"/>
-    <w:pPr>
-      <w:keepNext/>
-      <w:keepLines/>
-      <w:numPr>
-        <w:ilvl w:val="6"/>
-        <w:numId w:val="2"/>
-      </w:numPr>
-      <w:spacing w:before="40" w:after="0"/>
-      <w:outlineLvl w:val="6"/>
-    </w:pPr>
-    <w:rPr>
-      <w:rFonts w:asciiTheme="majorHAnsi" w:eastAsiaTheme="majorEastAsia" w:hAnsiTheme="majorHAnsi" w:cstheme="majorBidi"/>
-      <w:i/>
-      <w:iCs/>
-      <w:color w:val="243F60" w:themeColor="accent1" w:themeShade="7F"/>
-    </w:rPr>
-  </w:style>
-  <w:style w:type="paragraph" w:styleId="berschrift8">
-    <w:name w:val="heading 8"/>
-    <w:basedOn w:val="Standard"/>
-    <w:next w:val="Standard"/>
-    <w:link w:val="berschrift8Zeichen"/>
-    <w:uiPriority w:val="9"/>
-    <w:semiHidden/>
-    <w:unhideWhenUsed/>
-    <w:qFormat/>
-    <w:rsid w:val="00634EA6"/>
-    <w:pPr>
-      <w:keepNext/>
-      <w:keepLines/>
-      <w:numPr>
-        <w:ilvl w:val="7"/>
-        <w:numId w:val="2"/>
-      </w:numPr>
-      <w:spacing w:before="40" w:after="0"/>
-      <w:outlineLvl w:val="7"/>
-    </w:pPr>
-    <w:rPr>
-      <w:rFonts w:asciiTheme="majorHAnsi" w:eastAsiaTheme="majorEastAsia" w:hAnsiTheme="majorHAnsi" w:cstheme="majorBidi"/>
-      <w:color w:val="272727" w:themeColor="text1" w:themeTint="D8"/>
-      <w:sz w:val="21"/>
-      <w:szCs w:val="21"/>
-    </w:rPr>
-  </w:style>
-  <w:style w:type="paragraph" w:styleId="berschrift9">
-    <w:name w:val="heading 9"/>
-    <w:basedOn w:val="Standard"/>
-    <w:next w:val="Standard"/>
-    <w:link w:val="berschrift9Zeichen"/>
-    <w:uiPriority w:val="9"/>
-    <w:semiHidden/>
-    <w:unhideWhenUsed/>
-    <w:qFormat/>
-    <w:rsid w:val="00634EA6"/>
-    <w:pPr>
-      <w:keepNext/>
-      <w:keepLines/>
-      <w:numPr>
-        <w:ilvl w:val="8"/>
-        <w:numId w:val="2"/>
-      </w:numPr>
-      <w:spacing w:before="40" w:after="0"/>
-      <w:outlineLvl w:val="8"/>
-    </w:pPr>
-    <w:rPr>
-      <w:rFonts w:asciiTheme="majorHAnsi" w:eastAsiaTheme="majorEastAsia" w:hAnsiTheme="majorHAnsi" w:cstheme="majorBidi"/>
-      <w:i/>
-      <w:iCs/>
-      <w:color w:val="272727" w:themeColor="text1" w:themeTint="D8"/>
-      <w:sz w:val="21"/>
-      <w:szCs w:val="21"/>
-    </w:rPr>
-  </w:style>
-  <w:style w:type="character" w:default="1" w:styleId="Absatzstandardschriftart">
-    <w:name w:val="Default Paragraph Font"/>
-    <w:uiPriority w:val="1"/>
-    <w:semiHidden/>
-    <w:unhideWhenUsed/>
-  </w:style>
-  <w:style w:type="table" w:default="1" w:styleId="NormaleTabelle">
-    <w:name w:val="Normal Table"/>
-    <w:uiPriority w:val="99"/>
-    <w:semiHidden/>
-    <w:unhideWhenUsed/>
-    <w:tblPr>
-      <w:tblInd w:w="0" w:type="dxa"/>
-      <w:tblCellMar>
-        <w:top w:w="0" w:type="dxa"/>
-        <w:left w:w="108" w:type="dxa"/>
-        <w:bottom w:w="0" w:type="dxa"/>
-        <w:right w:w="108" w:type="dxa"/>
-      </w:tblCellMar>
-    </w:tblPr>
-  </w:style>
-  <w:style w:type="numbering" w:default="1" w:styleId="KeineListe">
-    <w:name w:val="No List"/>
-    <w:uiPriority w:val="99"/>
-    <w:semiHidden/>
-    <w:unhideWhenUsed/>
-  </w:style>
-  <w:style w:type="paragraph" w:styleId="Sprechblasentext">
-    <w:name w:val="Balloon Text"/>
-    <w:basedOn w:val="Standard"/>
-    <w:link w:val="SprechblasentextZeichen"/>
-    <w:uiPriority w:val="99"/>
-    <w:semiHidden/>
-    <w:unhideWhenUsed/>
-    <w:rsid w:val="00C72A32"/>
-    <w:pPr>
-      <w:spacing w:after="0" w:line="240" w:lineRule="auto"/>
-    </w:pPr>
-    <w:rPr>
-      <w:rFonts w:ascii="Tahoma" w:hAnsi="Tahoma" w:cs="Tahoma"/>
-      <w:sz w:val="16"/>
-      <w:szCs w:val="16"/>
-    </w:rPr>
-  </w:style>
-  <w:style w:type="character" w:customStyle="1" w:styleId="SprechblasentextZeichen">
-    <w:name w:val="Sprechblasentext Zeichen"/>
-    <w:basedOn w:val="Absatzstandardschriftart"/>
-    <w:link w:val="Sprechblasentext"/>
-    <w:uiPriority w:val="99"/>
-    <w:semiHidden/>
-    <w:rsid w:val="00C72A32"/>
-    <w:rPr>
-      <w:rFonts w:ascii="Tahoma" w:hAnsi="Tahoma" w:cs="Tahoma"/>
-      <w:sz w:val="16"/>
-      <w:szCs w:val="16"/>
-    </w:rPr>
-  </w:style>
-  <w:style w:type="character" w:customStyle="1" w:styleId="berschrift1Zeichen">
-    <w:name w:val="Überschrift 1 Zeichen"/>
-    <w:basedOn w:val="Absatzstandardschriftart"/>
-    <w:link w:val="berschrift1"/>
-    <w:uiPriority w:val="9"/>
-    <w:rsid w:val="00945CB5"/>
-    <w:rPr>
-      <w:rFonts w:asciiTheme="majorHAnsi" w:eastAsiaTheme="majorEastAsia" w:hAnsiTheme="majorHAnsi" w:cstheme="majorBidi"/>
-      <w:color w:val="365F91" w:themeColor="accent1" w:themeShade="BF"/>
-      <w:sz w:val="32"/>
-      <w:szCs w:val="32"/>
-    </w:rPr>
-  </w:style>
-  <w:style w:type="paragraph" w:styleId="Inhaltsverzeichnisberschrift">
-    <w:name w:val="TOC Heading"/>
-    <w:basedOn w:val="berschrift1"/>
-    <w:next w:val="Standard"/>
-    <w:uiPriority w:val="39"/>
-    <w:unhideWhenUsed/>
-    <w:qFormat/>
-    <w:rsid w:val="00945CB5"/>
-    <w:pPr>
-      <w:spacing w:line="259" w:lineRule="auto"/>
-      <w:outlineLvl w:val="9"/>
-    </w:pPr>
-  </w:style>
-  <w:style w:type="paragraph" w:styleId="Kopfzeile">
-    <w:name w:val="header"/>
-    <w:basedOn w:val="Standard"/>
-    <w:link w:val="KopfzeileZeichen"/>
-    <w:uiPriority w:val="99"/>
-    <w:unhideWhenUsed/>
-    <w:rsid w:val="00574446"/>
-    <w:pPr>
-      <w:tabs>
-        <w:tab w:val="center" w:pos="4513"/>
-        <w:tab w:val="right" w:pos="9026"/>
-      </w:tabs>
-      <w:spacing w:after="0" w:line="240" w:lineRule="auto"/>
-    </w:pPr>
-  </w:style>
-  <w:style w:type="character" w:customStyle="1" w:styleId="KopfzeileZeichen">
-    <w:name w:val="Kopfzeile Zeichen"/>
-    <w:basedOn w:val="Absatzstandardschriftart"/>
-    <w:link w:val="Kopfzeile"/>
-    <w:uiPriority w:val="99"/>
-    <w:rsid w:val="00574446"/>
-  </w:style>
-  <w:style w:type="paragraph" w:styleId="Fuzeile">
-    <w:name w:val="footer"/>
-    <w:basedOn w:val="Standard"/>
-    <w:link w:val="FuzeileZeichen"/>
-    <w:uiPriority w:val="99"/>
-    <w:unhideWhenUsed/>
-    <w:rsid w:val="00574446"/>
-    <w:pPr>
-      <w:tabs>
-        <w:tab w:val="center" w:pos="4513"/>
-        <w:tab w:val="right" w:pos="9026"/>
-      </w:tabs>
-      <w:spacing w:after="0" w:line="240" w:lineRule="auto"/>
-    </w:pPr>
-  </w:style>
-  <w:style w:type="character" w:customStyle="1" w:styleId="FuzeileZeichen">
-    <w:name w:val="Fußzeile Zeichen"/>
-    <w:basedOn w:val="Absatzstandardschriftart"/>
-    <w:link w:val="Fuzeile"/>
-    <w:uiPriority w:val="99"/>
-    <w:rsid w:val="00574446"/>
-  </w:style>
-  <w:style w:type="paragraph" w:styleId="Verzeichnis1">
-    <w:name w:val="toc 1"/>
-    <w:basedOn w:val="Standard"/>
-    <w:next w:val="Standard"/>
-    <w:autoRedefine/>
-    <w:uiPriority w:val="39"/>
-    <w:unhideWhenUsed/>
-    <w:rsid w:val="0044604A"/>
-    <w:pPr>
-      <w:spacing w:after="100"/>
-    </w:pPr>
-    <w:rPr>
-      <w:b/>
-      <w:bCs/>
-      <w:color w:val="365F91" w:themeColor="accent1" w:themeShade="BF"/>
-      <w:sz w:val="28"/>
-      <w:szCs w:val="28"/>
-      <w:lang w:val="uz-Cyrl-UZ"/>
-    </w:rPr>
-  </w:style>
-  <w:style w:type="character" w:styleId="Link">
-    <w:name w:val="Hyperlink"/>
-    <w:basedOn w:val="Absatzstandardschriftart"/>
-    <w:uiPriority w:val="99"/>
-    <w:unhideWhenUsed/>
-    <w:rsid w:val="00574446"/>
-    <w:rPr>
-      <w:color w:val="0000FF" w:themeColor="hyperlink"/>
-      <w:u w:val="single"/>
-    </w:rPr>
-  </w:style>
-  <w:style w:type="character" w:customStyle="1" w:styleId="berschrift2Zeichen">
-    <w:name w:val="Überschrift 2 Zeichen"/>
-    <w:basedOn w:val="Absatzstandardschriftart"/>
-    <w:link w:val="berschrift2"/>
-    <w:uiPriority w:val="9"/>
-    <w:rsid w:val="00574446"/>
-    <w:rPr>
-      <w:rFonts w:asciiTheme="majorHAnsi" w:eastAsiaTheme="majorEastAsia" w:hAnsiTheme="majorHAnsi" w:cstheme="majorBidi"/>
-      <w:color w:val="365F91" w:themeColor="accent1" w:themeShade="BF"/>
-      <w:sz w:val="26"/>
-      <w:szCs w:val="26"/>
-    </w:rPr>
-  </w:style>
-  <w:style w:type="paragraph" w:styleId="Verzeichnis2">
-    <w:name w:val="toc 2"/>
-    <w:basedOn w:val="Standard"/>
-    <w:next w:val="Standard"/>
-    <w:autoRedefine/>
-    <w:uiPriority w:val="39"/>
-    <w:unhideWhenUsed/>
-    <w:rsid w:val="00574446"/>
-    <w:pPr>
-      <w:spacing w:after="100"/>
-      <w:ind w:left="220"/>
-    </w:pPr>
-  </w:style>
-  <w:style w:type="character" w:styleId="SchwacheHervorhebung">
-    <w:name w:val="Subtle Emphasis"/>
-    <w:basedOn w:val="Absatzstandardschriftart"/>
-    <w:uiPriority w:val="19"/>
-    <w:qFormat/>
-    <w:rsid w:val="00574446"/>
-    <w:rPr>
-      <w:i/>
-      <w:iCs/>
-      <w:color w:val="404040" w:themeColor="text1" w:themeTint="BF"/>
-    </w:rPr>
-  </w:style>
-  <w:style w:type="character" w:styleId="IntensiveHervorhebung">
-    <w:name w:val="Intense Emphasis"/>
-    <w:basedOn w:val="Absatzstandardschriftart"/>
-    <w:uiPriority w:val="21"/>
-    <w:qFormat/>
-    <w:rsid w:val="00574446"/>
-    <w:rPr>
-      <w:i/>
-      <w:iCs/>
-      <w:color w:val="4F81BD" w:themeColor="accent1"/>
-    </w:rPr>
-  </w:style>
-  <w:style w:type="paragraph" w:styleId="Verzeichnis3">
-    <w:name w:val="toc 3"/>
-    <w:basedOn w:val="Standard"/>
-    <w:next w:val="Standard"/>
-    <w:autoRedefine/>
-    <w:uiPriority w:val="39"/>
-    <w:unhideWhenUsed/>
-    <w:rsid w:val="0044604A"/>
-    <w:pPr>
-      <w:spacing w:after="100" w:line="259" w:lineRule="auto"/>
-      <w:ind w:left="440"/>
-    </w:pPr>
-    <w:rPr>
-      <w:rFonts w:cs="Times New Roman"/>
-    </w:rPr>
-  </w:style>
-  <w:style w:type="paragraph" w:styleId="Listenabsatz">
-    <w:name w:val="List Paragraph"/>
-    <w:basedOn w:val="Standard"/>
-    <w:uiPriority w:val="34"/>
-    <w:qFormat/>
-    <w:rsid w:val="00144F2F"/>
-    <w:pPr>
-      <w:ind w:left="720"/>
-      <w:contextualSpacing/>
-    </w:pPr>
-  </w:style>
-  <w:style w:type="paragraph" w:customStyle="1" w:styleId="Style1">
-    <w:name w:val="Style1"/>
-    <w:basedOn w:val="berschrift4"/>
-    <w:qFormat/>
-    <w:rsid w:val="00452CB6"/>
-    <w:pPr>
-      <w:ind w:left="720"/>
-    </w:pPr>
-    <w:rPr>
-      <w:sz w:val="28"/>
-      <w:szCs w:val="28"/>
-      <w:lang w:val="uz-Cyrl-UZ"/>
-    </w:rPr>
-  </w:style>
-  <w:style w:type="character" w:styleId="Herausstellen">
-    <w:name w:val="Emphasis"/>
-    <w:basedOn w:val="Absatzstandardschriftart"/>
-    <w:uiPriority w:val="20"/>
-    <w:qFormat/>
-    <w:rsid w:val="00452CB6"/>
-    <w:rPr>
-      <w:i/>
-      <w:iCs/>
-    </w:rPr>
-  </w:style>
-  <w:style w:type="character" w:customStyle="1" w:styleId="berschrift4Zeichen">
-    <w:name w:val="Überschrift 4 Zeichen"/>
-    <w:basedOn w:val="Absatzstandardschriftart"/>
-    <w:link w:val="berschrift4"/>
-    <w:uiPriority w:val="9"/>
-    <w:rsid w:val="00452CB6"/>
-    <w:rPr>
-      <w:rFonts w:asciiTheme="majorHAnsi" w:eastAsiaTheme="majorEastAsia" w:hAnsiTheme="majorHAnsi" w:cstheme="majorBidi"/>
-      <w:i/>
-      <w:iCs/>
-      <w:color w:val="365F91" w:themeColor="accent1" w:themeShade="BF"/>
-    </w:rPr>
-  </w:style>
-  <w:style w:type="character" w:customStyle="1" w:styleId="berschrift3Zeichen">
-    <w:name w:val="Überschrift 3 Zeichen"/>
-    <w:basedOn w:val="Absatzstandardschriftart"/>
-    <w:link w:val="berschrift3"/>
-    <w:uiPriority w:val="9"/>
-    <w:rsid w:val="00634EA6"/>
-    <w:rPr>
-      <w:rFonts w:asciiTheme="majorHAnsi" w:eastAsiaTheme="majorEastAsia" w:hAnsiTheme="majorHAnsi" w:cstheme="majorBidi"/>
-      <w:color w:val="243F60" w:themeColor="accent1" w:themeShade="7F"/>
-      <w:sz w:val="24"/>
-      <w:szCs w:val="24"/>
-    </w:rPr>
-  </w:style>
-  <w:style w:type="character" w:customStyle="1" w:styleId="berschrift5Zeichen">
-    <w:name w:val="Überschrift 5 Zeichen"/>
-    <w:basedOn w:val="Absatzstandardschriftart"/>
-    <w:link w:val="berschrift5"/>
-    <w:uiPriority w:val="9"/>
-    <w:rsid w:val="00634EA6"/>
-    <w:rPr>
-      <w:rFonts w:asciiTheme="majorHAnsi" w:eastAsiaTheme="majorEastAsia" w:hAnsiTheme="majorHAnsi" w:cstheme="majorBidi"/>
-      <w:color w:val="365F91" w:themeColor="accent1" w:themeShade="BF"/>
-    </w:rPr>
-  </w:style>
-  <w:style w:type="character" w:customStyle="1" w:styleId="berschrift6Zeichen">
-    <w:name w:val="Überschrift 6 Zeichen"/>
-    <w:basedOn w:val="Absatzstandardschriftart"/>
-    <w:link w:val="berschrift6"/>
-    <w:uiPriority w:val="9"/>
-    <w:rsid w:val="00634EA6"/>
-    <w:rPr>
-      <w:rFonts w:asciiTheme="majorHAnsi" w:eastAsiaTheme="majorEastAsia" w:hAnsiTheme="majorHAnsi" w:cstheme="majorBidi"/>
-      <w:color w:val="243F60" w:themeColor="accent1" w:themeShade="7F"/>
-    </w:rPr>
-  </w:style>
-  <w:style w:type="character" w:customStyle="1" w:styleId="berschrift7Zeichen">
-    <w:name w:val="Überschrift 7 Zeichen"/>
-    <w:basedOn w:val="Absatzstandardschriftart"/>
-    <w:link w:val="berschrift7"/>
-    <w:uiPriority w:val="9"/>
-    <w:rsid w:val="00634EA6"/>
-    <w:rPr>
-      <w:rFonts w:asciiTheme="majorHAnsi" w:eastAsiaTheme="majorEastAsia" w:hAnsiTheme="majorHAnsi" w:cstheme="majorBidi"/>
-      <w:i/>
-      <w:iCs/>
-      <w:color w:val="243F60" w:themeColor="accent1" w:themeShade="7F"/>
-    </w:rPr>
-  </w:style>
-  <w:style w:type="character" w:customStyle="1" w:styleId="berschrift8Zeichen">
-    <w:name w:val="Überschrift 8 Zeichen"/>
-    <w:basedOn w:val="Absatzstandardschriftart"/>
-    <w:link w:val="berschrift8"/>
-    <w:uiPriority w:val="9"/>
-    <w:semiHidden/>
-    <w:rsid w:val="00634EA6"/>
-    <w:rPr>
-      <w:rFonts w:asciiTheme="majorHAnsi" w:eastAsiaTheme="majorEastAsia" w:hAnsiTheme="majorHAnsi" w:cstheme="majorBidi"/>
-      <w:color w:val="272727" w:themeColor="text1" w:themeTint="D8"/>
-      <w:sz w:val="21"/>
-      <w:szCs w:val="21"/>
-    </w:rPr>
-  </w:style>
-  <w:style w:type="character" w:customStyle="1" w:styleId="berschrift9Zeichen">
-    <w:name w:val="Überschrift 9 Zeichen"/>
-    <w:basedOn w:val="Absatzstandardschriftart"/>
-    <w:link w:val="berschrift9"/>
-    <w:uiPriority w:val="9"/>
-    <w:semiHidden/>
-    <w:rsid w:val="00634EA6"/>
-    <w:rPr>
-      <w:rFonts w:asciiTheme="majorHAnsi" w:eastAsiaTheme="majorEastAsia" w:hAnsiTheme="majorHAnsi" w:cstheme="majorBidi"/>
-      <w:i/>
-      <w:iCs/>
-      <w:color w:val="272727" w:themeColor="text1" w:themeTint="D8"/>
-      <w:sz w:val="21"/>
-      <w:szCs w:val="21"/>
-    </w:rPr>
-  </w:style>
-  <w:style w:type="character" w:styleId="Seitenzahl">
-    <w:name w:val="page number"/>
-    <w:basedOn w:val="Absatzstandardschriftart"/>
+    <w:basedOn w:val="Absatz-Standardschriftart"/>
     <w:uiPriority w:val="99"/>
     <w:semiHidden/>
     <w:unhideWhenUsed/>
@@ -8132,7 +7167,7 @@
 </file>
 
 <file path=customXml/itemProps1.xml><?xml version="1.0" encoding="utf-8"?>
-<ds:datastoreItem xmlns:ds="http://schemas.openxmlformats.org/officeDocument/2006/customXml" ds:itemID="{D11ADBE8-4266-294B-B395-A4DE6332AF23}">
+<ds:datastoreItem xmlns:ds="http://schemas.openxmlformats.org/officeDocument/2006/customXml" ds:itemID="{8B2F2733-98DD-4DDF-B233-68824C170FB4}">
   <ds:schemaRefs>
     <ds:schemaRef ds:uri="http://schemas.openxmlformats.org/officeDocument/2006/bibliography"/>
   </ds:schemaRefs>

--- a/00_General/Manual/Instruction_manual.docx
+++ b/00_General/Manual/Instruction_manual.docx
@@ -1,11 +1,14 @@
 
 <file path=word/document.xml><?xml version="1.0" encoding="utf-8"?>
-<w:document xmlns:wpc="http://schemas.microsoft.com/office/word/2010/wordprocessingCanvas" xmlns:cx="http://schemas.microsoft.com/office/drawing/2014/chartex" xmlns:cx1="http://schemas.microsoft.com/office/drawing/2015/9/8/chartex" xmlns:cx2="http://schemas.microsoft.com/office/drawing/2015/10/21/chartex" xmlns:cx3="http://schemas.microsoft.com/office/drawing/2016/5/9/chartex" xmlns:cx4="http://schemas.microsoft.com/office/drawing/2016/5/10/chartex" xmlns:cx5="http://schemas.microsoft.com/office/drawing/2016/5/11/chartex" xmlns:cx6="http://schemas.microsoft.com/office/drawing/2016/5/12/chartex" xmlns:cx7="http://schemas.microsoft.com/office/drawing/2016/5/13/chartex" xmlns:cx8="http://schemas.microsoft.com/office/drawing/2016/5/14/chartex" xmlns:mc="http://schemas.openxmlformats.org/markup-compatibility/2006" xmlns:aink="http://schemas.microsoft.com/office/drawing/2016/ink" xmlns:am3d="http://schemas.microsoft.com/office/drawing/2017/model3d" xmlns:o="urn:schemas-microsoft-com:office:office" xmlns:r="http://schemas.openxmlformats.org/officeDocument/2006/relationships" xmlns:m="http://schemas.openxmlformats.org/officeDocument/2006/math" xmlns:v="urn:schemas-microsoft-com:vml" xmlns:wp14="http://schemas.microsoft.com/office/word/2010/wordprocessingDrawing" xmlns:wp="http://schemas.openxmlformats.org/drawingml/2006/wordprocessingDrawing" xmlns:w10="urn:schemas-microsoft-com:office:word" xmlns:w="http://schemas.openxmlformats.org/wordprocessingml/2006/main" xmlns:w14="http://schemas.microsoft.com/office/word/2010/wordml" xmlns:w15="http://schemas.microsoft.com/office/word/2012/wordml" xmlns:w16cex="http://schemas.microsoft.com/office/word/2018/wordml/cex" xmlns:w16cid="http://schemas.microsoft.com/office/word/2016/wordml/cid" xmlns:w16="http://schemas.microsoft.com/office/word/2018/wordml" xmlns:w16se="http://schemas.microsoft.com/office/word/2015/wordml/symex" xmlns:wpg="http://schemas.microsoft.com/office/word/2010/wordprocessingGroup" xmlns:wpi="http://schemas.microsoft.com/office/word/2010/wordprocessingInk" xmlns:wne="http://schemas.microsoft.com/office/word/2006/wordml" xmlns:wps="http://schemas.microsoft.com/office/word/2010/wordprocessingShape" mc:Ignorable="w14 w15 w16se w16cid w16 w16cex wp14">
+<w:document xmlns:wpc="http://schemas.microsoft.com/office/word/2010/wordprocessingCanvas" xmlns:mo="http://schemas.microsoft.com/office/mac/office/2008/main" xmlns:mc="http://schemas.openxmlformats.org/markup-compatibility/2006" xmlns:mv="urn:schemas-microsoft-com:mac:vml" xmlns:o="urn:schemas-microsoft-com:office:office" xmlns:r="http://schemas.openxmlformats.org/officeDocument/2006/relationships" xmlns:m="http://schemas.openxmlformats.org/officeDocument/2006/math" xmlns:v="urn:schemas-microsoft-com:vml" xmlns:wp14="http://schemas.microsoft.com/office/word/2010/wordprocessingDrawing" xmlns:wp="http://schemas.openxmlformats.org/drawingml/2006/wordprocessingDrawing" xmlns:w10="urn:schemas-microsoft-com:office:word" xmlns:w="http://schemas.openxmlformats.org/wordprocessingml/2006/main" xmlns:w14="http://schemas.microsoft.com/office/word/2010/wordml" xmlns:wpg="http://schemas.microsoft.com/office/word/2010/wordprocessingGroup" xmlns:wpi="http://schemas.microsoft.com/office/word/2010/wordprocessingInk" xmlns:wne="http://schemas.microsoft.com/office/word/2006/wordml" xmlns:wps="http://schemas.microsoft.com/office/word/2010/wordprocessingShape" mc:Ignorable="w14 wp14">
   <w:body>
     <w:p>
+      <w:bookmarkStart w:id="0" w:name="_GoBack"/>
+      <w:bookmarkEnd w:id="0"/>
       <w:r>
         <w:rPr>
           <w:noProof/>
+          <w:lang w:val="de-DE" w:eastAsia="de-DE"/>
         </w:rPr>
         <w:drawing>
           <wp:anchor distT="0" distB="0" distL="114300" distR="114300" simplePos="0" relativeHeight="251663360" behindDoc="0" locked="0" layoutInCell="1" allowOverlap="1" wp14:anchorId="3C60425E" wp14:editId="34C93461">
@@ -33,7 +36,7 @@
                     </pic:cNvPicPr>
                   </pic:nvPicPr>
                   <pic:blipFill>
-                    <a:blip r:embed="rId8">
+                    <a:blip r:embed="rId9">
                       <a:extLst>
                         <a:ext uri="{28A0092B-C50C-407E-A947-70E740481C1C}">
                           <a14:useLocalDpi xmlns:a14="http://schemas.microsoft.com/office/drawing/2010/main" val="0"/>
@@ -113,14 +116,14 @@
                         </a:ln>
                         <a:extLst>
                           <a:ext uri="{909E8E84-426E-40dd-AFC4-6F175D3DCCD1}">
-                            <a14:hiddenFill xmlns:a14="http://schemas.microsoft.com/office/drawing/2010/main" xmlns:w="http://schemas.openxmlformats.org/wordprocessingml/2006/main" xmlns:w10="urn:schemas-microsoft-com:office:word" xmlns:v="urn:schemas-microsoft-com:vml" xmlns:o="urn:schemas-microsoft-com:office:office" xmlns:mv="urn:schemas-microsoft-com:mac:vml" xmlns:mo="http://schemas.microsoft.com/office/mac/office/2008/main" xmlns="">
+                            <a14:hiddenFill xmlns:a14="http://schemas.microsoft.com/office/drawing/2010/main">
                               <a:solidFill>
                                 <a:srgbClr val="FFFFFF"/>
                               </a:solidFill>
                             </a14:hiddenFill>
                           </a:ext>
                           <a:ext uri="{91240B29-F687-4f45-9708-019B960494DF}">
-                            <a14:hiddenLine xmlns:a14="http://schemas.microsoft.com/office/drawing/2010/main" xmlns:w="http://schemas.openxmlformats.org/wordprocessingml/2006/main" xmlns:w10="urn:schemas-microsoft-com:office:word" xmlns:v="urn:schemas-microsoft-com:vml" xmlns:o="urn:schemas-microsoft-com:office:office" xmlns:mv="urn:schemas-microsoft-com:mac:vml" xmlns:mo="http://schemas.microsoft.com/office/mac/office/2008/main" xmlns="" w="9525">
+                            <a14:hiddenLine xmlns:a14="http://schemas.microsoft.com/office/drawing/2010/main" w="9525">
                               <a:solidFill>
                                 <a:srgbClr val="000000"/>
                               </a:solidFill>
@@ -224,11 +227,11 @@
           </mc:Choice>
           <mc:Fallback>
             <w:pict>
-              <v:shapetype w14:anchorId="675EA567" id="_x0000_t202" coordsize="21600,21600" o:spt="202" path="m,l,21600r21600,l21600,xe">
+              <v:shapetype id="_x0000_t202" coordsize="21600,21600" o:spt="202" path="m0,0l0,21600,21600,21600,21600,0xe">
                 <v:stroke joinstyle="miter"/>
                 <v:path gradientshapeok="t" o:connecttype="rect"/>
               </v:shapetype>
-              <v:shape id="Text Box 3" o:spid="_x0000_s1026" type="#_x0000_t202" style="position:absolute;margin-left:-27.35pt;margin-top:18.5pt;width:522.75pt;height:146.25pt;z-index:251652096;visibility:visible;mso-wrap-style:square;mso-width-percent:0;mso-height-percent:0;mso-wrap-distance-left:9pt;mso-wrap-distance-top:0;mso-wrap-distance-right:9pt;mso-wrap-distance-bottom:0;mso-position-horizontal:absolute;mso-position-horizontal-relative:margin;mso-position-vertical:absolute;mso-position-vertical-relative:text;mso-width-percent:0;mso-height-percent:0;mso-width-relative:margin;mso-height-relative:margin;v-text-anchor:top" o:gfxdata="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" filled="f" stroked="f">
+              <v:shape id="Text Box 3" o:spid="_x0000_s1026" type="#_x0000_t202" style="position:absolute;margin-left:-27.3pt;margin-top:18.5pt;width:522.75pt;height:146.25pt;z-index:251652096;visibility:visible;mso-wrap-style:square;mso-width-percent:0;mso-height-percent:0;mso-wrap-distance-left:9pt;mso-wrap-distance-top:0;mso-wrap-distance-right:9pt;mso-wrap-distance-bottom:0;mso-position-horizontal:absolute;mso-position-horizontal-relative:margin;mso-position-vertical:absolute;mso-position-vertical-relative:text;mso-width-percent:0;mso-height-percent:0;mso-width-relative:margin;mso-height-relative:margin;v-text-anchor:top" o:gfxdata="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" filled="f" stroked="f">
                 <v:textbox>
                   <w:txbxContent>
                     <w:p>
@@ -354,14 +357,14 @@
                         </a:ln>
                         <a:extLst>
                           <a:ext uri="{909E8E84-426E-40dd-AFC4-6F175D3DCCD1}">
-                            <a14:hiddenFill xmlns:a14="http://schemas.microsoft.com/office/drawing/2010/main" xmlns:w="http://schemas.openxmlformats.org/wordprocessingml/2006/main" xmlns:w10="urn:schemas-microsoft-com:office:word" xmlns:v="urn:schemas-microsoft-com:vml" xmlns:o="urn:schemas-microsoft-com:office:office" xmlns:mv="urn:schemas-microsoft-com:mac:vml" xmlns:mo="http://schemas.microsoft.com/office/mac/office/2008/main" xmlns="">
+                            <a14:hiddenFill xmlns:a14="http://schemas.microsoft.com/office/drawing/2010/main">
                               <a:solidFill>
                                 <a:srgbClr val="FFFFFF"/>
                               </a:solidFill>
                             </a14:hiddenFill>
                           </a:ext>
                           <a:ext uri="{91240B29-F687-4f45-9708-019B960494DF}">
-                            <a14:hiddenLine xmlns:a14="http://schemas.microsoft.com/office/drawing/2010/main" xmlns:w="http://schemas.openxmlformats.org/wordprocessingml/2006/main" xmlns:w10="urn:schemas-microsoft-com:office:word" xmlns:v="urn:schemas-microsoft-com:vml" xmlns:o="urn:schemas-microsoft-com:office:office" xmlns:mv="urn:schemas-microsoft-com:mac:vml" xmlns:mo="http://schemas.microsoft.com/office/mac/office/2008/main" xmlns="" w="9525">
+                            <a14:hiddenLine xmlns:a14="http://schemas.microsoft.com/office/drawing/2010/main" w="9525">
                               <a:solidFill>
                                 <a:srgbClr val="000000"/>
                               </a:solidFill>
@@ -401,7 +404,7 @@
           </mc:Choice>
           <mc:Fallback>
             <w:pict>
-              <v:shape w14:anchorId="3439FE87" id="Text Box 41" o:spid="_x0000_s1027" type="#_x0000_t202" style="position:absolute;margin-left:19.5pt;margin-top:115.5pt;width:23.8pt;height:39.65pt;z-index:251654144;visibility:visible;mso-wrap-style:none;mso-width-percent:0;mso-height-percent:0;mso-wrap-distance-left:9pt;mso-wrap-distance-top:0;mso-wrap-distance-right:9pt;mso-wrap-distance-bottom:0;mso-position-horizontal:absolute;mso-position-horizontal-relative:text;mso-position-vertical:absolute;mso-position-vertical-relative:text;mso-width-percent:0;mso-height-percent:0;mso-width-relative:margin;mso-height-relative:margin;v-text-anchor:top" o:gfxdata="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" filled="f" stroked="f">
+              <v:shape id="Text Box 41" o:spid="_x0000_s1027" type="#_x0000_t202" style="position:absolute;margin-left:19.5pt;margin-top:115.5pt;width:23.8pt;height:39.65pt;z-index:251654144;visibility:visible;mso-wrap-style:none;mso-width-percent:0;mso-height-percent:0;mso-wrap-distance-left:9pt;mso-wrap-distance-top:0;mso-wrap-distance-right:9pt;mso-wrap-distance-bottom:0;mso-position-horizontal:absolute;mso-position-horizontal-relative:text;mso-position-vertical:absolute;mso-position-vertical-relative:text;mso-width-percent:0;mso-height-percent:0;mso-width-relative:margin;mso-height-relative:margin;v-text-anchor:top" o:gfxdata="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" filled="f" stroked="f">
                 <v:textbox style="mso-fit-shape-to-text:t">
                   <w:txbxContent>
                     <w:p>
@@ -447,6 +450,7 @@
       <w:r>
         <w:rPr>
           <w:noProof/>
+          <w:lang w:val="de-DE" w:eastAsia="de-DE"/>
         </w:rPr>
         <w:drawing>
           <wp:anchor distT="0" distB="0" distL="114300" distR="114300" simplePos="0" relativeHeight="251667456" behindDoc="0" locked="0" layoutInCell="1" allowOverlap="1" wp14:anchorId="1A5DADFA" wp14:editId="5733D7FE">
@@ -474,7 +478,7 @@
                     </pic:cNvPicPr>
                   </pic:nvPicPr>
                   <pic:blipFill>
-                    <a:blip r:embed="rId9">
+                    <a:blip r:embed="rId10">
                       <a:extLst>
                         <a:ext uri="{28A0092B-C50C-407E-A947-70E740481C1C}">
                           <a14:useLocalDpi xmlns:a14="http://schemas.microsoft.com/office/drawing/2010/main" val="0"/>
@@ -575,14 +579,14 @@
                         </a:ln>
                         <a:extLst>
                           <a:ext uri="{909E8E84-426E-40dd-AFC4-6F175D3DCCD1}">
-                            <a14:hiddenFill xmlns:a14="http://schemas.microsoft.com/office/drawing/2010/main" xmlns:w="http://schemas.openxmlformats.org/wordprocessingml/2006/main" xmlns:w10="urn:schemas-microsoft-com:office:word" xmlns:v="urn:schemas-microsoft-com:vml" xmlns:o="urn:schemas-microsoft-com:office:office" xmlns:mv="urn:schemas-microsoft-com:mac:vml" xmlns:mo="http://schemas.microsoft.com/office/mac/office/2008/main" xmlns="">
+                            <a14:hiddenFill xmlns:a14="http://schemas.microsoft.com/office/drawing/2010/main">
                               <a:solidFill>
                                 <a:srgbClr val="FFFFFF"/>
                               </a:solidFill>
                             </a14:hiddenFill>
                           </a:ext>
                           <a:ext uri="{91240B29-F687-4f45-9708-019B960494DF}">
-                            <a14:hiddenLine xmlns:a14="http://schemas.microsoft.com/office/drawing/2010/main" xmlns:w="http://schemas.openxmlformats.org/wordprocessingml/2006/main" xmlns:w10="urn:schemas-microsoft-com:office:word" xmlns:v="urn:schemas-microsoft-com:vml" xmlns:o="urn:schemas-microsoft-com:office:office" xmlns:mv="urn:schemas-microsoft-com:mac:vml" xmlns:mo="http://schemas.microsoft.com/office/mac/office/2008/main" xmlns="" w="9525">
+                            <a14:hiddenLine xmlns:a14="http://schemas.microsoft.com/office/drawing/2010/main" w="9525">
                               <a:solidFill>
                                 <a:srgbClr val="000000"/>
                               </a:solidFill>
@@ -663,19 +667,8 @@
                                 <w:color w:val="365F91" w:themeColor="accent1" w:themeShade="BF"/>
                                 <w:sz w:val="32"/>
                               </w:rPr>
-                              <w:t xml:space="preserve">Janni Batsilas, Rohan Girish, Guillaume Joyet, Manuela </w:t>
-                            </w:r>
-                            <w:proofErr w:type="spellStart"/>
-                            <w:r>
-                              <w:rPr>
-                                <w:rFonts w:cstheme="minorHAnsi"/>
-                                <w:b/>
-                                <w:color w:val="365F91" w:themeColor="accent1" w:themeShade="BF"/>
-                                <w:sz w:val="32"/>
-                              </w:rPr>
-                              <w:t>Wildi</w:t>
-                            </w:r>
-                            <w:proofErr w:type="spellEnd"/>
+                              <w:t>Janni Batsilas, Rohan Girish, Guillaume Joyet, Manuela Wildi</w:t>
+                            </w:r>
                           </w:p>
                         </w:txbxContent>
                       </wps:txbx>
@@ -696,7 +689,7 @@
           </mc:Choice>
           <mc:Fallback>
             <w:pict>
-              <v:shape w14:anchorId="30C0FE3A" id="Text Box 4" o:spid="_x0000_s1028" type="#_x0000_t202" style="position:absolute;margin-left:-14.25pt;margin-top:17.65pt;width:495.75pt;height:145.5pt;z-index:251655680;visibility:visible;mso-wrap-style:square;mso-width-percent:0;mso-height-percent:0;mso-wrap-distance-left:9pt;mso-wrap-distance-top:0;mso-wrap-distance-right:9pt;mso-wrap-distance-bottom:0;mso-position-horizontal:absolute;mso-position-horizontal-relative:text;mso-position-vertical:absolute;mso-position-vertical-relative:text;mso-width-percent:0;mso-height-percent:0;mso-width-relative:margin;mso-height-relative:margin;v-text-anchor:top" o:gfxdata="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" filled="f" stroked="f">
+              <v:shape id="Text Box 4" o:spid="_x0000_s1028" type="#_x0000_t202" style="position:absolute;margin-left:-14.2pt;margin-top:17.65pt;width:495.75pt;height:145.5pt;z-index:251655680;visibility:visible;mso-wrap-style:square;mso-width-percent:0;mso-height-percent:0;mso-wrap-distance-left:9pt;mso-wrap-distance-top:0;mso-wrap-distance-right:9pt;mso-wrap-distance-bottom:0;mso-position-horizontal:absolute;mso-position-horizontal-relative:text;mso-position-vertical:absolute;mso-position-vertical-relative:text;mso-width-percent:0;mso-height-percent:0;mso-width-relative:margin;mso-height-relative:margin;v-text-anchor:top" o:gfxdata="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" filled="f" stroked="f">
                 <v:textbox>
                   <w:txbxContent>
                     <w:p>
@@ -767,19 +760,8 @@
                           <w:color w:val="365F91" w:themeColor="accent1" w:themeShade="BF"/>
                           <w:sz w:val="32"/>
                         </w:rPr>
-                        <w:t xml:space="preserve">Janni Batsilas, Rohan Girish, Guillaume Joyet, Manuela </w:t>
-                      </w:r>
-                      <w:proofErr w:type="spellStart"/>
-                      <w:r>
-                        <w:rPr>
-                          <w:rFonts w:cstheme="minorHAnsi"/>
-                          <w:b/>
-                          <w:color w:val="365F91" w:themeColor="accent1" w:themeShade="BF"/>
-                          <w:sz w:val="32"/>
-                        </w:rPr>
-                        <w:t>Wildi</w:t>
-                      </w:r>
-                      <w:proofErr w:type="spellEnd"/>
+                        <w:t>Janni Batsilas, Rohan Girish, Guillaume Joyet, Manuela Wildi</w:t>
+                      </w:r>
                     </w:p>
                   </w:txbxContent>
                 </v:textbox>
@@ -864,10 +846,10 @@
           <w:r>
             <w:fldChar w:fldCharType="separate"/>
           </w:r>
-          <w:hyperlink r:id="rId10" w:anchor="_Toc37013728" w:history="1">
-            <w:r>
-              <w:rPr>
-                <w:rStyle w:val="Hyperlink"/>
+          <w:hyperlink r:id="rId11" w:anchor="_Toc37013728" w:history="1">
+            <w:r>
+              <w:rPr>
+                <w:rStyle w:val="Link"/>
                 <w:noProof/>
               </w:rPr>
               <w:t>1</w:t>
@@ -886,7 +868,7 @@
             </w:r>
             <w:r>
               <w:rPr>
-                <w:rStyle w:val="Hyperlink"/>
+                <w:rStyle w:val="Link"/>
                 <w:noProof/>
               </w:rPr>
               <w:t>Overview</w:t>
@@ -958,10 +940,10 @@
               <w:lang w:val="de-CH" w:eastAsia="de-CH"/>
             </w:rPr>
           </w:pPr>
-          <w:hyperlink r:id="rId11" w:anchor="_Toc37013729" w:history="1">
-            <w:r>
-              <w:rPr>
-                <w:rStyle w:val="Hyperlink"/>
+          <w:hyperlink r:id="rId12" w:anchor="_Toc37013729" w:history="1">
+            <w:r>
+              <w:rPr>
+                <w:rStyle w:val="Link"/>
                 <w:noProof/>
               </w:rPr>
               <w:t>2</w:t>
@@ -980,7 +962,7 @@
             </w:r>
             <w:r>
               <w:rPr>
-                <w:rStyle w:val="Hyperlink"/>
+                <w:rStyle w:val="Link"/>
                 <w:noProof/>
               </w:rPr>
               <w:t>Content</w:t>
@@ -1052,10 +1034,10 @@
               <w:lang w:val="de-CH" w:eastAsia="de-CH"/>
             </w:rPr>
           </w:pPr>
-          <w:hyperlink r:id="rId12" w:anchor="_Toc37013730" w:history="1">
-            <w:r>
-              <w:rPr>
-                <w:rStyle w:val="Hyperlink"/>
+          <w:hyperlink r:id="rId13" w:anchor="_Toc37013730" w:history="1">
+            <w:r>
+              <w:rPr>
+                <w:rStyle w:val="Link"/>
                 <w:noProof/>
               </w:rPr>
               <w:t>3</w:t>
@@ -1074,7 +1056,7 @@
             </w:r>
             <w:r>
               <w:rPr>
-                <w:rStyle w:val="Hyperlink"/>
+                <w:rStyle w:val="Link"/>
                 <w:noProof/>
               </w:rPr>
               <w:t>Play Area</w:t>
@@ -1141,10 +1123,10 @@
               <w:lang w:val="de-CH" w:eastAsia="de-CH"/>
             </w:rPr>
           </w:pPr>
-          <w:hyperlink r:id="rId13" w:anchor="_Toc37013731" w:history="1">
-            <w:r>
-              <w:rPr>
-                <w:rStyle w:val="Hyperlink"/>
+          <w:hyperlink r:id="rId14" w:anchor="_Toc37013731" w:history="1">
+            <w:r>
+              <w:rPr>
+                <w:rStyle w:val="Link"/>
                 <w:i/>
                 <w:iCs/>
                 <w:noProof/>
@@ -1160,7 +1142,7 @@
             </w:r>
             <w:r>
               <w:rPr>
-                <w:rStyle w:val="Hyperlink"/>
+                <w:rStyle w:val="Link"/>
                 <w:i/>
                 <w:iCs/>
                 <w:noProof/>
@@ -1234,10 +1216,10 @@
               <w:lang w:val="de-CH" w:eastAsia="de-CH"/>
             </w:rPr>
           </w:pPr>
-          <w:hyperlink r:id="rId14" w:anchor="_Toc37013732" w:history="1">
-            <w:r>
-              <w:rPr>
-                <w:rStyle w:val="Hyperlink"/>
+          <w:hyperlink r:id="rId15" w:anchor="_Toc37013732" w:history="1">
+            <w:r>
+              <w:rPr>
+                <w:rStyle w:val="Link"/>
                 <w:noProof/>
               </w:rPr>
               <w:t>4</w:t>
@@ -1256,7 +1238,7 @@
             </w:r>
             <w:r>
               <w:rPr>
-                <w:rStyle w:val="Hyperlink"/>
+                <w:rStyle w:val="Link"/>
                 <w:noProof/>
               </w:rPr>
               <w:t>Playing Skip-Bo</w:t>
@@ -1323,10 +1305,10 @@
               <w:lang w:val="de-CH" w:eastAsia="de-CH"/>
             </w:rPr>
           </w:pPr>
-          <w:hyperlink r:id="rId15" w:anchor="_Toc37013733" w:history="1">
-            <w:r>
-              <w:rPr>
-                <w:rStyle w:val="Hyperlink"/>
+          <w:hyperlink r:id="rId16" w:anchor="_Toc37013733" w:history="1">
+            <w:r>
+              <w:rPr>
+                <w:rStyle w:val="Link"/>
                 <w:i/>
                 <w:iCs/>
                 <w:noProof/>
@@ -1342,7 +1324,7 @@
             </w:r>
             <w:r>
               <w:rPr>
-                <w:rStyle w:val="Hyperlink"/>
+                <w:rStyle w:val="Link"/>
                 <w:i/>
                 <w:iCs/>
                 <w:noProof/>
@@ -1411,10 +1393,10 @@
               <w:lang w:val="de-CH" w:eastAsia="de-CH"/>
             </w:rPr>
           </w:pPr>
-          <w:hyperlink r:id="rId16" w:anchor="_Toc37013734" w:history="1">
-            <w:r>
-              <w:rPr>
-                <w:rStyle w:val="Hyperlink"/>
+          <w:hyperlink r:id="rId17" w:anchor="_Toc37013734" w:history="1">
+            <w:r>
+              <w:rPr>
+                <w:rStyle w:val="Link"/>
                 <w:i/>
                 <w:iCs/>
                 <w:noProof/>
@@ -1430,7 +1412,7 @@
             </w:r>
             <w:r>
               <w:rPr>
-                <w:rStyle w:val="Hyperlink"/>
+                <w:rStyle w:val="Link"/>
                 <w:i/>
                 <w:iCs/>
                 <w:noProof/>
@@ -1498,10 +1480,10 @@
               <w:noProof/>
             </w:rPr>
           </w:pPr>
-          <w:hyperlink r:id="rId17" w:anchor="_Toc37013735" w:history="1">
-            <w:r>
-              <w:rPr>
-                <w:rStyle w:val="Hyperlink"/>
+          <w:hyperlink r:id="rId18" w:anchor="_Toc37013735" w:history="1">
+            <w:r>
+              <w:rPr>
+                <w:rStyle w:val="Link"/>
                 <w:i/>
                 <w:iCs/>
                 <w:noProof/>
@@ -1517,7 +1499,7 @@
             </w:r>
             <w:r>
               <w:rPr>
-                <w:rStyle w:val="Hyperlink"/>
+                <w:rStyle w:val="Link"/>
                 <w:i/>
                 <w:iCs/>
                 <w:noProof/>
@@ -1564,107 +1546,6 @@
                 <w:webHidden/>
               </w:rPr>
               <w:t>4</w:t>
-            </w:r>
-            <w:r>
-              <w:rPr>
-                <w:noProof/>
-                <w:webHidden/>
-              </w:rPr>
-              <w:fldChar w:fldCharType="end"/>
-            </w:r>
-          </w:hyperlink>
-        </w:p>
-        <w:p>
-          <w:pPr>
-            <w:pStyle w:val="Verzeichnis1"/>
-            <w:tabs>
-              <w:tab w:val="left" w:pos="440"/>
-              <w:tab w:val="right" w:leader="dot" w:pos="9350"/>
-            </w:tabs>
-            <w:rPr>
-              <w:b w:val="0"/>
-              <w:bCs w:val="0"/>
-              <w:noProof/>
-              <w:color w:val="auto"/>
-              <w:sz w:val="22"/>
-              <w:szCs w:val="22"/>
-              <w:lang w:val="de-CH" w:eastAsia="de-CH"/>
-            </w:rPr>
-          </w:pPr>
-          <w:hyperlink r:id="rId18" w:anchor="_Toc37013736" w:history="1">
-            <w:r>
-              <w:rPr>
-                <w:rStyle w:val="Hyperlink"/>
-                <w:noProof/>
-              </w:rPr>
-              <w:t>5</w:t>
-            </w:r>
-            <w:r>
-              <w:rPr>
-                <w:b w:val="0"/>
-                <w:bCs w:val="0"/>
-                <w:noProof/>
-                <w:color w:val="auto"/>
-                <w:sz w:val="22"/>
-                <w:szCs w:val="22"/>
-                <w:lang w:val="de-CH" w:eastAsia="de-CH"/>
-              </w:rPr>
-              <w:tab/>
-            </w:r>
-            <w:r>
-              <w:rPr>
-                <w:rStyle w:val="Hyperlink"/>
-                <w:noProof/>
-              </w:rPr>
-              <w:t>End of game</w:t>
-            </w:r>
-            <w:r>
-              <w:rPr>
-                <w:rStyle w:val="Hyperlink"/>
-                <w:noProof/>
-              </w:rPr>
-              <w:t xml:space="preserve"> </w:t>
-            </w:r>
-            <w:r>
-              <w:rPr>
-                <w:noProof/>
-                <w:webHidden/>
-              </w:rPr>
-              <w:tab/>
-            </w:r>
-            <w:r>
-              <w:rPr>
-                <w:noProof/>
-                <w:webHidden/>
-              </w:rPr>
-              <w:fldChar w:fldCharType="begin"/>
-            </w:r>
-            <w:r>
-              <w:rPr>
-                <w:noProof/>
-                <w:webHidden/>
-              </w:rPr>
-              <w:instrText xml:space="preserve"> PAGEREF _Toc37013736 \h </w:instrText>
-            </w:r>
-            <w:r>
-              <w:rPr>
-                <w:noProof/>
-                <w:webHidden/>
-              </w:rPr>
-            </w:r>
-            <w:r>
-              <w:rPr>
-                <w:noProof/>
-                <w:webHidden/>
-              </w:rPr>
-              <w:fldChar w:fldCharType="separate"/>
-            </w:r>
-            <w:r>
-              <w:rPr>
-                <w:noProof/>
-                <w:webHidden/>
-              </w:rPr>
-              <w:t>5</w:t>
             </w:r>
             <w:r>
               <w:rPr>
@@ -1695,10 +1576,10 @@
           <w:hyperlink r:id="rId19" w:anchor="_Toc37013736" w:history="1">
             <w:r>
               <w:rPr>
-                <w:rStyle w:val="Hyperlink"/>
-                <w:noProof/>
-              </w:rPr>
-              <w:t>6</w:t>
+                <w:rStyle w:val="Link"/>
+                <w:noProof/>
+              </w:rPr>
+              <w:t>5</w:t>
             </w:r>
             <w:r>
               <w:rPr>
@@ -1714,14 +1595,115 @@
             </w:r>
             <w:r>
               <w:rPr>
-                <w:rStyle w:val="Hyperlink"/>
+                <w:rStyle w:val="Link"/>
+                <w:noProof/>
+              </w:rPr>
+              <w:t>End of game</w:t>
+            </w:r>
+            <w:r>
+              <w:rPr>
+                <w:rStyle w:val="Link"/>
+                <w:noProof/>
+              </w:rPr>
+              <w:t xml:space="preserve"> </w:t>
+            </w:r>
+            <w:r>
+              <w:rPr>
+                <w:noProof/>
+                <w:webHidden/>
+              </w:rPr>
+              <w:tab/>
+            </w:r>
+            <w:r>
+              <w:rPr>
+                <w:noProof/>
+                <w:webHidden/>
+              </w:rPr>
+              <w:fldChar w:fldCharType="begin"/>
+            </w:r>
+            <w:r>
+              <w:rPr>
+                <w:noProof/>
+                <w:webHidden/>
+              </w:rPr>
+              <w:instrText xml:space="preserve"> PAGEREF _Toc37013736 \h </w:instrText>
+            </w:r>
+            <w:r>
+              <w:rPr>
+                <w:noProof/>
+                <w:webHidden/>
+              </w:rPr>
+            </w:r>
+            <w:r>
+              <w:rPr>
+                <w:noProof/>
+                <w:webHidden/>
+              </w:rPr>
+              <w:fldChar w:fldCharType="separate"/>
+            </w:r>
+            <w:r>
+              <w:rPr>
+                <w:noProof/>
+                <w:webHidden/>
+              </w:rPr>
+              <w:t>5</w:t>
+            </w:r>
+            <w:r>
+              <w:rPr>
+                <w:noProof/>
+                <w:webHidden/>
+              </w:rPr>
+              <w:fldChar w:fldCharType="end"/>
+            </w:r>
+          </w:hyperlink>
+        </w:p>
+        <w:p>
+          <w:pPr>
+            <w:pStyle w:val="Verzeichnis1"/>
+            <w:tabs>
+              <w:tab w:val="left" w:pos="440"/>
+              <w:tab w:val="right" w:leader="dot" w:pos="9350"/>
+            </w:tabs>
+            <w:rPr>
+              <w:b w:val="0"/>
+              <w:bCs w:val="0"/>
+              <w:noProof/>
+              <w:color w:val="auto"/>
+              <w:sz w:val="22"/>
+              <w:szCs w:val="22"/>
+              <w:lang w:val="de-CH" w:eastAsia="de-CH"/>
+            </w:rPr>
+          </w:pPr>
+          <w:hyperlink r:id="rId20" w:anchor="_Toc37013736" w:history="1">
+            <w:r>
+              <w:rPr>
+                <w:rStyle w:val="Link"/>
+                <w:noProof/>
+              </w:rPr>
+              <w:t>6</w:t>
+            </w:r>
+            <w:r>
+              <w:rPr>
+                <w:b w:val="0"/>
+                <w:bCs w:val="0"/>
+                <w:noProof/>
+                <w:color w:val="auto"/>
+                <w:sz w:val="22"/>
+                <w:szCs w:val="22"/>
+                <w:lang w:val="de-CH" w:eastAsia="de-CH"/>
+              </w:rPr>
+              <w:tab/>
+            </w:r>
+            <w:r>
+              <w:rPr>
+                <w:rStyle w:val="Link"/>
                 <w:noProof/>
               </w:rPr>
               <w:t>Co</w:t>
             </w:r>
             <w:r>
               <w:rPr>
-                <w:rStyle w:val="Hyperlink"/>
+                <w:rStyle w:val="Link"/>
                 <w:noProof/>
               </w:rPr>
               <w:t xml:space="preserve">mmands and Buttons </w:t>
@@ -1847,7 +1829,7 @@
                         </a:ln>
                         <a:extLst>
                           <a:ext uri="{909E8E84-426E-40dd-AFC4-6F175D3DCCD1}">
-                            <a14:hiddenFill xmlns:a14="http://schemas.microsoft.com/office/drawing/2010/main" xmlns:w="http://schemas.openxmlformats.org/wordprocessingml/2006/main" xmlns:w10="urn:schemas-microsoft-com:office:word" xmlns:v="urn:schemas-microsoft-com:vml" xmlns:o="urn:schemas-microsoft-com:office:office" xmlns:mv="urn:schemas-microsoft-com:mac:vml" xmlns:mo="http://schemas.microsoft.com/office/mac/office/2008/main" xmlns="">
+                            <a14:hiddenFill xmlns:a14="http://schemas.microsoft.com/office/drawing/2010/main">
                               <a:solidFill>
                                 <a:schemeClr val="accent5">
                                   <a:lumMod val="60000"/>
@@ -1857,7 +1839,7 @@
                             </a14:hiddenFill>
                           </a:ext>
                           <a:ext uri="{91240B29-F687-4f45-9708-019B960494DF}">
-                            <a14:hiddenLine xmlns:a14="http://schemas.microsoft.com/office/drawing/2010/main" xmlns:w="http://schemas.openxmlformats.org/wordprocessingml/2006/main" xmlns:w10="urn:schemas-microsoft-com:office:word" xmlns:v="urn:schemas-microsoft-com:vml" xmlns:o="urn:schemas-microsoft-com:office:office" xmlns:mv="urn:schemas-microsoft-com:mac:vml" xmlns:mo="http://schemas.microsoft.com/office/mac/office/2008/main" xmlns="" w="9525">
+                            <a14:hiddenLine xmlns:a14="http://schemas.microsoft.com/office/drawing/2010/main" w="9525">
                               <a:solidFill>
                                 <a:srgbClr val="000000"/>
                               </a:solidFill>
@@ -1874,22 +1856,21 @@
                             <w:pPr>
                               <w:pStyle w:val="berschrift1"/>
                             </w:pPr>
-                            <w:bookmarkStart w:id="0" w:name="_Toc36463937"/>
-                            <w:bookmarkStart w:id="1" w:name="_Toc36464132"/>
-                            <w:bookmarkStart w:id="2" w:name="_Toc36464172"/>
-                            <w:bookmarkStart w:id="3" w:name="_Toc36464204"/>
-                            <w:bookmarkStart w:id="4" w:name="_Toc36464301"/>
-                            <w:bookmarkStart w:id="5" w:name="_Toc36464313"/>
-                            <w:bookmarkStart w:id="6" w:name="_Toc36464325"/>
-                            <w:bookmarkStart w:id="7" w:name="_Toc36464433"/>
-                            <w:bookmarkStart w:id="8" w:name="_Toc36464447"/>
-                            <w:bookmarkStart w:id="9" w:name="_Toc36464459"/>
-                            <w:bookmarkStart w:id="10" w:name="_Toc36991263"/>
-                            <w:bookmarkStart w:id="11" w:name="_Toc37013728"/>
+                            <w:bookmarkStart w:id="1" w:name="_Toc36463937"/>
+                            <w:bookmarkStart w:id="2" w:name="_Toc36464132"/>
+                            <w:bookmarkStart w:id="3" w:name="_Toc36464172"/>
+                            <w:bookmarkStart w:id="4" w:name="_Toc36464204"/>
+                            <w:bookmarkStart w:id="5" w:name="_Toc36464301"/>
+                            <w:bookmarkStart w:id="6" w:name="_Toc36464313"/>
+                            <w:bookmarkStart w:id="7" w:name="_Toc36464325"/>
+                            <w:bookmarkStart w:id="8" w:name="_Toc36464433"/>
+                            <w:bookmarkStart w:id="9" w:name="_Toc36464447"/>
+                            <w:bookmarkStart w:id="10" w:name="_Toc36464459"/>
+                            <w:bookmarkStart w:id="11" w:name="_Toc36991263"/>
+                            <w:bookmarkStart w:id="12" w:name="_Toc37013728"/>
                             <w:r>
                               <w:t>Overview</w:t>
                             </w:r>
-                            <w:bookmarkEnd w:id="0"/>
                             <w:bookmarkEnd w:id="1"/>
                             <w:bookmarkEnd w:id="2"/>
                             <w:bookmarkEnd w:id="3"/>
@@ -1901,6 +1882,7 @@
                             <w:bookmarkEnd w:id="9"/>
                             <w:bookmarkEnd w:id="10"/>
                             <w:bookmarkEnd w:id="11"/>
+                            <w:bookmarkEnd w:id="12"/>
                           </w:p>
                           <w:p/>
                           <w:p>
@@ -1984,29 +1966,28 @@
           </mc:Choice>
           <mc:Fallback>
             <w:pict>
-              <v:shape w14:anchorId="7F68C4DC" id="Text Box 11" o:spid="_x0000_s1029" type="#_x0000_t202" style="position:absolute;margin-left:0;margin-top:.55pt;width:513pt;height:173.25pt;z-index:251662848;visibility:visible;mso-wrap-style:square;mso-width-percent:0;mso-height-percent:0;mso-wrap-distance-left:9pt;mso-wrap-distance-top:0;mso-wrap-distance-right:9pt;mso-wrap-distance-bottom:0;mso-position-horizontal:center;mso-position-horizontal-relative:margin;mso-position-vertical:absolute;mso-position-vertical-relative:text;mso-width-percent:0;mso-height-percent:0;mso-width-relative:margin;mso-height-relative:margin;v-text-anchor:top" o:gfxdata="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" filled="f" stroked="f">
+              <v:shape id="Text Box 11" o:spid="_x0000_s1029" type="#_x0000_t202" style="position:absolute;margin-left:0;margin-top:.55pt;width:513pt;height:173.25pt;z-index:251662848;visibility:visible;mso-wrap-style:square;mso-width-percent:0;mso-height-percent:0;mso-wrap-distance-left:9pt;mso-wrap-distance-top:0;mso-wrap-distance-right:9pt;mso-wrap-distance-bottom:0;mso-position-horizontal:center;mso-position-horizontal-relative:margin;mso-position-vertical:absolute;mso-position-vertical-relative:text;mso-width-percent:0;mso-height-percent:0;mso-width-relative:margin;mso-height-relative:margin;v-text-anchor:top" o:gfxdata="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" filled="f" fillcolor="#92cddc [1944]" stroked="f">
                 <v:textbox>
                   <w:txbxContent>
                     <w:p>
                       <w:pPr>
                         <w:pStyle w:val="berschrift1"/>
                       </w:pPr>
-                      <w:bookmarkStart w:id="12" w:name="_Toc36463937"/>
-                      <w:bookmarkStart w:id="13" w:name="_Toc36464132"/>
-                      <w:bookmarkStart w:id="14" w:name="_Toc36464172"/>
-                      <w:bookmarkStart w:id="15" w:name="_Toc36464204"/>
-                      <w:bookmarkStart w:id="16" w:name="_Toc36464301"/>
-                      <w:bookmarkStart w:id="17" w:name="_Toc36464313"/>
-                      <w:bookmarkStart w:id="18" w:name="_Toc36464325"/>
-                      <w:bookmarkStart w:id="19" w:name="_Toc36464433"/>
-                      <w:bookmarkStart w:id="20" w:name="_Toc36464447"/>
-                      <w:bookmarkStart w:id="21" w:name="_Toc36464459"/>
-                      <w:bookmarkStart w:id="22" w:name="_Toc36991263"/>
-                      <w:bookmarkStart w:id="23" w:name="_Toc37013728"/>
+                      <w:bookmarkStart w:id="13" w:name="_Toc36463937"/>
+                      <w:bookmarkStart w:id="14" w:name="_Toc36464132"/>
+                      <w:bookmarkStart w:id="15" w:name="_Toc36464172"/>
+                      <w:bookmarkStart w:id="16" w:name="_Toc36464204"/>
+                      <w:bookmarkStart w:id="17" w:name="_Toc36464301"/>
+                      <w:bookmarkStart w:id="18" w:name="_Toc36464313"/>
+                      <w:bookmarkStart w:id="19" w:name="_Toc36464325"/>
+                      <w:bookmarkStart w:id="20" w:name="_Toc36464433"/>
+                      <w:bookmarkStart w:id="21" w:name="_Toc36464447"/>
+                      <w:bookmarkStart w:id="22" w:name="_Toc36464459"/>
+                      <w:bookmarkStart w:id="23" w:name="_Toc36991263"/>
+                      <w:bookmarkStart w:id="24" w:name="_Toc37013728"/>
                       <w:r>
                         <w:t>Overview</w:t>
                       </w:r>
-                      <w:bookmarkEnd w:id="12"/>
                       <w:bookmarkEnd w:id="13"/>
                       <w:bookmarkEnd w:id="14"/>
                       <w:bookmarkEnd w:id="15"/>
@@ -2018,6 +1999,7 @@
                       <w:bookmarkEnd w:id="21"/>
                       <w:bookmarkEnd w:id="22"/>
                       <w:bookmarkEnd w:id="23"/>
+                      <w:bookmarkEnd w:id="24"/>
                     </w:p>
                     <w:p/>
                     <w:p>
@@ -2140,7 +2122,7 @@
                         </a:ln>
                         <a:extLst>
                           <a:ext uri="{909E8E84-426E-40dd-AFC4-6F175D3DCCD1}">
-                            <a14:hiddenFill xmlns:a14="http://schemas.microsoft.com/office/drawing/2010/main" xmlns:w="http://schemas.openxmlformats.org/wordprocessingml/2006/main" xmlns:w10="urn:schemas-microsoft-com:office:word" xmlns:v="urn:schemas-microsoft-com:vml" xmlns:o="urn:schemas-microsoft-com:office:office" xmlns:mv="urn:schemas-microsoft-com:mac:vml" xmlns:mo="http://schemas.microsoft.com/office/mac/office/2008/main" xmlns="">
+                            <a14:hiddenFill xmlns:a14="http://schemas.microsoft.com/office/drawing/2010/main">
                               <a:solidFill>
                                 <a:schemeClr val="accent5">
                                   <a:lumMod val="60000"/>
@@ -2150,7 +2132,7 @@
                             </a14:hiddenFill>
                           </a:ext>
                           <a:ext uri="{91240B29-F687-4f45-9708-019B960494DF}">
-                            <a14:hiddenLine xmlns:a14="http://schemas.microsoft.com/office/drawing/2010/main" xmlns:w="http://schemas.openxmlformats.org/wordprocessingml/2006/main" xmlns:w10="urn:schemas-microsoft-com:office:word" xmlns:v="urn:schemas-microsoft-com:vml" xmlns:o="urn:schemas-microsoft-com:office:office" xmlns:mv="urn:schemas-microsoft-com:mac:vml" xmlns:mo="http://schemas.microsoft.com/office/mac/office/2008/main" xmlns="" w="9525">
+                            <a14:hiddenLine xmlns:a14="http://schemas.microsoft.com/office/drawing/2010/main" w="9525">
                               <a:solidFill>
                                 <a:srgbClr val="000000"/>
                               </a:solidFill>
@@ -2167,24 +2149,23 @@
                             <w:pPr>
                               <w:pStyle w:val="berschrift1"/>
                             </w:pPr>
-                            <w:bookmarkStart w:id="24" w:name="_Toc36464133"/>
-                            <w:bookmarkStart w:id="25" w:name="_Toc36464173"/>
-                            <w:bookmarkStart w:id="26" w:name="_Toc36464205"/>
-                            <w:bookmarkStart w:id="27" w:name="_Toc36464302"/>
-                            <w:bookmarkStart w:id="28" w:name="_Toc36464314"/>
-                            <w:bookmarkStart w:id="29" w:name="_Toc36464326"/>
-                            <w:bookmarkStart w:id="30" w:name="_Toc36464434"/>
-                            <w:bookmarkStart w:id="31" w:name="_Toc36464448"/>
-                            <w:bookmarkStart w:id="32" w:name="_Toc36464460"/>
-                            <w:bookmarkStart w:id="33" w:name="_Toc36991264"/>
-                            <w:bookmarkStart w:id="34" w:name="_Toc37013729"/>
+                            <w:bookmarkStart w:id="25" w:name="_Toc36464133"/>
+                            <w:bookmarkStart w:id="26" w:name="_Toc36464173"/>
+                            <w:bookmarkStart w:id="27" w:name="_Toc36464205"/>
+                            <w:bookmarkStart w:id="28" w:name="_Toc36464302"/>
+                            <w:bookmarkStart w:id="29" w:name="_Toc36464314"/>
+                            <w:bookmarkStart w:id="30" w:name="_Toc36464326"/>
+                            <w:bookmarkStart w:id="31" w:name="_Toc36464434"/>
+                            <w:bookmarkStart w:id="32" w:name="_Toc36464448"/>
+                            <w:bookmarkStart w:id="33" w:name="_Toc36464460"/>
+                            <w:bookmarkStart w:id="34" w:name="_Toc36991264"/>
+                            <w:bookmarkStart w:id="35" w:name="_Toc37013729"/>
                             <w:r>
                               <w:rPr>
                                 <w:lang w:val="uz-Cyrl-UZ"/>
                               </w:rPr>
                               <w:t>Content</w:t>
                             </w:r>
-                            <w:bookmarkEnd w:id="24"/>
                             <w:bookmarkEnd w:id="25"/>
                             <w:bookmarkEnd w:id="26"/>
                             <w:bookmarkEnd w:id="27"/>
@@ -2195,6 +2176,7 @@
                             <w:bookmarkEnd w:id="32"/>
                             <w:bookmarkEnd w:id="33"/>
                             <w:bookmarkEnd w:id="34"/>
+                            <w:bookmarkEnd w:id="35"/>
                             <w:r>
                               <w:rPr>
                                 <w:lang w:val="uz-Cyrl-UZ"/>
@@ -2310,31 +2292,30 @@
           </mc:Choice>
           <mc:Fallback>
             <w:pict>
-              <v:shape w14:anchorId="69E12C83" id="Text Box 12" o:spid="_x0000_s1030" type="#_x0000_t202" style="position:absolute;margin-left:-22.5pt;margin-top:2.55pt;width:513pt;height:186.8pt;z-index:251653632;visibility:visible;mso-wrap-style:square;mso-width-percent:0;mso-height-percent:0;mso-wrap-distance-left:9pt;mso-wrap-distance-top:0;mso-wrap-distance-right:9pt;mso-wrap-distance-bottom:0;mso-position-horizontal:absolute;mso-position-horizontal-relative:text;mso-position-vertical:absolute;mso-position-vertical-relative:text;mso-width-percent:0;mso-height-percent:0;mso-width-relative:margin;mso-height-relative:margin;v-text-anchor:top" o:gfxdata="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" filled="f" stroked="f">
+              <v:shape id="Text Box 12" o:spid="_x0000_s1030" type="#_x0000_t202" style="position:absolute;margin-left:-22.45pt;margin-top:2.55pt;width:513pt;height:186.8pt;z-index:251653632;visibility:visible;mso-wrap-style:square;mso-width-percent:0;mso-height-percent:0;mso-wrap-distance-left:9pt;mso-wrap-distance-top:0;mso-wrap-distance-right:9pt;mso-wrap-distance-bottom:0;mso-position-horizontal:absolute;mso-position-horizontal-relative:text;mso-position-vertical:absolute;mso-position-vertical-relative:text;mso-width-percent:0;mso-height-percent:0;mso-width-relative:margin;mso-height-relative:margin;v-text-anchor:top" o:gfxdata="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" filled="f" fillcolor="#92cddc [1944]" stroked="f">
                 <v:textbox>
                   <w:txbxContent>
                     <w:p>
                       <w:pPr>
                         <w:pStyle w:val="berschrift1"/>
                       </w:pPr>
-                      <w:bookmarkStart w:id="35" w:name="_Toc36464133"/>
-                      <w:bookmarkStart w:id="36" w:name="_Toc36464173"/>
-                      <w:bookmarkStart w:id="37" w:name="_Toc36464205"/>
-                      <w:bookmarkStart w:id="38" w:name="_Toc36464302"/>
-                      <w:bookmarkStart w:id="39" w:name="_Toc36464314"/>
-                      <w:bookmarkStart w:id="40" w:name="_Toc36464326"/>
-                      <w:bookmarkStart w:id="41" w:name="_Toc36464434"/>
-                      <w:bookmarkStart w:id="42" w:name="_Toc36464448"/>
-                      <w:bookmarkStart w:id="43" w:name="_Toc36464460"/>
-                      <w:bookmarkStart w:id="44" w:name="_Toc36991264"/>
-                      <w:bookmarkStart w:id="45" w:name="_Toc37013729"/>
+                      <w:bookmarkStart w:id="36" w:name="_Toc36464133"/>
+                      <w:bookmarkStart w:id="37" w:name="_Toc36464173"/>
+                      <w:bookmarkStart w:id="38" w:name="_Toc36464205"/>
+                      <w:bookmarkStart w:id="39" w:name="_Toc36464302"/>
+                      <w:bookmarkStart w:id="40" w:name="_Toc36464314"/>
+                      <w:bookmarkStart w:id="41" w:name="_Toc36464326"/>
+                      <w:bookmarkStart w:id="42" w:name="_Toc36464434"/>
+                      <w:bookmarkStart w:id="43" w:name="_Toc36464448"/>
+                      <w:bookmarkStart w:id="44" w:name="_Toc36464460"/>
+                      <w:bookmarkStart w:id="45" w:name="_Toc36991264"/>
+                      <w:bookmarkStart w:id="46" w:name="_Toc37013729"/>
                       <w:r>
                         <w:rPr>
                           <w:lang w:val="uz-Cyrl-UZ"/>
                         </w:rPr>
                         <w:t>Content</w:t>
                       </w:r>
-                      <w:bookmarkEnd w:id="35"/>
                       <w:bookmarkEnd w:id="36"/>
                       <w:bookmarkEnd w:id="37"/>
                       <w:bookmarkEnd w:id="38"/>
@@ -2345,6 +2326,7 @@
                       <w:bookmarkEnd w:id="43"/>
                       <w:bookmarkEnd w:id="44"/>
                       <w:bookmarkEnd w:id="45"/>
+                      <w:bookmarkEnd w:id="46"/>
                       <w:r>
                         <w:rPr>
                           <w:lang w:val="uz-Cyrl-UZ"/>
@@ -2498,7 +2480,7 @@
                         </a:ln>
                         <a:extLst>
                           <a:ext uri="{909E8E84-426E-40dd-AFC4-6F175D3DCCD1}">
-                            <a14:hiddenFill xmlns:a14="http://schemas.microsoft.com/office/drawing/2010/main" xmlns:w="http://schemas.openxmlformats.org/wordprocessingml/2006/main" xmlns:w10="urn:schemas-microsoft-com:office:word" xmlns:v="urn:schemas-microsoft-com:vml" xmlns:o="urn:schemas-microsoft-com:office:office" xmlns:mv="urn:schemas-microsoft-com:mac:vml" xmlns:mo="http://schemas.microsoft.com/office/mac/office/2008/main" xmlns="">
+                            <a14:hiddenFill xmlns:a14="http://schemas.microsoft.com/office/drawing/2010/main">
                               <a:solidFill>
                                 <a:schemeClr val="accent5">
                                   <a:lumMod val="60000"/>
@@ -2508,7 +2490,7 @@
                             </a14:hiddenFill>
                           </a:ext>
                           <a:ext uri="{91240B29-F687-4f45-9708-019B960494DF}">
-                            <a14:hiddenLine xmlns:a14="http://schemas.microsoft.com/office/drawing/2010/main" xmlns:w="http://schemas.openxmlformats.org/wordprocessingml/2006/main" xmlns:w10="urn:schemas-microsoft-com:office:word" xmlns:v="urn:schemas-microsoft-com:vml" xmlns:o="urn:schemas-microsoft-com:office:office" xmlns:mv="urn:schemas-microsoft-com:mac:vml" xmlns:mo="http://schemas.microsoft.com/office/mac/office/2008/main" xmlns="" w="9525">
+                            <a14:hiddenLine xmlns:a14="http://schemas.microsoft.com/office/drawing/2010/main" w="9525">
                               <a:solidFill>
                                 <a:srgbClr val="000000"/>
                               </a:solidFill>
@@ -2525,24 +2507,23 @@
                             <w:pPr>
                               <w:pStyle w:val="berschrift1"/>
                             </w:pPr>
-                            <w:bookmarkStart w:id="46" w:name="_Toc36464137"/>
-                            <w:bookmarkStart w:id="47" w:name="_Toc36464177"/>
-                            <w:bookmarkStart w:id="48" w:name="_Toc36464209"/>
-                            <w:bookmarkStart w:id="49" w:name="_Toc36464306"/>
-                            <w:bookmarkStart w:id="50" w:name="_Toc36464318"/>
-                            <w:bookmarkStart w:id="51" w:name="_Toc36464330"/>
-                            <w:bookmarkStart w:id="52" w:name="_Toc36464438"/>
-                            <w:bookmarkStart w:id="53" w:name="_Toc36464452"/>
-                            <w:bookmarkStart w:id="54" w:name="_Toc36464464"/>
+                            <w:bookmarkStart w:id="47" w:name="_Toc36464137"/>
+                            <w:bookmarkStart w:id="48" w:name="_Toc36464177"/>
+                            <w:bookmarkStart w:id="49" w:name="_Toc36464209"/>
+                            <w:bookmarkStart w:id="50" w:name="_Toc36464306"/>
+                            <w:bookmarkStart w:id="51" w:name="_Toc36464318"/>
+                            <w:bookmarkStart w:id="52" w:name="_Toc36464330"/>
+                            <w:bookmarkStart w:id="53" w:name="_Toc36464438"/>
+                            <w:bookmarkStart w:id="54" w:name="_Toc36464452"/>
+                            <w:bookmarkStart w:id="55" w:name="_Toc36464464"/>
                             <w:r>
                               <w:t xml:space="preserve"> </w:t>
                             </w:r>
-                            <w:bookmarkStart w:id="55" w:name="_Toc36991265"/>
-                            <w:bookmarkStart w:id="56" w:name="_Toc37013730"/>
+                            <w:bookmarkStart w:id="56" w:name="_Toc36991265"/>
+                            <w:bookmarkStart w:id="57" w:name="_Toc37013730"/>
                             <w:r>
                               <w:t>Play</w:t>
                             </w:r>
-                            <w:bookmarkEnd w:id="46"/>
                             <w:bookmarkEnd w:id="47"/>
                             <w:bookmarkEnd w:id="48"/>
                             <w:bookmarkEnd w:id="49"/>
@@ -2551,11 +2532,12 @@
                             <w:bookmarkEnd w:id="52"/>
                             <w:bookmarkEnd w:id="53"/>
                             <w:bookmarkEnd w:id="54"/>
+                            <w:bookmarkEnd w:id="55"/>
                             <w:r>
                               <w:t xml:space="preserve"> Area</w:t>
                             </w:r>
-                            <w:bookmarkEnd w:id="55"/>
                             <w:bookmarkEnd w:id="56"/>
+                            <w:bookmarkEnd w:id="57"/>
                             <w:r>
                               <w:br/>
                             </w:r>
@@ -2564,8 +2546,8 @@
                             <w:pPr>
                               <w:ind w:firstLine="720"/>
                             </w:pPr>
-                            <w:bookmarkStart w:id="57" w:name="_Toc36464465"/>
-                            <w:bookmarkStart w:id="58" w:name="_Toc36464453"/>
+                            <w:bookmarkStart w:id="58" w:name="_Toc36464465"/>
+                            <w:bookmarkStart w:id="59" w:name="_Toc36464453"/>
                             <w:r>
                               <w:rPr>
                                 <w:lang w:val="uz-Cyrl-UZ"/>
@@ -2590,12 +2572,14 @@
                             <w:r>
                               <w:t xml:space="preserve">and 4 discard piles for each player. In addition to these, every player also has a </w:t>
                             </w:r>
+                            <w:proofErr w:type="gramStart"/>
                             <w:r>
                               <w:rPr>
                                 <w:i/>
                               </w:rPr>
                               <w:t>stock pile</w:t>
                             </w:r>
+                            <w:proofErr w:type="gramEnd"/>
                             <w:r>
                               <w:t xml:space="preserve">, the first card of which is turned over. The </w:t>
                             </w:r>
@@ -2617,8 +2601,8 @@
                                 <w:szCs w:val="28"/>
                               </w:rPr>
                             </w:pPr>
-                            <w:bookmarkStart w:id="59" w:name="_Toc36991266"/>
-                            <w:bookmarkStart w:id="60" w:name="_Toc37013731"/>
+                            <w:bookmarkStart w:id="60" w:name="_Toc36991266"/>
+                            <w:bookmarkStart w:id="61" w:name="_Toc37013731"/>
                             <w:r>
                               <w:rPr>
                                 <w:rStyle w:val="IntensiveHervorhebung"/>
@@ -2628,8 +2612,8 @@
                               </w:rPr>
                               <w:t>Different Piles</w:t>
                             </w:r>
-                            <w:bookmarkEnd w:id="59"/>
                             <w:bookmarkEnd w:id="60"/>
+                            <w:bookmarkEnd w:id="61"/>
                             <w:r>
                               <w:rPr>
                                 <w:rStyle w:val="IntensiveHervorhebung"/>
@@ -2680,8 +2664,8 @@
                               </w:rPr>
                               <w:tab/>
                             </w:r>
-                            <w:bookmarkEnd w:id="57"/>
                             <w:bookmarkEnd w:id="58"/>
+                            <w:bookmarkEnd w:id="59"/>
                           </w:p>
                           <w:p>
                             <w:pPr>
@@ -2707,7 +2691,27 @@
                                 <w:iCs w:val="0"/>
                                 <w:color w:val="000000" w:themeColor="text1"/>
                               </w:rPr>
-                              <w:t xml:space="preserve">The discard piles are specific to each player and there are no rules as to what cards can be played to these piles. There is also a maximum of 4 discard piles per player. These piles serve as backup to play cards to the build pile, if there are no valid moves left in your hand cards or the stock pile. Only the top card from each discard pile can be played – one cannot search for a card from the discard and play it to the build pile. As soon as one card is played to the discard pile, the player’s turn ends. </w:t>
+                              <w:t xml:space="preserve">The discard piles are specific to each player and there are no rules as to what cards can be played to these piles. There is also a maximum of 4 discard piles per player. These piles serve as backup to play cards to the build pile, if there are no valid moves left in your hand cards or the </w:t>
+                            </w:r>
+                            <w:proofErr w:type="gramStart"/>
+                            <w:r>
+                              <w:rPr>
+                                <w:rStyle w:val="IntensiveHervorhebung"/>
+                                <w:i w:val="0"/>
+                                <w:iCs w:val="0"/>
+                                <w:color w:val="000000" w:themeColor="text1"/>
+                              </w:rPr>
+                              <w:t>stock pile</w:t>
+                            </w:r>
+                            <w:proofErr w:type="gramEnd"/>
+                            <w:r>
+                              <w:rPr>
+                                <w:rStyle w:val="IntensiveHervorhebung"/>
+                                <w:i w:val="0"/>
+                                <w:iCs w:val="0"/>
+                                <w:color w:val="000000" w:themeColor="text1"/>
+                              </w:rPr>
+                              <w:t xml:space="preserve">. Only the top card from each discard pile can be played – one cannot search for a card from the discard and play it to the build pile. As soon as one card is played to the discard pile, the player’s turn ends. </w:t>
                             </w:r>
                           </w:p>
                           <w:p>
@@ -2810,31 +2814,30 @@
           </mc:Choice>
           <mc:Fallback>
             <w:pict>
-              <v:shape w14:anchorId="223187DE" id="Text Box 14" o:spid="_x0000_s1031" type="#_x0000_t202" style="position:absolute;margin-left:-23.25pt;margin-top:14.95pt;width:514.5pt;height:349.5pt;z-index:251659776;visibility:visible;mso-wrap-style:square;mso-width-percent:0;mso-height-percent:0;mso-wrap-distance-left:9pt;mso-wrap-distance-top:0;mso-wrap-distance-right:9pt;mso-wrap-distance-bottom:0;mso-position-horizontal:absolute;mso-position-horizontal-relative:margin;mso-position-vertical:absolute;mso-position-vertical-relative:text;mso-width-percent:0;mso-height-percent:0;mso-width-relative:margin;mso-height-relative:margin;v-text-anchor:top" o:gfxdata="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" filled="f" stroked="f">
+              <v:shape id="Text Box 14" o:spid="_x0000_s1031" type="#_x0000_t202" style="position:absolute;margin-left:-23.2pt;margin-top:14.95pt;width:514.5pt;height:349.5pt;z-index:251659776;visibility:visible;mso-wrap-style:square;mso-width-percent:0;mso-height-percent:0;mso-wrap-distance-left:9pt;mso-wrap-distance-top:0;mso-wrap-distance-right:9pt;mso-wrap-distance-bottom:0;mso-position-horizontal:absolute;mso-position-horizontal-relative:margin;mso-position-vertical:absolute;mso-position-vertical-relative:text;mso-width-percent:0;mso-height-percent:0;mso-width-relative:margin;mso-height-relative:margin;v-text-anchor:top" o:gfxdata="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" filled="f" fillcolor="#92cddc [1944]" stroked="f">
                 <v:textbox>
                   <w:txbxContent>
                     <w:p>
                       <w:pPr>
                         <w:pStyle w:val="berschrift1"/>
                       </w:pPr>
-                      <w:bookmarkStart w:id="61" w:name="_Toc36464137"/>
-                      <w:bookmarkStart w:id="62" w:name="_Toc36464177"/>
-                      <w:bookmarkStart w:id="63" w:name="_Toc36464209"/>
-                      <w:bookmarkStart w:id="64" w:name="_Toc36464306"/>
-                      <w:bookmarkStart w:id="65" w:name="_Toc36464318"/>
-                      <w:bookmarkStart w:id="66" w:name="_Toc36464330"/>
-                      <w:bookmarkStart w:id="67" w:name="_Toc36464438"/>
-                      <w:bookmarkStart w:id="68" w:name="_Toc36464452"/>
-                      <w:bookmarkStart w:id="69" w:name="_Toc36464464"/>
+                      <w:bookmarkStart w:id="62" w:name="_Toc36464137"/>
+                      <w:bookmarkStart w:id="63" w:name="_Toc36464177"/>
+                      <w:bookmarkStart w:id="64" w:name="_Toc36464209"/>
+                      <w:bookmarkStart w:id="65" w:name="_Toc36464306"/>
+                      <w:bookmarkStart w:id="66" w:name="_Toc36464318"/>
+                      <w:bookmarkStart w:id="67" w:name="_Toc36464330"/>
+                      <w:bookmarkStart w:id="68" w:name="_Toc36464438"/>
+                      <w:bookmarkStart w:id="69" w:name="_Toc36464452"/>
+                      <w:bookmarkStart w:id="70" w:name="_Toc36464464"/>
                       <w:r>
                         <w:t xml:space="preserve"> </w:t>
                       </w:r>
-                      <w:bookmarkStart w:id="70" w:name="_Toc36991265"/>
-                      <w:bookmarkStart w:id="71" w:name="_Toc37013730"/>
+                      <w:bookmarkStart w:id="71" w:name="_Toc36991265"/>
+                      <w:bookmarkStart w:id="72" w:name="_Toc37013730"/>
                       <w:r>
                         <w:t>Play</w:t>
                       </w:r>
-                      <w:bookmarkEnd w:id="61"/>
                       <w:bookmarkEnd w:id="62"/>
                       <w:bookmarkEnd w:id="63"/>
                       <w:bookmarkEnd w:id="64"/>
@@ -2843,11 +2846,12 @@
                       <w:bookmarkEnd w:id="67"/>
                       <w:bookmarkEnd w:id="68"/>
                       <w:bookmarkEnd w:id="69"/>
+                      <w:bookmarkEnd w:id="70"/>
                       <w:r>
                         <w:t xml:space="preserve"> Area</w:t>
                       </w:r>
-                      <w:bookmarkEnd w:id="70"/>
                       <w:bookmarkEnd w:id="71"/>
+                      <w:bookmarkEnd w:id="72"/>
                       <w:r>
                         <w:br/>
                       </w:r>
@@ -2856,8 +2860,8 @@
                       <w:pPr>
                         <w:ind w:firstLine="720"/>
                       </w:pPr>
-                      <w:bookmarkStart w:id="72" w:name="_Toc36464465"/>
-                      <w:bookmarkStart w:id="73" w:name="_Toc36464453"/>
+                      <w:bookmarkStart w:id="73" w:name="_Toc36464465"/>
+                      <w:bookmarkStart w:id="74" w:name="_Toc36464453"/>
                       <w:r>
                         <w:rPr>
                           <w:lang w:val="uz-Cyrl-UZ"/>
@@ -2882,12 +2886,14 @@
                       <w:r>
                         <w:t xml:space="preserve">and 4 discard piles for each player. In addition to these, every player also has a </w:t>
                       </w:r>
+                      <w:proofErr w:type="gramStart"/>
                       <w:r>
                         <w:rPr>
                           <w:i/>
                         </w:rPr>
                         <w:t>stock pile</w:t>
                       </w:r>
+                      <w:proofErr w:type="gramEnd"/>
                       <w:r>
                         <w:t xml:space="preserve">, the first card of which is turned over. The </w:t>
                       </w:r>
@@ -2909,8 +2915,8 @@
                           <w:szCs w:val="28"/>
                         </w:rPr>
                       </w:pPr>
-                      <w:bookmarkStart w:id="74" w:name="_Toc36991266"/>
-                      <w:bookmarkStart w:id="75" w:name="_Toc37013731"/>
+                      <w:bookmarkStart w:id="75" w:name="_Toc36991266"/>
+                      <w:bookmarkStart w:id="76" w:name="_Toc37013731"/>
                       <w:r>
                         <w:rPr>
                           <w:rStyle w:val="IntensiveHervorhebung"/>
@@ -2920,8 +2926,8 @@
                         </w:rPr>
                         <w:t>Different Piles</w:t>
                       </w:r>
-                      <w:bookmarkEnd w:id="74"/>
                       <w:bookmarkEnd w:id="75"/>
+                      <w:bookmarkEnd w:id="76"/>
                       <w:r>
                         <w:rPr>
                           <w:rStyle w:val="IntensiveHervorhebung"/>
@@ -2972,8 +2978,8 @@
                         </w:rPr>
                         <w:tab/>
                       </w:r>
-                      <w:bookmarkEnd w:id="72"/>
                       <w:bookmarkEnd w:id="73"/>
+                      <w:bookmarkEnd w:id="74"/>
                     </w:p>
                     <w:p>
                       <w:pPr>
@@ -2999,7 +3005,27 @@
                           <w:iCs w:val="0"/>
                           <w:color w:val="000000" w:themeColor="text1"/>
                         </w:rPr>
-                        <w:t xml:space="preserve">The discard piles are specific to each player and there are no rules as to what cards can be played to these piles. There is also a maximum of 4 discard piles per player. These piles serve as backup to play cards to the build pile, if there are no valid moves left in your hand cards or the stock pile. Only the top card from each discard pile can be played – one cannot search for a card from the discard and play it to the build pile. As soon as one card is played to the discard pile, the player’s turn ends. </w:t>
+                        <w:t xml:space="preserve">The discard piles are specific to each player and there are no rules as to what cards can be played to these piles. There is also a maximum of 4 discard piles per player. These piles serve as backup to play cards to the build pile, if there are no valid moves left in your hand cards or the </w:t>
+                      </w:r>
+                      <w:proofErr w:type="gramStart"/>
+                      <w:r>
+                        <w:rPr>
+                          <w:rStyle w:val="IntensiveHervorhebung"/>
+                          <w:i w:val="0"/>
+                          <w:iCs w:val="0"/>
+                          <w:color w:val="000000" w:themeColor="text1"/>
+                        </w:rPr>
+                        <w:t>stock pile</w:t>
+                      </w:r>
+                      <w:proofErr w:type="gramEnd"/>
+                      <w:r>
+                        <w:rPr>
+                          <w:rStyle w:val="IntensiveHervorhebung"/>
+                          <w:i w:val="0"/>
+                          <w:iCs w:val="0"/>
+                          <w:color w:val="000000" w:themeColor="text1"/>
+                        </w:rPr>
+                        <w:t xml:space="preserve">. Only the top card from each discard pile can be played – one cannot search for a card from the discard and play it to the build pile. As soon as one card is played to the discard pile, the player’s turn ends. </w:t>
                       </w:r>
                     </w:p>
                     <w:p>
@@ -3105,12 +3131,21 @@
     <w:p/>
     <w:p/>
     <w:p>
+      <w:proofErr w:type="gramStart"/>
       <w:r>
         <w:rPr>
           <w:i/>
           <w:iCs/>
         </w:rPr>
-        <w:t xml:space="preserve">Stock pile: </w:t>
+        <w:t>Stock pile</w:t>
+      </w:r>
+      <w:proofErr w:type="gramEnd"/>
+      <w:r>
+        <w:rPr>
+          <w:i/>
+          <w:iCs/>
+        </w:rPr>
+        <w:t xml:space="preserve">: </w:t>
       </w:r>
       <w:r>
         <w:t xml:space="preserve">This is the main pile of the game. The top card is always turned over, and this is the pile that should be emptied to win the game. All other piles can be </w:t>
@@ -3119,7 +3154,15 @@
         <w:t>modeled</w:t>
       </w:r>
       <w:r>
-        <w:t xml:space="preserve"> to facilitate the playing of each stock card. Only the top card can be played, but there is no limit as to how many cards can be played from the stock pile, if each card move is valid.</w:t>
+        <w:t xml:space="preserve"> to facilitate the playing of each stock card. Only the top card can be played, but there is no limit as to how many cards can be played from the </w:t>
+      </w:r>
+      <w:proofErr w:type="gramStart"/>
+      <w:r>
+        <w:t>stock pile</w:t>
+      </w:r>
+      <w:proofErr w:type="gramEnd"/>
+      <w:r>
+        <w:t>, if each card move is valid.</w:t>
       </w:r>
     </w:p>
     <w:p>
@@ -3181,7 +3224,7 @@
                         </a:ln>
                         <a:extLst>
                           <a:ext uri="{909E8E84-426E-40dd-AFC4-6F175D3DCCD1}">
-                            <a14:hiddenFill xmlns:a14="http://schemas.microsoft.com/office/drawing/2010/main" xmlns:w="http://schemas.openxmlformats.org/wordprocessingml/2006/main" xmlns:w10="urn:schemas-microsoft-com:office:word" xmlns:v="urn:schemas-microsoft-com:vml" xmlns:o="urn:schemas-microsoft-com:office:office" xmlns:mv="urn:schemas-microsoft-com:mac:vml" xmlns:mo="http://schemas.microsoft.com/office/mac/office/2008/main" xmlns="">
+                            <a14:hiddenFill xmlns:a14="http://schemas.microsoft.com/office/drawing/2010/main">
                               <a:solidFill>
                                 <a:schemeClr val="accent5">
                                   <a:lumMod val="60000"/>
@@ -3191,7 +3234,7 @@
                             </a14:hiddenFill>
                           </a:ext>
                           <a:ext uri="{91240B29-F687-4f45-9708-019B960494DF}">
-                            <a14:hiddenLine xmlns:a14="http://schemas.microsoft.com/office/drawing/2010/main" xmlns:w="http://schemas.openxmlformats.org/wordprocessingml/2006/main" xmlns:w10="urn:schemas-microsoft-com:office:word" xmlns:v="urn:schemas-microsoft-com:vml" xmlns:o="urn:schemas-microsoft-com:office:office" xmlns:mv="urn:schemas-microsoft-com:mac:vml" xmlns:mo="http://schemas.microsoft.com/office/mac/office/2008/main" xmlns="" w="9525">
+                            <a14:hiddenLine xmlns:a14="http://schemas.microsoft.com/office/drawing/2010/main" w="9525">
                               <a:solidFill>
                                 <a:srgbClr val="000000"/>
                               </a:solidFill>
@@ -3208,21 +3251,20 @@
                             <w:pPr>
                               <w:pStyle w:val="berschrift1"/>
                             </w:pPr>
-                            <w:bookmarkStart w:id="76" w:name="_Toc36464134"/>
-                            <w:bookmarkStart w:id="77" w:name="_Toc36464174"/>
-                            <w:bookmarkStart w:id="78" w:name="_Toc36464206"/>
-                            <w:bookmarkStart w:id="79" w:name="_Toc36464303"/>
-                            <w:bookmarkStart w:id="80" w:name="_Toc36464315"/>
-                            <w:bookmarkStart w:id="81" w:name="_Toc36464327"/>
-                            <w:bookmarkStart w:id="82" w:name="_Toc36464435"/>
-                            <w:bookmarkStart w:id="83" w:name="_Toc36464449"/>
-                            <w:bookmarkStart w:id="84" w:name="_Toc36464461"/>
-                            <w:bookmarkStart w:id="85" w:name="_Toc36991267"/>
-                            <w:bookmarkStart w:id="86" w:name="_Toc37013732"/>
+                            <w:bookmarkStart w:id="77" w:name="_Toc36464134"/>
+                            <w:bookmarkStart w:id="78" w:name="_Toc36464174"/>
+                            <w:bookmarkStart w:id="79" w:name="_Toc36464206"/>
+                            <w:bookmarkStart w:id="80" w:name="_Toc36464303"/>
+                            <w:bookmarkStart w:id="81" w:name="_Toc36464315"/>
+                            <w:bookmarkStart w:id="82" w:name="_Toc36464327"/>
+                            <w:bookmarkStart w:id="83" w:name="_Toc36464435"/>
+                            <w:bookmarkStart w:id="84" w:name="_Toc36464449"/>
+                            <w:bookmarkStart w:id="85" w:name="_Toc36464461"/>
+                            <w:bookmarkStart w:id="86" w:name="_Toc36991267"/>
+                            <w:bookmarkStart w:id="87" w:name="_Toc37013732"/>
                             <w:r>
                               <w:t>Play</w:t>
                             </w:r>
-                            <w:bookmarkEnd w:id="76"/>
                             <w:bookmarkEnd w:id="77"/>
                             <w:bookmarkEnd w:id="78"/>
                             <w:bookmarkEnd w:id="79"/>
@@ -3231,11 +3273,12 @@
                             <w:bookmarkEnd w:id="82"/>
                             <w:bookmarkEnd w:id="83"/>
                             <w:bookmarkEnd w:id="84"/>
+                            <w:bookmarkEnd w:id="85"/>
                             <w:r>
                               <w:t>ing Skip-Bo</w:t>
                             </w:r>
-                            <w:bookmarkEnd w:id="85"/>
                             <w:bookmarkEnd w:id="86"/>
+                            <w:bookmarkEnd w:id="87"/>
                             <w:r>
                               <w:br/>
                             </w:r>
@@ -3277,7 +3320,15 @@
                               <w:t xml:space="preserve">pile to the build piles in the middle of the board. </w:t>
                             </w:r>
                             <w:r>
-                              <w:t xml:space="preserve">A card can only be played to the build pile, if the card is one number higher than the card on the build pile. Cards can also be played to the player’s discard pile, which ends their turn, but grants access to that card in later turns. Cards from the hand and discard piles can be used to build piles in the way you need to play the card from the stock pile. </w:t>
+                              <w:t xml:space="preserve">A card can only be played to the build pile, if the card is one number higher than the card on the build pile. Cards can also be played to the player’s discard pile, which ends their turn, but grants access to that card in later turns. Cards from the hand and discard piles can be used to build piles in the way you need to play the card from the </w:t>
+                            </w:r>
+                            <w:proofErr w:type="gramStart"/>
+                            <w:r>
+                              <w:t>stock pile</w:t>
+                            </w:r>
+                            <w:proofErr w:type="gramEnd"/>
+                            <w:r>
+                              <w:t xml:space="preserve">. </w:t>
                             </w:r>
                             <w:r>
                               <w:rPr>
@@ -3295,8 +3346,8 @@
                                 <w:szCs w:val="28"/>
                               </w:rPr>
                             </w:pPr>
-                            <w:bookmarkStart w:id="87" w:name="_Toc36991268"/>
-                            <w:bookmarkStart w:id="88" w:name="_Toc37013733"/>
+                            <w:bookmarkStart w:id="88" w:name="_Toc36991268"/>
+                            <w:bookmarkStart w:id="89" w:name="_Toc37013733"/>
                             <w:r>
                               <w:rPr>
                                 <w:rStyle w:val="IntensiveHervorhebung"/>
@@ -3305,8 +3356,8 @@
                               </w:rPr>
                               <w:t>Beginning of Turn</w:t>
                             </w:r>
-                            <w:bookmarkEnd w:id="87"/>
                             <w:bookmarkEnd w:id="88"/>
+                            <w:bookmarkEnd w:id="89"/>
                           </w:p>
                           <w:p>
                             <w:pPr>
@@ -3314,7 +3365,15 @@
                             </w:pPr>
                             <w:r>
                               <w:br/>
-                              <w:t xml:space="preserve">At the beginning of each player’s turn, their hand cards are automatically filled up to 5 cards. They can then start playing their cards to the pile of their choice. It’s best to check the cards that are on the build pile and your stock pile, and play your hand cards accordingly, so as to facilitate the playing of the top stock card. If no valid move is allowed, the player must play a card to the discard and end their turn. </w:t>
+                              <w:t xml:space="preserve">At the beginning of each player’s turn, their hand cards are automatically filled up to 5 cards. They can then start playing their cards to the pile of their choice. It’s best to check the cards that are on the build pile and your </w:t>
+                            </w:r>
+                            <w:proofErr w:type="gramStart"/>
+                            <w:r>
+                              <w:t>stock pile</w:t>
+                            </w:r>
+                            <w:proofErr w:type="gramEnd"/>
+                            <w:r>
+                              <w:t xml:space="preserve">, and play your hand cards accordingly, so as to facilitate the playing of the top stock card. If no valid move is allowed, the player must play a card to the discard and end their turn. </w:t>
                             </w:r>
                           </w:p>
                           <w:p>
@@ -3326,8 +3385,8 @@
                                 <w:szCs w:val="28"/>
                               </w:rPr>
                             </w:pPr>
-                            <w:bookmarkStart w:id="89" w:name="_Toc36991269"/>
-                            <w:bookmarkStart w:id="90" w:name="_Toc37013734"/>
+                            <w:bookmarkStart w:id="90" w:name="_Toc36991269"/>
+                            <w:bookmarkStart w:id="91" w:name="_Toc37013734"/>
                             <w:r>
                               <w:rPr>
                                 <w:rStyle w:val="IntensiveHervorhebung"/>
@@ -3336,8 +3395,8 @@
                               </w:rPr>
                               <w:t>Playing to different piles</w:t>
                             </w:r>
-                            <w:bookmarkEnd w:id="89"/>
                             <w:bookmarkEnd w:id="90"/>
+                            <w:bookmarkEnd w:id="91"/>
                             <w:r>
                               <w:rPr>
                                 <w:rStyle w:val="IntensiveHervorhebung"/>
@@ -3351,8 +3410,13 @@
                             <w:pPr>
                               <w:ind w:left="567"/>
                             </w:pPr>
-                            <w:r>
-                              <w:t xml:space="preserve">The cards can be moved by a 2-click mechanic. By clicking on the card you wish to play, and then clicking on the pile you wish to play to. For example, to play the second card from a hand, the player would click on the second card and then click on the build pile they think the card belongs on. The game checks the validity of this move and moves the card accordingly. The network protocol processes these commands, distributes to the game accordingly and sends back whatever output the game prompts it to. </w:t>
+                            <w:proofErr w:type="gramStart"/>
+                            <w:r>
+                              <w:t>The cards can be moved by a 2-click mechanic</w:t>
+                            </w:r>
+                            <w:proofErr w:type="gramEnd"/>
+                            <w:r>
+                              <w:t xml:space="preserve">. By clicking on the card you wish to play, and then clicking on the pile you wish to play to. For example, to play the second card from a hand, the player would click on the second card and then click on the build pile they think the card belongs on. The game checks the validity of this move and moves the card accordingly. The network protocol processes these commands, distributes to the game accordingly and sends back whatever output the game prompts it to. </w:t>
                             </w:r>
                           </w:p>
                           <w:p>
@@ -3366,8 +3430,8 @@
                                 <w:szCs w:val="28"/>
                               </w:rPr>
                             </w:pPr>
-                            <w:bookmarkStart w:id="91" w:name="_Toc36991270"/>
-                            <w:bookmarkStart w:id="92" w:name="_Toc37013735"/>
+                            <w:bookmarkStart w:id="92" w:name="_Toc36991270"/>
+                            <w:bookmarkStart w:id="93" w:name="_Toc37013735"/>
                             <w:r>
                               <w:rPr>
                                 <w:rStyle w:val="IntensiveHervorhebung"/>
@@ -3376,8 +3440,8 @@
                               </w:rPr>
                               <w:t>End of Turn</w:t>
                             </w:r>
-                            <w:bookmarkEnd w:id="91"/>
                             <w:bookmarkEnd w:id="92"/>
+                            <w:bookmarkEnd w:id="93"/>
                           </w:p>
                           <w:p>
                             <w:pPr>
@@ -3393,7 +3457,15 @@
                               <w:ind w:left="567"/>
                             </w:pPr>
                             <w:r>
-                              <w:t>The end of turn is signified by the player playing a card to their discard pile. Though there is no rule as to what card can be played to the discard pile, only one card can be played per turn, so that card must be chosen carefully!</w:t>
+                              <w:t xml:space="preserve">The </w:t>
+                            </w:r>
+                            <w:proofErr w:type="gramStart"/>
+                            <w:r>
+                              <w:t>end of turn is signified by the player playing a card to their discard pile</w:t>
+                            </w:r>
+                            <w:proofErr w:type="gramEnd"/>
+                            <w:r>
+                              <w:t>. Though there is no rule as to what card can be played to the discard pile, only one card can be played per turn, so that card must be chosen carefully!</w:t>
                             </w:r>
                           </w:p>
                           <w:p>
@@ -3443,28 +3515,27 @@
           </mc:Choice>
           <mc:Fallback>
             <w:pict>
-              <v:shape w14:anchorId="7BDB03F9" id="Text Box 13" o:spid="_x0000_s1032" type="#_x0000_t202" style="position:absolute;margin-left:-22.5pt;margin-top:.9pt;width:513pt;height:518.25pt;z-index:251656704;visibility:visible;mso-wrap-style:square;mso-width-percent:0;mso-height-percent:0;mso-wrap-distance-left:9pt;mso-wrap-distance-top:0;mso-wrap-distance-right:9pt;mso-wrap-distance-bottom:0;mso-position-horizontal:absolute;mso-position-horizontal-relative:margin;mso-position-vertical:absolute;mso-position-vertical-relative:text;mso-width-percent:0;mso-height-percent:0;mso-width-relative:margin;mso-height-relative:margin;v-text-anchor:top" o:gfxdata="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" filled="f" stroked="f">
+              <v:shape id="Text Box 13" o:spid="_x0000_s1032" type="#_x0000_t202" style="position:absolute;margin-left:-22.45pt;margin-top:.9pt;width:513pt;height:518.25pt;z-index:251656704;visibility:visible;mso-wrap-style:square;mso-width-percent:0;mso-height-percent:0;mso-wrap-distance-left:9pt;mso-wrap-distance-top:0;mso-wrap-distance-right:9pt;mso-wrap-distance-bottom:0;mso-position-horizontal:absolute;mso-position-horizontal-relative:margin;mso-position-vertical:absolute;mso-position-vertical-relative:text;mso-width-percent:0;mso-height-percent:0;mso-width-relative:margin;mso-height-relative:margin;v-text-anchor:top" o:gfxdata="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" filled="f" fillcolor="#92cddc [1944]" stroked="f">
                 <v:textbox>
                   <w:txbxContent>
                     <w:p>
                       <w:pPr>
                         <w:pStyle w:val="berschrift1"/>
                       </w:pPr>
-                      <w:bookmarkStart w:id="93" w:name="_Toc36464134"/>
-                      <w:bookmarkStart w:id="94" w:name="_Toc36464174"/>
-                      <w:bookmarkStart w:id="95" w:name="_Toc36464206"/>
-                      <w:bookmarkStart w:id="96" w:name="_Toc36464303"/>
-                      <w:bookmarkStart w:id="97" w:name="_Toc36464315"/>
-                      <w:bookmarkStart w:id="98" w:name="_Toc36464327"/>
-                      <w:bookmarkStart w:id="99" w:name="_Toc36464435"/>
-                      <w:bookmarkStart w:id="100" w:name="_Toc36464449"/>
-                      <w:bookmarkStart w:id="101" w:name="_Toc36464461"/>
-                      <w:bookmarkStart w:id="102" w:name="_Toc36991267"/>
-                      <w:bookmarkStart w:id="103" w:name="_Toc37013732"/>
+                      <w:bookmarkStart w:id="94" w:name="_Toc36464134"/>
+                      <w:bookmarkStart w:id="95" w:name="_Toc36464174"/>
+                      <w:bookmarkStart w:id="96" w:name="_Toc36464206"/>
+                      <w:bookmarkStart w:id="97" w:name="_Toc36464303"/>
+                      <w:bookmarkStart w:id="98" w:name="_Toc36464315"/>
+                      <w:bookmarkStart w:id="99" w:name="_Toc36464327"/>
+                      <w:bookmarkStart w:id="100" w:name="_Toc36464435"/>
+                      <w:bookmarkStart w:id="101" w:name="_Toc36464449"/>
+                      <w:bookmarkStart w:id="102" w:name="_Toc36464461"/>
+                      <w:bookmarkStart w:id="103" w:name="_Toc36991267"/>
+                      <w:bookmarkStart w:id="104" w:name="_Toc37013732"/>
                       <w:r>
                         <w:t>Play</w:t>
                       </w:r>
-                      <w:bookmarkEnd w:id="93"/>
                       <w:bookmarkEnd w:id="94"/>
                       <w:bookmarkEnd w:id="95"/>
                       <w:bookmarkEnd w:id="96"/>
@@ -3473,11 +3544,12 @@
                       <w:bookmarkEnd w:id="99"/>
                       <w:bookmarkEnd w:id="100"/>
                       <w:bookmarkEnd w:id="101"/>
+                      <w:bookmarkEnd w:id="102"/>
                       <w:r>
                         <w:t>ing Skip-Bo</w:t>
                       </w:r>
-                      <w:bookmarkEnd w:id="102"/>
                       <w:bookmarkEnd w:id="103"/>
+                      <w:bookmarkEnd w:id="104"/>
                       <w:r>
                         <w:br/>
                       </w:r>
@@ -3519,7 +3591,15 @@
                         <w:t xml:space="preserve">pile to the build piles in the middle of the board. </w:t>
                       </w:r>
                       <w:r>
-                        <w:t xml:space="preserve">A card can only be played to the build pile, if the card is one number higher than the card on the build pile. Cards can also be played to the player’s discard pile, which ends their turn, but grants access to that card in later turns. Cards from the hand and discard piles can be used to build piles in the way you need to play the card from the stock pile. </w:t>
+                        <w:t xml:space="preserve">A card can only be played to the build pile, if the card is one number higher than the card on the build pile. Cards can also be played to the player’s discard pile, which ends their turn, but grants access to that card in later turns. Cards from the hand and discard piles can be used to build piles in the way you need to play the card from the </w:t>
+                      </w:r>
+                      <w:proofErr w:type="gramStart"/>
+                      <w:r>
+                        <w:t>stock pile</w:t>
+                      </w:r>
+                      <w:proofErr w:type="gramEnd"/>
+                      <w:r>
+                        <w:t xml:space="preserve">. </w:t>
                       </w:r>
                       <w:r>
                         <w:rPr>
@@ -3537,8 +3617,8 @@
                           <w:szCs w:val="28"/>
                         </w:rPr>
                       </w:pPr>
-                      <w:bookmarkStart w:id="104" w:name="_Toc36991268"/>
-                      <w:bookmarkStart w:id="105" w:name="_Toc37013733"/>
+                      <w:bookmarkStart w:id="105" w:name="_Toc36991268"/>
+                      <w:bookmarkStart w:id="106" w:name="_Toc37013733"/>
                       <w:r>
                         <w:rPr>
                           <w:rStyle w:val="IntensiveHervorhebung"/>
@@ -3547,8 +3627,8 @@
                         </w:rPr>
                         <w:t>Beginning of Turn</w:t>
                       </w:r>
-                      <w:bookmarkEnd w:id="104"/>
                       <w:bookmarkEnd w:id="105"/>
+                      <w:bookmarkEnd w:id="106"/>
                     </w:p>
                     <w:p>
                       <w:pPr>
@@ -3556,7 +3636,15 @@
                       </w:pPr>
                       <w:r>
                         <w:br/>
-                        <w:t xml:space="preserve">At the beginning of each player’s turn, their hand cards are automatically filled up to 5 cards. They can then start playing their cards to the pile of their choice. It’s best to check the cards that are on the build pile and your stock pile, and play your hand cards accordingly, so as to facilitate the playing of the top stock card. If no valid move is allowed, the player must play a card to the discard and end their turn. </w:t>
+                        <w:t xml:space="preserve">At the beginning of each player’s turn, their hand cards are automatically filled up to 5 cards. They can then start playing their cards to the pile of their choice. It’s best to check the cards that are on the build pile and your </w:t>
+                      </w:r>
+                      <w:proofErr w:type="gramStart"/>
+                      <w:r>
+                        <w:t>stock pile</w:t>
+                      </w:r>
+                      <w:proofErr w:type="gramEnd"/>
+                      <w:r>
+                        <w:t xml:space="preserve">, and play your hand cards accordingly, so as to facilitate the playing of the top stock card. If no valid move is allowed, the player must play a card to the discard and end their turn. </w:t>
                       </w:r>
                     </w:p>
                     <w:p>
@@ -3568,8 +3656,8 @@
                           <w:szCs w:val="28"/>
                         </w:rPr>
                       </w:pPr>
-                      <w:bookmarkStart w:id="106" w:name="_Toc36991269"/>
-                      <w:bookmarkStart w:id="107" w:name="_Toc37013734"/>
+                      <w:bookmarkStart w:id="107" w:name="_Toc36991269"/>
+                      <w:bookmarkStart w:id="108" w:name="_Toc37013734"/>
                       <w:r>
                         <w:rPr>
                           <w:rStyle w:val="IntensiveHervorhebung"/>
@@ -3578,8 +3666,8 @@
                         </w:rPr>
                         <w:t>Playing to different piles</w:t>
                       </w:r>
-                      <w:bookmarkEnd w:id="106"/>
                       <w:bookmarkEnd w:id="107"/>
+                      <w:bookmarkEnd w:id="108"/>
                       <w:r>
                         <w:rPr>
                           <w:rStyle w:val="IntensiveHervorhebung"/>
@@ -3593,8 +3681,13 @@
                       <w:pPr>
                         <w:ind w:left="567"/>
                       </w:pPr>
-                      <w:r>
-                        <w:t xml:space="preserve">The cards can be moved by a 2-click mechanic. By clicking on the card you wish to play, and then clicking on the pile you wish to play to. For example, to play the second card from a hand, the player would click on the second card and then click on the build pile they think the card belongs on. The game checks the validity of this move and moves the card accordingly. The network protocol processes these commands, distributes to the game accordingly and sends back whatever output the game prompts it to. </w:t>
+                      <w:proofErr w:type="gramStart"/>
+                      <w:r>
+                        <w:t>The cards can be moved by a 2-click mechanic</w:t>
+                      </w:r>
+                      <w:proofErr w:type="gramEnd"/>
+                      <w:r>
+                        <w:t xml:space="preserve">. By clicking on the card you wish to play, and then clicking on the pile you wish to play to. For example, to play the second card from a hand, the player would click on the second card and then click on the build pile they think the card belongs on. The game checks the validity of this move and moves the card accordingly. The network protocol processes these commands, distributes to the game accordingly and sends back whatever output the game prompts it to. </w:t>
                       </w:r>
                     </w:p>
                     <w:p>
@@ -3608,8 +3701,8 @@
                           <w:szCs w:val="28"/>
                         </w:rPr>
                       </w:pPr>
-                      <w:bookmarkStart w:id="108" w:name="_Toc36991270"/>
-                      <w:bookmarkStart w:id="109" w:name="_Toc37013735"/>
+                      <w:bookmarkStart w:id="109" w:name="_Toc36991270"/>
+                      <w:bookmarkStart w:id="110" w:name="_Toc37013735"/>
                       <w:r>
                         <w:rPr>
                           <w:rStyle w:val="IntensiveHervorhebung"/>
@@ -3618,8 +3711,8 @@
                         </w:rPr>
                         <w:t>End of Turn</w:t>
                       </w:r>
-                      <w:bookmarkEnd w:id="108"/>
                       <w:bookmarkEnd w:id="109"/>
+                      <w:bookmarkEnd w:id="110"/>
                     </w:p>
                     <w:p>
                       <w:pPr>
@@ -3635,7 +3728,15 @@
                         <w:ind w:left="567"/>
                       </w:pPr>
                       <w:r>
-                        <w:t>The end of turn is signified by the player playing a card to their discard pile. Though there is no rule as to what card can be played to the discard pile, only one card can be played per turn, so that card must be chosen carefully!</w:t>
+                        <w:t xml:space="preserve">The </w:t>
+                      </w:r>
+                      <w:proofErr w:type="gramStart"/>
+                      <w:r>
+                        <w:t>end of turn is signified by the player playing a card to their discard pile</w:t>
+                      </w:r>
+                      <w:proofErr w:type="gramEnd"/>
+                      <w:r>
+                        <w:t>. Though there is no rule as to what card can be played to the discard pile, only one card can be played per turn, so that card must be chosen carefully!</w:t>
                       </w:r>
                     </w:p>
                     <w:p>
@@ -3748,7 +3849,7 @@
                         </a:ln>
                         <a:extLst>
                           <a:ext uri="{909E8E84-426E-40dd-AFC4-6F175D3DCCD1}">
-                            <a14:hiddenFill xmlns:a14="http://schemas.microsoft.com/office/drawing/2010/main" xmlns:w="http://schemas.openxmlformats.org/wordprocessingml/2006/main" xmlns:w10="urn:schemas-microsoft-com:office:word" xmlns:v="urn:schemas-microsoft-com:vml" xmlns:o="urn:schemas-microsoft-com:office:office" xmlns:mv="urn:schemas-microsoft-com:mac:vml" xmlns:mo="http://schemas.microsoft.com/office/mac/office/2008/main" xmlns="">
+                            <a14:hiddenFill xmlns:a14="http://schemas.microsoft.com/office/drawing/2010/main">
                               <a:solidFill>
                                 <a:schemeClr val="accent5">
                                   <a:lumMod val="60000"/>
@@ -3758,7 +3859,7 @@
                             </a14:hiddenFill>
                           </a:ext>
                           <a:ext uri="{91240B29-F687-4f45-9708-019B960494DF}">
-                            <a14:hiddenLine xmlns:a14="http://schemas.microsoft.com/office/drawing/2010/main" xmlns:w="http://schemas.openxmlformats.org/wordprocessingml/2006/main" xmlns:w10="urn:schemas-microsoft-com:office:word" xmlns:v="urn:schemas-microsoft-com:vml" xmlns:o="urn:schemas-microsoft-com:office:office" xmlns:mv="urn:schemas-microsoft-com:mac:vml" xmlns:mo="http://schemas.microsoft.com/office/mac/office/2008/main" xmlns="" w="9525">
+                            <a14:hiddenLine xmlns:a14="http://schemas.microsoft.com/office/drawing/2010/main" w="9525">
                               <a:solidFill>
                                 <a:srgbClr val="000000"/>
                               </a:solidFill>
@@ -3832,7 +3933,7 @@
           </mc:Choice>
           <mc:Fallback>
             <w:pict>
-              <v:shape w14:anchorId="1D2067C8" id="_x0000_s1033" type="#_x0000_t202" style="position:absolute;margin-left:-21.75pt;margin-top:24.95pt;width:513pt;height:146.05pt;z-index:251660800;visibility:visible;mso-wrap-style:square;mso-width-percent:0;mso-height-percent:0;mso-wrap-distance-left:9pt;mso-wrap-distance-top:0;mso-wrap-distance-right:9pt;mso-wrap-distance-bottom:0;mso-position-horizontal:absolute;mso-position-horizontal-relative:margin;mso-position-vertical:absolute;mso-position-vertical-relative:text;mso-width-percent:0;mso-height-percent:0;mso-width-relative:margin;mso-height-relative:margin;v-text-anchor:top" o:gfxdata="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" filled="f" stroked="f">
+              <v:shape id="_x0000_s1033" type="#_x0000_t202" style="position:absolute;margin-left:-21.7pt;margin-top:24.95pt;width:513pt;height:146.05pt;z-index:251660800;visibility:visible;mso-wrap-style:square;mso-width-percent:0;mso-height-percent:0;mso-wrap-distance-left:9pt;mso-wrap-distance-top:0;mso-wrap-distance-right:9pt;mso-wrap-distance-bottom:0;mso-position-horizontal:absolute;mso-position-horizontal-relative:margin;mso-position-vertical:absolute;mso-position-vertical-relative:text;mso-width-percent:0;mso-height-percent:0;mso-width-relative:margin;mso-height-relative:margin;v-text-anchor:top" o:gfxdata="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" filled="f" fillcolor="#92cddc [1944]" stroked="f">
                 <v:textbox>
                   <w:txbxContent>
                     <w:p>
@@ -3931,7 +4032,7 @@
                         </a:ln>
                         <a:extLst>
                           <a:ext uri="{909E8E84-426E-40dd-AFC4-6F175D3DCCD1}">
-                            <a14:hiddenFill xmlns:a14="http://schemas.microsoft.com/office/drawing/2010/main" xmlns:w="http://schemas.openxmlformats.org/wordprocessingml/2006/main" xmlns:w10="urn:schemas-microsoft-com:office:word" xmlns:v="urn:schemas-microsoft-com:vml" xmlns:o="urn:schemas-microsoft-com:office:office" xmlns:mv="urn:schemas-microsoft-com:mac:vml" xmlns:mo="http://schemas.microsoft.com/office/mac/office/2008/main" xmlns="">
+                            <a14:hiddenFill xmlns:a14="http://schemas.microsoft.com/office/drawing/2010/main">
                               <a:solidFill>
                                 <a:schemeClr val="accent5">
                                   <a:lumMod val="60000"/>
@@ -3941,7 +4042,7 @@
                             </a14:hiddenFill>
                           </a:ext>
                           <a:ext uri="{91240B29-F687-4f45-9708-019B960494DF}">
-                            <a14:hiddenLine xmlns:a14="http://schemas.microsoft.com/office/drawing/2010/main" xmlns:w="http://schemas.openxmlformats.org/wordprocessingml/2006/main" xmlns:w10="urn:schemas-microsoft-com:office:word" xmlns:v="urn:schemas-microsoft-com:vml" xmlns:o="urn:schemas-microsoft-com:office:office" xmlns:mv="urn:schemas-microsoft-com:mac:vml" xmlns:mo="http://schemas.microsoft.com/office/mac/office/2008/main" xmlns="" w="9525">
+                            <a14:hiddenLine xmlns:a14="http://schemas.microsoft.com/office/drawing/2010/main" w="9525">
                               <a:solidFill>
                                 <a:srgbClr val="000000"/>
                               </a:solidFill>
@@ -3965,7 +4066,13 @@
                               <w:rPr>
                                 <w:lang w:val="uz-Cyrl-UZ"/>
                               </w:rPr>
-                              <w:t xml:space="preserve"> Commands and Buttons</w:t>
+                              <w:t xml:space="preserve"> </w:t>
+                            </w:r>
+                            <w:r>
+                              <w:rPr>
+                                <w:lang w:val="uz-Cyrl-UZ"/>
+                              </w:rPr>
+                              <w:t>Commands and Buttons</w:t>
                             </w:r>
                           </w:p>
                           <w:p>
@@ -4101,7 +4208,7 @@
           </mc:Choice>
           <mc:Fallback>
             <w:pict>
-              <v:shape w14:anchorId="212F30C2" id="_x0000_s1034" type="#_x0000_t202" style="position:absolute;margin-left:-21pt;margin-top:129.1pt;width:513pt;height:300.85pt;z-index:251664896;visibility:visible;mso-wrap-style:square;mso-width-percent:0;mso-height-percent:0;mso-wrap-distance-left:9pt;mso-wrap-distance-top:0;mso-wrap-distance-right:9pt;mso-wrap-distance-bottom:0;mso-position-horizontal:absolute;mso-position-horizontal-relative:margin;mso-position-vertical:absolute;mso-position-vertical-relative:text;mso-width-percent:0;mso-height-percent:0;mso-width-relative:margin;mso-height-relative:margin;v-text-anchor:top" o:gfxdata="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" filled="f" stroked="f">
+              <v:shape id="_x0000_s1034" type="#_x0000_t202" style="position:absolute;margin-left:-20.95pt;margin-top:129.1pt;width:513pt;height:300.85pt;z-index:251664896;visibility:visible;mso-wrap-style:square;mso-width-percent:0;mso-height-percent:0;mso-wrap-distance-left:9pt;mso-wrap-distance-top:0;mso-wrap-distance-right:9pt;mso-wrap-distance-bottom:0;mso-position-horizontal:absolute;mso-position-horizontal-relative:margin;mso-position-vertical:absolute;mso-position-vertical-relative:text;mso-width-percent:0;mso-height-percent:0;mso-width-relative:margin;mso-height-relative:margin;v-text-anchor:top" o:gfxdata="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" filled="f" fillcolor="#92cddc [1944]" stroked="f">
                 <v:textbox>
                   <w:txbxContent>
                     <w:p>
@@ -4115,7 +4222,13 @@
                         <w:rPr>
                           <w:lang w:val="uz-Cyrl-UZ"/>
                         </w:rPr>
-                        <w:t xml:space="preserve"> Commands and Buttons</w:t>
+                        <w:t xml:space="preserve"> </w:t>
+                      </w:r>
+                      <w:r>
+                        <w:rPr>
+                          <w:lang w:val="uz-Cyrl-UZ"/>
+                        </w:rPr>
+                        <w:t>Commands and Buttons</w:t>
                       </w:r>
                     </w:p>
                     <w:p>
@@ -4242,8 +4355,8 @@
       </w:r>
     </w:p>
     <w:sectPr>
-      <w:headerReference w:type="default" r:id="rId20"/>
-      <w:footerReference w:type="default" r:id="rId21"/>
+      <w:headerReference w:type="default" r:id="rId21"/>
+      <w:footerReference w:type="default" r:id="rId22"/>
       <w:pgSz w:w="12240" w:h="15840"/>
       <w:pgMar w:top="1440" w:right="1440" w:bottom="1440" w:left="1440" w:header="720" w:footer="720" w:gutter="0"/>
       <w:pgBorders w:offsetFrom="page">
@@ -4260,7 +4373,7 @@
 </file>
 
 <file path=word/endnotes.xml><?xml version="1.0" encoding="utf-8"?>
-<w:endnotes xmlns:wpc="http://schemas.microsoft.com/office/word/2010/wordprocessingCanvas" xmlns:cx="http://schemas.microsoft.com/office/drawing/2014/chartex" xmlns:cx1="http://schemas.microsoft.com/office/drawing/2015/9/8/chartex" xmlns:cx2="http://schemas.microsoft.com/office/drawing/2015/10/21/chartex" xmlns:cx3="http://schemas.microsoft.com/office/drawing/2016/5/9/chartex" xmlns:cx4="http://schemas.microsoft.com/office/drawing/2016/5/10/chartex" xmlns:cx5="http://schemas.microsoft.com/office/drawing/2016/5/11/chartex" xmlns:cx6="http://schemas.microsoft.com/office/drawing/2016/5/12/chartex" xmlns:cx7="http://schemas.microsoft.com/office/drawing/2016/5/13/chartex" xmlns:cx8="http://schemas.microsoft.com/office/drawing/2016/5/14/chartex" xmlns:mc="http://schemas.openxmlformats.org/markup-compatibility/2006" xmlns:aink="http://schemas.microsoft.com/office/drawing/2016/ink" xmlns:am3d="http://schemas.microsoft.com/office/drawing/2017/model3d" xmlns:o="urn:schemas-microsoft-com:office:office" xmlns:r="http://schemas.openxmlformats.org/officeDocument/2006/relationships" xmlns:m="http://schemas.openxmlformats.org/officeDocument/2006/math" xmlns:v="urn:schemas-microsoft-com:vml" xmlns:wp14="http://schemas.microsoft.com/office/word/2010/wordprocessingDrawing" xmlns:wp="http://schemas.openxmlformats.org/drawingml/2006/wordprocessingDrawing" xmlns:w10="urn:schemas-microsoft-com:office:word" xmlns:w="http://schemas.openxmlformats.org/wordprocessingml/2006/main" xmlns:w14="http://schemas.microsoft.com/office/word/2010/wordml" xmlns:w15="http://schemas.microsoft.com/office/word/2012/wordml" xmlns:w16cex="http://schemas.microsoft.com/office/word/2018/wordml/cex" xmlns:w16cid="http://schemas.microsoft.com/office/word/2016/wordml/cid" xmlns:w16="http://schemas.microsoft.com/office/word/2018/wordml" xmlns:w16se="http://schemas.microsoft.com/office/word/2015/wordml/symex" xmlns:wpg="http://schemas.microsoft.com/office/word/2010/wordprocessingGroup" xmlns:wpi="http://schemas.microsoft.com/office/word/2010/wordprocessingInk" xmlns:wne="http://schemas.microsoft.com/office/word/2006/wordml" xmlns:wps="http://schemas.microsoft.com/office/word/2010/wordprocessingShape" mc:Ignorable="w14 w15 w16se w16cid w16 w16cex wp14">
+<w:endnotes xmlns:wpc="http://schemas.microsoft.com/office/word/2010/wordprocessingCanvas" xmlns:mo="http://schemas.microsoft.com/office/mac/office/2008/main" xmlns:mc="http://schemas.openxmlformats.org/markup-compatibility/2006" xmlns:mv="urn:schemas-microsoft-com:mac:vml" xmlns:o="urn:schemas-microsoft-com:office:office" xmlns:r="http://schemas.openxmlformats.org/officeDocument/2006/relationships" xmlns:m="http://schemas.openxmlformats.org/officeDocument/2006/math" xmlns:v="urn:schemas-microsoft-com:vml" xmlns:wp14="http://schemas.microsoft.com/office/word/2010/wordprocessingDrawing" xmlns:wp="http://schemas.openxmlformats.org/drawingml/2006/wordprocessingDrawing" xmlns:w10="urn:schemas-microsoft-com:office:word" xmlns:w="http://schemas.openxmlformats.org/wordprocessingml/2006/main" xmlns:w14="http://schemas.microsoft.com/office/word/2010/wordml" xmlns:wpg="http://schemas.microsoft.com/office/word/2010/wordprocessingGroup" xmlns:wpi="http://schemas.microsoft.com/office/word/2010/wordprocessingInk" xmlns:wne="http://schemas.microsoft.com/office/word/2006/wordml" xmlns:wps="http://schemas.microsoft.com/office/word/2010/wordprocessingShape" mc:Ignorable="w14 wp14">
   <w:endnote w:type="separator" w:id="-1">
     <w:p>
       <w:pPr>
@@ -4285,132 +4398,108 @@
 </file>
 
 <file path=word/footer1.xml><?xml version="1.0" encoding="utf-8"?>
-<w:ftr xmlns:wpc="http://schemas.microsoft.com/office/word/2010/wordprocessingCanvas" xmlns:cx="http://schemas.microsoft.com/office/drawing/2014/chartex" xmlns:cx1="http://schemas.microsoft.com/office/drawing/2015/9/8/chartex" xmlns:cx2="http://schemas.microsoft.com/office/drawing/2015/10/21/chartex" xmlns:cx3="http://schemas.microsoft.com/office/drawing/2016/5/9/chartex" xmlns:cx4="http://schemas.microsoft.com/office/drawing/2016/5/10/chartex" xmlns:cx5="http://schemas.microsoft.com/office/drawing/2016/5/11/chartex" xmlns:cx6="http://schemas.microsoft.com/office/drawing/2016/5/12/chartex" xmlns:cx7="http://schemas.microsoft.com/office/drawing/2016/5/13/chartex" xmlns:cx8="http://schemas.microsoft.com/office/drawing/2016/5/14/chartex" xmlns:mc="http://schemas.openxmlformats.org/markup-compatibility/2006" xmlns:aink="http://schemas.microsoft.com/office/drawing/2016/ink" xmlns:am3d="http://schemas.microsoft.com/office/drawing/2017/model3d" xmlns:o="urn:schemas-microsoft-com:office:office" xmlns:r="http://schemas.openxmlformats.org/officeDocument/2006/relationships" xmlns:m="http://schemas.openxmlformats.org/officeDocument/2006/math" xmlns:v="urn:schemas-microsoft-com:vml" xmlns:wp14="http://schemas.microsoft.com/office/word/2010/wordprocessingDrawing" xmlns:wp="http://schemas.openxmlformats.org/drawingml/2006/wordprocessingDrawing" xmlns:w10="urn:schemas-microsoft-com:office:word" xmlns:w="http://schemas.openxmlformats.org/wordprocessingml/2006/main" xmlns:w14="http://schemas.microsoft.com/office/word/2010/wordml" xmlns:w15="http://schemas.microsoft.com/office/word/2012/wordml" xmlns:w16cex="http://schemas.microsoft.com/office/word/2018/wordml/cex" xmlns:w16cid="http://schemas.microsoft.com/office/word/2016/wordml/cid" xmlns:w16="http://schemas.microsoft.com/office/word/2018/wordml" xmlns:w16se="http://schemas.microsoft.com/office/word/2015/wordml/symex" xmlns:wpg="http://schemas.microsoft.com/office/word/2010/wordprocessingGroup" xmlns:wpi="http://schemas.microsoft.com/office/word/2010/wordprocessingInk" xmlns:wne="http://schemas.microsoft.com/office/word/2006/wordml" xmlns:wps="http://schemas.microsoft.com/office/word/2010/wordprocessingShape" mc:Ignorable="w14 w15 w16se w16cid w16 w16cex wp14">
-  <w:sdt>
-    <w:sdtPr>
-      <w:id w:val="-1778019776"/>
-      <w:docPartObj>
-        <w:docPartGallery w:val="Page Numbers (Bottom of Page)"/>
-        <w:docPartUnique/>
-      </w:docPartObj>
-    </w:sdtPr>
-    <w:sdtEndPr/>
-    <w:sdtContent>
-      <w:sdt>
-        <w:sdtPr>
-          <w:id w:val="-1769616900"/>
-          <w:docPartObj>
-            <w:docPartGallery w:val="Page Numbers (Top of Page)"/>
-            <w:docPartUnique/>
-          </w:docPartObj>
-        </w:sdtPr>
-        <w:sdtEndPr/>
-        <w:sdtContent>
-          <w:p>
-            <w:pPr>
-              <w:pStyle w:val="Fuzeile"/>
-              <w:jc w:val="right"/>
-            </w:pPr>
-            <w:proofErr w:type="spellStart"/>
-            <w:r>
-              <w:t>Seite</w:t>
-            </w:r>
-            <w:proofErr w:type="spellEnd"/>
-            <w:r>
-              <w:t xml:space="preserve"> </w:t>
-            </w:r>
-            <w:r>
-              <w:rPr>
-                <w:b/>
-                <w:bCs/>
-                <w:sz w:val="24"/>
-                <w:szCs w:val="24"/>
-              </w:rPr>
-              <w:fldChar w:fldCharType="begin"/>
-            </w:r>
-            <w:r>
-              <w:rPr>
-                <w:b/>
-                <w:bCs/>
-              </w:rPr>
-              <w:instrText>PAGE</w:instrText>
-            </w:r>
-            <w:r>
-              <w:rPr>
-                <w:b/>
-                <w:bCs/>
-                <w:sz w:val="24"/>
-                <w:szCs w:val="24"/>
-              </w:rPr>
-              <w:fldChar w:fldCharType="separate"/>
-            </w:r>
-            <w:r>
-              <w:rPr>
-                <w:b/>
-                <w:bCs/>
-                <w:noProof/>
-              </w:rPr>
-              <w:t>5</w:t>
-            </w:r>
-            <w:r>
-              <w:rPr>
-                <w:b/>
-                <w:bCs/>
-                <w:sz w:val="24"/>
-                <w:szCs w:val="24"/>
-              </w:rPr>
-              <w:fldChar w:fldCharType="end"/>
-            </w:r>
-            <w:r>
-              <w:t xml:space="preserve"> von </w:t>
-            </w:r>
-            <w:r>
-              <w:rPr>
-                <w:b/>
-                <w:bCs/>
-                <w:sz w:val="24"/>
-                <w:szCs w:val="24"/>
-              </w:rPr>
-              <w:fldChar w:fldCharType="begin"/>
-            </w:r>
-            <w:r>
-              <w:rPr>
-                <w:b/>
-                <w:bCs/>
-              </w:rPr>
-              <w:instrText>NUMPAGES</w:instrText>
-            </w:r>
-            <w:r>
-              <w:rPr>
-                <w:b/>
-                <w:bCs/>
-                <w:sz w:val="24"/>
-                <w:szCs w:val="24"/>
-              </w:rPr>
-              <w:fldChar w:fldCharType="separate"/>
-            </w:r>
-            <w:r>
-              <w:rPr>
-                <w:b/>
-                <w:bCs/>
-                <w:noProof/>
-              </w:rPr>
-              <w:t>5</w:t>
-            </w:r>
-            <w:r>
-              <w:rPr>
-                <w:b/>
-                <w:bCs/>
-                <w:sz w:val="24"/>
-                <w:szCs w:val="24"/>
-              </w:rPr>
-              <w:fldChar w:fldCharType="end"/>
-            </w:r>
-          </w:p>
-        </w:sdtContent>
-      </w:sdt>
-    </w:sdtContent>
-  </w:sdt>
+<w:ftr xmlns:wpc="http://schemas.microsoft.com/office/word/2010/wordprocessingCanvas" xmlns:mo="http://schemas.microsoft.com/office/mac/office/2008/main" xmlns:mc="http://schemas.openxmlformats.org/markup-compatibility/2006" xmlns:mv="urn:schemas-microsoft-com:mac:vml" xmlns:o="urn:schemas-microsoft-com:office:office" xmlns:r="http://schemas.openxmlformats.org/officeDocument/2006/relationships" xmlns:m="http://schemas.openxmlformats.org/officeDocument/2006/math" xmlns:v="urn:schemas-microsoft-com:vml" xmlns:wp14="http://schemas.microsoft.com/office/word/2010/wordprocessingDrawing" xmlns:wp="http://schemas.openxmlformats.org/drawingml/2006/wordprocessingDrawing" xmlns:w10="urn:schemas-microsoft-com:office:word" xmlns:w="http://schemas.openxmlformats.org/wordprocessingml/2006/main" xmlns:w14="http://schemas.microsoft.com/office/word/2010/wordml" xmlns:wpg="http://schemas.microsoft.com/office/word/2010/wordprocessingGroup" xmlns:wpi="http://schemas.microsoft.com/office/word/2010/wordprocessingInk" xmlns:wne="http://schemas.microsoft.com/office/word/2006/wordml" xmlns:wps="http://schemas.microsoft.com/office/word/2010/wordprocessingShape" mc:Ignorable="w14 wp14">
+  <w:p>
+    <w:pPr>
+      <w:pStyle w:val="Fuzeile"/>
+      <w:jc w:val="right"/>
+    </w:pPr>
+    <w:r>
+      <w:rPr>
+        <w:lang w:val="de-DE"/>
+      </w:rPr>
+      <w:t>Page</w:t>
+    </w:r>
+    <w:r>
+      <w:t xml:space="preserve"> </w:t>
+    </w:r>
+    <w:r>
+      <w:rPr>
+        <w:b/>
+        <w:bCs/>
+      </w:rPr>
+      <w:fldChar w:fldCharType="begin"/>
+    </w:r>
+    <w:r>
+      <w:rPr>
+        <w:b/>
+        <w:bCs/>
+      </w:rPr>
+      <w:instrText xml:space="preserve"> PAGE </w:instrText>
+    </w:r>
+    <w:r>
+      <w:rPr>
+        <w:b/>
+        <w:bCs/>
+      </w:rPr>
+      <w:fldChar w:fldCharType="separate"/>
+    </w:r>
+    <w:r>
+      <w:rPr>
+        <w:b/>
+        <w:bCs/>
+        <w:noProof/>
+      </w:rPr>
+      <w:t>5</w:t>
+    </w:r>
+    <w:r>
+      <w:rPr>
+        <w:b/>
+        <w:bCs/>
+      </w:rPr>
+      <w:fldChar w:fldCharType="end"/>
+    </w:r>
+    <w:r>
+      <w:t xml:space="preserve"> </w:t>
+    </w:r>
+    <w:proofErr w:type="spellStart"/>
+    <w:r>
+      <w:rPr>
+        <w:lang w:val="de-DE"/>
+      </w:rPr>
+      <w:t>of</w:t>
+    </w:r>
+    <w:proofErr w:type="spellEnd"/>
+    <w:r>
+      <w:t xml:space="preserve"> </w:t>
+    </w:r>
+    <w:r>
+      <w:rPr>
+        <w:b/>
+        <w:bCs/>
+      </w:rPr>
+      <w:fldChar w:fldCharType="begin"/>
+    </w:r>
+    <w:r>
+      <w:rPr>
+        <w:b/>
+        <w:bCs/>
+      </w:rPr>
+      <w:instrText xml:space="preserve"> NUMPAGES </w:instrText>
+    </w:r>
+    <w:r>
+      <w:rPr>
+        <w:b/>
+        <w:bCs/>
+      </w:rPr>
+      <w:fldChar w:fldCharType="separate"/>
+    </w:r>
+    <w:r>
+      <w:rPr>
+        <w:b/>
+        <w:bCs/>
+        <w:noProof/>
+      </w:rPr>
+      <w:t>5</w:t>
+    </w:r>
+    <w:r>
+      <w:rPr>
+        <w:b/>
+        <w:bCs/>
+      </w:rPr>
+      <w:fldChar w:fldCharType="end"/>
+    </w:r>
+  </w:p>
   <w:p>
     <w:pPr>
       <w:pStyle w:val="Fuzeile"/>
@@ -4435,7 +4524,7 @@
 </file>
 
 <file path=word/footnotes.xml><?xml version="1.0" encoding="utf-8"?>
-<w:footnotes xmlns:wpc="http://schemas.microsoft.com/office/word/2010/wordprocessingCanvas" xmlns:cx="http://schemas.microsoft.com/office/drawing/2014/chartex" xmlns:cx1="http://schemas.microsoft.com/office/drawing/2015/9/8/chartex" xmlns:cx2="http://schemas.microsoft.com/office/drawing/2015/10/21/chartex" xmlns:cx3="http://schemas.microsoft.com/office/drawing/2016/5/9/chartex" xmlns:cx4="http://schemas.microsoft.com/office/drawing/2016/5/10/chartex" xmlns:cx5="http://schemas.microsoft.com/office/drawing/2016/5/11/chartex" xmlns:cx6="http://schemas.microsoft.com/office/drawing/2016/5/12/chartex" xmlns:cx7="http://schemas.microsoft.com/office/drawing/2016/5/13/chartex" xmlns:cx8="http://schemas.microsoft.com/office/drawing/2016/5/14/chartex" xmlns:mc="http://schemas.openxmlformats.org/markup-compatibility/2006" xmlns:aink="http://schemas.microsoft.com/office/drawing/2016/ink" xmlns:am3d="http://schemas.microsoft.com/office/drawing/2017/model3d" xmlns:o="urn:schemas-microsoft-com:office:office" xmlns:r="http://schemas.openxmlformats.org/officeDocument/2006/relationships" xmlns:m="http://schemas.openxmlformats.org/officeDocument/2006/math" xmlns:v="urn:schemas-microsoft-com:vml" xmlns:wp14="http://schemas.microsoft.com/office/word/2010/wordprocessingDrawing" xmlns:wp="http://schemas.openxmlformats.org/drawingml/2006/wordprocessingDrawing" xmlns:w10="urn:schemas-microsoft-com:office:word" xmlns:w="http://schemas.openxmlformats.org/wordprocessingml/2006/main" xmlns:w14="http://schemas.microsoft.com/office/word/2010/wordml" xmlns:w15="http://schemas.microsoft.com/office/word/2012/wordml" xmlns:w16cex="http://schemas.microsoft.com/office/word/2018/wordml/cex" xmlns:w16cid="http://schemas.microsoft.com/office/word/2016/wordml/cid" xmlns:w16="http://schemas.microsoft.com/office/word/2018/wordml" xmlns:w16se="http://schemas.microsoft.com/office/word/2015/wordml/symex" xmlns:wpg="http://schemas.microsoft.com/office/word/2010/wordprocessingGroup" xmlns:wpi="http://schemas.microsoft.com/office/word/2010/wordprocessingInk" xmlns:wne="http://schemas.microsoft.com/office/word/2006/wordml" xmlns:wps="http://schemas.microsoft.com/office/word/2010/wordprocessingShape" mc:Ignorable="w14 w15 w16se w16cid w16 w16cex wp14">
+<w:footnotes xmlns:wpc="http://schemas.microsoft.com/office/word/2010/wordprocessingCanvas" xmlns:mo="http://schemas.microsoft.com/office/mac/office/2008/main" xmlns:mc="http://schemas.openxmlformats.org/markup-compatibility/2006" xmlns:mv="urn:schemas-microsoft-com:mac:vml" xmlns:o="urn:schemas-microsoft-com:office:office" xmlns:r="http://schemas.openxmlformats.org/officeDocument/2006/relationships" xmlns:m="http://schemas.openxmlformats.org/officeDocument/2006/math" xmlns:v="urn:schemas-microsoft-com:vml" xmlns:wp14="http://schemas.microsoft.com/office/word/2010/wordprocessingDrawing" xmlns:wp="http://schemas.openxmlformats.org/drawingml/2006/wordprocessingDrawing" xmlns:w10="urn:schemas-microsoft-com:office:word" xmlns:w="http://schemas.openxmlformats.org/wordprocessingml/2006/main" xmlns:w14="http://schemas.microsoft.com/office/word/2010/wordml" xmlns:wpg="http://schemas.microsoft.com/office/word/2010/wordprocessingGroup" xmlns:wpi="http://schemas.microsoft.com/office/word/2010/wordprocessingInk" xmlns:wne="http://schemas.microsoft.com/office/word/2006/wordml" xmlns:wps="http://schemas.microsoft.com/office/word/2010/wordprocessingShape" mc:Ignorable="w14 wp14">
   <w:footnote w:type="separator" w:id="-1">
     <w:p>
       <w:pPr>
@@ -4460,7 +4549,7 @@
 </file>
 
 <file path=word/header1.xml><?xml version="1.0" encoding="utf-8"?>
-<w:hdr xmlns:wpc="http://schemas.microsoft.com/office/word/2010/wordprocessingCanvas" xmlns:cx="http://schemas.microsoft.com/office/drawing/2014/chartex" xmlns:cx1="http://schemas.microsoft.com/office/drawing/2015/9/8/chartex" xmlns:cx2="http://schemas.microsoft.com/office/drawing/2015/10/21/chartex" xmlns:cx3="http://schemas.microsoft.com/office/drawing/2016/5/9/chartex" xmlns:cx4="http://schemas.microsoft.com/office/drawing/2016/5/10/chartex" xmlns:cx5="http://schemas.microsoft.com/office/drawing/2016/5/11/chartex" xmlns:cx6="http://schemas.microsoft.com/office/drawing/2016/5/12/chartex" xmlns:cx7="http://schemas.microsoft.com/office/drawing/2016/5/13/chartex" xmlns:cx8="http://schemas.microsoft.com/office/drawing/2016/5/14/chartex" xmlns:mc="http://schemas.openxmlformats.org/markup-compatibility/2006" xmlns:aink="http://schemas.microsoft.com/office/drawing/2016/ink" xmlns:am3d="http://schemas.microsoft.com/office/drawing/2017/model3d" xmlns:o="urn:schemas-microsoft-com:office:office" xmlns:r="http://schemas.openxmlformats.org/officeDocument/2006/relationships" xmlns:m="http://schemas.openxmlformats.org/officeDocument/2006/math" xmlns:v="urn:schemas-microsoft-com:vml" xmlns:wp14="http://schemas.microsoft.com/office/word/2010/wordprocessingDrawing" xmlns:wp="http://schemas.openxmlformats.org/drawingml/2006/wordprocessingDrawing" xmlns:w10="urn:schemas-microsoft-com:office:word" xmlns:w="http://schemas.openxmlformats.org/wordprocessingml/2006/main" xmlns:w14="http://schemas.microsoft.com/office/word/2010/wordml" xmlns:w15="http://schemas.microsoft.com/office/word/2012/wordml" xmlns:w16cex="http://schemas.microsoft.com/office/word/2018/wordml/cex" xmlns:w16cid="http://schemas.microsoft.com/office/word/2016/wordml/cid" xmlns:w16="http://schemas.microsoft.com/office/word/2018/wordml" xmlns:w16se="http://schemas.microsoft.com/office/word/2015/wordml/symex" xmlns:wpg="http://schemas.microsoft.com/office/word/2010/wordprocessingGroup" xmlns:wpi="http://schemas.microsoft.com/office/word/2010/wordprocessingInk" xmlns:wne="http://schemas.microsoft.com/office/word/2006/wordml" xmlns:wps="http://schemas.microsoft.com/office/word/2010/wordprocessingShape" mc:Ignorable="w14 w15 w16se w16cid w16 w16cex wp14">
+<w:hdr xmlns:wpc="http://schemas.microsoft.com/office/word/2010/wordprocessingCanvas" xmlns:mo="http://schemas.microsoft.com/office/mac/office/2008/main" xmlns:mc="http://schemas.openxmlformats.org/markup-compatibility/2006" xmlns:mv="urn:schemas-microsoft-com:mac:vml" xmlns:o="urn:schemas-microsoft-com:office:office" xmlns:r="http://schemas.openxmlformats.org/officeDocument/2006/relationships" xmlns:m="http://schemas.openxmlformats.org/officeDocument/2006/math" xmlns:v="urn:schemas-microsoft-com:vml" xmlns:wp14="http://schemas.microsoft.com/office/word/2010/wordprocessingDrawing" xmlns:wp="http://schemas.openxmlformats.org/drawingml/2006/wordprocessingDrawing" xmlns:w10="urn:schemas-microsoft-com:office:word" xmlns:w="http://schemas.openxmlformats.org/wordprocessingml/2006/main" xmlns:w14="http://schemas.microsoft.com/office/word/2010/wordml" xmlns:wpg="http://schemas.microsoft.com/office/word/2010/wordprocessingGroup" xmlns:wpi="http://schemas.microsoft.com/office/word/2010/wordprocessingInk" xmlns:wne="http://schemas.microsoft.com/office/word/2006/wordml" xmlns:wps="http://schemas.microsoft.com/office/word/2010/wordprocessingShape" mc:Ignorable="w14 wp14">
   <w:p>
     <w:pPr>
       <w:pStyle w:val="Kopfzeile"/>
@@ -4825,23 +4914,23 @@
         </mc:Choice>
         <mc:Fallback>
           <w:pict>
-            <v:group w14:anchorId="33C258A2" id="Group 158" o:spid="_x0000_s1035" style="position:absolute;left:0;text-align:left;margin-left:0;margin-top:0;width:135pt;height:78.75pt;z-index:251659264;mso-top-percent:23;mso-position-horizontal:left;mso-position-horizontal-relative:page;mso-position-vertical-relative:page;mso-top-percent:23;mso-width-relative:margin;mso-height-relative:margin" coordsize="17007,10241" o:gfxdata="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">
-              <v:group id="Group 159" o:spid="_x0000_s1036" style="position:absolute;width:17007;height:10241" coordsize="17007,10241" o:gfxdata="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">
-                <v:rect id="Rectangle 160" o:spid="_x0000_s1037" style="position:absolute;width:17007;height:10241;visibility:visible;mso-wrap-style:square;v-text-anchor:middle" o:gfxdata="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" fillcolor="white [3212]" stroked="f" strokeweight="2pt">
+            <v:group id="Group 158" o:spid="_x0000_s1035" style="position:absolute;left:0;text-align:left;margin-left:0;margin-top:0;width:135pt;height:78.75pt;z-index:251659264;mso-top-percent:23;mso-position-horizontal:left;mso-position-horizontal-relative:page;mso-position-vertical-relative:page;mso-top-percent:23;mso-width-relative:margin;mso-height-relative:margin" coordsize="1700784,1024128" o:gfxdata="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">
+              <v:group id="Group 159" o:spid="_x0000_s1036" style="position:absolute;width:1700784;height:1024128" coordsize="1700784,1024128" o:gfxdata="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">
+                <v:rect id="Rectangle 160" o:spid="_x0000_s1037" style="position:absolute;width:1700784;height:1024128;visibility:visible;mso-wrap-style:square;v-text-anchor:middle" o:gfxdata="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" fillcolor="white [3212]" stroked="f" strokeweight="2pt">
                   <v:fill opacity="0"/>
                 </v:rect>
-                <v:shape id="Rectangle 1" o:spid="_x0000_s1038" style="position:absolute;left:2286;width:14630;height:10149;visibility:visible;mso-wrap-style:square;v-text-anchor:middle" coordsize="1462822,1014481" o:gfxdata="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" path="m,l1462822,,910372,376306,,1014481,,xe" fillcolor="#4f81bd [3204]" stroked="f" strokeweight="2pt">
+                <v:shape id="Rectangle 1" o:spid="_x0000_s1038" style="position:absolute;left:228600;width:1463040;height:1014984;visibility:visible;mso-wrap-style:square;v-text-anchor:middle" coordsize="1462822,1014481" o:gfxdata="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" path="m0,0l1462822,,910372,376306,,1014481,,0xe" fillcolor="#4f81bd [3204]" stroked="f" strokeweight="2pt">
                   <v:path arrowok="t" o:connecttype="custom" o:connectlocs="0,0;1463040,0;910508,376493;0,1014984;0,0" o:connectangles="0,0,0,0,0"/>
                 </v:shape>
-                <v:rect id="Rectangle 162" o:spid="_x0000_s1039" style="position:absolute;left:2286;width:14721;height:10241;visibility:visible;mso-wrap-style:square;v-text-anchor:middle" o:gfxdata="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" stroked="f" strokeweight="2pt">
-                  <v:fill r:id="rId2" o:title="" recolor="t" rotate="t" type="frame"/>
+                <v:rect id="Rectangle 162" o:spid="_x0000_s1039" style="position:absolute;left:228600;width:1472184;height:1024128;visibility:visible;mso-wrap-style:square;v-text-anchor:middle" o:gfxdata="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" stroked="f" strokeweight="2pt">
+                  <v:fill r:id="rId2" o:title="" rotate="t" type="frame"/>
                 </v:rect>
               </v:group>
-              <v:shapetype id="_x0000_t202" coordsize="21600,21600" o:spt="202" path="m,l,21600r21600,l21600,xe">
+              <v:shapetype id="_x0000_t202" coordsize="21600,21600" o:spt="202" path="m0,0l0,21600,21600,21600,21600,0xe">
                 <v:stroke joinstyle="miter"/>
                 <v:path gradientshapeok="t" o:connecttype="rect"/>
               </v:shapetype>
-              <v:shape id="Text Box 163" o:spid="_x0000_s1040" type="#_x0000_t202" style="position:absolute;left:2370;top:189;width:4428;height:3753;flip:x;visibility:visible;mso-wrap-style:square;v-text-anchor:middle" o:gfxdata="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" filled="f" stroked="f" strokeweight=".5pt">
+              <v:shape id="Text Box 163" o:spid="_x0000_s1040" type="#_x0000_t202" style="position:absolute;left:237067;top:18942;width:442824;height:375285;flip:x;visibility:visible;mso-wrap-style:square;v-text-anchor:middle" o:gfxdata="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" filled="f" stroked="f" strokeweight=".5pt">
                 <v:textbox inset=",7.2pt,,7.2pt">
                   <w:txbxContent>
                     <w:p>
@@ -4930,8 +5019,8 @@
 </file>
 
 <file path=word/numbering.xml><?xml version="1.0" encoding="utf-8"?>
-<w:numbering xmlns:wpc="http://schemas.microsoft.com/office/word/2010/wordprocessingCanvas" xmlns:cx="http://schemas.microsoft.com/office/drawing/2014/chartex" xmlns:cx1="http://schemas.microsoft.com/office/drawing/2015/9/8/chartex" xmlns:cx2="http://schemas.microsoft.com/office/drawing/2015/10/21/chartex" xmlns:cx3="http://schemas.microsoft.com/office/drawing/2016/5/9/chartex" xmlns:cx4="http://schemas.microsoft.com/office/drawing/2016/5/10/chartex" xmlns:cx5="http://schemas.microsoft.com/office/drawing/2016/5/11/chartex" xmlns:cx6="http://schemas.microsoft.com/office/drawing/2016/5/12/chartex" xmlns:cx7="http://schemas.microsoft.com/office/drawing/2016/5/13/chartex" xmlns:cx8="http://schemas.microsoft.com/office/drawing/2016/5/14/chartex" xmlns:mc="http://schemas.openxmlformats.org/markup-compatibility/2006" xmlns:aink="http://schemas.microsoft.com/office/drawing/2016/ink" xmlns:am3d="http://schemas.microsoft.com/office/drawing/2017/model3d" xmlns:o="urn:schemas-microsoft-com:office:office" xmlns:r="http://schemas.openxmlformats.org/officeDocument/2006/relationships" xmlns:m="http://schemas.openxmlformats.org/officeDocument/2006/math" xmlns:v="urn:schemas-microsoft-com:vml" xmlns:wp14="http://schemas.microsoft.com/office/word/2010/wordprocessingDrawing" xmlns:wp="http://schemas.openxmlformats.org/drawingml/2006/wordprocessingDrawing" xmlns:w10="urn:schemas-microsoft-com:office:word" xmlns:w="http://schemas.openxmlformats.org/wordprocessingml/2006/main" xmlns:w14="http://schemas.microsoft.com/office/word/2010/wordml" xmlns:w15="http://schemas.microsoft.com/office/word/2012/wordml" xmlns:w16cex="http://schemas.microsoft.com/office/word/2018/wordml/cex" xmlns:w16cid="http://schemas.microsoft.com/office/word/2016/wordml/cid" xmlns:w16="http://schemas.microsoft.com/office/word/2018/wordml" xmlns:w16se="http://schemas.microsoft.com/office/word/2015/wordml/symex" xmlns:wpg="http://schemas.microsoft.com/office/word/2010/wordprocessingGroup" xmlns:wpi="http://schemas.microsoft.com/office/word/2010/wordprocessingInk" xmlns:wne="http://schemas.microsoft.com/office/word/2006/wordml" xmlns:wps="http://schemas.microsoft.com/office/word/2010/wordprocessingShape" mc:Ignorable="w14 w15 w16se w16cid w16 w16cex wp14">
-  <w:abstractNum w:abstractNumId="0" w15:restartNumberingAfterBreak="0">
+<w:numbering xmlns:wpc="http://schemas.microsoft.com/office/word/2010/wordprocessingCanvas" xmlns:mo="http://schemas.microsoft.com/office/mac/office/2008/main" xmlns:mc="http://schemas.openxmlformats.org/markup-compatibility/2006" xmlns:mv="urn:schemas-microsoft-com:mac:vml" xmlns:o="urn:schemas-microsoft-com:office:office" xmlns:r="http://schemas.openxmlformats.org/officeDocument/2006/relationships" xmlns:m="http://schemas.openxmlformats.org/officeDocument/2006/math" xmlns:v="urn:schemas-microsoft-com:vml" xmlns:wp14="http://schemas.microsoft.com/office/word/2010/wordprocessingDrawing" xmlns:wp="http://schemas.openxmlformats.org/drawingml/2006/wordprocessingDrawing" xmlns:w10="urn:schemas-microsoft-com:office:word" xmlns:w="http://schemas.openxmlformats.org/wordprocessingml/2006/main" xmlns:w14="http://schemas.microsoft.com/office/word/2010/wordml" xmlns:wpg="http://schemas.microsoft.com/office/word/2010/wordprocessingGroup" xmlns:wpi="http://schemas.microsoft.com/office/word/2010/wordprocessingInk" xmlns:wne="http://schemas.microsoft.com/office/word/2006/wordml" xmlns:wps="http://schemas.microsoft.com/office/word/2010/wordprocessingShape" mc:Ignorable="w14 wp14">
+  <w:abstractNum w:abstractNumId="0">
     <w:nsid w:val="0E35291E"/>
     <w:multiLevelType w:val="hybridMultilevel"/>
     <w:tmpl w:val="FB8A9EA4"/>
@@ -5020,7 +5109,7 @@
       </w:pPr>
     </w:lvl>
   </w:abstractNum>
-  <w:abstractNum w:abstractNumId="1" w15:restartNumberingAfterBreak="0">
+  <w:abstractNum w:abstractNumId="1">
     <w:nsid w:val="2B8547AE"/>
     <w:multiLevelType w:val="hybridMultilevel"/>
     <w:tmpl w:val="5ABEC5FE"/>
@@ -5133,7 +5222,7 @@
       </w:rPr>
     </w:lvl>
   </w:abstractNum>
-  <w:abstractNum w:abstractNumId="2" w15:restartNumberingAfterBreak="0">
+  <w:abstractNum w:abstractNumId="2">
     <w:nsid w:val="2EB51F00"/>
     <w:multiLevelType w:val="multilevel"/>
     <w:tmpl w:val="E27E920A"/>
@@ -5246,7 +5335,7 @@
       </w:rPr>
     </w:lvl>
   </w:abstractNum>
-  <w:abstractNum w:abstractNumId="3" w15:restartNumberingAfterBreak="0">
+  <w:abstractNum w:abstractNumId="3">
     <w:nsid w:val="3C7F1C9E"/>
     <w:multiLevelType w:val="multilevel"/>
     <w:tmpl w:val="425AE660"/>
@@ -5345,7 +5434,7 @@
       </w:pPr>
     </w:lvl>
   </w:abstractNum>
-  <w:abstractNum w:abstractNumId="4" w15:restartNumberingAfterBreak="0">
+  <w:abstractNum w:abstractNumId="4">
     <w:nsid w:val="5C8362EF"/>
     <w:multiLevelType w:val="hybridMultilevel"/>
     <w:tmpl w:val="82DE16F4"/>
@@ -5431,7 +5520,7 @@
       </w:pPr>
     </w:lvl>
   </w:abstractNum>
-  <w:abstractNum w:abstractNumId="5" w15:restartNumberingAfterBreak="0">
+  <w:abstractNum w:abstractNumId="5">
     <w:nsid w:val="5D2650C6"/>
     <w:multiLevelType w:val="hybridMultilevel"/>
     <w:tmpl w:val="F0F4638E"/>
@@ -5517,7 +5606,7 @@
       </w:pPr>
     </w:lvl>
   </w:abstractNum>
-  <w:abstractNum w:abstractNumId="6" w15:restartNumberingAfterBreak="0">
+  <w:abstractNum w:abstractNumId="6">
     <w:nsid w:val="64474019"/>
     <w:multiLevelType w:val="hybridMultilevel"/>
     <w:tmpl w:val="44967A88"/>
@@ -5630,7 +5719,7 @@
       </w:rPr>
     </w:lvl>
   </w:abstractNum>
-  <w:abstractNum w:abstractNumId="7" w15:restartNumberingAfterBreak="0">
+  <w:abstractNum w:abstractNumId="7">
     <w:nsid w:val="7C0637EE"/>
     <w:multiLevelType w:val="hybridMultilevel"/>
     <w:tmpl w:val="BBB45CDC"/>
@@ -5743,7 +5832,7 @@
       </w:rPr>
     </w:lvl>
   </w:abstractNum>
-  <w:abstractNum w:abstractNumId="8" w15:restartNumberingAfterBreak="0">
+  <w:abstractNum w:abstractNumId="8">
     <w:nsid w:val="7D2A01CF"/>
     <w:multiLevelType w:val="hybridMultilevel"/>
     <w:tmpl w:val="457C298A"/>
@@ -5890,7 +5979,7 @@
 </file>
 
 <file path=word/styles.xml><?xml version="1.0" encoding="utf-8"?>
-<w:styles xmlns:mc="http://schemas.openxmlformats.org/markup-compatibility/2006" xmlns:r="http://schemas.openxmlformats.org/officeDocument/2006/relationships" xmlns:w="http://schemas.openxmlformats.org/wordprocessingml/2006/main" xmlns:w14="http://schemas.microsoft.com/office/word/2010/wordml" xmlns:w15="http://schemas.microsoft.com/office/word/2012/wordml" xmlns:w16cex="http://schemas.microsoft.com/office/word/2018/wordml/cex" xmlns:w16cid="http://schemas.microsoft.com/office/word/2016/wordml/cid" xmlns:w16="http://schemas.microsoft.com/office/word/2018/wordml" xmlns:w16se="http://schemas.microsoft.com/office/word/2015/wordml/symex" mc:Ignorable="w14 w15 w16se w16cid w16 w16cex">
+<w:styles xmlns:mc="http://schemas.openxmlformats.org/markup-compatibility/2006" xmlns:r="http://schemas.openxmlformats.org/officeDocument/2006/relationships" xmlns:w="http://schemas.openxmlformats.org/wordprocessingml/2006/main" xmlns:w14="http://schemas.microsoft.com/office/word/2010/wordml" mc:Ignorable="w14">
   <w:docDefaults>
     <w:rPrDefault>
       <w:rPr>
@@ -5906,379 +5995,154 @@
       </w:pPr>
     </w:pPrDefault>
   </w:docDefaults>
-  <w:latentStyles w:defLockedState="0" w:defUIPriority="99" w:defSemiHidden="0" w:defUnhideWhenUsed="0" w:defQFormat="0" w:count="376">
-    <w:lsdException w:name="Normal" w:uiPriority="0" w:qFormat="1"/>
-    <w:lsdException w:name="heading 1" w:uiPriority="9" w:qFormat="1"/>
-    <w:lsdException w:name="heading 2" w:semiHidden="1" w:uiPriority="9" w:unhideWhenUsed="1" w:qFormat="1"/>
-    <w:lsdException w:name="heading 3" w:semiHidden="1" w:uiPriority="9" w:unhideWhenUsed="1" w:qFormat="1"/>
-    <w:lsdException w:name="heading 4" w:semiHidden="1" w:uiPriority="9" w:unhideWhenUsed="1" w:qFormat="1"/>
-    <w:lsdException w:name="heading 5" w:semiHidden="1" w:uiPriority="9" w:unhideWhenUsed="1" w:qFormat="1"/>
-    <w:lsdException w:name="heading 6" w:semiHidden="1" w:uiPriority="9" w:unhideWhenUsed="1" w:qFormat="1"/>
-    <w:lsdException w:name="heading 7" w:semiHidden="1" w:uiPriority="9" w:unhideWhenUsed="1" w:qFormat="1"/>
-    <w:lsdException w:name="heading 8" w:semiHidden="1" w:uiPriority="9" w:unhideWhenUsed="1" w:qFormat="1"/>
-    <w:lsdException w:name="heading 9" w:semiHidden="1" w:uiPriority="9" w:unhideWhenUsed="1" w:qFormat="1"/>
-    <w:lsdException w:name="index 1" w:semiHidden="1" w:unhideWhenUsed="1"/>
-    <w:lsdException w:name="index 2" w:semiHidden="1" w:unhideWhenUsed="1"/>
-    <w:lsdException w:name="index 3" w:semiHidden="1" w:unhideWhenUsed="1"/>
-    <w:lsdException w:name="index 4" w:semiHidden="1" w:unhideWhenUsed="1"/>
-    <w:lsdException w:name="index 5" w:semiHidden="1" w:unhideWhenUsed="1"/>
-    <w:lsdException w:name="index 6" w:semiHidden="1" w:unhideWhenUsed="1"/>
-    <w:lsdException w:name="index 7" w:semiHidden="1" w:unhideWhenUsed="1"/>
-    <w:lsdException w:name="index 8" w:semiHidden="1" w:unhideWhenUsed="1"/>
-    <w:lsdException w:name="index 9" w:semiHidden="1" w:unhideWhenUsed="1"/>
-    <w:lsdException w:name="toc 1" w:semiHidden="1" w:uiPriority="39" w:unhideWhenUsed="1"/>
-    <w:lsdException w:name="toc 2" w:semiHidden="1" w:uiPriority="39" w:unhideWhenUsed="1"/>
-    <w:lsdException w:name="toc 3" w:semiHidden="1" w:uiPriority="39" w:unhideWhenUsed="1"/>
-    <w:lsdException w:name="toc 4" w:semiHidden="1" w:uiPriority="39" w:unhideWhenUsed="1"/>
-    <w:lsdException w:name="toc 5" w:semiHidden="1" w:uiPriority="39" w:unhideWhenUsed="1"/>
-    <w:lsdException w:name="toc 6" w:semiHidden="1" w:uiPriority="39" w:unhideWhenUsed="1"/>
-    <w:lsdException w:name="toc 7" w:semiHidden="1" w:uiPriority="39" w:unhideWhenUsed="1"/>
-    <w:lsdException w:name="toc 8" w:semiHidden="1" w:uiPriority="39" w:unhideWhenUsed="1"/>
-    <w:lsdException w:name="toc 9" w:semiHidden="1" w:uiPriority="39" w:unhideWhenUsed="1"/>
-    <w:lsdException w:name="Normal Indent" w:semiHidden="1" w:unhideWhenUsed="1"/>
-    <w:lsdException w:name="footnote text" w:semiHidden="1" w:unhideWhenUsed="1"/>
-    <w:lsdException w:name="annotation text" w:semiHidden="1" w:unhideWhenUsed="1"/>
-    <w:lsdException w:name="header" w:semiHidden="1" w:unhideWhenUsed="1"/>
-    <w:lsdException w:name="footer" w:semiHidden="1" w:unhideWhenUsed="1"/>
-    <w:lsdException w:name="index heading" w:semiHidden="1" w:unhideWhenUsed="1"/>
-    <w:lsdException w:name="caption" w:semiHidden="1" w:uiPriority="35" w:unhideWhenUsed="1" w:qFormat="1"/>
-    <w:lsdException w:name="table of figures" w:semiHidden="1" w:unhideWhenUsed="1"/>
-    <w:lsdException w:name="envelope address" w:semiHidden="1" w:unhideWhenUsed="1"/>
-    <w:lsdException w:name="envelope return" w:semiHidden="1" w:unhideWhenUsed="1"/>
-    <w:lsdException w:name="footnote reference" w:semiHidden="1" w:unhideWhenUsed="1"/>
-    <w:lsdException w:name="annotation reference" w:semiHidden="1" w:unhideWhenUsed="1"/>
-    <w:lsdException w:name="line number" w:semiHidden="1" w:unhideWhenUsed="1"/>
-    <w:lsdException w:name="page number" w:semiHidden="1" w:unhideWhenUsed="1"/>
-    <w:lsdException w:name="endnote reference" w:semiHidden="1" w:unhideWhenUsed="1"/>
-    <w:lsdException w:name="endnote text" w:semiHidden="1" w:unhideWhenUsed="1"/>
-    <w:lsdException w:name="table of authorities" w:semiHidden="1" w:unhideWhenUsed="1"/>
-    <w:lsdException w:name="macro" w:semiHidden="1" w:unhideWhenUsed="1"/>
-    <w:lsdException w:name="toa heading" w:semiHidden="1" w:unhideWhenUsed="1"/>
-    <w:lsdException w:name="List" w:semiHidden="1" w:unhideWhenUsed="1"/>
-    <w:lsdException w:name="List Bullet" w:semiHidden="1" w:unhideWhenUsed="1"/>
-    <w:lsdException w:name="List Number" w:semiHidden="1" w:unhideWhenUsed="1"/>
-    <w:lsdException w:name="List 2" w:semiHidden="1" w:unhideWhenUsed="1"/>
-    <w:lsdException w:name="List 3" w:semiHidden="1" w:unhideWhenUsed="1"/>
-    <w:lsdException w:name="List 4" w:semiHidden="1" w:unhideWhenUsed="1"/>
-    <w:lsdException w:name="List 5" w:semiHidden="1" w:unhideWhenUsed="1"/>
-    <w:lsdException w:name="List Bullet 2" w:semiHidden="1" w:unhideWhenUsed="1"/>
-    <w:lsdException w:name="List Bullet 3" w:semiHidden="1" w:unhideWhenUsed="1"/>
-    <w:lsdException w:name="List Bullet 4" w:semiHidden="1" w:unhideWhenUsed="1"/>
-    <w:lsdException w:name="List Bullet 5" w:semiHidden="1" w:unhideWhenUsed="1"/>
-    <w:lsdException w:name="List Number 2" w:semiHidden="1" w:unhideWhenUsed="1"/>
-    <w:lsdException w:name="List Number 3" w:semiHidden="1" w:unhideWhenUsed="1"/>
-    <w:lsdException w:name="List Number 4" w:semiHidden="1" w:unhideWhenUsed="1"/>
-    <w:lsdException w:name="List Number 5" w:semiHidden="1" w:unhideWhenUsed="1"/>
-    <w:lsdException w:name="Title" w:uiPriority="10" w:qFormat="1"/>
-    <w:lsdException w:name="Closing" w:semiHidden="1" w:unhideWhenUsed="1"/>
-    <w:lsdException w:name="Signature" w:semiHidden="1" w:unhideWhenUsed="1"/>
-    <w:lsdException w:name="Default Paragraph Font" w:semiHidden="1" w:uiPriority="1" w:unhideWhenUsed="1"/>
-    <w:lsdException w:name="Body Text" w:semiHidden="1" w:unhideWhenUsed="1"/>
-    <w:lsdException w:name="Body Text Indent" w:semiHidden="1" w:unhideWhenUsed="1"/>
-    <w:lsdException w:name="List Continue" w:semiHidden="1" w:unhideWhenUsed="1"/>
-    <w:lsdException w:name="List Continue 2" w:semiHidden="1" w:unhideWhenUsed="1"/>
-    <w:lsdException w:name="List Continue 3" w:semiHidden="1" w:unhideWhenUsed="1"/>
-    <w:lsdException w:name="List Continue 4" w:semiHidden="1" w:unhideWhenUsed="1"/>
-    <w:lsdException w:name="List Continue 5" w:semiHidden="1" w:unhideWhenUsed="1"/>
-    <w:lsdException w:name="Message Header" w:semiHidden="1" w:unhideWhenUsed="1"/>
-    <w:lsdException w:name="Subtitle" w:uiPriority="11" w:qFormat="1"/>
-    <w:lsdException w:name="Salutation" w:semiHidden="1" w:unhideWhenUsed="1"/>
-    <w:lsdException w:name="Date" w:semiHidden="1" w:unhideWhenUsed="1"/>
-    <w:lsdException w:name="Body Text First Indent" w:semiHidden="1" w:unhideWhenUsed="1"/>
-    <w:lsdException w:name="Body Text First Indent 2" w:semiHidden="1" w:unhideWhenUsed="1"/>
-    <w:lsdException w:name="Note Heading" w:semiHidden="1" w:unhideWhenUsed="1"/>
-    <w:lsdException w:name="Body Text 2" w:semiHidden="1" w:unhideWhenUsed="1"/>
-    <w:lsdException w:name="Body Text 3" w:semiHidden="1" w:unhideWhenUsed="1"/>
-    <w:lsdException w:name="Body Text Indent 2" w:semiHidden="1" w:unhideWhenUsed="1"/>
-    <w:lsdException w:name="Body Text Indent 3" w:semiHidden="1" w:unhideWhenUsed="1"/>
-    <w:lsdException w:name="Block Text" w:semiHidden="1" w:unhideWhenUsed="1"/>
-    <w:lsdException w:name="Hyperlink" w:semiHidden="1" w:unhideWhenUsed="1"/>
-    <w:lsdException w:name="FollowedHyperlink" w:semiHidden="1" w:unhideWhenUsed="1"/>
-    <w:lsdException w:name="Strong" w:uiPriority="22" w:qFormat="1"/>
-    <w:lsdException w:name="Emphasis" w:uiPriority="20" w:qFormat="1"/>
-    <w:lsdException w:name="Document Map" w:semiHidden="1" w:unhideWhenUsed="1"/>
-    <w:lsdException w:name="Plain Text" w:semiHidden="1" w:unhideWhenUsed="1"/>
-    <w:lsdException w:name="E-mail Signature" w:semiHidden="1" w:unhideWhenUsed="1"/>
-    <w:lsdException w:name="HTML Top of Form" w:semiHidden="1" w:unhideWhenUsed="1"/>
-    <w:lsdException w:name="HTML Bottom of Form" w:semiHidden="1" w:unhideWhenUsed="1"/>
-    <w:lsdException w:name="Normal (Web)" w:semiHidden="1" w:unhideWhenUsed="1"/>
-    <w:lsdException w:name="HTML Acronym" w:semiHidden="1" w:unhideWhenUsed="1"/>
-    <w:lsdException w:name="HTML Address" w:semiHidden="1" w:unhideWhenUsed="1"/>
-    <w:lsdException w:name="HTML Cite" w:semiHidden="1" w:unhideWhenUsed="1"/>
-    <w:lsdException w:name="HTML Code" w:semiHidden="1" w:unhideWhenUsed="1"/>
-    <w:lsdException w:name="HTML Definition" w:semiHidden="1" w:unhideWhenUsed="1"/>
-    <w:lsdException w:name="HTML Keyboard" w:semiHidden="1" w:unhideWhenUsed="1"/>
-    <w:lsdException w:name="HTML Preformatted" w:semiHidden="1" w:unhideWhenUsed="1"/>
-    <w:lsdException w:name="HTML Sample" w:semiHidden="1" w:unhideWhenUsed="1"/>
-    <w:lsdException w:name="HTML Typewriter" w:semiHidden="1" w:unhideWhenUsed="1"/>
-    <w:lsdException w:name="HTML Variable" w:semiHidden="1" w:unhideWhenUsed="1"/>
-    <w:lsdException w:name="Normal Table" w:semiHidden="1" w:unhideWhenUsed="1"/>
-    <w:lsdException w:name="annotation subject" w:semiHidden="1" w:unhideWhenUsed="1"/>
-    <w:lsdException w:name="No List" w:semiHidden="1" w:unhideWhenUsed="1"/>
-    <w:lsdException w:name="Outline List 1" w:semiHidden="1" w:unhideWhenUsed="1"/>
-    <w:lsdException w:name="Outline List 2" w:semiHidden="1" w:unhideWhenUsed="1"/>
-    <w:lsdException w:name="Outline List 3" w:semiHidden="1" w:unhideWhenUsed="1"/>
-    <w:lsdException w:name="Table Simple 1" w:semiHidden="1" w:unhideWhenUsed="1"/>
-    <w:lsdException w:name="Table Simple 2" w:semiHidden="1" w:unhideWhenUsed="1"/>
-    <w:lsdException w:name="Table Simple 3" w:semiHidden="1" w:unhideWhenUsed="1"/>
-    <w:lsdException w:name="Table Classic 1" w:semiHidden="1" w:unhideWhenUsed="1"/>
-    <w:lsdException w:name="Table Classic 2" w:semiHidden="1" w:unhideWhenUsed="1"/>
-    <w:lsdException w:name="Table Classic 3" w:semiHidden="1" w:unhideWhenUsed="1"/>
-    <w:lsdException w:name="Table Classic 4" w:semiHidden="1" w:unhideWhenUsed="1"/>
-    <w:lsdException w:name="Table Colorful 1" w:semiHidden="1" w:unhideWhenUsed="1"/>
-    <w:lsdException w:name="Table Colorful 2" w:semiHidden="1" w:unhideWhenUsed="1"/>
-    <w:lsdException w:name="Table Colorful 3" w:semiHidden="1" w:unhideWhenUsed="1"/>
-    <w:lsdException w:name="Table Columns 1" w:semiHidden="1" w:unhideWhenUsed="1"/>
-    <w:lsdException w:name="Table Columns 2" w:semiHidden="1" w:unhideWhenUsed="1"/>
-    <w:lsdException w:name="Table Columns 3" w:semiHidden="1" w:unhideWhenUsed="1"/>
-    <w:lsdException w:name="Table Columns 4" w:semiHidden="1" w:unhideWhenUsed="1"/>
-    <w:lsdException w:name="Table Columns 5" w:semiHidden="1" w:unhideWhenUsed="1"/>
-    <w:lsdException w:name="Table Grid 1" w:semiHidden="1" w:unhideWhenUsed="1"/>
-    <w:lsdException w:name="Table Grid 2" w:semiHidden="1" w:unhideWhenUsed="1"/>
-    <w:lsdException w:name="Table Grid 3" w:semiHidden="1" w:unhideWhenUsed="1"/>
-    <w:lsdException w:name="Table Grid 4" w:semiHidden="1" w:unhideWhenUsed="1"/>
-    <w:lsdException w:name="Table Grid 5" w:semiHidden="1" w:unhideWhenUsed="1"/>
-    <w:lsdException w:name="Table Grid 6" w:semiHidden="1" w:unhideWhenUsed="1"/>
-    <w:lsdException w:name="Table Grid 7" w:semiHidden="1" w:unhideWhenUsed="1"/>
-    <w:lsdException w:name="Table Grid 8" w:semiHidden="1" w:unhideWhenUsed="1"/>
-    <w:lsdException w:name="Table List 1" w:semiHidden="1" w:unhideWhenUsed="1"/>
-    <w:lsdException w:name="Table List 2" w:semiHidden="1" w:unhideWhenUsed="1"/>
-    <w:lsdException w:name="Table List 3" w:semiHidden="1" w:unhideWhenUsed="1"/>
-    <w:lsdException w:name="Table List 4" w:semiHidden="1" w:unhideWhenUsed="1"/>
-    <w:lsdException w:name="Table List 5" w:semiHidden="1" w:unhideWhenUsed="1"/>
-    <w:lsdException w:name="Table List 6" w:semiHidden="1" w:unhideWhenUsed="1"/>
-    <w:lsdException w:name="Table List 7" w:semiHidden="1" w:unhideWhenUsed="1"/>
-    <w:lsdException w:name="Table List 8" w:semiHidden="1" w:unhideWhenUsed="1"/>
-    <w:lsdException w:name="Table 3D effects 1" w:semiHidden="1" w:unhideWhenUsed="1"/>
-    <w:lsdException w:name="Table 3D effects 2" w:semiHidden="1" w:unhideWhenUsed="1"/>
-    <w:lsdException w:name="Table 3D effects 3" w:semiHidden="1" w:unhideWhenUsed="1"/>
-    <w:lsdException w:name="Table Contemporary" w:semiHidden="1" w:unhideWhenUsed="1"/>
-    <w:lsdException w:name="Table Elegant" w:semiHidden="1" w:unhideWhenUsed="1"/>
-    <w:lsdException w:name="Table Professional" w:semiHidden="1" w:unhideWhenUsed="1"/>
-    <w:lsdException w:name="Table Subtle 1" w:semiHidden="1" w:unhideWhenUsed="1"/>
-    <w:lsdException w:name="Table Subtle 2" w:semiHidden="1" w:unhideWhenUsed="1"/>
-    <w:lsdException w:name="Table Web 1" w:semiHidden="1" w:unhideWhenUsed="1"/>
-    <w:lsdException w:name="Table Web 2" w:semiHidden="1" w:unhideWhenUsed="1"/>
-    <w:lsdException w:name="Table Web 3" w:semiHidden="1" w:unhideWhenUsed="1"/>
-    <w:lsdException w:name="Balloon Text" w:semiHidden="1" w:unhideWhenUsed="1"/>
-    <w:lsdException w:name="Table Grid" w:uiPriority="59"/>
-    <w:lsdException w:name="Table Theme" w:semiHidden="1" w:unhideWhenUsed="1"/>
-    <w:lsdException w:name="Placeholder Text" w:semiHidden="1"/>
-    <w:lsdException w:name="No Spacing" w:uiPriority="1" w:qFormat="1"/>
-    <w:lsdException w:name="Light Shading" w:uiPriority="60"/>
-    <w:lsdException w:name="Light List" w:uiPriority="61"/>
-    <w:lsdException w:name="Light Grid" w:uiPriority="62"/>
-    <w:lsdException w:name="Medium Shading 1" w:uiPriority="63"/>
-    <w:lsdException w:name="Medium Shading 2" w:uiPriority="64"/>
-    <w:lsdException w:name="Medium List 1" w:uiPriority="65"/>
-    <w:lsdException w:name="Medium List 2" w:uiPriority="66"/>
-    <w:lsdException w:name="Medium Grid 1" w:uiPriority="67"/>
-    <w:lsdException w:name="Medium Grid 2" w:uiPriority="68"/>
-    <w:lsdException w:name="Medium Grid 3" w:uiPriority="69"/>
-    <w:lsdException w:name="Dark List" w:uiPriority="70"/>
-    <w:lsdException w:name="Colorful Shading" w:uiPriority="71"/>
-    <w:lsdException w:name="Colorful List" w:uiPriority="72"/>
-    <w:lsdException w:name="Colorful Grid" w:uiPriority="73"/>
-    <w:lsdException w:name="Light Shading Accent 1" w:uiPriority="60"/>
-    <w:lsdException w:name="Light List Accent 1" w:uiPriority="61"/>
-    <w:lsdException w:name="Light Grid Accent 1" w:uiPriority="62"/>
-    <w:lsdException w:name="Medium Shading 1 Accent 1" w:uiPriority="63"/>
-    <w:lsdException w:name="Medium Shading 2 Accent 1" w:uiPriority="64"/>
-    <w:lsdException w:name="Medium List 1 Accent 1" w:uiPriority="65"/>
-    <w:lsdException w:name="Revision" w:semiHidden="1"/>
-    <w:lsdException w:name="List Paragraph" w:uiPriority="34" w:qFormat="1"/>
-    <w:lsdException w:name="Quote" w:uiPriority="29" w:qFormat="1"/>
-    <w:lsdException w:name="Intense Quote" w:uiPriority="30" w:qFormat="1"/>
-    <w:lsdException w:name="Medium List 2 Accent 1" w:uiPriority="66"/>
-    <w:lsdException w:name="Medium Grid 1 Accent 1" w:uiPriority="67"/>
-    <w:lsdException w:name="Medium Grid 2 Accent 1" w:uiPriority="68"/>
-    <w:lsdException w:name="Medium Grid 3 Accent 1" w:uiPriority="69"/>
-    <w:lsdException w:name="Dark List Accent 1" w:uiPriority="70"/>
-    <w:lsdException w:name="Colorful Shading Accent 1" w:uiPriority="71"/>
-    <w:lsdException w:name="Colorful List Accent 1" w:uiPriority="72"/>
-    <w:lsdException w:name="Colorful Grid Accent 1" w:uiPriority="73"/>
-    <w:lsdException w:name="Light Shading Accent 2" w:uiPriority="60"/>
-    <w:lsdException w:name="Light List Accent 2" w:uiPriority="61"/>
-    <w:lsdException w:name="Light Grid Accent 2" w:uiPriority="62"/>
-    <w:lsdException w:name="Medium Shading 1 Accent 2" w:uiPriority="63"/>
-    <w:lsdException w:name="Medium Shading 2 Accent 2" w:uiPriority="64"/>
-    <w:lsdException w:name="Medium List 1 Accent 2" w:uiPriority="65"/>
-    <w:lsdException w:name="Medium List 2 Accent 2" w:uiPriority="66"/>
-    <w:lsdException w:name="Medium Grid 1 Accent 2" w:uiPriority="67"/>
-    <w:lsdException w:name="Medium Grid 2 Accent 2" w:uiPriority="68"/>
-    <w:lsdException w:name="Medium Grid 3 Accent 2" w:uiPriority="69"/>
-    <w:lsdException w:name="Dark List Accent 2" w:uiPriority="70"/>
-    <w:lsdException w:name="Colorful Shading Accent 2" w:uiPriority="71"/>
-    <w:lsdException w:name="Colorful List Accent 2" w:uiPriority="72"/>
-    <w:lsdException w:name="Colorful Grid Accent 2" w:uiPriority="73"/>
-    <w:lsdException w:name="Light Shading Accent 3" w:uiPriority="60"/>
-    <w:lsdException w:name="Light List Accent 3" w:uiPriority="61"/>
-    <w:lsdException w:name="Light Grid Accent 3" w:uiPriority="62"/>
-    <w:lsdException w:name="Medium Shading 1 Accent 3" w:uiPriority="63"/>
-    <w:lsdException w:name="Medium Shading 2 Accent 3" w:uiPriority="64"/>
-    <w:lsdException w:name="Medium List 1 Accent 3" w:uiPriority="65"/>
-    <w:lsdException w:name="Medium List 2 Accent 3" w:uiPriority="66"/>
-    <w:lsdException w:name="Medium Grid 1 Accent 3" w:uiPriority="67"/>
-    <w:lsdException w:name="Medium Grid 2 Accent 3" w:uiPriority="68"/>
-    <w:lsdException w:name="Medium Grid 3 Accent 3" w:uiPriority="69"/>
-    <w:lsdException w:name="Dark List Accent 3" w:uiPriority="70"/>
-    <w:lsdException w:name="Colorful Shading Accent 3" w:uiPriority="71"/>
-    <w:lsdException w:name="Colorful List Accent 3" w:uiPriority="72"/>
-    <w:lsdException w:name="Colorful Grid Accent 3" w:uiPriority="73"/>
-    <w:lsdException w:name="Light Shading Accent 4" w:uiPriority="60"/>
-    <w:lsdException w:name="Light List Accent 4" w:uiPriority="61"/>
-    <w:lsdException w:name="Light Grid Accent 4" w:uiPriority="62"/>
-    <w:lsdException w:name="Medium Shading 1 Accent 4" w:uiPriority="63"/>
-    <w:lsdException w:name="Medium Shading 2 Accent 4" w:uiPriority="64"/>
-    <w:lsdException w:name="Medium List 1 Accent 4" w:uiPriority="65"/>
-    <w:lsdException w:name="Medium List 2 Accent 4" w:uiPriority="66"/>
-    <w:lsdException w:name="Medium Grid 1 Accent 4" w:uiPriority="67"/>
-    <w:lsdException w:name="Medium Grid 2 Accent 4" w:uiPriority="68"/>
-    <w:lsdException w:name="Medium Grid 3 Accent 4" w:uiPriority="69"/>
-    <w:lsdException w:name="Dark List Accent 4" w:uiPriority="70"/>
-    <w:lsdException w:name="Colorful Shading Accent 4" w:uiPriority="71"/>
-    <w:lsdException w:name="Colorful List Accent 4" w:uiPriority="72"/>
-    <w:lsdException w:name="Colorful Grid Accent 4" w:uiPriority="73"/>
-    <w:lsdException w:name="Light Shading Accent 5" w:uiPriority="60"/>
-    <w:lsdException w:name="Light List Accent 5" w:uiPriority="61"/>
-    <w:lsdException w:name="Light Grid Accent 5" w:uiPriority="62"/>
-    <w:lsdException w:name="Medium Shading 1 Accent 5" w:uiPriority="63"/>
-    <w:lsdException w:name="Medium Shading 2 Accent 5" w:uiPriority="64"/>
-    <w:lsdException w:name="Medium List 1 Accent 5" w:uiPriority="65"/>
-    <w:lsdException w:name="Medium List 2 Accent 5" w:uiPriority="66"/>
-    <w:lsdException w:name="Medium Grid 1 Accent 5" w:uiPriority="67"/>
-    <w:lsdException w:name="Medium Grid 2 Accent 5" w:uiPriority="68"/>
-    <w:lsdException w:name="Medium Grid 3 Accent 5" w:uiPriority="69"/>
-    <w:lsdException w:name="Dark List Accent 5" w:uiPriority="70"/>
-    <w:lsdException w:name="Colorful Shading Accent 5" w:uiPriority="71"/>
-    <w:lsdException w:name="Colorful List Accent 5" w:uiPriority="72"/>
-    <w:lsdException w:name="Colorful Grid Accent 5" w:uiPriority="73"/>
-    <w:lsdException w:name="Light Shading Accent 6" w:uiPriority="60"/>
-    <w:lsdException w:name="Light List Accent 6" w:uiPriority="61"/>
-    <w:lsdException w:name="Light Grid Accent 6" w:uiPriority="62"/>
-    <w:lsdException w:name="Medium Shading 1 Accent 6" w:uiPriority="63"/>
-    <w:lsdException w:name="Medium Shading 2 Accent 6" w:uiPriority="64"/>
-    <w:lsdException w:name="Medium List 1 Accent 6" w:uiPriority="65"/>
-    <w:lsdException w:name="Medium List 2 Accent 6" w:uiPriority="66"/>
-    <w:lsdException w:name="Medium Grid 1 Accent 6" w:uiPriority="67"/>
-    <w:lsdException w:name="Medium Grid 2 Accent 6" w:uiPriority="68"/>
-    <w:lsdException w:name="Medium Grid 3 Accent 6" w:uiPriority="69"/>
-    <w:lsdException w:name="Dark List Accent 6" w:uiPriority="70"/>
-    <w:lsdException w:name="Colorful Shading Accent 6" w:uiPriority="71"/>
-    <w:lsdException w:name="Colorful List Accent 6" w:uiPriority="72"/>
-    <w:lsdException w:name="Colorful Grid Accent 6" w:uiPriority="73"/>
-    <w:lsdException w:name="Subtle Emphasis" w:uiPriority="19" w:qFormat="1"/>
-    <w:lsdException w:name="Intense Emphasis" w:uiPriority="21" w:qFormat="1"/>
-    <w:lsdException w:name="Subtle Reference" w:uiPriority="31" w:qFormat="1"/>
-    <w:lsdException w:name="Intense Reference" w:uiPriority="32" w:qFormat="1"/>
-    <w:lsdException w:name="Book Title" w:uiPriority="33" w:qFormat="1"/>
-    <w:lsdException w:name="Bibliography" w:semiHidden="1" w:uiPriority="37" w:unhideWhenUsed="1"/>
-    <w:lsdException w:name="TOC Heading" w:semiHidden="1" w:uiPriority="39" w:unhideWhenUsed="1" w:qFormat="1"/>
-    <w:lsdException w:name="Plain Table 5" w:semiHidden="1" w:unhideWhenUsed="1"/>
-    <w:lsdException w:name="Grid Table Light" w:semiHidden="1" w:unhideWhenUsed="1"/>
-    <w:lsdException w:name="Grid Table 1 Light" w:semiHidden="1" w:unhideWhenUsed="1"/>
-    <w:lsdException w:name="Grid Table 2" w:semiHidden="1" w:unhideWhenUsed="1"/>
-    <w:lsdException w:name="Grid Table 3" w:semiHidden="1" w:unhideWhenUsed="1"/>
-    <w:lsdException w:name="Grid Table 4" w:uiPriority="49"/>
-    <w:lsdException w:name="Grid Table 5 Dark" w:uiPriority="50"/>
-    <w:lsdException w:name="Grid Table 6 Colorful" w:uiPriority="51"/>
-    <w:lsdException w:name="Grid Table 7 Colorful" w:uiPriority="52"/>
-    <w:lsdException w:name="Grid Table 1 Light Accent 1" w:uiPriority="46"/>
-    <w:lsdException w:name="Grid Table 2 Accent 1" w:uiPriority="47"/>
-    <w:lsdException w:name="Grid Table 3 Accent 1" w:uiPriority="48"/>
-    <w:lsdException w:name="Grid Table 4 Accent 1" w:uiPriority="49"/>
-    <w:lsdException w:name="Grid Table 5 Dark Accent 1" w:uiPriority="50"/>
-    <w:lsdException w:name="Grid Table 6 Colorful Accent 1" w:uiPriority="51"/>
-    <w:lsdException w:name="Grid Table 7 Colorful Accent 1" w:uiPriority="52"/>
-    <w:lsdException w:name="Grid Table 1 Light Accent 2" w:uiPriority="46"/>
-    <w:lsdException w:name="Grid Table 2 Accent 2" w:uiPriority="47"/>
-    <w:lsdException w:name="Grid Table 3 Accent 2" w:uiPriority="48"/>
-    <w:lsdException w:name="Grid Table 4 Accent 2" w:uiPriority="49"/>
-    <w:lsdException w:name="Grid Table 5 Dark Accent 2" w:uiPriority="50"/>
-    <w:lsdException w:name="Grid Table 6 Colorful Accent 2" w:uiPriority="51"/>
-    <w:lsdException w:name="Grid Table 7 Colorful Accent 2" w:uiPriority="52"/>
-    <w:lsdException w:name="Grid Table 1 Light Accent 3" w:uiPriority="46"/>
-    <w:lsdException w:name="Grid Table 2 Accent 3" w:uiPriority="47"/>
-    <w:lsdException w:name="Grid Table 3 Accent 3" w:uiPriority="48"/>
-    <w:lsdException w:name="Grid Table 4 Accent 3" w:uiPriority="49"/>
-    <w:lsdException w:name="Grid Table 5 Dark Accent 3" w:uiPriority="50"/>
-    <w:lsdException w:name="Grid Table 6 Colorful Accent 3" w:uiPriority="51"/>
-    <w:lsdException w:name="Grid Table 7 Colorful Accent 3" w:uiPriority="52"/>
-    <w:lsdException w:name="Grid Table 1 Light Accent 4" w:uiPriority="46"/>
-    <w:lsdException w:name="Grid Table 2 Accent 4" w:uiPriority="47"/>
-    <w:lsdException w:name="Grid Table 3 Accent 4" w:uiPriority="48"/>
-    <w:lsdException w:name="Grid Table 4 Accent 4" w:uiPriority="49"/>
-    <w:lsdException w:name="Grid Table 5 Dark Accent 4" w:uiPriority="50"/>
-    <w:lsdException w:name="Grid Table 6 Colorful Accent 4" w:uiPriority="51"/>
-    <w:lsdException w:name="Grid Table 7 Colorful Accent 4" w:uiPriority="52"/>
-    <w:lsdException w:name="Grid Table 1 Light Accent 5" w:uiPriority="46"/>
-    <w:lsdException w:name="Grid Table 2 Accent 5" w:uiPriority="47"/>
-    <w:lsdException w:name="Grid Table 3 Accent 5" w:uiPriority="48"/>
-    <w:lsdException w:name="Grid Table 4 Accent 5" w:uiPriority="49"/>
-    <w:lsdException w:name="Grid Table 5 Dark Accent 5" w:uiPriority="50"/>
-    <w:lsdException w:name="Grid Table 6 Colorful Accent 5" w:uiPriority="51"/>
-    <w:lsdException w:name="Grid Table 7 Colorful Accent 5" w:uiPriority="52"/>
-    <w:lsdException w:name="Grid Table 1 Light Accent 6" w:uiPriority="46"/>
-    <w:lsdException w:name="Grid Table 2 Accent 6" w:uiPriority="47"/>
-    <w:lsdException w:name="Grid Table 3 Accent 6" w:uiPriority="48"/>
-    <w:lsdException w:name="Grid Table 4 Accent 6" w:uiPriority="49"/>
-    <w:lsdException w:name="Grid Table 5 Dark Accent 6" w:uiPriority="50"/>
-    <w:lsdException w:name="Grid Table 6 Colorful Accent 6" w:uiPriority="51"/>
-    <w:lsdException w:name="Grid Table 7 Colorful Accent 6" w:uiPriority="52"/>
-    <w:lsdException w:name="List Table 1 Light" w:uiPriority="46"/>
-    <w:lsdException w:name="List Table 2" w:uiPriority="47"/>
-    <w:lsdException w:name="List Table 3" w:uiPriority="48"/>
-    <w:lsdException w:name="List Table 4" w:uiPriority="49"/>
-    <w:lsdException w:name="List Table 5 Dark" w:uiPriority="50"/>
-    <w:lsdException w:name="List Table 6 Colorful" w:uiPriority="51"/>
-    <w:lsdException w:name="List Table 7 Colorful" w:uiPriority="52"/>
-    <w:lsdException w:name="List Table 1 Light Accent 1" w:uiPriority="46"/>
-    <w:lsdException w:name="List Table 2 Accent 1" w:uiPriority="47"/>
-    <w:lsdException w:name="List Table 3 Accent 1" w:uiPriority="48"/>
-    <w:lsdException w:name="List Table 4 Accent 1" w:uiPriority="49"/>
-    <w:lsdException w:name="List Table 5 Dark Accent 1" w:uiPriority="50"/>
-    <w:lsdException w:name="List Table 6 Colorful Accent 1" w:uiPriority="51"/>
-    <w:lsdException w:name="List Table 7 Colorful Accent 1" w:uiPriority="52"/>
-    <w:lsdException w:name="List Table 1 Light Accent 2" w:uiPriority="46"/>
-    <w:lsdException w:name="List Table 2 Accent 2" w:uiPriority="47"/>
-    <w:lsdException w:name="List Table 3 Accent 2" w:uiPriority="48"/>
-    <w:lsdException w:name="List Table 4 Accent 2" w:uiPriority="49"/>
-    <w:lsdException w:name="List Table 5 Dark Accent 2" w:uiPriority="50"/>
-    <w:lsdException w:name="List Table 6 Colorful Accent 2" w:uiPriority="51"/>
-    <w:lsdException w:name="List Table 7 Colorful Accent 2" w:uiPriority="52"/>
-    <w:lsdException w:name="List Table 1 Light Accent 3" w:uiPriority="46"/>
-    <w:lsdException w:name="List Table 2 Accent 3" w:uiPriority="47"/>
-    <w:lsdException w:name="List Table 3 Accent 3" w:uiPriority="48"/>
-    <w:lsdException w:name="List Table 4 Accent 3" w:uiPriority="49"/>
-    <w:lsdException w:name="List Table 5 Dark Accent 3" w:uiPriority="50"/>
-    <w:lsdException w:name="List Table 6 Colorful Accent 3" w:uiPriority="51"/>
-    <w:lsdException w:name="List Table 7 Colorful Accent 3" w:uiPriority="52"/>
-    <w:lsdException w:name="List Table 1 Light Accent 4" w:uiPriority="46"/>
-    <w:lsdException w:name="List Table 2 Accent 4" w:uiPriority="47"/>
-    <w:lsdException w:name="List Table 3 Accent 4" w:uiPriority="48"/>
-    <w:lsdException w:name="List Table 4 Accent 4" w:uiPriority="49"/>
-    <w:lsdException w:name="List Table 5 Dark Accent 4" w:uiPriority="50"/>
-    <w:lsdException w:name="List Table 6 Colorful Accent 4" w:uiPriority="51"/>
-    <w:lsdException w:name="List Table 7 Colorful Accent 4" w:uiPriority="52"/>
-    <w:lsdException w:name="List Table 1 Light Accent 5" w:uiPriority="46"/>
-    <w:lsdException w:name="List Table 2 Accent 5" w:uiPriority="47"/>
-    <w:lsdException w:name="List Table 3 Accent 5" w:uiPriority="48"/>
-    <w:lsdException w:name="List Table 4 Accent 5" w:uiPriority="49"/>
-    <w:lsdException w:name="List Table 5 Dark Accent 5" w:uiPriority="50"/>
-    <w:lsdException w:name="List Table 6 Colorful Accent 5" w:uiPriority="51"/>
-    <w:lsdException w:name="List Table 7 Colorful Accent 5" w:uiPriority="52"/>
-    <w:lsdException w:name="List Table 1 Light Accent 6" w:uiPriority="46"/>
-    <w:lsdException w:name="List Table 2 Accent 6" w:uiPriority="47"/>
-    <w:lsdException w:name="List Table 3 Accent 6" w:uiPriority="48"/>
-    <w:lsdException w:name="List Table 4 Accent 6" w:uiPriority="49"/>
-    <w:lsdException w:name="List Table 5 Dark Accent 6" w:uiPriority="50"/>
-    <w:lsdException w:name="List Table 6 Colorful Accent 6" w:uiPriority="51"/>
-    <w:lsdException w:name="List Table 7 Colorful Accent 6" w:uiPriority="52"/>
-    <w:lsdException w:name="Mention" w:semiHidden="1" w:unhideWhenUsed="1"/>
-    <w:lsdException w:name="Smart Hyperlink" w:semiHidden="1" w:unhideWhenUsed="1"/>
-    <w:lsdException w:name="Hashtag" w:semiHidden="1" w:unhideWhenUsed="1"/>
-    <w:lsdException w:name="Unresolved Mention" w:semiHidden="1" w:unhideWhenUsed="1"/>
-    <w:lsdException w:name="Smart Link" w:semiHidden="1" w:unhideWhenUsed="1"/>
+  <w:latentStyles w:defLockedState="0" w:defUIPriority="99" w:defSemiHidden="1" w:defUnhideWhenUsed="1" w:defQFormat="0" w:count="276">
+    <w:lsdException w:name="Normal" w:semiHidden="0" w:uiPriority="0" w:unhideWhenUsed="0" w:qFormat="1"/>
+    <w:lsdException w:name="heading 1" w:semiHidden="0" w:uiPriority="9" w:unhideWhenUsed="0" w:qFormat="1"/>
+    <w:lsdException w:name="heading 2" w:uiPriority="9" w:qFormat="1"/>
+    <w:lsdException w:name="heading 3" w:uiPriority="9" w:qFormat="1"/>
+    <w:lsdException w:name="heading 4" w:uiPriority="9" w:qFormat="1"/>
+    <w:lsdException w:name="heading 5" w:uiPriority="9" w:qFormat="1"/>
+    <w:lsdException w:name="heading 6" w:uiPriority="9" w:qFormat="1"/>
+    <w:lsdException w:name="heading 7" w:uiPriority="9" w:qFormat="1"/>
+    <w:lsdException w:name="heading 8" w:uiPriority="9" w:qFormat="1"/>
+    <w:lsdException w:name="heading 9" w:uiPriority="9" w:qFormat="1"/>
+    <w:lsdException w:name="toc 1" w:uiPriority="39"/>
+    <w:lsdException w:name="toc 2" w:uiPriority="39"/>
+    <w:lsdException w:name="toc 3" w:uiPriority="39"/>
+    <w:lsdException w:name="toc 4" w:uiPriority="39"/>
+    <w:lsdException w:name="toc 5" w:uiPriority="39"/>
+    <w:lsdException w:name="toc 6" w:uiPriority="39"/>
+    <w:lsdException w:name="toc 7" w:uiPriority="39"/>
+    <w:lsdException w:name="toc 8" w:uiPriority="39"/>
+    <w:lsdException w:name="toc 9" w:uiPriority="39"/>
+    <w:lsdException w:name="footer" w:uiPriority="0"/>
+    <w:lsdException w:name="caption" w:uiPriority="35" w:qFormat="1"/>
+    <w:lsdException w:name="Title" w:semiHidden="0" w:uiPriority="10" w:unhideWhenUsed="0" w:qFormat="1"/>
+    <w:lsdException w:name="Default Paragraph Font" w:uiPriority="1"/>
+    <w:lsdException w:name="Subtitle" w:semiHidden="0" w:uiPriority="11" w:unhideWhenUsed="0" w:qFormat="1"/>
+    <w:lsdException w:name="Strong" w:semiHidden="0" w:uiPriority="22" w:unhideWhenUsed="0" w:qFormat="1"/>
+    <w:lsdException w:name="Emphasis" w:semiHidden="0" w:uiPriority="20" w:unhideWhenUsed="0" w:qFormat="1"/>
+    <w:lsdException w:name="Table Grid" w:semiHidden="0" w:uiPriority="59" w:unhideWhenUsed="0"/>
+    <w:lsdException w:name="Note Level 1" w:semiHidden="0" w:unhideWhenUsed="0"/>
+    <w:lsdException w:name="Note Level 2" w:semiHidden="0" w:unhideWhenUsed="0"/>
+    <w:lsdException w:name="Note Level 3" w:semiHidden="0" w:unhideWhenUsed="0"/>
+    <w:lsdException w:name="Note Level 4" w:semiHidden="0" w:unhideWhenUsed="0"/>
+    <w:lsdException w:name="Note Level 5" w:semiHidden="0" w:unhideWhenUsed="0"/>
+    <w:lsdException w:name="Note Level 6" w:semiHidden="0" w:unhideWhenUsed="0"/>
+    <w:lsdException w:name="Note Level 7" w:semiHidden="0" w:unhideWhenUsed="0"/>
+    <w:lsdException w:name="Note Level 8" w:semiHidden="0" w:unhideWhenUsed="0"/>
+    <w:lsdException w:name="Note Level 9" w:semiHidden="0" w:unhideWhenUsed="0"/>
+    <w:lsdException w:name="Placeholder Text" w:unhideWhenUsed="0"/>
+    <w:lsdException w:name="No Spacing" w:semiHidden="0" w:uiPriority="1" w:unhideWhenUsed="0" w:qFormat="1"/>
+    <w:lsdException w:name="Light Shading" w:semiHidden="0" w:uiPriority="60" w:unhideWhenUsed="0"/>
+    <w:lsdException w:name="Light List" w:semiHidden="0" w:uiPriority="61" w:unhideWhenUsed="0"/>
+    <w:lsdException w:name="Light Grid" w:semiHidden="0" w:uiPriority="62" w:unhideWhenUsed="0"/>
+    <w:lsdException w:name="Medium Shading 1" w:semiHidden="0" w:uiPriority="63" w:unhideWhenUsed="0"/>
+    <w:lsdException w:name="Medium Shading 2" w:semiHidden="0" w:uiPriority="64" w:unhideWhenUsed="0"/>
+    <w:lsdException w:name="Medium List 1" w:semiHidden="0" w:uiPriority="65" w:unhideWhenUsed="0"/>
+    <w:lsdException w:name="Medium List 2" w:semiHidden="0" w:uiPriority="66" w:unhideWhenUsed="0"/>
+    <w:lsdException w:name="Medium Grid 1" w:semiHidden="0" w:uiPriority="67" w:unhideWhenUsed="0"/>
+    <w:lsdException w:name="Medium Grid 2" w:semiHidden="0" w:uiPriority="68" w:unhideWhenUsed="0"/>
+    <w:lsdException w:name="Medium Grid 3" w:semiHidden="0" w:uiPriority="69" w:unhideWhenUsed="0"/>
+    <w:lsdException w:name="Dark List" w:semiHidden="0" w:uiPriority="70" w:unhideWhenUsed="0"/>
+    <w:lsdException w:name="Colorful Shading" w:semiHidden="0" w:uiPriority="71" w:unhideWhenUsed="0"/>
+    <w:lsdException w:name="Colorful List" w:semiHidden="0" w:uiPriority="72" w:unhideWhenUsed="0"/>
+    <w:lsdException w:name="Colorful Grid" w:semiHidden="0" w:uiPriority="73" w:unhideWhenUsed="0"/>
+    <w:lsdException w:name="Light Shading Accent 1" w:semiHidden="0" w:uiPriority="60" w:unhideWhenUsed="0"/>
+    <w:lsdException w:name="Light List Accent 1" w:semiHidden="0" w:uiPriority="61" w:unhideWhenUsed="0"/>
+    <w:lsdException w:name="Light Grid Accent 1" w:semiHidden="0" w:uiPriority="62" w:unhideWhenUsed="0"/>
+    <w:lsdException w:name="Medium Shading 1 Accent 1" w:semiHidden="0" w:uiPriority="63" w:unhideWhenUsed="0"/>
+    <w:lsdException w:name="Medium Shading 2 Accent 1" w:semiHidden="0" w:uiPriority="64" w:unhideWhenUsed="0"/>
+    <w:lsdException w:name="Medium List 1 Accent 1" w:semiHidden="0" w:uiPriority="65" w:unhideWhenUsed="0"/>
+    <w:lsdException w:name="Revision" w:unhideWhenUsed="0"/>
+    <w:lsdException w:name="List Paragraph" w:semiHidden="0" w:uiPriority="34" w:unhideWhenUsed="0" w:qFormat="1"/>
+    <w:lsdException w:name="Quote" w:semiHidden="0" w:uiPriority="29" w:unhideWhenUsed="0" w:qFormat="1"/>
+    <w:lsdException w:name="Intense Quote" w:semiHidden="0" w:uiPriority="30" w:unhideWhenUsed="0" w:qFormat="1"/>
+    <w:lsdException w:name="Medium List 2 Accent 1" w:semiHidden="0" w:uiPriority="66" w:unhideWhenUsed="0"/>
+    <w:lsdException w:name="Medium Grid 1 Accent 1" w:semiHidden="0" w:uiPriority="67" w:unhideWhenUsed="0"/>
+    <w:lsdException w:name="Medium Grid 2 Accent 1" w:semiHidden="0" w:uiPriority="68" w:unhideWhenUsed="0"/>
+    <w:lsdException w:name="Medium Grid 3 Accent 1" w:semiHidden="0" w:uiPriority="69" w:unhideWhenUsed="0"/>
+    <w:lsdException w:name="Dark List Accent 1" w:semiHidden="0" w:uiPriority="70" w:unhideWhenUsed="0"/>
+    <w:lsdException w:name="Colorful Shading Accent 1" w:semiHidden="0" w:uiPriority="71" w:unhideWhenUsed="0"/>
+    <w:lsdException w:name="Colorful List Accent 1" w:semiHidden="0" w:uiPriority="72" w:unhideWhenUsed="0"/>
+    <w:lsdException w:name="Colorful Grid Accent 1" w:semiHidden="0" w:uiPriority="73" w:unhideWhenUsed="0"/>
+    <w:lsdException w:name="Light Shading Accent 2" w:semiHidden="0" w:uiPriority="60" w:unhideWhenUsed="0"/>
+    <w:lsdException w:name="Light List Accent 2" w:semiHidden="0" w:uiPriority="61" w:unhideWhenUsed="0"/>
+    <w:lsdException w:name="Light Grid Accent 2" w:semiHidden="0" w:uiPriority="62" w:unhideWhenUsed="0"/>
+    <w:lsdException w:name="Medium Shading 1 Accent 2" w:semiHidden="0" w:uiPriority="63" w:unhideWhenUsed="0"/>
+    <w:lsdException w:name="Medium Shading 2 Accent 2" w:semiHidden="0" w:uiPriority="64" w:unhideWhenUsed="0"/>
+    <w:lsdException w:name="Medium List 1 Accent 2" w:semiHidden="0" w:uiPriority="65" w:unhideWhenUsed="0"/>
+    <w:lsdException w:name="Medium List 2 Accent 2" w:semiHidden="0" w:uiPriority="66" w:unhideWhenUsed="0"/>
+    <w:lsdException w:name="Medium Grid 1 Accent 2" w:semiHidden="0" w:uiPriority="67" w:unhideWhenUsed="0"/>
+    <w:lsdException w:name="Medium Grid 2 Accent 2" w:semiHidden="0" w:uiPriority="68" w:unhideWhenUsed="0"/>
+    <w:lsdException w:name="Medium Grid 3 Accent 2" w:semiHidden="0" w:uiPriority="69" w:unhideWhenUsed="0"/>
+    <w:lsdException w:name="Dark List Accent 2" w:semiHidden="0" w:uiPriority="70" w:unhideWhenUsed="0"/>
+    <w:lsdException w:name="Colorful Shading Accent 2" w:semiHidden="0" w:uiPriority="71" w:unhideWhenUsed="0"/>
+    <w:lsdException w:name="Colorful List Accent 2" w:semiHidden="0" w:uiPriority="72" w:unhideWhenUsed="0"/>
+    <w:lsdException w:name="Colorful Grid Accent 2" w:semiHidden="0" w:uiPriority="73" w:unhideWhenUsed="0"/>
+    <w:lsdException w:name="Light Shading Accent 3" w:semiHidden="0" w:uiPriority="60" w:unhideWhenUsed="0"/>
+    <w:lsdException w:name="Light List Accent 3" w:semiHidden="0" w:uiPriority="61" w:unhideWhenUsed="0"/>
+    <w:lsdException w:name="Light Grid Accent 3" w:semiHidden="0" w:uiPriority="62" w:unhideWhenUsed="0"/>
+    <w:lsdException w:name="Medium Shading 1 Accent 3" w:semiHidden="0" w:uiPriority="63" w:unhideWhenUsed="0"/>
+    <w:lsdException w:name="Medium Shading 2 Accent 3" w:semiHidden="0" w:uiPriority="64" w:unhideWhenUsed="0"/>
+    <w:lsdException w:name="Medium List 1 Accent 3" w:semiHidden="0" w:uiPriority="65" w:unhideWhenUsed="0"/>
+    <w:lsdException w:name="Medium List 2 Accent 3" w:semiHidden="0" w:uiPriority="66" w:unhideWhenUsed="0"/>
+    <w:lsdException w:name="Medium Grid 1 Accent 3" w:semiHidden="0" w:uiPriority="67" w:unhideWhenUsed="0"/>
+    <w:lsdException w:name="Medium Grid 2 Accent 3" w:semiHidden="0" w:uiPriority="68" w:unhideWhenUsed="0"/>
+    <w:lsdException w:name="Medium Grid 3 Accent 3" w:semiHidden="0" w:uiPriority="69" w:unhideWhenUsed="0"/>
+    <w:lsdException w:name="Dark List Accent 3" w:semiHidden="0" w:uiPriority="70" w:unhideWhenUsed="0"/>
+    <w:lsdException w:name="Colorful Shading Accent 3" w:semiHidden="0" w:uiPriority="71" w:unhideWhenUsed="0"/>
+    <w:lsdException w:name="Colorful List Accent 3" w:semiHidden="0" w:uiPriority="72" w:unhideWhenUsed="0"/>
+    <w:lsdException w:name="Colorful Grid Accent 3" w:semiHidden="0" w:uiPriority="73" w:unhideWhenUsed="0"/>
+    <w:lsdException w:name="Light Shading Accent 4" w:semiHidden="0" w:uiPriority="60" w:unhideWhenUsed="0"/>
+    <w:lsdException w:name="Light List Accent 4" w:semiHidden="0" w:uiPriority="61" w:unhideWhenUsed="0"/>
+    <w:lsdException w:name="Light Grid Accent 4" w:semiHidden="0" w:uiPriority="62" w:unhideWhenUsed="0"/>
+    <w:lsdException w:name="Medium Shading 1 Accent 4" w:semiHidden="0" w:uiPriority="63" w:unhideWhenUsed="0"/>
+    <w:lsdException w:name="Medium Shading 2 Accent 4" w:semiHidden="0" w:uiPriority="64" w:unhideWhenUsed="0"/>
+    <w:lsdException w:name="Medium List 1 Accent 4" w:semiHidden="0" w:uiPriority="65" w:unhideWhenUsed="0"/>
+    <w:lsdException w:name="Medium List 2 Accent 4" w:semiHidden="0" w:uiPriority="66" w:unhideWhenUsed="0"/>
+    <w:lsdException w:name="Medium Grid 1 Accent 4" w:semiHidden="0" w:uiPriority="67" w:unhideWhenUsed="0"/>
+    <w:lsdException w:name="Medium Grid 2 Accent 4" w:semiHidden="0" w:uiPriority="68" w:unhideWhenUsed="0"/>
+    <w:lsdException w:name="Medium Grid 3 Accent 4" w:semiHidden="0" w:uiPriority="69" w:unhideWhenUsed="0"/>
+    <w:lsdException w:name="Dark List Accent 4" w:semiHidden="0" w:uiPriority="70" w:unhideWhenUsed="0"/>
+    <w:lsdException w:name="Colorful Shading Accent 4" w:semiHidden="0" w:uiPriority="71" w:unhideWhenUsed="0"/>
+    <w:lsdException w:name="Colorful List Accent 4" w:semiHidden="0" w:uiPriority="72" w:unhideWhenUsed="0"/>
+    <w:lsdException w:name="Colorful Grid Accent 4" w:semiHidden="0" w:uiPriority="73" w:unhideWhenUsed="0"/>
+    <w:lsdException w:name="Light Shading Accent 5" w:semiHidden="0" w:uiPriority="60" w:unhideWhenUsed="0"/>
+    <w:lsdException w:name="Light List Accent 5" w:semiHidden="0" w:uiPriority="61" w:unhideWhenUsed="0"/>
+    <w:lsdException w:name="Light Grid Accent 5" w:semiHidden="0" w:uiPriority="62" w:unhideWhenUsed="0"/>
+    <w:lsdException w:name="Medium Shading 1 Accent 5" w:semiHidden="0" w:uiPriority="63" w:unhideWhenUsed="0"/>
+    <w:lsdException w:name="Medium Shading 2 Accent 5" w:semiHidden="0" w:uiPriority="64" w:unhideWhenUsed="0"/>
+    <w:lsdException w:name="Medium List 1 Accent 5" w:semiHidden="0" w:uiPriority="65" w:unhideWhenUsed="0"/>
+    <w:lsdException w:name="Medium List 2 Accent 5" w:semiHidden="0" w:uiPriority="66" w:unhideWhenUsed="0"/>
+    <w:lsdException w:name="Medium Grid 1 Accent 5" w:semiHidden="0" w:uiPriority="67" w:unhideWhenUsed="0"/>
+    <w:lsdException w:name="Medium Grid 2 Accent 5" w:semiHidden="0" w:uiPriority="68" w:unhideWhenUsed="0"/>
+    <w:lsdException w:name="Medium Grid 3 Accent 5" w:semiHidden="0" w:uiPriority="69" w:unhideWhenUsed="0"/>
+    <w:lsdException w:name="Dark List Accent 5" w:semiHidden="0" w:uiPriority="70" w:unhideWhenUsed="0"/>
+    <w:lsdException w:name="Colorful Shading Accent 5" w:semiHidden="0" w:uiPriority="71" w:unhideWhenUsed="0"/>
+    <w:lsdException w:name="Colorful List Accent 5" w:semiHidden="0" w:uiPriority="72" w:unhideWhenUsed="0"/>
+    <w:lsdException w:name="Colorful Grid Accent 5" w:semiHidden="0" w:uiPriority="73" w:unhideWhenUsed="0"/>
+    <w:lsdException w:name="Light Shading Accent 6" w:semiHidden="0" w:uiPriority="60" w:unhideWhenUsed="0"/>
+    <w:lsdException w:name="Light List Accent 6" w:semiHidden="0" w:uiPriority="61" w:unhideWhenUsed="0"/>
+    <w:lsdException w:name="Light Grid Accent 6" w:semiHidden="0" w:uiPriority="62" w:unhideWhenUsed="0"/>
+    <w:lsdException w:name="Medium Shading 1 Accent 6" w:semiHidden="0" w:uiPriority="63" w:unhideWhenUsed="0"/>
+    <w:lsdException w:name="Medium Shading 2 Accent 6" w:semiHidden="0" w:uiPriority="64" w:unhideWhenUsed="0"/>
+    <w:lsdException w:name="Medium List 1 Accent 6" w:semiHidden="0" w:uiPriority="65" w:unhideWhenUsed="0"/>
+    <w:lsdException w:name="Medium List 2 Accent 6" w:semiHidden="0" w:uiPriority="66" w:unhideWhenUsed="0"/>
+    <w:lsdException w:name="Medium Grid 1 Accent 6" w:semiHidden="0" w:uiPriority="67" w:unhideWhenUsed="0"/>
+    <w:lsdException w:name="Medium Grid 2 Accent 6" w:semiHidden="0" w:uiPriority="68" w:unhideWhenUsed="0"/>
+    <w:lsdException w:name="Medium Grid 3 Accent 6" w:semiHidden="0" w:uiPriority="69" w:unhideWhenUsed="0"/>
+    <w:lsdException w:name="Dark List Accent 6" w:semiHidden="0" w:uiPriority="70" w:unhideWhenUsed="0"/>
+    <w:lsdException w:name="Colorful Shading Accent 6" w:semiHidden="0" w:uiPriority="71" w:unhideWhenUsed="0"/>
+    <w:lsdException w:name="Colorful List Accent 6" w:semiHidden="0" w:uiPriority="72" w:unhideWhenUsed="0"/>
+    <w:lsdException w:name="Colorful Grid Accent 6" w:semiHidden="0" w:uiPriority="73" w:unhideWhenUsed="0"/>
+    <w:lsdException w:name="Subtle Emphasis" w:semiHidden="0" w:uiPriority="19" w:unhideWhenUsed="0" w:qFormat="1"/>
+    <w:lsdException w:name="Intense Emphasis" w:semiHidden="0" w:uiPriority="21" w:unhideWhenUsed="0" w:qFormat="1"/>
+    <w:lsdException w:name="Subtle Reference" w:semiHidden="0" w:uiPriority="31" w:unhideWhenUsed="0" w:qFormat="1"/>
+    <w:lsdException w:name="Intense Reference" w:semiHidden="0" w:uiPriority="32" w:unhideWhenUsed="0" w:qFormat="1"/>
+    <w:lsdException w:name="Book Title" w:semiHidden="0" w:uiPriority="33" w:unhideWhenUsed="0" w:qFormat="1"/>
+    <w:lsdException w:name="Bibliography" w:uiPriority="37"/>
+    <w:lsdException w:name="TOC Heading" w:uiPriority="39" w:qFormat="1"/>
   </w:latentStyles>
   <w:style w:type="paragraph" w:default="1" w:styleId="Standard">
     <w:name w:val="Normal"/>
@@ -6289,7 +6153,7 @@
     <w:name w:val="heading 1"/>
     <w:basedOn w:val="Standard"/>
     <w:next w:val="Standard"/>
-    <w:link w:val="berschrift1Zchn"/>
+    <w:link w:val="berschrift1Zeichen"/>
     <w:uiPriority w:val="9"/>
     <w:qFormat/>
     <w:rsid w:val="00945CB5"/>
@@ -6313,7 +6177,7 @@
     <w:name w:val="heading 2"/>
     <w:basedOn w:val="Standard"/>
     <w:next w:val="Standard"/>
-    <w:link w:val="berschrift2Zchn"/>
+    <w:link w:val="berschrift2Zeichen"/>
     <w:uiPriority w:val="9"/>
     <w:unhideWhenUsed/>
     <w:qFormat/>
@@ -6339,7 +6203,7 @@
     <w:name w:val="heading 3"/>
     <w:basedOn w:val="Standard"/>
     <w:next w:val="Standard"/>
-    <w:link w:val="berschrift3Zchn"/>
+    <w:link w:val="berschrift3Zeichen"/>
     <w:uiPriority w:val="9"/>
     <w:unhideWhenUsed/>
     <w:qFormat/>
@@ -6365,7 +6229,7 @@
     <w:name w:val="heading 4"/>
     <w:basedOn w:val="Standard"/>
     <w:next w:val="Standard"/>
-    <w:link w:val="berschrift4Zchn"/>
+    <w:link w:val="berschrift4Zeichen"/>
     <w:uiPriority w:val="9"/>
     <w:unhideWhenUsed/>
     <w:qFormat/>
@@ -6391,7 +6255,7 @@
     <w:name w:val="heading 5"/>
     <w:basedOn w:val="Standard"/>
     <w:next w:val="Standard"/>
-    <w:link w:val="berschrift5Zchn"/>
+    <w:link w:val="berschrift5Zeichen"/>
     <w:uiPriority w:val="9"/>
     <w:unhideWhenUsed/>
     <w:qFormat/>
@@ -6415,7 +6279,7 @@
     <w:name w:val="heading 6"/>
     <w:basedOn w:val="Standard"/>
     <w:next w:val="Standard"/>
-    <w:link w:val="berschrift6Zchn"/>
+    <w:link w:val="berschrift6Zeichen"/>
     <w:uiPriority w:val="9"/>
     <w:unhideWhenUsed/>
     <w:qFormat/>
@@ -6439,7 +6303,7 @@
     <w:name w:val="heading 7"/>
     <w:basedOn w:val="Standard"/>
     <w:next w:val="Standard"/>
-    <w:link w:val="berschrift7Zchn"/>
+    <w:link w:val="berschrift7Zeichen"/>
     <w:uiPriority w:val="9"/>
     <w:unhideWhenUsed/>
     <w:qFormat/>
@@ -6465,7 +6329,7 @@
     <w:name w:val="heading 8"/>
     <w:basedOn w:val="Standard"/>
     <w:next w:val="Standard"/>
-    <w:link w:val="berschrift8Zchn"/>
+    <w:link w:val="berschrift8Zeichen"/>
     <w:uiPriority w:val="9"/>
     <w:semiHidden/>
     <w:unhideWhenUsed/>
@@ -6492,7 +6356,7 @@
     <w:name w:val="heading 9"/>
     <w:basedOn w:val="Standard"/>
     <w:next w:val="Standard"/>
-    <w:link w:val="berschrift9Zchn"/>
+    <w:link w:val="berschrift9Zeichen"/>
     <w:uiPriority w:val="9"/>
     <w:semiHidden/>
     <w:unhideWhenUsed/>
@@ -6517,7 +6381,7 @@
       <w:szCs w:val="21"/>
     </w:rPr>
   </w:style>
-  <w:style w:type="character" w:default="1" w:styleId="Absatz-Standardschriftart">
+  <w:style w:type="character" w:default="1" w:styleId="Absatzstandardschriftart">
     <w:name w:val="Default Paragraph Font"/>
     <w:uiPriority w:val="1"/>
     <w:semiHidden/>
@@ -6547,7 +6411,7 @@
   <w:style w:type="paragraph" w:styleId="Sprechblasentext">
     <w:name w:val="Balloon Text"/>
     <w:basedOn w:val="Standard"/>
-    <w:link w:val="SprechblasentextZchn"/>
+    <w:link w:val="SprechblasentextZeichen"/>
     <w:uiPriority w:val="99"/>
     <w:semiHidden/>
     <w:unhideWhenUsed/>
@@ -6561,9 +6425,9 @@
       <w:szCs w:val="16"/>
     </w:rPr>
   </w:style>
-  <w:style w:type="character" w:customStyle="1" w:styleId="SprechblasentextZchn">
-    <w:name w:val="Sprechblasentext Zchn"/>
-    <w:basedOn w:val="Absatz-Standardschriftart"/>
+  <w:style w:type="character" w:customStyle="1" w:styleId="SprechblasentextZeichen">
+    <w:name w:val="Sprechblasentext Zeichen"/>
+    <w:basedOn w:val="Absatzstandardschriftart"/>
     <w:link w:val="Sprechblasentext"/>
     <w:uiPriority w:val="99"/>
     <w:semiHidden/>
@@ -6574,9 +6438,9 @@
       <w:szCs w:val="16"/>
     </w:rPr>
   </w:style>
-  <w:style w:type="character" w:customStyle="1" w:styleId="berschrift1Zchn">
-    <w:name w:val="Überschrift 1 Zchn"/>
-    <w:basedOn w:val="Absatz-Standardschriftart"/>
+  <w:style w:type="character" w:customStyle="1" w:styleId="berschrift1Zeichen">
+    <w:name w:val="Überschrift 1 Zeichen"/>
+    <w:basedOn w:val="Absatzstandardschriftart"/>
     <w:link w:val="berschrift1"/>
     <w:uiPriority w:val="9"/>
     <w:rsid w:val="00945CB5"/>
@@ -6603,7 +6467,7 @@
   <w:style w:type="paragraph" w:styleId="Kopfzeile">
     <w:name w:val="header"/>
     <w:basedOn w:val="Standard"/>
-    <w:link w:val="KopfzeileZchn"/>
+    <w:link w:val="KopfzeileZeichen"/>
     <w:uiPriority w:val="99"/>
     <w:unhideWhenUsed/>
     <w:rsid w:val="00574446"/>
@@ -6615,9 +6479,9 @@
       <w:spacing w:after="0" w:line="240" w:lineRule="auto"/>
     </w:pPr>
   </w:style>
-  <w:style w:type="character" w:customStyle="1" w:styleId="KopfzeileZchn">
-    <w:name w:val="Kopfzeile Zchn"/>
-    <w:basedOn w:val="Absatz-Standardschriftart"/>
+  <w:style w:type="character" w:customStyle="1" w:styleId="KopfzeileZeichen">
+    <w:name w:val="Kopfzeile Zeichen"/>
+    <w:basedOn w:val="Absatzstandardschriftart"/>
     <w:link w:val="Kopfzeile"/>
     <w:uiPriority w:val="99"/>
     <w:rsid w:val="00574446"/>
@@ -6625,8 +6489,7 @@
   <w:style w:type="paragraph" w:styleId="Fuzeile">
     <w:name w:val="footer"/>
     <w:basedOn w:val="Standard"/>
-    <w:link w:val="FuzeileZchn"/>
-    <w:uiPriority w:val="99"/>
+    <w:link w:val="FuzeileZeichen"/>
     <w:unhideWhenUsed/>
     <w:rsid w:val="00574446"/>
     <w:pPr>
@@ -6637,11 +6500,10 @@
       <w:spacing w:after="0" w:line="240" w:lineRule="auto"/>
     </w:pPr>
   </w:style>
-  <w:style w:type="character" w:customStyle="1" w:styleId="FuzeileZchn">
-    <w:name w:val="Fußzeile Zchn"/>
-    <w:basedOn w:val="Absatz-Standardschriftart"/>
+  <w:style w:type="character" w:customStyle="1" w:styleId="FuzeileZeichen">
+    <w:name w:val="Fußzeile Zeichen"/>
+    <w:basedOn w:val="Absatzstandardschriftart"/>
     <w:link w:val="Fuzeile"/>
-    <w:uiPriority w:val="99"/>
     <w:rsid w:val="00574446"/>
   </w:style>
   <w:style w:type="paragraph" w:styleId="Verzeichnis1">
@@ -6664,9 +6526,9 @@
       <w:lang w:val="uz-Cyrl-UZ"/>
     </w:rPr>
   </w:style>
-  <w:style w:type="character" w:styleId="Hyperlink">
+  <w:style w:type="character" w:styleId="Link">
     <w:name w:val="Hyperlink"/>
-    <w:basedOn w:val="Absatz-Standardschriftart"/>
+    <w:basedOn w:val="Absatzstandardschriftart"/>
     <w:uiPriority w:val="99"/>
     <w:unhideWhenUsed/>
     <w:rsid w:val="00574446"/>
@@ -6675,9 +6537,9 @@
       <w:u w:val="single"/>
     </w:rPr>
   </w:style>
-  <w:style w:type="character" w:customStyle="1" w:styleId="berschrift2Zchn">
-    <w:name w:val="Überschrift 2 Zchn"/>
-    <w:basedOn w:val="Absatz-Standardschriftart"/>
+  <w:style w:type="character" w:customStyle="1" w:styleId="berschrift2Zeichen">
+    <w:name w:val="Überschrift 2 Zeichen"/>
+    <w:basedOn w:val="Absatzstandardschriftart"/>
     <w:link w:val="berschrift2"/>
     <w:uiPriority w:val="9"/>
     <w:rsid w:val="00574446"/>
@@ -6703,7 +6565,7 @@
   </w:style>
   <w:style w:type="character" w:styleId="SchwacheHervorhebung">
     <w:name w:val="Subtle Emphasis"/>
-    <w:basedOn w:val="Absatz-Standardschriftart"/>
+    <w:basedOn w:val="Absatzstandardschriftart"/>
     <w:uiPriority w:val="19"/>
     <w:qFormat/>
     <w:rsid w:val="00574446"/>
@@ -6715,7 +6577,7 @@
   </w:style>
   <w:style w:type="character" w:styleId="IntensiveHervorhebung">
     <w:name w:val="Intense Emphasis"/>
-    <w:basedOn w:val="Absatz-Standardschriftart"/>
+    <w:basedOn w:val="Absatzstandardschriftart"/>
     <w:uiPriority w:val="21"/>
     <w:qFormat/>
     <w:rsid w:val="00574446"/>
@@ -6766,9 +6628,9 @@
       <w:lang w:val="uz-Cyrl-UZ"/>
     </w:rPr>
   </w:style>
-  <w:style w:type="character" w:styleId="Hervorhebung">
+  <w:style w:type="character" w:styleId="Herausstellen">
     <w:name w:val="Emphasis"/>
-    <w:basedOn w:val="Absatz-Standardschriftart"/>
+    <w:basedOn w:val="Absatzstandardschriftart"/>
     <w:uiPriority w:val="20"/>
     <w:qFormat/>
     <w:rsid w:val="00452CB6"/>
@@ -6777,9 +6639,9 @@
       <w:iCs/>
     </w:rPr>
   </w:style>
-  <w:style w:type="character" w:customStyle="1" w:styleId="berschrift4Zchn">
-    <w:name w:val="Überschrift 4 Zchn"/>
-    <w:basedOn w:val="Absatz-Standardschriftart"/>
+  <w:style w:type="character" w:customStyle="1" w:styleId="berschrift4Zeichen">
+    <w:name w:val="Überschrift 4 Zeichen"/>
+    <w:basedOn w:val="Absatzstandardschriftart"/>
     <w:link w:val="berschrift4"/>
     <w:uiPriority w:val="9"/>
     <w:rsid w:val="00452CB6"/>
@@ -6790,9 +6652,9 @@
       <w:color w:val="365F91" w:themeColor="accent1" w:themeShade="BF"/>
     </w:rPr>
   </w:style>
-  <w:style w:type="character" w:customStyle="1" w:styleId="berschrift3Zchn">
-    <w:name w:val="Überschrift 3 Zchn"/>
-    <w:basedOn w:val="Absatz-Standardschriftart"/>
+  <w:style w:type="character" w:customStyle="1" w:styleId="berschrift3Zeichen">
+    <w:name w:val="Überschrift 3 Zeichen"/>
+    <w:basedOn w:val="Absatzstandardschriftart"/>
     <w:link w:val="berschrift3"/>
     <w:uiPriority w:val="9"/>
     <w:rsid w:val="00634EA6"/>
@@ -6803,9 +6665,9 @@
       <w:szCs w:val="24"/>
     </w:rPr>
   </w:style>
-  <w:style w:type="character" w:customStyle="1" w:styleId="berschrift5Zchn">
-    <w:name w:val="Überschrift 5 Zchn"/>
-    <w:basedOn w:val="Absatz-Standardschriftart"/>
+  <w:style w:type="character" w:customStyle="1" w:styleId="berschrift5Zeichen">
+    <w:name w:val="Überschrift 5 Zeichen"/>
+    <w:basedOn w:val="Absatzstandardschriftart"/>
     <w:link w:val="berschrift5"/>
     <w:uiPriority w:val="9"/>
     <w:rsid w:val="00634EA6"/>
@@ -6814,9 +6676,9 @@
       <w:color w:val="365F91" w:themeColor="accent1" w:themeShade="BF"/>
     </w:rPr>
   </w:style>
-  <w:style w:type="character" w:customStyle="1" w:styleId="berschrift6Zchn">
-    <w:name w:val="Überschrift 6 Zchn"/>
-    <w:basedOn w:val="Absatz-Standardschriftart"/>
+  <w:style w:type="character" w:customStyle="1" w:styleId="berschrift6Zeichen">
+    <w:name w:val="Überschrift 6 Zeichen"/>
+    <w:basedOn w:val="Absatzstandardschriftart"/>
     <w:link w:val="berschrift6"/>
     <w:uiPriority w:val="9"/>
     <w:rsid w:val="00634EA6"/>
@@ -6825,9 +6687,9 @@
       <w:color w:val="243F60" w:themeColor="accent1" w:themeShade="7F"/>
     </w:rPr>
   </w:style>
-  <w:style w:type="character" w:customStyle="1" w:styleId="berschrift7Zchn">
-    <w:name w:val="Überschrift 7 Zchn"/>
-    <w:basedOn w:val="Absatz-Standardschriftart"/>
+  <w:style w:type="character" w:customStyle="1" w:styleId="berschrift7Zeichen">
+    <w:name w:val="Überschrift 7 Zeichen"/>
+    <w:basedOn w:val="Absatzstandardschriftart"/>
     <w:link w:val="berschrift7"/>
     <w:uiPriority w:val="9"/>
     <w:rsid w:val="00634EA6"/>
@@ -6838,9 +6700,9 @@
       <w:color w:val="243F60" w:themeColor="accent1" w:themeShade="7F"/>
     </w:rPr>
   </w:style>
-  <w:style w:type="character" w:customStyle="1" w:styleId="berschrift8Zchn">
-    <w:name w:val="Überschrift 8 Zchn"/>
-    <w:basedOn w:val="Absatz-Standardschriftart"/>
+  <w:style w:type="character" w:customStyle="1" w:styleId="berschrift8Zeichen">
+    <w:name w:val="Überschrift 8 Zeichen"/>
+    <w:basedOn w:val="Absatzstandardschriftart"/>
     <w:link w:val="berschrift8"/>
     <w:uiPriority w:val="9"/>
     <w:semiHidden/>
@@ -6852,9 +6714,9 @@
       <w:szCs w:val="21"/>
     </w:rPr>
   </w:style>
-  <w:style w:type="character" w:customStyle="1" w:styleId="berschrift9Zchn">
-    <w:name w:val="Überschrift 9 Zchn"/>
-    <w:basedOn w:val="Absatz-Standardschriftart"/>
+  <w:style w:type="character" w:customStyle="1" w:styleId="berschrift9Zeichen">
+    <w:name w:val="Überschrift 9 Zeichen"/>
+    <w:basedOn w:val="Absatzstandardschriftart"/>
     <w:link w:val="berschrift9"/>
     <w:uiPriority w:val="9"/>
     <w:semiHidden/>
@@ -6870,7 +6732,770 @@
   </w:style>
   <w:style w:type="character" w:styleId="Seitenzahl">
     <w:name w:val="page number"/>
-    <w:basedOn w:val="Absatz-Standardschriftart"/>
+    <w:basedOn w:val="Absatzstandardschriftart"/>
+    <w:uiPriority w:val="99"/>
+    <w:semiHidden/>
+    <w:unhideWhenUsed/>
+    <w:rsid w:val="00E57356"/>
+  </w:style>
+</w:styles>
+</file>
+
+<file path=word/stylesWithEffects.xml><?xml version="1.0" encoding="utf-8"?>
+<w:styles xmlns:wpc="http://schemas.microsoft.com/office/word/2010/wordprocessingCanvas" xmlns:mo="http://schemas.microsoft.com/office/mac/office/2008/main" xmlns:mc="http://schemas.openxmlformats.org/markup-compatibility/2006" xmlns:mv="urn:schemas-microsoft-com:mac:vml" xmlns:o="urn:schemas-microsoft-com:office:office" xmlns:r="http://schemas.openxmlformats.org/officeDocument/2006/relationships" xmlns:m="http://schemas.openxmlformats.org/officeDocument/2006/math" xmlns:v="urn:schemas-microsoft-com:vml" xmlns:wp14="http://schemas.microsoft.com/office/word/2010/wordprocessingDrawing" xmlns:wp="http://schemas.openxmlformats.org/drawingml/2006/wordprocessingDrawing" xmlns:w10="urn:schemas-microsoft-com:office:word" xmlns:w="http://schemas.openxmlformats.org/wordprocessingml/2006/main" xmlns:w14="http://schemas.microsoft.com/office/word/2010/wordml" xmlns:wpg="http://schemas.microsoft.com/office/word/2010/wordprocessingGroup" xmlns:wpi="http://schemas.microsoft.com/office/word/2010/wordprocessingInk" xmlns:wne="http://schemas.microsoft.com/office/word/2006/wordml" xmlns:wps="http://schemas.microsoft.com/office/word/2010/wordprocessingShape" mc:Ignorable="w14 wp14">
+  <w:docDefaults>
+    <w:rPrDefault>
+      <w:rPr>
+        <w:rFonts w:asciiTheme="minorHAnsi" w:eastAsiaTheme="minorEastAsia" w:hAnsiTheme="minorHAnsi" w:cstheme="minorBidi"/>
+        <w:sz w:val="22"/>
+        <w:szCs w:val="22"/>
+        <w:lang w:val="en-US" w:eastAsia="en-US" w:bidi="ar-SA"/>
+      </w:rPr>
+    </w:rPrDefault>
+    <w:pPrDefault>
+      <w:pPr>
+        <w:spacing w:after="200" w:line="276" w:lineRule="auto"/>
+      </w:pPr>
+    </w:pPrDefault>
+  </w:docDefaults>
+  <w:latentStyles w:defLockedState="0" w:defUIPriority="99" w:defSemiHidden="1" w:defUnhideWhenUsed="1" w:defQFormat="0" w:count="276">
+    <w:lsdException w:name="Normal" w:semiHidden="0" w:uiPriority="0" w:unhideWhenUsed="0" w:qFormat="1"/>
+    <w:lsdException w:name="heading 1" w:semiHidden="0" w:uiPriority="9" w:unhideWhenUsed="0" w:qFormat="1"/>
+    <w:lsdException w:name="heading 2" w:uiPriority="9" w:qFormat="1"/>
+    <w:lsdException w:name="heading 3" w:uiPriority="9" w:qFormat="1"/>
+    <w:lsdException w:name="heading 4" w:uiPriority="9" w:qFormat="1"/>
+    <w:lsdException w:name="heading 5" w:uiPriority="9" w:qFormat="1"/>
+    <w:lsdException w:name="heading 6" w:uiPriority="9" w:qFormat="1"/>
+    <w:lsdException w:name="heading 7" w:uiPriority="9" w:qFormat="1"/>
+    <w:lsdException w:name="heading 8" w:uiPriority="9" w:qFormat="1"/>
+    <w:lsdException w:name="heading 9" w:uiPriority="9" w:qFormat="1"/>
+    <w:lsdException w:name="toc 1" w:uiPriority="39"/>
+    <w:lsdException w:name="toc 2" w:uiPriority="39"/>
+    <w:lsdException w:name="toc 3" w:uiPriority="39"/>
+    <w:lsdException w:name="toc 4" w:uiPriority="39"/>
+    <w:lsdException w:name="toc 5" w:uiPriority="39"/>
+    <w:lsdException w:name="toc 6" w:uiPriority="39"/>
+    <w:lsdException w:name="toc 7" w:uiPriority="39"/>
+    <w:lsdException w:name="toc 8" w:uiPriority="39"/>
+    <w:lsdException w:name="toc 9" w:uiPriority="39"/>
+    <w:lsdException w:name="footer" w:uiPriority="0"/>
+    <w:lsdException w:name="caption" w:uiPriority="35" w:qFormat="1"/>
+    <w:lsdException w:name="Title" w:semiHidden="0" w:uiPriority="10" w:unhideWhenUsed="0" w:qFormat="1"/>
+    <w:lsdException w:name="Default Paragraph Font" w:uiPriority="1"/>
+    <w:lsdException w:name="Subtitle" w:semiHidden="0" w:uiPriority="11" w:unhideWhenUsed="0" w:qFormat="1"/>
+    <w:lsdException w:name="Strong" w:semiHidden="0" w:uiPriority="22" w:unhideWhenUsed="0" w:qFormat="1"/>
+    <w:lsdException w:name="Emphasis" w:semiHidden="0" w:uiPriority="20" w:unhideWhenUsed="0" w:qFormat="1"/>
+    <w:lsdException w:name="Table Grid" w:semiHidden="0" w:uiPriority="59" w:unhideWhenUsed="0"/>
+    <w:lsdException w:name="Note Level 1" w:semiHidden="0" w:unhideWhenUsed="0"/>
+    <w:lsdException w:name="Note Level 2" w:semiHidden="0" w:unhideWhenUsed="0"/>
+    <w:lsdException w:name="Note Level 3" w:semiHidden="0" w:unhideWhenUsed="0"/>
+    <w:lsdException w:name="Note Level 4" w:semiHidden="0" w:unhideWhenUsed="0"/>
+    <w:lsdException w:name="Note Level 5" w:semiHidden="0" w:unhideWhenUsed="0"/>
+    <w:lsdException w:name="Note Level 6" w:semiHidden="0" w:unhideWhenUsed="0"/>
+    <w:lsdException w:name="Note Level 7" w:semiHidden="0" w:unhideWhenUsed="0"/>
+    <w:lsdException w:name="Note Level 8" w:semiHidden="0" w:unhideWhenUsed="0"/>
+    <w:lsdException w:name="Note Level 9" w:semiHidden="0" w:unhideWhenUsed="0"/>
+    <w:lsdException w:name="Placeholder Text" w:unhideWhenUsed="0"/>
+    <w:lsdException w:name="No Spacing" w:semiHidden="0" w:uiPriority="1" w:unhideWhenUsed="0" w:qFormat="1"/>
+    <w:lsdException w:name="Light Shading" w:semiHidden="0" w:uiPriority="60" w:unhideWhenUsed="0"/>
+    <w:lsdException w:name="Light List" w:semiHidden="0" w:uiPriority="61" w:unhideWhenUsed="0"/>
+    <w:lsdException w:name="Light Grid" w:semiHidden="0" w:uiPriority="62" w:unhideWhenUsed="0"/>
+    <w:lsdException w:name="Medium Shading 1" w:semiHidden="0" w:uiPriority="63" w:unhideWhenUsed="0"/>
+    <w:lsdException w:name="Medium Shading 2" w:semiHidden="0" w:uiPriority="64" w:unhideWhenUsed="0"/>
+    <w:lsdException w:name="Medium List 1" w:semiHidden="0" w:uiPriority="65" w:unhideWhenUsed="0"/>
+    <w:lsdException w:name="Medium List 2" w:semiHidden="0" w:uiPriority="66" w:unhideWhenUsed="0"/>
+    <w:lsdException w:name="Medium Grid 1" w:semiHidden="0" w:uiPriority="67" w:unhideWhenUsed="0"/>
+    <w:lsdException w:name="Medium Grid 2" w:semiHidden="0" w:uiPriority="68" w:unhideWhenUsed="0"/>
+    <w:lsdException w:name="Medium Grid 3" w:semiHidden="0" w:uiPriority="69" w:unhideWhenUsed="0"/>
+    <w:lsdException w:name="Dark List" w:semiHidden="0" w:uiPriority="70" w:unhideWhenUsed="0"/>
+    <w:lsdException w:name="Colorful Shading" w:semiHidden="0" w:uiPriority="71" w:unhideWhenUsed="0"/>
+    <w:lsdException w:name="Colorful List" w:semiHidden="0" w:uiPriority="72" w:unhideWhenUsed="0"/>
+    <w:lsdException w:name="Colorful Grid" w:semiHidden="0" w:uiPriority="73" w:unhideWhenUsed="0"/>
+    <w:lsdException w:name="Light Shading Accent 1" w:semiHidden="0" w:uiPriority="60" w:unhideWhenUsed="0"/>
+    <w:lsdException w:name="Light List Accent 1" w:semiHidden="0" w:uiPriority="61" w:unhideWhenUsed="0"/>
+    <w:lsdException w:name="Light Grid Accent 1" w:semiHidden="0" w:uiPriority="62" w:unhideWhenUsed="0"/>
+    <w:lsdException w:name="Medium Shading 1 Accent 1" w:semiHidden="0" w:uiPriority="63" w:unhideWhenUsed="0"/>
+    <w:lsdException w:name="Medium Shading 2 Accent 1" w:semiHidden="0" w:uiPriority="64" w:unhideWhenUsed="0"/>
+    <w:lsdException w:name="Medium List 1 Accent 1" w:semiHidden="0" w:uiPriority="65" w:unhideWhenUsed="0"/>
+    <w:lsdException w:name="Revision" w:unhideWhenUsed="0"/>
+    <w:lsdException w:name="List Paragraph" w:semiHidden="0" w:uiPriority="34" w:unhideWhenUsed="0" w:qFormat="1"/>
+    <w:lsdException w:name="Quote" w:semiHidden="0" w:uiPriority="29" w:unhideWhenUsed="0" w:qFormat="1"/>
+    <w:lsdException w:name="Intense Quote" w:semiHidden="0" w:uiPriority="30" w:unhideWhenUsed="0" w:qFormat="1"/>
+    <w:lsdException w:name="Medium List 2 Accent 1" w:semiHidden="0" w:uiPriority="66" w:unhideWhenUsed="0"/>
+    <w:lsdException w:name="Medium Grid 1 Accent 1" w:semiHidden="0" w:uiPriority="67" w:unhideWhenUsed="0"/>
+    <w:lsdException w:name="Medium Grid 2 Accent 1" w:semiHidden="0" w:uiPriority="68" w:unhideWhenUsed="0"/>
+    <w:lsdException w:name="Medium Grid 3 Accent 1" w:semiHidden="0" w:uiPriority="69" w:unhideWhenUsed="0"/>
+    <w:lsdException w:name="Dark List Accent 1" w:semiHidden="0" w:uiPriority="70" w:unhideWhenUsed="0"/>
+    <w:lsdException w:name="Colorful Shading Accent 1" w:semiHidden="0" w:uiPriority="71" w:unhideWhenUsed="0"/>
+    <w:lsdException w:name="Colorful List Accent 1" w:semiHidden="0" w:uiPriority="72" w:unhideWhenUsed="0"/>
+    <w:lsdException w:name="Colorful Grid Accent 1" w:semiHidden="0" w:uiPriority="73" w:unhideWhenUsed="0"/>
+    <w:lsdException w:name="Light Shading Accent 2" w:semiHidden="0" w:uiPriority="60" w:unhideWhenUsed="0"/>
+    <w:lsdException w:name="Light List Accent 2" w:semiHidden="0" w:uiPriority="61" w:unhideWhenUsed="0"/>
+    <w:lsdException w:name="Light Grid Accent 2" w:semiHidden="0" w:uiPriority="62" w:unhideWhenUsed="0"/>
+    <w:lsdException w:name="Medium Shading 1 Accent 2" w:semiHidden="0" w:uiPriority="63" w:unhideWhenUsed="0"/>
+    <w:lsdException w:name="Medium Shading 2 Accent 2" w:semiHidden="0" w:uiPriority="64" w:unhideWhenUsed="0"/>
+    <w:lsdException w:name="Medium List 1 Accent 2" w:semiHidden="0" w:uiPriority="65" w:unhideWhenUsed="0"/>
+    <w:lsdException w:name="Medium List 2 Accent 2" w:semiHidden="0" w:uiPriority="66" w:unhideWhenUsed="0"/>
+    <w:lsdException w:name="Medium Grid 1 Accent 2" w:semiHidden="0" w:uiPriority="67" w:unhideWhenUsed="0"/>
+    <w:lsdException w:name="Medium Grid 2 Accent 2" w:semiHidden="0" w:uiPriority="68" w:unhideWhenUsed="0"/>
+    <w:lsdException w:name="Medium Grid 3 Accent 2" w:semiHidden="0" w:uiPriority="69" w:unhideWhenUsed="0"/>
+    <w:lsdException w:name="Dark List Accent 2" w:semiHidden="0" w:uiPriority="70" w:unhideWhenUsed="0"/>
+    <w:lsdException w:name="Colorful Shading Accent 2" w:semiHidden="0" w:uiPriority="71" w:unhideWhenUsed="0"/>
+    <w:lsdException w:name="Colorful List Accent 2" w:semiHidden="0" w:uiPriority="72" w:unhideWhenUsed="0"/>
+    <w:lsdException w:name="Colorful Grid Accent 2" w:semiHidden="0" w:uiPriority="73" w:unhideWhenUsed="0"/>
+    <w:lsdException w:name="Light Shading Accent 3" w:semiHidden="0" w:uiPriority="60" w:unhideWhenUsed="0"/>
+    <w:lsdException w:name="Light List Accent 3" w:semiHidden="0" w:uiPriority="61" w:unhideWhenUsed="0"/>
+    <w:lsdException w:name="Light Grid Accent 3" w:semiHidden="0" w:uiPriority="62" w:unhideWhenUsed="0"/>
+    <w:lsdException w:name="Medium Shading 1 Accent 3" w:semiHidden="0" w:uiPriority="63" w:unhideWhenUsed="0"/>
+    <w:lsdException w:name="Medium Shading 2 Accent 3" w:semiHidden="0" w:uiPriority="64" w:unhideWhenUsed="0"/>
+    <w:lsdException w:name="Medium List 1 Accent 3" w:semiHidden="0" w:uiPriority="65" w:unhideWhenUsed="0"/>
+    <w:lsdException w:name="Medium List 2 Accent 3" w:semiHidden="0" w:uiPriority="66" w:unhideWhenUsed="0"/>
+    <w:lsdException w:name="Medium Grid 1 Accent 3" w:semiHidden="0" w:uiPriority="67" w:unhideWhenUsed="0"/>
+    <w:lsdException w:name="Medium Grid 2 Accent 3" w:semiHidden="0" w:uiPriority="68" w:unhideWhenUsed="0"/>
+    <w:lsdException w:name="Medium Grid 3 Accent 3" w:semiHidden="0" w:uiPriority="69" w:unhideWhenUsed="0"/>
+    <w:lsdException w:name="Dark List Accent 3" w:semiHidden="0" w:uiPriority="70" w:unhideWhenUsed="0"/>
+    <w:lsdException w:name="Colorful Shading Accent 3" w:semiHidden="0" w:uiPriority="71" w:unhideWhenUsed="0"/>
+    <w:lsdException w:name="Colorful List Accent 3" w:semiHidden="0" w:uiPriority="72" w:unhideWhenUsed="0"/>
+    <w:lsdException w:name="Colorful Grid Accent 3" w:semiHidden="0" w:uiPriority="73" w:unhideWhenUsed="0"/>
+    <w:lsdException w:name="Light Shading Accent 4" w:semiHidden="0" w:uiPriority="60" w:unhideWhenUsed="0"/>
+    <w:lsdException w:name="Light List Accent 4" w:semiHidden="0" w:uiPriority="61" w:unhideWhenUsed="0"/>
+    <w:lsdException w:name="Light Grid Accent 4" w:semiHidden="0" w:uiPriority="62" w:unhideWhenUsed="0"/>
+    <w:lsdException w:name="Medium Shading 1 Accent 4" w:semiHidden="0" w:uiPriority="63" w:unhideWhenUsed="0"/>
+    <w:lsdException w:name="Medium Shading 2 Accent 4" w:semiHidden="0" w:uiPriority="64" w:unhideWhenUsed="0"/>
+    <w:lsdException w:name="Medium List 1 Accent 4" w:semiHidden="0" w:uiPriority="65" w:unhideWhenUsed="0"/>
+    <w:lsdException w:name="Medium List 2 Accent 4" w:semiHidden="0" w:uiPriority="66" w:unhideWhenUsed="0"/>
+    <w:lsdException w:name="Medium Grid 1 Accent 4" w:semiHidden="0" w:uiPriority="67" w:unhideWhenUsed="0"/>
+    <w:lsdException w:name="Medium Grid 2 Accent 4" w:semiHidden="0" w:uiPriority="68" w:unhideWhenUsed="0"/>
+    <w:lsdException w:name="Medium Grid 3 Accent 4" w:semiHidden="0" w:uiPriority="69" w:unhideWhenUsed="0"/>
+    <w:lsdException w:name="Dark List Accent 4" w:semiHidden="0" w:uiPriority="70" w:unhideWhenUsed="0"/>
+    <w:lsdException w:name="Colorful Shading Accent 4" w:semiHidden="0" w:uiPriority="71" w:unhideWhenUsed="0"/>
+    <w:lsdException w:name="Colorful List Accent 4" w:semiHidden="0" w:uiPriority="72" w:unhideWhenUsed="0"/>
+    <w:lsdException w:name="Colorful Grid Accent 4" w:semiHidden="0" w:uiPriority="73" w:unhideWhenUsed="0"/>
+    <w:lsdException w:name="Light Shading Accent 5" w:semiHidden="0" w:uiPriority="60" w:unhideWhenUsed="0"/>
+    <w:lsdException w:name="Light List Accent 5" w:semiHidden="0" w:uiPriority="61" w:unhideWhenUsed="0"/>
+    <w:lsdException w:name="Light Grid Accent 5" w:semiHidden="0" w:uiPriority="62" w:unhideWhenUsed="0"/>
+    <w:lsdException w:name="Medium Shading 1 Accent 5" w:semiHidden="0" w:uiPriority="63" w:unhideWhenUsed="0"/>
+    <w:lsdException w:name="Medium Shading 2 Accent 5" w:semiHidden="0" w:uiPriority="64" w:unhideWhenUsed="0"/>
+    <w:lsdException w:name="Medium List 1 Accent 5" w:semiHidden="0" w:uiPriority="65" w:unhideWhenUsed="0"/>
+    <w:lsdException w:name="Medium List 2 Accent 5" w:semiHidden="0" w:uiPriority="66" w:unhideWhenUsed="0"/>
+    <w:lsdException w:name="Medium Grid 1 Accent 5" w:semiHidden="0" w:uiPriority="67" w:unhideWhenUsed="0"/>
+    <w:lsdException w:name="Medium Grid 2 Accent 5" w:semiHidden="0" w:uiPriority="68" w:unhideWhenUsed="0"/>
+    <w:lsdException w:name="Medium Grid 3 Accent 5" w:semiHidden="0" w:uiPriority="69" w:unhideWhenUsed="0"/>
+    <w:lsdException w:name="Dark List Accent 5" w:semiHidden="0" w:uiPriority="70" w:unhideWhenUsed="0"/>
+    <w:lsdException w:name="Colorful Shading Accent 5" w:semiHidden="0" w:uiPriority="71" w:unhideWhenUsed="0"/>
+    <w:lsdException w:name="Colorful List Accent 5" w:semiHidden="0" w:uiPriority="72" w:unhideWhenUsed="0"/>
+    <w:lsdException w:name="Colorful Grid Accent 5" w:semiHidden="0" w:uiPriority="73" w:unhideWhenUsed="0"/>
+    <w:lsdException w:name="Light Shading Accent 6" w:semiHidden="0" w:uiPriority="60" w:unhideWhenUsed="0"/>
+    <w:lsdException w:name="Light List Accent 6" w:semiHidden="0" w:uiPriority="61" w:unhideWhenUsed="0"/>
+    <w:lsdException w:name="Light Grid Accent 6" w:semiHidden="0" w:uiPriority="62" w:unhideWhenUsed="0"/>
+    <w:lsdException w:name="Medium Shading 1 Accent 6" w:semiHidden="0" w:uiPriority="63" w:unhideWhenUsed="0"/>
+    <w:lsdException w:name="Medium Shading 2 Accent 6" w:semiHidden="0" w:uiPriority="64" w:unhideWhenUsed="0"/>
+    <w:lsdException w:name="Medium List 1 Accent 6" w:semiHidden="0" w:uiPriority="65" w:unhideWhenUsed="0"/>
+    <w:lsdException w:name="Medium List 2 Accent 6" w:semiHidden="0" w:uiPriority="66" w:unhideWhenUsed="0"/>
+    <w:lsdException w:name="Medium Grid 1 Accent 6" w:semiHidden="0" w:uiPriority="67" w:unhideWhenUsed="0"/>
+    <w:lsdException w:name="Medium Grid 2 Accent 6" w:semiHidden="0" w:uiPriority="68" w:unhideWhenUsed="0"/>
+    <w:lsdException w:name="Medium Grid 3 Accent 6" w:semiHidden="0" w:uiPriority="69" w:unhideWhenUsed="0"/>
+    <w:lsdException w:name="Dark List Accent 6" w:semiHidden="0" w:uiPriority="70" w:unhideWhenUsed="0"/>
+    <w:lsdException w:name="Colorful Shading Accent 6" w:semiHidden="0" w:uiPriority="71" w:unhideWhenUsed="0"/>
+    <w:lsdException w:name="Colorful List Accent 6" w:semiHidden="0" w:uiPriority="72" w:unhideWhenUsed="0"/>
+    <w:lsdException w:name="Colorful Grid Accent 6" w:semiHidden="0" w:uiPriority="73" w:unhideWhenUsed="0"/>
+    <w:lsdException w:name="Subtle Emphasis" w:semiHidden="0" w:uiPriority="19" w:unhideWhenUsed="0" w:qFormat="1"/>
+    <w:lsdException w:name="Intense Emphasis" w:semiHidden="0" w:uiPriority="21" w:unhideWhenUsed="0" w:qFormat="1"/>
+    <w:lsdException w:name="Subtle Reference" w:semiHidden="0" w:uiPriority="31" w:unhideWhenUsed="0" w:qFormat="1"/>
+    <w:lsdException w:name="Intense Reference" w:semiHidden="0" w:uiPriority="32" w:unhideWhenUsed="0" w:qFormat="1"/>
+    <w:lsdException w:name="Book Title" w:semiHidden="0" w:uiPriority="33" w:unhideWhenUsed="0" w:qFormat="1"/>
+    <w:lsdException w:name="Bibliography" w:uiPriority="37"/>
+    <w:lsdException w:name="TOC Heading" w:uiPriority="39" w:qFormat="1"/>
+  </w:latentStyles>
+  <w:style w:type="paragraph" w:default="1" w:styleId="Standard">
+    <w:name w:val="Normal"/>
+    <w:qFormat/>
+    <w:rsid w:val="001E2A29"/>
+  </w:style>
+  <w:style w:type="paragraph" w:styleId="berschrift1">
+    <w:name w:val="heading 1"/>
+    <w:basedOn w:val="Standard"/>
+    <w:next w:val="Standard"/>
+    <w:link w:val="berschrift1Zeichen"/>
+    <w:uiPriority w:val="9"/>
+    <w:qFormat/>
+    <w:rsid w:val="00945CB5"/>
+    <w:pPr>
+      <w:keepNext/>
+      <w:keepLines/>
+      <w:numPr>
+        <w:numId w:val="2"/>
+      </w:numPr>
+      <w:spacing w:before="240" w:after="0"/>
+      <w:outlineLvl w:val="0"/>
+    </w:pPr>
+    <w:rPr>
+      <w:rFonts w:asciiTheme="majorHAnsi" w:eastAsiaTheme="majorEastAsia" w:hAnsiTheme="majorHAnsi" w:cstheme="majorBidi"/>
+      <w:color w:val="365F91" w:themeColor="accent1" w:themeShade="BF"/>
+      <w:sz w:val="32"/>
+      <w:szCs w:val="32"/>
+    </w:rPr>
+  </w:style>
+  <w:style w:type="paragraph" w:styleId="berschrift2">
+    <w:name w:val="heading 2"/>
+    <w:basedOn w:val="Standard"/>
+    <w:next w:val="Standard"/>
+    <w:link w:val="berschrift2Zeichen"/>
+    <w:uiPriority w:val="9"/>
+    <w:unhideWhenUsed/>
+    <w:qFormat/>
+    <w:rsid w:val="00574446"/>
+    <w:pPr>
+      <w:keepNext/>
+      <w:keepLines/>
+      <w:numPr>
+        <w:ilvl w:val="1"/>
+        <w:numId w:val="2"/>
+      </w:numPr>
+      <w:spacing w:before="40" w:after="0"/>
+      <w:outlineLvl w:val="1"/>
+    </w:pPr>
+    <w:rPr>
+      <w:rFonts w:asciiTheme="majorHAnsi" w:eastAsiaTheme="majorEastAsia" w:hAnsiTheme="majorHAnsi" w:cstheme="majorBidi"/>
+      <w:color w:val="365F91" w:themeColor="accent1" w:themeShade="BF"/>
+      <w:sz w:val="26"/>
+      <w:szCs w:val="26"/>
+    </w:rPr>
+  </w:style>
+  <w:style w:type="paragraph" w:styleId="berschrift3">
+    <w:name w:val="heading 3"/>
+    <w:basedOn w:val="Standard"/>
+    <w:next w:val="Standard"/>
+    <w:link w:val="berschrift3Zeichen"/>
+    <w:uiPriority w:val="9"/>
+    <w:unhideWhenUsed/>
+    <w:qFormat/>
+    <w:rsid w:val="00634EA6"/>
+    <w:pPr>
+      <w:keepNext/>
+      <w:keepLines/>
+      <w:numPr>
+        <w:ilvl w:val="2"/>
+        <w:numId w:val="2"/>
+      </w:numPr>
+      <w:spacing w:before="40" w:after="0"/>
+      <w:outlineLvl w:val="2"/>
+    </w:pPr>
+    <w:rPr>
+      <w:rFonts w:asciiTheme="majorHAnsi" w:eastAsiaTheme="majorEastAsia" w:hAnsiTheme="majorHAnsi" w:cstheme="majorBidi"/>
+      <w:color w:val="243F60" w:themeColor="accent1" w:themeShade="7F"/>
+      <w:sz w:val="24"/>
+      <w:szCs w:val="24"/>
+    </w:rPr>
+  </w:style>
+  <w:style w:type="paragraph" w:styleId="berschrift4">
+    <w:name w:val="heading 4"/>
+    <w:basedOn w:val="Standard"/>
+    <w:next w:val="Standard"/>
+    <w:link w:val="berschrift4Zeichen"/>
+    <w:uiPriority w:val="9"/>
+    <w:unhideWhenUsed/>
+    <w:qFormat/>
+    <w:rsid w:val="00452CB6"/>
+    <w:pPr>
+      <w:keepNext/>
+      <w:keepLines/>
+      <w:numPr>
+        <w:ilvl w:val="3"/>
+        <w:numId w:val="2"/>
+      </w:numPr>
+      <w:spacing w:before="40" w:after="0"/>
+      <w:outlineLvl w:val="3"/>
+    </w:pPr>
+    <w:rPr>
+      <w:rFonts w:asciiTheme="majorHAnsi" w:eastAsiaTheme="majorEastAsia" w:hAnsiTheme="majorHAnsi" w:cstheme="majorBidi"/>
+      <w:i/>
+      <w:iCs/>
+      <w:color w:val="365F91" w:themeColor="accent1" w:themeShade="BF"/>
+    </w:rPr>
+  </w:style>
+  <w:style w:type="paragraph" w:styleId="berschrift5">
+    <w:name w:val="heading 5"/>
+    <w:basedOn w:val="Standard"/>
+    <w:next w:val="Standard"/>
+    <w:link w:val="berschrift5Zeichen"/>
+    <w:uiPriority w:val="9"/>
+    <w:unhideWhenUsed/>
+    <w:qFormat/>
+    <w:rsid w:val="00634EA6"/>
+    <w:pPr>
+      <w:keepNext/>
+      <w:keepLines/>
+      <w:numPr>
+        <w:ilvl w:val="4"/>
+        <w:numId w:val="2"/>
+      </w:numPr>
+      <w:spacing w:before="40" w:after="0"/>
+      <w:outlineLvl w:val="4"/>
+    </w:pPr>
+    <w:rPr>
+      <w:rFonts w:asciiTheme="majorHAnsi" w:eastAsiaTheme="majorEastAsia" w:hAnsiTheme="majorHAnsi" w:cstheme="majorBidi"/>
+      <w:color w:val="365F91" w:themeColor="accent1" w:themeShade="BF"/>
+    </w:rPr>
+  </w:style>
+  <w:style w:type="paragraph" w:styleId="berschrift6">
+    <w:name w:val="heading 6"/>
+    <w:basedOn w:val="Standard"/>
+    <w:next w:val="Standard"/>
+    <w:link w:val="berschrift6Zeichen"/>
+    <w:uiPriority w:val="9"/>
+    <w:unhideWhenUsed/>
+    <w:qFormat/>
+    <w:rsid w:val="00634EA6"/>
+    <w:pPr>
+      <w:keepNext/>
+      <w:keepLines/>
+      <w:numPr>
+        <w:ilvl w:val="5"/>
+        <w:numId w:val="2"/>
+      </w:numPr>
+      <w:spacing w:before="40" w:after="0"/>
+      <w:outlineLvl w:val="5"/>
+    </w:pPr>
+    <w:rPr>
+      <w:rFonts w:asciiTheme="majorHAnsi" w:eastAsiaTheme="majorEastAsia" w:hAnsiTheme="majorHAnsi" w:cstheme="majorBidi"/>
+      <w:color w:val="243F60" w:themeColor="accent1" w:themeShade="7F"/>
+    </w:rPr>
+  </w:style>
+  <w:style w:type="paragraph" w:styleId="berschrift7">
+    <w:name w:val="heading 7"/>
+    <w:basedOn w:val="Standard"/>
+    <w:next w:val="Standard"/>
+    <w:link w:val="berschrift7Zeichen"/>
+    <w:uiPriority w:val="9"/>
+    <w:unhideWhenUsed/>
+    <w:qFormat/>
+    <w:rsid w:val="00634EA6"/>
+    <w:pPr>
+      <w:keepNext/>
+      <w:keepLines/>
+      <w:numPr>
+        <w:ilvl w:val="6"/>
+        <w:numId w:val="2"/>
+      </w:numPr>
+      <w:spacing w:before="40" w:after="0"/>
+      <w:outlineLvl w:val="6"/>
+    </w:pPr>
+    <w:rPr>
+      <w:rFonts w:asciiTheme="majorHAnsi" w:eastAsiaTheme="majorEastAsia" w:hAnsiTheme="majorHAnsi" w:cstheme="majorBidi"/>
+      <w:i/>
+      <w:iCs/>
+      <w:color w:val="243F60" w:themeColor="accent1" w:themeShade="7F"/>
+    </w:rPr>
+  </w:style>
+  <w:style w:type="paragraph" w:styleId="berschrift8">
+    <w:name w:val="heading 8"/>
+    <w:basedOn w:val="Standard"/>
+    <w:next w:val="Standard"/>
+    <w:link w:val="berschrift8Zeichen"/>
+    <w:uiPriority w:val="9"/>
+    <w:semiHidden/>
+    <w:unhideWhenUsed/>
+    <w:qFormat/>
+    <w:rsid w:val="00634EA6"/>
+    <w:pPr>
+      <w:keepNext/>
+      <w:keepLines/>
+      <w:numPr>
+        <w:ilvl w:val="7"/>
+        <w:numId w:val="2"/>
+      </w:numPr>
+      <w:spacing w:before="40" w:after="0"/>
+      <w:outlineLvl w:val="7"/>
+    </w:pPr>
+    <w:rPr>
+      <w:rFonts w:asciiTheme="majorHAnsi" w:eastAsiaTheme="majorEastAsia" w:hAnsiTheme="majorHAnsi" w:cstheme="majorBidi"/>
+      <w:color w:val="272727" w:themeColor="text1" w:themeTint="D8"/>
+      <w:sz w:val="21"/>
+      <w:szCs w:val="21"/>
+    </w:rPr>
+  </w:style>
+  <w:style w:type="paragraph" w:styleId="berschrift9">
+    <w:name w:val="heading 9"/>
+    <w:basedOn w:val="Standard"/>
+    <w:next w:val="Standard"/>
+    <w:link w:val="berschrift9Zeichen"/>
+    <w:uiPriority w:val="9"/>
+    <w:semiHidden/>
+    <w:unhideWhenUsed/>
+    <w:qFormat/>
+    <w:rsid w:val="00634EA6"/>
+    <w:pPr>
+      <w:keepNext/>
+      <w:keepLines/>
+      <w:numPr>
+        <w:ilvl w:val="8"/>
+        <w:numId w:val="2"/>
+      </w:numPr>
+      <w:spacing w:before="40" w:after="0"/>
+      <w:outlineLvl w:val="8"/>
+    </w:pPr>
+    <w:rPr>
+      <w:rFonts w:asciiTheme="majorHAnsi" w:eastAsiaTheme="majorEastAsia" w:hAnsiTheme="majorHAnsi" w:cstheme="majorBidi"/>
+      <w:i/>
+      <w:iCs/>
+      <w:color w:val="272727" w:themeColor="text1" w:themeTint="D8"/>
+      <w:sz w:val="21"/>
+      <w:szCs w:val="21"/>
+    </w:rPr>
+  </w:style>
+  <w:style w:type="character" w:default="1" w:styleId="Absatzstandardschriftart">
+    <w:name w:val="Default Paragraph Font"/>
+    <w:uiPriority w:val="1"/>
+    <w:semiHidden/>
+    <w:unhideWhenUsed/>
+  </w:style>
+  <w:style w:type="table" w:default="1" w:styleId="NormaleTabelle">
+    <w:name w:val="Normal Table"/>
+    <w:uiPriority w:val="99"/>
+    <w:semiHidden/>
+    <w:unhideWhenUsed/>
+    <w:tblPr>
+      <w:tblInd w:w="0" w:type="dxa"/>
+      <w:tblCellMar>
+        <w:top w:w="0" w:type="dxa"/>
+        <w:left w:w="108" w:type="dxa"/>
+        <w:bottom w:w="0" w:type="dxa"/>
+        <w:right w:w="108" w:type="dxa"/>
+      </w:tblCellMar>
+    </w:tblPr>
+  </w:style>
+  <w:style w:type="numbering" w:default="1" w:styleId="KeineListe">
+    <w:name w:val="No List"/>
+    <w:uiPriority w:val="99"/>
+    <w:semiHidden/>
+    <w:unhideWhenUsed/>
+  </w:style>
+  <w:style w:type="paragraph" w:styleId="Sprechblasentext">
+    <w:name w:val="Balloon Text"/>
+    <w:basedOn w:val="Standard"/>
+    <w:link w:val="SprechblasentextZeichen"/>
+    <w:uiPriority w:val="99"/>
+    <w:semiHidden/>
+    <w:unhideWhenUsed/>
+    <w:rsid w:val="00C72A32"/>
+    <w:pPr>
+      <w:spacing w:after="0" w:line="240" w:lineRule="auto"/>
+    </w:pPr>
+    <w:rPr>
+      <w:rFonts w:ascii="Tahoma" w:hAnsi="Tahoma" w:cs="Tahoma"/>
+      <w:sz w:val="16"/>
+      <w:szCs w:val="16"/>
+    </w:rPr>
+  </w:style>
+  <w:style w:type="character" w:customStyle="1" w:styleId="SprechblasentextZeichen">
+    <w:name w:val="Sprechblasentext Zeichen"/>
+    <w:basedOn w:val="Absatzstandardschriftart"/>
+    <w:link w:val="Sprechblasentext"/>
+    <w:uiPriority w:val="99"/>
+    <w:semiHidden/>
+    <w:rsid w:val="00C72A32"/>
+    <w:rPr>
+      <w:rFonts w:ascii="Tahoma" w:hAnsi="Tahoma" w:cs="Tahoma"/>
+      <w:sz w:val="16"/>
+      <w:szCs w:val="16"/>
+    </w:rPr>
+  </w:style>
+  <w:style w:type="character" w:customStyle="1" w:styleId="berschrift1Zeichen">
+    <w:name w:val="Überschrift 1 Zeichen"/>
+    <w:basedOn w:val="Absatzstandardschriftart"/>
+    <w:link w:val="berschrift1"/>
+    <w:uiPriority w:val="9"/>
+    <w:rsid w:val="00945CB5"/>
+    <w:rPr>
+      <w:rFonts w:asciiTheme="majorHAnsi" w:eastAsiaTheme="majorEastAsia" w:hAnsiTheme="majorHAnsi" w:cstheme="majorBidi"/>
+      <w:color w:val="365F91" w:themeColor="accent1" w:themeShade="BF"/>
+      <w:sz w:val="32"/>
+      <w:szCs w:val="32"/>
+    </w:rPr>
+  </w:style>
+  <w:style w:type="paragraph" w:styleId="Inhaltsverzeichnisberschrift">
+    <w:name w:val="TOC Heading"/>
+    <w:basedOn w:val="berschrift1"/>
+    <w:next w:val="Standard"/>
+    <w:uiPriority w:val="39"/>
+    <w:unhideWhenUsed/>
+    <w:qFormat/>
+    <w:rsid w:val="00945CB5"/>
+    <w:pPr>
+      <w:spacing w:line="259" w:lineRule="auto"/>
+      <w:outlineLvl w:val="9"/>
+    </w:pPr>
+  </w:style>
+  <w:style w:type="paragraph" w:styleId="Kopfzeile">
+    <w:name w:val="header"/>
+    <w:basedOn w:val="Standard"/>
+    <w:link w:val="KopfzeileZeichen"/>
+    <w:uiPriority w:val="99"/>
+    <w:unhideWhenUsed/>
+    <w:rsid w:val="00574446"/>
+    <w:pPr>
+      <w:tabs>
+        <w:tab w:val="center" w:pos="4513"/>
+        <w:tab w:val="right" w:pos="9026"/>
+      </w:tabs>
+      <w:spacing w:after="0" w:line="240" w:lineRule="auto"/>
+    </w:pPr>
+  </w:style>
+  <w:style w:type="character" w:customStyle="1" w:styleId="KopfzeileZeichen">
+    <w:name w:val="Kopfzeile Zeichen"/>
+    <w:basedOn w:val="Absatzstandardschriftart"/>
+    <w:link w:val="Kopfzeile"/>
+    <w:uiPriority w:val="99"/>
+    <w:rsid w:val="00574446"/>
+  </w:style>
+  <w:style w:type="paragraph" w:styleId="Fuzeile">
+    <w:name w:val="footer"/>
+    <w:basedOn w:val="Standard"/>
+    <w:link w:val="FuzeileZeichen"/>
+    <w:unhideWhenUsed/>
+    <w:rsid w:val="00574446"/>
+    <w:pPr>
+      <w:tabs>
+        <w:tab w:val="center" w:pos="4513"/>
+        <w:tab w:val="right" w:pos="9026"/>
+      </w:tabs>
+      <w:spacing w:after="0" w:line="240" w:lineRule="auto"/>
+    </w:pPr>
+  </w:style>
+  <w:style w:type="character" w:customStyle="1" w:styleId="FuzeileZeichen">
+    <w:name w:val="Fußzeile Zeichen"/>
+    <w:basedOn w:val="Absatzstandardschriftart"/>
+    <w:link w:val="Fuzeile"/>
+    <w:rsid w:val="00574446"/>
+  </w:style>
+  <w:style w:type="paragraph" w:styleId="Verzeichnis1">
+    <w:name w:val="toc 1"/>
+    <w:basedOn w:val="Standard"/>
+    <w:next w:val="Standard"/>
+    <w:autoRedefine/>
+    <w:uiPriority w:val="39"/>
+    <w:unhideWhenUsed/>
+    <w:rsid w:val="0044604A"/>
+    <w:pPr>
+      <w:spacing w:after="100"/>
+    </w:pPr>
+    <w:rPr>
+      <w:b/>
+      <w:bCs/>
+      <w:color w:val="365F91" w:themeColor="accent1" w:themeShade="BF"/>
+      <w:sz w:val="28"/>
+      <w:szCs w:val="28"/>
+      <w:lang w:val="uz-Cyrl-UZ"/>
+    </w:rPr>
+  </w:style>
+  <w:style w:type="character" w:styleId="Link">
+    <w:name w:val="Hyperlink"/>
+    <w:basedOn w:val="Absatzstandardschriftart"/>
+    <w:uiPriority w:val="99"/>
+    <w:unhideWhenUsed/>
+    <w:rsid w:val="00574446"/>
+    <w:rPr>
+      <w:color w:val="0000FF" w:themeColor="hyperlink"/>
+      <w:u w:val="single"/>
+    </w:rPr>
+  </w:style>
+  <w:style w:type="character" w:customStyle="1" w:styleId="berschrift2Zeichen">
+    <w:name w:val="Überschrift 2 Zeichen"/>
+    <w:basedOn w:val="Absatzstandardschriftart"/>
+    <w:link w:val="berschrift2"/>
+    <w:uiPriority w:val="9"/>
+    <w:rsid w:val="00574446"/>
+    <w:rPr>
+      <w:rFonts w:asciiTheme="majorHAnsi" w:eastAsiaTheme="majorEastAsia" w:hAnsiTheme="majorHAnsi" w:cstheme="majorBidi"/>
+      <w:color w:val="365F91" w:themeColor="accent1" w:themeShade="BF"/>
+      <w:sz w:val="26"/>
+      <w:szCs w:val="26"/>
+    </w:rPr>
+  </w:style>
+  <w:style w:type="paragraph" w:styleId="Verzeichnis2">
+    <w:name w:val="toc 2"/>
+    <w:basedOn w:val="Standard"/>
+    <w:next w:val="Standard"/>
+    <w:autoRedefine/>
+    <w:uiPriority w:val="39"/>
+    <w:unhideWhenUsed/>
+    <w:rsid w:val="00574446"/>
+    <w:pPr>
+      <w:spacing w:after="100"/>
+      <w:ind w:left="220"/>
+    </w:pPr>
+  </w:style>
+  <w:style w:type="character" w:styleId="SchwacheHervorhebung">
+    <w:name w:val="Subtle Emphasis"/>
+    <w:basedOn w:val="Absatzstandardschriftart"/>
+    <w:uiPriority w:val="19"/>
+    <w:qFormat/>
+    <w:rsid w:val="00574446"/>
+    <w:rPr>
+      <w:i/>
+      <w:iCs/>
+      <w:color w:val="404040" w:themeColor="text1" w:themeTint="BF"/>
+    </w:rPr>
+  </w:style>
+  <w:style w:type="character" w:styleId="IntensiveHervorhebung">
+    <w:name w:val="Intense Emphasis"/>
+    <w:basedOn w:val="Absatzstandardschriftart"/>
+    <w:uiPriority w:val="21"/>
+    <w:qFormat/>
+    <w:rsid w:val="00574446"/>
+    <w:rPr>
+      <w:i/>
+      <w:iCs/>
+      <w:color w:val="4F81BD" w:themeColor="accent1"/>
+    </w:rPr>
+  </w:style>
+  <w:style w:type="paragraph" w:styleId="Verzeichnis3">
+    <w:name w:val="toc 3"/>
+    <w:basedOn w:val="Standard"/>
+    <w:next w:val="Standard"/>
+    <w:autoRedefine/>
+    <w:uiPriority w:val="39"/>
+    <w:unhideWhenUsed/>
+    <w:rsid w:val="0044604A"/>
+    <w:pPr>
+      <w:spacing w:after="100" w:line="259" w:lineRule="auto"/>
+      <w:ind w:left="440"/>
+    </w:pPr>
+    <w:rPr>
+      <w:rFonts w:cs="Times New Roman"/>
+    </w:rPr>
+  </w:style>
+  <w:style w:type="paragraph" w:styleId="Listenabsatz">
+    <w:name w:val="List Paragraph"/>
+    <w:basedOn w:val="Standard"/>
+    <w:uiPriority w:val="34"/>
+    <w:qFormat/>
+    <w:rsid w:val="00144F2F"/>
+    <w:pPr>
+      <w:ind w:left="720"/>
+      <w:contextualSpacing/>
+    </w:pPr>
+  </w:style>
+  <w:style w:type="paragraph" w:customStyle="1" w:styleId="Style1">
+    <w:name w:val="Style1"/>
+    <w:basedOn w:val="berschrift4"/>
+    <w:qFormat/>
+    <w:rsid w:val="00452CB6"/>
+    <w:pPr>
+      <w:ind w:left="720"/>
+    </w:pPr>
+    <w:rPr>
+      <w:sz w:val="28"/>
+      <w:szCs w:val="28"/>
+      <w:lang w:val="uz-Cyrl-UZ"/>
+    </w:rPr>
+  </w:style>
+  <w:style w:type="character" w:styleId="Herausstellen">
+    <w:name w:val="Emphasis"/>
+    <w:basedOn w:val="Absatzstandardschriftart"/>
+    <w:uiPriority w:val="20"/>
+    <w:qFormat/>
+    <w:rsid w:val="00452CB6"/>
+    <w:rPr>
+      <w:i/>
+      <w:iCs/>
+    </w:rPr>
+  </w:style>
+  <w:style w:type="character" w:customStyle="1" w:styleId="berschrift4Zeichen">
+    <w:name w:val="Überschrift 4 Zeichen"/>
+    <w:basedOn w:val="Absatzstandardschriftart"/>
+    <w:link w:val="berschrift4"/>
+    <w:uiPriority w:val="9"/>
+    <w:rsid w:val="00452CB6"/>
+    <w:rPr>
+      <w:rFonts w:asciiTheme="majorHAnsi" w:eastAsiaTheme="majorEastAsia" w:hAnsiTheme="majorHAnsi" w:cstheme="majorBidi"/>
+      <w:i/>
+      <w:iCs/>
+      <w:color w:val="365F91" w:themeColor="accent1" w:themeShade="BF"/>
+    </w:rPr>
+  </w:style>
+  <w:style w:type="character" w:customStyle="1" w:styleId="berschrift3Zeichen">
+    <w:name w:val="Überschrift 3 Zeichen"/>
+    <w:basedOn w:val="Absatzstandardschriftart"/>
+    <w:link w:val="berschrift3"/>
+    <w:uiPriority w:val="9"/>
+    <w:rsid w:val="00634EA6"/>
+    <w:rPr>
+      <w:rFonts w:asciiTheme="majorHAnsi" w:eastAsiaTheme="majorEastAsia" w:hAnsiTheme="majorHAnsi" w:cstheme="majorBidi"/>
+      <w:color w:val="243F60" w:themeColor="accent1" w:themeShade="7F"/>
+      <w:sz w:val="24"/>
+      <w:szCs w:val="24"/>
+    </w:rPr>
+  </w:style>
+  <w:style w:type="character" w:customStyle="1" w:styleId="berschrift5Zeichen">
+    <w:name w:val="Überschrift 5 Zeichen"/>
+    <w:basedOn w:val="Absatzstandardschriftart"/>
+    <w:link w:val="berschrift5"/>
+    <w:uiPriority w:val="9"/>
+    <w:rsid w:val="00634EA6"/>
+    <w:rPr>
+      <w:rFonts w:asciiTheme="majorHAnsi" w:eastAsiaTheme="majorEastAsia" w:hAnsiTheme="majorHAnsi" w:cstheme="majorBidi"/>
+      <w:color w:val="365F91" w:themeColor="accent1" w:themeShade="BF"/>
+    </w:rPr>
+  </w:style>
+  <w:style w:type="character" w:customStyle="1" w:styleId="berschrift6Zeichen">
+    <w:name w:val="Überschrift 6 Zeichen"/>
+    <w:basedOn w:val="Absatzstandardschriftart"/>
+    <w:link w:val="berschrift6"/>
+    <w:uiPriority w:val="9"/>
+    <w:rsid w:val="00634EA6"/>
+    <w:rPr>
+      <w:rFonts w:asciiTheme="majorHAnsi" w:eastAsiaTheme="majorEastAsia" w:hAnsiTheme="majorHAnsi" w:cstheme="majorBidi"/>
+      <w:color w:val="243F60" w:themeColor="accent1" w:themeShade="7F"/>
+    </w:rPr>
+  </w:style>
+  <w:style w:type="character" w:customStyle="1" w:styleId="berschrift7Zeichen">
+    <w:name w:val="Überschrift 7 Zeichen"/>
+    <w:basedOn w:val="Absatzstandardschriftart"/>
+    <w:link w:val="berschrift7"/>
+    <w:uiPriority w:val="9"/>
+    <w:rsid w:val="00634EA6"/>
+    <w:rPr>
+      <w:rFonts w:asciiTheme="majorHAnsi" w:eastAsiaTheme="majorEastAsia" w:hAnsiTheme="majorHAnsi" w:cstheme="majorBidi"/>
+      <w:i/>
+      <w:iCs/>
+      <w:color w:val="243F60" w:themeColor="accent1" w:themeShade="7F"/>
+    </w:rPr>
+  </w:style>
+  <w:style w:type="character" w:customStyle="1" w:styleId="berschrift8Zeichen">
+    <w:name w:val="Überschrift 8 Zeichen"/>
+    <w:basedOn w:val="Absatzstandardschriftart"/>
+    <w:link w:val="berschrift8"/>
+    <w:uiPriority w:val="9"/>
+    <w:semiHidden/>
+    <w:rsid w:val="00634EA6"/>
+    <w:rPr>
+      <w:rFonts w:asciiTheme="majorHAnsi" w:eastAsiaTheme="majorEastAsia" w:hAnsiTheme="majorHAnsi" w:cstheme="majorBidi"/>
+      <w:color w:val="272727" w:themeColor="text1" w:themeTint="D8"/>
+      <w:sz w:val="21"/>
+      <w:szCs w:val="21"/>
+    </w:rPr>
+  </w:style>
+  <w:style w:type="character" w:customStyle="1" w:styleId="berschrift9Zeichen">
+    <w:name w:val="Überschrift 9 Zeichen"/>
+    <w:basedOn w:val="Absatzstandardschriftart"/>
+    <w:link w:val="berschrift9"/>
+    <w:uiPriority w:val="9"/>
+    <w:semiHidden/>
+    <w:rsid w:val="00634EA6"/>
+    <w:rPr>
+      <w:rFonts w:asciiTheme="majorHAnsi" w:eastAsiaTheme="majorEastAsia" w:hAnsiTheme="majorHAnsi" w:cstheme="majorBidi"/>
+      <w:i/>
+      <w:iCs/>
+      <w:color w:val="272727" w:themeColor="text1" w:themeTint="D8"/>
+      <w:sz w:val="21"/>
+      <w:szCs w:val="21"/>
+    </w:rPr>
+  </w:style>
+  <w:style w:type="character" w:styleId="Seitenzahl">
+    <w:name w:val="page number"/>
+    <w:basedOn w:val="Absatzstandardschriftart"/>
     <w:uiPriority w:val="99"/>
     <w:semiHidden/>
     <w:unhideWhenUsed/>
@@ -7167,7 +7792,7 @@
 </file>
 
 <file path=customXml/itemProps1.xml><?xml version="1.0" encoding="utf-8"?>
-<ds:datastoreItem xmlns:ds="http://schemas.openxmlformats.org/officeDocument/2006/customXml" ds:itemID="{8B2F2733-98DD-4DDF-B233-68824C170FB4}">
+<ds:datastoreItem xmlns:ds="http://schemas.openxmlformats.org/officeDocument/2006/customXml" ds:itemID="{BFF5D7C7-8C05-8F4E-9873-C2B9AC0BA190}">
   <ds:schemaRefs>
     <ds:schemaRef ds:uri="http://schemas.openxmlformats.org/officeDocument/2006/bibliography"/>
   </ds:schemaRefs>

--- a/00_General/Manual/Instruction_manual.docx
+++ b/00_General/Manual/Instruction_manual.docx
@@ -1633,20 +1633,15 @@
                 <w:noProof/>
                 <w:webHidden/>
               </w:rPr>
-            </w:r>
-            <w:r>
-              <w:rPr>
+              <w:fldChar w:fldCharType="separate"/>
+            </w:r>
+            <w:r>
+              <w:rPr>
+                <w:b w:val="0"/>
                 <w:noProof/>
                 <w:webHidden/>
               </w:rPr>
-              <w:fldChar w:fldCharType="separate"/>
-            </w:r>
-            <w:r>
-              <w:rPr>
-                <w:noProof/>
-                <w:webHidden/>
-              </w:rPr>
-              <w:t>5</w:t>
+              <w:t>Fehler! Textmarke nicht definiert.</w:t>
             </w:r>
             <w:r>
               <w:rPr>
@@ -1734,20 +1729,15 @@
                 <w:noProof/>
                 <w:webHidden/>
               </w:rPr>
-            </w:r>
-            <w:r>
-              <w:rPr>
+              <w:fldChar w:fldCharType="separate"/>
+            </w:r>
+            <w:r>
+              <w:rPr>
+                <w:b w:val="0"/>
                 <w:noProof/>
                 <w:webHidden/>
               </w:rPr>
-              <w:fldChar w:fldCharType="separate"/>
-            </w:r>
-            <w:r>
-              <w:rPr>
-                <w:noProof/>
-                <w:webHidden/>
-              </w:rPr>
-              <w:t>5</w:t>
+              <w:t>Fehler! Textmarke nicht definiert.</w:t>
             </w:r>
             <w:r>
               <w:rPr>
@@ -2149,34 +2139,34 @@
                             <w:pPr>
                               <w:pStyle w:val="berschrift1"/>
                             </w:pPr>
-                            <w:bookmarkStart w:id="25" w:name="_Toc36464133"/>
-                            <w:bookmarkStart w:id="26" w:name="_Toc36464173"/>
-                            <w:bookmarkStart w:id="27" w:name="_Toc36464205"/>
-                            <w:bookmarkStart w:id="28" w:name="_Toc36464302"/>
-                            <w:bookmarkStart w:id="29" w:name="_Toc36464314"/>
-                            <w:bookmarkStart w:id="30" w:name="_Toc36464326"/>
-                            <w:bookmarkStart w:id="31" w:name="_Toc36464434"/>
-                            <w:bookmarkStart w:id="32" w:name="_Toc36464448"/>
-                            <w:bookmarkStart w:id="33" w:name="_Toc36464460"/>
-                            <w:bookmarkStart w:id="34" w:name="_Toc36991264"/>
-                            <w:bookmarkStart w:id="35" w:name="_Toc37013729"/>
+                            <w:bookmarkStart w:id="13" w:name="_Toc36464133"/>
+                            <w:bookmarkStart w:id="14" w:name="_Toc36464173"/>
+                            <w:bookmarkStart w:id="15" w:name="_Toc36464205"/>
+                            <w:bookmarkStart w:id="16" w:name="_Toc36464302"/>
+                            <w:bookmarkStart w:id="17" w:name="_Toc36464314"/>
+                            <w:bookmarkStart w:id="18" w:name="_Toc36464326"/>
+                            <w:bookmarkStart w:id="19" w:name="_Toc36464434"/>
+                            <w:bookmarkStart w:id="20" w:name="_Toc36464448"/>
+                            <w:bookmarkStart w:id="21" w:name="_Toc36464460"/>
+                            <w:bookmarkStart w:id="22" w:name="_Toc36991264"/>
+                            <w:bookmarkStart w:id="23" w:name="_Toc37013729"/>
                             <w:r>
                               <w:rPr>
                                 <w:lang w:val="uz-Cyrl-UZ"/>
                               </w:rPr>
                               <w:t>Content</w:t>
                             </w:r>
-                            <w:bookmarkEnd w:id="25"/>
-                            <w:bookmarkEnd w:id="26"/>
-                            <w:bookmarkEnd w:id="27"/>
-                            <w:bookmarkEnd w:id="28"/>
-                            <w:bookmarkEnd w:id="29"/>
-                            <w:bookmarkEnd w:id="30"/>
-                            <w:bookmarkEnd w:id="31"/>
-                            <w:bookmarkEnd w:id="32"/>
-                            <w:bookmarkEnd w:id="33"/>
-                            <w:bookmarkEnd w:id="34"/>
-                            <w:bookmarkEnd w:id="35"/>
+                            <w:bookmarkEnd w:id="13"/>
+                            <w:bookmarkEnd w:id="14"/>
+                            <w:bookmarkEnd w:id="15"/>
+                            <w:bookmarkEnd w:id="16"/>
+                            <w:bookmarkEnd w:id="17"/>
+                            <w:bookmarkEnd w:id="18"/>
+                            <w:bookmarkEnd w:id="19"/>
+                            <w:bookmarkEnd w:id="20"/>
+                            <w:bookmarkEnd w:id="21"/>
+                            <w:bookmarkEnd w:id="22"/>
+                            <w:bookmarkEnd w:id="23"/>
                             <w:r>
                               <w:rPr>
                                 <w:lang w:val="uz-Cyrl-UZ"/>
@@ -2507,37 +2497,37 @@
                             <w:pPr>
                               <w:pStyle w:val="berschrift1"/>
                             </w:pPr>
-                            <w:bookmarkStart w:id="47" w:name="_Toc36464137"/>
-                            <w:bookmarkStart w:id="48" w:name="_Toc36464177"/>
-                            <w:bookmarkStart w:id="49" w:name="_Toc36464209"/>
-                            <w:bookmarkStart w:id="50" w:name="_Toc36464306"/>
-                            <w:bookmarkStart w:id="51" w:name="_Toc36464318"/>
-                            <w:bookmarkStart w:id="52" w:name="_Toc36464330"/>
-                            <w:bookmarkStart w:id="53" w:name="_Toc36464438"/>
-                            <w:bookmarkStart w:id="54" w:name="_Toc36464452"/>
-                            <w:bookmarkStart w:id="55" w:name="_Toc36464464"/>
+                            <w:bookmarkStart w:id="24" w:name="_Toc36464137"/>
+                            <w:bookmarkStart w:id="25" w:name="_Toc36464177"/>
+                            <w:bookmarkStart w:id="26" w:name="_Toc36464209"/>
+                            <w:bookmarkStart w:id="27" w:name="_Toc36464306"/>
+                            <w:bookmarkStart w:id="28" w:name="_Toc36464318"/>
+                            <w:bookmarkStart w:id="29" w:name="_Toc36464330"/>
+                            <w:bookmarkStart w:id="30" w:name="_Toc36464438"/>
+                            <w:bookmarkStart w:id="31" w:name="_Toc36464452"/>
+                            <w:bookmarkStart w:id="32" w:name="_Toc36464464"/>
                             <w:r>
                               <w:t xml:space="preserve"> </w:t>
                             </w:r>
-                            <w:bookmarkStart w:id="56" w:name="_Toc36991265"/>
-                            <w:bookmarkStart w:id="57" w:name="_Toc37013730"/>
+                            <w:bookmarkStart w:id="33" w:name="_Toc36991265"/>
+                            <w:bookmarkStart w:id="34" w:name="_Toc37013730"/>
                             <w:r>
                               <w:t>Play</w:t>
                             </w:r>
-                            <w:bookmarkEnd w:id="47"/>
-                            <w:bookmarkEnd w:id="48"/>
-                            <w:bookmarkEnd w:id="49"/>
-                            <w:bookmarkEnd w:id="50"/>
-                            <w:bookmarkEnd w:id="51"/>
-                            <w:bookmarkEnd w:id="52"/>
-                            <w:bookmarkEnd w:id="53"/>
-                            <w:bookmarkEnd w:id="54"/>
-                            <w:bookmarkEnd w:id="55"/>
+                            <w:bookmarkEnd w:id="24"/>
+                            <w:bookmarkEnd w:id="25"/>
+                            <w:bookmarkEnd w:id="26"/>
+                            <w:bookmarkEnd w:id="27"/>
+                            <w:bookmarkEnd w:id="28"/>
+                            <w:bookmarkEnd w:id="29"/>
+                            <w:bookmarkEnd w:id="30"/>
+                            <w:bookmarkEnd w:id="31"/>
+                            <w:bookmarkEnd w:id="32"/>
                             <w:r>
                               <w:t xml:space="preserve"> Area</w:t>
                             </w:r>
-                            <w:bookmarkEnd w:id="56"/>
-                            <w:bookmarkEnd w:id="57"/>
+                            <w:bookmarkEnd w:id="33"/>
+                            <w:bookmarkEnd w:id="34"/>
                             <w:r>
                               <w:br/>
                             </w:r>
@@ -2546,8 +2536,8 @@
                             <w:pPr>
                               <w:ind w:firstLine="720"/>
                             </w:pPr>
-                            <w:bookmarkStart w:id="58" w:name="_Toc36464465"/>
-                            <w:bookmarkStart w:id="59" w:name="_Toc36464453"/>
+                            <w:bookmarkStart w:id="35" w:name="_Toc36464465"/>
+                            <w:bookmarkStart w:id="36" w:name="_Toc36464453"/>
                             <w:r>
                               <w:rPr>
                                 <w:lang w:val="uz-Cyrl-UZ"/>
@@ -2601,8 +2591,8 @@
                                 <w:szCs w:val="28"/>
                               </w:rPr>
                             </w:pPr>
-                            <w:bookmarkStart w:id="60" w:name="_Toc36991266"/>
-                            <w:bookmarkStart w:id="61" w:name="_Toc37013731"/>
+                            <w:bookmarkStart w:id="37" w:name="_Toc36991266"/>
+                            <w:bookmarkStart w:id="38" w:name="_Toc37013731"/>
                             <w:r>
                               <w:rPr>
                                 <w:rStyle w:val="IntensiveHervorhebung"/>
@@ -2612,8 +2602,8 @@
                               </w:rPr>
                               <w:t>Different Piles</w:t>
                             </w:r>
-                            <w:bookmarkEnd w:id="60"/>
-                            <w:bookmarkEnd w:id="61"/>
+                            <w:bookmarkEnd w:id="37"/>
+                            <w:bookmarkEnd w:id="38"/>
                             <w:r>
                               <w:rPr>
                                 <w:rStyle w:val="IntensiveHervorhebung"/>
@@ -2664,8 +2654,8 @@
                               </w:rPr>
                               <w:tab/>
                             </w:r>
-                            <w:bookmarkEnd w:id="58"/>
-                            <w:bookmarkEnd w:id="59"/>
+                            <w:bookmarkEnd w:id="35"/>
+                            <w:bookmarkEnd w:id="36"/>
                           </w:p>
                           <w:p>
                             <w:pPr>
@@ -3251,34 +3241,34 @@
                             <w:pPr>
                               <w:pStyle w:val="berschrift1"/>
                             </w:pPr>
-                            <w:bookmarkStart w:id="77" w:name="_Toc36464134"/>
-                            <w:bookmarkStart w:id="78" w:name="_Toc36464174"/>
-                            <w:bookmarkStart w:id="79" w:name="_Toc36464206"/>
-                            <w:bookmarkStart w:id="80" w:name="_Toc36464303"/>
-                            <w:bookmarkStart w:id="81" w:name="_Toc36464315"/>
-                            <w:bookmarkStart w:id="82" w:name="_Toc36464327"/>
-                            <w:bookmarkStart w:id="83" w:name="_Toc36464435"/>
-                            <w:bookmarkStart w:id="84" w:name="_Toc36464449"/>
-                            <w:bookmarkStart w:id="85" w:name="_Toc36464461"/>
-                            <w:bookmarkStart w:id="86" w:name="_Toc36991267"/>
-                            <w:bookmarkStart w:id="87" w:name="_Toc37013732"/>
+                            <w:bookmarkStart w:id="39" w:name="_Toc36464134"/>
+                            <w:bookmarkStart w:id="40" w:name="_Toc36464174"/>
+                            <w:bookmarkStart w:id="41" w:name="_Toc36464206"/>
+                            <w:bookmarkStart w:id="42" w:name="_Toc36464303"/>
+                            <w:bookmarkStart w:id="43" w:name="_Toc36464315"/>
+                            <w:bookmarkStart w:id="44" w:name="_Toc36464327"/>
+                            <w:bookmarkStart w:id="45" w:name="_Toc36464435"/>
+                            <w:bookmarkStart w:id="46" w:name="_Toc36464449"/>
+                            <w:bookmarkStart w:id="47" w:name="_Toc36464461"/>
+                            <w:bookmarkStart w:id="48" w:name="_Toc36991267"/>
+                            <w:bookmarkStart w:id="49" w:name="_Toc37013732"/>
                             <w:r>
                               <w:t>Play</w:t>
                             </w:r>
-                            <w:bookmarkEnd w:id="77"/>
-                            <w:bookmarkEnd w:id="78"/>
-                            <w:bookmarkEnd w:id="79"/>
-                            <w:bookmarkEnd w:id="80"/>
-                            <w:bookmarkEnd w:id="81"/>
-                            <w:bookmarkEnd w:id="82"/>
-                            <w:bookmarkEnd w:id="83"/>
-                            <w:bookmarkEnd w:id="84"/>
-                            <w:bookmarkEnd w:id="85"/>
+                            <w:bookmarkEnd w:id="39"/>
+                            <w:bookmarkEnd w:id="40"/>
+                            <w:bookmarkEnd w:id="41"/>
+                            <w:bookmarkEnd w:id="42"/>
+                            <w:bookmarkEnd w:id="43"/>
+                            <w:bookmarkEnd w:id="44"/>
+                            <w:bookmarkEnd w:id="45"/>
+                            <w:bookmarkEnd w:id="46"/>
+                            <w:bookmarkEnd w:id="47"/>
                             <w:r>
                               <w:t>ing Skip-Bo</w:t>
                             </w:r>
-                            <w:bookmarkEnd w:id="86"/>
-                            <w:bookmarkEnd w:id="87"/>
+                            <w:bookmarkEnd w:id="48"/>
+                            <w:bookmarkEnd w:id="49"/>
                             <w:r>
                               <w:br/>
                             </w:r>
@@ -3346,8 +3336,8 @@
                                 <w:szCs w:val="28"/>
                               </w:rPr>
                             </w:pPr>
-                            <w:bookmarkStart w:id="88" w:name="_Toc36991268"/>
-                            <w:bookmarkStart w:id="89" w:name="_Toc37013733"/>
+                            <w:bookmarkStart w:id="50" w:name="_Toc36991268"/>
+                            <w:bookmarkStart w:id="51" w:name="_Toc37013733"/>
                             <w:r>
                               <w:rPr>
                                 <w:rStyle w:val="IntensiveHervorhebung"/>
@@ -3356,8 +3346,8 @@
                               </w:rPr>
                               <w:t>Beginning of Turn</w:t>
                             </w:r>
-                            <w:bookmarkEnd w:id="88"/>
-                            <w:bookmarkEnd w:id="89"/>
+                            <w:bookmarkEnd w:id="50"/>
+                            <w:bookmarkEnd w:id="51"/>
                           </w:p>
                           <w:p>
                             <w:pPr>
@@ -3385,8 +3375,8 @@
                                 <w:szCs w:val="28"/>
                               </w:rPr>
                             </w:pPr>
-                            <w:bookmarkStart w:id="90" w:name="_Toc36991269"/>
-                            <w:bookmarkStart w:id="91" w:name="_Toc37013734"/>
+                            <w:bookmarkStart w:id="52" w:name="_Toc36991269"/>
+                            <w:bookmarkStart w:id="53" w:name="_Toc37013734"/>
                             <w:r>
                               <w:rPr>
                                 <w:rStyle w:val="IntensiveHervorhebung"/>
@@ -3395,8 +3385,8 @@
                               </w:rPr>
                               <w:t>Playing to different piles</w:t>
                             </w:r>
-                            <w:bookmarkEnd w:id="90"/>
-                            <w:bookmarkEnd w:id="91"/>
+                            <w:bookmarkEnd w:id="52"/>
+                            <w:bookmarkEnd w:id="53"/>
                             <w:r>
                               <w:rPr>
                                 <w:rStyle w:val="IntensiveHervorhebung"/>
@@ -3430,8 +3420,8 @@
                                 <w:szCs w:val="28"/>
                               </w:rPr>
                             </w:pPr>
-                            <w:bookmarkStart w:id="92" w:name="_Toc36991270"/>
-                            <w:bookmarkStart w:id="93" w:name="_Toc37013735"/>
+                            <w:bookmarkStart w:id="54" w:name="_Toc36991270"/>
+                            <w:bookmarkStart w:id="55" w:name="_Toc37013735"/>
                             <w:r>
                               <w:rPr>
                                 <w:rStyle w:val="IntensiveHervorhebung"/>
@@ -3440,8 +3430,8 @@
                               </w:rPr>
                               <w:t>End of Turn</w:t>
                             </w:r>
-                            <w:bookmarkEnd w:id="92"/>
-                            <w:bookmarkEnd w:id="93"/>
+                            <w:bookmarkEnd w:id="54"/>
+                            <w:bookmarkEnd w:id="55"/>
                           </w:p>
                           <w:p>
                             <w:pPr>
@@ -4066,13 +4056,7 @@
                               <w:rPr>
                                 <w:lang w:val="uz-Cyrl-UZ"/>
                               </w:rPr>
-                              <w:t xml:space="preserve"> </w:t>
-                            </w:r>
-                            <w:r>
-                              <w:rPr>
-                                <w:lang w:val="uz-Cyrl-UZ"/>
-                              </w:rPr>
-                              <w:t>Commands and Buttons</w:t>
+                              <w:t xml:space="preserve"> Commands and Buttons</w:t>
                             </w:r>
                           </w:p>
                           <w:p>
@@ -4440,7 +4424,7 @@
         <w:bCs/>
         <w:noProof/>
       </w:rPr>
-      <w:t>5</w:t>
+      <w:t>1</w:t>
     </w:r>
     <w:r>
       <w:rPr>
@@ -4879,7 +4863,7 @@
                                 <w:sz w:val="24"/>
                                 <w:szCs w:val="24"/>
                               </w:rPr>
-                              <w:t>5</w:t>
+                              <w:t>1</w:t>
                             </w:r>
                             <w:r>
                               <w:rPr>
@@ -7792,7 +7776,7 @@
 </file>
 
 <file path=customXml/itemProps1.xml><?xml version="1.0" encoding="utf-8"?>
-<ds:datastoreItem xmlns:ds="http://schemas.openxmlformats.org/officeDocument/2006/customXml" ds:itemID="{BFF5D7C7-8C05-8F4E-9873-C2B9AC0BA190}">
+<ds:datastoreItem xmlns:ds="http://schemas.openxmlformats.org/officeDocument/2006/customXml" ds:itemID="{87D6C18B-523E-3C42-ACD1-8057FA6CCA3B}">
   <ds:schemaRefs>
     <ds:schemaRef ds:uri="http://schemas.openxmlformats.org/officeDocument/2006/bibliography"/>
   </ds:schemaRefs>

--- a/00_General/Manual/Instruction_manual.docx
+++ b/00_General/Manual/Instruction_manual.docx
@@ -3,8 +3,6 @@
 <w:document xmlns:wpc="http://schemas.microsoft.com/office/word/2010/wordprocessingCanvas" xmlns:mo="http://schemas.microsoft.com/office/mac/office/2008/main" xmlns:mc="http://schemas.openxmlformats.org/markup-compatibility/2006" xmlns:mv="urn:schemas-microsoft-com:mac:vml" xmlns:o="urn:schemas-microsoft-com:office:office" xmlns:r="http://schemas.openxmlformats.org/officeDocument/2006/relationships" xmlns:m="http://schemas.openxmlformats.org/officeDocument/2006/math" xmlns:v="urn:schemas-microsoft-com:vml" xmlns:wp14="http://schemas.microsoft.com/office/word/2010/wordprocessingDrawing" xmlns:wp="http://schemas.openxmlformats.org/drawingml/2006/wordprocessingDrawing" xmlns:w10="urn:schemas-microsoft-com:office:word" xmlns:w="http://schemas.openxmlformats.org/wordprocessingml/2006/main" xmlns:w14="http://schemas.microsoft.com/office/word/2010/wordml" xmlns:wpg="http://schemas.microsoft.com/office/word/2010/wordprocessingGroup" xmlns:wpi="http://schemas.microsoft.com/office/word/2010/wordprocessingInk" xmlns:wne="http://schemas.microsoft.com/office/word/2006/wordml" xmlns:wps="http://schemas.microsoft.com/office/word/2010/wordprocessingShape" mc:Ignorable="w14 wp14">
   <w:body>
     <w:p>
-      <w:bookmarkStart w:id="0" w:name="_GoBack"/>
-      <w:bookmarkEnd w:id="0"/>
       <w:r>
         <w:rPr>
           <w:noProof/>
@@ -1573,84 +1571,138 @@
               <w:lang w:val="de-CH" w:eastAsia="de-CH"/>
             </w:rPr>
           </w:pPr>
-          <w:hyperlink r:id="rId19" w:anchor="_Toc37013736" w:history="1">
-            <w:r>
-              <w:rPr>
-                <w:rStyle w:val="Link"/>
-                <w:noProof/>
-              </w:rPr>
-              <w:t>5</w:t>
-            </w:r>
-            <w:r>
-              <w:rPr>
-                <w:b w:val="0"/>
-                <w:bCs w:val="0"/>
-                <w:noProof/>
-                <w:color w:val="auto"/>
-                <w:sz w:val="22"/>
-                <w:szCs w:val="22"/>
-                <w:lang w:val="de-CH" w:eastAsia="de-CH"/>
-              </w:rPr>
-              <w:tab/>
-            </w:r>
-            <w:r>
-              <w:rPr>
-                <w:rStyle w:val="Link"/>
-                <w:noProof/>
-              </w:rPr>
-              <w:t>End of game</w:t>
-            </w:r>
-            <w:r>
-              <w:rPr>
-                <w:rStyle w:val="Link"/>
-                <w:noProof/>
-              </w:rPr>
-              <w:t xml:space="preserve"> </w:t>
-            </w:r>
-            <w:r>
-              <w:rPr>
-                <w:noProof/>
-                <w:webHidden/>
-              </w:rPr>
-              <w:tab/>
-            </w:r>
-            <w:r>
-              <w:rPr>
-                <w:noProof/>
-                <w:webHidden/>
-              </w:rPr>
-              <w:fldChar w:fldCharType="begin"/>
-            </w:r>
-            <w:r>
-              <w:rPr>
-                <w:noProof/>
-                <w:webHidden/>
-              </w:rPr>
-              <w:instrText xml:space="preserve"> PAGEREF _Toc37013736 \h </w:instrText>
-            </w:r>
-            <w:r>
-              <w:rPr>
-                <w:noProof/>
-                <w:webHidden/>
-              </w:rPr>
-              <w:fldChar w:fldCharType="separate"/>
-            </w:r>
-            <w:r>
-              <w:rPr>
-                <w:b w:val="0"/>
-                <w:noProof/>
-                <w:webHidden/>
-              </w:rPr>
-              <w:t>Fehler! Textmarke nicht definiert.</w:t>
-            </w:r>
-            <w:r>
-              <w:rPr>
-                <w:noProof/>
-                <w:webHidden/>
-              </w:rPr>
-              <w:fldChar w:fldCharType="end"/>
-            </w:r>
-          </w:hyperlink>
+          <w:r>
+            <w:rPr>
+              <w:noProof/>
+            </w:rPr>
+            <w:t>5</w:t>
+          </w:r>
+          <w:r>
+            <w:rPr>
+              <w:b w:val="0"/>
+              <w:bCs w:val="0"/>
+              <w:noProof/>
+              <w:color w:val="auto"/>
+              <w:sz w:val="22"/>
+              <w:szCs w:val="22"/>
+              <w:lang w:val="de-CH" w:eastAsia="de-CH"/>
+            </w:rPr>
+            <w:tab/>
+          </w:r>
+          <w:r>
+            <w:rPr>
+              <w:noProof/>
+            </w:rPr>
+            <w:t>End of game</w:t>
+          </w:r>
+          <w:r>
+            <w:rPr>
+              <w:noProof/>
+            </w:rPr>
+            <w:t xml:space="preserve"> </w:t>
+          </w:r>
+          <w:r>
+            <w:rPr>
+              <w:noProof/>
+              <w:webHidden/>
+            </w:rPr>
+            <w:tab/>
+          </w:r>
+          <w:r>
+            <w:rPr>
+              <w:noProof/>
+              <w:webHidden/>
+            </w:rPr>
+            <w:fldChar w:fldCharType="begin"/>
+          </w:r>
+          <w:r>
+            <w:rPr>
+              <w:noProof/>
+              <w:webHidden/>
+            </w:rPr>
+            <w:instrText xml:space="preserve"> REF endOfGame \h </w:instrText>
+          </w:r>
+          <w:r>
+            <w:rPr>
+              <w:noProof/>
+              <w:webHidden/>
+            </w:rPr>
+          </w:r>
+          <w:r>
+            <w:rPr>
+              <w:noProof/>
+              <w:webHidden/>
+            </w:rPr>
+            <w:fldChar w:fldCharType="end"/>
+          </w:r>
+          <w:r>
+            <w:rPr>
+              <w:noProof/>
+              <w:webHidden/>
+            </w:rPr>
+            <w:fldChar w:fldCharType="begin"/>
+          </w:r>
+          <w:r>
+            <w:rPr>
+              <w:noProof/>
+              <w:webHidden/>
+            </w:rPr>
+            <w:instrText xml:space="preserve"> REF endOfGame \h </w:instrText>
+          </w:r>
+          <w:r>
+            <w:rPr>
+              <w:noProof/>
+              <w:webHidden/>
+            </w:rPr>
+          </w:r>
+          <w:r>
+            <w:rPr>
+              <w:noProof/>
+              <w:webHidden/>
+            </w:rPr>
+            <w:fldChar w:fldCharType="end"/>
+          </w:r>
+          <w:r>
+            <w:rPr>
+              <w:noProof/>
+              <w:webHidden/>
+            </w:rPr>
+            <w:fldChar w:fldCharType="begin"/>
+          </w:r>
+          <w:r>
+            <w:rPr>
+              <w:noProof/>
+              <w:webHidden/>
+            </w:rPr>
+            <w:instrText xml:space="preserve"> PAGEREF endOfGame \h </w:instrText>
+          </w:r>
+          <w:r>
+            <w:rPr>
+              <w:noProof/>
+              <w:webHidden/>
+            </w:rPr>
+          </w:r>
+          <w:r>
+            <w:rPr>
+              <w:noProof/>
+              <w:webHidden/>
+            </w:rPr>
+            <w:fldChar w:fldCharType="separate"/>
+          </w:r>
+          <w:r>
+            <w:rPr>
+              <w:noProof/>
+              <w:webHidden/>
+            </w:rPr>
+            <w:t>5</w:t>
+          </w:r>
+          <w:r>
+            <w:rPr>
+              <w:noProof/>
+              <w:webHidden/>
+            </w:rPr>
+            <w:fldChar w:fldCharType="end"/>
+          </w:r>
         </w:p>
         <w:p>
           <w:pPr>
@@ -1669,84 +1721,90 @@
               <w:lang w:val="de-CH" w:eastAsia="de-CH"/>
             </w:rPr>
           </w:pPr>
-          <w:hyperlink r:id="rId20" w:anchor="_Toc37013736" w:history="1">
-            <w:r>
-              <w:rPr>
-                <w:rStyle w:val="Link"/>
-                <w:noProof/>
-              </w:rPr>
-              <w:t>6</w:t>
-            </w:r>
-            <w:r>
-              <w:rPr>
-                <w:b w:val="0"/>
-                <w:bCs w:val="0"/>
-                <w:noProof/>
-                <w:color w:val="auto"/>
-                <w:sz w:val="22"/>
-                <w:szCs w:val="22"/>
-                <w:lang w:val="de-CH" w:eastAsia="de-CH"/>
-              </w:rPr>
-              <w:tab/>
-            </w:r>
-            <w:r>
-              <w:rPr>
-                <w:rStyle w:val="Link"/>
-                <w:noProof/>
-              </w:rPr>
-              <w:t>Co</w:t>
-            </w:r>
-            <w:r>
-              <w:rPr>
-                <w:rStyle w:val="Link"/>
-                <w:noProof/>
-              </w:rPr>
-              <w:t xml:space="preserve">mmands and Buttons </w:t>
-            </w:r>
-            <w:r>
-              <w:rPr>
-                <w:noProof/>
-                <w:webHidden/>
-              </w:rPr>
-              <w:tab/>
-            </w:r>
-            <w:r>
-              <w:rPr>
-                <w:noProof/>
-                <w:webHidden/>
-              </w:rPr>
-              <w:fldChar w:fldCharType="begin"/>
-            </w:r>
-            <w:r>
-              <w:rPr>
-                <w:noProof/>
-                <w:webHidden/>
-              </w:rPr>
-              <w:instrText xml:space="preserve"> PAGEREF _Toc37013736 \h </w:instrText>
-            </w:r>
-            <w:r>
-              <w:rPr>
-                <w:noProof/>
-                <w:webHidden/>
-              </w:rPr>
-              <w:fldChar w:fldCharType="separate"/>
-            </w:r>
-            <w:r>
-              <w:rPr>
-                <w:b w:val="0"/>
-                <w:noProof/>
-                <w:webHidden/>
-              </w:rPr>
-              <w:t>Fehler! Textmarke nicht definiert.</w:t>
-            </w:r>
-            <w:r>
-              <w:rPr>
-                <w:noProof/>
-                <w:webHidden/>
-              </w:rPr>
-              <w:fldChar w:fldCharType="end"/>
-            </w:r>
-          </w:hyperlink>
+          <w:r>
+            <w:rPr>
+              <w:noProof/>
+            </w:rPr>
+            <w:t>6</w:t>
+          </w:r>
+          <w:r>
+            <w:rPr>
+              <w:b w:val="0"/>
+              <w:bCs w:val="0"/>
+              <w:noProof/>
+              <w:color w:val="auto"/>
+              <w:sz w:val="22"/>
+              <w:szCs w:val="22"/>
+              <w:lang w:val="de-CH" w:eastAsia="de-CH"/>
+            </w:rPr>
+            <w:tab/>
+          </w:r>
+          <w:r>
+            <w:rPr>
+              <w:noProof/>
+            </w:rPr>
+            <w:t>Co</w:t>
+          </w:r>
+          <w:r>
+            <w:rPr>
+              <w:noProof/>
+            </w:rPr>
+            <w:t xml:space="preserve">mmands and Buttons </w:t>
+          </w:r>
+          <w:r>
+            <w:rPr>
+              <w:noProof/>
+              <w:webHidden/>
+            </w:rPr>
+            <w:tab/>
+          </w:r>
+          <w:r>
+            <w:rPr>
+              <w:b w:val="0"/>
+              <w:noProof/>
+              <w:webHidden/>
+            </w:rPr>
+            <w:fldChar w:fldCharType="begin"/>
+          </w:r>
+          <w:r>
+            <w:rPr>
+              <w:noProof/>
+              <w:webHidden/>
+            </w:rPr>
+            <w:instrText xml:space="preserve"> PAGEREF commandsAndButtons \h </w:instrText>
+          </w:r>
+          <w:r>
+            <w:rPr>
+              <w:b w:val="0"/>
+              <w:noProof/>
+              <w:webHidden/>
+            </w:rPr>
+          </w:r>
+          <w:r>
+            <w:rPr>
+              <w:b w:val="0"/>
+              <w:noProof/>
+              <w:webHidden/>
+            </w:rPr>
+            <w:fldChar w:fldCharType="separate"/>
+          </w:r>
+          <w:r>
+            <w:rPr>
+              <w:noProof/>
+              <w:webHidden/>
+            </w:rPr>
+            <w:t>5</w:t>
+          </w:r>
+          <w:r>
+            <w:rPr>
+              <w:b w:val="0"/>
+              <w:noProof/>
+              <w:webHidden/>
+            </w:rPr>
+            <w:fldChar w:fldCharType="end"/>
+          </w:r>
+          <w:bookmarkStart w:id="0" w:name="_GoBack"/>
+          <w:bookmarkEnd w:id="0"/>
         </w:p>
         <w:p>
           <w:r>
@@ -3875,6 +3933,8 @@
                               </w:rPr>
                               <w:t xml:space="preserve"> </w:t>
                             </w:r>
+                            <w:bookmarkStart w:id="56" w:name="endOfGame"/>
+                            <w:bookmarkEnd w:id="56"/>
                             <w:r>
                               <w:rPr>
                                 <w:lang w:val="uz-Cyrl-UZ"/>
@@ -3923,6 +3983,10 @@
           </mc:Choice>
           <mc:Fallback>
             <w:pict>
+              <v:shapetype id="_x0000_t202" coordsize="21600,21600" o:spt="202" path="m0,0l0,21600,21600,21600,21600,0xe">
+                <v:stroke joinstyle="miter"/>
+                <v:path gradientshapeok="t" o:connecttype="rect"/>
+              </v:shapetype>
               <v:shape id="_x0000_s1033" type="#_x0000_t202" style="position:absolute;margin-left:-21.7pt;margin-top:24.95pt;width:513pt;height:146.05pt;z-index:251660800;visibility:visible;mso-wrap-style:square;mso-width-percent:0;mso-height-percent:0;mso-wrap-distance-left:9pt;mso-wrap-distance-top:0;mso-wrap-distance-right:9pt;mso-wrap-distance-bottom:0;mso-position-horizontal:absolute;mso-position-horizontal-relative:margin;mso-position-vertical:absolute;mso-position-vertical-relative:text;mso-width-percent:0;mso-height-percent:0;mso-width-relative:margin;mso-height-relative:margin;v-text-anchor:top" o:gfxdata="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" filled="f" fillcolor="#92cddc [1944]" stroked="f">
                 <v:textbox>
                   <w:txbxContent>
@@ -3939,6 +4003,8 @@
                         </w:rPr>
                         <w:t xml:space="preserve"> </w:t>
                       </w:r>
+                      <w:bookmarkStart w:id="57" w:name="endOfGame"/>
+                      <w:bookmarkEnd w:id="57"/>
                       <w:r>
                         <w:rPr>
                           <w:lang w:val="uz-Cyrl-UZ"/>
@@ -4056,7 +4122,15 @@
                               <w:rPr>
                                 <w:lang w:val="uz-Cyrl-UZ"/>
                               </w:rPr>
-                              <w:t xml:space="preserve"> Commands and Buttons</w:t>
+                              <w:t xml:space="preserve"> </w:t>
+                            </w:r>
+                            <w:bookmarkStart w:id="58" w:name="commandsAndButtons"/>
+                            <w:bookmarkEnd w:id="58"/>
+                            <w:r>
+                              <w:rPr>
+                                <w:lang w:val="uz-Cyrl-UZ"/>
+                              </w:rPr>
+                              <w:t>Commands and Buttons</w:t>
                             </w:r>
                           </w:p>
                           <w:p>
@@ -4208,6 +4282,8 @@
                         </w:rPr>
                         <w:t xml:space="preserve"> </w:t>
                       </w:r>
+                      <w:bookmarkStart w:id="59" w:name="commandsAndButtons"/>
+                      <w:bookmarkEnd w:id="59"/>
                       <w:r>
                         <w:rPr>
                           <w:lang w:val="uz-Cyrl-UZ"/>
@@ -4339,8 +4415,8 @@
       </w:r>
     </w:p>
     <w:sectPr>
-      <w:headerReference w:type="default" r:id="rId21"/>
-      <w:footerReference w:type="default" r:id="rId22"/>
+      <w:headerReference w:type="default" r:id="rId19"/>
+      <w:footerReference w:type="default" r:id="rId20"/>
       <w:pgSz w:w="12240" w:h="15840"/>
       <w:pgMar w:top="1440" w:right="1440" w:bottom="1440" w:left="1440" w:header="720" w:footer="720" w:gutter="0"/>
       <w:pgBorders w:offsetFrom="page">
@@ -7776,7 +7852,7 @@
 </file>
 
 <file path=customXml/itemProps1.xml><?xml version="1.0" encoding="utf-8"?>
-<ds:datastoreItem xmlns:ds="http://schemas.openxmlformats.org/officeDocument/2006/customXml" ds:itemID="{87D6C18B-523E-3C42-ACD1-8057FA6CCA3B}">
+<ds:datastoreItem xmlns:ds="http://schemas.openxmlformats.org/officeDocument/2006/customXml" ds:itemID="{FF9F413E-EB42-0945-B5F8-C538CDB4C416}">
   <ds:schemaRefs>
     <ds:schemaRef ds:uri="http://schemas.openxmlformats.org/officeDocument/2006/bibliography"/>
   </ds:schemaRefs>
